--- a/Zosit - MCU_cast2.docx
+++ b/Zosit - MCU_cast2.docx
@@ -1,6 +1,6 @@
 
 <file path=word/document.xml><?xml version="1.0" encoding="utf-8"?>
-<w:document xmlns:wpc="http://schemas.microsoft.com/office/word/2010/wordprocessingCanvas" xmlns:cx="http://schemas.microsoft.com/office/drawing/2014/chartex" xmlns:mc="http://schemas.openxmlformats.org/markup-compatibility/2006" xmlns:o="urn:schemas-microsoft-com:office:office" xmlns:r="http://schemas.openxmlformats.org/officeDocument/2006/relationships" xmlns:m="http://schemas.openxmlformats.org/officeDocument/2006/math" xmlns:v="urn:schemas-microsoft-com:vml" xmlns:wp14="http://schemas.microsoft.com/office/word/2010/wordprocessingDrawing" xmlns:wp="http://schemas.openxmlformats.org/drawingml/2006/wordprocessingDrawing" xmlns:w10="urn:schemas-microsoft-com:office:word" xmlns:w="http://schemas.openxmlformats.org/wordprocessingml/2006/main" xmlns:w14="http://schemas.microsoft.com/office/word/2010/wordml" xmlns:w15="http://schemas.microsoft.com/office/word/2012/wordml" xmlns:w16se="http://schemas.microsoft.com/office/word/2015/wordml/symex" xmlns:wpg="http://schemas.microsoft.com/office/word/2010/wordprocessingGroup" xmlns:wpi="http://schemas.microsoft.com/office/word/2010/wordprocessingInk" xmlns:wne="http://schemas.microsoft.com/office/word/2006/wordml" xmlns:wps="http://schemas.microsoft.com/office/word/2010/wordprocessingShape" mc:Ignorable="w14 w15 w16se wp14">
+<w:document xmlns:wpc="http://schemas.microsoft.com/office/word/2010/wordprocessingCanvas" xmlns:cx="http://schemas.microsoft.com/office/drawing/2014/chartex" xmlns:cx1="http://schemas.microsoft.com/office/drawing/2015/9/8/chartex" xmlns:cx2="http://schemas.microsoft.com/office/drawing/2015/10/21/chartex" xmlns:cx3="http://schemas.microsoft.com/office/drawing/2016/5/9/chartex" xmlns:cx4="http://schemas.microsoft.com/office/drawing/2016/5/10/chartex" xmlns:cx5="http://schemas.microsoft.com/office/drawing/2016/5/11/chartex" xmlns:cx6="http://schemas.microsoft.com/office/drawing/2016/5/12/chartex" xmlns:cx7="http://schemas.microsoft.com/office/drawing/2016/5/13/chartex" xmlns:cx8="http://schemas.microsoft.com/office/drawing/2016/5/14/chartex" xmlns:mc="http://schemas.openxmlformats.org/markup-compatibility/2006" xmlns:aink="http://schemas.microsoft.com/office/drawing/2016/ink" xmlns:am3d="http://schemas.microsoft.com/office/drawing/2017/model3d" xmlns:o="urn:schemas-microsoft-com:office:office" xmlns:r="http://schemas.openxmlformats.org/officeDocument/2006/relationships" xmlns:m="http://schemas.openxmlformats.org/officeDocument/2006/math" xmlns:v="urn:schemas-microsoft-com:vml" xmlns:wp14="http://schemas.microsoft.com/office/word/2010/wordprocessingDrawing" xmlns:wp="http://schemas.openxmlformats.org/drawingml/2006/wordprocessingDrawing" xmlns:w10="urn:schemas-microsoft-com:office:word" xmlns:w="http://schemas.openxmlformats.org/wordprocessingml/2006/main" xmlns:w14="http://schemas.microsoft.com/office/word/2010/wordml" xmlns:w15="http://schemas.microsoft.com/office/word/2012/wordml" xmlns:w16cex="http://schemas.microsoft.com/office/word/2018/wordml/cex" xmlns:w16cid="http://schemas.microsoft.com/office/word/2016/wordml/cid" xmlns:w16="http://schemas.microsoft.com/office/word/2018/wordml" xmlns:w16sdtdh="http://schemas.microsoft.com/office/word/2020/wordml/sdtdatahash" xmlns:w16se="http://schemas.microsoft.com/office/word/2015/wordml/symex" xmlns:wpg="http://schemas.microsoft.com/office/word/2010/wordprocessingGroup" xmlns:wpi="http://schemas.microsoft.com/office/word/2010/wordprocessingInk" xmlns:wne="http://schemas.microsoft.com/office/word/2006/wordml" xmlns:wps="http://schemas.microsoft.com/office/word/2010/wordprocessingShape" mc:Ignorable="w14 w15 w16se w16cid w16 w16cex w16sdtdh wp14">
   <w:body>
     <w:p>
       <w:pPr>
@@ -18,12 +18,1686 @@
       </w:r>
     </w:p>
     <w:p>
-      <w:r>
-        <w:t>Bla bla bla</w:t>
-      </w:r>
-      <w:bookmarkStart w:id="0" w:name="_GoBack"/>
-      <w:bookmarkEnd w:id="0"/>
-    </w:p>
+      <w:pPr>
+        <w:pStyle w:val="Odsekzoznamu"/>
+        <w:numPr>
+          <w:ilvl w:val="0"/>
+          <w:numId w:val="6"/>
+        </w:numPr>
+      </w:pPr>
+      <w:r>
+        <w:t>Tvorba čísel v 2, 10, 16 sústave</w:t>
+      </w:r>
+    </w:p>
+    <w:p>
+      <w:pPr>
+        <w:pStyle w:val="Odsekzoznamu"/>
+        <w:numPr>
+          <w:ilvl w:val="0"/>
+          <w:numId w:val="6"/>
+        </w:numPr>
+      </w:pPr>
+      <w:r>
+        <w:t>Násobky 2 na N</w:t>
+      </w:r>
+    </w:p>
+    <w:p>
+      <w:pPr>
+        <w:pStyle w:val="Odsekzoznamu"/>
+        <w:numPr>
+          <w:ilvl w:val="0"/>
+          <w:numId w:val="6"/>
+        </w:numPr>
+      </w:pPr>
+      <w:r>
+        <w:t>Prevod z 2 do 10</w:t>
+      </w:r>
+    </w:p>
+    <w:p>
+      <w:pPr>
+        <w:pStyle w:val="Odsekzoznamu"/>
+        <w:numPr>
+          <w:ilvl w:val="0"/>
+          <w:numId w:val="6"/>
+        </w:numPr>
+      </w:pPr>
+      <w:r>
+        <w:t>Prevod z 10 do 2</w:t>
+      </w:r>
+    </w:p>
+    <w:p>
+      <w:pPr>
+        <w:pStyle w:val="Odsekzoznamu"/>
+        <w:numPr>
+          <w:ilvl w:val="0"/>
+          <w:numId w:val="6"/>
+        </w:numPr>
+      </w:pPr>
+      <w:r>
+        <w:t>Prevod z 2 do 16</w:t>
+      </w:r>
+    </w:p>
+    <w:p>
+      <w:pPr>
+        <w:pStyle w:val="Odsekzoznamu"/>
+        <w:numPr>
+          <w:ilvl w:val="0"/>
+          <w:numId w:val="6"/>
+        </w:numPr>
+      </w:pPr>
+      <w:r>
+        <w:t>Prevod z 16 do 2</w:t>
+      </w:r>
+    </w:p>
+    <w:p>
+      <w:pPr>
+        <w:pStyle w:val="Odsekzoznamu"/>
+        <w:numPr>
+          <w:ilvl w:val="0"/>
+          <w:numId w:val="6"/>
+        </w:numPr>
+      </w:pPr>
+      <w:r>
+        <w:t>Aritmetický súčin v binárnej sústave</w:t>
+      </w:r>
+    </w:p>
+    <w:p>
+      <w:pPr>
+        <w:pStyle w:val="Odsekzoznamu"/>
+        <w:numPr>
+          <w:ilvl w:val="0"/>
+          <w:numId w:val="6"/>
+        </w:numPr>
+      </w:pPr>
+      <w:r>
+        <w:t>Aritmetický súč</w:t>
+      </w:r>
+      <w:r>
+        <w:t xml:space="preserve">et </w:t>
+      </w:r>
+      <w:r>
+        <w:t>v binárnej sústave</w:t>
+      </w:r>
+    </w:p>
+    <w:p>
+      <w:pPr>
+        <w:pStyle w:val="Odsekzoznamu"/>
+        <w:numPr>
+          <w:ilvl w:val="0"/>
+          <w:numId w:val="6"/>
+        </w:numPr>
+      </w:pPr>
+      <w:r>
+        <w:t>Logický súčet</w:t>
+      </w:r>
+    </w:p>
+    <w:p>
+      <w:pPr>
+        <w:pStyle w:val="Odsekzoznamu"/>
+        <w:numPr>
+          <w:ilvl w:val="0"/>
+          <w:numId w:val="6"/>
+        </w:numPr>
+      </w:pPr>
+      <w:r>
+        <w:t>Logický súč</w:t>
+      </w:r>
+      <w:r>
+        <w:t>in</w:t>
+      </w:r>
+    </w:p>
+    <w:p/>
+    <w:p>
+      <w:pPr>
+        <w:rPr>
+          <w:b/>
+          <w:bCs/>
+        </w:rPr>
+      </w:pPr>
+      <w:r>
+        <w:rPr>
+          <w:b/>
+          <w:bCs/>
+        </w:rPr>
+        <w:t>Práca s registrami v jazyku C/C++/C#/...</w:t>
+      </w:r>
+    </w:p>
+    <w:p>
+      <w:pPr>
+        <w:pStyle w:val="Odsekzoznamu"/>
+        <w:numPr>
+          <w:ilvl w:val="0"/>
+          <w:numId w:val="7"/>
+        </w:numPr>
+      </w:pPr>
+      <w:r>
+        <w:t>Nastavenie celého registra na 0 a 1</w:t>
+      </w:r>
+    </w:p>
+    <w:p>
+      <w:pPr>
+        <w:pStyle w:val="Odsekzoznamu"/>
+        <w:numPr>
+          <w:ilvl w:val="0"/>
+          <w:numId w:val="7"/>
+        </w:numPr>
+      </w:pPr>
+      <w:r>
+        <w:t>Nastavenie viacerých 1 v registry</w:t>
+      </w:r>
+    </w:p>
+    <w:p>
+      <w:pPr>
+        <w:pStyle w:val="Odsekzoznamu"/>
+        <w:numPr>
+          <w:ilvl w:val="0"/>
+          <w:numId w:val="7"/>
+        </w:numPr>
+      </w:pPr>
+      <w:r>
+        <w:t xml:space="preserve">Nastavenie viacerých </w:t>
+      </w:r>
+      <w:r>
+        <w:t>0</w:t>
+      </w:r>
+      <w:r>
+        <w:t xml:space="preserve"> v registry</w:t>
+      </w:r>
+    </w:p>
+    <w:p>
+      <w:pPr>
+        <w:pStyle w:val="Odsekzoznamu"/>
+        <w:numPr>
+          <w:ilvl w:val="0"/>
+          <w:numId w:val="7"/>
+        </w:numPr>
+      </w:pPr>
+      <w:r>
+        <w:t xml:space="preserve">Nastavenie </w:t>
+      </w:r>
+      <w:r>
+        <w:t xml:space="preserve">jedného </w:t>
+      </w:r>
+      <w:r>
+        <w:t>registr</w:t>
+      </w:r>
+      <w:r>
+        <w:t>a do log. 1</w:t>
+      </w:r>
+    </w:p>
+    <w:p>
+      <w:pPr>
+        <w:pStyle w:val="Odsekzoznamu"/>
+        <w:numPr>
+          <w:ilvl w:val="0"/>
+          <w:numId w:val="7"/>
+        </w:numPr>
+      </w:pPr>
+      <w:r>
+        <w:t xml:space="preserve">Nastavenie jedného registra do log. </w:t>
+      </w:r>
+      <w:r>
+        <w:t>0</w:t>
+      </w:r>
+    </w:p>
+    <w:p/>
+    <w:p>
+      <w:pPr>
+        <w:rPr>
+          <w:b/>
+          <w:bCs/>
+        </w:rPr>
+      </w:pPr>
+      <w:r>
+        <w:rPr>
+          <w:b/>
+          <w:bCs/>
+        </w:rPr>
+        <w:t>Registre pre I/O (vstup/výstup)</w:t>
+      </w:r>
+    </w:p>
+    <w:p>
+      <w:pPr>
+        <w:pStyle w:val="Odsekzoznamu"/>
+        <w:numPr>
+          <w:ilvl w:val="0"/>
+          <w:numId w:val="8"/>
+        </w:numPr>
+      </w:pPr>
+      <w:r>
+        <w:t>Register DDRx</w:t>
+      </w:r>
+    </w:p>
+    <w:p>
+      <w:pPr>
+        <w:pStyle w:val="Odsekzoznamu"/>
+        <w:numPr>
+          <w:ilvl w:val="0"/>
+          <w:numId w:val="8"/>
+        </w:numPr>
+      </w:pPr>
+      <w:r>
+        <w:t>Register PORTx</w:t>
+      </w:r>
+    </w:p>
+    <w:p/>
+    <w:p>
+      <w:pPr>
+        <w:rPr>
+          <w:b/>
+          <w:bCs/>
+        </w:rPr>
+      </w:pPr>
+      <w:r>
+        <w:rPr>
+          <w:b/>
+          <w:bCs/>
+        </w:rPr>
+        <w:t>Príklad na digitálny výstup cez register</w:t>
+      </w:r>
+    </w:p>
+    <w:p>
+      <w:pPr>
+        <w:pStyle w:val="Odsekzoznamu"/>
+        <w:numPr>
+          <w:ilvl w:val="0"/>
+          <w:numId w:val="9"/>
+        </w:numPr>
+      </w:pPr>
+      <w:r>
+        <w:t>Blikanie LED diódy</w:t>
+      </w:r>
+    </w:p>
+    <w:p>
+      <w:pPr>
+        <w:pStyle w:val="Odsekzoznamu"/>
+        <w:numPr>
+          <w:ilvl w:val="0"/>
+          <w:numId w:val="9"/>
+        </w:numPr>
+      </w:pPr>
+      <w:r>
+        <w:t>Semafór</w:t>
+      </w:r>
+    </w:p>
+    <w:p>
+      <w:pPr>
+        <w:pStyle w:val="Odsekzoznamu"/>
+        <w:numPr>
+          <w:ilvl w:val="0"/>
+          <w:numId w:val="9"/>
+        </w:numPr>
+      </w:pPr>
+      <w:r>
+        <w:t>Postupné rozsvecovanie a zhasínanie bargraphu</w:t>
+      </w:r>
+    </w:p>
+    <w:p>
+      <w:pPr>
+        <w:pStyle w:val="Odsekzoznamu"/>
+        <w:numPr>
+          <w:ilvl w:val="0"/>
+          <w:numId w:val="9"/>
+        </w:numPr>
+      </w:pPr>
+      <w:r>
+        <w:t>Efekt loadingu na 7-segmentovom displeji</w:t>
+      </w:r>
+    </w:p>
+    <w:p>
+      <w:pPr>
+        <w:pStyle w:val="Odsekzoznamu"/>
+        <w:numPr>
+          <w:ilvl w:val="0"/>
+          <w:numId w:val="9"/>
+        </w:numPr>
+      </w:pPr>
+      <w:r>
+        <w:t xml:space="preserve">Postupné zobrazenie čísel 0-9 na </w:t>
+      </w:r>
+      <w:r>
+        <w:t>7-segmentovom displeji</w:t>
+      </w:r>
+    </w:p>
+    <w:p>
+      <w:pPr>
+        <w:pStyle w:val="Odsekzoznamu"/>
+        <w:numPr>
+          <w:ilvl w:val="0"/>
+          <w:numId w:val="9"/>
+        </w:numPr>
+      </w:pPr>
+      <w:r>
+        <w:t>Zobrazenie čísla na 7-segmentovom displeji v závislosti od zadania čísla cez Serial</w:t>
+      </w:r>
+    </w:p>
+    <w:p/>
+    <w:p>
+      <w:r>
+        <w:rPr>
+          <w:noProof/>
+        </w:rPr>
+        <w:drawing>
+          <wp:inline distT="0" distB="0" distL="0" distR="0" wp14:anchorId="6ED697AF" wp14:editId="5157D83E">
+            <wp:extent cx="2476500" cy="1600926"/>
+            <wp:effectExtent l="0" t="0" r="0" b="0"/>
+            <wp:docPr id="1" name="Obrázok 1"/>
+            <wp:cNvGraphicFramePr>
+              <a:graphicFrameLocks xmlns:a="http://schemas.openxmlformats.org/drawingml/2006/main" noChangeAspect="1"/>
+            </wp:cNvGraphicFramePr>
+            <a:graphic xmlns:a="http://schemas.openxmlformats.org/drawingml/2006/main">
+              <a:graphicData uri="http://schemas.openxmlformats.org/drawingml/2006/picture">
+                <pic:pic xmlns:pic="http://schemas.openxmlformats.org/drawingml/2006/picture">
+                  <pic:nvPicPr>
+                    <pic:cNvPr id="1" name=""/>
+                    <pic:cNvPicPr/>
+                  </pic:nvPicPr>
+                  <pic:blipFill>
+                    <a:blip r:embed="rId7"/>
+                    <a:stretch>
+                      <a:fillRect/>
+                    </a:stretch>
+                  </pic:blipFill>
+                  <pic:spPr>
+                    <a:xfrm>
+                      <a:off x="0" y="0"/>
+                      <a:ext cx="2479415" cy="1602810"/>
+                    </a:xfrm>
+                    <a:prstGeom prst="rect">
+                      <a:avLst/>
+                    </a:prstGeom>
+                  </pic:spPr>
+                </pic:pic>
+              </a:graphicData>
+            </a:graphic>
+          </wp:inline>
+        </w:drawing>
+      </w:r>
+    </w:p>
+    <w:p>
+      <w:pPr>
+        <w:shd w:val="clear" w:color="auto" w:fill="FFFFFE"/>
+        <w:spacing w:after="0" w:line="285" w:lineRule="atLeast"/>
+        <w:rPr>
+          <w:rFonts w:ascii="Consolas" w:eastAsia="Times New Roman" w:hAnsi="Consolas" w:cs="Times New Roman"/>
+          <w:color w:val="000000"/>
+          <w:sz w:val="21"/>
+          <w:szCs w:val="21"/>
+          <w:lang w:eastAsia="sk-SK"/>
+        </w:rPr>
+      </w:pPr>
+      <w:r>
+        <w:rPr>
+          <w:rFonts w:ascii="Consolas" w:eastAsia="Times New Roman" w:hAnsi="Consolas" w:cs="Times New Roman"/>
+          <w:color w:val="0000FF"/>
+          <w:sz w:val="21"/>
+          <w:szCs w:val="21"/>
+          <w:lang w:eastAsia="sk-SK"/>
+        </w:rPr>
+        <w:lastRenderedPageBreak/>
+        <w:t>byte</w:t>
+      </w:r>
+      <w:r>
+        <w:rPr>
+          <w:rFonts w:ascii="Consolas" w:eastAsia="Times New Roman" w:hAnsi="Consolas" w:cs="Times New Roman"/>
+          <w:color w:val="000000"/>
+          <w:sz w:val="21"/>
+          <w:szCs w:val="21"/>
+          <w:lang w:eastAsia="sk-SK"/>
+        </w:rPr>
+        <w:t xml:space="preserve"> cisla[</w:t>
+      </w:r>
+      <w:r>
+        <w:rPr>
+          <w:rFonts w:ascii="Consolas" w:eastAsia="Times New Roman" w:hAnsi="Consolas" w:cs="Times New Roman"/>
+          <w:color w:val="098658"/>
+          <w:sz w:val="21"/>
+          <w:szCs w:val="21"/>
+          <w:lang w:eastAsia="sk-SK"/>
+        </w:rPr>
+        <w:t>10</w:t>
+      </w:r>
+      <w:r>
+        <w:rPr>
+          <w:rFonts w:ascii="Consolas" w:eastAsia="Times New Roman" w:hAnsi="Consolas" w:cs="Times New Roman"/>
+          <w:color w:val="000000"/>
+          <w:sz w:val="21"/>
+          <w:szCs w:val="21"/>
+          <w:lang w:eastAsia="sk-SK"/>
+        </w:rPr>
+        <w:t xml:space="preserve">] = </w:t>
+      </w:r>
+      <w:r>
+        <w:rPr>
+          <w:rFonts w:ascii="Consolas" w:eastAsia="Times New Roman" w:hAnsi="Consolas" w:cs="Times New Roman"/>
+          <w:color w:val="727C81"/>
+          <w:sz w:val="21"/>
+          <w:szCs w:val="21"/>
+          <w:lang w:eastAsia="sk-SK"/>
+        </w:rPr>
+        <w:t>// pole pre 10 bajtov (10x znakov)</w:t>
+      </w:r>
+    </w:p>
+    <w:p>
+      <w:pPr>
+        <w:shd w:val="clear" w:color="auto" w:fill="FFFFFE"/>
+        <w:spacing w:after="0" w:line="285" w:lineRule="atLeast"/>
+        <w:rPr>
+          <w:rFonts w:ascii="Consolas" w:eastAsia="Times New Roman" w:hAnsi="Consolas" w:cs="Times New Roman"/>
+          <w:color w:val="000000"/>
+          <w:sz w:val="21"/>
+          <w:szCs w:val="21"/>
+          <w:lang w:eastAsia="sk-SK"/>
+        </w:rPr>
+      </w:pPr>
+      <w:r>
+        <w:rPr>
+          <w:rFonts w:ascii="Consolas" w:eastAsia="Times New Roman" w:hAnsi="Consolas" w:cs="Times New Roman"/>
+          <w:color w:val="000000"/>
+          <w:sz w:val="21"/>
+          <w:szCs w:val="21"/>
+          <w:lang w:eastAsia="sk-SK"/>
+        </w:rPr>
+        <w:t>{</w:t>
+      </w:r>
+    </w:p>
+    <w:p>
+      <w:pPr>
+        <w:shd w:val="clear" w:color="auto" w:fill="FFFFFE"/>
+        <w:spacing w:after="0" w:line="285" w:lineRule="atLeast"/>
+        <w:rPr>
+          <w:rFonts w:ascii="Consolas" w:eastAsia="Times New Roman" w:hAnsi="Consolas" w:cs="Times New Roman"/>
+          <w:color w:val="000000"/>
+          <w:sz w:val="21"/>
+          <w:szCs w:val="21"/>
+          <w:lang w:eastAsia="sk-SK"/>
+        </w:rPr>
+      </w:pPr>
+      <w:r>
+        <w:rPr>
+          <w:rFonts w:ascii="Consolas" w:eastAsia="Times New Roman" w:hAnsi="Consolas" w:cs="Times New Roman"/>
+          <w:color w:val="000000"/>
+          <w:sz w:val="21"/>
+          <w:szCs w:val="21"/>
+          <w:lang w:eastAsia="sk-SK"/>
+        </w:rPr>
+        <w:t xml:space="preserve">  </w:t>
+      </w:r>
+      <w:r>
+        <w:rPr>
+          <w:rFonts w:ascii="Consolas" w:eastAsia="Times New Roman" w:hAnsi="Consolas" w:cs="Times New Roman"/>
+          <w:color w:val="098658"/>
+          <w:sz w:val="21"/>
+          <w:szCs w:val="21"/>
+          <w:lang w:eastAsia="sk-SK"/>
+        </w:rPr>
+        <w:t>0b00111111</w:t>
+      </w:r>
+      <w:r>
+        <w:rPr>
+          <w:rFonts w:ascii="Consolas" w:eastAsia="Times New Roman" w:hAnsi="Consolas" w:cs="Times New Roman"/>
+          <w:color w:val="000000"/>
+          <w:sz w:val="21"/>
+          <w:szCs w:val="21"/>
+          <w:lang w:eastAsia="sk-SK"/>
+        </w:rPr>
+        <w:t xml:space="preserve">, </w:t>
+      </w:r>
+      <w:r>
+        <w:rPr>
+          <w:rFonts w:ascii="Consolas" w:eastAsia="Times New Roman" w:hAnsi="Consolas" w:cs="Times New Roman"/>
+          <w:color w:val="727C81"/>
+          <w:sz w:val="21"/>
+          <w:szCs w:val="21"/>
+          <w:lang w:eastAsia="sk-SK"/>
+        </w:rPr>
+        <w:t>// bajt reprezentujuci kombinaciu H/L na pinoch pre znaku 0</w:t>
+      </w:r>
+    </w:p>
+    <w:p>
+      <w:pPr>
+        <w:shd w:val="clear" w:color="auto" w:fill="FFFFFE"/>
+        <w:spacing w:after="0" w:line="285" w:lineRule="atLeast"/>
+        <w:rPr>
+          <w:rFonts w:ascii="Consolas" w:eastAsia="Times New Roman" w:hAnsi="Consolas" w:cs="Times New Roman"/>
+          <w:color w:val="000000"/>
+          <w:sz w:val="21"/>
+          <w:szCs w:val="21"/>
+          <w:lang w:eastAsia="sk-SK"/>
+        </w:rPr>
+      </w:pPr>
+      <w:r>
+        <w:rPr>
+          <w:rFonts w:ascii="Consolas" w:eastAsia="Times New Roman" w:hAnsi="Consolas" w:cs="Times New Roman"/>
+          <w:color w:val="000000"/>
+          <w:sz w:val="21"/>
+          <w:szCs w:val="21"/>
+          <w:lang w:eastAsia="sk-SK"/>
+        </w:rPr>
+        <w:t xml:space="preserve">  </w:t>
+      </w:r>
+      <w:r>
+        <w:rPr>
+          <w:rFonts w:ascii="Consolas" w:eastAsia="Times New Roman" w:hAnsi="Consolas" w:cs="Times New Roman"/>
+          <w:color w:val="098658"/>
+          <w:sz w:val="21"/>
+          <w:szCs w:val="21"/>
+          <w:lang w:eastAsia="sk-SK"/>
+        </w:rPr>
+        <w:t>0b00000110</w:t>
+      </w:r>
+      <w:r>
+        <w:rPr>
+          <w:rFonts w:ascii="Consolas" w:eastAsia="Times New Roman" w:hAnsi="Consolas" w:cs="Times New Roman"/>
+          <w:color w:val="000000"/>
+          <w:sz w:val="21"/>
+          <w:szCs w:val="21"/>
+          <w:lang w:eastAsia="sk-SK"/>
+        </w:rPr>
+        <w:t xml:space="preserve">, </w:t>
+      </w:r>
+      <w:r>
+        <w:rPr>
+          <w:rFonts w:ascii="Consolas" w:eastAsia="Times New Roman" w:hAnsi="Consolas" w:cs="Times New Roman"/>
+          <w:color w:val="727C81"/>
+          <w:sz w:val="21"/>
+          <w:szCs w:val="21"/>
+          <w:lang w:eastAsia="sk-SK"/>
+        </w:rPr>
+        <w:t>// znak 1</w:t>
+      </w:r>
+    </w:p>
+    <w:p>
+      <w:pPr>
+        <w:shd w:val="clear" w:color="auto" w:fill="FFFFFE"/>
+        <w:spacing w:after="0" w:line="285" w:lineRule="atLeast"/>
+        <w:rPr>
+          <w:rFonts w:ascii="Consolas" w:eastAsia="Times New Roman" w:hAnsi="Consolas" w:cs="Times New Roman"/>
+          <w:color w:val="000000"/>
+          <w:sz w:val="21"/>
+          <w:szCs w:val="21"/>
+          <w:lang w:eastAsia="sk-SK"/>
+        </w:rPr>
+      </w:pPr>
+      <w:r>
+        <w:rPr>
+          <w:rFonts w:ascii="Consolas" w:eastAsia="Times New Roman" w:hAnsi="Consolas" w:cs="Times New Roman"/>
+          <w:color w:val="000000"/>
+          <w:sz w:val="21"/>
+          <w:szCs w:val="21"/>
+          <w:lang w:eastAsia="sk-SK"/>
+        </w:rPr>
+        <w:t xml:space="preserve">  </w:t>
+      </w:r>
+      <w:r>
+        <w:rPr>
+          <w:rFonts w:ascii="Consolas" w:eastAsia="Times New Roman" w:hAnsi="Consolas" w:cs="Times New Roman"/>
+          <w:color w:val="098658"/>
+          <w:sz w:val="21"/>
+          <w:szCs w:val="21"/>
+          <w:lang w:eastAsia="sk-SK"/>
+        </w:rPr>
+        <w:t>0b01011011</w:t>
+      </w:r>
+      <w:r>
+        <w:rPr>
+          <w:rFonts w:ascii="Consolas" w:eastAsia="Times New Roman" w:hAnsi="Consolas" w:cs="Times New Roman"/>
+          <w:color w:val="000000"/>
+          <w:sz w:val="21"/>
+          <w:szCs w:val="21"/>
+          <w:lang w:eastAsia="sk-SK"/>
+        </w:rPr>
+        <w:t xml:space="preserve">, </w:t>
+      </w:r>
+      <w:r>
+        <w:rPr>
+          <w:rFonts w:ascii="Consolas" w:eastAsia="Times New Roman" w:hAnsi="Consolas" w:cs="Times New Roman"/>
+          <w:color w:val="727C81"/>
+          <w:sz w:val="21"/>
+          <w:szCs w:val="21"/>
+          <w:lang w:eastAsia="sk-SK"/>
+        </w:rPr>
+        <w:t>// znak 2</w:t>
+      </w:r>
+    </w:p>
+    <w:p>
+      <w:pPr>
+        <w:shd w:val="clear" w:color="auto" w:fill="FFFFFE"/>
+        <w:spacing w:after="0" w:line="285" w:lineRule="atLeast"/>
+        <w:rPr>
+          <w:rFonts w:ascii="Consolas" w:eastAsia="Times New Roman" w:hAnsi="Consolas" w:cs="Times New Roman"/>
+          <w:color w:val="000000"/>
+          <w:sz w:val="21"/>
+          <w:szCs w:val="21"/>
+          <w:lang w:eastAsia="sk-SK"/>
+        </w:rPr>
+      </w:pPr>
+      <w:r>
+        <w:rPr>
+          <w:rFonts w:ascii="Consolas" w:eastAsia="Times New Roman" w:hAnsi="Consolas" w:cs="Times New Roman"/>
+          <w:color w:val="000000"/>
+          <w:sz w:val="21"/>
+          <w:szCs w:val="21"/>
+          <w:lang w:eastAsia="sk-SK"/>
+        </w:rPr>
+        <w:t xml:space="preserve">  </w:t>
+      </w:r>
+      <w:r>
+        <w:rPr>
+          <w:rFonts w:ascii="Consolas" w:eastAsia="Times New Roman" w:hAnsi="Consolas" w:cs="Times New Roman"/>
+          <w:color w:val="098658"/>
+          <w:sz w:val="21"/>
+          <w:szCs w:val="21"/>
+          <w:lang w:eastAsia="sk-SK"/>
+        </w:rPr>
+        <w:t>0b01001111</w:t>
+      </w:r>
+      <w:r>
+        <w:rPr>
+          <w:rFonts w:ascii="Consolas" w:eastAsia="Times New Roman" w:hAnsi="Consolas" w:cs="Times New Roman"/>
+          <w:color w:val="000000"/>
+          <w:sz w:val="21"/>
+          <w:szCs w:val="21"/>
+          <w:lang w:eastAsia="sk-SK"/>
+        </w:rPr>
+        <w:t>,</w:t>
+      </w:r>
+    </w:p>
+    <w:p>
+      <w:pPr>
+        <w:shd w:val="clear" w:color="auto" w:fill="FFFFFE"/>
+        <w:spacing w:after="0" w:line="285" w:lineRule="atLeast"/>
+        <w:rPr>
+          <w:rFonts w:ascii="Consolas" w:eastAsia="Times New Roman" w:hAnsi="Consolas" w:cs="Times New Roman"/>
+          <w:color w:val="000000"/>
+          <w:sz w:val="21"/>
+          <w:szCs w:val="21"/>
+          <w:lang w:eastAsia="sk-SK"/>
+        </w:rPr>
+      </w:pPr>
+      <w:r>
+        <w:rPr>
+          <w:rFonts w:ascii="Consolas" w:eastAsia="Times New Roman" w:hAnsi="Consolas" w:cs="Times New Roman"/>
+          <w:color w:val="000000"/>
+          <w:sz w:val="21"/>
+          <w:szCs w:val="21"/>
+          <w:lang w:eastAsia="sk-SK"/>
+        </w:rPr>
+        <w:t xml:space="preserve">  </w:t>
+      </w:r>
+      <w:r>
+        <w:rPr>
+          <w:rFonts w:ascii="Consolas" w:eastAsia="Times New Roman" w:hAnsi="Consolas" w:cs="Times New Roman"/>
+          <w:color w:val="098658"/>
+          <w:sz w:val="21"/>
+          <w:szCs w:val="21"/>
+          <w:lang w:eastAsia="sk-SK"/>
+        </w:rPr>
+        <w:t>0b01100110</w:t>
+      </w:r>
+      <w:r>
+        <w:rPr>
+          <w:rFonts w:ascii="Consolas" w:eastAsia="Times New Roman" w:hAnsi="Consolas" w:cs="Times New Roman"/>
+          <w:color w:val="000000"/>
+          <w:sz w:val="21"/>
+          <w:szCs w:val="21"/>
+          <w:lang w:eastAsia="sk-SK"/>
+        </w:rPr>
+        <w:t>,</w:t>
+      </w:r>
+    </w:p>
+    <w:p>
+      <w:pPr>
+        <w:shd w:val="clear" w:color="auto" w:fill="FFFFFE"/>
+        <w:spacing w:after="0" w:line="285" w:lineRule="atLeast"/>
+        <w:rPr>
+          <w:rFonts w:ascii="Consolas" w:eastAsia="Times New Roman" w:hAnsi="Consolas" w:cs="Times New Roman"/>
+          <w:color w:val="000000"/>
+          <w:sz w:val="21"/>
+          <w:szCs w:val="21"/>
+          <w:lang w:eastAsia="sk-SK"/>
+        </w:rPr>
+      </w:pPr>
+      <w:r>
+        <w:rPr>
+          <w:rFonts w:ascii="Consolas" w:eastAsia="Times New Roman" w:hAnsi="Consolas" w:cs="Times New Roman"/>
+          <w:color w:val="000000"/>
+          <w:sz w:val="21"/>
+          <w:szCs w:val="21"/>
+          <w:lang w:eastAsia="sk-SK"/>
+        </w:rPr>
+        <w:t xml:space="preserve">  </w:t>
+      </w:r>
+      <w:r>
+        <w:rPr>
+          <w:rFonts w:ascii="Consolas" w:eastAsia="Times New Roman" w:hAnsi="Consolas" w:cs="Times New Roman"/>
+          <w:color w:val="098658"/>
+          <w:sz w:val="21"/>
+          <w:szCs w:val="21"/>
+          <w:lang w:eastAsia="sk-SK"/>
+        </w:rPr>
+        <w:t>0b01101101</w:t>
+      </w:r>
+      <w:r>
+        <w:rPr>
+          <w:rFonts w:ascii="Consolas" w:eastAsia="Times New Roman" w:hAnsi="Consolas" w:cs="Times New Roman"/>
+          <w:color w:val="000000"/>
+          <w:sz w:val="21"/>
+          <w:szCs w:val="21"/>
+          <w:lang w:eastAsia="sk-SK"/>
+        </w:rPr>
+        <w:t>,</w:t>
+      </w:r>
+    </w:p>
+    <w:p>
+      <w:pPr>
+        <w:shd w:val="clear" w:color="auto" w:fill="FFFFFE"/>
+        <w:spacing w:after="0" w:line="285" w:lineRule="atLeast"/>
+        <w:rPr>
+          <w:rFonts w:ascii="Consolas" w:eastAsia="Times New Roman" w:hAnsi="Consolas" w:cs="Times New Roman"/>
+          <w:color w:val="000000"/>
+          <w:sz w:val="21"/>
+          <w:szCs w:val="21"/>
+          <w:lang w:eastAsia="sk-SK"/>
+        </w:rPr>
+      </w:pPr>
+      <w:r>
+        <w:rPr>
+          <w:rFonts w:ascii="Consolas" w:eastAsia="Times New Roman" w:hAnsi="Consolas" w:cs="Times New Roman"/>
+          <w:color w:val="000000"/>
+          <w:sz w:val="21"/>
+          <w:szCs w:val="21"/>
+          <w:lang w:eastAsia="sk-SK"/>
+        </w:rPr>
+        <w:t xml:space="preserve">  </w:t>
+      </w:r>
+      <w:r>
+        <w:rPr>
+          <w:rFonts w:ascii="Consolas" w:eastAsia="Times New Roman" w:hAnsi="Consolas" w:cs="Times New Roman"/>
+          <w:color w:val="098658"/>
+          <w:sz w:val="21"/>
+          <w:szCs w:val="21"/>
+          <w:lang w:eastAsia="sk-SK"/>
+        </w:rPr>
+        <w:t>0b01111101</w:t>
+      </w:r>
+      <w:r>
+        <w:rPr>
+          <w:rFonts w:ascii="Consolas" w:eastAsia="Times New Roman" w:hAnsi="Consolas" w:cs="Times New Roman"/>
+          <w:color w:val="000000"/>
+          <w:sz w:val="21"/>
+          <w:szCs w:val="21"/>
+          <w:lang w:eastAsia="sk-SK"/>
+        </w:rPr>
+        <w:t>,</w:t>
+      </w:r>
+    </w:p>
+    <w:p>
+      <w:pPr>
+        <w:shd w:val="clear" w:color="auto" w:fill="FFFFFE"/>
+        <w:spacing w:after="0" w:line="285" w:lineRule="atLeast"/>
+        <w:rPr>
+          <w:rFonts w:ascii="Consolas" w:eastAsia="Times New Roman" w:hAnsi="Consolas" w:cs="Times New Roman"/>
+          <w:color w:val="000000"/>
+          <w:sz w:val="21"/>
+          <w:szCs w:val="21"/>
+          <w:lang w:eastAsia="sk-SK"/>
+        </w:rPr>
+      </w:pPr>
+      <w:r>
+        <w:rPr>
+          <w:rFonts w:ascii="Consolas" w:eastAsia="Times New Roman" w:hAnsi="Consolas" w:cs="Times New Roman"/>
+          <w:color w:val="000000"/>
+          <w:sz w:val="21"/>
+          <w:szCs w:val="21"/>
+          <w:lang w:eastAsia="sk-SK"/>
+        </w:rPr>
+        <w:t xml:space="preserve">  </w:t>
+      </w:r>
+      <w:r>
+        <w:rPr>
+          <w:rFonts w:ascii="Consolas" w:eastAsia="Times New Roman" w:hAnsi="Consolas" w:cs="Times New Roman"/>
+          <w:color w:val="098658"/>
+          <w:sz w:val="21"/>
+          <w:szCs w:val="21"/>
+          <w:lang w:eastAsia="sk-SK"/>
+        </w:rPr>
+        <w:t>0b00000111</w:t>
+      </w:r>
+      <w:r>
+        <w:rPr>
+          <w:rFonts w:ascii="Consolas" w:eastAsia="Times New Roman" w:hAnsi="Consolas" w:cs="Times New Roman"/>
+          <w:color w:val="000000"/>
+          <w:sz w:val="21"/>
+          <w:szCs w:val="21"/>
+          <w:lang w:eastAsia="sk-SK"/>
+        </w:rPr>
+        <w:t>,</w:t>
+      </w:r>
+    </w:p>
+    <w:p>
+      <w:pPr>
+        <w:shd w:val="clear" w:color="auto" w:fill="FFFFFE"/>
+        <w:spacing w:after="0" w:line="285" w:lineRule="atLeast"/>
+        <w:rPr>
+          <w:rFonts w:ascii="Consolas" w:eastAsia="Times New Roman" w:hAnsi="Consolas" w:cs="Times New Roman"/>
+          <w:color w:val="000000"/>
+          <w:sz w:val="21"/>
+          <w:szCs w:val="21"/>
+          <w:lang w:eastAsia="sk-SK"/>
+        </w:rPr>
+      </w:pPr>
+      <w:r>
+        <w:rPr>
+          <w:rFonts w:ascii="Consolas" w:eastAsia="Times New Roman" w:hAnsi="Consolas" w:cs="Times New Roman"/>
+          <w:color w:val="000000"/>
+          <w:sz w:val="21"/>
+          <w:szCs w:val="21"/>
+          <w:lang w:eastAsia="sk-SK"/>
+        </w:rPr>
+        <w:t xml:space="preserve">  </w:t>
+      </w:r>
+      <w:r>
+        <w:rPr>
+          <w:rFonts w:ascii="Consolas" w:eastAsia="Times New Roman" w:hAnsi="Consolas" w:cs="Times New Roman"/>
+          <w:color w:val="098658"/>
+          <w:sz w:val="21"/>
+          <w:szCs w:val="21"/>
+          <w:lang w:eastAsia="sk-SK"/>
+        </w:rPr>
+        <w:t>0b01111111</w:t>
+      </w:r>
+      <w:r>
+        <w:rPr>
+          <w:rFonts w:ascii="Consolas" w:eastAsia="Times New Roman" w:hAnsi="Consolas" w:cs="Times New Roman"/>
+          <w:color w:val="000000"/>
+          <w:sz w:val="21"/>
+          <w:szCs w:val="21"/>
+          <w:lang w:eastAsia="sk-SK"/>
+        </w:rPr>
+        <w:t>,</w:t>
+      </w:r>
+    </w:p>
+    <w:p>
+      <w:pPr>
+        <w:shd w:val="clear" w:color="auto" w:fill="FFFFFE"/>
+        <w:spacing w:after="0" w:line="285" w:lineRule="atLeast"/>
+        <w:rPr>
+          <w:rFonts w:ascii="Consolas" w:eastAsia="Times New Roman" w:hAnsi="Consolas" w:cs="Times New Roman"/>
+          <w:color w:val="000000"/>
+          <w:sz w:val="21"/>
+          <w:szCs w:val="21"/>
+          <w:lang w:eastAsia="sk-SK"/>
+        </w:rPr>
+      </w:pPr>
+      <w:r>
+        <w:rPr>
+          <w:rFonts w:ascii="Consolas" w:eastAsia="Times New Roman" w:hAnsi="Consolas" w:cs="Times New Roman"/>
+          <w:color w:val="000000"/>
+          <w:sz w:val="21"/>
+          <w:szCs w:val="21"/>
+          <w:lang w:eastAsia="sk-SK"/>
+        </w:rPr>
+        <w:t xml:space="preserve">  </w:t>
+      </w:r>
+      <w:r>
+        <w:rPr>
+          <w:rFonts w:ascii="Consolas" w:eastAsia="Times New Roman" w:hAnsi="Consolas" w:cs="Times New Roman"/>
+          <w:color w:val="098658"/>
+          <w:sz w:val="21"/>
+          <w:szCs w:val="21"/>
+          <w:lang w:eastAsia="sk-SK"/>
+        </w:rPr>
+        <w:t>0b01101111</w:t>
+      </w:r>
+    </w:p>
+    <w:p>
+      <w:pPr>
+        <w:shd w:val="clear" w:color="auto" w:fill="FFFFFE"/>
+        <w:spacing w:after="0" w:line="285" w:lineRule="atLeast"/>
+        <w:rPr>
+          <w:rFonts w:ascii="Consolas" w:eastAsia="Times New Roman" w:hAnsi="Consolas" w:cs="Times New Roman"/>
+          <w:color w:val="000000"/>
+          <w:sz w:val="21"/>
+          <w:szCs w:val="21"/>
+          <w:lang w:eastAsia="sk-SK"/>
+        </w:rPr>
+      </w:pPr>
+      <w:r>
+        <w:rPr>
+          <w:rFonts w:ascii="Consolas" w:eastAsia="Times New Roman" w:hAnsi="Consolas" w:cs="Times New Roman"/>
+          <w:color w:val="000000"/>
+          <w:sz w:val="21"/>
+          <w:szCs w:val="21"/>
+          <w:lang w:eastAsia="sk-SK"/>
+        </w:rPr>
+        <w:t>};</w:t>
+      </w:r>
+    </w:p>
+    <w:p>
+      <w:pPr>
+        <w:shd w:val="clear" w:color="auto" w:fill="FFFFFE"/>
+        <w:spacing w:after="0" w:line="285" w:lineRule="atLeast"/>
+        <w:rPr>
+          <w:rFonts w:ascii="Consolas" w:eastAsia="Times New Roman" w:hAnsi="Consolas" w:cs="Times New Roman"/>
+          <w:color w:val="000000"/>
+          <w:sz w:val="21"/>
+          <w:szCs w:val="21"/>
+          <w:lang w:eastAsia="sk-SK"/>
+        </w:rPr>
+      </w:pPr>
+    </w:p>
+    <w:p>
+      <w:pPr>
+        <w:shd w:val="clear" w:color="auto" w:fill="FFFFFE"/>
+        <w:spacing w:after="0" w:line="285" w:lineRule="atLeast"/>
+        <w:rPr>
+          <w:rFonts w:ascii="Consolas" w:eastAsia="Times New Roman" w:hAnsi="Consolas" w:cs="Times New Roman"/>
+          <w:color w:val="000000"/>
+          <w:sz w:val="21"/>
+          <w:szCs w:val="21"/>
+          <w:lang w:eastAsia="sk-SK"/>
+        </w:rPr>
+      </w:pPr>
+      <w:r>
+        <w:rPr>
+          <w:rFonts w:ascii="Consolas" w:eastAsia="Times New Roman" w:hAnsi="Consolas" w:cs="Times New Roman"/>
+          <w:color w:val="0000FF"/>
+          <w:sz w:val="21"/>
+          <w:szCs w:val="21"/>
+          <w:lang w:eastAsia="sk-SK"/>
+        </w:rPr>
+        <w:t>void</w:t>
+      </w:r>
+      <w:r>
+        <w:rPr>
+          <w:rFonts w:ascii="Consolas" w:eastAsia="Times New Roman" w:hAnsi="Consolas" w:cs="Times New Roman"/>
+          <w:color w:val="000000"/>
+          <w:sz w:val="21"/>
+          <w:szCs w:val="21"/>
+          <w:lang w:eastAsia="sk-SK"/>
+        </w:rPr>
+        <w:t xml:space="preserve"> </w:t>
+      </w:r>
+      <w:r>
+        <w:rPr>
+          <w:rFonts w:ascii="Consolas" w:eastAsia="Times New Roman" w:hAnsi="Consolas" w:cs="Times New Roman"/>
+          <w:color w:val="5E6D03"/>
+          <w:sz w:val="21"/>
+          <w:szCs w:val="21"/>
+          <w:lang w:eastAsia="sk-SK"/>
+        </w:rPr>
+        <w:t>setup</w:t>
+      </w:r>
+      <w:r>
+        <w:rPr>
+          <w:rFonts w:ascii="Consolas" w:eastAsia="Times New Roman" w:hAnsi="Consolas" w:cs="Times New Roman"/>
+          <w:color w:val="000000"/>
+          <w:sz w:val="21"/>
+          <w:szCs w:val="21"/>
+          <w:lang w:eastAsia="sk-SK"/>
+        </w:rPr>
+        <w:t xml:space="preserve">() </w:t>
+      </w:r>
+    </w:p>
+    <w:p>
+      <w:pPr>
+        <w:shd w:val="clear" w:color="auto" w:fill="FFFFFE"/>
+        <w:spacing w:after="0" w:line="285" w:lineRule="atLeast"/>
+        <w:rPr>
+          <w:rFonts w:ascii="Consolas" w:eastAsia="Times New Roman" w:hAnsi="Consolas" w:cs="Times New Roman"/>
+          <w:color w:val="000000"/>
+          <w:sz w:val="21"/>
+          <w:szCs w:val="21"/>
+          <w:lang w:eastAsia="sk-SK"/>
+        </w:rPr>
+      </w:pPr>
+      <w:r>
+        <w:rPr>
+          <w:rFonts w:ascii="Consolas" w:eastAsia="Times New Roman" w:hAnsi="Consolas" w:cs="Times New Roman"/>
+          <w:color w:val="000000"/>
+          <w:sz w:val="21"/>
+          <w:szCs w:val="21"/>
+          <w:lang w:eastAsia="sk-SK"/>
+        </w:rPr>
+        <w:t>{</w:t>
+      </w:r>
+    </w:p>
+    <w:p>
+      <w:pPr>
+        <w:shd w:val="clear" w:color="auto" w:fill="FFFFFE"/>
+        <w:spacing w:after="0" w:line="285" w:lineRule="atLeast"/>
+        <w:rPr>
+          <w:rFonts w:ascii="Consolas" w:eastAsia="Times New Roman" w:hAnsi="Consolas" w:cs="Times New Roman"/>
+          <w:color w:val="000000"/>
+          <w:sz w:val="21"/>
+          <w:szCs w:val="21"/>
+          <w:lang w:eastAsia="sk-SK"/>
+        </w:rPr>
+      </w:pPr>
+      <w:r>
+        <w:rPr>
+          <w:rFonts w:ascii="Consolas" w:eastAsia="Times New Roman" w:hAnsi="Consolas" w:cs="Times New Roman"/>
+          <w:color w:val="000000"/>
+          <w:sz w:val="21"/>
+          <w:szCs w:val="21"/>
+          <w:lang w:eastAsia="sk-SK"/>
+        </w:rPr>
+        <w:t xml:space="preserve">  </w:t>
+      </w:r>
+      <w:r>
+        <w:rPr>
+          <w:rFonts w:ascii="Consolas" w:eastAsia="Times New Roman" w:hAnsi="Consolas" w:cs="Times New Roman"/>
+          <w:color w:val="97009C"/>
+          <w:sz w:val="21"/>
+          <w:szCs w:val="21"/>
+          <w:lang w:eastAsia="sk-SK"/>
+        </w:rPr>
+        <w:t>DDRD</w:t>
+      </w:r>
+      <w:r>
+        <w:rPr>
+          <w:rFonts w:ascii="Consolas" w:eastAsia="Times New Roman" w:hAnsi="Consolas" w:cs="Times New Roman"/>
+          <w:color w:val="000000"/>
+          <w:sz w:val="21"/>
+          <w:szCs w:val="21"/>
+          <w:lang w:eastAsia="sk-SK"/>
+        </w:rPr>
+        <w:t xml:space="preserve"> |= </w:t>
+      </w:r>
+      <w:r>
+        <w:rPr>
+          <w:rFonts w:ascii="Consolas" w:eastAsia="Times New Roman" w:hAnsi="Consolas" w:cs="Times New Roman"/>
+          <w:color w:val="098658"/>
+          <w:sz w:val="21"/>
+          <w:szCs w:val="21"/>
+          <w:lang w:eastAsia="sk-SK"/>
+        </w:rPr>
+        <w:t>0b01111111</w:t>
+      </w:r>
+      <w:r>
+        <w:rPr>
+          <w:rFonts w:ascii="Consolas" w:eastAsia="Times New Roman" w:hAnsi="Consolas" w:cs="Times New Roman"/>
+          <w:color w:val="000000"/>
+          <w:sz w:val="21"/>
+          <w:szCs w:val="21"/>
+          <w:lang w:eastAsia="sk-SK"/>
+        </w:rPr>
+        <w:t xml:space="preserve">; </w:t>
+      </w:r>
+      <w:r>
+        <w:rPr>
+          <w:rFonts w:ascii="Consolas" w:eastAsia="Times New Roman" w:hAnsi="Consolas" w:cs="Times New Roman"/>
+          <w:color w:val="727C81"/>
+          <w:sz w:val="21"/>
+          <w:szCs w:val="21"/>
+          <w:lang w:eastAsia="sk-SK"/>
+        </w:rPr>
+        <w:t>// prvych 7 pinov ako vystup</w:t>
+      </w:r>
+    </w:p>
+    <w:p>
+      <w:pPr>
+        <w:shd w:val="clear" w:color="auto" w:fill="FFFFFE"/>
+        <w:spacing w:after="0" w:line="285" w:lineRule="atLeast"/>
+        <w:rPr>
+          <w:rFonts w:ascii="Consolas" w:eastAsia="Times New Roman" w:hAnsi="Consolas" w:cs="Times New Roman"/>
+          <w:color w:val="000000"/>
+          <w:sz w:val="21"/>
+          <w:szCs w:val="21"/>
+          <w:lang w:eastAsia="sk-SK"/>
+        </w:rPr>
+      </w:pPr>
+      <w:r>
+        <w:rPr>
+          <w:rFonts w:ascii="Consolas" w:eastAsia="Times New Roman" w:hAnsi="Consolas" w:cs="Times New Roman"/>
+          <w:color w:val="000000"/>
+          <w:sz w:val="21"/>
+          <w:szCs w:val="21"/>
+          <w:lang w:eastAsia="sk-SK"/>
+        </w:rPr>
+        <w:t>}</w:t>
+      </w:r>
+    </w:p>
+    <w:p>
+      <w:pPr>
+        <w:shd w:val="clear" w:color="auto" w:fill="FFFFFE"/>
+        <w:spacing w:after="0" w:line="285" w:lineRule="atLeast"/>
+        <w:rPr>
+          <w:rFonts w:ascii="Consolas" w:eastAsia="Times New Roman" w:hAnsi="Consolas" w:cs="Times New Roman"/>
+          <w:color w:val="000000"/>
+          <w:sz w:val="21"/>
+          <w:szCs w:val="21"/>
+          <w:lang w:eastAsia="sk-SK"/>
+        </w:rPr>
+      </w:pPr>
+    </w:p>
+    <w:p>
+      <w:pPr>
+        <w:shd w:val="clear" w:color="auto" w:fill="FFFFFE"/>
+        <w:spacing w:after="0" w:line="285" w:lineRule="atLeast"/>
+        <w:rPr>
+          <w:rFonts w:ascii="Consolas" w:eastAsia="Times New Roman" w:hAnsi="Consolas" w:cs="Times New Roman"/>
+          <w:color w:val="000000"/>
+          <w:sz w:val="21"/>
+          <w:szCs w:val="21"/>
+          <w:lang w:eastAsia="sk-SK"/>
+        </w:rPr>
+      </w:pPr>
+      <w:r>
+        <w:rPr>
+          <w:rFonts w:ascii="Consolas" w:eastAsia="Times New Roman" w:hAnsi="Consolas" w:cs="Times New Roman"/>
+          <w:color w:val="0000FF"/>
+          <w:sz w:val="21"/>
+          <w:szCs w:val="21"/>
+          <w:lang w:eastAsia="sk-SK"/>
+        </w:rPr>
+        <w:t>void</w:t>
+      </w:r>
+      <w:r>
+        <w:rPr>
+          <w:rFonts w:ascii="Consolas" w:eastAsia="Times New Roman" w:hAnsi="Consolas" w:cs="Times New Roman"/>
+          <w:color w:val="000000"/>
+          <w:sz w:val="21"/>
+          <w:szCs w:val="21"/>
+          <w:lang w:eastAsia="sk-SK"/>
+        </w:rPr>
+        <w:t xml:space="preserve"> </w:t>
+      </w:r>
+      <w:r>
+        <w:rPr>
+          <w:rFonts w:ascii="Consolas" w:eastAsia="Times New Roman" w:hAnsi="Consolas" w:cs="Times New Roman"/>
+          <w:color w:val="5E6D03"/>
+          <w:sz w:val="21"/>
+          <w:szCs w:val="21"/>
+          <w:lang w:eastAsia="sk-SK"/>
+        </w:rPr>
+        <w:t>loop</w:t>
+      </w:r>
+      <w:r>
+        <w:rPr>
+          <w:rFonts w:ascii="Consolas" w:eastAsia="Times New Roman" w:hAnsi="Consolas" w:cs="Times New Roman"/>
+          <w:color w:val="000000"/>
+          <w:sz w:val="21"/>
+          <w:szCs w:val="21"/>
+          <w:lang w:eastAsia="sk-SK"/>
+        </w:rPr>
+        <w:t xml:space="preserve">() </w:t>
+      </w:r>
+    </w:p>
+    <w:p>
+      <w:pPr>
+        <w:shd w:val="clear" w:color="auto" w:fill="FFFFFE"/>
+        <w:spacing w:after="0" w:line="285" w:lineRule="atLeast"/>
+        <w:rPr>
+          <w:rFonts w:ascii="Consolas" w:eastAsia="Times New Roman" w:hAnsi="Consolas" w:cs="Times New Roman"/>
+          <w:color w:val="000000"/>
+          <w:sz w:val="21"/>
+          <w:szCs w:val="21"/>
+          <w:lang w:eastAsia="sk-SK"/>
+        </w:rPr>
+      </w:pPr>
+      <w:r>
+        <w:rPr>
+          <w:rFonts w:ascii="Consolas" w:eastAsia="Times New Roman" w:hAnsi="Consolas" w:cs="Times New Roman"/>
+          <w:color w:val="000000"/>
+          <w:sz w:val="21"/>
+          <w:szCs w:val="21"/>
+          <w:lang w:eastAsia="sk-SK"/>
+        </w:rPr>
+        <w:t>{</w:t>
+      </w:r>
+    </w:p>
+    <w:p>
+      <w:pPr>
+        <w:shd w:val="clear" w:color="auto" w:fill="FFFFFE"/>
+        <w:spacing w:after="0" w:line="285" w:lineRule="atLeast"/>
+        <w:rPr>
+          <w:rFonts w:ascii="Consolas" w:eastAsia="Times New Roman" w:hAnsi="Consolas" w:cs="Times New Roman"/>
+          <w:color w:val="000000"/>
+          <w:sz w:val="21"/>
+          <w:szCs w:val="21"/>
+          <w:lang w:eastAsia="sk-SK"/>
+        </w:rPr>
+      </w:pPr>
+      <w:r>
+        <w:rPr>
+          <w:rFonts w:ascii="Consolas" w:eastAsia="Times New Roman" w:hAnsi="Consolas" w:cs="Times New Roman"/>
+          <w:color w:val="000000"/>
+          <w:sz w:val="21"/>
+          <w:szCs w:val="21"/>
+          <w:lang w:eastAsia="sk-SK"/>
+        </w:rPr>
+        <w:t xml:space="preserve">  </w:t>
+      </w:r>
+      <w:r>
+        <w:rPr>
+          <w:rFonts w:ascii="Consolas" w:eastAsia="Times New Roman" w:hAnsi="Consolas" w:cs="Times New Roman"/>
+          <w:color w:val="0000FF"/>
+          <w:sz w:val="21"/>
+          <w:szCs w:val="21"/>
+          <w:lang w:eastAsia="sk-SK"/>
+        </w:rPr>
+        <w:t>for</w:t>
+      </w:r>
+      <w:r>
+        <w:rPr>
+          <w:rFonts w:ascii="Consolas" w:eastAsia="Times New Roman" w:hAnsi="Consolas" w:cs="Times New Roman"/>
+          <w:color w:val="000000"/>
+          <w:sz w:val="21"/>
+          <w:szCs w:val="21"/>
+          <w:lang w:eastAsia="sk-SK"/>
+        </w:rPr>
+        <w:t>(</w:t>
+      </w:r>
+      <w:r>
+        <w:rPr>
+          <w:rFonts w:ascii="Consolas" w:eastAsia="Times New Roman" w:hAnsi="Consolas" w:cs="Times New Roman"/>
+          <w:color w:val="0000FF"/>
+          <w:sz w:val="21"/>
+          <w:szCs w:val="21"/>
+          <w:lang w:eastAsia="sk-SK"/>
+        </w:rPr>
+        <w:t>int</w:t>
+      </w:r>
+      <w:r>
+        <w:rPr>
+          <w:rFonts w:ascii="Consolas" w:eastAsia="Times New Roman" w:hAnsi="Consolas" w:cs="Times New Roman"/>
+          <w:color w:val="000000"/>
+          <w:sz w:val="21"/>
+          <w:szCs w:val="21"/>
+          <w:lang w:eastAsia="sk-SK"/>
+        </w:rPr>
+        <w:t xml:space="preserve"> i=</w:t>
+      </w:r>
+      <w:r>
+        <w:rPr>
+          <w:rFonts w:ascii="Consolas" w:eastAsia="Times New Roman" w:hAnsi="Consolas" w:cs="Times New Roman"/>
+          <w:color w:val="098658"/>
+          <w:sz w:val="21"/>
+          <w:szCs w:val="21"/>
+          <w:lang w:eastAsia="sk-SK"/>
+        </w:rPr>
+        <w:t>0</w:t>
+      </w:r>
+      <w:r>
+        <w:rPr>
+          <w:rFonts w:ascii="Consolas" w:eastAsia="Times New Roman" w:hAnsi="Consolas" w:cs="Times New Roman"/>
+          <w:color w:val="000000"/>
+          <w:sz w:val="21"/>
+          <w:szCs w:val="21"/>
+          <w:lang w:eastAsia="sk-SK"/>
+        </w:rPr>
+        <w:t>;i&lt;</w:t>
+      </w:r>
+      <w:r>
+        <w:rPr>
+          <w:rFonts w:ascii="Consolas" w:eastAsia="Times New Roman" w:hAnsi="Consolas" w:cs="Times New Roman"/>
+          <w:color w:val="098658"/>
+          <w:sz w:val="21"/>
+          <w:szCs w:val="21"/>
+          <w:lang w:eastAsia="sk-SK"/>
+        </w:rPr>
+        <w:t>10</w:t>
+      </w:r>
+      <w:r>
+        <w:rPr>
+          <w:rFonts w:ascii="Consolas" w:eastAsia="Times New Roman" w:hAnsi="Consolas" w:cs="Times New Roman"/>
+          <w:color w:val="000000"/>
+          <w:sz w:val="21"/>
+          <w:szCs w:val="21"/>
+          <w:lang w:eastAsia="sk-SK"/>
+        </w:rPr>
+        <w:t xml:space="preserve">;i++) </w:t>
+      </w:r>
+      <w:r>
+        <w:rPr>
+          <w:rFonts w:ascii="Consolas" w:eastAsia="Times New Roman" w:hAnsi="Consolas" w:cs="Times New Roman"/>
+          <w:color w:val="727C81"/>
+          <w:sz w:val="21"/>
+          <w:szCs w:val="21"/>
+          <w:lang w:eastAsia="sk-SK"/>
+        </w:rPr>
+        <w:t>// cyklus, ktory prejde 10-krat</w:t>
+      </w:r>
+    </w:p>
+    <w:p>
+      <w:pPr>
+        <w:shd w:val="clear" w:color="auto" w:fill="FFFFFE"/>
+        <w:spacing w:after="0" w:line="285" w:lineRule="atLeast"/>
+        <w:rPr>
+          <w:rFonts w:ascii="Consolas" w:eastAsia="Times New Roman" w:hAnsi="Consolas" w:cs="Times New Roman"/>
+          <w:color w:val="000000"/>
+          <w:sz w:val="21"/>
+          <w:szCs w:val="21"/>
+          <w:lang w:eastAsia="sk-SK"/>
+        </w:rPr>
+      </w:pPr>
+      <w:r>
+        <w:rPr>
+          <w:rFonts w:ascii="Consolas" w:eastAsia="Times New Roman" w:hAnsi="Consolas" w:cs="Times New Roman"/>
+          <w:color w:val="000000"/>
+          <w:sz w:val="21"/>
+          <w:szCs w:val="21"/>
+          <w:lang w:eastAsia="sk-SK"/>
+        </w:rPr>
+        <w:t>  {</w:t>
+      </w:r>
+    </w:p>
+    <w:p>
+      <w:pPr>
+        <w:shd w:val="clear" w:color="auto" w:fill="FFFFFE"/>
+        <w:spacing w:after="0" w:line="285" w:lineRule="atLeast"/>
+        <w:rPr>
+          <w:rFonts w:ascii="Consolas" w:eastAsia="Times New Roman" w:hAnsi="Consolas" w:cs="Times New Roman"/>
+          <w:color w:val="000000"/>
+          <w:sz w:val="21"/>
+          <w:szCs w:val="21"/>
+          <w:lang w:eastAsia="sk-SK"/>
+        </w:rPr>
+      </w:pPr>
+      <w:r>
+        <w:rPr>
+          <w:rFonts w:ascii="Consolas" w:eastAsia="Times New Roman" w:hAnsi="Consolas" w:cs="Times New Roman"/>
+          <w:color w:val="000000"/>
+          <w:sz w:val="21"/>
+          <w:szCs w:val="21"/>
+          <w:lang w:eastAsia="sk-SK"/>
+        </w:rPr>
+        <w:t xml:space="preserve">    </w:t>
+      </w:r>
+      <w:r>
+        <w:rPr>
+          <w:rFonts w:ascii="Consolas" w:eastAsia="Times New Roman" w:hAnsi="Consolas" w:cs="Times New Roman"/>
+          <w:color w:val="97009C"/>
+          <w:sz w:val="21"/>
+          <w:szCs w:val="21"/>
+          <w:lang w:eastAsia="sk-SK"/>
+        </w:rPr>
+        <w:t>PORTD</w:t>
+      </w:r>
+      <w:r>
+        <w:rPr>
+          <w:rFonts w:ascii="Consolas" w:eastAsia="Times New Roman" w:hAnsi="Consolas" w:cs="Times New Roman"/>
+          <w:color w:val="000000"/>
+          <w:sz w:val="21"/>
+          <w:szCs w:val="21"/>
+          <w:lang w:eastAsia="sk-SK"/>
+        </w:rPr>
+        <w:t xml:space="preserve"> = cisla[i]; </w:t>
+      </w:r>
+      <w:r>
+        <w:rPr>
+          <w:rFonts w:ascii="Consolas" w:eastAsia="Times New Roman" w:hAnsi="Consolas" w:cs="Times New Roman"/>
+          <w:color w:val="727C81"/>
+          <w:sz w:val="21"/>
+          <w:szCs w:val="21"/>
+          <w:lang w:eastAsia="sk-SK"/>
+        </w:rPr>
+        <w:t>// nastav kombinaciu i-teho znaku v poli</w:t>
+      </w:r>
+    </w:p>
+    <w:p>
+      <w:pPr>
+        <w:shd w:val="clear" w:color="auto" w:fill="FFFFFE"/>
+        <w:spacing w:after="0" w:line="285" w:lineRule="atLeast"/>
+        <w:rPr>
+          <w:rFonts w:ascii="Consolas" w:eastAsia="Times New Roman" w:hAnsi="Consolas" w:cs="Times New Roman"/>
+          <w:color w:val="000000"/>
+          <w:sz w:val="21"/>
+          <w:szCs w:val="21"/>
+          <w:lang w:eastAsia="sk-SK"/>
+        </w:rPr>
+      </w:pPr>
+      <w:r>
+        <w:rPr>
+          <w:rFonts w:ascii="Consolas" w:eastAsia="Times New Roman" w:hAnsi="Consolas" w:cs="Times New Roman"/>
+          <w:color w:val="000000"/>
+          <w:sz w:val="21"/>
+          <w:szCs w:val="21"/>
+          <w:lang w:eastAsia="sk-SK"/>
+        </w:rPr>
+        <w:t xml:space="preserve">    </w:t>
+      </w:r>
+      <w:r>
+        <w:rPr>
+          <w:rFonts w:ascii="Consolas" w:eastAsia="Times New Roman" w:hAnsi="Consolas" w:cs="Times New Roman"/>
+          <w:color w:val="E97366"/>
+          <w:sz w:val="21"/>
+          <w:szCs w:val="21"/>
+          <w:lang w:eastAsia="sk-SK"/>
+        </w:rPr>
+        <w:t>delay</w:t>
+      </w:r>
+      <w:r>
+        <w:rPr>
+          <w:rFonts w:ascii="Consolas" w:eastAsia="Times New Roman" w:hAnsi="Consolas" w:cs="Times New Roman"/>
+          <w:color w:val="000000"/>
+          <w:sz w:val="21"/>
+          <w:szCs w:val="21"/>
+          <w:lang w:eastAsia="sk-SK"/>
+        </w:rPr>
+        <w:t>(</w:t>
+      </w:r>
+      <w:r>
+        <w:rPr>
+          <w:rFonts w:ascii="Consolas" w:eastAsia="Times New Roman" w:hAnsi="Consolas" w:cs="Times New Roman"/>
+          <w:color w:val="098658"/>
+          <w:sz w:val="21"/>
+          <w:szCs w:val="21"/>
+          <w:lang w:eastAsia="sk-SK"/>
+        </w:rPr>
+        <w:t>255</w:t>
+      </w:r>
+      <w:r>
+        <w:rPr>
+          <w:rFonts w:ascii="Consolas" w:eastAsia="Times New Roman" w:hAnsi="Consolas" w:cs="Times New Roman"/>
+          <w:color w:val="000000"/>
+          <w:sz w:val="21"/>
+          <w:szCs w:val="21"/>
+          <w:lang w:eastAsia="sk-SK"/>
+        </w:rPr>
+        <w:t xml:space="preserve">); </w:t>
+      </w:r>
+      <w:r>
+        <w:rPr>
+          <w:rFonts w:ascii="Consolas" w:eastAsia="Times New Roman" w:hAnsi="Consolas" w:cs="Times New Roman"/>
+          <w:color w:val="727C81"/>
+          <w:sz w:val="21"/>
+          <w:szCs w:val="21"/>
+          <w:lang w:eastAsia="sk-SK"/>
+        </w:rPr>
+        <w:t>// pockah 255 ms</w:t>
+      </w:r>
+    </w:p>
+    <w:p>
+      <w:pPr>
+        <w:shd w:val="clear" w:color="auto" w:fill="FFFFFE"/>
+        <w:spacing w:after="0" w:line="285" w:lineRule="atLeast"/>
+        <w:rPr>
+          <w:rFonts w:ascii="Consolas" w:eastAsia="Times New Roman" w:hAnsi="Consolas" w:cs="Times New Roman"/>
+          <w:color w:val="000000"/>
+          <w:sz w:val="21"/>
+          <w:szCs w:val="21"/>
+          <w:lang w:eastAsia="sk-SK"/>
+        </w:rPr>
+      </w:pPr>
+      <w:r>
+        <w:rPr>
+          <w:rFonts w:ascii="Consolas" w:eastAsia="Times New Roman" w:hAnsi="Consolas" w:cs="Times New Roman"/>
+          <w:color w:val="000000"/>
+          <w:sz w:val="21"/>
+          <w:szCs w:val="21"/>
+          <w:lang w:eastAsia="sk-SK"/>
+        </w:rPr>
+        <w:t>  }</w:t>
+      </w:r>
+    </w:p>
+    <w:p>
+      <w:pPr>
+        <w:shd w:val="clear" w:color="auto" w:fill="FFFFFE"/>
+        <w:spacing w:after="0" w:line="285" w:lineRule="atLeast"/>
+        <w:rPr>
+          <w:rFonts w:ascii="Consolas" w:eastAsia="Times New Roman" w:hAnsi="Consolas" w:cs="Times New Roman"/>
+          <w:color w:val="000000"/>
+          <w:sz w:val="21"/>
+          <w:szCs w:val="21"/>
+          <w:lang w:eastAsia="sk-SK"/>
+        </w:rPr>
+      </w:pPr>
+      <w:r>
+        <w:rPr>
+          <w:rFonts w:ascii="Consolas" w:eastAsia="Times New Roman" w:hAnsi="Consolas" w:cs="Times New Roman"/>
+          <w:color w:val="000000"/>
+          <w:sz w:val="21"/>
+          <w:szCs w:val="21"/>
+          <w:lang w:eastAsia="sk-SK"/>
+        </w:rPr>
+        <w:t>}</w:t>
+      </w:r>
+    </w:p>
+    <w:p>
+      <w:pPr>
+        <w:shd w:val="clear" w:color="auto" w:fill="FFFFFE"/>
+        <w:spacing w:after="0" w:line="285" w:lineRule="atLeast"/>
+        <w:rPr>
+          <w:rFonts w:ascii="Consolas" w:eastAsia="Times New Roman" w:hAnsi="Consolas" w:cs="Times New Roman"/>
+          <w:color w:val="000000"/>
+          <w:sz w:val="21"/>
+          <w:szCs w:val="21"/>
+          <w:lang w:eastAsia="sk-SK"/>
+        </w:rPr>
+      </w:pPr>
+    </w:p>
+    <w:p/>
+    <w:p>
+      <w:pPr>
+        <w:rPr>
+          <w:b/>
+          <w:bCs/>
+        </w:rPr>
+      </w:pPr>
+      <w:r>
+        <w:rPr>
+          <w:b/>
+          <w:bCs/>
+        </w:rPr>
+        <w:t>Práca s registrami v jazyku C/C++/C#/...</w:t>
+      </w:r>
+    </w:p>
+    <w:p>
+      <w:pPr>
+        <w:pStyle w:val="Odsekzoznamu"/>
+        <w:numPr>
+          <w:ilvl w:val="0"/>
+          <w:numId w:val="10"/>
+        </w:numPr>
+      </w:pPr>
+      <w:r>
+        <w:t xml:space="preserve">Načítanie hodnoty z registra </w:t>
+      </w:r>
+    </w:p>
+    <w:p>
+      <w:pPr>
+        <w:pStyle w:val="Odsekzoznamu"/>
+        <w:numPr>
+          <w:ilvl w:val="0"/>
+          <w:numId w:val="10"/>
+        </w:numPr>
+      </w:pPr>
+      <w:r>
+        <w:t>Otestovanie log.0 / log.1 v registry</w:t>
+      </w:r>
+    </w:p>
+    <w:p/>
+    <w:p>
+      <w:pPr>
+        <w:rPr>
+          <w:b/>
+          <w:bCs/>
+        </w:rPr>
+      </w:pPr>
+      <w:r>
+        <w:rPr>
+          <w:b/>
+          <w:bCs/>
+        </w:rPr>
+        <w:t>Registre pre I/O (vstup/výstup)</w:t>
+      </w:r>
+    </w:p>
+    <w:p>
+      <w:pPr>
+        <w:pStyle w:val="Odsekzoznamu"/>
+        <w:numPr>
+          <w:ilvl w:val="0"/>
+          <w:numId w:val="11"/>
+        </w:numPr>
+      </w:pPr>
+      <w:r>
+        <w:t xml:space="preserve">Register </w:t>
+      </w:r>
+      <w:r>
+        <w:t>PINx</w:t>
+      </w:r>
+    </w:p>
+    <w:p/>
+    <w:p>
+      <w:pPr>
+        <w:rPr>
+          <w:b/>
+          <w:bCs/>
+        </w:rPr>
+      </w:pPr>
+      <w:r>
+        <w:rPr>
+          <w:b/>
+          <w:bCs/>
+        </w:rPr>
+        <w:t xml:space="preserve">Príklad na digitálny </w:t>
+      </w:r>
+      <w:r>
+        <w:rPr>
+          <w:b/>
+          <w:bCs/>
+        </w:rPr>
+        <w:t>vstup</w:t>
+      </w:r>
+      <w:r>
+        <w:rPr>
+          <w:b/>
+          <w:bCs/>
+        </w:rPr>
+        <w:t xml:space="preserve"> cez register</w:t>
+      </w:r>
+    </w:p>
+    <w:p>
+      <w:pPr>
+        <w:pStyle w:val="Odsekzoznamu"/>
+        <w:numPr>
+          <w:ilvl w:val="0"/>
+          <w:numId w:val="9"/>
+        </w:numPr>
+      </w:pPr>
+      <w:r>
+        <w:t>Počítadlo stlačení tlačidla</w:t>
+      </w:r>
+    </w:p>
+    <w:p>
+      <w:pPr>
+        <w:pStyle w:val="Odsekzoznamu"/>
+        <w:numPr>
+          <w:ilvl w:val="0"/>
+          <w:numId w:val="9"/>
+        </w:numPr>
+      </w:pPr>
+      <w:r>
+        <w:t>Prepínanie farieb na RGB LED diódy</w:t>
+      </w:r>
+    </w:p>
+    <w:p/>
+    <w:p/>
+    <w:p/>
+    <w:p/>
     <w:sectPr>
       <w:pgSz w:w="11906" w:h="16838"/>
       <w:pgMar w:top="1417" w:right="1417" w:bottom="1417" w:left="1417" w:header="708" w:footer="708" w:gutter="0"/>
@@ -35,7 +1709,7 @@
 </file>
 
 <file path=word/endnotes.xml><?xml version="1.0" encoding="utf-8"?>
-<w:endnotes xmlns:wpc="http://schemas.microsoft.com/office/word/2010/wordprocessingCanvas" xmlns:cx="http://schemas.microsoft.com/office/drawing/2014/chartex" xmlns:mc="http://schemas.openxmlformats.org/markup-compatibility/2006" xmlns:o="urn:schemas-microsoft-com:office:office" xmlns:r="http://schemas.openxmlformats.org/officeDocument/2006/relationships" xmlns:m="http://schemas.openxmlformats.org/officeDocument/2006/math" xmlns:v="urn:schemas-microsoft-com:vml" xmlns:wp14="http://schemas.microsoft.com/office/word/2010/wordprocessingDrawing" xmlns:wp="http://schemas.openxmlformats.org/drawingml/2006/wordprocessingDrawing" xmlns:w10="urn:schemas-microsoft-com:office:word" xmlns:w="http://schemas.openxmlformats.org/wordprocessingml/2006/main" xmlns:w14="http://schemas.microsoft.com/office/word/2010/wordml" xmlns:w15="http://schemas.microsoft.com/office/word/2012/wordml" xmlns:w16se="http://schemas.microsoft.com/office/word/2015/wordml/symex" xmlns:wpg="http://schemas.microsoft.com/office/word/2010/wordprocessingGroup" xmlns:wpi="http://schemas.microsoft.com/office/word/2010/wordprocessingInk" xmlns:wne="http://schemas.microsoft.com/office/word/2006/wordml" xmlns:wps="http://schemas.microsoft.com/office/word/2010/wordprocessingShape" mc:Ignorable="w14 w15 w16se wp14">
+<w:endnotes xmlns:wpc="http://schemas.microsoft.com/office/word/2010/wordprocessingCanvas" xmlns:cx="http://schemas.microsoft.com/office/drawing/2014/chartex" xmlns:cx1="http://schemas.microsoft.com/office/drawing/2015/9/8/chartex" xmlns:cx2="http://schemas.microsoft.com/office/drawing/2015/10/21/chartex" xmlns:cx3="http://schemas.microsoft.com/office/drawing/2016/5/9/chartex" xmlns:cx4="http://schemas.microsoft.com/office/drawing/2016/5/10/chartex" xmlns:cx5="http://schemas.microsoft.com/office/drawing/2016/5/11/chartex" xmlns:cx6="http://schemas.microsoft.com/office/drawing/2016/5/12/chartex" xmlns:cx7="http://schemas.microsoft.com/office/drawing/2016/5/13/chartex" xmlns:cx8="http://schemas.microsoft.com/office/drawing/2016/5/14/chartex" xmlns:mc="http://schemas.openxmlformats.org/markup-compatibility/2006" xmlns:aink="http://schemas.microsoft.com/office/drawing/2016/ink" xmlns:am3d="http://schemas.microsoft.com/office/drawing/2017/model3d" xmlns:o="urn:schemas-microsoft-com:office:office" xmlns:r="http://schemas.openxmlformats.org/officeDocument/2006/relationships" xmlns:m="http://schemas.openxmlformats.org/officeDocument/2006/math" xmlns:v="urn:schemas-microsoft-com:vml" xmlns:wp14="http://schemas.microsoft.com/office/word/2010/wordprocessingDrawing" xmlns:wp="http://schemas.openxmlformats.org/drawingml/2006/wordprocessingDrawing" xmlns:w10="urn:schemas-microsoft-com:office:word" xmlns:w="http://schemas.openxmlformats.org/wordprocessingml/2006/main" xmlns:w14="http://schemas.microsoft.com/office/word/2010/wordml" xmlns:w15="http://schemas.microsoft.com/office/word/2012/wordml" xmlns:w16cex="http://schemas.microsoft.com/office/word/2018/wordml/cex" xmlns:w16cid="http://schemas.microsoft.com/office/word/2016/wordml/cid" xmlns:w16="http://schemas.microsoft.com/office/word/2018/wordml" xmlns:w16sdtdh="http://schemas.microsoft.com/office/word/2020/wordml/sdtdatahash" xmlns:w16se="http://schemas.microsoft.com/office/word/2015/wordml/symex" xmlns:wpg="http://schemas.microsoft.com/office/word/2010/wordprocessingGroup" xmlns:wpi="http://schemas.microsoft.com/office/word/2010/wordprocessingInk" xmlns:wne="http://schemas.microsoft.com/office/word/2006/wordml" xmlns:wps="http://schemas.microsoft.com/office/word/2010/wordprocessingShape" mc:Ignorable="w14 w15 w16se w16cid w16 w16cex w16sdtdh wp14">
   <w:endnote w:type="separator" w:id="-1">
     <w:p>
       <w:pPr>
@@ -60,7 +1734,7 @@
 </file>
 
 <file path=word/footnotes.xml><?xml version="1.0" encoding="utf-8"?>
-<w:footnotes xmlns:wpc="http://schemas.microsoft.com/office/word/2010/wordprocessingCanvas" xmlns:cx="http://schemas.microsoft.com/office/drawing/2014/chartex" xmlns:mc="http://schemas.openxmlformats.org/markup-compatibility/2006" xmlns:o="urn:schemas-microsoft-com:office:office" xmlns:r="http://schemas.openxmlformats.org/officeDocument/2006/relationships" xmlns:m="http://schemas.openxmlformats.org/officeDocument/2006/math" xmlns:v="urn:schemas-microsoft-com:vml" xmlns:wp14="http://schemas.microsoft.com/office/word/2010/wordprocessingDrawing" xmlns:wp="http://schemas.openxmlformats.org/drawingml/2006/wordprocessingDrawing" xmlns:w10="urn:schemas-microsoft-com:office:word" xmlns:w="http://schemas.openxmlformats.org/wordprocessingml/2006/main" xmlns:w14="http://schemas.microsoft.com/office/word/2010/wordml" xmlns:w15="http://schemas.microsoft.com/office/word/2012/wordml" xmlns:w16se="http://schemas.microsoft.com/office/word/2015/wordml/symex" xmlns:wpg="http://schemas.microsoft.com/office/word/2010/wordprocessingGroup" xmlns:wpi="http://schemas.microsoft.com/office/word/2010/wordprocessingInk" xmlns:wne="http://schemas.microsoft.com/office/word/2006/wordml" xmlns:wps="http://schemas.microsoft.com/office/word/2010/wordprocessingShape" mc:Ignorable="w14 w15 w16se wp14">
+<w:footnotes xmlns:wpc="http://schemas.microsoft.com/office/word/2010/wordprocessingCanvas" xmlns:cx="http://schemas.microsoft.com/office/drawing/2014/chartex" xmlns:cx1="http://schemas.microsoft.com/office/drawing/2015/9/8/chartex" xmlns:cx2="http://schemas.microsoft.com/office/drawing/2015/10/21/chartex" xmlns:cx3="http://schemas.microsoft.com/office/drawing/2016/5/9/chartex" xmlns:cx4="http://schemas.microsoft.com/office/drawing/2016/5/10/chartex" xmlns:cx5="http://schemas.microsoft.com/office/drawing/2016/5/11/chartex" xmlns:cx6="http://schemas.microsoft.com/office/drawing/2016/5/12/chartex" xmlns:cx7="http://schemas.microsoft.com/office/drawing/2016/5/13/chartex" xmlns:cx8="http://schemas.microsoft.com/office/drawing/2016/5/14/chartex" xmlns:mc="http://schemas.openxmlformats.org/markup-compatibility/2006" xmlns:aink="http://schemas.microsoft.com/office/drawing/2016/ink" xmlns:am3d="http://schemas.microsoft.com/office/drawing/2017/model3d" xmlns:o="urn:schemas-microsoft-com:office:office" xmlns:r="http://schemas.openxmlformats.org/officeDocument/2006/relationships" xmlns:m="http://schemas.openxmlformats.org/officeDocument/2006/math" xmlns:v="urn:schemas-microsoft-com:vml" xmlns:wp14="http://schemas.microsoft.com/office/word/2010/wordprocessingDrawing" xmlns:wp="http://schemas.openxmlformats.org/drawingml/2006/wordprocessingDrawing" xmlns:w10="urn:schemas-microsoft-com:office:word" xmlns:w="http://schemas.openxmlformats.org/wordprocessingml/2006/main" xmlns:w14="http://schemas.microsoft.com/office/word/2010/wordml" xmlns:w15="http://schemas.microsoft.com/office/word/2012/wordml" xmlns:w16cex="http://schemas.microsoft.com/office/word/2018/wordml/cex" xmlns:w16cid="http://schemas.microsoft.com/office/word/2016/wordml/cid" xmlns:w16="http://schemas.microsoft.com/office/word/2018/wordml" xmlns:w16sdtdh="http://schemas.microsoft.com/office/word/2020/wordml/sdtdatahash" xmlns:w16se="http://schemas.microsoft.com/office/word/2015/wordml/symex" xmlns:wpg="http://schemas.microsoft.com/office/word/2010/wordprocessingGroup" xmlns:wpi="http://schemas.microsoft.com/office/word/2010/wordprocessingInk" xmlns:wne="http://schemas.microsoft.com/office/word/2006/wordml" xmlns:wps="http://schemas.microsoft.com/office/word/2010/wordprocessingShape" mc:Ignorable="w14 w15 w16se w16cid w16 w16cex w16sdtdh wp14">
   <w:footnote w:type="separator" w:id="-1">
     <w:p>
       <w:pPr>
@@ -84,8 +1758,1025 @@
 </w:footnotes>
 </file>
 
+<file path=word/numbering.xml><?xml version="1.0" encoding="utf-8"?>
+<w:numbering xmlns:wpc="http://schemas.microsoft.com/office/word/2010/wordprocessingCanvas" xmlns:cx="http://schemas.microsoft.com/office/drawing/2014/chartex" xmlns:cx1="http://schemas.microsoft.com/office/drawing/2015/9/8/chartex" xmlns:cx2="http://schemas.microsoft.com/office/drawing/2015/10/21/chartex" xmlns:cx3="http://schemas.microsoft.com/office/drawing/2016/5/9/chartex" xmlns:cx4="http://schemas.microsoft.com/office/drawing/2016/5/10/chartex" xmlns:cx5="http://schemas.microsoft.com/office/drawing/2016/5/11/chartex" xmlns:cx6="http://schemas.microsoft.com/office/drawing/2016/5/12/chartex" xmlns:cx7="http://schemas.microsoft.com/office/drawing/2016/5/13/chartex" xmlns:cx8="http://schemas.microsoft.com/office/drawing/2016/5/14/chartex" xmlns:mc="http://schemas.openxmlformats.org/markup-compatibility/2006" xmlns:aink="http://schemas.microsoft.com/office/drawing/2016/ink" xmlns:am3d="http://schemas.microsoft.com/office/drawing/2017/model3d" xmlns:o="urn:schemas-microsoft-com:office:office" xmlns:r="http://schemas.openxmlformats.org/officeDocument/2006/relationships" xmlns:m="http://schemas.openxmlformats.org/officeDocument/2006/math" xmlns:v="urn:schemas-microsoft-com:vml" xmlns:wp14="http://schemas.microsoft.com/office/word/2010/wordprocessingDrawing" xmlns:wp="http://schemas.openxmlformats.org/drawingml/2006/wordprocessingDrawing" xmlns:w10="urn:schemas-microsoft-com:office:word" xmlns:w="http://schemas.openxmlformats.org/wordprocessingml/2006/main" xmlns:w14="http://schemas.microsoft.com/office/word/2010/wordml" xmlns:w15="http://schemas.microsoft.com/office/word/2012/wordml" xmlns:w16cex="http://schemas.microsoft.com/office/word/2018/wordml/cex" xmlns:w16cid="http://schemas.microsoft.com/office/word/2016/wordml/cid" xmlns:w16="http://schemas.microsoft.com/office/word/2018/wordml" xmlns:w16sdtdh="http://schemas.microsoft.com/office/word/2020/wordml/sdtdatahash" xmlns:w16se="http://schemas.microsoft.com/office/word/2015/wordml/symex" xmlns:wpg="http://schemas.microsoft.com/office/word/2010/wordprocessingGroup" xmlns:wpi="http://schemas.microsoft.com/office/word/2010/wordprocessingInk" xmlns:wne="http://schemas.microsoft.com/office/word/2006/wordml" xmlns:wps="http://schemas.microsoft.com/office/word/2010/wordprocessingShape" mc:Ignorable="w14 w15 w16se w16cid w16 w16cex w16sdtdh wp14">
+  <w:abstractNum w:abstractNumId="0" w15:restartNumberingAfterBreak="0">
+    <w:nsid w:val="04C773CC"/>
+    <w:multiLevelType w:val="hybridMultilevel"/>
+    <w:tmpl w:val="6380C44E"/>
+    <w:lvl w:ilvl="0" w:tplc="041B0001">
+      <w:start w:val="1"/>
+      <w:numFmt w:val="bullet"/>
+      <w:lvlText w:val=""/>
+      <w:lvlJc w:val="left"/>
+      <w:pPr>
+        <w:ind w:left="720" w:hanging="360"/>
+      </w:pPr>
+      <w:rPr>
+        <w:rFonts w:ascii="Symbol" w:hAnsi="Symbol" w:hint="default"/>
+      </w:rPr>
+    </w:lvl>
+    <w:lvl w:ilvl="1" w:tplc="041B0019" w:tentative="1">
+      <w:start w:val="1"/>
+      <w:numFmt w:val="lowerLetter"/>
+      <w:lvlText w:val="%2."/>
+      <w:lvlJc w:val="left"/>
+      <w:pPr>
+        <w:ind w:left="1440" w:hanging="360"/>
+      </w:pPr>
+    </w:lvl>
+    <w:lvl w:ilvl="2" w:tplc="041B001B" w:tentative="1">
+      <w:start w:val="1"/>
+      <w:numFmt w:val="lowerRoman"/>
+      <w:lvlText w:val="%3."/>
+      <w:lvlJc w:val="right"/>
+      <w:pPr>
+        <w:ind w:left="2160" w:hanging="180"/>
+      </w:pPr>
+    </w:lvl>
+    <w:lvl w:ilvl="3" w:tplc="041B000F" w:tentative="1">
+      <w:start w:val="1"/>
+      <w:numFmt w:val="decimal"/>
+      <w:lvlText w:val="%4."/>
+      <w:lvlJc w:val="left"/>
+      <w:pPr>
+        <w:ind w:left="2880" w:hanging="360"/>
+      </w:pPr>
+    </w:lvl>
+    <w:lvl w:ilvl="4" w:tplc="041B0019" w:tentative="1">
+      <w:start w:val="1"/>
+      <w:numFmt w:val="lowerLetter"/>
+      <w:lvlText w:val="%5."/>
+      <w:lvlJc w:val="left"/>
+      <w:pPr>
+        <w:ind w:left="3600" w:hanging="360"/>
+      </w:pPr>
+    </w:lvl>
+    <w:lvl w:ilvl="5" w:tplc="041B001B" w:tentative="1">
+      <w:start w:val="1"/>
+      <w:numFmt w:val="lowerRoman"/>
+      <w:lvlText w:val="%6."/>
+      <w:lvlJc w:val="right"/>
+      <w:pPr>
+        <w:ind w:left="4320" w:hanging="180"/>
+      </w:pPr>
+    </w:lvl>
+    <w:lvl w:ilvl="6" w:tplc="041B000F" w:tentative="1">
+      <w:start w:val="1"/>
+      <w:numFmt w:val="decimal"/>
+      <w:lvlText w:val="%7."/>
+      <w:lvlJc w:val="left"/>
+      <w:pPr>
+        <w:ind w:left="5040" w:hanging="360"/>
+      </w:pPr>
+    </w:lvl>
+    <w:lvl w:ilvl="7" w:tplc="041B0019" w:tentative="1">
+      <w:start w:val="1"/>
+      <w:numFmt w:val="lowerLetter"/>
+      <w:lvlText w:val="%8."/>
+      <w:lvlJc w:val="left"/>
+      <w:pPr>
+        <w:ind w:left="5760" w:hanging="360"/>
+      </w:pPr>
+    </w:lvl>
+    <w:lvl w:ilvl="8" w:tplc="041B001B" w:tentative="1">
+      <w:start w:val="1"/>
+      <w:numFmt w:val="lowerRoman"/>
+      <w:lvlText w:val="%9."/>
+      <w:lvlJc w:val="right"/>
+      <w:pPr>
+        <w:ind w:left="6480" w:hanging="180"/>
+      </w:pPr>
+    </w:lvl>
+  </w:abstractNum>
+  <w:abstractNum w:abstractNumId="1" w15:restartNumberingAfterBreak="0">
+    <w:nsid w:val="0CBB17AE"/>
+    <w:multiLevelType w:val="hybridMultilevel"/>
+    <w:tmpl w:val="21144088"/>
+    <w:lvl w:ilvl="0" w:tplc="041B000F">
+      <w:start w:val="1"/>
+      <w:numFmt w:val="decimal"/>
+      <w:lvlText w:val="%1."/>
+      <w:lvlJc w:val="left"/>
+      <w:pPr>
+        <w:ind w:left="720" w:hanging="360"/>
+      </w:pPr>
+      <w:rPr>
+        <w:rFonts w:hint="default"/>
+      </w:rPr>
+    </w:lvl>
+    <w:lvl w:ilvl="1" w:tplc="041B0019" w:tentative="1">
+      <w:start w:val="1"/>
+      <w:numFmt w:val="lowerLetter"/>
+      <w:lvlText w:val="%2."/>
+      <w:lvlJc w:val="left"/>
+      <w:pPr>
+        <w:ind w:left="1440" w:hanging="360"/>
+      </w:pPr>
+    </w:lvl>
+    <w:lvl w:ilvl="2" w:tplc="041B001B" w:tentative="1">
+      <w:start w:val="1"/>
+      <w:numFmt w:val="lowerRoman"/>
+      <w:lvlText w:val="%3."/>
+      <w:lvlJc w:val="right"/>
+      <w:pPr>
+        <w:ind w:left="2160" w:hanging="180"/>
+      </w:pPr>
+    </w:lvl>
+    <w:lvl w:ilvl="3" w:tplc="041B000F" w:tentative="1">
+      <w:start w:val="1"/>
+      <w:numFmt w:val="decimal"/>
+      <w:lvlText w:val="%4."/>
+      <w:lvlJc w:val="left"/>
+      <w:pPr>
+        <w:ind w:left="2880" w:hanging="360"/>
+      </w:pPr>
+    </w:lvl>
+    <w:lvl w:ilvl="4" w:tplc="041B0019" w:tentative="1">
+      <w:start w:val="1"/>
+      <w:numFmt w:val="lowerLetter"/>
+      <w:lvlText w:val="%5."/>
+      <w:lvlJc w:val="left"/>
+      <w:pPr>
+        <w:ind w:left="3600" w:hanging="360"/>
+      </w:pPr>
+    </w:lvl>
+    <w:lvl w:ilvl="5" w:tplc="041B001B" w:tentative="1">
+      <w:start w:val="1"/>
+      <w:numFmt w:val="lowerRoman"/>
+      <w:lvlText w:val="%6."/>
+      <w:lvlJc w:val="right"/>
+      <w:pPr>
+        <w:ind w:left="4320" w:hanging="180"/>
+      </w:pPr>
+    </w:lvl>
+    <w:lvl w:ilvl="6" w:tplc="041B000F" w:tentative="1">
+      <w:start w:val="1"/>
+      <w:numFmt w:val="decimal"/>
+      <w:lvlText w:val="%7."/>
+      <w:lvlJc w:val="left"/>
+      <w:pPr>
+        <w:ind w:left="5040" w:hanging="360"/>
+      </w:pPr>
+    </w:lvl>
+    <w:lvl w:ilvl="7" w:tplc="041B0019" w:tentative="1">
+      <w:start w:val="1"/>
+      <w:numFmt w:val="lowerLetter"/>
+      <w:lvlText w:val="%8."/>
+      <w:lvlJc w:val="left"/>
+      <w:pPr>
+        <w:ind w:left="5760" w:hanging="360"/>
+      </w:pPr>
+    </w:lvl>
+    <w:lvl w:ilvl="8" w:tplc="041B001B" w:tentative="1">
+      <w:start w:val="1"/>
+      <w:numFmt w:val="lowerRoman"/>
+      <w:lvlText w:val="%9."/>
+      <w:lvlJc w:val="right"/>
+      <w:pPr>
+        <w:ind w:left="6480" w:hanging="180"/>
+      </w:pPr>
+    </w:lvl>
+  </w:abstractNum>
+  <w:abstractNum w:abstractNumId="2" w15:restartNumberingAfterBreak="0">
+    <w:nsid w:val="1FBF21A1"/>
+    <w:multiLevelType w:val="hybridMultilevel"/>
+    <w:tmpl w:val="B942938A"/>
+    <w:lvl w:ilvl="0" w:tplc="041B0001">
+      <w:start w:val="1"/>
+      <w:numFmt w:val="bullet"/>
+      <w:lvlText w:val=""/>
+      <w:lvlJc w:val="left"/>
+      <w:pPr>
+        <w:ind w:left="720" w:hanging="360"/>
+      </w:pPr>
+      <w:rPr>
+        <w:rFonts w:ascii="Symbol" w:hAnsi="Symbol" w:hint="default"/>
+      </w:rPr>
+    </w:lvl>
+    <w:lvl w:ilvl="1" w:tplc="041B0019" w:tentative="1">
+      <w:start w:val="1"/>
+      <w:numFmt w:val="lowerLetter"/>
+      <w:lvlText w:val="%2."/>
+      <w:lvlJc w:val="left"/>
+      <w:pPr>
+        <w:ind w:left="1440" w:hanging="360"/>
+      </w:pPr>
+    </w:lvl>
+    <w:lvl w:ilvl="2" w:tplc="041B001B" w:tentative="1">
+      <w:start w:val="1"/>
+      <w:numFmt w:val="lowerRoman"/>
+      <w:lvlText w:val="%3."/>
+      <w:lvlJc w:val="right"/>
+      <w:pPr>
+        <w:ind w:left="2160" w:hanging="180"/>
+      </w:pPr>
+    </w:lvl>
+    <w:lvl w:ilvl="3" w:tplc="041B000F" w:tentative="1">
+      <w:start w:val="1"/>
+      <w:numFmt w:val="decimal"/>
+      <w:lvlText w:val="%4."/>
+      <w:lvlJc w:val="left"/>
+      <w:pPr>
+        <w:ind w:left="2880" w:hanging="360"/>
+      </w:pPr>
+    </w:lvl>
+    <w:lvl w:ilvl="4" w:tplc="041B0019" w:tentative="1">
+      <w:start w:val="1"/>
+      <w:numFmt w:val="lowerLetter"/>
+      <w:lvlText w:val="%5."/>
+      <w:lvlJc w:val="left"/>
+      <w:pPr>
+        <w:ind w:left="3600" w:hanging="360"/>
+      </w:pPr>
+    </w:lvl>
+    <w:lvl w:ilvl="5" w:tplc="041B001B" w:tentative="1">
+      <w:start w:val="1"/>
+      <w:numFmt w:val="lowerRoman"/>
+      <w:lvlText w:val="%6."/>
+      <w:lvlJc w:val="right"/>
+      <w:pPr>
+        <w:ind w:left="4320" w:hanging="180"/>
+      </w:pPr>
+    </w:lvl>
+    <w:lvl w:ilvl="6" w:tplc="041B000F" w:tentative="1">
+      <w:start w:val="1"/>
+      <w:numFmt w:val="decimal"/>
+      <w:lvlText w:val="%7."/>
+      <w:lvlJc w:val="left"/>
+      <w:pPr>
+        <w:ind w:left="5040" w:hanging="360"/>
+      </w:pPr>
+    </w:lvl>
+    <w:lvl w:ilvl="7" w:tplc="041B0019" w:tentative="1">
+      <w:start w:val="1"/>
+      <w:numFmt w:val="lowerLetter"/>
+      <w:lvlText w:val="%8."/>
+      <w:lvlJc w:val="left"/>
+      <w:pPr>
+        <w:ind w:left="5760" w:hanging="360"/>
+      </w:pPr>
+    </w:lvl>
+    <w:lvl w:ilvl="8" w:tplc="041B001B" w:tentative="1">
+      <w:start w:val="1"/>
+      <w:numFmt w:val="lowerRoman"/>
+      <w:lvlText w:val="%9."/>
+      <w:lvlJc w:val="right"/>
+      <w:pPr>
+        <w:ind w:left="6480" w:hanging="180"/>
+      </w:pPr>
+    </w:lvl>
+  </w:abstractNum>
+  <w:abstractNum w:abstractNumId="3" w15:restartNumberingAfterBreak="0">
+    <w:nsid w:val="285449D5"/>
+    <w:multiLevelType w:val="hybridMultilevel"/>
+    <w:tmpl w:val="21144088"/>
+    <w:lvl w:ilvl="0" w:tplc="041B000F">
+      <w:start w:val="1"/>
+      <w:numFmt w:val="decimal"/>
+      <w:lvlText w:val="%1."/>
+      <w:lvlJc w:val="left"/>
+      <w:pPr>
+        <w:ind w:left="720" w:hanging="360"/>
+      </w:pPr>
+      <w:rPr>
+        <w:rFonts w:hint="default"/>
+      </w:rPr>
+    </w:lvl>
+    <w:lvl w:ilvl="1" w:tplc="041B0019" w:tentative="1">
+      <w:start w:val="1"/>
+      <w:numFmt w:val="lowerLetter"/>
+      <w:lvlText w:val="%2."/>
+      <w:lvlJc w:val="left"/>
+      <w:pPr>
+        <w:ind w:left="1440" w:hanging="360"/>
+      </w:pPr>
+    </w:lvl>
+    <w:lvl w:ilvl="2" w:tplc="041B001B" w:tentative="1">
+      <w:start w:val="1"/>
+      <w:numFmt w:val="lowerRoman"/>
+      <w:lvlText w:val="%3."/>
+      <w:lvlJc w:val="right"/>
+      <w:pPr>
+        <w:ind w:left="2160" w:hanging="180"/>
+      </w:pPr>
+    </w:lvl>
+    <w:lvl w:ilvl="3" w:tplc="041B000F" w:tentative="1">
+      <w:start w:val="1"/>
+      <w:numFmt w:val="decimal"/>
+      <w:lvlText w:val="%4."/>
+      <w:lvlJc w:val="left"/>
+      <w:pPr>
+        <w:ind w:left="2880" w:hanging="360"/>
+      </w:pPr>
+    </w:lvl>
+    <w:lvl w:ilvl="4" w:tplc="041B0019" w:tentative="1">
+      <w:start w:val="1"/>
+      <w:numFmt w:val="lowerLetter"/>
+      <w:lvlText w:val="%5."/>
+      <w:lvlJc w:val="left"/>
+      <w:pPr>
+        <w:ind w:left="3600" w:hanging="360"/>
+      </w:pPr>
+    </w:lvl>
+    <w:lvl w:ilvl="5" w:tplc="041B001B" w:tentative="1">
+      <w:start w:val="1"/>
+      <w:numFmt w:val="lowerRoman"/>
+      <w:lvlText w:val="%6."/>
+      <w:lvlJc w:val="right"/>
+      <w:pPr>
+        <w:ind w:left="4320" w:hanging="180"/>
+      </w:pPr>
+    </w:lvl>
+    <w:lvl w:ilvl="6" w:tplc="041B000F" w:tentative="1">
+      <w:start w:val="1"/>
+      <w:numFmt w:val="decimal"/>
+      <w:lvlText w:val="%7."/>
+      <w:lvlJc w:val="left"/>
+      <w:pPr>
+        <w:ind w:left="5040" w:hanging="360"/>
+      </w:pPr>
+    </w:lvl>
+    <w:lvl w:ilvl="7" w:tplc="041B0019" w:tentative="1">
+      <w:start w:val="1"/>
+      <w:numFmt w:val="lowerLetter"/>
+      <w:lvlText w:val="%8."/>
+      <w:lvlJc w:val="left"/>
+      <w:pPr>
+        <w:ind w:left="5760" w:hanging="360"/>
+      </w:pPr>
+    </w:lvl>
+    <w:lvl w:ilvl="8" w:tplc="041B001B" w:tentative="1">
+      <w:start w:val="1"/>
+      <w:numFmt w:val="lowerRoman"/>
+      <w:lvlText w:val="%9."/>
+      <w:lvlJc w:val="right"/>
+      <w:pPr>
+        <w:ind w:left="6480" w:hanging="180"/>
+      </w:pPr>
+    </w:lvl>
+  </w:abstractNum>
+  <w:abstractNum w:abstractNumId="4" w15:restartNumberingAfterBreak="0">
+    <w:nsid w:val="31AF3254"/>
+    <w:multiLevelType w:val="hybridMultilevel"/>
+    <w:tmpl w:val="21144088"/>
+    <w:lvl w:ilvl="0" w:tplc="041B000F">
+      <w:start w:val="1"/>
+      <w:numFmt w:val="decimal"/>
+      <w:lvlText w:val="%1."/>
+      <w:lvlJc w:val="left"/>
+      <w:pPr>
+        <w:ind w:left="720" w:hanging="360"/>
+      </w:pPr>
+      <w:rPr>
+        <w:rFonts w:hint="default"/>
+      </w:rPr>
+    </w:lvl>
+    <w:lvl w:ilvl="1" w:tplc="041B0019" w:tentative="1">
+      <w:start w:val="1"/>
+      <w:numFmt w:val="lowerLetter"/>
+      <w:lvlText w:val="%2."/>
+      <w:lvlJc w:val="left"/>
+      <w:pPr>
+        <w:ind w:left="1440" w:hanging="360"/>
+      </w:pPr>
+    </w:lvl>
+    <w:lvl w:ilvl="2" w:tplc="041B001B" w:tentative="1">
+      <w:start w:val="1"/>
+      <w:numFmt w:val="lowerRoman"/>
+      <w:lvlText w:val="%3."/>
+      <w:lvlJc w:val="right"/>
+      <w:pPr>
+        <w:ind w:left="2160" w:hanging="180"/>
+      </w:pPr>
+    </w:lvl>
+    <w:lvl w:ilvl="3" w:tplc="041B000F" w:tentative="1">
+      <w:start w:val="1"/>
+      <w:numFmt w:val="decimal"/>
+      <w:lvlText w:val="%4."/>
+      <w:lvlJc w:val="left"/>
+      <w:pPr>
+        <w:ind w:left="2880" w:hanging="360"/>
+      </w:pPr>
+    </w:lvl>
+    <w:lvl w:ilvl="4" w:tplc="041B0019" w:tentative="1">
+      <w:start w:val="1"/>
+      <w:numFmt w:val="lowerLetter"/>
+      <w:lvlText w:val="%5."/>
+      <w:lvlJc w:val="left"/>
+      <w:pPr>
+        <w:ind w:left="3600" w:hanging="360"/>
+      </w:pPr>
+    </w:lvl>
+    <w:lvl w:ilvl="5" w:tplc="041B001B" w:tentative="1">
+      <w:start w:val="1"/>
+      <w:numFmt w:val="lowerRoman"/>
+      <w:lvlText w:val="%6."/>
+      <w:lvlJc w:val="right"/>
+      <w:pPr>
+        <w:ind w:left="4320" w:hanging="180"/>
+      </w:pPr>
+    </w:lvl>
+    <w:lvl w:ilvl="6" w:tplc="041B000F" w:tentative="1">
+      <w:start w:val="1"/>
+      <w:numFmt w:val="decimal"/>
+      <w:lvlText w:val="%7."/>
+      <w:lvlJc w:val="left"/>
+      <w:pPr>
+        <w:ind w:left="5040" w:hanging="360"/>
+      </w:pPr>
+    </w:lvl>
+    <w:lvl w:ilvl="7" w:tplc="041B0019" w:tentative="1">
+      <w:start w:val="1"/>
+      <w:numFmt w:val="lowerLetter"/>
+      <w:lvlText w:val="%8."/>
+      <w:lvlJc w:val="left"/>
+      <w:pPr>
+        <w:ind w:left="5760" w:hanging="360"/>
+      </w:pPr>
+    </w:lvl>
+    <w:lvl w:ilvl="8" w:tplc="041B001B" w:tentative="1">
+      <w:start w:val="1"/>
+      <w:numFmt w:val="lowerRoman"/>
+      <w:lvlText w:val="%9."/>
+      <w:lvlJc w:val="right"/>
+      <w:pPr>
+        <w:ind w:left="6480" w:hanging="180"/>
+      </w:pPr>
+    </w:lvl>
+  </w:abstractNum>
+  <w:abstractNum w:abstractNumId="5" w15:restartNumberingAfterBreak="0">
+    <w:nsid w:val="4215739E"/>
+    <w:multiLevelType w:val="hybridMultilevel"/>
+    <w:tmpl w:val="772C3A84"/>
+    <w:lvl w:ilvl="0" w:tplc="041B0001">
+      <w:start w:val="1"/>
+      <w:numFmt w:val="bullet"/>
+      <w:lvlText w:val=""/>
+      <w:lvlJc w:val="left"/>
+      <w:pPr>
+        <w:ind w:left="720" w:hanging="360"/>
+      </w:pPr>
+      <w:rPr>
+        <w:rFonts w:ascii="Symbol" w:hAnsi="Symbol" w:hint="default"/>
+      </w:rPr>
+    </w:lvl>
+    <w:lvl w:ilvl="1" w:tplc="041B0019" w:tentative="1">
+      <w:start w:val="1"/>
+      <w:numFmt w:val="lowerLetter"/>
+      <w:lvlText w:val="%2."/>
+      <w:lvlJc w:val="left"/>
+      <w:pPr>
+        <w:ind w:left="1440" w:hanging="360"/>
+      </w:pPr>
+    </w:lvl>
+    <w:lvl w:ilvl="2" w:tplc="041B001B" w:tentative="1">
+      <w:start w:val="1"/>
+      <w:numFmt w:val="lowerRoman"/>
+      <w:lvlText w:val="%3."/>
+      <w:lvlJc w:val="right"/>
+      <w:pPr>
+        <w:ind w:left="2160" w:hanging="180"/>
+      </w:pPr>
+    </w:lvl>
+    <w:lvl w:ilvl="3" w:tplc="041B000F" w:tentative="1">
+      <w:start w:val="1"/>
+      <w:numFmt w:val="decimal"/>
+      <w:lvlText w:val="%4."/>
+      <w:lvlJc w:val="left"/>
+      <w:pPr>
+        <w:ind w:left="2880" w:hanging="360"/>
+      </w:pPr>
+    </w:lvl>
+    <w:lvl w:ilvl="4" w:tplc="041B0019" w:tentative="1">
+      <w:start w:val="1"/>
+      <w:numFmt w:val="lowerLetter"/>
+      <w:lvlText w:val="%5."/>
+      <w:lvlJc w:val="left"/>
+      <w:pPr>
+        <w:ind w:left="3600" w:hanging="360"/>
+      </w:pPr>
+    </w:lvl>
+    <w:lvl w:ilvl="5" w:tplc="041B001B" w:tentative="1">
+      <w:start w:val="1"/>
+      <w:numFmt w:val="lowerRoman"/>
+      <w:lvlText w:val="%6."/>
+      <w:lvlJc w:val="right"/>
+      <w:pPr>
+        <w:ind w:left="4320" w:hanging="180"/>
+      </w:pPr>
+    </w:lvl>
+    <w:lvl w:ilvl="6" w:tplc="041B000F" w:tentative="1">
+      <w:start w:val="1"/>
+      <w:numFmt w:val="decimal"/>
+      <w:lvlText w:val="%7."/>
+      <w:lvlJc w:val="left"/>
+      <w:pPr>
+        <w:ind w:left="5040" w:hanging="360"/>
+      </w:pPr>
+    </w:lvl>
+    <w:lvl w:ilvl="7" w:tplc="041B0019" w:tentative="1">
+      <w:start w:val="1"/>
+      <w:numFmt w:val="lowerLetter"/>
+      <w:lvlText w:val="%8."/>
+      <w:lvlJc w:val="left"/>
+      <w:pPr>
+        <w:ind w:left="5760" w:hanging="360"/>
+      </w:pPr>
+    </w:lvl>
+    <w:lvl w:ilvl="8" w:tplc="041B001B" w:tentative="1">
+      <w:start w:val="1"/>
+      <w:numFmt w:val="lowerRoman"/>
+      <w:lvlText w:val="%9."/>
+      <w:lvlJc w:val="right"/>
+      <w:pPr>
+        <w:ind w:left="6480" w:hanging="180"/>
+      </w:pPr>
+    </w:lvl>
+  </w:abstractNum>
+  <w:abstractNum w:abstractNumId="6" w15:restartNumberingAfterBreak="0">
+    <w:nsid w:val="4DE51834"/>
+    <w:multiLevelType w:val="hybridMultilevel"/>
+    <w:tmpl w:val="5C4649AC"/>
+    <w:lvl w:ilvl="0" w:tplc="041B0001">
+      <w:start w:val="1"/>
+      <w:numFmt w:val="bullet"/>
+      <w:lvlText w:val=""/>
+      <w:lvlJc w:val="left"/>
+      <w:pPr>
+        <w:ind w:left="720" w:hanging="360"/>
+      </w:pPr>
+      <w:rPr>
+        <w:rFonts w:ascii="Symbol" w:hAnsi="Symbol" w:hint="default"/>
+      </w:rPr>
+    </w:lvl>
+    <w:lvl w:ilvl="1" w:tplc="041B0019" w:tentative="1">
+      <w:start w:val="1"/>
+      <w:numFmt w:val="lowerLetter"/>
+      <w:lvlText w:val="%2."/>
+      <w:lvlJc w:val="left"/>
+      <w:pPr>
+        <w:ind w:left="1440" w:hanging="360"/>
+      </w:pPr>
+    </w:lvl>
+    <w:lvl w:ilvl="2" w:tplc="041B001B" w:tentative="1">
+      <w:start w:val="1"/>
+      <w:numFmt w:val="lowerRoman"/>
+      <w:lvlText w:val="%3."/>
+      <w:lvlJc w:val="right"/>
+      <w:pPr>
+        <w:ind w:left="2160" w:hanging="180"/>
+      </w:pPr>
+    </w:lvl>
+    <w:lvl w:ilvl="3" w:tplc="041B000F" w:tentative="1">
+      <w:start w:val="1"/>
+      <w:numFmt w:val="decimal"/>
+      <w:lvlText w:val="%4."/>
+      <w:lvlJc w:val="left"/>
+      <w:pPr>
+        <w:ind w:left="2880" w:hanging="360"/>
+      </w:pPr>
+    </w:lvl>
+    <w:lvl w:ilvl="4" w:tplc="041B0019" w:tentative="1">
+      <w:start w:val="1"/>
+      <w:numFmt w:val="lowerLetter"/>
+      <w:lvlText w:val="%5."/>
+      <w:lvlJc w:val="left"/>
+      <w:pPr>
+        <w:ind w:left="3600" w:hanging="360"/>
+      </w:pPr>
+    </w:lvl>
+    <w:lvl w:ilvl="5" w:tplc="041B001B" w:tentative="1">
+      <w:start w:val="1"/>
+      <w:numFmt w:val="lowerRoman"/>
+      <w:lvlText w:val="%6."/>
+      <w:lvlJc w:val="right"/>
+      <w:pPr>
+        <w:ind w:left="4320" w:hanging="180"/>
+      </w:pPr>
+    </w:lvl>
+    <w:lvl w:ilvl="6" w:tplc="041B000F" w:tentative="1">
+      <w:start w:val="1"/>
+      <w:numFmt w:val="decimal"/>
+      <w:lvlText w:val="%7."/>
+      <w:lvlJc w:val="left"/>
+      <w:pPr>
+        <w:ind w:left="5040" w:hanging="360"/>
+      </w:pPr>
+    </w:lvl>
+    <w:lvl w:ilvl="7" w:tplc="041B0019" w:tentative="1">
+      <w:start w:val="1"/>
+      <w:numFmt w:val="lowerLetter"/>
+      <w:lvlText w:val="%8."/>
+      <w:lvlJc w:val="left"/>
+      <w:pPr>
+        <w:ind w:left="5760" w:hanging="360"/>
+      </w:pPr>
+    </w:lvl>
+    <w:lvl w:ilvl="8" w:tplc="041B001B" w:tentative="1">
+      <w:start w:val="1"/>
+      <w:numFmt w:val="lowerRoman"/>
+      <w:lvlText w:val="%9."/>
+      <w:lvlJc w:val="right"/>
+      <w:pPr>
+        <w:ind w:left="6480" w:hanging="180"/>
+      </w:pPr>
+    </w:lvl>
+  </w:abstractNum>
+  <w:abstractNum w:abstractNumId="7" w15:restartNumberingAfterBreak="0">
+    <w:nsid w:val="53AD6A02"/>
+    <w:multiLevelType w:val="hybridMultilevel"/>
+    <w:tmpl w:val="4D3432C6"/>
+    <w:lvl w:ilvl="0" w:tplc="041B0001">
+      <w:start w:val="1"/>
+      <w:numFmt w:val="bullet"/>
+      <w:lvlText w:val=""/>
+      <w:lvlJc w:val="left"/>
+      <w:pPr>
+        <w:ind w:left="720" w:hanging="360"/>
+      </w:pPr>
+      <w:rPr>
+        <w:rFonts w:ascii="Symbol" w:hAnsi="Symbol" w:hint="default"/>
+      </w:rPr>
+    </w:lvl>
+    <w:lvl w:ilvl="1" w:tplc="041B0019" w:tentative="1">
+      <w:start w:val="1"/>
+      <w:numFmt w:val="lowerLetter"/>
+      <w:lvlText w:val="%2."/>
+      <w:lvlJc w:val="left"/>
+      <w:pPr>
+        <w:ind w:left="1440" w:hanging="360"/>
+      </w:pPr>
+    </w:lvl>
+    <w:lvl w:ilvl="2" w:tplc="041B001B" w:tentative="1">
+      <w:start w:val="1"/>
+      <w:numFmt w:val="lowerRoman"/>
+      <w:lvlText w:val="%3."/>
+      <w:lvlJc w:val="right"/>
+      <w:pPr>
+        <w:ind w:left="2160" w:hanging="180"/>
+      </w:pPr>
+    </w:lvl>
+    <w:lvl w:ilvl="3" w:tplc="041B000F" w:tentative="1">
+      <w:start w:val="1"/>
+      <w:numFmt w:val="decimal"/>
+      <w:lvlText w:val="%4."/>
+      <w:lvlJc w:val="left"/>
+      <w:pPr>
+        <w:ind w:left="2880" w:hanging="360"/>
+      </w:pPr>
+    </w:lvl>
+    <w:lvl w:ilvl="4" w:tplc="041B0019" w:tentative="1">
+      <w:start w:val="1"/>
+      <w:numFmt w:val="lowerLetter"/>
+      <w:lvlText w:val="%5."/>
+      <w:lvlJc w:val="left"/>
+      <w:pPr>
+        <w:ind w:left="3600" w:hanging="360"/>
+      </w:pPr>
+    </w:lvl>
+    <w:lvl w:ilvl="5" w:tplc="041B001B" w:tentative="1">
+      <w:start w:val="1"/>
+      <w:numFmt w:val="lowerRoman"/>
+      <w:lvlText w:val="%6."/>
+      <w:lvlJc w:val="right"/>
+      <w:pPr>
+        <w:ind w:left="4320" w:hanging="180"/>
+      </w:pPr>
+    </w:lvl>
+    <w:lvl w:ilvl="6" w:tplc="041B000F" w:tentative="1">
+      <w:start w:val="1"/>
+      <w:numFmt w:val="decimal"/>
+      <w:lvlText w:val="%7."/>
+      <w:lvlJc w:val="left"/>
+      <w:pPr>
+        <w:ind w:left="5040" w:hanging="360"/>
+      </w:pPr>
+    </w:lvl>
+    <w:lvl w:ilvl="7" w:tplc="041B0019" w:tentative="1">
+      <w:start w:val="1"/>
+      <w:numFmt w:val="lowerLetter"/>
+      <w:lvlText w:val="%8."/>
+      <w:lvlJc w:val="left"/>
+      <w:pPr>
+        <w:ind w:left="5760" w:hanging="360"/>
+      </w:pPr>
+    </w:lvl>
+    <w:lvl w:ilvl="8" w:tplc="041B001B" w:tentative="1">
+      <w:start w:val="1"/>
+      <w:numFmt w:val="lowerRoman"/>
+      <w:lvlText w:val="%9."/>
+      <w:lvlJc w:val="right"/>
+      <w:pPr>
+        <w:ind w:left="6480" w:hanging="180"/>
+      </w:pPr>
+    </w:lvl>
+  </w:abstractNum>
+  <w:abstractNum w:abstractNumId="8" w15:restartNumberingAfterBreak="0">
+    <w:nsid w:val="5C404F70"/>
+    <w:multiLevelType w:val="hybridMultilevel"/>
+    <w:tmpl w:val="21144088"/>
+    <w:lvl w:ilvl="0" w:tplc="041B000F">
+      <w:start w:val="1"/>
+      <w:numFmt w:val="decimal"/>
+      <w:lvlText w:val="%1."/>
+      <w:lvlJc w:val="left"/>
+      <w:pPr>
+        <w:ind w:left="720" w:hanging="360"/>
+      </w:pPr>
+      <w:rPr>
+        <w:rFonts w:hint="default"/>
+      </w:rPr>
+    </w:lvl>
+    <w:lvl w:ilvl="1" w:tplc="041B0019" w:tentative="1">
+      <w:start w:val="1"/>
+      <w:numFmt w:val="lowerLetter"/>
+      <w:lvlText w:val="%2."/>
+      <w:lvlJc w:val="left"/>
+      <w:pPr>
+        <w:ind w:left="1440" w:hanging="360"/>
+      </w:pPr>
+    </w:lvl>
+    <w:lvl w:ilvl="2" w:tplc="041B001B" w:tentative="1">
+      <w:start w:val="1"/>
+      <w:numFmt w:val="lowerRoman"/>
+      <w:lvlText w:val="%3."/>
+      <w:lvlJc w:val="right"/>
+      <w:pPr>
+        <w:ind w:left="2160" w:hanging="180"/>
+      </w:pPr>
+    </w:lvl>
+    <w:lvl w:ilvl="3" w:tplc="041B000F" w:tentative="1">
+      <w:start w:val="1"/>
+      <w:numFmt w:val="decimal"/>
+      <w:lvlText w:val="%4."/>
+      <w:lvlJc w:val="left"/>
+      <w:pPr>
+        <w:ind w:left="2880" w:hanging="360"/>
+      </w:pPr>
+    </w:lvl>
+    <w:lvl w:ilvl="4" w:tplc="041B0019" w:tentative="1">
+      <w:start w:val="1"/>
+      <w:numFmt w:val="lowerLetter"/>
+      <w:lvlText w:val="%5."/>
+      <w:lvlJc w:val="left"/>
+      <w:pPr>
+        <w:ind w:left="3600" w:hanging="360"/>
+      </w:pPr>
+    </w:lvl>
+    <w:lvl w:ilvl="5" w:tplc="041B001B" w:tentative="1">
+      <w:start w:val="1"/>
+      <w:numFmt w:val="lowerRoman"/>
+      <w:lvlText w:val="%6."/>
+      <w:lvlJc w:val="right"/>
+      <w:pPr>
+        <w:ind w:left="4320" w:hanging="180"/>
+      </w:pPr>
+    </w:lvl>
+    <w:lvl w:ilvl="6" w:tplc="041B000F" w:tentative="1">
+      <w:start w:val="1"/>
+      <w:numFmt w:val="decimal"/>
+      <w:lvlText w:val="%7."/>
+      <w:lvlJc w:val="left"/>
+      <w:pPr>
+        <w:ind w:left="5040" w:hanging="360"/>
+      </w:pPr>
+    </w:lvl>
+    <w:lvl w:ilvl="7" w:tplc="041B0019" w:tentative="1">
+      <w:start w:val="1"/>
+      <w:numFmt w:val="lowerLetter"/>
+      <w:lvlText w:val="%8."/>
+      <w:lvlJc w:val="left"/>
+      <w:pPr>
+        <w:ind w:left="5760" w:hanging="360"/>
+      </w:pPr>
+    </w:lvl>
+    <w:lvl w:ilvl="8" w:tplc="041B001B" w:tentative="1">
+      <w:start w:val="1"/>
+      <w:numFmt w:val="lowerRoman"/>
+      <w:lvlText w:val="%9."/>
+      <w:lvlJc w:val="right"/>
+      <w:pPr>
+        <w:ind w:left="6480" w:hanging="180"/>
+      </w:pPr>
+    </w:lvl>
+  </w:abstractNum>
+  <w:abstractNum w:abstractNumId="9" w15:restartNumberingAfterBreak="0">
+    <w:nsid w:val="6A5100E2"/>
+    <w:multiLevelType w:val="hybridMultilevel"/>
+    <w:tmpl w:val="03E85E90"/>
+    <w:lvl w:ilvl="0" w:tplc="041B0001">
+      <w:start w:val="1"/>
+      <w:numFmt w:val="bullet"/>
+      <w:lvlText w:val=""/>
+      <w:lvlJc w:val="left"/>
+      <w:pPr>
+        <w:ind w:left="720" w:hanging="360"/>
+      </w:pPr>
+      <w:rPr>
+        <w:rFonts w:ascii="Symbol" w:hAnsi="Symbol" w:hint="default"/>
+      </w:rPr>
+    </w:lvl>
+    <w:lvl w:ilvl="1" w:tplc="041B0019" w:tentative="1">
+      <w:start w:val="1"/>
+      <w:numFmt w:val="lowerLetter"/>
+      <w:lvlText w:val="%2."/>
+      <w:lvlJc w:val="left"/>
+      <w:pPr>
+        <w:ind w:left="1440" w:hanging="360"/>
+      </w:pPr>
+    </w:lvl>
+    <w:lvl w:ilvl="2" w:tplc="041B001B" w:tentative="1">
+      <w:start w:val="1"/>
+      <w:numFmt w:val="lowerRoman"/>
+      <w:lvlText w:val="%3."/>
+      <w:lvlJc w:val="right"/>
+      <w:pPr>
+        <w:ind w:left="2160" w:hanging="180"/>
+      </w:pPr>
+    </w:lvl>
+    <w:lvl w:ilvl="3" w:tplc="041B000F" w:tentative="1">
+      <w:start w:val="1"/>
+      <w:numFmt w:val="decimal"/>
+      <w:lvlText w:val="%4."/>
+      <w:lvlJc w:val="left"/>
+      <w:pPr>
+        <w:ind w:left="2880" w:hanging="360"/>
+      </w:pPr>
+    </w:lvl>
+    <w:lvl w:ilvl="4" w:tplc="041B0019" w:tentative="1">
+      <w:start w:val="1"/>
+      <w:numFmt w:val="lowerLetter"/>
+      <w:lvlText w:val="%5."/>
+      <w:lvlJc w:val="left"/>
+      <w:pPr>
+        <w:ind w:left="3600" w:hanging="360"/>
+      </w:pPr>
+    </w:lvl>
+    <w:lvl w:ilvl="5" w:tplc="041B001B" w:tentative="1">
+      <w:start w:val="1"/>
+      <w:numFmt w:val="lowerRoman"/>
+      <w:lvlText w:val="%6."/>
+      <w:lvlJc w:val="right"/>
+      <w:pPr>
+        <w:ind w:left="4320" w:hanging="180"/>
+      </w:pPr>
+    </w:lvl>
+    <w:lvl w:ilvl="6" w:tplc="041B000F" w:tentative="1">
+      <w:start w:val="1"/>
+      <w:numFmt w:val="decimal"/>
+      <w:lvlText w:val="%7."/>
+      <w:lvlJc w:val="left"/>
+      <w:pPr>
+        <w:ind w:left="5040" w:hanging="360"/>
+      </w:pPr>
+    </w:lvl>
+    <w:lvl w:ilvl="7" w:tplc="041B0019" w:tentative="1">
+      <w:start w:val="1"/>
+      <w:numFmt w:val="lowerLetter"/>
+      <w:lvlText w:val="%8."/>
+      <w:lvlJc w:val="left"/>
+      <w:pPr>
+        <w:ind w:left="5760" w:hanging="360"/>
+      </w:pPr>
+    </w:lvl>
+    <w:lvl w:ilvl="8" w:tplc="041B001B" w:tentative="1">
+      <w:start w:val="1"/>
+      <w:numFmt w:val="lowerRoman"/>
+      <w:lvlText w:val="%9."/>
+      <w:lvlJc w:val="right"/>
+      <w:pPr>
+        <w:ind w:left="6480" w:hanging="180"/>
+      </w:pPr>
+    </w:lvl>
+  </w:abstractNum>
+  <w:abstractNum w:abstractNumId="10" w15:restartNumberingAfterBreak="0">
+    <w:nsid w:val="775F458E"/>
+    <w:multiLevelType w:val="hybridMultilevel"/>
+    <w:tmpl w:val="21144088"/>
+    <w:lvl w:ilvl="0" w:tplc="041B000F">
+      <w:start w:val="1"/>
+      <w:numFmt w:val="decimal"/>
+      <w:lvlText w:val="%1."/>
+      <w:lvlJc w:val="left"/>
+      <w:pPr>
+        <w:ind w:left="720" w:hanging="360"/>
+      </w:pPr>
+      <w:rPr>
+        <w:rFonts w:hint="default"/>
+      </w:rPr>
+    </w:lvl>
+    <w:lvl w:ilvl="1" w:tplc="041B0019" w:tentative="1">
+      <w:start w:val="1"/>
+      <w:numFmt w:val="lowerLetter"/>
+      <w:lvlText w:val="%2."/>
+      <w:lvlJc w:val="left"/>
+      <w:pPr>
+        <w:ind w:left="1440" w:hanging="360"/>
+      </w:pPr>
+    </w:lvl>
+    <w:lvl w:ilvl="2" w:tplc="041B001B" w:tentative="1">
+      <w:start w:val="1"/>
+      <w:numFmt w:val="lowerRoman"/>
+      <w:lvlText w:val="%3."/>
+      <w:lvlJc w:val="right"/>
+      <w:pPr>
+        <w:ind w:left="2160" w:hanging="180"/>
+      </w:pPr>
+    </w:lvl>
+    <w:lvl w:ilvl="3" w:tplc="041B000F" w:tentative="1">
+      <w:start w:val="1"/>
+      <w:numFmt w:val="decimal"/>
+      <w:lvlText w:val="%4."/>
+      <w:lvlJc w:val="left"/>
+      <w:pPr>
+        <w:ind w:left="2880" w:hanging="360"/>
+      </w:pPr>
+    </w:lvl>
+    <w:lvl w:ilvl="4" w:tplc="041B0019" w:tentative="1">
+      <w:start w:val="1"/>
+      <w:numFmt w:val="lowerLetter"/>
+      <w:lvlText w:val="%5."/>
+      <w:lvlJc w:val="left"/>
+      <w:pPr>
+        <w:ind w:left="3600" w:hanging="360"/>
+      </w:pPr>
+    </w:lvl>
+    <w:lvl w:ilvl="5" w:tplc="041B001B" w:tentative="1">
+      <w:start w:val="1"/>
+      <w:numFmt w:val="lowerRoman"/>
+      <w:lvlText w:val="%6."/>
+      <w:lvlJc w:val="right"/>
+      <w:pPr>
+        <w:ind w:left="4320" w:hanging="180"/>
+      </w:pPr>
+    </w:lvl>
+    <w:lvl w:ilvl="6" w:tplc="041B000F" w:tentative="1">
+      <w:start w:val="1"/>
+      <w:numFmt w:val="decimal"/>
+      <w:lvlText w:val="%7."/>
+      <w:lvlJc w:val="left"/>
+      <w:pPr>
+        <w:ind w:left="5040" w:hanging="360"/>
+      </w:pPr>
+    </w:lvl>
+    <w:lvl w:ilvl="7" w:tplc="041B0019" w:tentative="1">
+      <w:start w:val="1"/>
+      <w:numFmt w:val="lowerLetter"/>
+      <w:lvlText w:val="%8."/>
+      <w:lvlJc w:val="left"/>
+      <w:pPr>
+        <w:ind w:left="5760" w:hanging="360"/>
+      </w:pPr>
+    </w:lvl>
+    <w:lvl w:ilvl="8" w:tplc="041B001B" w:tentative="1">
+      <w:start w:val="1"/>
+      <w:numFmt w:val="lowerRoman"/>
+      <w:lvlText w:val="%9."/>
+      <w:lvlJc w:val="right"/>
+      <w:pPr>
+        <w:ind w:left="6480" w:hanging="180"/>
+      </w:pPr>
+    </w:lvl>
+  </w:abstractNum>
+  <w:num w:numId="1">
+    <w:abstractNumId w:val="1"/>
+  </w:num>
+  <w:num w:numId="2">
+    <w:abstractNumId w:val="8"/>
+  </w:num>
+  <w:num w:numId="3">
+    <w:abstractNumId w:val="10"/>
+  </w:num>
+  <w:num w:numId="4">
+    <w:abstractNumId w:val="4"/>
+  </w:num>
+  <w:num w:numId="5">
+    <w:abstractNumId w:val="3"/>
+  </w:num>
+  <w:num w:numId="6">
+    <w:abstractNumId w:val="5"/>
+  </w:num>
+  <w:num w:numId="7">
+    <w:abstractNumId w:val="0"/>
+  </w:num>
+  <w:num w:numId="8">
+    <w:abstractNumId w:val="7"/>
+  </w:num>
+  <w:num w:numId="9">
+    <w:abstractNumId w:val="6"/>
+  </w:num>
+  <w:num w:numId="10">
+    <w:abstractNumId w:val="9"/>
+  </w:num>
+  <w:num w:numId="11">
+    <w:abstractNumId w:val="2"/>
+  </w:num>
+</w:numbering>
+</file>
+
 <file path=word/styles.xml><?xml version="1.0" encoding="utf-8"?>
-<w:styles xmlns:mc="http://schemas.openxmlformats.org/markup-compatibility/2006" xmlns:r="http://schemas.openxmlformats.org/officeDocument/2006/relationships" xmlns:w="http://schemas.openxmlformats.org/wordprocessingml/2006/main" xmlns:w14="http://schemas.microsoft.com/office/word/2010/wordml" xmlns:w15="http://schemas.microsoft.com/office/word/2012/wordml" xmlns:w16se="http://schemas.microsoft.com/office/word/2015/wordml/symex" mc:Ignorable="w14 w15 w16se">
+<w:styles xmlns:mc="http://schemas.openxmlformats.org/markup-compatibility/2006" xmlns:r="http://schemas.openxmlformats.org/officeDocument/2006/relationships" xmlns:w="http://schemas.openxmlformats.org/wordprocessingml/2006/main" xmlns:w14="http://schemas.microsoft.com/office/word/2010/wordml" xmlns:w15="http://schemas.microsoft.com/office/word/2012/wordml" xmlns:w16cex="http://schemas.microsoft.com/office/word/2018/wordml/cex" xmlns:w16cid="http://schemas.microsoft.com/office/word/2016/wordml/cid" xmlns:w16="http://schemas.microsoft.com/office/word/2018/wordml" xmlns:w16sdtdh="http://schemas.microsoft.com/office/word/2020/wordml/sdtdatahash" xmlns:w16se="http://schemas.microsoft.com/office/word/2015/wordml/symex" mc:Ignorable="w14 w15 w16se w16cid w16 w16cex w16sdtdh">
   <w:docDefaults>
     <w:rPrDefault>
       <w:rPr>
@@ -101,7 +2792,7 @@
       </w:pPr>
     </w:pPrDefault>
   </w:docDefaults>
-  <w:latentStyles w:defLockedState="0" w:defUIPriority="99" w:defSemiHidden="0" w:defUnhideWhenUsed="0" w:defQFormat="0" w:count="371">
+  <w:latentStyles w:defLockedState="0" w:defUIPriority="99" w:defSemiHidden="0" w:defUnhideWhenUsed="0" w:defQFormat="0" w:count="376">
     <w:lsdException w:name="Normal" w:uiPriority="0" w:qFormat="1"/>
     <w:lsdException w:name="heading 1" w:uiPriority="9" w:qFormat="1"/>
     <w:lsdException w:name="heading 2" w:semiHidden="1" w:uiPriority="9" w:unhideWhenUsed="1" w:qFormat="1"/>
@@ -207,7 +2898,6 @@
     <w:lsdException w:name="HTML Sample" w:semiHidden="1" w:unhideWhenUsed="1"/>
     <w:lsdException w:name="HTML Typewriter" w:semiHidden="1" w:unhideWhenUsed="1"/>
     <w:lsdException w:name="HTML Variable" w:semiHidden="1" w:unhideWhenUsed="1"/>
-    <w:lsdException w:name="Normal Table" w:semiHidden="1" w:unhideWhenUsed="1"/>
     <w:lsdException w:name="annotation subject" w:semiHidden="1" w:unhideWhenUsed="1"/>
     <w:lsdException w:name="No List" w:semiHidden="1" w:unhideWhenUsed="1"/>
     <w:lsdException w:name="Outline List 1" w:semiHidden="1" w:unhideWhenUsed="1"/>
@@ -250,11 +2940,8 @@
     <w:lsdException w:name="Table Contemporary" w:semiHidden="1" w:unhideWhenUsed="1"/>
     <w:lsdException w:name="Table Elegant" w:semiHidden="1" w:unhideWhenUsed="1"/>
     <w:lsdException w:name="Table Professional" w:semiHidden="1" w:unhideWhenUsed="1"/>
-    <w:lsdException w:name="Table Subtle 1" w:semiHidden="1" w:unhideWhenUsed="1"/>
     <w:lsdException w:name="Table Subtle 2" w:semiHidden="1" w:unhideWhenUsed="1"/>
     <w:lsdException w:name="Table Web 1" w:semiHidden="1" w:unhideWhenUsed="1"/>
-    <w:lsdException w:name="Table Web 2" w:semiHidden="1" w:unhideWhenUsed="1"/>
-    <w:lsdException w:name="Table Web 3" w:semiHidden="1" w:unhideWhenUsed="1"/>
     <w:lsdException w:name="Balloon Text" w:semiHidden="1" w:unhideWhenUsed="1"/>
     <w:lsdException w:name="Table Grid" w:uiPriority="39"/>
     <w:lsdException w:name="Table Theme" w:semiHidden="1" w:unhideWhenUsed="1"/>
@@ -473,10 +3160,16 @@
     <w:lsdException w:name="List Table 5 Dark Accent 6" w:uiPriority="50"/>
     <w:lsdException w:name="List Table 6 Colorful Accent 6" w:uiPriority="51"/>
     <w:lsdException w:name="List Table 7 Colorful Accent 6" w:uiPriority="52"/>
+    <w:lsdException w:name="Mention" w:semiHidden="1" w:unhideWhenUsed="1"/>
+    <w:lsdException w:name="Smart Hyperlink" w:semiHidden="1" w:unhideWhenUsed="1"/>
+    <w:lsdException w:name="Hashtag" w:semiHidden="1" w:unhideWhenUsed="1"/>
+    <w:lsdException w:name="Unresolved Mention" w:semiHidden="1" w:unhideWhenUsed="1"/>
+    <w:lsdException w:name="Smart Link" w:semiHidden="1" w:unhideWhenUsed="1"/>
   </w:latentStyles>
   <w:style w:type="paragraph" w:default="1" w:styleId="Normlny">
     <w:name w:val="Normal"/>
     <w:qFormat/>
+    <w:rsid w:val="006033BD"/>
   </w:style>
   <w:style w:type="character" w:default="1" w:styleId="Predvolenpsmoodseku">
     <w:name w:val="Default Paragraph Font"/>
@@ -516,8 +3209,8 @@
       <w:u w:val="single"/>
     </w:rPr>
   </w:style>
-  <w:style w:type="character" w:customStyle="1" w:styleId="UnresolvedMention">
-    <w:name w:val="Unresolved Mention"/>
+  <w:style w:type="character" w:customStyle="1" w:styleId="Nevyrieenzmienka1">
+    <w:name w:val="Nevyriešená zmienka1"/>
     <w:basedOn w:val="Predvolenpsmoodseku"/>
     <w:uiPriority w:val="99"/>
     <w:semiHidden/>
@@ -571,6 +3264,17 @@
     <w:link w:val="Pta"/>
     <w:uiPriority w:val="99"/>
     <w:rsid w:val="005F36D0"/>
+  </w:style>
+  <w:style w:type="paragraph" w:styleId="Odsekzoznamu">
+    <w:name w:val="List Paragraph"/>
+    <w:basedOn w:val="Normlny"/>
+    <w:uiPriority w:val="34"/>
+    <w:qFormat/>
+    <w:rsid w:val="000218F0"/>
+    <w:pPr>
+      <w:ind w:left="720"/>
+      <w:contextualSpacing/>
+    </w:pPr>
   </w:style>
 </w:styles>
 </file>

--- a/Zosit - MCU_cast2.docx
+++ b/Zosit - MCU_cast2.docx
@@ -110,13 +110,7 @@
         </w:numPr>
       </w:pPr>
       <w:r>
-        <w:t>Aritmetický súč</w:t>
-      </w:r>
-      <w:r>
-        <w:t xml:space="preserve">et </w:t>
-      </w:r>
-      <w:r>
-        <w:t>v binárnej sústave</w:t>
+        <w:t>Aritmetický súčet v binárnej sústave</w:t>
       </w:r>
     </w:p>
     <w:p>
@@ -140,10 +134,7 @@
         </w:numPr>
       </w:pPr>
       <w:r>
-        <w:t>Logický súč</w:t>
-      </w:r>
-      <w:r>
-        <w:t>in</w:t>
+        <w:t>Logický súčin</w:t>
       </w:r>
     </w:p>
     <w:p/>
@@ -183,8 +174,13 @@
         </w:numPr>
       </w:pPr>
       <w:r>
-        <w:t>Nastavenie viacerých 1 v registry</w:t>
-      </w:r>
+        <w:t>Nastavenie viacerých 1 v </w:t>
+      </w:r>
+      <w:proofErr w:type="spellStart"/>
+      <w:r>
+        <w:t>registry</w:t>
+      </w:r>
+      <w:proofErr w:type="spellEnd"/>
     </w:p>
     <w:p>
       <w:pPr>
@@ -195,14 +191,13 @@
         </w:numPr>
       </w:pPr>
       <w:r>
-        <w:t xml:space="preserve">Nastavenie viacerých </w:t>
-      </w:r>
-      <w:r>
-        <w:t>0</w:t>
-      </w:r>
-      <w:r>
-        <w:t xml:space="preserve"> v registry</w:t>
-      </w:r>
+        <w:t xml:space="preserve">Nastavenie viacerých 0 v </w:t>
+      </w:r>
+      <w:proofErr w:type="spellStart"/>
+      <w:r>
+        <w:t>registry</w:t>
+      </w:r>
+      <w:proofErr w:type="spellEnd"/>
     </w:p>
     <w:p>
       <w:pPr>
@@ -213,16 +208,7 @@
         </w:numPr>
       </w:pPr>
       <w:r>
-        <w:t xml:space="preserve">Nastavenie </w:t>
-      </w:r>
-      <w:r>
-        <w:t xml:space="preserve">jedného </w:t>
-      </w:r>
-      <w:r>
-        <w:t>registr</w:t>
-      </w:r>
-      <w:r>
-        <w:t>a do log. 1</w:t>
+        <w:t>Nastavenie jedného registra do log. 1</w:t>
       </w:r>
     </w:p>
     <w:p>
@@ -234,10 +220,7 @@
         </w:numPr>
       </w:pPr>
       <w:r>
-        <w:t xml:space="preserve">Nastavenie jedného registra do log. </w:t>
-      </w:r>
-      <w:r>
-        <w:t>0</w:t>
+        <w:t>Nastavenie jedného registra do log. 0</w:t>
       </w:r>
     </w:p>
     <w:p/>
@@ -265,8 +248,13 @@
         </w:numPr>
       </w:pPr>
       <w:r>
-        <w:t>Register DDRx</w:t>
-      </w:r>
+        <w:t xml:space="preserve">Register </w:t>
+      </w:r>
+      <w:proofErr w:type="spellStart"/>
+      <w:r>
+        <w:t>DDRx</w:t>
+      </w:r>
+      <w:proofErr w:type="spellEnd"/>
     </w:p>
     <w:p>
       <w:pPr>
@@ -277,8 +265,13 @@
         </w:numPr>
       </w:pPr>
       <w:r>
-        <w:t>Register PORTx</w:t>
-      </w:r>
+        <w:t xml:space="preserve">Register </w:t>
+      </w:r>
+      <w:proofErr w:type="spellStart"/>
+      <w:r>
+        <w:t>PORTx</w:t>
+      </w:r>
+      <w:proofErr w:type="spellEnd"/>
     </w:p>
     <w:p/>
     <w:p>
@@ -316,9 +309,11 @@
           <w:numId w:val="9"/>
         </w:numPr>
       </w:pPr>
+      <w:proofErr w:type="spellStart"/>
       <w:r>
         <w:t>Semafór</w:t>
       </w:r>
+      <w:proofErr w:type="spellEnd"/>
     </w:p>
     <w:p>
       <w:pPr>
@@ -329,8 +324,13 @@
         </w:numPr>
       </w:pPr>
       <w:r>
-        <w:t>Postupné rozsvecovanie a zhasínanie bargraphu</w:t>
-      </w:r>
+        <w:t xml:space="preserve">Postupné rozsvecovanie a zhasínanie </w:t>
+      </w:r>
+      <w:proofErr w:type="spellStart"/>
+      <w:r>
+        <w:t>bargraphu</w:t>
+      </w:r>
+      <w:proofErr w:type="spellEnd"/>
     </w:p>
     <w:p>
       <w:pPr>
@@ -341,7 +341,15 @@
         </w:numPr>
       </w:pPr>
       <w:r>
-        <w:t>Efekt loadingu na 7-segmentovom displeji</w:t>
+        <w:t xml:space="preserve">Efekt </w:t>
+      </w:r>
+      <w:proofErr w:type="spellStart"/>
+      <w:r>
+        <w:t>loadingu</w:t>
+      </w:r>
+      <w:proofErr w:type="spellEnd"/>
+      <w:r>
+        <w:t xml:space="preserve"> na 7-segmentovom displeji</w:t>
       </w:r>
     </w:p>
     <w:p>
@@ -353,10 +361,7 @@
         </w:numPr>
       </w:pPr>
       <w:r>
-        <w:t xml:space="preserve">Postupné zobrazenie čísel 0-9 na </w:t>
-      </w:r>
-      <w:r>
-        <w:t>7-segmentovom displeji</w:t>
+        <w:t>Postupné zobrazenie čísel 0-9 na 7-segmentovom displeji</w:t>
       </w:r>
     </w:p>
     <w:p>
@@ -368,8 +373,13 @@
         </w:numPr>
       </w:pPr>
       <w:r>
-        <w:t>Zobrazenie čísla na 7-segmentovom displeji v závislosti od zadania čísla cez Serial</w:t>
-      </w:r>
+        <w:t xml:space="preserve">Zobrazenie čísla na 7-segmentovom displeji v závislosti od zadania čísla cez </w:t>
+      </w:r>
+      <w:proofErr w:type="spellStart"/>
+      <w:r>
+        <w:t>Serial</w:t>
+      </w:r>
+      <w:proofErr w:type="spellEnd"/>
     </w:p>
     <w:p/>
     <w:p>
@@ -445,7 +455,29 @@
           <w:szCs w:val="21"/>
           <w:lang w:eastAsia="sk-SK"/>
         </w:rPr>
-        <w:t xml:space="preserve"> cisla[</w:t>
+        <w:t xml:space="preserve"> </w:t>
+      </w:r>
+      <w:proofErr w:type="spellStart"/>
+      <w:r>
+        <w:rPr>
+          <w:rFonts w:ascii="Consolas" w:eastAsia="Times New Roman" w:hAnsi="Consolas" w:cs="Times New Roman"/>
+          <w:color w:val="000000"/>
+          <w:sz w:val="21"/>
+          <w:szCs w:val="21"/>
+          <w:lang w:eastAsia="sk-SK"/>
+        </w:rPr>
+        <w:t>cisla</w:t>
+      </w:r>
+      <w:proofErr w:type="spellEnd"/>
+      <w:r>
+        <w:rPr>
+          <w:rFonts w:ascii="Consolas" w:eastAsia="Times New Roman" w:hAnsi="Consolas" w:cs="Times New Roman"/>
+          <w:color w:val="000000"/>
+          <w:sz w:val="21"/>
+          <w:szCs w:val="21"/>
+          <w:lang w:eastAsia="sk-SK"/>
+        </w:rPr>
+        <w:t>[</w:t>
       </w:r>
       <w:r>
         <w:rPr>
@@ -551,7 +583,73 @@
           <w:szCs w:val="21"/>
           <w:lang w:eastAsia="sk-SK"/>
         </w:rPr>
-        <w:t>// bajt reprezentujuci kombinaciu H/L na pinoch pre znaku 0</w:t>
+        <w:t xml:space="preserve">// bajt </w:t>
+      </w:r>
+      <w:proofErr w:type="spellStart"/>
+      <w:r>
+        <w:rPr>
+          <w:rFonts w:ascii="Consolas" w:eastAsia="Times New Roman" w:hAnsi="Consolas" w:cs="Times New Roman"/>
+          <w:color w:val="727C81"/>
+          <w:sz w:val="21"/>
+          <w:szCs w:val="21"/>
+          <w:lang w:eastAsia="sk-SK"/>
+        </w:rPr>
+        <w:t>reprezentujuci</w:t>
+      </w:r>
+      <w:proofErr w:type="spellEnd"/>
+      <w:r>
+        <w:rPr>
+          <w:rFonts w:ascii="Consolas" w:eastAsia="Times New Roman" w:hAnsi="Consolas" w:cs="Times New Roman"/>
+          <w:color w:val="727C81"/>
+          <w:sz w:val="21"/>
+          <w:szCs w:val="21"/>
+          <w:lang w:eastAsia="sk-SK"/>
+        </w:rPr>
+        <w:t xml:space="preserve"> </w:t>
+      </w:r>
+      <w:proofErr w:type="spellStart"/>
+      <w:r>
+        <w:rPr>
+          <w:rFonts w:ascii="Consolas" w:eastAsia="Times New Roman" w:hAnsi="Consolas" w:cs="Times New Roman"/>
+          <w:color w:val="727C81"/>
+          <w:sz w:val="21"/>
+          <w:szCs w:val="21"/>
+          <w:lang w:eastAsia="sk-SK"/>
+        </w:rPr>
+        <w:t>kombinaciu</w:t>
+      </w:r>
+      <w:proofErr w:type="spellEnd"/>
+      <w:r>
+        <w:rPr>
+          <w:rFonts w:ascii="Consolas" w:eastAsia="Times New Roman" w:hAnsi="Consolas" w:cs="Times New Roman"/>
+          <w:color w:val="727C81"/>
+          <w:sz w:val="21"/>
+          <w:szCs w:val="21"/>
+          <w:lang w:eastAsia="sk-SK"/>
+        </w:rPr>
+        <w:t xml:space="preserve"> H/L na </w:t>
+      </w:r>
+      <w:proofErr w:type="spellStart"/>
+      <w:r>
+        <w:rPr>
+          <w:rFonts w:ascii="Consolas" w:eastAsia="Times New Roman" w:hAnsi="Consolas" w:cs="Times New Roman"/>
+          <w:color w:val="727C81"/>
+          <w:sz w:val="21"/>
+          <w:szCs w:val="21"/>
+          <w:lang w:eastAsia="sk-SK"/>
+        </w:rPr>
+        <w:t>pinoch</w:t>
+      </w:r>
+      <w:proofErr w:type="spellEnd"/>
+      <w:r>
+        <w:rPr>
+          <w:rFonts w:ascii="Consolas" w:eastAsia="Times New Roman" w:hAnsi="Consolas" w:cs="Times New Roman"/>
+          <w:color w:val="727C81"/>
+          <w:sz w:val="21"/>
+          <w:szCs w:val="21"/>
+          <w:lang w:eastAsia="sk-SK"/>
+        </w:rPr>
+        <w:t xml:space="preserve"> pre znaku 0</w:t>
       </w:r>
     </w:p>
     <w:p>
@@ -999,6 +1097,7 @@
           <w:lang w:eastAsia="sk-SK"/>
         </w:rPr>
       </w:pPr>
+      <w:proofErr w:type="spellStart"/>
       <w:r>
         <w:rPr>
           <w:rFonts w:ascii="Consolas" w:eastAsia="Times New Roman" w:hAnsi="Consolas" w:cs="Times New Roman"/>
@@ -1009,6 +1108,7 @@
         </w:rPr>
         <w:t>void</w:t>
       </w:r>
+      <w:proofErr w:type="spellEnd"/>
       <w:r>
         <w:rPr>
           <w:rFonts w:ascii="Consolas" w:eastAsia="Times New Roman" w:hAnsi="Consolas" w:cs="Times New Roman"/>
@@ -1019,6 +1119,7 @@
         </w:rPr>
         <w:t xml:space="preserve"> </w:t>
       </w:r>
+      <w:proofErr w:type="spellStart"/>
       <w:r>
         <w:rPr>
           <w:rFonts w:ascii="Consolas" w:eastAsia="Times New Roman" w:hAnsi="Consolas" w:cs="Times New Roman"/>
@@ -1029,6 +1130,7 @@
         </w:rPr>
         <w:t>setup</w:t>
       </w:r>
+      <w:proofErr w:type="spellEnd"/>
       <w:r>
         <w:rPr>
           <w:rFonts w:ascii="Consolas" w:eastAsia="Times New Roman" w:hAnsi="Consolas" w:cs="Times New Roman"/>
@@ -1133,8 +1235,64 @@
           <w:szCs w:val="21"/>
           <w:lang w:eastAsia="sk-SK"/>
         </w:rPr>
-        <w:t>// prvych 7 pinov ako vystup</w:t>
-      </w:r>
+        <w:t xml:space="preserve">// </w:t>
+      </w:r>
+      <w:proofErr w:type="spellStart"/>
+      <w:r>
+        <w:rPr>
+          <w:rFonts w:ascii="Consolas" w:eastAsia="Times New Roman" w:hAnsi="Consolas" w:cs="Times New Roman"/>
+          <w:color w:val="727C81"/>
+          <w:sz w:val="21"/>
+          <w:szCs w:val="21"/>
+          <w:lang w:eastAsia="sk-SK"/>
+        </w:rPr>
+        <w:t>prvych</w:t>
+      </w:r>
+      <w:proofErr w:type="spellEnd"/>
+      <w:r>
+        <w:rPr>
+          <w:rFonts w:ascii="Consolas" w:eastAsia="Times New Roman" w:hAnsi="Consolas" w:cs="Times New Roman"/>
+          <w:color w:val="727C81"/>
+          <w:sz w:val="21"/>
+          <w:szCs w:val="21"/>
+          <w:lang w:eastAsia="sk-SK"/>
+        </w:rPr>
+        <w:t xml:space="preserve"> 7 </w:t>
+      </w:r>
+      <w:proofErr w:type="spellStart"/>
+      <w:r>
+        <w:rPr>
+          <w:rFonts w:ascii="Consolas" w:eastAsia="Times New Roman" w:hAnsi="Consolas" w:cs="Times New Roman"/>
+          <w:color w:val="727C81"/>
+          <w:sz w:val="21"/>
+          <w:szCs w:val="21"/>
+          <w:lang w:eastAsia="sk-SK"/>
+        </w:rPr>
+        <w:t>pinov</w:t>
+      </w:r>
+      <w:proofErr w:type="spellEnd"/>
+      <w:r>
+        <w:rPr>
+          <w:rFonts w:ascii="Consolas" w:eastAsia="Times New Roman" w:hAnsi="Consolas" w:cs="Times New Roman"/>
+          <w:color w:val="727C81"/>
+          <w:sz w:val="21"/>
+          <w:szCs w:val="21"/>
+          <w:lang w:eastAsia="sk-SK"/>
+        </w:rPr>
+        <w:t xml:space="preserve"> ako </w:t>
+      </w:r>
+      <w:proofErr w:type="spellStart"/>
+      <w:r>
+        <w:rPr>
+          <w:rFonts w:ascii="Consolas" w:eastAsia="Times New Roman" w:hAnsi="Consolas" w:cs="Times New Roman"/>
+          <w:color w:val="727C81"/>
+          <w:sz w:val="21"/>
+          <w:szCs w:val="21"/>
+          <w:lang w:eastAsia="sk-SK"/>
+        </w:rPr>
+        <w:t>vystup</w:t>
+      </w:r>
+      <w:proofErr w:type="spellEnd"/>
     </w:p>
     <w:p>
       <w:pPr>
@@ -1184,6 +1342,7 @@
           <w:lang w:eastAsia="sk-SK"/>
         </w:rPr>
       </w:pPr>
+      <w:proofErr w:type="spellStart"/>
       <w:r>
         <w:rPr>
           <w:rFonts w:ascii="Consolas" w:eastAsia="Times New Roman" w:hAnsi="Consolas" w:cs="Times New Roman"/>
@@ -1194,6 +1353,7 @@
         </w:rPr>
         <w:t>void</w:t>
       </w:r>
+      <w:proofErr w:type="spellEnd"/>
       <w:r>
         <w:rPr>
           <w:rFonts w:ascii="Consolas" w:eastAsia="Times New Roman" w:hAnsi="Consolas" w:cs="Times New Roman"/>
@@ -1204,6 +1364,7 @@
         </w:rPr>
         <w:t xml:space="preserve"> </w:t>
       </w:r>
+      <w:proofErr w:type="spellStart"/>
       <w:r>
         <w:rPr>
           <w:rFonts w:ascii="Consolas" w:eastAsia="Times New Roman" w:hAnsi="Consolas" w:cs="Times New Roman"/>
@@ -1214,6 +1375,7 @@
         </w:rPr>
         <w:t>loop</w:t>
       </w:r>
+      <w:proofErr w:type="spellEnd"/>
       <w:r>
         <w:rPr>
           <w:rFonts w:ascii="Consolas" w:eastAsia="Times New Roman" w:hAnsi="Consolas" w:cs="Times New Roman"/>
@@ -1270,6 +1432,7 @@
         </w:rPr>
         <w:t xml:space="preserve">  </w:t>
       </w:r>
+      <w:proofErr w:type="spellStart"/>
       <w:r>
         <w:rPr>
           <w:rFonts w:ascii="Consolas" w:eastAsia="Times New Roman" w:hAnsi="Consolas" w:cs="Times New Roman"/>
@@ -1280,6 +1443,7 @@
         </w:rPr>
         <w:t>for</w:t>
       </w:r>
+      <w:proofErr w:type="spellEnd"/>
       <w:r>
         <w:rPr>
           <w:rFonts w:ascii="Consolas" w:eastAsia="Times New Roman" w:hAnsi="Consolas" w:cs="Times New Roman"/>
@@ -1290,6 +1454,7 @@
         </w:rPr>
         <w:t>(</w:t>
       </w:r>
+      <w:proofErr w:type="spellStart"/>
       <w:r>
         <w:rPr>
           <w:rFonts w:ascii="Consolas" w:eastAsia="Times New Roman" w:hAnsi="Consolas" w:cs="Times New Roman"/>
@@ -1300,6 +1465,7 @@
         </w:rPr>
         <w:t>int</w:t>
       </w:r>
+      <w:proofErr w:type="spellEnd"/>
       <w:r>
         <w:rPr>
           <w:rFonts w:ascii="Consolas" w:eastAsia="Times New Roman" w:hAnsi="Consolas" w:cs="Times New Roman"/>
@@ -1358,7 +1524,29 @@
           <w:szCs w:val="21"/>
           <w:lang w:eastAsia="sk-SK"/>
         </w:rPr>
-        <w:t>// cyklus, ktory prejde 10-krat</w:t>
+        <w:t xml:space="preserve">// cyklus, </w:t>
+      </w:r>
+      <w:proofErr w:type="spellStart"/>
+      <w:r>
+        <w:rPr>
+          <w:rFonts w:ascii="Consolas" w:eastAsia="Times New Roman" w:hAnsi="Consolas" w:cs="Times New Roman"/>
+          <w:color w:val="727C81"/>
+          <w:sz w:val="21"/>
+          <w:szCs w:val="21"/>
+          <w:lang w:eastAsia="sk-SK"/>
+        </w:rPr>
+        <w:t>ktory</w:t>
+      </w:r>
+      <w:proofErr w:type="spellEnd"/>
+      <w:r>
+        <w:rPr>
+          <w:rFonts w:ascii="Consolas" w:eastAsia="Times New Roman" w:hAnsi="Consolas" w:cs="Times New Roman"/>
+          <w:color w:val="727C81"/>
+          <w:sz w:val="21"/>
+          <w:szCs w:val="21"/>
+          <w:lang w:eastAsia="sk-SK"/>
+        </w:rPr>
+        <w:t xml:space="preserve"> prejde 10-krat</w:t>
       </w:r>
     </w:p>
     <w:p>
@@ -1424,7 +1612,29 @@
           <w:szCs w:val="21"/>
           <w:lang w:eastAsia="sk-SK"/>
         </w:rPr>
-        <w:t xml:space="preserve"> = cisla[i]; </w:t>
+        <w:t xml:space="preserve"> = </w:t>
+      </w:r>
+      <w:proofErr w:type="spellStart"/>
+      <w:r>
+        <w:rPr>
+          <w:rFonts w:ascii="Consolas" w:eastAsia="Times New Roman" w:hAnsi="Consolas" w:cs="Times New Roman"/>
+          <w:color w:val="000000"/>
+          <w:sz w:val="21"/>
+          <w:szCs w:val="21"/>
+          <w:lang w:eastAsia="sk-SK"/>
+        </w:rPr>
+        <w:t>cisla</w:t>
+      </w:r>
+      <w:proofErr w:type="spellEnd"/>
+      <w:r>
+        <w:rPr>
+          <w:rFonts w:ascii="Consolas" w:eastAsia="Times New Roman" w:hAnsi="Consolas" w:cs="Times New Roman"/>
+          <w:color w:val="000000"/>
+          <w:sz w:val="21"/>
+          <w:szCs w:val="21"/>
+          <w:lang w:eastAsia="sk-SK"/>
+        </w:rPr>
+        <w:t xml:space="preserve">[i]; </w:t>
       </w:r>
       <w:r>
         <w:rPr>
@@ -1434,7 +1644,51 @@
           <w:szCs w:val="21"/>
           <w:lang w:eastAsia="sk-SK"/>
         </w:rPr>
-        <w:t>// nastav kombinaciu i-teho znaku v poli</w:t>
+        <w:t xml:space="preserve">// nastav </w:t>
+      </w:r>
+      <w:proofErr w:type="spellStart"/>
+      <w:r>
+        <w:rPr>
+          <w:rFonts w:ascii="Consolas" w:eastAsia="Times New Roman" w:hAnsi="Consolas" w:cs="Times New Roman"/>
+          <w:color w:val="727C81"/>
+          <w:sz w:val="21"/>
+          <w:szCs w:val="21"/>
+          <w:lang w:eastAsia="sk-SK"/>
+        </w:rPr>
+        <w:t>kombinaciu</w:t>
+      </w:r>
+      <w:proofErr w:type="spellEnd"/>
+      <w:r>
+        <w:rPr>
+          <w:rFonts w:ascii="Consolas" w:eastAsia="Times New Roman" w:hAnsi="Consolas" w:cs="Times New Roman"/>
+          <w:color w:val="727C81"/>
+          <w:sz w:val="21"/>
+          <w:szCs w:val="21"/>
+          <w:lang w:eastAsia="sk-SK"/>
+        </w:rPr>
+        <w:t xml:space="preserve"> i-</w:t>
+      </w:r>
+      <w:proofErr w:type="spellStart"/>
+      <w:r>
+        <w:rPr>
+          <w:rFonts w:ascii="Consolas" w:eastAsia="Times New Roman" w:hAnsi="Consolas" w:cs="Times New Roman"/>
+          <w:color w:val="727C81"/>
+          <w:sz w:val="21"/>
+          <w:szCs w:val="21"/>
+          <w:lang w:eastAsia="sk-SK"/>
+        </w:rPr>
+        <w:t>teho</w:t>
+      </w:r>
+      <w:proofErr w:type="spellEnd"/>
+      <w:r>
+        <w:rPr>
+          <w:rFonts w:ascii="Consolas" w:eastAsia="Times New Roman" w:hAnsi="Consolas" w:cs="Times New Roman"/>
+          <w:color w:val="727C81"/>
+          <w:sz w:val="21"/>
+          <w:szCs w:val="21"/>
+          <w:lang w:eastAsia="sk-SK"/>
+        </w:rPr>
+        <w:t xml:space="preserve"> znaku v poli</w:t>
       </w:r>
     </w:p>
     <w:p>
@@ -1459,6 +1713,7 @@
         </w:rPr>
         <w:t xml:space="preserve">    </w:t>
       </w:r>
+      <w:proofErr w:type="spellStart"/>
       <w:r>
         <w:rPr>
           <w:rFonts w:ascii="Consolas" w:eastAsia="Times New Roman" w:hAnsi="Consolas" w:cs="Times New Roman"/>
@@ -1469,6 +1724,7 @@
         </w:rPr>
         <w:t>delay</w:t>
       </w:r>
+      <w:proofErr w:type="spellEnd"/>
       <w:r>
         <w:rPr>
           <w:rFonts w:ascii="Consolas" w:eastAsia="Times New Roman" w:hAnsi="Consolas" w:cs="Times New Roman"/>
@@ -1507,7 +1763,29 @@
           <w:szCs w:val="21"/>
           <w:lang w:eastAsia="sk-SK"/>
         </w:rPr>
-        <w:t>// pockah 255 ms</w:t>
+        <w:t xml:space="preserve">// </w:t>
+      </w:r>
+      <w:proofErr w:type="spellStart"/>
+      <w:r>
+        <w:rPr>
+          <w:rFonts w:ascii="Consolas" w:eastAsia="Times New Roman" w:hAnsi="Consolas" w:cs="Times New Roman"/>
+          <w:color w:val="727C81"/>
+          <w:sz w:val="21"/>
+          <w:szCs w:val="21"/>
+          <w:lang w:eastAsia="sk-SK"/>
+        </w:rPr>
+        <w:t>pockah</w:t>
+      </w:r>
+      <w:proofErr w:type="spellEnd"/>
+      <w:r>
+        <w:rPr>
+          <w:rFonts w:ascii="Consolas" w:eastAsia="Times New Roman" w:hAnsi="Consolas" w:cs="Times New Roman"/>
+          <w:color w:val="727C81"/>
+          <w:sz w:val="21"/>
+          <w:szCs w:val="21"/>
+          <w:lang w:eastAsia="sk-SK"/>
+        </w:rPr>
+        <w:t xml:space="preserve"> 255 ms</w:t>
       </w:r>
     </w:p>
     <w:p>
@@ -1582,8 +1860,40 @@
           <w:b/>
           <w:bCs/>
         </w:rPr>
-        <w:t>Práca s registrami v jazyku C/C++/C#/...</w:t>
-      </w:r>
+        <w:t>Práca s</w:t>
+      </w:r>
+      <w:r>
+        <w:rPr>
+          <w:b/>
+          <w:bCs/>
+        </w:rPr>
+        <w:t> </w:t>
+      </w:r>
+      <w:proofErr w:type="spellStart"/>
+      <w:r>
+        <w:rPr>
+          <w:b/>
+          <w:bCs/>
+        </w:rPr>
+        <w:t>Proteus</w:t>
+      </w:r>
+      <w:proofErr w:type="spellEnd"/>
+      <w:r>
+        <w:rPr>
+          <w:b/>
+          <w:bCs/>
+        </w:rPr>
+        <w:t>/ISIS a </w:t>
+      </w:r>
+      <w:proofErr w:type="spellStart"/>
+      <w:r>
+        <w:rPr>
+          <w:b/>
+          <w:bCs/>
+        </w:rPr>
+        <w:t>Arduino_IDE</w:t>
+      </w:r>
+      <w:proofErr w:type="spellEnd"/>
     </w:p>
     <w:p>
       <w:pPr>
@@ -1594,7 +1904,31 @@
         </w:numPr>
       </w:pPr>
       <w:r>
-        <w:t xml:space="preserve">Načítanie hodnoty z registra </w:t>
+        <w:t xml:space="preserve">Oboznámenie sa so softvérom pre simuláciu dosiek </w:t>
+      </w:r>
+      <w:proofErr w:type="spellStart"/>
+      <w:r>
+        <w:t>Arduino</w:t>
+      </w:r>
+      <w:proofErr w:type="spellEnd"/>
+      <w:r>
+        <w:t xml:space="preserve"> a ich programovania</w:t>
+      </w:r>
+    </w:p>
+    <w:p/>
+    <w:p>
+      <w:pPr>
+        <w:rPr>
+          <w:b/>
+          <w:bCs/>
+        </w:rPr>
+      </w:pPr>
+      <w:r>
+        <w:rPr>
+          <w:b/>
+          <w:bCs/>
+        </w:rPr>
+        <w:t>Práca s registrami v jazyku C/C++/C#/...</w:t>
       </w:r>
     </w:p>
     <w:p>
@@ -1606,8 +1940,25 @@
         </w:numPr>
       </w:pPr>
       <w:r>
-        <w:t>Otestovanie log.0 / log.1 v registry</w:t>
-      </w:r>
+        <w:t xml:space="preserve">Načítanie hodnoty z registra </w:t>
+      </w:r>
+    </w:p>
+    <w:p>
+      <w:pPr>
+        <w:pStyle w:val="Odsekzoznamu"/>
+        <w:numPr>
+          <w:ilvl w:val="0"/>
+          <w:numId w:val="10"/>
+        </w:numPr>
+      </w:pPr>
+      <w:r>
+        <w:t xml:space="preserve">Otestovanie log.0 / log.1 v </w:t>
+      </w:r>
+      <w:proofErr w:type="spellStart"/>
+      <w:r>
+        <w:t>registry</w:t>
+      </w:r>
+      <w:proofErr w:type="spellEnd"/>
     </w:p>
     <w:p/>
     <w:p>
@@ -1636,9 +1987,11 @@
       <w:r>
         <w:t xml:space="preserve">Register </w:t>
       </w:r>
+      <w:proofErr w:type="spellStart"/>
       <w:r>
         <w:t>PINx</w:t>
       </w:r>
+      <w:proofErr w:type="spellEnd"/>
     </w:p>
     <w:p/>
     <w:p>
@@ -1653,21 +2006,7 @@
           <w:b/>
           <w:bCs/>
         </w:rPr>
-        <w:t xml:space="preserve">Príklad na digitálny </w:t>
-      </w:r>
-      <w:r>
-        <w:rPr>
-          <w:b/>
-          <w:bCs/>
-        </w:rPr>
-        <w:t>vstup</w:t>
-      </w:r>
-      <w:r>
-        <w:rPr>
-          <w:b/>
-          <w:bCs/>
-        </w:rPr>
-        <w:t xml:space="preserve"> cez register</w:t>
+        <w:t>Príklad na digitálny vstup cez register</w:t>
       </w:r>
     </w:p>
     <w:p>
@@ -1691,13 +2030,12 @@
         </w:numPr>
       </w:pPr>
       <w:r>
-        <w:t>Prepínanie farieb na RGB LED diódy</w:t>
-      </w:r>
-    </w:p>
-    <w:p/>
-    <w:p/>
-    <w:p/>
-    <w:p/>
+        <w:t>Prepínanie farieb na RGB LED diód</w:t>
+      </w:r>
+      <w:r>
+        <w:t>y</w:t>
+      </w:r>
+    </w:p>
     <w:sectPr>
       <w:pgSz w:w="11906" w:h="16838"/>
       <w:pgMar w:top="1417" w:right="1417" w:bottom="1417" w:left="1417" w:header="708" w:footer="708" w:gutter="0"/>
@@ -2898,6 +3236,7 @@
     <w:lsdException w:name="HTML Sample" w:semiHidden="1" w:unhideWhenUsed="1"/>
     <w:lsdException w:name="HTML Typewriter" w:semiHidden="1" w:unhideWhenUsed="1"/>
     <w:lsdException w:name="HTML Variable" w:semiHidden="1" w:unhideWhenUsed="1"/>
+    <w:lsdException w:name="Normal Table" w:semiHidden="1" w:unhideWhenUsed="1"/>
     <w:lsdException w:name="annotation subject" w:semiHidden="1" w:unhideWhenUsed="1"/>
     <w:lsdException w:name="No List" w:semiHidden="1" w:unhideWhenUsed="1"/>
     <w:lsdException w:name="Outline List 1" w:semiHidden="1" w:unhideWhenUsed="1"/>
@@ -2940,8 +3279,11 @@
     <w:lsdException w:name="Table Contemporary" w:semiHidden="1" w:unhideWhenUsed="1"/>
     <w:lsdException w:name="Table Elegant" w:semiHidden="1" w:unhideWhenUsed="1"/>
     <w:lsdException w:name="Table Professional" w:semiHidden="1" w:unhideWhenUsed="1"/>
+    <w:lsdException w:name="Table Subtle 1" w:semiHidden="1" w:unhideWhenUsed="1"/>
     <w:lsdException w:name="Table Subtle 2" w:semiHidden="1" w:unhideWhenUsed="1"/>
     <w:lsdException w:name="Table Web 1" w:semiHidden="1" w:unhideWhenUsed="1"/>
+    <w:lsdException w:name="Table Web 2" w:semiHidden="1" w:unhideWhenUsed="1"/>
+    <w:lsdException w:name="Table Web 3" w:semiHidden="1" w:unhideWhenUsed="1"/>
     <w:lsdException w:name="Balloon Text" w:semiHidden="1" w:unhideWhenUsed="1"/>
     <w:lsdException w:name="Table Grid" w:uiPriority="39"/>
     <w:lsdException w:name="Table Theme" w:semiHidden="1" w:unhideWhenUsed="1"/>

--- a/Zosit - MCU_cast2.docx
+++ b/Zosit - MCU_cast2.docx
@@ -1,6 +1,6 @@
 
 <file path=word/document.xml><?xml version="1.0" encoding="utf-8"?>
-<w:document xmlns:wpc="http://schemas.microsoft.com/office/word/2010/wordprocessingCanvas" xmlns:cx="http://schemas.microsoft.com/office/drawing/2014/chartex" xmlns:cx1="http://schemas.microsoft.com/office/drawing/2015/9/8/chartex" xmlns:cx2="http://schemas.microsoft.com/office/drawing/2015/10/21/chartex" xmlns:cx3="http://schemas.microsoft.com/office/drawing/2016/5/9/chartex" xmlns:cx4="http://schemas.microsoft.com/office/drawing/2016/5/10/chartex" xmlns:cx5="http://schemas.microsoft.com/office/drawing/2016/5/11/chartex" xmlns:cx6="http://schemas.microsoft.com/office/drawing/2016/5/12/chartex" xmlns:cx7="http://schemas.microsoft.com/office/drawing/2016/5/13/chartex" xmlns:cx8="http://schemas.microsoft.com/office/drawing/2016/5/14/chartex" xmlns:mc="http://schemas.openxmlformats.org/markup-compatibility/2006" xmlns:aink="http://schemas.microsoft.com/office/drawing/2016/ink" xmlns:am3d="http://schemas.microsoft.com/office/drawing/2017/model3d" xmlns:o="urn:schemas-microsoft-com:office:office" xmlns:r="http://schemas.openxmlformats.org/officeDocument/2006/relationships" xmlns:m="http://schemas.openxmlformats.org/officeDocument/2006/math" xmlns:v="urn:schemas-microsoft-com:vml" xmlns:wp14="http://schemas.microsoft.com/office/word/2010/wordprocessingDrawing" xmlns:wp="http://schemas.openxmlformats.org/drawingml/2006/wordprocessingDrawing" xmlns:w10="urn:schemas-microsoft-com:office:word" xmlns:w="http://schemas.openxmlformats.org/wordprocessingml/2006/main" xmlns:w14="http://schemas.microsoft.com/office/word/2010/wordml" xmlns:w15="http://schemas.microsoft.com/office/word/2012/wordml" xmlns:w16cex="http://schemas.microsoft.com/office/word/2018/wordml/cex" xmlns:w16cid="http://schemas.microsoft.com/office/word/2016/wordml/cid" xmlns:w16="http://schemas.microsoft.com/office/word/2018/wordml" xmlns:w16sdtdh="http://schemas.microsoft.com/office/word/2020/wordml/sdtdatahash" xmlns:w16se="http://schemas.microsoft.com/office/word/2015/wordml/symex" xmlns:wpg="http://schemas.microsoft.com/office/word/2010/wordprocessingGroup" xmlns:wpi="http://schemas.microsoft.com/office/word/2010/wordprocessingInk" xmlns:wne="http://schemas.microsoft.com/office/word/2006/wordml" xmlns:wps="http://schemas.microsoft.com/office/word/2010/wordprocessingShape" mc:Ignorable="w14 w15 w16se w16cid w16 w16cex w16sdtdh wp14">
+<w:document xmlns:wpc="http://schemas.microsoft.com/office/word/2010/wordprocessingCanvas" xmlns:cx="http://schemas.microsoft.com/office/drawing/2014/chartex" xmlns:mc="http://schemas.openxmlformats.org/markup-compatibility/2006" xmlns:o="urn:schemas-microsoft-com:office:office" xmlns:r="http://schemas.openxmlformats.org/officeDocument/2006/relationships" xmlns:m="http://schemas.openxmlformats.org/officeDocument/2006/math" xmlns:v="urn:schemas-microsoft-com:vml" xmlns:wp14="http://schemas.microsoft.com/office/word/2010/wordprocessingDrawing" xmlns:wp="http://schemas.openxmlformats.org/drawingml/2006/wordprocessingDrawing" xmlns:w10="urn:schemas-microsoft-com:office:word" xmlns:w="http://schemas.openxmlformats.org/wordprocessingml/2006/main" xmlns:w14="http://schemas.microsoft.com/office/word/2010/wordml" xmlns:w15="http://schemas.microsoft.com/office/word/2012/wordml" xmlns:w16se="http://schemas.microsoft.com/office/word/2015/wordml/symex" xmlns:wpg="http://schemas.microsoft.com/office/word/2010/wordprocessingGroup" xmlns:wpi="http://schemas.microsoft.com/office/word/2010/wordprocessingInk" xmlns:wne="http://schemas.microsoft.com/office/word/2006/wordml" xmlns:wps="http://schemas.microsoft.com/office/word/2010/wordprocessingShape" mc:Ignorable="w14 w15 w16se wp14">
   <w:body>
     <w:p>
       <w:pPr>
@@ -174,13 +174,8 @@
         </w:numPr>
       </w:pPr>
       <w:r>
-        <w:t>Nastavenie viacerých 1 v </w:t>
-      </w:r>
-      <w:proofErr w:type="spellStart"/>
-      <w:r>
-        <w:t>registry</w:t>
-      </w:r>
-      <w:proofErr w:type="spellEnd"/>
+        <w:t>Nastavenie viacerých 1 v registry</w:t>
+      </w:r>
     </w:p>
     <w:p>
       <w:pPr>
@@ -191,13 +186,8 @@
         </w:numPr>
       </w:pPr>
       <w:r>
-        <w:t xml:space="preserve">Nastavenie viacerých 0 v </w:t>
-      </w:r>
-      <w:proofErr w:type="spellStart"/>
-      <w:r>
-        <w:t>registry</w:t>
-      </w:r>
-      <w:proofErr w:type="spellEnd"/>
+        <w:t>Nastavenie viacerých 0 v registry</w:t>
+      </w:r>
     </w:p>
     <w:p>
       <w:pPr>
@@ -248,13 +238,8 @@
         </w:numPr>
       </w:pPr>
       <w:r>
-        <w:t xml:space="preserve">Register </w:t>
-      </w:r>
-      <w:proofErr w:type="spellStart"/>
-      <w:r>
-        <w:t>DDRx</w:t>
-      </w:r>
-      <w:proofErr w:type="spellEnd"/>
+        <w:t>Register DDRx</w:t>
+      </w:r>
     </w:p>
     <w:p>
       <w:pPr>
@@ -265,13 +250,8 @@
         </w:numPr>
       </w:pPr>
       <w:r>
-        <w:t xml:space="preserve">Register </w:t>
-      </w:r>
-      <w:proofErr w:type="spellStart"/>
-      <w:r>
-        <w:t>PORTx</w:t>
-      </w:r>
-      <w:proofErr w:type="spellEnd"/>
+        <w:t>Register PORTx</w:t>
+      </w:r>
     </w:p>
     <w:p/>
     <w:p>
@@ -309,11 +289,9 @@
           <w:numId w:val="9"/>
         </w:numPr>
       </w:pPr>
-      <w:proofErr w:type="spellStart"/>
       <w:r>
         <w:t>Semafór</w:t>
       </w:r>
-      <w:proofErr w:type="spellEnd"/>
     </w:p>
     <w:p>
       <w:pPr>
@@ -324,13 +302,8 @@
         </w:numPr>
       </w:pPr>
       <w:r>
-        <w:t xml:space="preserve">Postupné rozsvecovanie a zhasínanie </w:t>
-      </w:r>
-      <w:proofErr w:type="spellStart"/>
-      <w:r>
-        <w:t>bargraphu</w:t>
-      </w:r>
-      <w:proofErr w:type="spellEnd"/>
+        <w:t>Postupné rozsvecovanie a zhasínanie bargraphu</w:t>
+      </w:r>
     </w:p>
     <w:p>
       <w:pPr>
@@ -341,15 +314,7 @@
         </w:numPr>
       </w:pPr>
       <w:r>
-        <w:t xml:space="preserve">Efekt </w:t>
-      </w:r>
-      <w:proofErr w:type="spellStart"/>
-      <w:r>
-        <w:t>loadingu</w:t>
-      </w:r>
-      <w:proofErr w:type="spellEnd"/>
-      <w:r>
-        <w:t xml:space="preserve"> na 7-segmentovom displeji</w:t>
+        <w:t>Efekt loadingu na 7-segmentovom displeji</w:t>
       </w:r>
     </w:p>
     <w:p>
@@ -373,19 +338,15 @@
         </w:numPr>
       </w:pPr>
       <w:r>
-        <w:t xml:space="preserve">Zobrazenie čísla na 7-segmentovom displeji v závislosti od zadania čísla cez </w:t>
-      </w:r>
-      <w:proofErr w:type="spellStart"/>
-      <w:r>
-        <w:t>Serial</w:t>
-      </w:r>
-      <w:proofErr w:type="spellEnd"/>
+        <w:t>Zobrazenie čísla na 7-segmentovom displeji v závislosti od zadania čísla cez Serial</w:t>
+      </w:r>
     </w:p>
     <w:p/>
     <w:p>
       <w:r>
         <w:rPr>
           <w:noProof/>
+          <w:lang w:eastAsia="sk-SK"/>
         </w:rPr>
         <w:drawing>
           <wp:inline distT="0" distB="0" distL="0" distR="0" wp14:anchorId="6ED697AF" wp14:editId="5157D83E">
@@ -455,29 +416,7 @@
           <w:szCs w:val="21"/>
           <w:lang w:eastAsia="sk-SK"/>
         </w:rPr>
-        <w:t xml:space="preserve"> </w:t>
-      </w:r>
-      <w:proofErr w:type="spellStart"/>
-      <w:r>
-        <w:rPr>
-          <w:rFonts w:ascii="Consolas" w:eastAsia="Times New Roman" w:hAnsi="Consolas" w:cs="Times New Roman"/>
-          <w:color w:val="000000"/>
-          <w:sz w:val="21"/>
-          <w:szCs w:val="21"/>
-          <w:lang w:eastAsia="sk-SK"/>
-        </w:rPr>
-        <w:t>cisla</w:t>
-      </w:r>
-      <w:proofErr w:type="spellEnd"/>
-      <w:r>
-        <w:rPr>
-          <w:rFonts w:ascii="Consolas" w:eastAsia="Times New Roman" w:hAnsi="Consolas" w:cs="Times New Roman"/>
-          <w:color w:val="000000"/>
-          <w:sz w:val="21"/>
-          <w:szCs w:val="21"/>
-          <w:lang w:eastAsia="sk-SK"/>
-        </w:rPr>
-        <w:t>[</w:t>
+        <w:t xml:space="preserve"> cisla[</w:t>
       </w:r>
       <w:r>
         <w:rPr>
@@ -583,73 +522,7 @@
           <w:szCs w:val="21"/>
           <w:lang w:eastAsia="sk-SK"/>
         </w:rPr>
-        <w:t xml:space="preserve">// bajt </w:t>
-      </w:r>
-      <w:proofErr w:type="spellStart"/>
-      <w:r>
-        <w:rPr>
-          <w:rFonts w:ascii="Consolas" w:eastAsia="Times New Roman" w:hAnsi="Consolas" w:cs="Times New Roman"/>
-          <w:color w:val="727C81"/>
-          <w:sz w:val="21"/>
-          <w:szCs w:val="21"/>
-          <w:lang w:eastAsia="sk-SK"/>
-        </w:rPr>
-        <w:t>reprezentujuci</w:t>
-      </w:r>
-      <w:proofErr w:type="spellEnd"/>
-      <w:r>
-        <w:rPr>
-          <w:rFonts w:ascii="Consolas" w:eastAsia="Times New Roman" w:hAnsi="Consolas" w:cs="Times New Roman"/>
-          <w:color w:val="727C81"/>
-          <w:sz w:val="21"/>
-          <w:szCs w:val="21"/>
-          <w:lang w:eastAsia="sk-SK"/>
-        </w:rPr>
-        <w:t xml:space="preserve"> </w:t>
-      </w:r>
-      <w:proofErr w:type="spellStart"/>
-      <w:r>
-        <w:rPr>
-          <w:rFonts w:ascii="Consolas" w:eastAsia="Times New Roman" w:hAnsi="Consolas" w:cs="Times New Roman"/>
-          <w:color w:val="727C81"/>
-          <w:sz w:val="21"/>
-          <w:szCs w:val="21"/>
-          <w:lang w:eastAsia="sk-SK"/>
-        </w:rPr>
-        <w:t>kombinaciu</w:t>
-      </w:r>
-      <w:proofErr w:type="spellEnd"/>
-      <w:r>
-        <w:rPr>
-          <w:rFonts w:ascii="Consolas" w:eastAsia="Times New Roman" w:hAnsi="Consolas" w:cs="Times New Roman"/>
-          <w:color w:val="727C81"/>
-          <w:sz w:val="21"/>
-          <w:szCs w:val="21"/>
-          <w:lang w:eastAsia="sk-SK"/>
-        </w:rPr>
-        <w:t xml:space="preserve"> H/L na </w:t>
-      </w:r>
-      <w:proofErr w:type="spellStart"/>
-      <w:r>
-        <w:rPr>
-          <w:rFonts w:ascii="Consolas" w:eastAsia="Times New Roman" w:hAnsi="Consolas" w:cs="Times New Roman"/>
-          <w:color w:val="727C81"/>
-          <w:sz w:val="21"/>
-          <w:szCs w:val="21"/>
-          <w:lang w:eastAsia="sk-SK"/>
-        </w:rPr>
-        <w:t>pinoch</w:t>
-      </w:r>
-      <w:proofErr w:type="spellEnd"/>
-      <w:r>
-        <w:rPr>
-          <w:rFonts w:ascii="Consolas" w:eastAsia="Times New Roman" w:hAnsi="Consolas" w:cs="Times New Roman"/>
-          <w:color w:val="727C81"/>
-          <w:sz w:val="21"/>
-          <w:szCs w:val="21"/>
-          <w:lang w:eastAsia="sk-SK"/>
-        </w:rPr>
-        <w:t xml:space="preserve"> pre znaku 0</w:t>
+        <w:t>// bajt reprezentujuci kombinaciu H/L na pinoch pre znaku 0</w:t>
       </w:r>
     </w:p>
     <w:p>
@@ -1097,7 +970,6 @@
           <w:lang w:eastAsia="sk-SK"/>
         </w:rPr>
       </w:pPr>
-      <w:proofErr w:type="spellStart"/>
       <w:r>
         <w:rPr>
           <w:rFonts w:ascii="Consolas" w:eastAsia="Times New Roman" w:hAnsi="Consolas" w:cs="Times New Roman"/>
@@ -1108,7 +980,6 @@
         </w:rPr>
         <w:t>void</w:t>
       </w:r>
-      <w:proofErr w:type="spellEnd"/>
       <w:r>
         <w:rPr>
           <w:rFonts w:ascii="Consolas" w:eastAsia="Times New Roman" w:hAnsi="Consolas" w:cs="Times New Roman"/>
@@ -1119,7 +990,6 @@
         </w:rPr>
         <w:t xml:space="preserve"> </w:t>
       </w:r>
-      <w:proofErr w:type="spellStart"/>
       <w:r>
         <w:rPr>
           <w:rFonts w:ascii="Consolas" w:eastAsia="Times New Roman" w:hAnsi="Consolas" w:cs="Times New Roman"/>
@@ -1130,7 +1000,6 @@
         </w:rPr>
         <w:t>setup</w:t>
       </w:r>
-      <w:proofErr w:type="spellEnd"/>
       <w:r>
         <w:rPr>
           <w:rFonts w:ascii="Consolas" w:eastAsia="Times New Roman" w:hAnsi="Consolas" w:cs="Times New Roman"/>
@@ -1235,64 +1104,8 @@
           <w:szCs w:val="21"/>
           <w:lang w:eastAsia="sk-SK"/>
         </w:rPr>
-        <w:t xml:space="preserve">// </w:t>
-      </w:r>
-      <w:proofErr w:type="spellStart"/>
-      <w:r>
-        <w:rPr>
-          <w:rFonts w:ascii="Consolas" w:eastAsia="Times New Roman" w:hAnsi="Consolas" w:cs="Times New Roman"/>
-          <w:color w:val="727C81"/>
-          <w:sz w:val="21"/>
-          <w:szCs w:val="21"/>
-          <w:lang w:eastAsia="sk-SK"/>
-        </w:rPr>
-        <w:t>prvych</w:t>
-      </w:r>
-      <w:proofErr w:type="spellEnd"/>
-      <w:r>
-        <w:rPr>
-          <w:rFonts w:ascii="Consolas" w:eastAsia="Times New Roman" w:hAnsi="Consolas" w:cs="Times New Roman"/>
-          <w:color w:val="727C81"/>
-          <w:sz w:val="21"/>
-          <w:szCs w:val="21"/>
-          <w:lang w:eastAsia="sk-SK"/>
-        </w:rPr>
-        <w:t xml:space="preserve"> 7 </w:t>
-      </w:r>
-      <w:proofErr w:type="spellStart"/>
-      <w:r>
-        <w:rPr>
-          <w:rFonts w:ascii="Consolas" w:eastAsia="Times New Roman" w:hAnsi="Consolas" w:cs="Times New Roman"/>
-          <w:color w:val="727C81"/>
-          <w:sz w:val="21"/>
-          <w:szCs w:val="21"/>
-          <w:lang w:eastAsia="sk-SK"/>
-        </w:rPr>
-        <w:t>pinov</w:t>
-      </w:r>
-      <w:proofErr w:type="spellEnd"/>
-      <w:r>
-        <w:rPr>
-          <w:rFonts w:ascii="Consolas" w:eastAsia="Times New Roman" w:hAnsi="Consolas" w:cs="Times New Roman"/>
-          <w:color w:val="727C81"/>
-          <w:sz w:val="21"/>
-          <w:szCs w:val="21"/>
-          <w:lang w:eastAsia="sk-SK"/>
-        </w:rPr>
-        <w:t xml:space="preserve"> ako </w:t>
-      </w:r>
-      <w:proofErr w:type="spellStart"/>
-      <w:r>
-        <w:rPr>
-          <w:rFonts w:ascii="Consolas" w:eastAsia="Times New Roman" w:hAnsi="Consolas" w:cs="Times New Roman"/>
-          <w:color w:val="727C81"/>
-          <w:sz w:val="21"/>
-          <w:szCs w:val="21"/>
-          <w:lang w:eastAsia="sk-SK"/>
-        </w:rPr>
-        <w:t>vystup</w:t>
-      </w:r>
-      <w:proofErr w:type="spellEnd"/>
+        <w:t>// prvych 7 pinov ako vystup</w:t>
+      </w:r>
     </w:p>
     <w:p>
       <w:pPr>
@@ -1342,7 +1155,6 @@
           <w:lang w:eastAsia="sk-SK"/>
         </w:rPr>
       </w:pPr>
-      <w:proofErr w:type="spellStart"/>
       <w:r>
         <w:rPr>
           <w:rFonts w:ascii="Consolas" w:eastAsia="Times New Roman" w:hAnsi="Consolas" w:cs="Times New Roman"/>
@@ -1353,7 +1165,6 @@
         </w:rPr>
         <w:t>void</w:t>
       </w:r>
-      <w:proofErr w:type="spellEnd"/>
       <w:r>
         <w:rPr>
           <w:rFonts w:ascii="Consolas" w:eastAsia="Times New Roman" w:hAnsi="Consolas" w:cs="Times New Roman"/>
@@ -1364,7 +1175,6 @@
         </w:rPr>
         <w:t xml:space="preserve"> </w:t>
       </w:r>
-      <w:proofErr w:type="spellStart"/>
       <w:r>
         <w:rPr>
           <w:rFonts w:ascii="Consolas" w:eastAsia="Times New Roman" w:hAnsi="Consolas" w:cs="Times New Roman"/>
@@ -1375,7 +1185,6 @@
         </w:rPr>
         <w:t>loop</w:t>
       </w:r>
-      <w:proofErr w:type="spellEnd"/>
       <w:r>
         <w:rPr>
           <w:rFonts w:ascii="Consolas" w:eastAsia="Times New Roman" w:hAnsi="Consolas" w:cs="Times New Roman"/>
@@ -1432,7 +1241,6 @@
         </w:rPr>
         <w:t xml:space="preserve">  </w:t>
       </w:r>
-      <w:proofErr w:type="spellStart"/>
       <w:r>
         <w:rPr>
           <w:rFonts w:ascii="Consolas" w:eastAsia="Times New Roman" w:hAnsi="Consolas" w:cs="Times New Roman"/>
@@ -1443,7 +1251,6 @@
         </w:rPr>
         <w:t>for</w:t>
       </w:r>
-      <w:proofErr w:type="spellEnd"/>
       <w:r>
         <w:rPr>
           <w:rFonts w:ascii="Consolas" w:eastAsia="Times New Roman" w:hAnsi="Consolas" w:cs="Times New Roman"/>
@@ -1454,7 +1261,6 @@
         </w:rPr>
         <w:t>(</w:t>
       </w:r>
-      <w:proofErr w:type="spellStart"/>
       <w:r>
         <w:rPr>
           <w:rFonts w:ascii="Consolas" w:eastAsia="Times New Roman" w:hAnsi="Consolas" w:cs="Times New Roman"/>
@@ -1465,7 +1271,6 @@
         </w:rPr>
         <w:t>int</w:t>
       </w:r>
-      <w:proofErr w:type="spellEnd"/>
       <w:r>
         <w:rPr>
           <w:rFonts w:ascii="Consolas" w:eastAsia="Times New Roman" w:hAnsi="Consolas" w:cs="Times New Roman"/>
@@ -1524,29 +1329,7 @@
           <w:szCs w:val="21"/>
           <w:lang w:eastAsia="sk-SK"/>
         </w:rPr>
-        <w:t xml:space="preserve">// cyklus, </w:t>
-      </w:r>
-      <w:proofErr w:type="spellStart"/>
-      <w:r>
-        <w:rPr>
-          <w:rFonts w:ascii="Consolas" w:eastAsia="Times New Roman" w:hAnsi="Consolas" w:cs="Times New Roman"/>
-          <w:color w:val="727C81"/>
-          <w:sz w:val="21"/>
-          <w:szCs w:val="21"/>
-          <w:lang w:eastAsia="sk-SK"/>
-        </w:rPr>
-        <w:t>ktory</w:t>
-      </w:r>
-      <w:proofErr w:type="spellEnd"/>
-      <w:r>
-        <w:rPr>
-          <w:rFonts w:ascii="Consolas" w:eastAsia="Times New Roman" w:hAnsi="Consolas" w:cs="Times New Roman"/>
-          <w:color w:val="727C81"/>
-          <w:sz w:val="21"/>
-          <w:szCs w:val="21"/>
-          <w:lang w:eastAsia="sk-SK"/>
-        </w:rPr>
-        <w:t xml:space="preserve"> prejde 10-krat</w:t>
+        <w:t>// cyklus, ktory prejde 10-krat</w:t>
       </w:r>
     </w:p>
     <w:p>
@@ -1612,29 +1395,7 @@
           <w:szCs w:val="21"/>
           <w:lang w:eastAsia="sk-SK"/>
         </w:rPr>
-        <w:t xml:space="preserve"> = </w:t>
-      </w:r>
-      <w:proofErr w:type="spellStart"/>
-      <w:r>
-        <w:rPr>
-          <w:rFonts w:ascii="Consolas" w:eastAsia="Times New Roman" w:hAnsi="Consolas" w:cs="Times New Roman"/>
-          <w:color w:val="000000"/>
-          <w:sz w:val="21"/>
-          <w:szCs w:val="21"/>
-          <w:lang w:eastAsia="sk-SK"/>
-        </w:rPr>
-        <w:t>cisla</w:t>
-      </w:r>
-      <w:proofErr w:type="spellEnd"/>
-      <w:r>
-        <w:rPr>
-          <w:rFonts w:ascii="Consolas" w:eastAsia="Times New Roman" w:hAnsi="Consolas" w:cs="Times New Roman"/>
-          <w:color w:val="000000"/>
-          <w:sz w:val="21"/>
-          <w:szCs w:val="21"/>
-          <w:lang w:eastAsia="sk-SK"/>
-        </w:rPr>
-        <w:t xml:space="preserve">[i]; </w:t>
+        <w:t xml:space="preserve"> = cisla[i]; </w:t>
       </w:r>
       <w:r>
         <w:rPr>
@@ -1644,51 +1405,7 @@
           <w:szCs w:val="21"/>
           <w:lang w:eastAsia="sk-SK"/>
         </w:rPr>
-        <w:t xml:space="preserve">// nastav </w:t>
-      </w:r>
-      <w:proofErr w:type="spellStart"/>
-      <w:r>
-        <w:rPr>
-          <w:rFonts w:ascii="Consolas" w:eastAsia="Times New Roman" w:hAnsi="Consolas" w:cs="Times New Roman"/>
-          <w:color w:val="727C81"/>
-          <w:sz w:val="21"/>
-          <w:szCs w:val="21"/>
-          <w:lang w:eastAsia="sk-SK"/>
-        </w:rPr>
-        <w:t>kombinaciu</w:t>
-      </w:r>
-      <w:proofErr w:type="spellEnd"/>
-      <w:r>
-        <w:rPr>
-          <w:rFonts w:ascii="Consolas" w:eastAsia="Times New Roman" w:hAnsi="Consolas" w:cs="Times New Roman"/>
-          <w:color w:val="727C81"/>
-          <w:sz w:val="21"/>
-          <w:szCs w:val="21"/>
-          <w:lang w:eastAsia="sk-SK"/>
-        </w:rPr>
-        <w:t xml:space="preserve"> i-</w:t>
-      </w:r>
-      <w:proofErr w:type="spellStart"/>
-      <w:r>
-        <w:rPr>
-          <w:rFonts w:ascii="Consolas" w:eastAsia="Times New Roman" w:hAnsi="Consolas" w:cs="Times New Roman"/>
-          <w:color w:val="727C81"/>
-          <w:sz w:val="21"/>
-          <w:szCs w:val="21"/>
-          <w:lang w:eastAsia="sk-SK"/>
-        </w:rPr>
-        <w:t>teho</w:t>
-      </w:r>
-      <w:proofErr w:type="spellEnd"/>
-      <w:r>
-        <w:rPr>
-          <w:rFonts w:ascii="Consolas" w:eastAsia="Times New Roman" w:hAnsi="Consolas" w:cs="Times New Roman"/>
-          <w:color w:val="727C81"/>
-          <w:sz w:val="21"/>
-          <w:szCs w:val="21"/>
-          <w:lang w:eastAsia="sk-SK"/>
-        </w:rPr>
-        <w:t xml:space="preserve"> znaku v poli</w:t>
+        <w:t>// nastav kombinaciu i-teho znaku v poli</w:t>
       </w:r>
     </w:p>
     <w:p>
@@ -1713,7 +1430,6 @@
         </w:rPr>
         <w:t xml:space="preserve">    </w:t>
       </w:r>
-      <w:proofErr w:type="spellStart"/>
       <w:r>
         <w:rPr>
           <w:rFonts w:ascii="Consolas" w:eastAsia="Times New Roman" w:hAnsi="Consolas" w:cs="Times New Roman"/>
@@ -1724,7 +1440,6 @@
         </w:rPr>
         <w:t>delay</w:t>
       </w:r>
-      <w:proofErr w:type="spellEnd"/>
       <w:r>
         <w:rPr>
           <w:rFonts w:ascii="Consolas" w:eastAsia="Times New Roman" w:hAnsi="Consolas" w:cs="Times New Roman"/>
@@ -1763,29 +1478,7 @@
           <w:szCs w:val="21"/>
           <w:lang w:eastAsia="sk-SK"/>
         </w:rPr>
-        <w:t xml:space="preserve">// </w:t>
-      </w:r>
-      <w:proofErr w:type="spellStart"/>
-      <w:r>
-        <w:rPr>
-          <w:rFonts w:ascii="Consolas" w:eastAsia="Times New Roman" w:hAnsi="Consolas" w:cs="Times New Roman"/>
-          <w:color w:val="727C81"/>
-          <w:sz w:val="21"/>
-          <w:szCs w:val="21"/>
-          <w:lang w:eastAsia="sk-SK"/>
-        </w:rPr>
-        <w:t>pockah</w:t>
-      </w:r>
-      <w:proofErr w:type="spellEnd"/>
-      <w:r>
-        <w:rPr>
-          <w:rFonts w:ascii="Consolas" w:eastAsia="Times New Roman" w:hAnsi="Consolas" w:cs="Times New Roman"/>
-          <w:color w:val="727C81"/>
-          <w:sz w:val="21"/>
-          <w:szCs w:val="21"/>
-          <w:lang w:eastAsia="sk-SK"/>
-        </w:rPr>
-        <w:t xml:space="preserve"> 255 ms</w:t>
+        <w:t>// pockah 255 ms</w:t>
       </w:r>
     </w:p>
     <w:p>
@@ -1860,40 +1553,22 @@
           <w:b/>
           <w:bCs/>
         </w:rPr>
-        <w:t>Práca s</w:t>
+        <w:t>Práca s Proteus_</w:t>
       </w:r>
       <w:r>
         <w:rPr>
           <w:b/>
           <w:bCs/>
         </w:rPr>
-        <w:t> </w:t>
-      </w:r>
-      <w:proofErr w:type="spellStart"/>
+        <w:t>ISIS a Arduino_IDE</w:t>
+      </w:r>
       <w:r>
         <w:rPr>
           <w:b/>
           <w:bCs/>
         </w:rPr>
-        <w:t>Proteus</w:t>
-      </w:r>
-      <w:proofErr w:type="spellEnd"/>
-      <w:r>
-        <w:rPr>
-          <w:b/>
-          <w:bCs/>
-        </w:rPr>
-        <w:t>/ISIS a </w:t>
-      </w:r>
-      <w:proofErr w:type="spellStart"/>
-      <w:r>
-        <w:rPr>
-          <w:b/>
-          <w:bCs/>
-        </w:rPr>
-        <w:t>Arduino_IDE</w:t>
-      </w:r>
-      <w:proofErr w:type="spellEnd"/>
+        <w:t xml:space="preserve"> resp. TinkerCAD</w:t>
+      </w:r>
     </w:p>
     <w:p>
       <w:pPr>
@@ -1904,15 +1579,7 @@
         </w:numPr>
       </w:pPr>
       <w:r>
-        <w:t xml:space="preserve">Oboznámenie sa so softvérom pre simuláciu dosiek </w:t>
-      </w:r>
-      <w:proofErr w:type="spellStart"/>
-      <w:r>
-        <w:t>Arduino</w:t>
-      </w:r>
-      <w:proofErr w:type="spellEnd"/>
-      <w:r>
-        <w:t xml:space="preserve"> a ich programovania</w:t>
+        <w:t>Oboznámenie sa so softvérom pre simuláciu dosiek Arduino a ich programovania</w:t>
       </w:r>
     </w:p>
     <w:p/>
@@ -1952,13 +1619,8 @@
         </w:numPr>
       </w:pPr>
       <w:r>
-        <w:t xml:space="preserve">Otestovanie log.0 / log.1 v </w:t>
-      </w:r>
-      <w:proofErr w:type="spellStart"/>
-      <w:r>
-        <w:t>registry</w:t>
-      </w:r>
-      <w:proofErr w:type="spellEnd"/>
+        <w:t>Otestovanie log.0 / log.1 v registry</w:t>
+      </w:r>
     </w:p>
     <w:p/>
     <w:p>
@@ -1985,13 +1647,8 @@
         </w:numPr>
       </w:pPr>
       <w:r>
-        <w:t xml:space="preserve">Register </w:t>
-      </w:r>
-      <w:proofErr w:type="spellStart"/>
-      <w:r>
-        <w:t>PINx</w:t>
-      </w:r>
-      <w:proofErr w:type="spellEnd"/>
+        <w:t>Register PINx</w:t>
+      </w:r>
     </w:p>
     <w:p/>
     <w:p>
@@ -2018,7 +1675,7 @@
         </w:numPr>
       </w:pPr>
       <w:r>
-        <w:t>Počítadlo stlačení tlačidla</w:t>
+        <w:t>Prepínanie farieb na semafóre</w:t>
       </w:r>
     </w:p>
     <w:p>
@@ -2030,11 +1687,43 @@
         </w:numPr>
       </w:pPr>
       <w:r>
+        <w:t>Ovládanie dvoch motorov (tankový posun)</w:t>
+      </w:r>
+    </w:p>
+    <w:p>
+      <w:pPr>
+        <w:pStyle w:val="Odsekzoznamu"/>
+        <w:numPr>
+          <w:ilvl w:val="0"/>
+          <w:numId w:val="9"/>
+        </w:numPr>
+      </w:pPr>
+      <w:r>
+        <w:lastRenderedPageBreak/>
+        <w:t>Počítadlo stlačení tlačidla</w:t>
+      </w:r>
+    </w:p>
+    <w:p>
+      <w:pPr>
+        <w:pStyle w:val="Odsekzoznamu"/>
+        <w:numPr>
+          <w:ilvl w:val="0"/>
+          <w:numId w:val="9"/>
+        </w:numPr>
+      </w:pPr>
+      <w:r>
         <w:t>Prepínanie farieb na RGB LED diód</w:t>
       </w:r>
       <w:r>
         <w:t>y</w:t>
       </w:r>
+    </w:p>
+    <w:p>
+      <w:pPr>
+        <w:ind w:left="360"/>
+      </w:pPr>
+      <w:bookmarkStart w:id="0" w:name="_GoBack"/>
+      <w:bookmarkEnd w:id="0"/>
     </w:p>
     <w:sectPr>
       <w:pgSz w:w="11906" w:h="16838"/>
@@ -2047,7 +1736,7 @@
 </file>
 
 <file path=word/endnotes.xml><?xml version="1.0" encoding="utf-8"?>
-<w:endnotes xmlns:wpc="http://schemas.microsoft.com/office/word/2010/wordprocessingCanvas" xmlns:cx="http://schemas.microsoft.com/office/drawing/2014/chartex" xmlns:cx1="http://schemas.microsoft.com/office/drawing/2015/9/8/chartex" xmlns:cx2="http://schemas.microsoft.com/office/drawing/2015/10/21/chartex" xmlns:cx3="http://schemas.microsoft.com/office/drawing/2016/5/9/chartex" xmlns:cx4="http://schemas.microsoft.com/office/drawing/2016/5/10/chartex" xmlns:cx5="http://schemas.microsoft.com/office/drawing/2016/5/11/chartex" xmlns:cx6="http://schemas.microsoft.com/office/drawing/2016/5/12/chartex" xmlns:cx7="http://schemas.microsoft.com/office/drawing/2016/5/13/chartex" xmlns:cx8="http://schemas.microsoft.com/office/drawing/2016/5/14/chartex" xmlns:mc="http://schemas.openxmlformats.org/markup-compatibility/2006" xmlns:aink="http://schemas.microsoft.com/office/drawing/2016/ink" xmlns:am3d="http://schemas.microsoft.com/office/drawing/2017/model3d" xmlns:o="urn:schemas-microsoft-com:office:office" xmlns:r="http://schemas.openxmlformats.org/officeDocument/2006/relationships" xmlns:m="http://schemas.openxmlformats.org/officeDocument/2006/math" xmlns:v="urn:schemas-microsoft-com:vml" xmlns:wp14="http://schemas.microsoft.com/office/word/2010/wordprocessingDrawing" xmlns:wp="http://schemas.openxmlformats.org/drawingml/2006/wordprocessingDrawing" xmlns:w10="urn:schemas-microsoft-com:office:word" xmlns:w="http://schemas.openxmlformats.org/wordprocessingml/2006/main" xmlns:w14="http://schemas.microsoft.com/office/word/2010/wordml" xmlns:w15="http://schemas.microsoft.com/office/word/2012/wordml" xmlns:w16cex="http://schemas.microsoft.com/office/word/2018/wordml/cex" xmlns:w16cid="http://schemas.microsoft.com/office/word/2016/wordml/cid" xmlns:w16="http://schemas.microsoft.com/office/word/2018/wordml" xmlns:w16sdtdh="http://schemas.microsoft.com/office/word/2020/wordml/sdtdatahash" xmlns:w16se="http://schemas.microsoft.com/office/word/2015/wordml/symex" xmlns:wpg="http://schemas.microsoft.com/office/word/2010/wordprocessingGroup" xmlns:wpi="http://schemas.microsoft.com/office/word/2010/wordprocessingInk" xmlns:wne="http://schemas.microsoft.com/office/word/2006/wordml" xmlns:wps="http://schemas.microsoft.com/office/word/2010/wordprocessingShape" mc:Ignorable="w14 w15 w16se w16cid w16 w16cex w16sdtdh wp14">
+<w:endnotes xmlns:wpc="http://schemas.microsoft.com/office/word/2010/wordprocessingCanvas" xmlns:cx="http://schemas.microsoft.com/office/drawing/2014/chartex" xmlns:mc="http://schemas.openxmlformats.org/markup-compatibility/2006" xmlns:o="urn:schemas-microsoft-com:office:office" xmlns:r="http://schemas.openxmlformats.org/officeDocument/2006/relationships" xmlns:m="http://schemas.openxmlformats.org/officeDocument/2006/math" xmlns:v="urn:schemas-microsoft-com:vml" xmlns:wp14="http://schemas.microsoft.com/office/word/2010/wordprocessingDrawing" xmlns:wp="http://schemas.openxmlformats.org/drawingml/2006/wordprocessingDrawing" xmlns:w10="urn:schemas-microsoft-com:office:word" xmlns:w="http://schemas.openxmlformats.org/wordprocessingml/2006/main" xmlns:w14="http://schemas.microsoft.com/office/word/2010/wordml" xmlns:w15="http://schemas.microsoft.com/office/word/2012/wordml" xmlns:w16se="http://schemas.microsoft.com/office/word/2015/wordml/symex" xmlns:wpg="http://schemas.microsoft.com/office/word/2010/wordprocessingGroup" xmlns:wpi="http://schemas.microsoft.com/office/word/2010/wordprocessingInk" xmlns:wne="http://schemas.microsoft.com/office/word/2006/wordml" xmlns:wps="http://schemas.microsoft.com/office/word/2010/wordprocessingShape" mc:Ignorable="w14 w15 w16se wp14">
   <w:endnote w:type="separator" w:id="-1">
     <w:p>
       <w:pPr>
@@ -2072,7 +1761,7 @@
 </file>
 
 <file path=word/footnotes.xml><?xml version="1.0" encoding="utf-8"?>
-<w:footnotes xmlns:wpc="http://schemas.microsoft.com/office/word/2010/wordprocessingCanvas" xmlns:cx="http://schemas.microsoft.com/office/drawing/2014/chartex" xmlns:cx1="http://schemas.microsoft.com/office/drawing/2015/9/8/chartex" xmlns:cx2="http://schemas.microsoft.com/office/drawing/2015/10/21/chartex" xmlns:cx3="http://schemas.microsoft.com/office/drawing/2016/5/9/chartex" xmlns:cx4="http://schemas.microsoft.com/office/drawing/2016/5/10/chartex" xmlns:cx5="http://schemas.microsoft.com/office/drawing/2016/5/11/chartex" xmlns:cx6="http://schemas.microsoft.com/office/drawing/2016/5/12/chartex" xmlns:cx7="http://schemas.microsoft.com/office/drawing/2016/5/13/chartex" xmlns:cx8="http://schemas.microsoft.com/office/drawing/2016/5/14/chartex" xmlns:mc="http://schemas.openxmlformats.org/markup-compatibility/2006" xmlns:aink="http://schemas.microsoft.com/office/drawing/2016/ink" xmlns:am3d="http://schemas.microsoft.com/office/drawing/2017/model3d" xmlns:o="urn:schemas-microsoft-com:office:office" xmlns:r="http://schemas.openxmlformats.org/officeDocument/2006/relationships" xmlns:m="http://schemas.openxmlformats.org/officeDocument/2006/math" xmlns:v="urn:schemas-microsoft-com:vml" xmlns:wp14="http://schemas.microsoft.com/office/word/2010/wordprocessingDrawing" xmlns:wp="http://schemas.openxmlformats.org/drawingml/2006/wordprocessingDrawing" xmlns:w10="urn:schemas-microsoft-com:office:word" xmlns:w="http://schemas.openxmlformats.org/wordprocessingml/2006/main" xmlns:w14="http://schemas.microsoft.com/office/word/2010/wordml" xmlns:w15="http://schemas.microsoft.com/office/word/2012/wordml" xmlns:w16cex="http://schemas.microsoft.com/office/word/2018/wordml/cex" xmlns:w16cid="http://schemas.microsoft.com/office/word/2016/wordml/cid" xmlns:w16="http://schemas.microsoft.com/office/word/2018/wordml" xmlns:w16sdtdh="http://schemas.microsoft.com/office/word/2020/wordml/sdtdatahash" xmlns:w16se="http://schemas.microsoft.com/office/word/2015/wordml/symex" xmlns:wpg="http://schemas.microsoft.com/office/word/2010/wordprocessingGroup" xmlns:wpi="http://schemas.microsoft.com/office/word/2010/wordprocessingInk" xmlns:wne="http://schemas.microsoft.com/office/word/2006/wordml" xmlns:wps="http://schemas.microsoft.com/office/word/2010/wordprocessingShape" mc:Ignorable="w14 w15 w16se w16cid w16 w16cex w16sdtdh wp14">
+<w:footnotes xmlns:wpc="http://schemas.microsoft.com/office/word/2010/wordprocessingCanvas" xmlns:cx="http://schemas.microsoft.com/office/drawing/2014/chartex" xmlns:mc="http://schemas.openxmlformats.org/markup-compatibility/2006" xmlns:o="urn:schemas-microsoft-com:office:office" xmlns:r="http://schemas.openxmlformats.org/officeDocument/2006/relationships" xmlns:m="http://schemas.openxmlformats.org/officeDocument/2006/math" xmlns:v="urn:schemas-microsoft-com:vml" xmlns:wp14="http://schemas.microsoft.com/office/word/2010/wordprocessingDrawing" xmlns:wp="http://schemas.openxmlformats.org/drawingml/2006/wordprocessingDrawing" xmlns:w10="urn:schemas-microsoft-com:office:word" xmlns:w="http://schemas.openxmlformats.org/wordprocessingml/2006/main" xmlns:w14="http://schemas.microsoft.com/office/word/2010/wordml" xmlns:w15="http://schemas.microsoft.com/office/word/2012/wordml" xmlns:w16se="http://schemas.microsoft.com/office/word/2015/wordml/symex" xmlns:wpg="http://schemas.microsoft.com/office/word/2010/wordprocessingGroup" xmlns:wpi="http://schemas.microsoft.com/office/word/2010/wordprocessingInk" xmlns:wne="http://schemas.microsoft.com/office/word/2006/wordml" xmlns:wps="http://schemas.microsoft.com/office/word/2010/wordprocessingShape" mc:Ignorable="w14 w15 w16se wp14">
   <w:footnote w:type="separator" w:id="-1">
     <w:p>
       <w:pPr>
@@ -2097,7 +1786,7 @@
 </file>
 
 <file path=word/numbering.xml><?xml version="1.0" encoding="utf-8"?>
-<w:numbering xmlns:wpc="http://schemas.microsoft.com/office/word/2010/wordprocessingCanvas" xmlns:cx="http://schemas.microsoft.com/office/drawing/2014/chartex" xmlns:cx1="http://schemas.microsoft.com/office/drawing/2015/9/8/chartex" xmlns:cx2="http://schemas.microsoft.com/office/drawing/2015/10/21/chartex" xmlns:cx3="http://schemas.microsoft.com/office/drawing/2016/5/9/chartex" xmlns:cx4="http://schemas.microsoft.com/office/drawing/2016/5/10/chartex" xmlns:cx5="http://schemas.microsoft.com/office/drawing/2016/5/11/chartex" xmlns:cx6="http://schemas.microsoft.com/office/drawing/2016/5/12/chartex" xmlns:cx7="http://schemas.microsoft.com/office/drawing/2016/5/13/chartex" xmlns:cx8="http://schemas.microsoft.com/office/drawing/2016/5/14/chartex" xmlns:mc="http://schemas.openxmlformats.org/markup-compatibility/2006" xmlns:aink="http://schemas.microsoft.com/office/drawing/2016/ink" xmlns:am3d="http://schemas.microsoft.com/office/drawing/2017/model3d" xmlns:o="urn:schemas-microsoft-com:office:office" xmlns:r="http://schemas.openxmlformats.org/officeDocument/2006/relationships" xmlns:m="http://schemas.openxmlformats.org/officeDocument/2006/math" xmlns:v="urn:schemas-microsoft-com:vml" xmlns:wp14="http://schemas.microsoft.com/office/word/2010/wordprocessingDrawing" xmlns:wp="http://schemas.openxmlformats.org/drawingml/2006/wordprocessingDrawing" xmlns:w10="urn:schemas-microsoft-com:office:word" xmlns:w="http://schemas.openxmlformats.org/wordprocessingml/2006/main" xmlns:w14="http://schemas.microsoft.com/office/word/2010/wordml" xmlns:w15="http://schemas.microsoft.com/office/word/2012/wordml" xmlns:w16cex="http://schemas.microsoft.com/office/word/2018/wordml/cex" xmlns:w16cid="http://schemas.microsoft.com/office/word/2016/wordml/cid" xmlns:w16="http://schemas.microsoft.com/office/word/2018/wordml" xmlns:w16sdtdh="http://schemas.microsoft.com/office/word/2020/wordml/sdtdatahash" xmlns:w16se="http://schemas.microsoft.com/office/word/2015/wordml/symex" xmlns:wpg="http://schemas.microsoft.com/office/word/2010/wordprocessingGroup" xmlns:wpi="http://schemas.microsoft.com/office/word/2010/wordprocessingInk" xmlns:wne="http://schemas.microsoft.com/office/word/2006/wordml" xmlns:wps="http://schemas.microsoft.com/office/word/2010/wordprocessingShape" mc:Ignorable="w14 w15 w16se w16cid w16 w16cex w16sdtdh wp14">
+<w:numbering xmlns:wpc="http://schemas.microsoft.com/office/word/2010/wordprocessingCanvas" xmlns:cx="http://schemas.microsoft.com/office/drawing/2014/chartex" xmlns:mc="http://schemas.openxmlformats.org/markup-compatibility/2006" xmlns:o="urn:schemas-microsoft-com:office:office" xmlns:r="http://schemas.openxmlformats.org/officeDocument/2006/relationships" xmlns:m="http://schemas.openxmlformats.org/officeDocument/2006/math" xmlns:v="urn:schemas-microsoft-com:vml" xmlns:wp14="http://schemas.microsoft.com/office/word/2010/wordprocessingDrawing" xmlns:wp="http://schemas.openxmlformats.org/drawingml/2006/wordprocessingDrawing" xmlns:w10="urn:schemas-microsoft-com:office:word" xmlns:w="http://schemas.openxmlformats.org/wordprocessingml/2006/main" xmlns:w14="http://schemas.microsoft.com/office/word/2010/wordml" xmlns:w15="http://schemas.microsoft.com/office/word/2012/wordml" xmlns:w16se="http://schemas.microsoft.com/office/word/2015/wordml/symex" xmlns:wpg="http://schemas.microsoft.com/office/word/2010/wordprocessingGroup" xmlns:wpi="http://schemas.microsoft.com/office/word/2010/wordprocessingInk" xmlns:wne="http://schemas.microsoft.com/office/word/2006/wordml" xmlns:wps="http://schemas.microsoft.com/office/word/2010/wordprocessingShape" mc:Ignorable="w14 w15 w16se wp14">
   <w:abstractNum w:abstractNumId="0" w15:restartNumberingAfterBreak="0">
     <w:nsid w:val="04C773CC"/>
     <w:multiLevelType w:val="hybridMultilevel"/>
@@ -3114,7 +2803,7 @@
 </file>
 
 <file path=word/styles.xml><?xml version="1.0" encoding="utf-8"?>
-<w:styles xmlns:mc="http://schemas.openxmlformats.org/markup-compatibility/2006" xmlns:r="http://schemas.openxmlformats.org/officeDocument/2006/relationships" xmlns:w="http://schemas.openxmlformats.org/wordprocessingml/2006/main" xmlns:w14="http://schemas.microsoft.com/office/word/2010/wordml" xmlns:w15="http://schemas.microsoft.com/office/word/2012/wordml" xmlns:w16cex="http://schemas.microsoft.com/office/word/2018/wordml/cex" xmlns:w16cid="http://schemas.microsoft.com/office/word/2016/wordml/cid" xmlns:w16="http://schemas.microsoft.com/office/word/2018/wordml" xmlns:w16sdtdh="http://schemas.microsoft.com/office/word/2020/wordml/sdtdatahash" xmlns:w16se="http://schemas.microsoft.com/office/word/2015/wordml/symex" mc:Ignorable="w14 w15 w16se w16cid w16 w16cex w16sdtdh">
+<w:styles xmlns:mc="http://schemas.openxmlformats.org/markup-compatibility/2006" xmlns:r="http://schemas.openxmlformats.org/officeDocument/2006/relationships" xmlns:w="http://schemas.openxmlformats.org/wordprocessingml/2006/main" xmlns:w14="http://schemas.microsoft.com/office/word/2010/wordml" xmlns:w15="http://schemas.microsoft.com/office/word/2012/wordml" xmlns:w16se="http://schemas.microsoft.com/office/word/2015/wordml/symex" mc:Ignorable="w14 w15 w16se">
   <w:docDefaults>
     <w:rPrDefault>
       <w:rPr>
@@ -3130,7 +2819,7 @@
       </w:pPr>
     </w:pPrDefault>
   </w:docDefaults>
-  <w:latentStyles w:defLockedState="0" w:defUIPriority="99" w:defSemiHidden="0" w:defUnhideWhenUsed="0" w:defQFormat="0" w:count="376">
+  <w:latentStyles w:defLockedState="0" w:defUIPriority="99" w:defSemiHidden="0" w:defUnhideWhenUsed="0" w:defQFormat="0" w:count="371">
     <w:lsdException w:name="Normal" w:uiPriority="0" w:qFormat="1"/>
     <w:lsdException w:name="heading 1" w:uiPriority="9" w:qFormat="1"/>
     <w:lsdException w:name="heading 2" w:semiHidden="1" w:uiPriority="9" w:unhideWhenUsed="1" w:qFormat="1"/>
@@ -3502,11 +3191,6 @@
     <w:lsdException w:name="List Table 5 Dark Accent 6" w:uiPriority="50"/>
     <w:lsdException w:name="List Table 6 Colorful Accent 6" w:uiPriority="51"/>
     <w:lsdException w:name="List Table 7 Colorful Accent 6" w:uiPriority="52"/>
-    <w:lsdException w:name="Mention" w:semiHidden="1" w:unhideWhenUsed="1"/>
-    <w:lsdException w:name="Smart Hyperlink" w:semiHidden="1" w:unhideWhenUsed="1"/>
-    <w:lsdException w:name="Hashtag" w:semiHidden="1" w:unhideWhenUsed="1"/>
-    <w:lsdException w:name="Unresolved Mention" w:semiHidden="1" w:unhideWhenUsed="1"/>
-    <w:lsdException w:name="Smart Link" w:semiHidden="1" w:unhideWhenUsed="1"/>
   </w:latentStyles>
   <w:style w:type="paragraph" w:default="1" w:styleId="Normlny">
     <w:name w:val="Normal"/>

--- a/Zosit - MCU_cast2.docx
+++ b/Zosit - MCU_cast2.docx
@@ -1687,7 +1687,7 @@
         </w:numPr>
       </w:pPr>
       <w:r>
-        <w:t>Ovládanie dvoch motorov (tankový posun)</w:t>
+        <w:t>Postupne sa zvyšujúce číslo na LCD displeji po stlačení tlačidla</w:t>
       </w:r>
     </w:p>
     <w:p>
@@ -1700,7 +1700,10 @@
       </w:pPr>
       <w:r>
         <w:lastRenderedPageBreak/>
-        <w:t>Počítadlo stlačení tlačidla</w:t>
+        <w:t>Ovládanie dvoch motorov (tankový posun)</w:t>
+      </w:r>
+      <w:r>
+        <w:t xml:space="preserve"> cez Serial</w:t>
       </w:r>
     </w:p>
     <w:p>
@@ -1712,18 +1715,3158 @@
         </w:numPr>
       </w:pPr>
       <w:r>
-        <w:t>Prepínanie farieb na RGB LED diód</w:t>
-      </w:r>
-      <w:r>
-        <w:t>y</w:t>
+        <w:t xml:space="preserve">Ovládanie dvoch motorov (tankový posun) cez </w:t>
+      </w:r>
+      <w:r>
+        <w:t>4x tlačidlá</w:t>
+      </w:r>
+    </w:p>
+    <w:p>
+      <w:pPr>
+        <w:pStyle w:val="Odsekzoznamu"/>
+        <w:numPr>
+          <w:ilvl w:val="0"/>
+          <w:numId w:val="9"/>
+        </w:numPr>
+      </w:pPr>
+      <w:r>
+        <w:t>Práca s prepínačom (4 pinový DIP prepínač) – zmena X/O v rohoch displeja</w:t>
+      </w:r>
+    </w:p>
+    <w:p>
+      <w:pPr>
+        <w:pStyle w:val="Odsekzoznamu"/>
+        <w:numPr>
+          <w:ilvl w:val="0"/>
+          <w:numId w:val="9"/>
+        </w:numPr>
+      </w:pPr>
+      <w:r>
+        <w:t>Nastavovanie času na LCD v tvare MM:SS</w:t>
       </w:r>
     </w:p>
     <w:p>
       <w:pPr>
         <w:ind w:left="360"/>
       </w:pPr>
+    </w:p>
+    <w:p>
+      <w:pPr>
+        <w:ind w:left="360"/>
+      </w:pPr>
+      <w:r>
+        <w:rPr>
+          <w:noProof/>
+          <w:lang w:eastAsia="sk-SK"/>
+        </w:rPr>
+        <w:drawing>
+          <wp:inline distT="0" distB="0" distL="0" distR="0" wp14:anchorId="12497F64" wp14:editId="5AA42175">
+            <wp:extent cx="3758400" cy="3049200"/>
+            <wp:effectExtent l="0" t="0" r="0" b="0"/>
+            <wp:docPr id="2" name="Obrázok 2"/>
+            <wp:cNvGraphicFramePr>
+              <a:graphicFrameLocks xmlns:a="http://schemas.openxmlformats.org/drawingml/2006/main" noChangeAspect="1"/>
+            </wp:cNvGraphicFramePr>
+            <a:graphic xmlns:a="http://schemas.openxmlformats.org/drawingml/2006/main">
+              <a:graphicData uri="http://schemas.openxmlformats.org/drawingml/2006/picture">
+                <pic:pic xmlns:pic="http://schemas.openxmlformats.org/drawingml/2006/picture">
+                  <pic:nvPicPr>
+                    <pic:cNvPr id="1" name=""/>
+                    <pic:cNvPicPr/>
+                  </pic:nvPicPr>
+                  <pic:blipFill rotWithShape="1">
+                    <a:blip r:embed="rId8"/>
+                    <a:srcRect r="2116"/>
+                    <a:stretch/>
+                  </pic:blipFill>
+                  <pic:spPr bwMode="auto">
+                    <a:xfrm>
+                      <a:off x="0" y="0"/>
+                      <a:ext cx="3758400" cy="3049200"/>
+                    </a:xfrm>
+                    <a:prstGeom prst="rect">
+                      <a:avLst/>
+                    </a:prstGeom>
+                    <a:ln>
+                      <a:noFill/>
+                    </a:ln>
+                    <a:extLst>
+                      <a:ext uri="{53640926-AAD7-44D8-BBD7-CCE9431645EC}">
+                        <a14:shadowObscured xmlns:a14="http://schemas.microsoft.com/office/drawing/2010/main"/>
+                      </a:ext>
+                    </a:extLst>
+                  </pic:spPr>
+                </pic:pic>
+              </a:graphicData>
+            </a:graphic>
+          </wp:inline>
+        </w:drawing>
+      </w:r>
+    </w:p>
+    <w:p>
+      <w:pPr>
+        <w:spacing w:after="0" w:line="240" w:lineRule="auto"/>
+      </w:pPr>
+    </w:p>
+    <w:p>
+      <w:pPr>
+        <w:shd w:val="clear" w:color="auto" w:fill="FFFFFE"/>
+        <w:spacing w:after="0" w:line="285" w:lineRule="atLeast"/>
+        <w:rPr>
+          <w:rFonts w:ascii="Consolas" w:eastAsia="Times New Roman" w:hAnsi="Consolas" w:cs="Times New Roman"/>
+          <w:color w:val="000000"/>
+          <w:sz w:val="21"/>
+          <w:szCs w:val="21"/>
+          <w:lang w:eastAsia="sk-SK"/>
+        </w:rPr>
+      </w:pPr>
+      <w:r>
+        <w:rPr>
+          <w:rFonts w:ascii="Consolas" w:eastAsia="Times New Roman" w:hAnsi="Consolas" w:cs="Times New Roman"/>
+          <w:color w:val="0000FF"/>
+          <w:sz w:val="21"/>
+          <w:szCs w:val="21"/>
+          <w:lang w:eastAsia="sk-SK"/>
+        </w:rPr>
+        <w:t>#include</w:t>
+      </w:r>
+      <w:r>
+        <w:rPr>
+          <w:rFonts w:ascii="Consolas" w:eastAsia="Times New Roman" w:hAnsi="Consolas" w:cs="Times New Roman"/>
+          <w:color w:val="000000"/>
+          <w:sz w:val="21"/>
+          <w:szCs w:val="21"/>
+          <w:lang w:eastAsia="sk-SK"/>
+        </w:rPr>
+        <w:t xml:space="preserve"> &lt;</w:t>
+      </w:r>
+      <w:r>
+        <w:rPr>
+          <w:rFonts w:ascii="Consolas" w:eastAsia="Times New Roman" w:hAnsi="Consolas" w:cs="Times New Roman"/>
+          <w:color w:val="5E6D03"/>
+          <w:sz w:val="21"/>
+          <w:szCs w:val="21"/>
+          <w:lang w:eastAsia="sk-SK"/>
+        </w:rPr>
+        <w:t>LiquidCrystal.h</w:t>
+      </w:r>
+      <w:r>
+        <w:rPr>
+          <w:rFonts w:ascii="Consolas" w:eastAsia="Times New Roman" w:hAnsi="Consolas" w:cs="Times New Roman"/>
+          <w:color w:val="000000"/>
+          <w:sz w:val="21"/>
+          <w:szCs w:val="21"/>
+          <w:lang w:eastAsia="sk-SK"/>
+        </w:rPr>
+        <w:t>&gt;</w:t>
+      </w:r>
+    </w:p>
+    <w:p>
+      <w:pPr>
+        <w:shd w:val="clear" w:color="auto" w:fill="FFFFFE"/>
+        <w:spacing w:after="0" w:line="285" w:lineRule="atLeast"/>
+        <w:rPr>
+          <w:rFonts w:ascii="Consolas" w:eastAsia="Times New Roman" w:hAnsi="Consolas" w:cs="Times New Roman"/>
+          <w:color w:val="000000"/>
+          <w:sz w:val="21"/>
+          <w:szCs w:val="21"/>
+          <w:lang w:eastAsia="sk-SK"/>
+        </w:rPr>
+      </w:pPr>
+      <w:r>
+        <w:rPr>
+          <w:rFonts w:ascii="Consolas" w:eastAsia="Times New Roman" w:hAnsi="Consolas" w:cs="Times New Roman"/>
+          <w:color w:val="000000"/>
+          <w:sz w:val="21"/>
+          <w:szCs w:val="21"/>
+          <w:lang w:eastAsia="sk-SK"/>
+        </w:rPr>
+        <w:t>LiquidCrystal lcd(</w:t>
+      </w:r>
+      <w:r>
+        <w:rPr>
+          <w:rFonts w:ascii="Consolas" w:eastAsia="Times New Roman" w:hAnsi="Consolas" w:cs="Times New Roman"/>
+          <w:color w:val="098658"/>
+          <w:sz w:val="21"/>
+          <w:szCs w:val="21"/>
+          <w:lang w:eastAsia="sk-SK"/>
+        </w:rPr>
+        <w:t>2</w:t>
+      </w:r>
+      <w:r>
+        <w:rPr>
+          <w:rFonts w:ascii="Consolas" w:eastAsia="Times New Roman" w:hAnsi="Consolas" w:cs="Times New Roman"/>
+          <w:color w:val="000000"/>
+          <w:sz w:val="21"/>
+          <w:szCs w:val="21"/>
+          <w:lang w:eastAsia="sk-SK"/>
+        </w:rPr>
+        <w:t>,</w:t>
+      </w:r>
+      <w:r>
+        <w:rPr>
+          <w:rFonts w:ascii="Consolas" w:eastAsia="Times New Roman" w:hAnsi="Consolas" w:cs="Times New Roman"/>
+          <w:color w:val="098658"/>
+          <w:sz w:val="21"/>
+          <w:szCs w:val="21"/>
+          <w:lang w:eastAsia="sk-SK"/>
+        </w:rPr>
+        <w:t>3</w:t>
+      </w:r>
+      <w:r>
+        <w:rPr>
+          <w:rFonts w:ascii="Consolas" w:eastAsia="Times New Roman" w:hAnsi="Consolas" w:cs="Times New Roman"/>
+          <w:color w:val="000000"/>
+          <w:sz w:val="21"/>
+          <w:szCs w:val="21"/>
+          <w:lang w:eastAsia="sk-SK"/>
+        </w:rPr>
+        <w:t>,</w:t>
+      </w:r>
+      <w:r>
+        <w:rPr>
+          <w:rFonts w:ascii="Consolas" w:eastAsia="Times New Roman" w:hAnsi="Consolas" w:cs="Times New Roman"/>
+          <w:color w:val="098658"/>
+          <w:sz w:val="21"/>
+          <w:szCs w:val="21"/>
+          <w:lang w:eastAsia="sk-SK"/>
+        </w:rPr>
+        <w:t>4</w:t>
+      </w:r>
+      <w:r>
+        <w:rPr>
+          <w:rFonts w:ascii="Consolas" w:eastAsia="Times New Roman" w:hAnsi="Consolas" w:cs="Times New Roman"/>
+          <w:color w:val="000000"/>
+          <w:sz w:val="21"/>
+          <w:szCs w:val="21"/>
+          <w:lang w:eastAsia="sk-SK"/>
+        </w:rPr>
+        <w:t>,</w:t>
+      </w:r>
+      <w:r>
+        <w:rPr>
+          <w:rFonts w:ascii="Consolas" w:eastAsia="Times New Roman" w:hAnsi="Consolas" w:cs="Times New Roman"/>
+          <w:color w:val="098658"/>
+          <w:sz w:val="21"/>
+          <w:szCs w:val="21"/>
+          <w:lang w:eastAsia="sk-SK"/>
+        </w:rPr>
+        <w:t>5</w:t>
+      </w:r>
+      <w:r>
+        <w:rPr>
+          <w:rFonts w:ascii="Consolas" w:eastAsia="Times New Roman" w:hAnsi="Consolas" w:cs="Times New Roman"/>
+          <w:color w:val="000000"/>
+          <w:sz w:val="21"/>
+          <w:szCs w:val="21"/>
+          <w:lang w:eastAsia="sk-SK"/>
+        </w:rPr>
+        <w:t>,</w:t>
+      </w:r>
+      <w:r>
+        <w:rPr>
+          <w:rFonts w:ascii="Consolas" w:eastAsia="Times New Roman" w:hAnsi="Consolas" w:cs="Times New Roman"/>
+          <w:color w:val="098658"/>
+          <w:sz w:val="21"/>
+          <w:szCs w:val="21"/>
+          <w:lang w:eastAsia="sk-SK"/>
+        </w:rPr>
+        <w:t>6</w:t>
+      </w:r>
+      <w:r>
+        <w:rPr>
+          <w:rFonts w:ascii="Consolas" w:eastAsia="Times New Roman" w:hAnsi="Consolas" w:cs="Times New Roman"/>
+          <w:color w:val="000000"/>
+          <w:sz w:val="21"/>
+          <w:szCs w:val="21"/>
+          <w:lang w:eastAsia="sk-SK"/>
+        </w:rPr>
+        <w:t>,</w:t>
+      </w:r>
+      <w:r>
+        <w:rPr>
+          <w:rFonts w:ascii="Consolas" w:eastAsia="Times New Roman" w:hAnsi="Consolas" w:cs="Times New Roman"/>
+          <w:color w:val="098658"/>
+          <w:sz w:val="21"/>
+          <w:szCs w:val="21"/>
+          <w:lang w:eastAsia="sk-SK"/>
+        </w:rPr>
+        <w:t>7</w:t>
+      </w:r>
+      <w:r>
+        <w:rPr>
+          <w:rFonts w:ascii="Consolas" w:eastAsia="Times New Roman" w:hAnsi="Consolas" w:cs="Times New Roman"/>
+          <w:color w:val="000000"/>
+          <w:sz w:val="21"/>
+          <w:szCs w:val="21"/>
+          <w:lang w:eastAsia="sk-SK"/>
+        </w:rPr>
+        <w:t>);</w:t>
+      </w:r>
+    </w:p>
+    <w:p>
+      <w:pPr>
+        <w:shd w:val="clear" w:color="auto" w:fill="FFFFFE"/>
+        <w:spacing w:after="0" w:line="285" w:lineRule="atLeast"/>
+        <w:rPr>
+          <w:rFonts w:ascii="Consolas" w:eastAsia="Times New Roman" w:hAnsi="Consolas" w:cs="Times New Roman"/>
+          <w:color w:val="000000"/>
+          <w:sz w:val="21"/>
+          <w:szCs w:val="21"/>
+          <w:lang w:eastAsia="sk-SK"/>
+        </w:rPr>
+      </w:pPr>
+    </w:p>
+    <w:p>
+      <w:pPr>
+        <w:shd w:val="clear" w:color="auto" w:fill="FFFFFE"/>
+        <w:spacing w:after="0" w:line="285" w:lineRule="atLeast"/>
+        <w:rPr>
+          <w:rFonts w:ascii="Consolas" w:eastAsia="Times New Roman" w:hAnsi="Consolas" w:cs="Times New Roman"/>
+          <w:color w:val="000000"/>
+          <w:sz w:val="21"/>
+          <w:szCs w:val="21"/>
+          <w:lang w:eastAsia="sk-SK"/>
+        </w:rPr>
+      </w:pPr>
+      <w:r>
+        <w:rPr>
+          <w:rFonts w:ascii="Consolas" w:eastAsia="Times New Roman" w:hAnsi="Consolas" w:cs="Times New Roman"/>
+          <w:color w:val="0000FF"/>
+          <w:sz w:val="21"/>
+          <w:szCs w:val="21"/>
+          <w:lang w:eastAsia="sk-SK"/>
+        </w:rPr>
+        <w:t>int</w:t>
+      </w:r>
+      <w:r>
+        <w:rPr>
+          <w:rFonts w:ascii="Consolas" w:eastAsia="Times New Roman" w:hAnsi="Consolas" w:cs="Times New Roman"/>
+          <w:color w:val="000000"/>
+          <w:sz w:val="21"/>
+          <w:szCs w:val="21"/>
+          <w:lang w:eastAsia="sk-SK"/>
+        </w:rPr>
+        <w:t xml:space="preserve"> minuty</w:t>
+      </w:r>
+      <w:r>
+        <w:rPr>
+          <w:rFonts w:ascii="Consolas" w:eastAsia="Times New Roman" w:hAnsi="Consolas" w:cs="Times New Roman"/>
+          <w:color w:val="000000"/>
+          <w:sz w:val="21"/>
+          <w:szCs w:val="21"/>
+          <w:lang w:eastAsia="sk-SK"/>
+        </w:rPr>
+        <w:t xml:space="preserve"> </w:t>
+      </w:r>
+      <w:r>
+        <w:rPr>
+          <w:rFonts w:ascii="Consolas" w:eastAsia="Times New Roman" w:hAnsi="Consolas" w:cs="Times New Roman"/>
+          <w:color w:val="000000"/>
+          <w:sz w:val="21"/>
+          <w:szCs w:val="21"/>
+          <w:lang w:eastAsia="sk-SK"/>
+        </w:rPr>
+        <w:t>=</w:t>
+      </w:r>
+      <w:r>
+        <w:rPr>
+          <w:rFonts w:ascii="Consolas" w:eastAsia="Times New Roman" w:hAnsi="Consolas" w:cs="Times New Roman"/>
+          <w:color w:val="000000"/>
+          <w:sz w:val="21"/>
+          <w:szCs w:val="21"/>
+          <w:lang w:eastAsia="sk-SK"/>
+        </w:rPr>
+        <w:t xml:space="preserve"> </w:t>
+      </w:r>
+      <w:r>
+        <w:rPr>
+          <w:rFonts w:ascii="Consolas" w:eastAsia="Times New Roman" w:hAnsi="Consolas" w:cs="Times New Roman"/>
+          <w:color w:val="098658"/>
+          <w:sz w:val="21"/>
+          <w:szCs w:val="21"/>
+          <w:lang w:eastAsia="sk-SK"/>
+        </w:rPr>
+        <w:t>0</w:t>
+      </w:r>
+      <w:r>
+        <w:rPr>
+          <w:rFonts w:ascii="Consolas" w:eastAsia="Times New Roman" w:hAnsi="Consolas" w:cs="Times New Roman"/>
+          <w:color w:val="000000"/>
+          <w:sz w:val="21"/>
+          <w:szCs w:val="21"/>
+          <w:lang w:eastAsia="sk-SK"/>
+        </w:rPr>
+        <w:t>;</w:t>
+      </w:r>
+    </w:p>
+    <w:p>
+      <w:pPr>
+        <w:shd w:val="clear" w:color="auto" w:fill="FFFFFE"/>
+        <w:spacing w:after="0" w:line="285" w:lineRule="atLeast"/>
+        <w:rPr>
+          <w:rFonts w:ascii="Consolas" w:eastAsia="Times New Roman" w:hAnsi="Consolas" w:cs="Times New Roman"/>
+          <w:color w:val="000000"/>
+          <w:sz w:val="21"/>
+          <w:szCs w:val="21"/>
+          <w:lang w:eastAsia="sk-SK"/>
+        </w:rPr>
+      </w:pPr>
+      <w:r>
+        <w:rPr>
+          <w:rFonts w:ascii="Consolas" w:eastAsia="Times New Roman" w:hAnsi="Consolas" w:cs="Times New Roman"/>
+          <w:color w:val="0000FF"/>
+          <w:sz w:val="21"/>
+          <w:szCs w:val="21"/>
+          <w:lang w:eastAsia="sk-SK"/>
+        </w:rPr>
+        <w:t>int</w:t>
+      </w:r>
+      <w:r>
+        <w:rPr>
+          <w:rFonts w:ascii="Consolas" w:eastAsia="Times New Roman" w:hAnsi="Consolas" w:cs="Times New Roman"/>
+          <w:color w:val="000000"/>
+          <w:sz w:val="21"/>
+          <w:szCs w:val="21"/>
+          <w:lang w:eastAsia="sk-SK"/>
+        </w:rPr>
+        <w:t xml:space="preserve"> sekundy</w:t>
+      </w:r>
+      <w:r>
+        <w:rPr>
+          <w:rFonts w:ascii="Consolas" w:eastAsia="Times New Roman" w:hAnsi="Consolas" w:cs="Times New Roman"/>
+          <w:color w:val="000000"/>
+          <w:sz w:val="21"/>
+          <w:szCs w:val="21"/>
+          <w:lang w:eastAsia="sk-SK"/>
+        </w:rPr>
+        <w:t xml:space="preserve"> </w:t>
+      </w:r>
+      <w:r>
+        <w:rPr>
+          <w:rFonts w:ascii="Consolas" w:eastAsia="Times New Roman" w:hAnsi="Consolas" w:cs="Times New Roman"/>
+          <w:color w:val="000000"/>
+          <w:sz w:val="21"/>
+          <w:szCs w:val="21"/>
+          <w:lang w:eastAsia="sk-SK"/>
+        </w:rPr>
+        <w:t>=</w:t>
+      </w:r>
+      <w:r>
+        <w:rPr>
+          <w:rFonts w:ascii="Consolas" w:eastAsia="Times New Roman" w:hAnsi="Consolas" w:cs="Times New Roman"/>
+          <w:color w:val="000000"/>
+          <w:sz w:val="21"/>
+          <w:szCs w:val="21"/>
+          <w:lang w:eastAsia="sk-SK"/>
+        </w:rPr>
+        <w:t xml:space="preserve"> </w:t>
+      </w:r>
+      <w:r>
+        <w:rPr>
+          <w:rFonts w:ascii="Consolas" w:eastAsia="Times New Roman" w:hAnsi="Consolas" w:cs="Times New Roman"/>
+          <w:color w:val="098658"/>
+          <w:sz w:val="21"/>
+          <w:szCs w:val="21"/>
+          <w:lang w:eastAsia="sk-SK"/>
+        </w:rPr>
+        <w:t>0</w:t>
+      </w:r>
+      <w:r>
+        <w:rPr>
+          <w:rFonts w:ascii="Consolas" w:eastAsia="Times New Roman" w:hAnsi="Consolas" w:cs="Times New Roman"/>
+          <w:color w:val="000000"/>
+          <w:sz w:val="21"/>
+          <w:szCs w:val="21"/>
+          <w:lang w:eastAsia="sk-SK"/>
+        </w:rPr>
+        <w:t>;</w:t>
+      </w:r>
+    </w:p>
+    <w:p>
+      <w:pPr>
+        <w:shd w:val="clear" w:color="auto" w:fill="FFFFFE"/>
+        <w:spacing w:after="0" w:line="285" w:lineRule="atLeast"/>
+        <w:rPr>
+          <w:rFonts w:ascii="Consolas" w:eastAsia="Times New Roman" w:hAnsi="Consolas" w:cs="Times New Roman"/>
+          <w:color w:val="000000"/>
+          <w:sz w:val="21"/>
+          <w:szCs w:val="21"/>
+          <w:lang w:eastAsia="sk-SK"/>
+        </w:rPr>
+      </w:pPr>
+      <w:r>
+        <w:rPr>
+          <w:rFonts w:ascii="Consolas" w:eastAsia="Times New Roman" w:hAnsi="Consolas" w:cs="Times New Roman"/>
+          <w:color w:val="0000FF"/>
+          <w:sz w:val="21"/>
+          <w:szCs w:val="21"/>
+          <w:lang w:eastAsia="sk-SK"/>
+        </w:rPr>
+        <w:t>int</w:t>
+      </w:r>
+      <w:r>
+        <w:rPr>
+          <w:rFonts w:ascii="Consolas" w:eastAsia="Times New Roman" w:hAnsi="Consolas" w:cs="Times New Roman"/>
+          <w:color w:val="000000"/>
+          <w:sz w:val="21"/>
+          <w:szCs w:val="21"/>
+          <w:lang w:eastAsia="sk-SK"/>
+        </w:rPr>
+        <w:t xml:space="preserve"> ktore</w:t>
+      </w:r>
+      <w:r>
+        <w:rPr>
+          <w:rFonts w:ascii="Consolas" w:eastAsia="Times New Roman" w:hAnsi="Consolas" w:cs="Times New Roman"/>
+          <w:color w:val="000000"/>
+          <w:sz w:val="21"/>
+          <w:szCs w:val="21"/>
+          <w:lang w:eastAsia="sk-SK"/>
+        </w:rPr>
+        <w:t xml:space="preserve"> </w:t>
+      </w:r>
+      <w:r>
+        <w:rPr>
+          <w:rFonts w:ascii="Consolas" w:eastAsia="Times New Roman" w:hAnsi="Consolas" w:cs="Times New Roman"/>
+          <w:color w:val="000000"/>
+          <w:sz w:val="21"/>
+          <w:szCs w:val="21"/>
+          <w:lang w:eastAsia="sk-SK"/>
+        </w:rPr>
+        <w:t>=</w:t>
+      </w:r>
+      <w:r>
+        <w:rPr>
+          <w:rFonts w:ascii="Consolas" w:eastAsia="Times New Roman" w:hAnsi="Consolas" w:cs="Times New Roman"/>
+          <w:color w:val="000000"/>
+          <w:sz w:val="21"/>
+          <w:szCs w:val="21"/>
+          <w:lang w:eastAsia="sk-SK"/>
+        </w:rPr>
+        <w:t xml:space="preserve"> </w:t>
+      </w:r>
+      <w:r>
+        <w:rPr>
+          <w:rFonts w:ascii="Consolas" w:eastAsia="Times New Roman" w:hAnsi="Consolas" w:cs="Times New Roman"/>
+          <w:color w:val="098658"/>
+          <w:sz w:val="21"/>
+          <w:szCs w:val="21"/>
+          <w:lang w:eastAsia="sk-SK"/>
+        </w:rPr>
+        <w:t>0</w:t>
+      </w:r>
+      <w:r>
+        <w:rPr>
+          <w:rFonts w:ascii="Consolas" w:eastAsia="Times New Roman" w:hAnsi="Consolas" w:cs="Times New Roman"/>
+          <w:color w:val="000000"/>
+          <w:sz w:val="21"/>
+          <w:szCs w:val="21"/>
+          <w:lang w:eastAsia="sk-SK"/>
+        </w:rPr>
+        <w:t xml:space="preserve">; // </w:t>
+      </w:r>
+      <w:r>
+        <w:rPr>
+          <w:rFonts w:ascii="Consolas" w:eastAsia="Times New Roman" w:hAnsi="Consolas" w:cs="Times New Roman"/>
+          <w:color w:val="727C81"/>
+          <w:sz w:val="21"/>
+          <w:szCs w:val="21"/>
+          <w:lang w:eastAsia="sk-SK"/>
+        </w:rPr>
+        <w:t>0=</w:t>
+      </w:r>
+      <w:r>
+        <w:rPr>
+          <w:rFonts w:ascii="Consolas" w:eastAsia="Times New Roman" w:hAnsi="Consolas" w:cs="Times New Roman"/>
+          <w:color w:val="727C81"/>
+          <w:sz w:val="21"/>
+          <w:szCs w:val="21"/>
+          <w:lang w:eastAsia="sk-SK"/>
+        </w:rPr>
+        <w:t>m  1</w:t>
+      </w:r>
+      <w:r>
+        <w:rPr>
+          <w:rFonts w:ascii="Consolas" w:eastAsia="Times New Roman" w:hAnsi="Consolas" w:cs="Times New Roman"/>
+          <w:color w:val="727C81"/>
+          <w:sz w:val="21"/>
+          <w:szCs w:val="21"/>
+          <w:lang w:eastAsia="sk-SK"/>
+        </w:rPr>
+        <w:t>=</w:t>
+      </w:r>
+      <w:r>
+        <w:rPr>
+          <w:rFonts w:ascii="Consolas" w:eastAsia="Times New Roman" w:hAnsi="Consolas" w:cs="Times New Roman"/>
+          <w:color w:val="727C81"/>
+          <w:sz w:val="21"/>
+          <w:szCs w:val="21"/>
+          <w:lang w:eastAsia="sk-SK"/>
+        </w:rPr>
+        <w:t>s</w:t>
+      </w:r>
+    </w:p>
+    <w:p>
+      <w:pPr>
+        <w:shd w:val="clear" w:color="auto" w:fill="FFFFFE"/>
+        <w:spacing w:after="0" w:line="285" w:lineRule="atLeast"/>
+        <w:rPr>
+          <w:rFonts w:ascii="Consolas" w:eastAsia="Times New Roman" w:hAnsi="Consolas" w:cs="Times New Roman"/>
+          <w:color w:val="000000"/>
+          <w:sz w:val="21"/>
+          <w:szCs w:val="21"/>
+          <w:lang w:eastAsia="sk-SK"/>
+        </w:rPr>
+      </w:pPr>
+    </w:p>
+    <w:p>
+      <w:pPr>
+        <w:shd w:val="clear" w:color="auto" w:fill="FFFFFE"/>
+        <w:spacing w:after="0" w:line="285" w:lineRule="atLeast"/>
+        <w:rPr>
+          <w:rFonts w:ascii="Consolas" w:eastAsia="Times New Roman" w:hAnsi="Consolas" w:cs="Times New Roman"/>
+          <w:color w:val="000000"/>
+          <w:sz w:val="21"/>
+          <w:szCs w:val="21"/>
+          <w:lang w:eastAsia="sk-SK"/>
+        </w:rPr>
+      </w:pPr>
+      <w:r>
+        <w:rPr>
+          <w:rFonts w:ascii="Consolas" w:eastAsia="Times New Roman" w:hAnsi="Consolas" w:cs="Times New Roman"/>
+          <w:color w:val="0000FF"/>
+          <w:sz w:val="21"/>
+          <w:szCs w:val="21"/>
+          <w:lang w:eastAsia="sk-SK"/>
+        </w:rPr>
+        <w:t>void</w:t>
+      </w:r>
+      <w:r>
+        <w:rPr>
+          <w:rFonts w:ascii="Consolas" w:eastAsia="Times New Roman" w:hAnsi="Consolas" w:cs="Times New Roman"/>
+          <w:color w:val="000000"/>
+          <w:sz w:val="21"/>
+          <w:szCs w:val="21"/>
+          <w:lang w:eastAsia="sk-SK"/>
+        </w:rPr>
+        <w:t xml:space="preserve"> </w:t>
+      </w:r>
+      <w:r>
+        <w:rPr>
+          <w:rFonts w:ascii="Consolas" w:eastAsia="Times New Roman" w:hAnsi="Consolas" w:cs="Times New Roman"/>
+          <w:color w:val="5E6D03"/>
+          <w:sz w:val="21"/>
+          <w:szCs w:val="21"/>
+          <w:lang w:eastAsia="sk-SK"/>
+        </w:rPr>
+        <w:t>setup</w:t>
+      </w:r>
+      <w:r>
+        <w:rPr>
+          <w:rFonts w:ascii="Consolas" w:eastAsia="Times New Roman" w:hAnsi="Consolas" w:cs="Times New Roman"/>
+          <w:color w:val="000000"/>
+          <w:sz w:val="21"/>
+          <w:szCs w:val="21"/>
+          <w:lang w:eastAsia="sk-SK"/>
+        </w:rPr>
+        <w:t>()</w:t>
+      </w:r>
+    </w:p>
+    <w:p>
+      <w:pPr>
+        <w:shd w:val="clear" w:color="auto" w:fill="FFFFFE"/>
+        <w:spacing w:after="0" w:line="285" w:lineRule="atLeast"/>
+        <w:rPr>
+          <w:rFonts w:ascii="Consolas" w:eastAsia="Times New Roman" w:hAnsi="Consolas" w:cs="Times New Roman"/>
+          <w:color w:val="000000"/>
+          <w:sz w:val="21"/>
+          <w:szCs w:val="21"/>
+          <w:lang w:eastAsia="sk-SK"/>
+        </w:rPr>
+      </w:pPr>
+      <w:r>
+        <w:rPr>
+          <w:rFonts w:ascii="Consolas" w:eastAsia="Times New Roman" w:hAnsi="Consolas" w:cs="Times New Roman"/>
+          <w:color w:val="000000"/>
+          <w:sz w:val="21"/>
+          <w:szCs w:val="21"/>
+          <w:lang w:eastAsia="sk-SK"/>
+        </w:rPr>
+        <w:t>{</w:t>
+      </w:r>
+    </w:p>
+    <w:p>
+      <w:pPr>
+        <w:shd w:val="clear" w:color="auto" w:fill="FFFFFE"/>
+        <w:spacing w:after="0" w:line="285" w:lineRule="atLeast"/>
+        <w:rPr>
+          <w:rFonts w:ascii="Consolas" w:eastAsia="Times New Roman" w:hAnsi="Consolas" w:cs="Times New Roman"/>
+          <w:color w:val="000000"/>
+          <w:sz w:val="21"/>
+          <w:szCs w:val="21"/>
+          <w:lang w:eastAsia="sk-SK"/>
+        </w:rPr>
+      </w:pPr>
+      <w:r>
+        <w:rPr>
+          <w:rFonts w:ascii="Consolas" w:eastAsia="Times New Roman" w:hAnsi="Consolas" w:cs="Times New Roman"/>
+          <w:color w:val="000000"/>
+          <w:sz w:val="21"/>
+          <w:szCs w:val="21"/>
+          <w:lang w:eastAsia="sk-SK"/>
+        </w:rPr>
+        <w:t xml:space="preserve">  </w:t>
+      </w:r>
+      <w:r>
+        <w:rPr>
+          <w:rFonts w:ascii="Consolas" w:eastAsia="Times New Roman" w:hAnsi="Consolas" w:cs="Times New Roman"/>
+          <w:color w:val="97009C"/>
+          <w:sz w:val="21"/>
+          <w:szCs w:val="21"/>
+          <w:lang w:eastAsia="sk-SK"/>
+        </w:rPr>
+        <w:t>DDRB</w:t>
+      </w:r>
+      <w:r>
+        <w:rPr>
+          <w:rFonts w:ascii="Consolas" w:eastAsia="Times New Roman" w:hAnsi="Consolas" w:cs="Times New Roman"/>
+          <w:color w:val="000000"/>
+          <w:sz w:val="21"/>
+          <w:szCs w:val="21"/>
+          <w:lang w:eastAsia="sk-SK"/>
+        </w:rPr>
+        <w:t xml:space="preserve"> &amp;= ~(</w:t>
+      </w:r>
+      <w:r>
+        <w:rPr>
+          <w:rFonts w:ascii="Consolas" w:eastAsia="Times New Roman" w:hAnsi="Consolas" w:cs="Times New Roman"/>
+          <w:color w:val="098658"/>
+          <w:sz w:val="21"/>
+          <w:szCs w:val="21"/>
+          <w:lang w:eastAsia="sk-SK"/>
+        </w:rPr>
+        <w:t>1&lt;&lt;5</w:t>
+      </w:r>
+      <w:r>
+        <w:rPr>
+          <w:rFonts w:ascii="Consolas" w:eastAsia="Times New Roman" w:hAnsi="Consolas" w:cs="Times New Roman"/>
+          <w:color w:val="000000"/>
+          <w:sz w:val="21"/>
+          <w:szCs w:val="21"/>
+          <w:lang w:eastAsia="sk-SK"/>
+        </w:rPr>
+        <w:t>);</w:t>
+      </w:r>
+    </w:p>
+    <w:p>
+      <w:pPr>
+        <w:shd w:val="clear" w:color="auto" w:fill="FFFFFE"/>
+        <w:spacing w:after="0" w:line="285" w:lineRule="atLeast"/>
+        <w:rPr>
+          <w:rFonts w:ascii="Consolas" w:eastAsia="Times New Roman" w:hAnsi="Consolas" w:cs="Times New Roman"/>
+          <w:color w:val="000000"/>
+          <w:sz w:val="21"/>
+          <w:szCs w:val="21"/>
+          <w:lang w:eastAsia="sk-SK"/>
+        </w:rPr>
+      </w:pPr>
+      <w:r>
+        <w:rPr>
+          <w:rFonts w:ascii="Consolas" w:eastAsia="Times New Roman" w:hAnsi="Consolas" w:cs="Times New Roman"/>
+          <w:color w:val="000000"/>
+          <w:sz w:val="21"/>
+          <w:szCs w:val="21"/>
+          <w:lang w:eastAsia="sk-SK"/>
+        </w:rPr>
+        <w:t xml:space="preserve">  </w:t>
+      </w:r>
+      <w:r>
+        <w:rPr>
+          <w:rFonts w:ascii="Consolas" w:eastAsia="Times New Roman" w:hAnsi="Consolas" w:cs="Times New Roman"/>
+          <w:color w:val="97009C"/>
+          <w:sz w:val="21"/>
+          <w:szCs w:val="21"/>
+          <w:lang w:eastAsia="sk-SK"/>
+        </w:rPr>
+        <w:t>PORTB</w:t>
+      </w:r>
+      <w:r>
+        <w:rPr>
+          <w:rFonts w:ascii="Consolas" w:eastAsia="Times New Roman" w:hAnsi="Consolas" w:cs="Times New Roman"/>
+          <w:color w:val="000000"/>
+          <w:sz w:val="21"/>
+          <w:szCs w:val="21"/>
+          <w:lang w:eastAsia="sk-SK"/>
+        </w:rPr>
+        <w:t xml:space="preserve"> |= </w:t>
+      </w:r>
+      <w:r>
+        <w:rPr>
+          <w:rFonts w:ascii="Consolas" w:eastAsia="Times New Roman" w:hAnsi="Consolas" w:cs="Times New Roman"/>
+          <w:color w:val="098658"/>
+          <w:sz w:val="21"/>
+          <w:szCs w:val="21"/>
+          <w:lang w:eastAsia="sk-SK"/>
+        </w:rPr>
+        <w:t>1&lt;&lt;5</w:t>
+      </w:r>
+      <w:r>
+        <w:rPr>
+          <w:rFonts w:ascii="Consolas" w:eastAsia="Times New Roman" w:hAnsi="Consolas" w:cs="Times New Roman"/>
+          <w:color w:val="000000"/>
+          <w:sz w:val="21"/>
+          <w:szCs w:val="21"/>
+          <w:lang w:eastAsia="sk-SK"/>
+        </w:rPr>
+        <w:t>;</w:t>
+      </w:r>
+    </w:p>
+    <w:p>
+      <w:pPr>
+        <w:shd w:val="clear" w:color="auto" w:fill="FFFFFE"/>
+        <w:spacing w:after="0" w:line="285" w:lineRule="atLeast"/>
+        <w:rPr>
+          <w:rFonts w:ascii="Consolas" w:eastAsia="Times New Roman" w:hAnsi="Consolas" w:cs="Times New Roman"/>
+          <w:color w:val="000000"/>
+          <w:sz w:val="21"/>
+          <w:szCs w:val="21"/>
+          <w:lang w:eastAsia="sk-SK"/>
+        </w:rPr>
+      </w:pPr>
+      <w:r>
+        <w:rPr>
+          <w:rFonts w:ascii="Consolas" w:eastAsia="Times New Roman" w:hAnsi="Consolas" w:cs="Times New Roman"/>
+          <w:color w:val="000000"/>
+          <w:sz w:val="21"/>
+          <w:szCs w:val="21"/>
+          <w:lang w:eastAsia="sk-SK"/>
+        </w:rPr>
+        <w:t xml:space="preserve">  </w:t>
+      </w:r>
+      <w:r>
+        <w:rPr>
+          <w:rFonts w:ascii="Consolas" w:eastAsia="Times New Roman" w:hAnsi="Consolas" w:cs="Times New Roman"/>
+          <w:color w:val="97009C"/>
+          <w:sz w:val="21"/>
+          <w:szCs w:val="21"/>
+          <w:lang w:eastAsia="sk-SK"/>
+        </w:rPr>
+        <w:t>DDRB</w:t>
+      </w:r>
+      <w:r>
+        <w:rPr>
+          <w:rFonts w:ascii="Consolas" w:eastAsia="Times New Roman" w:hAnsi="Consolas" w:cs="Times New Roman"/>
+          <w:color w:val="000000"/>
+          <w:sz w:val="21"/>
+          <w:szCs w:val="21"/>
+          <w:lang w:eastAsia="sk-SK"/>
+        </w:rPr>
+        <w:t xml:space="preserve"> &amp;= ~(</w:t>
+      </w:r>
+      <w:r>
+        <w:rPr>
+          <w:rFonts w:ascii="Consolas" w:eastAsia="Times New Roman" w:hAnsi="Consolas" w:cs="Times New Roman"/>
+          <w:color w:val="098658"/>
+          <w:sz w:val="21"/>
+          <w:szCs w:val="21"/>
+          <w:lang w:eastAsia="sk-SK"/>
+        </w:rPr>
+        <w:t>1&lt;&lt;0</w:t>
+      </w:r>
+      <w:r>
+        <w:rPr>
+          <w:rFonts w:ascii="Consolas" w:eastAsia="Times New Roman" w:hAnsi="Consolas" w:cs="Times New Roman"/>
+          <w:color w:val="000000"/>
+          <w:sz w:val="21"/>
+          <w:szCs w:val="21"/>
+          <w:lang w:eastAsia="sk-SK"/>
+        </w:rPr>
+        <w:t>);</w:t>
+      </w:r>
+    </w:p>
+    <w:p>
+      <w:pPr>
+        <w:shd w:val="clear" w:color="auto" w:fill="FFFFFE"/>
+        <w:spacing w:after="0" w:line="285" w:lineRule="atLeast"/>
+        <w:rPr>
+          <w:rFonts w:ascii="Consolas" w:eastAsia="Times New Roman" w:hAnsi="Consolas" w:cs="Times New Roman"/>
+          <w:color w:val="000000"/>
+          <w:sz w:val="21"/>
+          <w:szCs w:val="21"/>
+          <w:lang w:eastAsia="sk-SK"/>
+        </w:rPr>
+      </w:pPr>
+      <w:r>
+        <w:rPr>
+          <w:rFonts w:ascii="Consolas" w:eastAsia="Times New Roman" w:hAnsi="Consolas" w:cs="Times New Roman"/>
+          <w:color w:val="000000"/>
+          <w:sz w:val="21"/>
+          <w:szCs w:val="21"/>
+          <w:lang w:eastAsia="sk-SK"/>
+        </w:rPr>
+        <w:t xml:space="preserve">  </w:t>
+      </w:r>
+      <w:r>
+        <w:rPr>
+          <w:rFonts w:ascii="Consolas" w:eastAsia="Times New Roman" w:hAnsi="Consolas" w:cs="Times New Roman"/>
+          <w:color w:val="97009C"/>
+          <w:sz w:val="21"/>
+          <w:szCs w:val="21"/>
+          <w:lang w:eastAsia="sk-SK"/>
+        </w:rPr>
+        <w:t>PORTB</w:t>
+      </w:r>
+      <w:r>
+        <w:rPr>
+          <w:rFonts w:ascii="Consolas" w:eastAsia="Times New Roman" w:hAnsi="Consolas" w:cs="Times New Roman"/>
+          <w:color w:val="000000"/>
+          <w:sz w:val="21"/>
+          <w:szCs w:val="21"/>
+          <w:lang w:eastAsia="sk-SK"/>
+        </w:rPr>
+        <w:t xml:space="preserve"> |= </w:t>
+      </w:r>
+      <w:r>
+        <w:rPr>
+          <w:rFonts w:ascii="Consolas" w:eastAsia="Times New Roman" w:hAnsi="Consolas" w:cs="Times New Roman"/>
+          <w:color w:val="098658"/>
+          <w:sz w:val="21"/>
+          <w:szCs w:val="21"/>
+          <w:lang w:eastAsia="sk-SK"/>
+        </w:rPr>
+        <w:t>1&lt;&lt;0</w:t>
+      </w:r>
+      <w:r>
+        <w:rPr>
+          <w:rFonts w:ascii="Consolas" w:eastAsia="Times New Roman" w:hAnsi="Consolas" w:cs="Times New Roman"/>
+          <w:color w:val="000000"/>
+          <w:sz w:val="21"/>
+          <w:szCs w:val="21"/>
+          <w:lang w:eastAsia="sk-SK"/>
+        </w:rPr>
+        <w:t>;</w:t>
+      </w:r>
+    </w:p>
+    <w:p>
+      <w:pPr>
+        <w:shd w:val="clear" w:color="auto" w:fill="FFFFFE"/>
+        <w:spacing w:after="0" w:line="285" w:lineRule="atLeast"/>
+        <w:rPr>
+          <w:rFonts w:ascii="Consolas" w:eastAsia="Times New Roman" w:hAnsi="Consolas" w:cs="Times New Roman"/>
+          <w:color w:val="000000"/>
+          <w:sz w:val="21"/>
+          <w:szCs w:val="21"/>
+          <w:lang w:eastAsia="sk-SK"/>
+        </w:rPr>
+      </w:pPr>
+    </w:p>
+    <w:p>
+      <w:pPr>
+        <w:shd w:val="clear" w:color="auto" w:fill="FFFFFE"/>
+        <w:spacing w:after="0" w:line="285" w:lineRule="atLeast"/>
+        <w:rPr>
+          <w:rFonts w:ascii="Consolas" w:eastAsia="Times New Roman" w:hAnsi="Consolas" w:cs="Times New Roman"/>
+          <w:color w:val="000000"/>
+          <w:sz w:val="21"/>
+          <w:szCs w:val="21"/>
+          <w:lang w:eastAsia="sk-SK"/>
+        </w:rPr>
+      </w:pPr>
+      <w:r>
+        <w:rPr>
+          <w:rFonts w:ascii="Consolas" w:eastAsia="Times New Roman" w:hAnsi="Consolas" w:cs="Times New Roman"/>
+          <w:color w:val="000000"/>
+          <w:sz w:val="21"/>
+          <w:szCs w:val="21"/>
+          <w:lang w:eastAsia="sk-SK"/>
+        </w:rPr>
+        <w:t xml:space="preserve">  lcd.</w:t>
+      </w:r>
+      <w:r>
+        <w:rPr>
+          <w:rFonts w:ascii="Consolas" w:eastAsia="Times New Roman" w:hAnsi="Consolas" w:cs="Times New Roman"/>
+          <w:color w:val="E97366"/>
+          <w:sz w:val="21"/>
+          <w:szCs w:val="21"/>
+          <w:lang w:eastAsia="sk-SK"/>
+        </w:rPr>
+        <w:t>begin</w:t>
+      </w:r>
+      <w:r>
+        <w:rPr>
+          <w:rFonts w:ascii="Consolas" w:eastAsia="Times New Roman" w:hAnsi="Consolas" w:cs="Times New Roman"/>
+          <w:color w:val="000000"/>
+          <w:sz w:val="21"/>
+          <w:szCs w:val="21"/>
+          <w:lang w:eastAsia="sk-SK"/>
+        </w:rPr>
+        <w:t>(</w:t>
+      </w:r>
+      <w:r>
+        <w:rPr>
+          <w:rFonts w:ascii="Consolas" w:eastAsia="Times New Roman" w:hAnsi="Consolas" w:cs="Times New Roman"/>
+          <w:color w:val="098658"/>
+          <w:sz w:val="21"/>
+          <w:szCs w:val="21"/>
+          <w:lang w:eastAsia="sk-SK"/>
+        </w:rPr>
+        <w:t>16</w:t>
+      </w:r>
+      <w:r>
+        <w:rPr>
+          <w:rFonts w:ascii="Consolas" w:eastAsia="Times New Roman" w:hAnsi="Consolas" w:cs="Times New Roman"/>
+          <w:color w:val="000000"/>
+          <w:sz w:val="21"/>
+          <w:szCs w:val="21"/>
+          <w:lang w:eastAsia="sk-SK"/>
+        </w:rPr>
+        <w:t>,</w:t>
+      </w:r>
+      <w:r>
+        <w:rPr>
+          <w:rFonts w:ascii="Consolas" w:eastAsia="Times New Roman" w:hAnsi="Consolas" w:cs="Times New Roman"/>
+          <w:color w:val="098658"/>
+          <w:sz w:val="21"/>
+          <w:szCs w:val="21"/>
+          <w:lang w:eastAsia="sk-SK"/>
+        </w:rPr>
+        <w:t>2</w:t>
+      </w:r>
+      <w:r>
+        <w:rPr>
+          <w:rFonts w:ascii="Consolas" w:eastAsia="Times New Roman" w:hAnsi="Consolas" w:cs="Times New Roman"/>
+          <w:color w:val="000000"/>
+          <w:sz w:val="21"/>
+          <w:szCs w:val="21"/>
+          <w:lang w:eastAsia="sk-SK"/>
+        </w:rPr>
+        <w:t>);</w:t>
+      </w:r>
+      <w:r>
+        <w:rPr>
+          <w:rFonts w:ascii="Consolas" w:eastAsia="Times New Roman" w:hAnsi="Consolas" w:cs="Times New Roman"/>
+          <w:color w:val="000000"/>
+          <w:sz w:val="21"/>
+          <w:szCs w:val="21"/>
+          <w:lang w:eastAsia="sk-SK"/>
+        </w:rPr>
+        <w:t xml:space="preserve">  </w:t>
+      </w:r>
+    </w:p>
+    <w:p>
+      <w:pPr>
+        <w:shd w:val="clear" w:color="auto" w:fill="FFFFFE"/>
+        <w:spacing w:after="0" w:line="285" w:lineRule="atLeast"/>
+        <w:rPr>
+          <w:rFonts w:ascii="Consolas" w:eastAsia="Times New Roman" w:hAnsi="Consolas" w:cs="Times New Roman"/>
+          <w:color w:val="000000"/>
+          <w:sz w:val="21"/>
+          <w:szCs w:val="21"/>
+          <w:lang w:eastAsia="sk-SK"/>
+        </w:rPr>
+      </w:pPr>
+      <w:r>
+        <w:rPr>
+          <w:rFonts w:ascii="Consolas" w:eastAsia="Times New Roman" w:hAnsi="Consolas" w:cs="Times New Roman"/>
+          <w:color w:val="000000"/>
+          <w:sz w:val="21"/>
+          <w:szCs w:val="21"/>
+          <w:lang w:eastAsia="sk-SK"/>
+        </w:rPr>
+        <w:t xml:space="preserve">  </w:t>
+      </w:r>
+      <w:r>
+        <w:rPr>
+          <w:rFonts w:ascii="Consolas" w:eastAsia="Times New Roman" w:hAnsi="Consolas" w:cs="Times New Roman"/>
+          <w:color w:val="000000"/>
+          <w:sz w:val="21"/>
+          <w:szCs w:val="21"/>
+          <w:lang w:eastAsia="sk-SK"/>
+        </w:rPr>
+        <w:t>lcd.</w:t>
+      </w:r>
+      <w:r>
+        <w:rPr>
+          <w:rFonts w:ascii="Consolas" w:eastAsia="Times New Roman" w:hAnsi="Consolas" w:cs="Times New Roman"/>
+          <w:color w:val="E97366"/>
+          <w:sz w:val="21"/>
+          <w:szCs w:val="21"/>
+          <w:lang w:eastAsia="sk-SK"/>
+        </w:rPr>
+        <w:t>print</w:t>
+      </w:r>
+      <w:r>
+        <w:rPr>
+          <w:rFonts w:ascii="Consolas" w:eastAsia="Times New Roman" w:hAnsi="Consolas" w:cs="Times New Roman"/>
+          <w:color w:val="000000"/>
+          <w:sz w:val="21"/>
+          <w:szCs w:val="21"/>
+          <w:lang w:eastAsia="sk-SK"/>
+        </w:rPr>
+        <w:t>(</w:t>
+      </w:r>
+      <w:r>
+        <w:rPr>
+          <w:rFonts w:ascii="Consolas" w:eastAsia="Times New Roman" w:hAnsi="Consolas" w:cs="Times New Roman"/>
+          <w:color w:val="0000FF"/>
+          <w:sz w:val="21"/>
+          <w:szCs w:val="21"/>
+          <w:lang w:eastAsia="sk-SK"/>
+        </w:rPr>
+        <w:t>String</w:t>
+      </w:r>
+      <w:r>
+        <w:rPr>
+          <w:rFonts w:ascii="Consolas" w:eastAsia="Times New Roman" w:hAnsi="Consolas" w:cs="Times New Roman"/>
+          <w:color w:val="000000"/>
+          <w:sz w:val="21"/>
+          <w:szCs w:val="21"/>
+          <w:lang w:eastAsia="sk-SK"/>
+        </w:rPr>
+        <w:t xml:space="preserve">(minuty) + </w:t>
+      </w:r>
+      <w:r>
+        <w:rPr>
+          <w:rFonts w:ascii="Consolas" w:eastAsia="Times New Roman" w:hAnsi="Consolas" w:cs="Times New Roman"/>
+          <w:color w:val="FF0000"/>
+          <w:sz w:val="21"/>
+          <w:szCs w:val="21"/>
+          <w:lang w:eastAsia="sk-SK"/>
+        </w:rPr>
+        <w:t>":"</w:t>
+      </w:r>
+      <w:r>
+        <w:rPr>
+          <w:rFonts w:ascii="Consolas" w:eastAsia="Times New Roman" w:hAnsi="Consolas" w:cs="Times New Roman"/>
+          <w:color w:val="000000"/>
+          <w:sz w:val="21"/>
+          <w:szCs w:val="21"/>
+          <w:lang w:eastAsia="sk-SK"/>
+        </w:rPr>
+        <w:t xml:space="preserve"> + </w:t>
+      </w:r>
+      <w:r>
+        <w:rPr>
+          <w:rFonts w:ascii="Consolas" w:eastAsia="Times New Roman" w:hAnsi="Consolas" w:cs="Times New Roman"/>
+          <w:color w:val="0000FF"/>
+          <w:sz w:val="21"/>
+          <w:szCs w:val="21"/>
+          <w:lang w:eastAsia="sk-SK"/>
+        </w:rPr>
+        <w:t>String</w:t>
+      </w:r>
+      <w:r>
+        <w:rPr>
+          <w:rFonts w:ascii="Consolas" w:eastAsia="Times New Roman" w:hAnsi="Consolas" w:cs="Times New Roman"/>
+          <w:color w:val="000000"/>
+          <w:sz w:val="21"/>
+          <w:szCs w:val="21"/>
+          <w:lang w:eastAsia="sk-SK"/>
+        </w:rPr>
+        <w:t>(sekundy));</w:t>
+      </w:r>
+    </w:p>
+    <w:p>
+      <w:pPr>
+        <w:shd w:val="clear" w:color="auto" w:fill="FFFFFE"/>
+        <w:spacing w:after="0" w:line="285" w:lineRule="atLeast"/>
+        <w:rPr>
+          <w:rFonts w:ascii="Consolas" w:eastAsia="Times New Roman" w:hAnsi="Consolas" w:cs="Times New Roman"/>
+          <w:color w:val="000000"/>
+          <w:sz w:val="21"/>
+          <w:szCs w:val="21"/>
+          <w:lang w:eastAsia="sk-SK"/>
+        </w:rPr>
+      </w:pPr>
+      <w:r>
+        <w:rPr>
+          <w:rFonts w:ascii="Consolas" w:eastAsia="Times New Roman" w:hAnsi="Consolas" w:cs="Times New Roman"/>
+          <w:color w:val="000000"/>
+          <w:sz w:val="21"/>
+          <w:szCs w:val="21"/>
+          <w:lang w:eastAsia="sk-SK"/>
+        </w:rPr>
+        <w:t xml:space="preserve">  lcd.</w:t>
+      </w:r>
+      <w:r>
+        <w:rPr>
+          <w:rFonts w:ascii="Consolas" w:eastAsia="Times New Roman" w:hAnsi="Consolas" w:cs="Times New Roman"/>
+          <w:color w:val="E97366"/>
+          <w:sz w:val="21"/>
+          <w:szCs w:val="21"/>
+          <w:lang w:eastAsia="sk-SK"/>
+        </w:rPr>
+        <w:t>setCursor</w:t>
+      </w:r>
+      <w:r>
+        <w:rPr>
+          <w:rFonts w:ascii="Consolas" w:eastAsia="Times New Roman" w:hAnsi="Consolas" w:cs="Times New Roman"/>
+          <w:color w:val="000000"/>
+          <w:sz w:val="21"/>
+          <w:szCs w:val="21"/>
+          <w:lang w:eastAsia="sk-SK"/>
+        </w:rPr>
+        <w:t>(</w:t>
+      </w:r>
+      <w:r>
+        <w:rPr>
+          <w:rFonts w:ascii="Consolas" w:eastAsia="Times New Roman" w:hAnsi="Consolas" w:cs="Times New Roman"/>
+          <w:color w:val="098658"/>
+          <w:sz w:val="21"/>
+          <w:szCs w:val="21"/>
+          <w:lang w:eastAsia="sk-SK"/>
+        </w:rPr>
+        <w:t>0</w:t>
+      </w:r>
+      <w:r>
+        <w:rPr>
+          <w:rFonts w:ascii="Consolas" w:eastAsia="Times New Roman" w:hAnsi="Consolas" w:cs="Times New Roman"/>
+          <w:color w:val="000000"/>
+          <w:sz w:val="21"/>
+          <w:szCs w:val="21"/>
+          <w:lang w:eastAsia="sk-SK"/>
+        </w:rPr>
+        <w:t>,</w:t>
+      </w:r>
+      <w:r>
+        <w:rPr>
+          <w:rFonts w:ascii="Consolas" w:eastAsia="Times New Roman" w:hAnsi="Consolas" w:cs="Times New Roman"/>
+          <w:color w:val="000000"/>
+          <w:sz w:val="21"/>
+          <w:szCs w:val="21"/>
+          <w:lang w:eastAsia="sk-SK"/>
+        </w:rPr>
+        <w:t xml:space="preserve"> </w:t>
+      </w:r>
+      <w:r>
+        <w:rPr>
+          <w:rFonts w:ascii="Consolas" w:eastAsia="Times New Roman" w:hAnsi="Consolas" w:cs="Times New Roman"/>
+          <w:color w:val="098658"/>
+          <w:sz w:val="21"/>
+          <w:szCs w:val="21"/>
+          <w:lang w:eastAsia="sk-SK"/>
+        </w:rPr>
+        <w:t>1</w:t>
+      </w:r>
+      <w:r>
+        <w:rPr>
+          <w:rFonts w:ascii="Consolas" w:eastAsia="Times New Roman" w:hAnsi="Consolas" w:cs="Times New Roman"/>
+          <w:color w:val="000000"/>
+          <w:sz w:val="21"/>
+          <w:szCs w:val="21"/>
+          <w:lang w:eastAsia="sk-SK"/>
+        </w:rPr>
+        <w:t>);</w:t>
+      </w:r>
+    </w:p>
+    <w:p>
+      <w:pPr>
+        <w:shd w:val="clear" w:color="auto" w:fill="FFFFFE"/>
+        <w:spacing w:after="0" w:line="285" w:lineRule="atLeast"/>
+        <w:rPr>
+          <w:rFonts w:ascii="Consolas" w:eastAsia="Times New Roman" w:hAnsi="Consolas" w:cs="Times New Roman"/>
+          <w:color w:val="000000"/>
+          <w:sz w:val="21"/>
+          <w:szCs w:val="21"/>
+          <w:lang w:eastAsia="sk-SK"/>
+        </w:rPr>
+      </w:pPr>
+      <w:r>
+        <w:rPr>
+          <w:rFonts w:ascii="Consolas" w:eastAsia="Times New Roman" w:hAnsi="Consolas" w:cs="Times New Roman"/>
+          <w:color w:val="000000"/>
+          <w:sz w:val="21"/>
+          <w:szCs w:val="21"/>
+          <w:lang w:eastAsia="sk-SK"/>
+        </w:rPr>
+        <w:t xml:space="preserve">  lcd.</w:t>
+      </w:r>
+      <w:r>
+        <w:rPr>
+          <w:rFonts w:ascii="Consolas" w:eastAsia="Times New Roman" w:hAnsi="Consolas" w:cs="Times New Roman"/>
+          <w:color w:val="E97366"/>
+          <w:sz w:val="21"/>
+          <w:szCs w:val="21"/>
+          <w:lang w:eastAsia="sk-SK"/>
+        </w:rPr>
+        <w:t>print</w:t>
+      </w:r>
+      <w:r>
+        <w:rPr>
+          <w:rFonts w:ascii="Consolas" w:eastAsia="Times New Roman" w:hAnsi="Consolas" w:cs="Times New Roman"/>
+          <w:color w:val="000000"/>
+          <w:sz w:val="21"/>
+          <w:szCs w:val="21"/>
+          <w:lang w:eastAsia="sk-SK"/>
+        </w:rPr>
+        <w:t>(</w:t>
+      </w:r>
+      <w:r>
+        <w:rPr>
+          <w:rFonts w:ascii="Consolas" w:eastAsia="Times New Roman" w:hAnsi="Consolas" w:cs="Times New Roman"/>
+          <w:color w:val="FF0000"/>
+          <w:sz w:val="21"/>
+          <w:szCs w:val="21"/>
+          <w:lang w:eastAsia="sk-SK"/>
+        </w:rPr>
+        <w:t>"min"</w:t>
+      </w:r>
+      <w:r>
+        <w:rPr>
+          <w:rFonts w:ascii="Consolas" w:eastAsia="Times New Roman" w:hAnsi="Consolas" w:cs="Times New Roman"/>
+          <w:color w:val="000000"/>
+          <w:sz w:val="21"/>
+          <w:szCs w:val="21"/>
+          <w:lang w:eastAsia="sk-SK"/>
+        </w:rPr>
+        <w:t>);</w:t>
+      </w:r>
+    </w:p>
+    <w:p>
+      <w:pPr>
+        <w:shd w:val="clear" w:color="auto" w:fill="FFFFFE"/>
+        <w:spacing w:after="0" w:line="285" w:lineRule="atLeast"/>
+        <w:rPr>
+          <w:rFonts w:ascii="Consolas" w:eastAsia="Times New Roman" w:hAnsi="Consolas" w:cs="Times New Roman"/>
+          <w:color w:val="000000"/>
+          <w:sz w:val="21"/>
+          <w:szCs w:val="21"/>
+          <w:lang w:eastAsia="sk-SK"/>
+        </w:rPr>
+      </w:pPr>
+      <w:r>
+        <w:rPr>
+          <w:rFonts w:ascii="Consolas" w:eastAsia="Times New Roman" w:hAnsi="Consolas" w:cs="Times New Roman"/>
+          <w:color w:val="000000"/>
+          <w:sz w:val="21"/>
+          <w:szCs w:val="21"/>
+          <w:lang w:eastAsia="sk-SK"/>
+        </w:rPr>
+        <w:t>}</w:t>
+      </w:r>
+    </w:p>
+    <w:p>
+      <w:pPr>
+        <w:shd w:val="clear" w:color="auto" w:fill="FFFFFE"/>
+        <w:spacing w:after="0" w:line="285" w:lineRule="atLeast"/>
+        <w:rPr>
+          <w:rFonts w:ascii="Consolas" w:eastAsia="Times New Roman" w:hAnsi="Consolas" w:cs="Times New Roman"/>
+          <w:color w:val="000000"/>
+          <w:sz w:val="21"/>
+          <w:szCs w:val="21"/>
+          <w:lang w:eastAsia="sk-SK"/>
+        </w:rPr>
+      </w:pPr>
+    </w:p>
+    <w:p>
+      <w:pPr>
+        <w:shd w:val="clear" w:color="auto" w:fill="FFFFFE"/>
+        <w:spacing w:after="0" w:line="285" w:lineRule="atLeast"/>
+        <w:rPr>
+          <w:rFonts w:ascii="Consolas" w:eastAsia="Times New Roman" w:hAnsi="Consolas" w:cs="Times New Roman"/>
+          <w:color w:val="000000"/>
+          <w:sz w:val="21"/>
+          <w:szCs w:val="21"/>
+          <w:lang w:eastAsia="sk-SK"/>
+        </w:rPr>
+      </w:pPr>
+      <w:r>
+        <w:rPr>
+          <w:rFonts w:ascii="Consolas" w:eastAsia="Times New Roman" w:hAnsi="Consolas" w:cs="Times New Roman"/>
+          <w:color w:val="0000FF"/>
+          <w:sz w:val="21"/>
+          <w:szCs w:val="21"/>
+          <w:lang w:eastAsia="sk-SK"/>
+        </w:rPr>
+        <w:t>void</w:t>
+      </w:r>
+      <w:r>
+        <w:rPr>
+          <w:rFonts w:ascii="Consolas" w:eastAsia="Times New Roman" w:hAnsi="Consolas" w:cs="Times New Roman"/>
+          <w:color w:val="000000"/>
+          <w:sz w:val="21"/>
+          <w:szCs w:val="21"/>
+          <w:lang w:eastAsia="sk-SK"/>
+        </w:rPr>
+        <w:t xml:space="preserve"> </w:t>
+      </w:r>
+      <w:r>
+        <w:rPr>
+          <w:rFonts w:ascii="Consolas" w:eastAsia="Times New Roman" w:hAnsi="Consolas" w:cs="Times New Roman"/>
+          <w:color w:val="5E6D03"/>
+          <w:sz w:val="21"/>
+          <w:szCs w:val="21"/>
+          <w:lang w:eastAsia="sk-SK"/>
+        </w:rPr>
+        <w:t>loop</w:t>
+      </w:r>
+      <w:r>
+        <w:rPr>
+          <w:rFonts w:ascii="Consolas" w:eastAsia="Times New Roman" w:hAnsi="Consolas" w:cs="Times New Roman"/>
+          <w:color w:val="000000"/>
+          <w:sz w:val="21"/>
+          <w:szCs w:val="21"/>
+          <w:lang w:eastAsia="sk-SK"/>
+        </w:rPr>
+        <w:t>()</w:t>
+      </w:r>
+    </w:p>
+    <w:p>
+      <w:pPr>
+        <w:shd w:val="clear" w:color="auto" w:fill="FFFFFE"/>
+        <w:spacing w:after="0" w:line="285" w:lineRule="atLeast"/>
+        <w:rPr>
+          <w:rFonts w:ascii="Consolas" w:eastAsia="Times New Roman" w:hAnsi="Consolas" w:cs="Times New Roman"/>
+          <w:color w:val="000000"/>
+          <w:sz w:val="21"/>
+          <w:szCs w:val="21"/>
+          <w:lang w:eastAsia="sk-SK"/>
+        </w:rPr>
+      </w:pPr>
+      <w:r>
+        <w:rPr>
+          <w:rFonts w:ascii="Consolas" w:eastAsia="Times New Roman" w:hAnsi="Consolas" w:cs="Times New Roman"/>
+          <w:color w:val="000000"/>
+          <w:sz w:val="21"/>
+          <w:szCs w:val="21"/>
+          <w:lang w:eastAsia="sk-SK"/>
+        </w:rPr>
+        <w:t>{</w:t>
+      </w:r>
+    </w:p>
+    <w:p>
+      <w:pPr>
+        <w:shd w:val="clear" w:color="auto" w:fill="FFFFFE"/>
+        <w:spacing w:after="0" w:line="285" w:lineRule="atLeast"/>
+        <w:rPr>
+          <w:rFonts w:ascii="Consolas" w:eastAsia="Times New Roman" w:hAnsi="Consolas" w:cs="Times New Roman"/>
+          <w:color w:val="000000"/>
+          <w:sz w:val="21"/>
+          <w:szCs w:val="21"/>
+          <w:lang w:eastAsia="sk-SK"/>
+        </w:rPr>
+      </w:pPr>
+      <w:r>
+        <w:rPr>
+          <w:rFonts w:ascii="Consolas" w:eastAsia="Times New Roman" w:hAnsi="Consolas" w:cs="Times New Roman"/>
+          <w:color w:val="000000"/>
+          <w:sz w:val="21"/>
+          <w:szCs w:val="21"/>
+          <w:lang w:eastAsia="sk-SK"/>
+        </w:rPr>
+        <w:t xml:space="preserve">    </w:t>
+      </w:r>
+      <w:r>
+        <w:rPr>
+          <w:rFonts w:ascii="Consolas" w:eastAsia="Times New Roman" w:hAnsi="Consolas" w:cs="Times New Roman"/>
+          <w:color w:val="0000FF"/>
+          <w:sz w:val="21"/>
+          <w:szCs w:val="21"/>
+          <w:lang w:eastAsia="sk-SK"/>
+        </w:rPr>
+        <w:t>if</w:t>
+      </w:r>
+      <w:r>
+        <w:rPr>
+          <w:rFonts w:ascii="Consolas" w:eastAsia="Times New Roman" w:hAnsi="Consolas" w:cs="Times New Roman"/>
+          <w:color w:val="000000"/>
+          <w:sz w:val="21"/>
+          <w:szCs w:val="21"/>
+          <w:lang w:eastAsia="sk-SK"/>
+        </w:rPr>
+        <w:t>( (</w:t>
+      </w:r>
+      <w:r>
+        <w:rPr>
+          <w:rFonts w:ascii="Consolas" w:eastAsia="Times New Roman" w:hAnsi="Consolas" w:cs="Times New Roman"/>
+          <w:color w:val="97009C"/>
+          <w:sz w:val="21"/>
+          <w:szCs w:val="21"/>
+          <w:lang w:eastAsia="sk-SK"/>
+        </w:rPr>
+        <w:t>PINB</w:t>
+      </w:r>
+      <w:r>
+        <w:rPr>
+          <w:rFonts w:ascii="Consolas" w:eastAsia="Times New Roman" w:hAnsi="Consolas" w:cs="Times New Roman"/>
+          <w:color w:val="000000"/>
+          <w:sz w:val="21"/>
+          <w:szCs w:val="21"/>
+          <w:lang w:eastAsia="sk-SK"/>
+        </w:rPr>
+        <w:t>&amp;(</w:t>
+      </w:r>
+      <w:r>
+        <w:rPr>
+          <w:rFonts w:ascii="Consolas" w:eastAsia="Times New Roman" w:hAnsi="Consolas" w:cs="Times New Roman"/>
+          <w:color w:val="098658"/>
+          <w:sz w:val="21"/>
+          <w:szCs w:val="21"/>
+          <w:lang w:eastAsia="sk-SK"/>
+        </w:rPr>
+        <w:t>1&lt;&lt;0</w:t>
+      </w:r>
+      <w:r>
+        <w:rPr>
+          <w:rFonts w:ascii="Consolas" w:eastAsia="Times New Roman" w:hAnsi="Consolas" w:cs="Times New Roman"/>
+          <w:color w:val="000000"/>
+          <w:sz w:val="21"/>
+          <w:szCs w:val="21"/>
+          <w:lang w:eastAsia="sk-SK"/>
+        </w:rPr>
+        <w:t>))</w:t>
+      </w:r>
+      <w:r>
+        <w:rPr>
+          <w:rFonts w:ascii="Consolas" w:eastAsia="Times New Roman" w:hAnsi="Consolas" w:cs="Times New Roman"/>
+          <w:color w:val="000000"/>
+          <w:sz w:val="21"/>
+          <w:szCs w:val="21"/>
+          <w:lang w:eastAsia="sk-SK"/>
+        </w:rPr>
+        <w:t xml:space="preserve"> == </w:t>
+      </w:r>
+      <w:r>
+        <w:rPr>
+          <w:rFonts w:ascii="Consolas" w:eastAsia="Times New Roman" w:hAnsi="Consolas" w:cs="Times New Roman"/>
+          <w:color w:val="098658"/>
+          <w:sz w:val="21"/>
+          <w:szCs w:val="21"/>
+          <w:lang w:eastAsia="sk-SK"/>
+        </w:rPr>
+        <w:t>0</w:t>
+      </w:r>
+      <w:r>
+        <w:rPr>
+          <w:rFonts w:ascii="Consolas" w:eastAsia="Times New Roman" w:hAnsi="Consolas" w:cs="Times New Roman"/>
+          <w:color w:val="000000"/>
+          <w:sz w:val="21"/>
+          <w:szCs w:val="21"/>
+          <w:lang w:eastAsia="sk-SK"/>
+        </w:rPr>
+        <w:t xml:space="preserve">  )</w:t>
+      </w:r>
+    </w:p>
+    <w:p>
+      <w:pPr>
+        <w:shd w:val="clear" w:color="auto" w:fill="FFFFFE"/>
+        <w:spacing w:after="0" w:line="285" w:lineRule="atLeast"/>
+        <w:rPr>
+          <w:rFonts w:ascii="Consolas" w:eastAsia="Times New Roman" w:hAnsi="Consolas" w:cs="Times New Roman"/>
+          <w:color w:val="000000"/>
+          <w:sz w:val="21"/>
+          <w:szCs w:val="21"/>
+          <w:lang w:eastAsia="sk-SK"/>
+        </w:rPr>
+      </w:pPr>
+      <w:r>
+        <w:rPr>
+          <w:rFonts w:ascii="Consolas" w:eastAsia="Times New Roman" w:hAnsi="Consolas" w:cs="Times New Roman"/>
+          <w:color w:val="000000"/>
+          <w:sz w:val="21"/>
+          <w:szCs w:val="21"/>
+          <w:lang w:eastAsia="sk-SK"/>
+        </w:rPr>
+        <w:t xml:space="preserve">    {</w:t>
+      </w:r>
+    </w:p>
+    <w:p>
+      <w:pPr>
+        <w:shd w:val="clear" w:color="auto" w:fill="FFFFFE"/>
+        <w:spacing w:after="0" w:line="285" w:lineRule="atLeast"/>
+        <w:rPr>
+          <w:rFonts w:ascii="Consolas" w:eastAsia="Times New Roman" w:hAnsi="Consolas" w:cs="Times New Roman"/>
+          <w:color w:val="727C81"/>
+          <w:sz w:val="21"/>
+          <w:szCs w:val="21"/>
+          <w:lang w:eastAsia="sk-SK"/>
+        </w:rPr>
+      </w:pPr>
+      <w:r>
+        <w:rPr>
+          <w:rFonts w:ascii="Consolas" w:eastAsia="Times New Roman" w:hAnsi="Consolas" w:cs="Times New Roman"/>
+          <w:color w:val="000000"/>
+          <w:sz w:val="21"/>
+          <w:szCs w:val="21"/>
+          <w:lang w:eastAsia="sk-SK"/>
+        </w:rPr>
+        <w:lastRenderedPageBreak/>
+        <w:t xml:space="preserve">      </w:t>
+      </w:r>
+      <w:r>
+        <w:rPr>
+          <w:rFonts w:ascii="Consolas" w:eastAsia="Times New Roman" w:hAnsi="Consolas" w:cs="Times New Roman"/>
+          <w:color w:val="0000FF"/>
+          <w:sz w:val="21"/>
+          <w:szCs w:val="21"/>
+          <w:lang w:eastAsia="sk-SK"/>
+        </w:rPr>
+        <w:t>if</w:t>
+      </w:r>
+      <w:r>
+        <w:rPr>
+          <w:rFonts w:ascii="Consolas" w:eastAsia="Times New Roman" w:hAnsi="Consolas" w:cs="Times New Roman"/>
+          <w:color w:val="000000"/>
+          <w:sz w:val="21"/>
+          <w:szCs w:val="21"/>
+          <w:lang w:eastAsia="sk-SK"/>
+        </w:rPr>
+        <w:t xml:space="preserve">(ktore == </w:t>
+      </w:r>
+      <w:r>
+        <w:rPr>
+          <w:rFonts w:ascii="Consolas" w:eastAsia="Times New Roman" w:hAnsi="Consolas" w:cs="Times New Roman"/>
+          <w:color w:val="098658"/>
+          <w:sz w:val="21"/>
+          <w:szCs w:val="21"/>
+          <w:lang w:eastAsia="sk-SK"/>
+        </w:rPr>
+        <w:t>0</w:t>
+      </w:r>
+      <w:r>
+        <w:rPr>
+          <w:rFonts w:ascii="Consolas" w:eastAsia="Times New Roman" w:hAnsi="Consolas" w:cs="Times New Roman"/>
+          <w:color w:val="000000"/>
+          <w:sz w:val="21"/>
+          <w:szCs w:val="21"/>
+          <w:lang w:eastAsia="sk-SK"/>
+        </w:rPr>
+        <w:t xml:space="preserve">) </w:t>
+      </w:r>
+      <w:r>
+        <w:rPr>
+          <w:rFonts w:ascii="Consolas" w:eastAsia="Times New Roman" w:hAnsi="Consolas" w:cs="Times New Roman"/>
+          <w:color w:val="727C81"/>
+          <w:sz w:val="21"/>
+          <w:szCs w:val="21"/>
+          <w:lang w:eastAsia="sk-SK"/>
+        </w:rPr>
+        <w:t>// zmena na prvom riadku</w:t>
+      </w:r>
+    </w:p>
+    <w:p>
+      <w:pPr>
+        <w:shd w:val="clear" w:color="auto" w:fill="FFFFFE"/>
+        <w:spacing w:after="0" w:line="285" w:lineRule="atLeast"/>
+        <w:rPr>
+          <w:rFonts w:ascii="Consolas" w:eastAsia="Times New Roman" w:hAnsi="Consolas" w:cs="Times New Roman"/>
+          <w:color w:val="000000"/>
+          <w:sz w:val="21"/>
+          <w:szCs w:val="21"/>
+          <w:lang w:eastAsia="sk-SK"/>
+        </w:rPr>
+      </w:pPr>
+      <w:r>
+        <w:rPr>
+          <w:rFonts w:ascii="Consolas" w:eastAsia="Times New Roman" w:hAnsi="Consolas" w:cs="Times New Roman"/>
+          <w:color w:val="000000"/>
+          <w:sz w:val="21"/>
+          <w:szCs w:val="21"/>
+          <w:lang w:eastAsia="sk-SK"/>
+        </w:rPr>
+        <w:t xml:space="preserve">      {</w:t>
+      </w:r>
+    </w:p>
+    <w:p>
+      <w:pPr>
+        <w:shd w:val="clear" w:color="auto" w:fill="FFFFFE"/>
+        <w:spacing w:after="0" w:line="285" w:lineRule="atLeast"/>
+        <w:rPr>
+          <w:rFonts w:ascii="Consolas" w:eastAsia="Times New Roman" w:hAnsi="Consolas" w:cs="Times New Roman"/>
+          <w:color w:val="000000"/>
+          <w:sz w:val="21"/>
+          <w:szCs w:val="21"/>
+          <w:lang w:eastAsia="sk-SK"/>
+        </w:rPr>
+      </w:pPr>
+      <w:r>
+        <w:rPr>
+          <w:rFonts w:ascii="Consolas" w:eastAsia="Times New Roman" w:hAnsi="Consolas" w:cs="Times New Roman"/>
+          <w:color w:val="000000"/>
+          <w:sz w:val="21"/>
+          <w:szCs w:val="21"/>
+          <w:lang w:eastAsia="sk-SK"/>
+        </w:rPr>
+        <w:t xml:space="preserve">        minuty++;</w:t>
+      </w:r>
+    </w:p>
+    <w:p>
+      <w:pPr>
+        <w:shd w:val="clear" w:color="auto" w:fill="FFFFFE"/>
+        <w:spacing w:after="0" w:line="285" w:lineRule="atLeast"/>
+        <w:rPr>
+          <w:rFonts w:ascii="Consolas" w:eastAsia="Times New Roman" w:hAnsi="Consolas" w:cs="Times New Roman"/>
+          <w:color w:val="000000"/>
+          <w:sz w:val="21"/>
+          <w:szCs w:val="21"/>
+          <w:lang w:eastAsia="sk-SK"/>
+        </w:rPr>
+      </w:pPr>
+      <w:r>
+        <w:rPr>
+          <w:rFonts w:ascii="Consolas" w:eastAsia="Times New Roman" w:hAnsi="Consolas" w:cs="Times New Roman"/>
+          <w:color w:val="000000"/>
+          <w:sz w:val="21"/>
+          <w:szCs w:val="21"/>
+          <w:lang w:eastAsia="sk-SK"/>
+        </w:rPr>
+        <w:t xml:space="preserve">        lcd.</w:t>
+      </w:r>
+      <w:r>
+        <w:rPr>
+          <w:rFonts w:ascii="Consolas" w:eastAsia="Times New Roman" w:hAnsi="Consolas" w:cs="Times New Roman"/>
+          <w:color w:val="E97366"/>
+          <w:sz w:val="21"/>
+          <w:szCs w:val="21"/>
+          <w:lang w:eastAsia="sk-SK"/>
+        </w:rPr>
+        <w:t>home</w:t>
+      </w:r>
+      <w:r>
+        <w:rPr>
+          <w:rFonts w:ascii="Consolas" w:eastAsia="Times New Roman" w:hAnsi="Consolas" w:cs="Times New Roman"/>
+          <w:color w:val="000000"/>
+          <w:sz w:val="21"/>
+          <w:szCs w:val="21"/>
+          <w:lang w:eastAsia="sk-SK"/>
+        </w:rPr>
+        <w:t>();</w:t>
+      </w:r>
+    </w:p>
+    <w:p>
+      <w:pPr>
+        <w:shd w:val="clear" w:color="auto" w:fill="FFFFFE"/>
+        <w:spacing w:after="0" w:line="285" w:lineRule="atLeast"/>
+        <w:rPr>
+          <w:rFonts w:ascii="Consolas" w:eastAsia="Times New Roman" w:hAnsi="Consolas" w:cs="Times New Roman"/>
+          <w:color w:val="000000"/>
+          <w:sz w:val="21"/>
+          <w:szCs w:val="21"/>
+          <w:lang w:eastAsia="sk-SK"/>
+        </w:rPr>
+      </w:pPr>
+      <w:r>
+        <w:rPr>
+          <w:rFonts w:ascii="Consolas" w:eastAsia="Times New Roman" w:hAnsi="Consolas" w:cs="Times New Roman"/>
+          <w:color w:val="000000"/>
+          <w:sz w:val="21"/>
+          <w:szCs w:val="21"/>
+          <w:lang w:eastAsia="sk-SK"/>
+        </w:rPr>
+        <w:t xml:space="preserve">        lcd.</w:t>
+      </w:r>
+      <w:r>
+        <w:rPr>
+          <w:rFonts w:ascii="Consolas" w:eastAsia="Times New Roman" w:hAnsi="Consolas" w:cs="Times New Roman"/>
+          <w:color w:val="E97366"/>
+          <w:sz w:val="21"/>
+          <w:szCs w:val="21"/>
+          <w:lang w:eastAsia="sk-SK"/>
+        </w:rPr>
+        <w:t>print</w:t>
+      </w:r>
+      <w:r>
+        <w:rPr>
+          <w:rFonts w:ascii="Consolas" w:eastAsia="Times New Roman" w:hAnsi="Consolas" w:cs="Times New Roman"/>
+          <w:color w:val="000000"/>
+          <w:sz w:val="21"/>
+          <w:szCs w:val="21"/>
+          <w:lang w:eastAsia="sk-SK"/>
+        </w:rPr>
+        <w:t>(</w:t>
+      </w:r>
+      <w:r>
+        <w:rPr>
+          <w:rFonts w:ascii="Consolas" w:eastAsia="Times New Roman" w:hAnsi="Consolas" w:cs="Times New Roman"/>
+          <w:color w:val="0000FF"/>
+          <w:sz w:val="21"/>
+          <w:szCs w:val="21"/>
+          <w:lang w:eastAsia="sk-SK"/>
+        </w:rPr>
+        <w:t>String</w:t>
+      </w:r>
+      <w:r>
+        <w:rPr>
+          <w:rFonts w:ascii="Consolas" w:eastAsia="Times New Roman" w:hAnsi="Consolas" w:cs="Times New Roman"/>
+          <w:color w:val="000000"/>
+          <w:sz w:val="21"/>
+          <w:szCs w:val="21"/>
+          <w:lang w:eastAsia="sk-SK"/>
+        </w:rPr>
+        <w:t xml:space="preserve">(minuty) + </w:t>
+      </w:r>
+      <w:r>
+        <w:rPr>
+          <w:rFonts w:ascii="Consolas" w:eastAsia="Times New Roman" w:hAnsi="Consolas" w:cs="Times New Roman"/>
+          <w:color w:val="FF0000"/>
+          <w:sz w:val="21"/>
+          <w:szCs w:val="21"/>
+          <w:lang w:eastAsia="sk-SK"/>
+        </w:rPr>
+        <w:t xml:space="preserve">":" </w:t>
+      </w:r>
+      <w:r>
+        <w:rPr>
+          <w:rFonts w:ascii="Consolas" w:eastAsia="Times New Roman" w:hAnsi="Consolas" w:cs="Times New Roman"/>
+          <w:color w:val="000000"/>
+          <w:sz w:val="21"/>
+          <w:szCs w:val="21"/>
+          <w:lang w:eastAsia="sk-SK"/>
+        </w:rPr>
+        <w:t xml:space="preserve">+ </w:t>
+      </w:r>
+      <w:r>
+        <w:rPr>
+          <w:rFonts w:ascii="Consolas" w:eastAsia="Times New Roman" w:hAnsi="Consolas" w:cs="Times New Roman"/>
+          <w:color w:val="0000FF"/>
+          <w:sz w:val="21"/>
+          <w:szCs w:val="21"/>
+          <w:lang w:eastAsia="sk-SK"/>
+        </w:rPr>
+        <w:t>String</w:t>
+      </w:r>
+      <w:r>
+        <w:rPr>
+          <w:rFonts w:ascii="Consolas" w:eastAsia="Times New Roman" w:hAnsi="Consolas" w:cs="Times New Roman"/>
+          <w:color w:val="000000"/>
+          <w:sz w:val="21"/>
+          <w:szCs w:val="21"/>
+          <w:lang w:eastAsia="sk-SK"/>
+        </w:rPr>
+        <w:t>(sekundy));</w:t>
+      </w:r>
+    </w:p>
+    <w:p>
+      <w:pPr>
+        <w:shd w:val="clear" w:color="auto" w:fill="FFFFFE"/>
+        <w:spacing w:after="0" w:line="285" w:lineRule="atLeast"/>
+        <w:rPr>
+          <w:rFonts w:ascii="Consolas" w:eastAsia="Times New Roman" w:hAnsi="Consolas" w:cs="Times New Roman"/>
+          <w:color w:val="000000"/>
+          <w:sz w:val="21"/>
+          <w:szCs w:val="21"/>
+          <w:lang w:eastAsia="sk-SK"/>
+        </w:rPr>
+      </w:pPr>
+      <w:r>
+        <w:rPr>
+          <w:rFonts w:ascii="Consolas" w:eastAsia="Times New Roman" w:hAnsi="Consolas" w:cs="Times New Roman"/>
+          <w:color w:val="000000"/>
+          <w:sz w:val="21"/>
+          <w:szCs w:val="21"/>
+          <w:lang w:eastAsia="sk-SK"/>
+        </w:rPr>
+        <w:t xml:space="preserve">      }</w:t>
+      </w:r>
+    </w:p>
+    <w:p>
+      <w:pPr>
+        <w:shd w:val="clear" w:color="auto" w:fill="FFFFFE"/>
+        <w:spacing w:after="0" w:line="285" w:lineRule="atLeast"/>
+        <w:rPr>
+          <w:rFonts w:ascii="Consolas" w:eastAsia="Times New Roman" w:hAnsi="Consolas" w:cs="Times New Roman"/>
+          <w:color w:val="000000"/>
+          <w:sz w:val="21"/>
+          <w:szCs w:val="21"/>
+          <w:lang w:eastAsia="sk-SK"/>
+        </w:rPr>
+      </w:pPr>
+      <w:r>
+        <w:rPr>
+          <w:rFonts w:ascii="Consolas" w:eastAsia="Times New Roman" w:hAnsi="Consolas" w:cs="Times New Roman"/>
+          <w:color w:val="000000"/>
+          <w:sz w:val="21"/>
+          <w:szCs w:val="21"/>
+          <w:lang w:eastAsia="sk-SK"/>
+        </w:rPr>
+        <w:t xml:space="preserve">      </w:t>
+      </w:r>
+      <w:r>
+        <w:rPr>
+          <w:rFonts w:ascii="Consolas" w:eastAsia="Times New Roman" w:hAnsi="Consolas" w:cs="Times New Roman"/>
+          <w:color w:val="0000FF"/>
+          <w:sz w:val="21"/>
+          <w:szCs w:val="21"/>
+          <w:lang w:eastAsia="sk-SK"/>
+        </w:rPr>
+        <w:t>else</w:t>
+      </w:r>
+    </w:p>
+    <w:p>
+      <w:pPr>
+        <w:shd w:val="clear" w:color="auto" w:fill="FFFFFE"/>
+        <w:spacing w:after="0" w:line="285" w:lineRule="atLeast"/>
+        <w:rPr>
+          <w:rFonts w:ascii="Consolas" w:eastAsia="Times New Roman" w:hAnsi="Consolas" w:cs="Times New Roman"/>
+          <w:color w:val="000000"/>
+          <w:sz w:val="21"/>
+          <w:szCs w:val="21"/>
+          <w:lang w:eastAsia="sk-SK"/>
+        </w:rPr>
+      </w:pPr>
+      <w:r>
+        <w:rPr>
+          <w:rFonts w:ascii="Consolas" w:eastAsia="Times New Roman" w:hAnsi="Consolas" w:cs="Times New Roman"/>
+          <w:color w:val="000000"/>
+          <w:sz w:val="21"/>
+          <w:szCs w:val="21"/>
+          <w:lang w:eastAsia="sk-SK"/>
+        </w:rPr>
+        <w:t xml:space="preserve">      {</w:t>
+      </w:r>
+    </w:p>
+    <w:p>
+      <w:pPr>
+        <w:shd w:val="clear" w:color="auto" w:fill="FFFFFE"/>
+        <w:spacing w:after="0" w:line="285" w:lineRule="atLeast"/>
+        <w:rPr>
+          <w:rFonts w:ascii="Consolas" w:eastAsia="Times New Roman" w:hAnsi="Consolas" w:cs="Times New Roman"/>
+          <w:color w:val="000000"/>
+          <w:sz w:val="21"/>
+          <w:szCs w:val="21"/>
+          <w:lang w:eastAsia="sk-SK"/>
+        </w:rPr>
+      </w:pPr>
+      <w:r>
+        <w:rPr>
+          <w:rFonts w:ascii="Consolas" w:eastAsia="Times New Roman" w:hAnsi="Consolas" w:cs="Times New Roman"/>
+          <w:color w:val="000000"/>
+          <w:sz w:val="21"/>
+          <w:szCs w:val="21"/>
+          <w:lang w:eastAsia="sk-SK"/>
+        </w:rPr>
+        <w:t xml:space="preserve">        sekundy++;</w:t>
+      </w:r>
+    </w:p>
+    <w:p>
+      <w:pPr>
+        <w:shd w:val="clear" w:color="auto" w:fill="FFFFFE"/>
+        <w:spacing w:after="0" w:line="285" w:lineRule="atLeast"/>
+        <w:rPr>
+          <w:rFonts w:ascii="Consolas" w:eastAsia="Times New Roman" w:hAnsi="Consolas" w:cs="Times New Roman"/>
+          <w:color w:val="000000"/>
+          <w:sz w:val="21"/>
+          <w:szCs w:val="21"/>
+          <w:lang w:eastAsia="sk-SK"/>
+        </w:rPr>
+      </w:pPr>
+      <w:r>
+        <w:rPr>
+          <w:rFonts w:ascii="Consolas" w:eastAsia="Times New Roman" w:hAnsi="Consolas" w:cs="Times New Roman"/>
+          <w:color w:val="000000"/>
+          <w:sz w:val="21"/>
+          <w:szCs w:val="21"/>
+          <w:lang w:eastAsia="sk-SK"/>
+        </w:rPr>
+        <w:t xml:space="preserve">        lcd.</w:t>
+      </w:r>
+      <w:r>
+        <w:rPr>
+          <w:rFonts w:ascii="Consolas" w:eastAsia="Times New Roman" w:hAnsi="Consolas" w:cs="Times New Roman"/>
+          <w:color w:val="E97366"/>
+          <w:sz w:val="21"/>
+          <w:szCs w:val="21"/>
+          <w:lang w:eastAsia="sk-SK"/>
+        </w:rPr>
+        <w:t>home</w:t>
+      </w:r>
+      <w:r>
+        <w:rPr>
+          <w:rFonts w:ascii="Consolas" w:eastAsia="Times New Roman" w:hAnsi="Consolas" w:cs="Times New Roman"/>
+          <w:color w:val="000000"/>
+          <w:sz w:val="21"/>
+          <w:szCs w:val="21"/>
+          <w:lang w:eastAsia="sk-SK"/>
+        </w:rPr>
+        <w:t>();</w:t>
+      </w:r>
+    </w:p>
+    <w:p>
+      <w:pPr>
+        <w:shd w:val="clear" w:color="auto" w:fill="FFFFFE"/>
+        <w:spacing w:after="0" w:line="285" w:lineRule="atLeast"/>
+        <w:rPr>
+          <w:rFonts w:ascii="Consolas" w:eastAsia="Times New Roman" w:hAnsi="Consolas" w:cs="Times New Roman"/>
+          <w:color w:val="000000"/>
+          <w:sz w:val="21"/>
+          <w:szCs w:val="21"/>
+          <w:lang w:eastAsia="sk-SK"/>
+        </w:rPr>
+      </w:pPr>
+      <w:r>
+        <w:rPr>
+          <w:rFonts w:ascii="Consolas" w:eastAsia="Times New Roman" w:hAnsi="Consolas" w:cs="Times New Roman"/>
+          <w:color w:val="000000"/>
+          <w:sz w:val="21"/>
+          <w:szCs w:val="21"/>
+          <w:lang w:eastAsia="sk-SK"/>
+        </w:rPr>
+        <w:t xml:space="preserve">        lcd.</w:t>
+      </w:r>
+      <w:r>
+        <w:rPr>
+          <w:rFonts w:ascii="Consolas" w:eastAsia="Times New Roman" w:hAnsi="Consolas" w:cs="Times New Roman"/>
+          <w:color w:val="E97366"/>
+          <w:sz w:val="21"/>
+          <w:szCs w:val="21"/>
+          <w:lang w:eastAsia="sk-SK"/>
+        </w:rPr>
+        <w:t>print</w:t>
+      </w:r>
+      <w:r>
+        <w:rPr>
+          <w:rFonts w:ascii="Consolas" w:eastAsia="Times New Roman" w:hAnsi="Consolas" w:cs="Times New Roman"/>
+          <w:color w:val="000000"/>
+          <w:sz w:val="21"/>
+          <w:szCs w:val="21"/>
+          <w:lang w:eastAsia="sk-SK"/>
+        </w:rPr>
+        <w:t>(</w:t>
+      </w:r>
+      <w:r>
+        <w:rPr>
+          <w:rFonts w:ascii="Consolas" w:eastAsia="Times New Roman" w:hAnsi="Consolas" w:cs="Times New Roman"/>
+          <w:color w:val="0000FF"/>
+          <w:sz w:val="21"/>
+          <w:szCs w:val="21"/>
+          <w:lang w:eastAsia="sk-SK"/>
+        </w:rPr>
+        <w:t>String</w:t>
+      </w:r>
+      <w:r>
+        <w:rPr>
+          <w:rFonts w:ascii="Consolas" w:eastAsia="Times New Roman" w:hAnsi="Consolas" w:cs="Times New Roman"/>
+          <w:color w:val="000000"/>
+          <w:sz w:val="21"/>
+          <w:szCs w:val="21"/>
+          <w:lang w:eastAsia="sk-SK"/>
+        </w:rPr>
+        <w:t xml:space="preserve">(minuty) + </w:t>
+      </w:r>
+      <w:r>
+        <w:rPr>
+          <w:rFonts w:ascii="Consolas" w:eastAsia="Times New Roman" w:hAnsi="Consolas" w:cs="Times New Roman"/>
+          <w:color w:val="FF0000"/>
+          <w:sz w:val="21"/>
+          <w:szCs w:val="21"/>
+          <w:lang w:eastAsia="sk-SK"/>
+        </w:rPr>
+        <w:t xml:space="preserve">":" </w:t>
+      </w:r>
+      <w:r>
+        <w:rPr>
+          <w:rFonts w:ascii="Consolas" w:eastAsia="Times New Roman" w:hAnsi="Consolas" w:cs="Times New Roman"/>
+          <w:color w:val="000000"/>
+          <w:sz w:val="21"/>
+          <w:szCs w:val="21"/>
+          <w:lang w:eastAsia="sk-SK"/>
+        </w:rPr>
+        <w:t xml:space="preserve">+ </w:t>
+      </w:r>
+      <w:r>
+        <w:rPr>
+          <w:rFonts w:ascii="Consolas" w:eastAsia="Times New Roman" w:hAnsi="Consolas" w:cs="Times New Roman"/>
+          <w:color w:val="0000FF"/>
+          <w:sz w:val="21"/>
+          <w:szCs w:val="21"/>
+          <w:lang w:eastAsia="sk-SK"/>
+        </w:rPr>
+        <w:t>String</w:t>
+      </w:r>
+      <w:r>
+        <w:rPr>
+          <w:rFonts w:ascii="Consolas" w:eastAsia="Times New Roman" w:hAnsi="Consolas" w:cs="Times New Roman"/>
+          <w:color w:val="000000"/>
+          <w:sz w:val="21"/>
+          <w:szCs w:val="21"/>
+          <w:lang w:eastAsia="sk-SK"/>
+        </w:rPr>
+        <w:t>(sekundy));</w:t>
+      </w:r>
+    </w:p>
+    <w:p>
+      <w:pPr>
+        <w:shd w:val="clear" w:color="auto" w:fill="FFFFFE"/>
+        <w:spacing w:after="0" w:line="285" w:lineRule="atLeast"/>
+        <w:rPr>
+          <w:rFonts w:ascii="Consolas" w:eastAsia="Times New Roman" w:hAnsi="Consolas" w:cs="Times New Roman"/>
+          <w:color w:val="000000"/>
+          <w:sz w:val="21"/>
+          <w:szCs w:val="21"/>
+          <w:lang w:eastAsia="sk-SK"/>
+        </w:rPr>
+      </w:pPr>
+      <w:r>
+        <w:rPr>
+          <w:rFonts w:ascii="Consolas" w:eastAsia="Times New Roman" w:hAnsi="Consolas" w:cs="Times New Roman"/>
+          <w:color w:val="000000"/>
+          <w:sz w:val="21"/>
+          <w:szCs w:val="21"/>
+          <w:lang w:eastAsia="sk-SK"/>
+        </w:rPr>
+        <w:t xml:space="preserve">      }</w:t>
+      </w:r>
+    </w:p>
+    <w:p>
+      <w:pPr>
+        <w:shd w:val="clear" w:color="auto" w:fill="FFFFFE"/>
+        <w:spacing w:after="0" w:line="285" w:lineRule="atLeast"/>
+        <w:rPr>
+          <w:rFonts w:ascii="Consolas" w:eastAsia="Times New Roman" w:hAnsi="Consolas" w:cs="Times New Roman"/>
+          <w:color w:val="000000"/>
+          <w:sz w:val="21"/>
+          <w:szCs w:val="21"/>
+          <w:lang w:eastAsia="sk-SK"/>
+        </w:rPr>
+      </w:pPr>
+      <w:r>
+        <w:rPr>
+          <w:rFonts w:ascii="Consolas" w:eastAsia="Times New Roman" w:hAnsi="Consolas" w:cs="Times New Roman"/>
+          <w:color w:val="000000"/>
+          <w:sz w:val="21"/>
+          <w:szCs w:val="21"/>
+          <w:lang w:eastAsia="sk-SK"/>
+        </w:rPr>
+        <w:t xml:space="preserve">      </w:t>
+      </w:r>
+      <w:r>
+        <w:rPr>
+          <w:rFonts w:ascii="Consolas" w:eastAsia="Times New Roman" w:hAnsi="Consolas" w:cs="Times New Roman"/>
+          <w:color w:val="E97366"/>
+          <w:sz w:val="21"/>
+          <w:szCs w:val="21"/>
+          <w:lang w:eastAsia="sk-SK"/>
+        </w:rPr>
+        <w:t>delay</w:t>
+      </w:r>
+      <w:r>
+        <w:rPr>
+          <w:rFonts w:ascii="Consolas" w:eastAsia="Times New Roman" w:hAnsi="Consolas" w:cs="Times New Roman"/>
+          <w:color w:val="000000"/>
+          <w:sz w:val="21"/>
+          <w:szCs w:val="21"/>
+          <w:lang w:eastAsia="sk-SK"/>
+        </w:rPr>
+        <w:t>(</w:t>
+      </w:r>
+      <w:r>
+        <w:rPr>
+          <w:rFonts w:ascii="Consolas" w:eastAsia="Times New Roman" w:hAnsi="Consolas" w:cs="Times New Roman"/>
+          <w:color w:val="098658"/>
+          <w:sz w:val="21"/>
+          <w:szCs w:val="21"/>
+          <w:lang w:eastAsia="sk-SK"/>
+        </w:rPr>
+        <w:t>500</w:t>
+      </w:r>
+      <w:r>
+        <w:rPr>
+          <w:rFonts w:ascii="Consolas" w:eastAsia="Times New Roman" w:hAnsi="Consolas" w:cs="Times New Roman"/>
+          <w:color w:val="000000"/>
+          <w:sz w:val="21"/>
+          <w:szCs w:val="21"/>
+          <w:lang w:eastAsia="sk-SK"/>
+        </w:rPr>
+        <w:t>);</w:t>
+      </w:r>
+    </w:p>
+    <w:p>
+      <w:pPr>
+        <w:shd w:val="clear" w:color="auto" w:fill="FFFFFE"/>
+        <w:spacing w:after="0" w:line="285" w:lineRule="atLeast"/>
+        <w:rPr>
+          <w:rFonts w:ascii="Consolas" w:eastAsia="Times New Roman" w:hAnsi="Consolas" w:cs="Times New Roman"/>
+          <w:color w:val="000000"/>
+          <w:sz w:val="21"/>
+          <w:szCs w:val="21"/>
+          <w:lang w:eastAsia="sk-SK"/>
+        </w:rPr>
+      </w:pPr>
+      <w:r>
+        <w:rPr>
+          <w:rFonts w:ascii="Consolas" w:eastAsia="Times New Roman" w:hAnsi="Consolas" w:cs="Times New Roman"/>
+          <w:color w:val="000000"/>
+          <w:sz w:val="21"/>
+          <w:szCs w:val="21"/>
+          <w:lang w:eastAsia="sk-SK"/>
+        </w:rPr>
+        <w:t xml:space="preserve">    }</w:t>
+      </w:r>
+    </w:p>
+    <w:p>
+      <w:pPr>
+        <w:shd w:val="clear" w:color="auto" w:fill="FFFFFE"/>
+        <w:spacing w:after="0" w:line="285" w:lineRule="atLeast"/>
+        <w:rPr>
+          <w:rFonts w:ascii="Consolas" w:eastAsia="Times New Roman" w:hAnsi="Consolas" w:cs="Times New Roman"/>
+          <w:color w:val="000000"/>
+          <w:sz w:val="21"/>
+          <w:szCs w:val="21"/>
+          <w:lang w:eastAsia="sk-SK"/>
+        </w:rPr>
+      </w:pPr>
+      <w:r>
+        <w:rPr>
+          <w:rFonts w:ascii="Consolas" w:eastAsia="Times New Roman" w:hAnsi="Consolas" w:cs="Times New Roman"/>
+          <w:color w:val="000000"/>
+          <w:sz w:val="21"/>
+          <w:szCs w:val="21"/>
+          <w:lang w:eastAsia="sk-SK"/>
+        </w:rPr>
+        <w:t xml:space="preserve">  </w:t>
+      </w:r>
+    </w:p>
+    <w:p>
+      <w:pPr>
+        <w:shd w:val="clear" w:color="auto" w:fill="FFFFFE"/>
+        <w:spacing w:after="0" w:line="285" w:lineRule="atLeast"/>
+        <w:rPr>
+          <w:rFonts w:ascii="Consolas" w:eastAsia="Times New Roman" w:hAnsi="Consolas" w:cs="Times New Roman"/>
+          <w:color w:val="000000"/>
+          <w:sz w:val="21"/>
+          <w:szCs w:val="21"/>
+          <w:lang w:eastAsia="sk-SK"/>
+        </w:rPr>
+      </w:pPr>
+      <w:r>
+        <w:rPr>
+          <w:rFonts w:ascii="Consolas" w:eastAsia="Times New Roman" w:hAnsi="Consolas" w:cs="Times New Roman"/>
+          <w:color w:val="000000"/>
+          <w:sz w:val="21"/>
+          <w:szCs w:val="21"/>
+          <w:lang w:eastAsia="sk-SK"/>
+        </w:rPr>
+        <w:t xml:space="preserve">    </w:t>
+      </w:r>
+      <w:r>
+        <w:rPr>
+          <w:rFonts w:ascii="Consolas" w:eastAsia="Times New Roman" w:hAnsi="Consolas" w:cs="Times New Roman"/>
+          <w:color w:val="0000FF"/>
+          <w:sz w:val="21"/>
+          <w:szCs w:val="21"/>
+          <w:lang w:eastAsia="sk-SK"/>
+        </w:rPr>
+        <w:t>if</w:t>
+      </w:r>
+      <w:r>
+        <w:rPr>
+          <w:rFonts w:ascii="Consolas" w:eastAsia="Times New Roman" w:hAnsi="Consolas" w:cs="Times New Roman"/>
+          <w:color w:val="000000"/>
+          <w:sz w:val="21"/>
+          <w:szCs w:val="21"/>
+          <w:lang w:eastAsia="sk-SK"/>
+        </w:rPr>
+        <w:t>( (</w:t>
+      </w:r>
+      <w:r>
+        <w:rPr>
+          <w:rFonts w:ascii="Consolas" w:eastAsia="Times New Roman" w:hAnsi="Consolas" w:cs="Times New Roman"/>
+          <w:color w:val="97009C"/>
+          <w:sz w:val="21"/>
+          <w:szCs w:val="21"/>
+          <w:lang w:eastAsia="sk-SK"/>
+        </w:rPr>
+        <w:t>PINB</w:t>
+      </w:r>
+      <w:r>
+        <w:rPr>
+          <w:rFonts w:ascii="Consolas" w:eastAsia="Times New Roman" w:hAnsi="Consolas" w:cs="Times New Roman"/>
+          <w:color w:val="000000"/>
+          <w:sz w:val="21"/>
+          <w:szCs w:val="21"/>
+          <w:lang w:eastAsia="sk-SK"/>
+        </w:rPr>
+        <w:t>&amp;(</w:t>
+      </w:r>
+      <w:r>
+        <w:rPr>
+          <w:rFonts w:ascii="Consolas" w:eastAsia="Times New Roman" w:hAnsi="Consolas" w:cs="Times New Roman"/>
+          <w:color w:val="098658"/>
+          <w:sz w:val="21"/>
+          <w:szCs w:val="21"/>
+          <w:lang w:eastAsia="sk-SK"/>
+        </w:rPr>
+        <w:t>1&lt;&lt;5</w:t>
+      </w:r>
+      <w:r>
+        <w:rPr>
+          <w:rFonts w:ascii="Consolas" w:eastAsia="Times New Roman" w:hAnsi="Consolas" w:cs="Times New Roman"/>
+          <w:color w:val="000000"/>
+          <w:sz w:val="21"/>
+          <w:szCs w:val="21"/>
+          <w:lang w:eastAsia="sk-SK"/>
+        </w:rPr>
+        <w:t xml:space="preserve">)) == </w:t>
+      </w:r>
+      <w:r>
+        <w:rPr>
+          <w:rFonts w:ascii="Consolas" w:eastAsia="Times New Roman" w:hAnsi="Consolas" w:cs="Times New Roman"/>
+          <w:color w:val="098658"/>
+          <w:sz w:val="21"/>
+          <w:szCs w:val="21"/>
+          <w:lang w:eastAsia="sk-SK"/>
+        </w:rPr>
+        <w:t>0</w:t>
+      </w:r>
+      <w:r>
+        <w:rPr>
+          <w:rFonts w:ascii="Consolas" w:eastAsia="Times New Roman" w:hAnsi="Consolas" w:cs="Times New Roman"/>
+          <w:color w:val="000000"/>
+          <w:sz w:val="21"/>
+          <w:szCs w:val="21"/>
+          <w:lang w:eastAsia="sk-SK"/>
+        </w:rPr>
+        <w:t xml:space="preserve">  ) </w:t>
+      </w:r>
+      <w:r>
+        <w:rPr>
+          <w:rFonts w:ascii="Consolas" w:eastAsia="Times New Roman" w:hAnsi="Consolas" w:cs="Times New Roman"/>
+          <w:color w:val="727C81"/>
+          <w:sz w:val="21"/>
+          <w:szCs w:val="21"/>
+          <w:lang w:eastAsia="sk-SK"/>
+        </w:rPr>
+        <w:t>// prepnutie druhého riadku</w:t>
+      </w:r>
+    </w:p>
+    <w:p>
+      <w:pPr>
+        <w:shd w:val="clear" w:color="auto" w:fill="FFFFFE"/>
+        <w:spacing w:after="0" w:line="285" w:lineRule="atLeast"/>
+        <w:rPr>
+          <w:rFonts w:ascii="Consolas" w:eastAsia="Times New Roman" w:hAnsi="Consolas" w:cs="Times New Roman"/>
+          <w:color w:val="000000"/>
+          <w:sz w:val="21"/>
+          <w:szCs w:val="21"/>
+          <w:lang w:eastAsia="sk-SK"/>
+        </w:rPr>
+      </w:pPr>
+      <w:r>
+        <w:rPr>
+          <w:rFonts w:ascii="Consolas" w:eastAsia="Times New Roman" w:hAnsi="Consolas" w:cs="Times New Roman"/>
+          <w:color w:val="000000"/>
+          <w:sz w:val="21"/>
+          <w:szCs w:val="21"/>
+          <w:lang w:eastAsia="sk-SK"/>
+        </w:rPr>
+        <w:t xml:space="preserve">    {</w:t>
+      </w:r>
+    </w:p>
+    <w:p>
+      <w:pPr>
+        <w:shd w:val="clear" w:color="auto" w:fill="FFFFFE"/>
+        <w:spacing w:after="0" w:line="285" w:lineRule="atLeast"/>
+        <w:rPr>
+          <w:rFonts w:ascii="Consolas" w:eastAsia="Times New Roman" w:hAnsi="Consolas" w:cs="Times New Roman"/>
+          <w:color w:val="000000"/>
+          <w:sz w:val="21"/>
+          <w:szCs w:val="21"/>
+          <w:lang w:eastAsia="sk-SK"/>
+        </w:rPr>
+      </w:pPr>
+      <w:r>
+        <w:rPr>
+          <w:rFonts w:ascii="Consolas" w:eastAsia="Times New Roman" w:hAnsi="Consolas" w:cs="Times New Roman"/>
+          <w:color w:val="000000"/>
+          <w:sz w:val="21"/>
+          <w:szCs w:val="21"/>
+          <w:lang w:eastAsia="sk-SK"/>
+        </w:rPr>
+        <w:t xml:space="preserve">      </w:t>
+      </w:r>
+      <w:r>
+        <w:rPr>
+          <w:rFonts w:ascii="Consolas" w:eastAsia="Times New Roman" w:hAnsi="Consolas" w:cs="Times New Roman"/>
+          <w:color w:val="0000FF"/>
+          <w:sz w:val="21"/>
+          <w:szCs w:val="21"/>
+          <w:lang w:eastAsia="sk-SK"/>
+        </w:rPr>
+        <w:t>if</w:t>
+      </w:r>
+      <w:r>
+        <w:rPr>
+          <w:rFonts w:ascii="Consolas" w:eastAsia="Times New Roman" w:hAnsi="Consolas" w:cs="Times New Roman"/>
+          <w:color w:val="000000"/>
+          <w:sz w:val="21"/>
+          <w:szCs w:val="21"/>
+          <w:lang w:eastAsia="sk-SK"/>
+        </w:rPr>
+        <w:t xml:space="preserve">(ktore == </w:t>
+      </w:r>
+      <w:r>
+        <w:rPr>
+          <w:rFonts w:ascii="Consolas" w:eastAsia="Times New Roman" w:hAnsi="Consolas" w:cs="Times New Roman"/>
+          <w:color w:val="098658"/>
+          <w:sz w:val="21"/>
+          <w:szCs w:val="21"/>
+          <w:lang w:eastAsia="sk-SK"/>
+        </w:rPr>
+        <w:t>0</w:t>
+      </w:r>
+      <w:r>
+        <w:rPr>
+          <w:rFonts w:ascii="Consolas" w:eastAsia="Times New Roman" w:hAnsi="Consolas" w:cs="Times New Roman"/>
+          <w:color w:val="000000"/>
+          <w:sz w:val="21"/>
+          <w:szCs w:val="21"/>
+          <w:lang w:eastAsia="sk-SK"/>
+        </w:rPr>
+        <w:t>)</w:t>
+      </w:r>
+    </w:p>
+    <w:p>
+      <w:pPr>
+        <w:shd w:val="clear" w:color="auto" w:fill="FFFFFE"/>
+        <w:spacing w:after="0" w:line="285" w:lineRule="atLeast"/>
+        <w:rPr>
+          <w:rFonts w:ascii="Consolas" w:eastAsia="Times New Roman" w:hAnsi="Consolas" w:cs="Times New Roman"/>
+          <w:color w:val="000000"/>
+          <w:sz w:val="21"/>
+          <w:szCs w:val="21"/>
+          <w:lang w:eastAsia="sk-SK"/>
+        </w:rPr>
+      </w:pPr>
+      <w:r>
+        <w:rPr>
+          <w:rFonts w:ascii="Consolas" w:eastAsia="Times New Roman" w:hAnsi="Consolas" w:cs="Times New Roman"/>
+          <w:color w:val="000000"/>
+          <w:sz w:val="21"/>
+          <w:szCs w:val="21"/>
+          <w:lang w:eastAsia="sk-SK"/>
+        </w:rPr>
+        <w:t xml:space="preserve">      {</w:t>
+      </w:r>
+    </w:p>
+    <w:p>
+      <w:pPr>
+        <w:shd w:val="clear" w:color="auto" w:fill="FFFFFE"/>
+        <w:spacing w:after="0" w:line="285" w:lineRule="atLeast"/>
+        <w:rPr>
+          <w:rFonts w:ascii="Consolas" w:eastAsia="Times New Roman" w:hAnsi="Consolas" w:cs="Times New Roman"/>
+          <w:color w:val="000000"/>
+          <w:sz w:val="21"/>
+          <w:szCs w:val="21"/>
+          <w:lang w:eastAsia="sk-SK"/>
+        </w:rPr>
+      </w:pPr>
+      <w:r>
+        <w:rPr>
+          <w:rFonts w:ascii="Consolas" w:eastAsia="Times New Roman" w:hAnsi="Consolas" w:cs="Times New Roman"/>
+          <w:color w:val="000000"/>
+          <w:sz w:val="21"/>
+          <w:szCs w:val="21"/>
+          <w:lang w:eastAsia="sk-SK"/>
+        </w:rPr>
+        <w:t xml:space="preserve">        ktore = </w:t>
+      </w:r>
+      <w:r>
+        <w:rPr>
+          <w:rFonts w:ascii="Consolas" w:eastAsia="Times New Roman" w:hAnsi="Consolas" w:cs="Times New Roman"/>
+          <w:color w:val="098658"/>
+          <w:sz w:val="21"/>
+          <w:szCs w:val="21"/>
+          <w:lang w:eastAsia="sk-SK"/>
+        </w:rPr>
+        <w:t>1</w:t>
+      </w:r>
+      <w:r>
+        <w:rPr>
+          <w:rFonts w:ascii="Consolas" w:eastAsia="Times New Roman" w:hAnsi="Consolas" w:cs="Times New Roman"/>
+          <w:color w:val="000000"/>
+          <w:sz w:val="21"/>
+          <w:szCs w:val="21"/>
+          <w:lang w:eastAsia="sk-SK"/>
+        </w:rPr>
+        <w:t>;</w:t>
+      </w:r>
+    </w:p>
+    <w:p>
+      <w:pPr>
+        <w:shd w:val="clear" w:color="auto" w:fill="FFFFFE"/>
+        <w:spacing w:after="0" w:line="285" w:lineRule="atLeast"/>
+        <w:rPr>
+          <w:rFonts w:ascii="Consolas" w:eastAsia="Times New Roman" w:hAnsi="Consolas" w:cs="Times New Roman"/>
+          <w:color w:val="000000"/>
+          <w:sz w:val="21"/>
+          <w:szCs w:val="21"/>
+          <w:lang w:eastAsia="sk-SK"/>
+        </w:rPr>
+      </w:pPr>
+      <w:r>
+        <w:rPr>
+          <w:rFonts w:ascii="Consolas" w:eastAsia="Times New Roman" w:hAnsi="Consolas" w:cs="Times New Roman"/>
+          <w:color w:val="000000"/>
+          <w:sz w:val="21"/>
+          <w:szCs w:val="21"/>
+          <w:lang w:eastAsia="sk-SK"/>
+        </w:rPr>
+        <w:t xml:space="preserve">        lcd.</w:t>
+      </w:r>
+      <w:r>
+        <w:rPr>
+          <w:rFonts w:ascii="Consolas" w:eastAsia="Times New Roman" w:hAnsi="Consolas" w:cs="Times New Roman"/>
+          <w:color w:val="E97366"/>
+          <w:sz w:val="21"/>
+          <w:szCs w:val="21"/>
+          <w:lang w:eastAsia="sk-SK"/>
+        </w:rPr>
+        <w:t>setCursor</w:t>
+      </w:r>
+      <w:r>
+        <w:rPr>
+          <w:rFonts w:ascii="Consolas" w:eastAsia="Times New Roman" w:hAnsi="Consolas" w:cs="Times New Roman"/>
+          <w:color w:val="000000"/>
+          <w:sz w:val="21"/>
+          <w:szCs w:val="21"/>
+          <w:lang w:eastAsia="sk-SK"/>
+        </w:rPr>
+        <w:t>(</w:t>
+      </w:r>
+      <w:r>
+        <w:rPr>
+          <w:rFonts w:ascii="Consolas" w:eastAsia="Times New Roman" w:hAnsi="Consolas" w:cs="Times New Roman"/>
+          <w:color w:val="098658"/>
+          <w:sz w:val="21"/>
+          <w:szCs w:val="21"/>
+          <w:lang w:eastAsia="sk-SK"/>
+        </w:rPr>
+        <w:t>0</w:t>
+      </w:r>
+      <w:r>
+        <w:rPr>
+          <w:rFonts w:ascii="Consolas" w:eastAsia="Times New Roman" w:hAnsi="Consolas" w:cs="Times New Roman"/>
+          <w:color w:val="000000"/>
+          <w:sz w:val="21"/>
+          <w:szCs w:val="21"/>
+          <w:lang w:eastAsia="sk-SK"/>
+        </w:rPr>
+        <w:t>,</w:t>
+      </w:r>
+      <w:r>
+        <w:rPr>
+          <w:rFonts w:ascii="Consolas" w:eastAsia="Times New Roman" w:hAnsi="Consolas" w:cs="Times New Roman"/>
+          <w:color w:val="000000"/>
+          <w:sz w:val="21"/>
+          <w:szCs w:val="21"/>
+          <w:lang w:eastAsia="sk-SK"/>
+        </w:rPr>
+        <w:t xml:space="preserve"> </w:t>
+      </w:r>
+      <w:r>
+        <w:rPr>
+          <w:rFonts w:ascii="Consolas" w:eastAsia="Times New Roman" w:hAnsi="Consolas" w:cs="Times New Roman"/>
+          <w:color w:val="098658"/>
+          <w:sz w:val="21"/>
+          <w:szCs w:val="21"/>
+          <w:lang w:eastAsia="sk-SK"/>
+        </w:rPr>
+        <w:t>1</w:t>
+      </w:r>
+      <w:r>
+        <w:rPr>
+          <w:rFonts w:ascii="Consolas" w:eastAsia="Times New Roman" w:hAnsi="Consolas" w:cs="Times New Roman"/>
+          <w:color w:val="000000"/>
+          <w:sz w:val="21"/>
+          <w:szCs w:val="21"/>
+          <w:lang w:eastAsia="sk-SK"/>
+        </w:rPr>
+        <w:t>);</w:t>
+      </w:r>
+    </w:p>
+    <w:p>
+      <w:pPr>
+        <w:shd w:val="clear" w:color="auto" w:fill="FFFFFE"/>
+        <w:spacing w:after="0" w:line="285" w:lineRule="atLeast"/>
+        <w:rPr>
+          <w:rFonts w:ascii="Consolas" w:eastAsia="Times New Roman" w:hAnsi="Consolas" w:cs="Times New Roman"/>
+          <w:color w:val="000000"/>
+          <w:sz w:val="21"/>
+          <w:szCs w:val="21"/>
+          <w:lang w:eastAsia="sk-SK"/>
+        </w:rPr>
+      </w:pPr>
+      <w:r>
+        <w:rPr>
+          <w:rFonts w:ascii="Consolas" w:eastAsia="Times New Roman" w:hAnsi="Consolas" w:cs="Times New Roman"/>
+          <w:color w:val="000000"/>
+          <w:sz w:val="21"/>
+          <w:szCs w:val="21"/>
+          <w:lang w:eastAsia="sk-SK"/>
+        </w:rPr>
+        <w:t xml:space="preserve">        lcd.</w:t>
+      </w:r>
+      <w:r>
+        <w:rPr>
+          <w:rFonts w:ascii="Consolas" w:eastAsia="Times New Roman" w:hAnsi="Consolas" w:cs="Times New Roman"/>
+          <w:color w:val="E97366"/>
+          <w:sz w:val="21"/>
+          <w:szCs w:val="21"/>
+          <w:lang w:eastAsia="sk-SK"/>
+        </w:rPr>
+        <w:t>print</w:t>
+      </w:r>
+      <w:r>
+        <w:rPr>
+          <w:rFonts w:ascii="Consolas" w:eastAsia="Times New Roman" w:hAnsi="Consolas" w:cs="Times New Roman"/>
+          <w:color w:val="000000"/>
+          <w:sz w:val="21"/>
+          <w:szCs w:val="21"/>
+          <w:lang w:eastAsia="sk-SK"/>
+        </w:rPr>
+        <w:t>(</w:t>
+      </w:r>
+      <w:r>
+        <w:rPr>
+          <w:rFonts w:ascii="Consolas" w:eastAsia="Times New Roman" w:hAnsi="Consolas" w:cs="Times New Roman"/>
+          <w:color w:val="FF0000"/>
+          <w:sz w:val="21"/>
+          <w:szCs w:val="21"/>
+          <w:lang w:eastAsia="sk-SK"/>
+        </w:rPr>
+        <w:t>"sek"</w:t>
+      </w:r>
+      <w:r>
+        <w:rPr>
+          <w:rFonts w:ascii="Consolas" w:eastAsia="Times New Roman" w:hAnsi="Consolas" w:cs="Times New Roman"/>
+          <w:color w:val="000000"/>
+          <w:sz w:val="21"/>
+          <w:szCs w:val="21"/>
+          <w:lang w:eastAsia="sk-SK"/>
+        </w:rPr>
+        <w:t>);</w:t>
+      </w:r>
+    </w:p>
+    <w:p>
+      <w:pPr>
+        <w:shd w:val="clear" w:color="auto" w:fill="FFFFFE"/>
+        <w:spacing w:after="0" w:line="285" w:lineRule="atLeast"/>
+        <w:rPr>
+          <w:rFonts w:ascii="Consolas" w:eastAsia="Times New Roman" w:hAnsi="Consolas" w:cs="Times New Roman"/>
+          <w:color w:val="000000"/>
+          <w:sz w:val="21"/>
+          <w:szCs w:val="21"/>
+          <w:lang w:eastAsia="sk-SK"/>
+        </w:rPr>
+      </w:pPr>
+      <w:r>
+        <w:rPr>
+          <w:rFonts w:ascii="Consolas" w:eastAsia="Times New Roman" w:hAnsi="Consolas" w:cs="Times New Roman"/>
+          <w:color w:val="000000"/>
+          <w:sz w:val="21"/>
+          <w:szCs w:val="21"/>
+          <w:lang w:eastAsia="sk-SK"/>
+        </w:rPr>
+        <w:t xml:space="preserve">      }</w:t>
+      </w:r>
+    </w:p>
+    <w:p>
+      <w:pPr>
+        <w:shd w:val="clear" w:color="auto" w:fill="FFFFFE"/>
+        <w:spacing w:after="0" w:line="285" w:lineRule="atLeast"/>
+        <w:rPr>
+          <w:rFonts w:ascii="Consolas" w:eastAsia="Times New Roman" w:hAnsi="Consolas" w:cs="Times New Roman"/>
+          <w:color w:val="000000"/>
+          <w:sz w:val="21"/>
+          <w:szCs w:val="21"/>
+          <w:lang w:eastAsia="sk-SK"/>
+        </w:rPr>
+      </w:pPr>
+      <w:r>
+        <w:rPr>
+          <w:rFonts w:ascii="Consolas" w:eastAsia="Times New Roman" w:hAnsi="Consolas" w:cs="Times New Roman"/>
+          <w:color w:val="000000"/>
+          <w:sz w:val="21"/>
+          <w:szCs w:val="21"/>
+          <w:lang w:eastAsia="sk-SK"/>
+        </w:rPr>
+        <w:t xml:space="preserve">      </w:t>
+      </w:r>
+      <w:r>
+        <w:rPr>
+          <w:rFonts w:ascii="Consolas" w:eastAsia="Times New Roman" w:hAnsi="Consolas" w:cs="Times New Roman"/>
+          <w:color w:val="0000FF"/>
+          <w:sz w:val="21"/>
+          <w:szCs w:val="21"/>
+          <w:lang w:eastAsia="sk-SK"/>
+        </w:rPr>
+        <w:t>else</w:t>
+      </w:r>
+    </w:p>
+    <w:p>
+      <w:pPr>
+        <w:shd w:val="clear" w:color="auto" w:fill="FFFFFE"/>
+        <w:spacing w:after="0" w:line="285" w:lineRule="atLeast"/>
+        <w:rPr>
+          <w:rFonts w:ascii="Consolas" w:eastAsia="Times New Roman" w:hAnsi="Consolas" w:cs="Times New Roman"/>
+          <w:color w:val="000000"/>
+          <w:sz w:val="21"/>
+          <w:szCs w:val="21"/>
+          <w:lang w:eastAsia="sk-SK"/>
+        </w:rPr>
+      </w:pPr>
+      <w:r>
+        <w:rPr>
+          <w:rFonts w:ascii="Consolas" w:eastAsia="Times New Roman" w:hAnsi="Consolas" w:cs="Times New Roman"/>
+          <w:color w:val="000000"/>
+          <w:sz w:val="21"/>
+          <w:szCs w:val="21"/>
+          <w:lang w:eastAsia="sk-SK"/>
+        </w:rPr>
+        <w:t xml:space="preserve">      {</w:t>
+      </w:r>
+    </w:p>
+    <w:p>
+      <w:pPr>
+        <w:shd w:val="clear" w:color="auto" w:fill="FFFFFE"/>
+        <w:spacing w:after="0" w:line="285" w:lineRule="atLeast"/>
+        <w:rPr>
+          <w:rFonts w:ascii="Consolas" w:eastAsia="Times New Roman" w:hAnsi="Consolas" w:cs="Times New Roman"/>
+          <w:color w:val="000000"/>
+          <w:sz w:val="21"/>
+          <w:szCs w:val="21"/>
+          <w:lang w:eastAsia="sk-SK"/>
+        </w:rPr>
+      </w:pPr>
+      <w:r>
+        <w:rPr>
+          <w:rFonts w:ascii="Consolas" w:eastAsia="Times New Roman" w:hAnsi="Consolas" w:cs="Times New Roman"/>
+          <w:color w:val="000000"/>
+          <w:sz w:val="21"/>
+          <w:szCs w:val="21"/>
+          <w:lang w:eastAsia="sk-SK"/>
+        </w:rPr>
+        <w:t xml:space="preserve">        ktore = </w:t>
+      </w:r>
+      <w:r>
+        <w:rPr>
+          <w:rFonts w:ascii="Consolas" w:eastAsia="Times New Roman" w:hAnsi="Consolas" w:cs="Times New Roman"/>
+          <w:color w:val="098658"/>
+          <w:sz w:val="21"/>
+          <w:szCs w:val="21"/>
+          <w:lang w:eastAsia="sk-SK"/>
+        </w:rPr>
+        <w:t>0</w:t>
+      </w:r>
+      <w:r>
+        <w:rPr>
+          <w:rFonts w:ascii="Consolas" w:eastAsia="Times New Roman" w:hAnsi="Consolas" w:cs="Times New Roman"/>
+          <w:color w:val="000000"/>
+          <w:sz w:val="21"/>
+          <w:szCs w:val="21"/>
+          <w:lang w:eastAsia="sk-SK"/>
+        </w:rPr>
+        <w:t>;</w:t>
+      </w:r>
+    </w:p>
+    <w:p>
+      <w:pPr>
+        <w:shd w:val="clear" w:color="auto" w:fill="FFFFFE"/>
+        <w:spacing w:after="0" w:line="285" w:lineRule="atLeast"/>
+        <w:rPr>
+          <w:rFonts w:ascii="Consolas" w:eastAsia="Times New Roman" w:hAnsi="Consolas" w:cs="Times New Roman"/>
+          <w:color w:val="000000"/>
+          <w:sz w:val="21"/>
+          <w:szCs w:val="21"/>
+          <w:lang w:eastAsia="sk-SK"/>
+        </w:rPr>
+      </w:pPr>
+      <w:r>
+        <w:rPr>
+          <w:rFonts w:ascii="Consolas" w:eastAsia="Times New Roman" w:hAnsi="Consolas" w:cs="Times New Roman"/>
+          <w:color w:val="000000"/>
+          <w:sz w:val="21"/>
+          <w:szCs w:val="21"/>
+          <w:lang w:eastAsia="sk-SK"/>
+        </w:rPr>
+        <w:t xml:space="preserve">        lcd.</w:t>
+      </w:r>
+      <w:r>
+        <w:rPr>
+          <w:rFonts w:ascii="Consolas" w:eastAsia="Times New Roman" w:hAnsi="Consolas" w:cs="Times New Roman"/>
+          <w:color w:val="E97366"/>
+          <w:sz w:val="21"/>
+          <w:szCs w:val="21"/>
+          <w:lang w:eastAsia="sk-SK"/>
+        </w:rPr>
+        <w:t>setCursor</w:t>
+      </w:r>
+      <w:r>
+        <w:rPr>
+          <w:rFonts w:ascii="Consolas" w:eastAsia="Times New Roman" w:hAnsi="Consolas" w:cs="Times New Roman"/>
+          <w:color w:val="000000"/>
+          <w:sz w:val="21"/>
+          <w:szCs w:val="21"/>
+          <w:lang w:eastAsia="sk-SK"/>
+        </w:rPr>
+        <w:t>(</w:t>
+      </w:r>
+      <w:r>
+        <w:rPr>
+          <w:rFonts w:ascii="Consolas" w:eastAsia="Times New Roman" w:hAnsi="Consolas" w:cs="Times New Roman"/>
+          <w:color w:val="098658"/>
+          <w:sz w:val="21"/>
+          <w:szCs w:val="21"/>
+          <w:lang w:eastAsia="sk-SK"/>
+        </w:rPr>
+        <w:t>0</w:t>
+      </w:r>
+      <w:r>
+        <w:rPr>
+          <w:rFonts w:ascii="Consolas" w:eastAsia="Times New Roman" w:hAnsi="Consolas" w:cs="Times New Roman"/>
+          <w:color w:val="000000"/>
+          <w:sz w:val="21"/>
+          <w:szCs w:val="21"/>
+          <w:lang w:eastAsia="sk-SK"/>
+        </w:rPr>
+        <w:t>,</w:t>
+      </w:r>
+      <w:r>
+        <w:rPr>
+          <w:rFonts w:ascii="Consolas" w:eastAsia="Times New Roman" w:hAnsi="Consolas" w:cs="Times New Roman"/>
+          <w:color w:val="000000"/>
+          <w:sz w:val="21"/>
+          <w:szCs w:val="21"/>
+          <w:lang w:eastAsia="sk-SK"/>
+        </w:rPr>
+        <w:t xml:space="preserve"> </w:t>
+      </w:r>
+      <w:r>
+        <w:rPr>
+          <w:rFonts w:ascii="Consolas" w:eastAsia="Times New Roman" w:hAnsi="Consolas" w:cs="Times New Roman"/>
+          <w:color w:val="098658"/>
+          <w:sz w:val="21"/>
+          <w:szCs w:val="21"/>
+          <w:lang w:eastAsia="sk-SK"/>
+        </w:rPr>
+        <w:t>1</w:t>
+      </w:r>
+      <w:r>
+        <w:rPr>
+          <w:rFonts w:ascii="Consolas" w:eastAsia="Times New Roman" w:hAnsi="Consolas" w:cs="Times New Roman"/>
+          <w:color w:val="000000"/>
+          <w:sz w:val="21"/>
+          <w:szCs w:val="21"/>
+          <w:lang w:eastAsia="sk-SK"/>
+        </w:rPr>
+        <w:t>);</w:t>
+      </w:r>
+    </w:p>
+    <w:p>
+      <w:pPr>
+        <w:shd w:val="clear" w:color="auto" w:fill="FFFFFE"/>
+        <w:spacing w:after="0" w:line="285" w:lineRule="atLeast"/>
+        <w:rPr>
+          <w:rFonts w:ascii="Consolas" w:eastAsia="Times New Roman" w:hAnsi="Consolas" w:cs="Times New Roman"/>
+          <w:color w:val="000000"/>
+          <w:sz w:val="21"/>
+          <w:szCs w:val="21"/>
+          <w:lang w:eastAsia="sk-SK"/>
+        </w:rPr>
+      </w:pPr>
+      <w:r>
+        <w:rPr>
+          <w:rFonts w:ascii="Consolas" w:eastAsia="Times New Roman" w:hAnsi="Consolas" w:cs="Times New Roman"/>
+          <w:color w:val="000000"/>
+          <w:sz w:val="21"/>
+          <w:szCs w:val="21"/>
+          <w:lang w:eastAsia="sk-SK"/>
+        </w:rPr>
+        <w:t xml:space="preserve">        lcd.</w:t>
+      </w:r>
+      <w:r>
+        <w:rPr>
+          <w:rFonts w:ascii="Consolas" w:eastAsia="Times New Roman" w:hAnsi="Consolas" w:cs="Times New Roman"/>
+          <w:color w:val="E97366"/>
+          <w:sz w:val="21"/>
+          <w:szCs w:val="21"/>
+          <w:lang w:eastAsia="sk-SK"/>
+        </w:rPr>
+        <w:t>print</w:t>
+      </w:r>
+      <w:r>
+        <w:rPr>
+          <w:rFonts w:ascii="Consolas" w:eastAsia="Times New Roman" w:hAnsi="Consolas" w:cs="Times New Roman"/>
+          <w:color w:val="000000"/>
+          <w:sz w:val="21"/>
+          <w:szCs w:val="21"/>
+          <w:lang w:eastAsia="sk-SK"/>
+        </w:rPr>
+        <w:t>(</w:t>
+      </w:r>
+      <w:r>
+        <w:rPr>
+          <w:rFonts w:ascii="Consolas" w:eastAsia="Times New Roman" w:hAnsi="Consolas" w:cs="Times New Roman"/>
+          <w:color w:val="FF0000"/>
+          <w:sz w:val="21"/>
+          <w:szCs w:val="21"/>
+          <w:lang w:eastAsia="sk-SK"/>
+        </w:rPr>
+        <w:t>"min"</w:t>
+      </w:r>
+      <w:r>
+        <w:rPr>
+          <w:rFonts w:ascii="Consolas" w:eastAsia="Times New Roman" w:hAnsi="Consolas" w:cs="Times New Roman"/>
+          <w:color w:val="000000"/>
+          <w:sz w:val="21"/>
+          <w:szCs w:val="21"/>
+          <w:lang w:eastAsia="sk-SK"/>
+        </w:rPr>
+        <w:t>);</w:t>
+      </w:r>
+    </w:p>
+    <w:p>
+      <w:pPr>
+        <w:shd w:val="clear" w:color="auto" w:fill="FFFFFE"/>
+        <w:spacing w:after="0" w:line="285" w:lineRule="atLeast"/>
+        <w:rPr>
+          <w:rFonts w:ascii="Consolas" w:eastAsia="Times New Roman" w:hAnsi="Consolas" w:cs="Times New Roman"/>
+          <w:color w:val="000000"/>
+          <w:sz w:val="21"/>
+          <w:szCs w:val="21"/>
+          <w:lang w:eastAsia="sk-SK"/>
+        </w:rPr>
+      </w:pPr>
+      <w:r>
+        <w:rPr>
+          <w:rFonts w:ascii="Consolas" w:eastAsia="Times New Roman" w:hAnsi="Consolas" w:cs="Times New Roman"/>
+          <w:color w:val="000000"/>
+          <w:sz w:val="21"/>
+          <w:szCs w:val="21"/>
+          <w:lang w:eastAsia="sk-SK"/>
+        </w:rPr>
+        <w:t xml:space="preserve">      }</w:t>
+      </w:r>
+    </w:p>
+    <w:p>
+      <w:pPr>
+        <w:shd w:val="clear" w:color="auto" w:fill="FFFFFE"/>
+        <w:spacing w:after="0" w:line="285" w:lineRule="atLeast"/>
+        <w:rPr>
+          <w:rFonts w:ascii="Consolas" w:eastAsia="Times New Roman" w:hAnsi="Consolas" w:cs="Times New Roman"/>
+          <w:color w:val="000000"/>
+          <w:sz w:val="21"/>
+          <w:szCs w:val="21"/>
+          <w:lang w:eastAsia="sk-SK"/>
+        </w:rPr>
+      </w:pPr>
+      <w:r>
+        <w:rPr>
+          <w:rFonts w:ascii="Consolas" w:eastAsia="Times New Roman" w:hAnsi="Consolas" w:cs="Times New Roman"/>
+          <w:color w:val="000000"/>
+          <w:sz w:val="21"/>
+          <w:szCs w:val="21"/>
+          <w:lang w:eastAsia="sk-SK"/>
+        </w:rPr>
+        <w:t xml:space="preserve">      </w:t>
+      </w:r>
+      <w:r>
+        <w:rPr>
+          <w:rFonts w:ascii="Consolas" w:eastAsia="Times New Roman" w:hAnsi="Consolas" w:cs="Times New Roman"/>
+          <w:color w:val="E97366"/>
+          <w:sz w:val="21"/>
+          <w:szCs w:val="21"/>
+          <w:lang w:eastAsia="sk-SK"/>
+        </w:rPr>
+        <w:t>delay</w:t>
+      </w:r>
+      <w:r>
+        <w:rPr>
+          <w:rFonts w:ascii="Consolas" w:eastAsia="Times New Roman" w:hAnsi="Consolas" w:cs="Times New Roman"/>
+          <w:color w:val="000000"/>
+          <w:sz w:val="21"/>
+          <w:szCs w:val="21"/>
+          <w:lang w:eastAsia="sk-SK"/>
+        </w:rPr>
+        <w:t>(</w:t>
+      </w:r>
+      <w:r>
+        <w:rPr>
+          <w:rFonts w:ascii="Consolas" w:eastAsia="Times New Roman" w:hAnsi="Consolas" w:cs="Times New Roman"/>
+          <w:color w:val="098658"/>
+          <w:sz w:val="21"/>
+          <w:szCs w:val="21"/>
+          <w:lang w:eastAsia="sk-SK"/>
+        </w:rPr>
+        <w:t>500</w:t>
+      </w:r>
+      <w:r>
+        <w:rPr>
+          <w:rFonts w:ascii="Consolas" w:eastAsia="Times New Roman" w:hAnsi="Consolas" w:cs="Times New Roman"/>
+          <w:color w:val="000000"/>
+          <w:sz w:val="21"/>
+          <w:szCs w:val="21"/>
+          <w:lang w:eastAsia="sk-SK"/>
+        </w:rPr>
+        <w:t>);</w:t>
+      </w:r>
+    </w:p>
+    <w:p>
+      <w:pPr>
+        <w:shd w:val="clear" w:color="auto" w:fill="FFFFFE"/>
+        <w:spacing w:after="0" w:line="285" w:lineRule="atLeast"/>
+        <w:rPr>
+          <w:rFonts w:ascii="Consolas" w:eastAsia="Times New Roman" w:hAnsi="Consolas" w:cs="Times New Roman"/>
+          <w:color w:val="000000"/>
+          <w:sz w:val="21"/>
+          <w:szCs w:val="21"/>
+          <w:lang w:eastAsia="sk-SK"/>
+        </w:rPr>
+      </w:pPr>
+      <w:r>
+        <w:rPr>
+          <w:rFonts w:ascii="Consolas" w:eastAsia="Times New Roman" w:hAnsi="Consolas" w:cs="Times New Roman"/>
+          <w:color w:val="000000"/>
+          <w:sz w:val="21"/>
+          <w:szCs w:val="21"/>
+          <w:lang w:eastAsia="sk-SK"/>
+        </w:rPr>
+        <w:t xml:space="preserve">    }</w:t>
+      </w:r>
+    </w:p>
+    <w:p>
+      <w:pPr>
+        <w:shd w:val="clear" w:color="auto" w:fill="FFFFFE"/>
+        <w:spacing w:after="0" w:line="285" w:lineRule="atLeast"/>
+        <w:rPr>
+          <w:rFonts w:ascii="Consolas" w:eastAsia="Times New Roman" w:hAnsi="Consolas" w:cs="Times New Roman"/>
+          <w:color w:val="000000"/>
+          <w:sz w:val="21"/>
+          <w:szCs w:val="21"/>
+          <w:lang w:eastAsia="sk-SK"/>
+        </w:rPr>
+      </w:pPr>
+      <w:r>
+        <w:rPr>
+          <w:rFonts w:ascii="Consolas" w:eastAsia="Times New Roman" w:hAnsi="Consolas" w:cs="Times New Roman"/>
+          <w:color w:val="000000"/>
+          <w:sz w:val="21"/>
+          <w:szCs w:val="21"/>
+          <w:lang w:eastAsia="sk-SK"/>
+        </w:rPr>
+        <w:t>}</w:t>
+      </w:r>
+    </w:p>
+    <w:p>
+      <w:pPr>
+        <w:shd w:val="clear" w:color="auto" w:fill="FFFFFE"/>
+        <w:spacing w:after="0" w:line="285" w:lineRule="atLeast"/>
+        <w:rPr>
+          <w:rFonts w:ascii="Consolas" w:eastAsia="Times New Roman" w:hAnsi="Consolas" w:cs="Times New Roman"/>
+          <w:color w:val="000000"/>
+          <w:sz w:val="21"/>
+          <w:szCs w:val="21"/>
+          <w:lang w:eastAsia="sk-SK"/>
+        </w:rPr>
+      </w:pPr>
+    </w:p>
+    <w:p>
+      <w:pPr>
+        <w:shd w:val="clear" w:color="auto" w:fill="FFFFFE"/>
+        <w:spacing w:after="0" w:line="285" w:lineRule="atLeast"/>
+        <w:rPr>
+          <w:rFonts w:ascii="Consolas" w:eastAsia="Times New Roman" w:hAnsi="Consolas" w:cs="Times New Roman"/>
+          <w:color w:val="000000"/>
+          <w:sz w:val="21"/>
+          <w:szCs w:val="21"/>
+          <w:lang w:eastAsia="sk-SK"/>
+        </w:rPr>
+      </w:pPr>
+    </w:p>
+    <w:p>
+      <w:pPr>
+        <w:rPr>
+          <w:b/>
+          <w:bCs/>
+        </w:rPr>
+      </w:pPr>
+      <w:r>
+        <w:rPr>
+          <w:b/>
+          <w:bCs/>
+        </w:rPr>
+        <w:t>Registre pre vonkajšie prerušenie</w:t>
+      </w:r>
+    </w:p>
+    <w:p>
+      <w:pPr>
+        <w:pStyle w:val="Odsekzoznamu"/>
+        <w:numPr>
+          <w:ilvl w:val="0"/>
+          <w:numId w:val="11"/>
+        </w:numPr>
+      </w:pPr>
+      <w:r>
+        <w:t>Registere: GICR, MCUCSR, SREG</w:t>
+      </w:r>
+    </w:p>
+    <w:p>
+      <w:pPr>
+        <w:pStyle w:val="Odsekzoznamu"/>
+        <w:numPr>
+          <w:ilvl w:val="0"/>
+          <w:numId w:val="11"/>
+        </w:numPr>
+      </w:pPr>
+      <w:r>
+        <w:t>Vektor prerušenia a obsluha prerušenia ISR (</w:t>
+      </w:r>
+      <w:r>
+        <w:t>interrupt service routine</w:t>
+      </w:r>
+      <w:r>
+        <w:t>)</w:t>
+      </w:r>
+    </w:p>
+    <w:p/>
+    <w:p>
+      <w:pPr>
+        <w:rPr>
+          <w:b/>
+          <w:bCs/>
+        </w:rPr>
+      </w:pPr>
+      <w:r>
+        <w:rPr>
+          <w:b/>
+          <w:bCs/>
+        </w:rPr>
+        <w:t xml:space="preserve">Príklad na </w:t>
+      </w:r>
+      <w:r>
+        <w:rPr>
+          <w:b/>
+          <w:bCs/>
+        </w:rPr>
+        <w:t>vonkajšie prerušenie</w:t>
+      </w:r>
+    </w:p>
+    <w:p>
+      <w:pPr>
+        <w:pStyle w:val="Odsekzoznamu"/>
+        <w:numPr>
+          <w:ilvl w:val="0"/>
+          <w:numId w:val="9"/>
+        </w:numPr>
+      </w:pPr>
+      <w:r>
+        <w:t>Zvyšovanie a znižovanie čísla v rozmedzí 0-9</w:t>
+      </w:r>
       <w:bookmarkStart w:id="0" w:name="_GoBack"/>
       <w:bookmarkEnd w:id="0"/>
+    </w:p>
+    <w:p>
+      <w:pPr>
+        <w:shd w:val="clear" w:color="auto" w:fill="FFFFFE"/>
+        <w:spacing w:after="0" w:line="285" w:lineRule="atLeast"/>
+        <w:rPr>
+          <w:rFonts w:ascii="Consolas" w:eastAsia="Times New Roman" w:hAnsi="Consolas" w:cs="Times New Roman"/>
+          <w:color w:val="000000"/>
+          <w:sz w:val="21"/>
+          <w:szCs w:val="21"/>
+          <w:lang w:eastAsia="sk-SK"/>
+        </w:rPr>
+      </w:pPr>
     </w:p>
     <w:sectPr>
       <w:pgSz w:w="11906" w:h="16838"/>

--- a/Zosit - MCU_cast2.docx
+++ b/Zosit - MCU_cast2.docx
@@ -1715,10 +1715,7 @@
         </w:numPr>
       </w:pPr>
       <w:r>
-        <w:t xml:space="preserve">Ovládanie dvoch motorov (tankový posun) cez </w:t>
-      </w:r>
-      <w:r>
-        <w:t>4x tlačidlá</w:t>
+        <w:t>Ovládanie dvoch motorov (tankový posun) cez 4x tlačidlá</w:t>
       </w:r>
     </w:p>
     <w:p>
@@ -1742,8 +1739,37 @@
         </w:numPr>
       </w:pPr>
       <w:r>
+        <w:t>Prepínanie znakov X/O v rohoch pomocou 4x DIP prepínačov</w:t>
+      </w:r>
+    </w:p>
+    <w:p>
+      <w:pPr>
+        <w:pStyle w:val="Odsekzoznamu"/>
+        <w:numPr>
+          <w:ilvl w:val="0"/>
+          <w:numId w:val="9"/>
+        </w:numPr>
+      </w:pPr>
+      <w:r>
+        <w:t>Detekcia pohybu pomocou PIR senzora (LCD displej + RGB LED dióda)</w:t>
+      </w:r>
+    </w:p>
+    <w:p>
+      <w:pPr>
+        <w:pStyle w:val="Odsekzoznamu"/>
+        <w:numPr>
+          <w:ilvl w:val="0"/>
+          <w:numId w:val="9"/>
+        </w:numPr>
+      </w:pPr>
+      <w:r>
         <w:t>Nastavovanie času na LCD v tvare MM:SS</w:t>
       </w:r>
+    </w:p>
+    <w:p>
+      <w:pPr>
+        <w:ind w:left="360"/>
+      </w:pPr>
     </w:p>
     <w:p>
       <w:pPr>
@@ -3078,6 +3104,7 @@
           <w:szCs w:val="21"/>
           <w:lang w:eastAsia="sk-SK"/>
         </w:rPr>
+        <w:lastRenderedPageBreak/>
         <w:t>void</w:t>
       </w:r>
       <w:r>
@@ -3290,607 +3317,2703 @@
           <w:szCs w:val="21"/>
           <w:lang w:eastAsia="sk-SK"/>
         </w:rPr>
+        <w:t xml:space="preserve">      </w:t>
+      </w:r>
+      <w:r>
+        <w:rPr>
+          <w:rFonts w:ascii="Consolas" w:eastAsia="Times New Roman" w:hAnsi="Consolas" w:cs="Times New Roman"/>
+          <w:color w:val="0000FF"/>
+          <w:sz w:val="21"/>
+          <w:szCs w:val="21"/>
+          <w:lang w:eastAsia="sk-SK"/>
+        </w:rPr>
+        <w:t>if</w:t>
+      </w:r>
+      <w:r>
+        <w:rPr>
+          <w:rFonts w:ascii="Consolas" w:eastAsia="Times New Roman" w:hAnsi="Consolas" w:cs="Times New Roman"/>
+          <w:color w:val="000000"/>
+          <w:sz w:val="21"/>
+          <w:szCs w:val="21"/>
+          <w:lang w:eastAsia="sk-SK"/>
+        </w:rPr>
+        <w:t xml:space="preserve">(ktore == </w:t>
+      </w:r>
+      <w:r>
+        <w:rPr>
+          <w:rFonts w:ascii="Consolas" w:eastAsia="Times New Roman" w:hAnsi="Consolas" w:cs="Times New Roman"/>
+          <w:color w:val="098658"/>
+          <w:sz w:val="21"/>
+          <w:szCs w:val="21"/>
+          <w:lang w:eastAsia="sk-SK"/>
+        </w:rPr>
+        <w:t>0</w:t>
+      </w:r>
+      <w:r>
+        <w:rPr>
+          <w:rFonts w:ascii="Consolas" w:eastAsia="Times New Roman" w:hAnsi="Consolas" w:cs="Times New Roman"/>
+          <w:color w:val="000000"/>
+          <w:sz w:val="21"/>
+          <w:szCs w:val="21"/>
+          <w:lang w:eastAsia="sk-SK"/>
+        </w:rPr>
+        <w:t xml:space="preserve">) </w:t>
+      </w:r>
+      <w:r>
+        <w:rPr>
+          <w:rFonts w:ascii="Consolas" w:eastAsia="Times New Roman" w:hAnsi="Consolas" w:cs="Times New Roman"/>
+          <w:color w:val="727C81"/>
+          <w:sz w:val="21"/>
+          <w:szCs w:val="21"/>
+          <w:lang w:eastAsia="sk-SK"/>
+        </w:rPr>
+        <w:t>// zmena na prvom riadku</w:t>
+      </w:r>
+    </w:p>
+    <w:p>
+      <w:pPr>
+        <w:shd w:val="clear" w:color="auto" w:fill="FFFFFE"/>
+        <w:spacing w:after="0" w:line="285" w:lineRule="atLeast"/>
+        <w:rPr>
+          <w:rFonts w:ascii="Consolas" w:eastAsia="Times New Roman" w:hAnsi="Consolas" w:cs="Times New Roman"/>
+          <w:color w:val="000000"/>
+          <w:sz w:val="21"/>
+          <w:szCs w:val="21"/>
+          <w:lang w:eastAsia="sk-SK"/>
+        </w:rPr>
+      </w:pPr>
+      <w:r>
+        <w:rPr>
+          <w:rFonts w:ascii="Consolas" w:eastAsia="Times New Roman" w:hAnsi="Consolas" w:cs="Times New Roman"/>
+          <w:color w:val="000000"/>
+          <w:sz w:val="21"/>
+          <w:szCs w:val="21"/>
+          <w:lang w:eastAsia="sk-SK"/>
+        </w:rPr>
+        <w:t xml:space="preserve">      {</w:t>
+      </w:r>
+    </w:p>
+    <w:p>
+      <w:pPr>
+        <w:shd w:val="clear" w:color="auto" w:fill="FFFFFE"/>
+        <w:spacing w:after="0" w:line="285" w:lineRule="atLeast"/>
+        <w:rPr>
+          <w:rFonts w:ascii="Consolas" w:eastAsia="Times New Roman" w:hAnsi="Consolas" w:cs="Times New Roman"/>
+          <w:color w:val="000000"/>
+          <w:sz w:val="21"/>
+          <w:szCs w:val="21"/>
+          <w:lang w:eastAsia="sk-SK"/>
+        </w:rPr>
+      </w:pPr>
+      <w:r>
+        <w:rPr>
+          <w:rFonts w:ascii="Consolas" w:eastAsia="Times New Roman" w:hAnsi="Consolas" w:cs="Times New Roman"/>
+          <w:color w:val="000000"/>
+          <w:sz w:val="21"/>
+          <w:szCs w:val="21"/>
+          <w:lang w:eastAsia="sk-SK"/>
+        </w:rPr>
+        <w:t xml:space="preserve">        minuty++;</w:t>
+      </w:r>
+    </w:p>
+    <w:p>
+      <w:pPr>
+        <w:shd w:val="clear" w:color="auto" w:fill="FFFFFE"/>
+        <w:spacing w:after="0" w:line="285" w:lineRule="atLeast"/>
+        <w:rPr>
+          <w:rFonts w:ascii="Consolas" w:eastAsia="Times New Roman" w:hAnsi="Consolas" w:cs="Times New Roman"/>
+          <w:color w:val="000000"/>
+          <w:sz w:val="21"/>
+          <w:szCs w:val="21"/>
+          <w:lang w:eastAsia="sk-SK"/>
+        </w:rPr>
+      </w:pPr>
+      <w:r>
+        <w:rPr>
+          <w:rFonts w:ascii="Consolas" w:eastAsia="Times New Roman" w:hAnsi="Consolas" w:cs="Times New Roman"/>
+          <w:color w:val="000000"/>
+          <w:sz w:val="21"/>
+          <w:szCs w:val="21"/>
+          <w:lang w:eastAsia="sk-SK"/>
+        </w:rPr>
+        <w:t xml:space="preserve">        lcd.</w:t>
+      </w:r>
+      <w:r>
+        <w:rPr>
+          <w:rFonts w:ascii="Consolas" w:eastAsia="Times New Roman" w:hAnsi="Consolas" w:cs="Times New Roman"/>
+          <w:color w:val="E97366"/>
+          <w:sz w:val="21"/>
+          <w:szCs w:val="21"/>
+          <w:lang w:eastAsia="sk-SK"/>
+        </w:rPr>
+        <w:t>home</w:t>
+      </w:r>
+      <w:r>
+        <w:rPr>
+          <w:rFonts w:ascii="Consolas" w:eastAsia="Times New Roman" w:hAnsi="Consolas" w:cs="Times New Roman"/>
+          <w:color w:val="000000"/>
+          <w:sz w:val="21"/>
+          <w:szCs w:val="21"/>
+          <w:lang w:eastAsia="sk-SK"/>
+        </w:rPr>
+        <w:t>();</w:t>
+      </w:r>
+    </w:p>
+    <w:p>
+      <w:pPr>
+        <w:shd w:val="clear" w:color="auto" w:fill="FFFFFE"/>
+        <w:spacing w:after="0" w:line="285" w:lineRule="atLeast"/>
+        <w:rPr>
+          <w:rFonts w:ascii="Consolas" w:eastAsia="Times New Roman" w:hAnsi="Consolas" w:cs="Times New Roman"/>
+          <w:color w:val="000000"/>
+          <w:sz w:val="21"/>
+          <w:szCs w:val="21"/>
+          <w:lang w:eastAsia="sk-SK"/>
+        </w:rPr>
+      </w:pPr>
+      <w:r>
+        <w:rPr>
+          <w:rFonts w:ascii="Consolas" w:eastAsia="Times New Roman" w:hAnsi="Consolas" w:cs="Times New Roman"/>
+          <w:color w:val="000000"/>
+          <w:sz w:val="21"/>
+          <w:szCs w:val="21"/>
+          <w:lang w:eastAsia="sk-SK"/>
+        </w:rPr>
+        <w:t xml:space="preserve">        lcd.</w:t>
+      </w:r>
+      <w:r>
+        <w:rPr>
+          <w:rFonts w:ascii="Consolas" w:eastAsia="Times New Roman" w:hAnsi="Consolas" w:cs="Times New Roman"/>
+          <w:color w:val="E97366"/>
+          <w:sz w:val="21"/>
+          <w:szCs w:val="21"/>
+          <w:lang w:eastAsia="sk-SK"/>
+        </w:rPr>
+        <w:t>print</w:t>
+      </w:r>
+      <w:r>
+        <w:rPr>
+          <w:rFonts w:ascii="Consolas" w:eastAsia="Times New Roman" w:hAnsi="Consolas" w:cs="Times New Roman"/>
+          <w:color w:val="000000"/>
+          <w:sz w:val="21"/>
+          <w:szCs w:val="21"/>
+          <w:lang w:eastAsia="sk-SK"/>
+        </w:rPr>
+        <w:t>(</w:t>
+      </w:r>
+      <w:r>
+        <w:rPr>
+          <w:rFonts w:ascii="Consolas" w:eastAsia="Times New Roman" w:hAnsi="Consolas" w:cs="Times New Roman"/>
+          <w:color w:val="0000FF"/>
+          <w:sz w:val="21"/>
+          <w:szCs w:val="21"/>
+          <w:lang w:eastAsia="sk-SK"/>
+        </w:rPr>
+        <w:t>String</w:t>
+      </w:r>
+      <w:r>
+        <w:rPr>
+          <w:rFonts w:ascii="Consolas" w:eastAsia="Times New Roman" w:hAnsi="Consolas" w:cs="Times New Roman"/>
+          <w:color w:val="000000"/>
+          <w:sz w:val="21"/>
+          <w:szCs w:val="21"/>
+          <w:lang w:eastAsia="sk-SK"/>
+        </w:rPr>
+        <w:t xml:space="preserve">(minuty) + </w:t>
+      </w:r>
+      <w:r>
+        <w:rPr>
+          <w:rFonts w:ascii="Consolas" w:eastAsia="Times New Roman" w:hAnsi="Consolas" w:cs="Times New Roman"/>
+          <w:color w:val="FF0000"/>
+          <w:sz w:val="21"/>
+          <w:szCs w:val="21"/>
+          <w:lang w:eastAsia="sk-SK"/>
+        </w:rPr>
+        <w:t xml:space="preserve">":" </w:t>
+      </w:r>
+      <w:r>
+        <w:rPr>
+          <w:rFonts w:ascii="Consolas" w:eastAsia="Times New Roman" w:hAnsi="Consolas" w:cs="Times New Roman"/>
+          <w:color w:val="000000"/>
+          <w:sz w:val="21"/>
+          <w:szCs w:val="21"/>
+          <w:lang w:eastAsia="sk-SK"/>
+        </w:rPr>
+        <w:t xml:space="preserve">+ </w:t>
+      </w:r>
+      <w:r>
+        <w:rPr>
+          <w:rFonts w:ascii="Consolas" w:eastAsia="Times New Roman" w:hAnsi="Consolas" w:cs="Times New Roman"/>
+          <w:color w:val="0000FF"/>
+          <w:sz w:val="21"/>
+          <w:szCs w:val="21"/>
+          <w:lang w:eastAsia="sk-SK"/>
+        </w:rPr>
+        <w:t>String</w:t>
+      </w:r>
+      <w:r>
+        <w:rPr>
+          <w:rFonts w:ascii="Consolas" w:eastAsia="Times New Roman" w:hAnsi="Consolas" w:cs="Times New Roman"/>
+          <w:color w:val="000000"/>
+          <w:sz w:val="21"/>
+          <w:szCs w:val="21"/>
+          <w:lang w:eastAsia="sk-SK"/>
+        </w:rPr>
+        <w:t>(sekundy));</w:t>
+      </w:r>
+    </w:p>
+    <w:p>
+      <w:pPr>
+        <w:shd w:val="clear" w:color="auto" w:fill="FFFFFE"/>
+        <w:spacing w:after="0" w:line="285" w:lineRule="atLeast"/>
+        <w:rPr>
+          <w:rFonts w:ascii="Consolas" w:eastAsia="Times New Roman" w:hAnsi="Consolas" w:cs="Times New Roman"/>
+          <w:color w:val="000000"/>
+          <w:sz w:val="21"/>
+          <w:szCs w:val="21"/>
+          <w:lang w:eastAsia="sk-SK"/>
+        </w:rPr>
+      </w:pPr>
+      <w:r>
+        <w:rPr>
+          <w:rFonts w:ascii="Consolas" w:eastAsia="Times New Roman" w:hAnsi="Consolas" w:cs="Times New Roman"/>
+          <w:color w:val="000000"/>
+          <w:sz w:val="21"/>
+          <w:szCs w:val="21"/>
+          <w:lang w:eastAsia="sk-SK"/>
+        </w:rPr>
+        <w:t xml:space="preserve">      }</w:t>
+      </w:r>
+    </w:p>
+    <w:p>
+      <w:pPr>
+        <w:shd w:val="clear" w:color="auto" w:fill="FFFFFE"/>
+        <w:spacing w:after="0" w:line="285" w:lineRule="atLeast"/>
+        <w:rPr>
+          <w:rFonts w:ascii="Consolas" w:eastAsia="Times New Roman" w:hAnsi="Consolas" w:cs="Times New Roman"/>
+          <w:color w:val="000000"/>
+          <w:sz w:val="21"/>
+          <w:szCs w:val="21"/>
+          <w:lang w:eastAsia="sk-SK"/>
+        </w:rPr>
+      </w:pPr>
+      <w:r>
+        <w:rPr>
+          <w:rFonts w:ascii="Consolas" w:eastAsia="Times New Roman" w:hAnsi="Consolas" w:cs="Times New Roman"/>
+          <w:color w:val="000000"/>
+          <w:sz w:val="21"/>
+          <w:szCs w:val="21"/>
+          <w:lang w:eastAsia="sk-SK"/>
+        </w:rPr>
+        <w:t xml:space="preserve">      </w:t>
+      </w:r>
+      <w:r>
+        <w:rPr>
+          <w:rFonts w:ascii="Consolas" w:eastAsia="Times New Roman" w:hAnsi="Consolas" w:cs="Times New Roman"/>
+          <w:color w:val="0000FF"/>
+          <w:sz w:val="21"/>
+          <w:szCs w:val="21"/>
+          <w:lang w:eastAsia="sk-SK"/>
+        </w:rPr>
+        <w:t>else</w:t>
+      </w:r>
+    </w:p>
+    <w:p>
+      <w:pPr>
+        <w:shd w:val="clear" w:color="auto" w:fill="FFFFFE"/>
+        <w:spacing w:after="0" w:line="285" w:lineRule="atLeast"/>
+        <w:rPr>
+          <w:rFonts w:ascii="Consolas" w:eastAsia="Times New Roman" w:hAnsi="Consolas" w:cs="Times New Roman"/>
+          <w:color w:val="000000"/>
+          <w:sz w:val="21"/>
+          <w:szCs w:val="21"/>
+          <w:lang w:eastAsia="sk-SK"/>
+        </w:rPr>
+      </w:pPr>
+      <w:r>
+        <w:rPr>
+          <w:rFonts w:ascii="Consolas" w:eastAsia="Times New Roman" w:hAnsi="Consolas" w:cs="Times New Roman"/>
+          <w:color w:val="000000"/>
+          <w:sz w:val="21"/>
+          <w:szCs w:val="21"/>
+          <w:lang w:eastAsia="sk-SK"/>
+        </w:rPr>
+        <w:t xml:space="preserve">      {</w:t>
+      </w:r>
+    </w:p>
+    <w:p>
+      <w:pPr>
+        <w:shd w:val="clear" w:color="auto" w:fill="FFFFFE"/>
+        <w:spacing w:after="0" w:line="285" w:lineRule="atLeast"/>
+        <w:rPr>
+          <w:rFonts w:ascii="Consolas" w:eastAsia="Times New Roman" w:hAnsi="Consolas" w:cs="Times New Roman"/>
+          <w:color w:val="000000"/>
+          <w:sz w:val="21"/>
+          <w:szCs w:val="21"/>
+          <w:lang w:eastAsia="sk-SK"/>
+        </w:rPr>
+      </w:pPr>
+      <w:r>
+        <w:rPr>
+          <w:rFonts w:ascii="Consolas" w:eastAsia="Times New Roman" w:hAnsi="Consolas" w:cs="Times New Roman"/>
+          <w:color w:val="000000"/>
+          <w:sz w:val="21"/>
+          <w:szCs w:val="21"/>
+          <w:lang w:eastAsia="sk-SK"/>
+        </w:rPr>
+        <w:t xml:space="preserve">        sekundy++;</w:t>
+      </w:r>
+    </w:p>
+    <w:p>
+      <w:pPr>
+        <w:shd w:val="clear" w:color="auto" w:fill="FFFFFE"/>
+        <w:spacing w:after="0" w:line="285" w:lineRule="atLeast"/>
+        <w:rPr>
+          <w:rFonts w:ascii="Consolas" w:eastAsia="Times New Roman" w:hAnsi="Consolas" w:cs="Times New Roman"/>
+          <w:color w:val="000000"/>
+          <w:sz w:val="21"/>
+          <w:szCs w:val="21"/>
+          <w:lang w:eastAsia="sk-SK"/>
+        </w:rPr>
+      </w:pPr>
+      <w:r>
+        <w:rPr>
+          <w:rFonts w:ascii="Consolas" w:eastAsia="Times New Roman" w:hAnsi="Consolas" w:cs="Times New Roman"/>
+          <w:color w:val="000000"/>
+          <w:sz w:val="21"/>
+          <w:szCs w:val="21"/>
+          <w:lang w:eastAsia="sk-SK"/>
+        </w:rPr>
+        <w:t xml:space="preserve">        lcd.</w:t>
+      </w:r>
+      <w:r>
+        <w:rPr>
+          <w:rFonts w:ascii="Consolas" w:eastAsia="Times New Roman" w:hAnsi="Consolas" w:cs="Times New Roman"/>
+          <w:color w:val="E97366"/>
+          <w:sz w:val="21"/>
+          <w:szCs w:val="21"/>
+          <w:lang w:eastAsia="sk-SK"/>
+        </w:rPr>
+        <w:t>home</w:t>
+      </w:r>
+      <w:r>
+        <w:rPr>
+          <w:rFonts w:ascii="Consolas" w:eastAsia="Times New Roman" w:hAnsi="Consolas" w:cs="Times New Roman"/>
+          <w:color w:val="000000"/>
+          <w:sz w:val="21"/>
+          <w:szCs w:val="21"/>
+          <w:lang w:eastAsia="sk-SK"/>
+        </w:rPr>
+        <w:t>();</w:t>
+      </w:r>
+    </w:p>
+    <w:p>
+      <w:pPr>
+        <w:shd w:val="clear" w:color="auto" w:fill="FFFFFE"/>
+        <w:spacing w:after="0" w:line="285" w:lineRule="atLeast"/>
+        <w:rPr>
+          <w:rFonts w:ascii="Consolas" w:eastAsia="Times New Roman" w:hAnsi="Consolas" w:cs="Times New Roman"/>
+          <w:color w:val="000000"/>
+          <w:sz w:val="21"/>
+          <w:szCs w:val="21"/>
+          <w:lang w:eastAsia="sk-SK"/>
+        </w:rPr>
+      </w:pPr>
+      <w:r>
+        <w:rPr>
+          <w:rFonts w:ascii="Consolas" w:eastAsia="Times New Roman" w:hAnsi="Consolas" w:cs="Times New Roman"/>
+          <w:color w:val="000000"/>
+          <w:sz w:val="21"/>
+          <w:szCs w:val="21"/>
+          <w:lang w:eastAsia="sk-SK"/>
+        </w:rPr>
+        <w:t xml:space="preserve">        lcd.</w:t>
+      </w:r>
+      <w:r>
+        <w:rPr>
+          <w:rFonts w:ascii="Consolas" w:eastAsia="Times New Roman" w:hAnsi="Consolas" w:cs="Times New Roman"/>
+          <w:color w:val="E97366"/>
+          <w:sz w:val="21"/>
+          <w:szCs w:val="21"/>
+          <w:lang w:eastAsia="sk-SK"/>
+        </w:rPr>
+        <w:t>print</w:t>
+      </w:r>
+      <w:r>
+        <w:rPr>
+          <w:rFonts w:ascii="Consolas" w:eastAsia="Times New Roman" w:hAnsi="Consolas" w:cs="Times New Roman"/>
+          <w:color w:val="000000"/>
+          <w:sz w:val="21"/>
+          <w:szCs w:val="21"/>
+          <w:lang w:eastAsia="sk-SK"/>
+        </w:rPr>
+        <w:t>(</w:t>
+      </w:r>
+      <w:r>
+        <w:rPr>
+          <w:rFonts w:ascii="Consolas" w:eastAsia="Times New Roman" w:hAnsi="Consolas" w:cs="Times New Roman"/>
+          <w:color w:val="0000FF"/>
+          <w:sz w:val="21"/>
+          <w:szCs w:val="21"/>
+          <w:lang w:eastAsia="sk-SK"/>
+        </w:rPr>
+        <w:t>String</w:t>
+      </w:r>
+      <w:r>
+        <w:rPr>
+          <w:rFonts w:ascii="Consolas" w:eastAsia="Times New Roman" w:hAnsi="Consolas" w:cs="Times New Roman"/>
+          <w:color w:val="000000"/>
+          <w:sz w:val="21"/>
+          <w:szCs w:val="21"/>
+          <w:lang w:eastAsia="sk-SK"/>
+        </w:rPr>
+        <w:t xml:space="preserve">(minuty) + </w:t>
+      </w:r>
+      <w:r>
+        <w:rPr>
+          <w:rFonts w:ascii="Consolas" w:eastAsia="Times New Roman" w:hAnsi="Consolas" w:cs="Times New Roman"/>
+          <w:color w:val="FF0000"/>
+          <w:sz w:val="21"/>
+          <w:szCs w:val="21"/>
+          <w:lang w:eastAsia="sk-SK"/>
+        </w:rPr>
+        <w:t xml:space="preserve">":" </w:t>
+      </w:r>
+      <w:r>
+        <w:rPr>
+          <w:rFonts w:ascii="Consolas" w:eastAsia="Times New Roman" w:hAnsi="Consolas" w:cs="Times New Roman"/>
+          <w:color w:val="000000"/>
+          <w:sz w:val="21"/>
+          <w:szCs w:val="21"/>
+          <w:lang w:eastAsia="sk-SK"/>
+        </w:rPr>
+        <w:t xml:space="preserve">+ </w:t>
+      </w:r>
+      <w:r>
+        <w:rPr>
+          <w:rFonts w:ascii="Consolas" w:eastAsia="Times New Roman" w:hAnsi="Consolas" w:cs="Times New Roman"/>
+          <w:color w:val="0000FF"/>
+          <w:sz w:val="21"/>
+          <w:szCs w:val="21"/>
+          <w:lang w:eastAsia="sk-SK"/>
+        </w:rPr>
+        <w:t>String</w:t>
+      </w:r>
+      <w:r>
+        <w:rPr>
+          <w:rFonts w:ascii="Consolas" w:eastAsia="Times New Roman" w:hAnsi="Consolas" w:cs="Times New Roman"/>
+          <w:color w:val="000000"/>
+          <w:sz w:val="21"/>
+          <w:szCs w:val="21"/>
+          <w:lang w:eastAsia="sk-SK"/>
+        </w:rPr>
+        <w:t>(sekundy));</w:t>
+      </w:r>
+    </w:p>
+    <w:p>
+      <w:pPr>
+        <w:shd w:val="clear" w:color="auto" w:fill="FFFFFE"/>
+        <w:spacing w:after="0" w:line="285" w:lineRule="atLeast"/>
+        <w:rPr>
+          <w:rFonts w:ascii="Consolas" w:eastAsia="Times New Roman" w:hAnsi="Consolas" w:cs="Times New Roman"/>
+          <w:color w:val="000000"/>
+          <w:sz w:val="21"/>
+          <w:szCs w:val="21"/>
+          <w:lang w:eastAsia="sk-SK"/>
+        </w:rPr>
+      </w:pPr>
+      <w:r>
+        <w:rPr>
+          <w:rFonts w:ascii="Consolas" w:eastAsia="Times New Roman" w:hAnsi="Consolas" w:cs="Times New Roman"/>
+          <w:color w:val="000000"/>
+          <w:sz w:val="21"/>
+          <w:szCs w:val="21"/>
+          <w:lang w:eastAsia="sk-SK"/>
+        </w:rPr>
+        <w:t xml:space="preserve">      }</w:t>
+      </w:r>
+    </w:p>
+    <w:p>
+      <w:pPr>
+        <w:shd w:val="clear" w:color="auto" w:fill="FFFFFE"/>
+        <w:spacing w:after="0" w:line="285" w:lineRule="atLeast"/>
+        <w:rPr>
+          <w:rFonts w:ascii="Consolas" w:eastAsia="Times New Roman" w:hAnsi="Consolas" w:cs="Times New Roman"/>
+          <w:color w:val="000000"/>
+          <w:sz w:val="21"/>
+          <w:szCs w:val="21"/>
+          <w:lang w:eastAsia="sk-SK"/>
+        </w:rPr>
+      </w:pPr>
+      <w:r>
+        <w:rPr>
+          <w:rFonts w:ascii="Consolas" w:eastAsia="Times New Roman" w:hAnsi="Consolas" w:cs="Times New Roman"/>
+          <w:color w:val="000000"/>
+          <w:sz w:val="21"/>
+          <w:szCs w:val="21"/>
+          <w:lang w:eastAsia="sk-SK"/>
+        </w:rPr>
+        <w:t xml:space="preserve">      </w:t>
+      </w:r>
+      <w:r>
+        <w:rPr>
+          <w:rFonts w:ascii="Consolas" w:eastAsia="Times New Roman" w:hAnsi="Consolas" w:cs="Times New Roman"/>
+          <w:color w:val="E97366"/>
+          <w:sz w:val="21"/>
+          <w:szCs w:val="21"/>
+          <w:lang w:eastAsia="sk-SK"/>
+        </w:rPr>
+        <w:t>delay</w:t>
+      </w:r>
+      <w:r>
+        <w:rPr>
+          <w:rFonts w:ascii="Consolas" w:eastAsia="Times New Roman" w:hAnsi="Consolas" w:cs="Times New Roman"/>
+          <w:color w:val="000000"/>
+          <w:sz w:val="21"/>
+          <w:szCs w:val="21"/>
+          <w:lang w:eastAsia="sk-SK"/>
+        </w:rPr>
+        <w:t>(</w:t>
+      </w:r>
+      <w:r>
+        <w:rPr>
+          <w:rFonts w:ascii="Consolas" w:eastAsia="Times New Roman" w:hAnsi="Consolas" w:cs="Times New Roman"/>
+          <w:color w:val="098658"/>
+          <w:sz w:val="21"/>
+          <w:szCs w:val="21"/>
+          <w:lang w:eastAsia="sk-SK"/>
+        </w:rPr>
+        <w:t>500</w:t>
+      </w:r>
+      <w:r>
+        <w:rPr>
+          <w:rFonts w:ascii="Consolas" w:eastAsia="Times New Roman" w:hAnsi="Consolas" w:cs="Times New Roman"/>
+          <w:color w:val="000000"/>
+          <w:sz w:val="21"/>
+          <w:szCs w:val="21"/>
+          <w:lang w:eastAsia="sk-SK"/>
+        </w:rPr>
+        <w:t>);</w:t>
+      </w:r>
+    </w:p>
+    <w:p>
+      <w:pPr>
+        <w:shd w:val="clear" w:color="auto" w:fill="FFFFFE"/>
+        <w:spacing w:after="0" w:line="285" w:lineRule="atLeast"/>
+        <w:rPr>
+          <w:rFonts w:ascii="Consolas" w:eastAsia="Times New Roman" w:hAnsi="Consolas" w:cs="Times New Roman"/>
+          <w:color w:val="000000"/>
+          <w:sz w:val="21"/>
+          <w:szCs w:val="21"/>
+          <w:lang w:eastAsia="sk-SK"/>
+        </w:rPr>
+      </w:pPr>
+      <w:r>
+        <w:rPr>
+          <w:rFonts w:ascii="Consolas" w:eastAsia="Times New Roman" w:hAnsi="Consolas" w:cs="Times New Roman"/>
+          <w:color w:val="000000"/>
+          <w:sz w:val="21"/>
+          <w:szCs w:val="21"/>
+          <w:lang w:eastAsia="sk-SK"/>
+        </w:rPr>
+        <w:t xml:space="preserve">    }</w:t>
+      </w:r>
+    </w:p>
+    <w:p>
+      <w:pPr>
+        <w:shd w:val="clear" w:color="auto" w:fill="FFFFFE"/>
+        <w:spacing w:after="0" w:line="285" w:lineRule="atLeast"/>
+        <w:rPr>
+          <w:rFonts w:ascii="Consolas" w:eastAsia="Times New Roman" w:hAnsi="Consolas" w:cs="Times New Roman"/>
+          <w:color w:val="000000"/>
+          <w:sz w:val="21"/>
+          <w:szCs w:val="21"/>
+          <w:lang w:eastAsia="sk-SK"/>
+        </w:rPr>
+      </w:pPr>
+      <w:r>
+        <w:rPr>
+          <w:rFonts w:ascii="Consolas" w:eastAsia="Times New Roman" w:hAnsi="Consolas" w:cs="Times New Roman"/>
+          <w:color w:val="000000"/>
+          <w:sz w:val="21"/>
+          <w:szCs w:val="21"/>
+          <w:lang w:eastAsia="sk-SK"/>
+        </w:rPr>
+        <w:t xml:space="preserve">  </w:t>
+      </w:r>
+    </w:p>
+    <w:p>
+      <w:pPr>
+        <w:shd w:val="clear" w:color="auto" w:fill="FFFFFE"/>
+        <w:spacing w:after="0" w:line="285" w:lineRule="atLeast"/>
+        <w:rPr>
+          <w:rFonts w:ascii="Consolas" w:eastAsia="Times New Roman" w:hAnsi="Consolas" w:cs="Times New Roman"/>
+          <w:color w:val="000000"/>
+          <w:sz w:val="21"/>
+          <w:szCs w:val="21"/>
+          <w:lang w:eastAsia="sk-SK"/>
+        </w:rPr>
+      </w:pPr>
+      <w:r>
+        <w:rPr>
+          <w:rFonts w:ascii="Consolas" w:eastAsia="Times New Roman" w:hAnsi="Consolas" w:cs="Times New Roman"/>
+          <w:color w:val="000000"/>
+          <w:sz w:val="21"/>
+          <w:szCs w:val="21"/>
+          <w:lang w:eastAsia="sk-SK"/>
+        </w:rPr>
+        <w:t xml:space="preserve">    </w:t>
+      </w:r>
+      <w:r>
+        <w:rPr>
+          <w:rFonts w:ascii="Consolas" w:eastAsia="Times New Roman" w:hAnsi="Consolas" w:cs="Times New Roman"/>
+          <w:color w:val="0000FF"/>
+          <w:sz w:val="21"/>
+          <w:szCs w:val="21"/>
+          <w:lang w:eastAsia="sk-SK"/>
+        </w:rPr>
+        <w:t>if</w:t>
+      </w:r>
+      <w:r>
+        <w:rPr>
+          <w:rFonts w:ascii="Consolas" w:eastAsia="Times New Roman" w:hAnsi="Consolas" w:cs="Times New Roman"/>
+          <w:color w:val="000000"/>
+          <w:sz w:val="21"/>
+          <w:szCs w:val="21"/>
+          <w:lang w:eastAsia="sk-SK"/>
+        </w:rPr>
+        <w:t>( (</w:t>
+      </w:r>
+      <w:r>
+        <w:rPr>
+          <w:rFonts w:ascii="Consolas" w:eastAsia="Times New Roman" w:hAnsi="Consolas" w:cs="Times New Roman"/>
+          <w:color w:val="97009C"/>
+          <w:sz w:val="21"/>
+          <w:szCs w:val="21"/>
+          <w:lang w:eastAsia="sk-SK"/>
+        </w:rPr>
+        <w:t>PINB</w:t>
+      </w:r>
+      <w:r>
+        <w:rPr>
+          <w:rFonts w:ascii="Consolas" w:eastAsia="Times New Roman" w:hAnsi="Consolas" w:cs="Times New Roman"/>
+          <w:color w:val="000000"/>
+          <w:sz w:val="21"/>
+          <w:szCs w:val="21"/>
+          <w:lang w:eastAsia="sk-SK"/>
+        </w:rPr>
+        <w:t>&amp;(</w:t>
+      </w:r>
+      <w:r>
+        <w:rPr>
+          <w:rFonts w:ascii="Consolas" w:eastAsia="Times New Roman" w:hAnsi="Consolas" w:cs="Times New Roman"/>
+          <w:color w:val="098658"/>
+          <w:sz w:val="21"/>
+          <w:szCs w:val="21"/>
+          <w:lang w:eastAsia="sk-SK"/>
+        </w:rPr>
+        <w:t>1&lt;&lt;5</w:t>
+      </w:r>
+      <w:r>
+        <w:rPr>
+          <w:rFonts w:ascii="Consolas" w:eastAsia="Times New Roman" w:hAnsi="Consolas" w:cs="Times New Roman"/>
+          <w:color w:val="000000"/>
+          <w:sz w:val="21"/>
+          <w:szCs w:val="21"/>
+          <w:lang w:eastAsia="sk-SK"/>
+        </w:rPr>
+        <w:t xml:space="preserve">)) == </w:t>
+      </w:r>
+      <w:r>
+        <w:rPr>
+          <w:rFonts w:ascii="Consolas" w:eastAsia="Times New Roman" w:hAnsi="Consolas" w:cs="Times New Roman"/>
+          <w:color w:val="098658"/>
+          <w:sz w:val="21"/>
+          <w:szCs w:val="21"/>
+          <w:lang w:eastAsia="sk-SK"/>
+        </w:rPr>
+        <w:t>0</w:t>
+      </w:r>
+      <w:r>
+        <w:rPr>
+          <w:rFonts w:ascii="Consolas" w:eastAsia="Times New Roman" w:hAnsi="Consolas" w:cs="Times New Roman"/>
+          <w:color w:val="000000"/>
+          <w:sz w:val="21"/>
+          <w:szCs w:val="21"/>
+          <w:lang w:eastAsia="sk-SK"/>
+        </w:rPr>
+        <w:t xml:space="preserve">  ) </w:t>
+      </w:r>
+      <w:r>
+        <w:rPr>
+          <w:rFonts w:ascii="Consolas" w:eastAsia="Times New Roman" w:hAnsi="Consolas" w:cs="Times New Roman"/>
+          <w:color w:val="727C81"/>
+          <w:sz w:val="21"/>
+          <w:szCs w:val="21"/>
+          <w:lang w:eastAsia="sk-SK"/>
+        </w:rPr>
+        <w:t>// prepnutie druhého riadku</w:t>
+      </w:r>
+    </w:p>
+    <w:p>
+      <w:pPr>
+        <w:shd w:val="clear" w:color="auto" w:fill="FFFFFE"/>
+        <w:spacing w:after="0" w:line="285" w:lineRule="atLeast"/>
+        <w:rPr>
+          <w:rFonts w:ascii="Consolas" w:eastAsia="Times New Roman" w:hAnsi="Consolas" w:cs="Times New Roman"/>
+          <w:color w:val="000000"/>
+          <w:sz w:val="21"/>
+          <w:szCs w:val="21"/>
+          <w:lang w:eastAsia="sk-SK"/>
+        </w:rPr>
+      </w:pPr>
+      <w:r>
+        <w:rPr>
+          <w:rFonts w:ascii="Consolas" w:eastAsia="Times New Roman" w:hAnsi="Consolas" w:cs="Times New Roman"/>
+          <w:color w:val="000000"/>
+          <w:sz w:val="21"/>
+          <w:szCs w:val="21"/>
+          <w:lang w:eastAsia="sk-SK"/>
+        </w:rPr>
+        <w:t xml:space="preserve">    {</w:t>
+      </w:r>
+    </w:p>
+    <w:p>
+      <w:pPr>
+        <w:shd w:val="clear" w:color="auto" w:fill="FFFFFE"/>
+        <w:spacing w:after="0" w:line="285" w:lineRule="atLeast"/>
+        <w:rPr>
+          <w:rFonts w:ascii="Consolas" w:eastAsia="Times New Roman" w:hAnsi="Consolas" w:cs="Times New Roman"/>
+          <w:color w:val="000000"/>
+          <w:sz w:val="21"/>
+          <w:szCs w:val="21"/>
+          <w:lang w:eastAsia="sk-SK"/>
+        </w:rPr>
+      </w:pPr>
+      <w:r>
+        <w:rPr>
+          <w:rFonts w:ascii="Consolas" w:eastAsia="Times New Roman" w:hAnsi="Consolas" w:cs="Times New Roman"/>
+          <w:color w:val="000000"/>
+          <w:sz w:val="21"/>
+          <w:szCs w:val="21"/>
+          <w:lang w:eastAsia="sk-SK"/>
+        </w:rPr>
+        <w:t xml:space="preserve">      </w:t>
+      </w:r>
+      <w:r>
+        <w:rPr>
+          <w:rFonts w:ascii="Consolas" w:eastAsia="Times New Roman" w:hAnsi="Consolas" w:cs="Times New Roman"/>
+          <w:color w:val="0000FF"/>
+          <w:sz w:val="21"/>
+          <w:szCs w:val="21"/>
+          <w:lang w:eastAsia="sk-SK"/>
+        </w:rPr>
+        <w:t>if</w:t>
+      </w:r>
+      <w:r>
+        <w:rPr>
+          <w:rFonts w:ascii="Consolas" w:eastAsia="Times New Roman" w:hAnsi="Consolas" w:cs="Times New Roman"/>
+          <w:color w:val="000000"/>
+          <w:sz w:val="21"/>
+          <w:szCs w:val="21"/>
+          <w:lang w:eastAsia="sk-SK"/>
+        </w:rPr>
+        <w:t xml:space="preserve">(ktore == </w:t>
+      </w:r>
+      <w:r>
+        <w:rPr>
+          <w:rFonts w:ascii="Consolas" w:eastAsia="Times New Roman" w:hAnsi="Consolas" w:cs="Times New Roman"/>
+          <w:color w:val="098658"/>
+          <w:sz w:val="21"/>
+          <w:szCs w:val="21"/>
+          <w:lang w:eastAsia="sk-SK"/>
+        </w:rPr>
+        <w:t>0</w:t>
+      </w:r>
+      <w:r>
+        <w:rPr>
+          <w:rFonts w:ascii="Consolas" w:eastAsia="Times New Roman" w:hAnsi="Consolas" w:cs="Times New Roman"/>
+          <w:color w:val="000000"/>
+          <w:sz w:val="21"/>
+          <w:szCs w:val="21"/>
+          <w:lang w:eastAsia="sk-SK"/>
+        </w:rPr>
+        <w:t>)</w:t>
+      </w:r>
+    </w:p>
+    <w:p>
+      <w:pPr>
+        <w:shd w:val="clear" w:color="auto" w:fill="FFFFFE"/>
+        <w:spacing w:after="0" w:line="285" w:lineRule="atLeast"/>
+        <w:rPr>
+          <w:rFonts w:ascii="Consolas" w:eastAsia="Times New Roman" w:hAnsi="Consolas" w:cs="Times New Roman"/>
+          <w:color w:val="000000"/>
+          <w:sz w:val="21"/>
+          <w:szCs w:val="21"/>
+          <w:lang w:eastAsia="sk-SK"/>
+        </w:rPr>
+      </w:pPr>
+      <w:r>
+        <w:rPr>
+          <w:rFonts w:ascii="Consolas" w:eastAsia="Times New Roman" w:hAnsi="Consolas" w:cs="Times New Roman"/>
+          <w:color w:val="000000"/>
+          <w:sz w:val="21"/>
+          <w:szCs w:val="21"/>
+          <w:lang w:eastAsia="sk-SK"/>
+        </w:rPr>
+        <w:t xml:space="preserve">      {</w:t>
+      </w:r>
+    </w:p>
+    <w:p>
+      <w:pPr>
+        <w:shd w:val="clear" w:color="auto" w:fill="FFFFFE"/>
+        <w:spacing w:after="0" w:line="285" w:lineRule="atLeast"/>
+        <w:rPr>
+          <w:rFonts w:ascii="Consolas" w:eastAsia="Times New Roman" w:hAnsi="Consolas" w:cs="Times New Roman"/>
+          <w:color w:val="000000"/>
+          <w:sz w:val="21"/>
+          <w:szCs w:val="21"/>
+          <w:lang w:eastAsia="sk-SK"/>
+        </w:rPr>
+      </w:pPr>
+      <w:r>
+        <w:rPr>
+          <w:rFonts w:ascii="Consolas" w:eastAsia="Times New Roman" w:hAnsi="Consolas" w:cs="Times New Roman"/>
+          <w:color w:val="000000"/>
+          <w:sz w:val="21"/>
+          <w:szCs w:val="21"/>
+          <w:lang w:eastAsia="sk-SK"/>
+        </w:rPr>
+        <w:t xml:space="preserve">        ktore = </w:t>
+      </w:r>
+      <w:r>
+        <w:rPr>
+          <w:rFonts w:ascii="Consolas" w:eastAsia="Times New Roman" w:hAnsi="Consolas" w:cs="Times New Roman"/>
+          <w:color w:val="098658"/>
+          <w:sz w:val="21"/>
+          <w:szCs w:val="21"/>
+          <w:lang w:eastAsia="sk-SK"/>
+        </w:rPr>
+        <w:t>1</w:t>
+      </w:r>
+      <w:r>
+        <w:rPr>
+          <w:rFonts w:ascii="Consolas" w:eastAsia="Times New Roman" w:hAnsi="Consolas" w:cs="Times New Roman"/>
+          <w:color w:val="000000"/>
+          <w:sz w:val="21"/>
+          <w:szCs w:val="21"/>
+          <w:lang w:eastAsia="sk-SK"/>
+        </w:rPr>
+        <w:t>;</w:t>
+      </w:r>
+    </w:p>
+    <w:p>
+      <w:pPr>
+        <w:shd w:val="clear" w:color="auto" w:fill="FFFFFE"/>
+        <w:spacing w:after="0" w:line="285" w:lineRule="atLeast"/>
+        <w:rPr>
+          <w:rFonts w:ascii="Consolas" w:eastAsia="Times New Roman" w:hAnsi="Consolas" w:cs="Times New Roman"/>
+          <w:color w:val="000000"/>
+          <w:sz w:val="21"/>
+          <w:szCs w:val="21"/>
+          <w:lang w:eastAsia="sk-SK"/>
+        </w:rPr>
+      </w:pPr>
+      <w:r>
+        <w:rPr>
+          <w:rFonts w:ascii="Consolas" w:eastAsia="Times New Roman" w:hAnsi="Consolas" w:cs="Times New Roman"/>
+          <w:color w:val="000000"/>
+          <w:sz w:val="21"/>
+          <w:szCs w:val="21"/>
+          <w:lang w:eastAsia="sk-SK"/>
+        </w:rPr>
+        <w:t xml:space="preserve">        lcd.</w:t>
+      </w:r>
+      <w:r>
+        <w:rPr>
+          <w:rFonts w:ascii="Consolas" w:eastAsia="Times New Roman" w:hAnsi="Consolas" w:cs="Times New Roman"/>
+          <w:color w:val="E97366"/>
+          <w:sz w:val="21"/>
+          <w:szCs w:val="21"/>
+          <w:lang w:eastAsia="sk-SK"/>
+        </w:rPr>
+        <w:t>setCursor</w:t>
+      </w:r>
+      <w:r>
+        <w:rPr>
+          <w:rFonts w:ascii="Consolas" w:eastAsia="Times New Roman" w:hAnsi="Consolas" w:cs="Times New Roman"/>
+          <w:color w:val="000000"/>
+          <w:sz w:val="21"/>
+          <w:szCs w:val="21"/>
+          <w:lang w:eastAsia="sk-SK"/>
+        </w:rPr>
+        <w:t>(</w:t>
+      </w:r>
+      <w:r>
+        <w:rPr>
+          <w:rFonts w:ascii="Consolas" w:eastAsia="Times New Roman" w:hAnsi="Consolas" w:cs="Times New Roman"/>
+          <w:color w:val="098658"/>
+          <w:sz w:val="21"/>
+          <w:szCs w:val="21"/>
+          <w:lang w:eastAsia="sk-SK"/>
+        </w:rPr>
+        <w:t>0</w:t>
+      </w:r>
+      <w:r>
+        <w:rPr>
+          <w:rFonts w:ascii="Consolas" w:eastAsia="Times New Roman" w:hAnsi="Consolas" w:cs="Times New Roman"/>
+          <w:color w:val="000000"/>
+          <w:sz w:val="21"/>
+          <w:szCs w:val="21"/>
+          <w:lang w:eastAsia="sk-SK"/>
+        </w:rPr>
+        <w:t>,</w:t>
+      </w:r>
+      <w:r>
+        <w:rPr>
+          <w:rFonts w:ascii="Consolas" w:eastAsia="Times New Roman" w:hAnsi="Consolas" w:cs="Times New Roman"/>
+          <w:color w:val="000000"/>
+          <w:sz w:val="21"/>
+          <w:szCs w:val="21"/>
+          <w:lang w:eastAsia="sk-SK"/>
+        </w:rPr>
+        <w:t xml:space="preserve"> </w:t>
+      </w:r>
+      <w:r>
+        <w:rPr>
+          <w:rFonts w:ascii="Consolas" w:eastAsia="Times New Roman" w:hAnsi="Consolas" w:cs="Times New Roman"/>
+          <w:color w:val="098658"/>
+          <w:sz w:val="21"/>
+          <w:szCs w:val="21"/>
+          <w:lang w:eastAsia="sk-SK"/>
+        </w:rPr>
+        <w:t>1</w:t>
+      </w:r>
+      <w:r>
+        <w:rPr>
+          <w:rFonts w:ascii="Consolas" w:eastAsia="Times New Roman" w:hAnsi="Consolas" w:cs="Times New Roman"/>
+          <w:color w:val="000000"/>
+          <w:sz w:val="21"/>
+          <w:szCs w:val="21"/>
+          <w:lang w:eastAsia="sk-SK"/>
+        </w:rPr>
+        <w:t>);</w:t>
+      </w:r>
+    </w:p>
+    <w:p>
+      <w:pPr>
+        <w:shd w:val="clear" w:color="auto" w:fill="FFFFFE"/>
+        <w:spacing w:after="0" w:line="285" w:lineRule="atLeast"/>
+        <w:rPr>
+          <w:rFonts w:ascii="Consolas" w:eastAsia="Times New Roman" w:hAnsi="Consolas" w:cs="Times New Roman"/>
+          <w:color w:val="000000"/>
+          <w:sz w:val="21"/>
+          <w:szCs w:val="21"/>
+          <w:lang w:eastAsia="sk-SK"/>
+        </w:rPr>
+      </w:pPr>
+      <w:r>
+        <w:rPr>
+          <w:rFonts w:ascii="Consolas" w:eastAsia="Times New Roman" w:hAnsi="Consolas" w:cs="Times New Roman"/>
+          <w:color w:val="000000"/>
+          <w:sz w:val="21"/>
+          <w:szCs w:val="21"/>
+          <w:lang w:eastAsia="sk-SK"/>
+        </w:rPr>
+        <w:t xml:space="preserve">        lcd.</w:t>
+      </w:r>
+      <w:r>
+        <w:rPr>
+          <w:rFonts w:ascii="Consolas" w:eastAsia="Times New Roman" w:hAnsi="Consolas" w:cs="Times New Roman"/>
+          <w:color w:val="E97366"/>
+          <w:sz w:val="21"/>
+          <w:szCs w:val="21"/>
+          <w:lang w:eastAsia="sk-SK"/>
+        </w:rPr>
+        <w:t>print</w:t>
+      </w:r>
+      <w:r>
+        <w:rPr>
+          <w:rFonts w:ascii="Consolas" w:eastAsia="Times New Roman" w:hAnsi="Consolas" w:cs="Times New Roman"/>
+          <w:color w:val="000000"/>
+          <w:sz w:val="21"/>
+          <w:szCs w:val="21"/>
+          <w:lang w:eastAsia="sk-SK"/>
+        </w:rPr>
+        <w:t>(</w:t>
+      </w:r>
+      <w:r>
+        <w:rPr>
+          <w:rFonts w:ascii="Consolas" w:eastAsia="Times New Roman" w:hAnsi="Consolas" w:cs="Times New Roman"/>
+          <w:color w:val="FF0000"/>
+          <w:sz w:val="21"/>
+          <w:szCs w:val="21"/>
+          <w:lang w:eastAsia="sk-SK"/>
+        </w:rPr>
+        <w:t>"sek"</w:t>
+      </w:r>
+      <w:r>
+        <w:rPr>
+          <w:rFonts w:ascii="Consolas" w:eastAsia="Times New Roman" w:hAnsi="Consolas" w:cs="Times New Roman"/>
+          <w:color w:val="000000"/>
+          <w:sz w:val="21"/>
+          <w:szCs w:val="21"/>
+          <w:lang w:eastAsia="sk-SK"/>
+        </w:rPr>
+        <w:t>);</w:t>
+      </w:r>
+    </w:p>
+    <w:p>
+      <w:pPr>
+        <w:shd w:val="clear" w:color="auto" w:fill="FFFFFE"/>
+        <w:spacing w:after="0" w:line="285" w:lineRule="atLeast"/>
+        <w:rPr>
+          <w:rFonts w:ascii="Consolas" w:eastAsia="Times New Roman" w:hAnsi="Consolas" w:cs="Times New Roman"/>
+          <w:color w:val="000000"/>
+          <w:sz w:val="21"/>
+          <w:szCs w:val="21"/>
+          <w:lang w:eastAsia="sk-SK"/>
+        </w:rPr>
+      </w:pPr>
+      <w:r>
+        <w:rPr>
+          <w:rFonts w:ascii="Consolas" w:eastAsia="Times New Roman" w:hAnsi="Consolas" w:cs="Times New Roman"/>
+          <w:color w:val="000000"/>
+          <w:sz w:val="21"/>
+          <w:szCs w:val="21"/>
+          <w:lang w:eastAsia="sk-SK"/>
+        </w:rPr>
+        <w:t xml:space="preserve">      }</w:t>
+      </w:r>
+    </w:p>
+    <w:p>
+      <w:pPr>
+        <w:shd w:val="clear" w:color="auto" w:fill="FFFFFE"/>
+        <w:spacing w:after="0" w:line="285" w:lineRule="atLeast"/>
+        <w:rPr>
+          <w:rFonts w:ascii="Consolas" w:eastAsia="Times New Roman" w:hAnsi="Consolas" w:cs="Times New Roman"/>
+          <w:color w:val="000000"/>
+          <w:sz w:val="21"/>
+          <w:szCs w:val="21"/>
+          <w:lang w:eastAsia="sk-SK"/>
+        </w:rPr>
+      </w:pPr>
+      <w:r>
+        <w:rPr>
+          <w:rFonts w:ascii="Consolas" w:eastAsia="Times New Roman" w:hAnsi="Consolas" w:cs="Times New Roman"/>
+          <w:color w:val="000000"/>
+          <w:sz w:val="21"/>
+          <w:szCs w:val="21"/>
+          <w:lang w:eastAsia="sk-SK"/>
+        </w:rPr>
+        <w:t xml:space="preserve">      </w:t>
+      </w:r>
+      <w:r>
+        <w:rPr>
+          <w:rFonts w:ascii="Consolas" w:eastAsia="Times New Roman" w:hAnsi="Consolas" w:cs="Times New Roman"/>
+          <w:color w:val="0000FF"/>
+          <w:sz w:val="21"/>
+          <w:szCs w:val="21"/>
+          <w:lang w:eastAsia="sk-SK"/>
+        </w:rPr>
+        <w:t>else</w:t>
+      </w:r>
+    </w:p>
+    <w:p>
+      <w:pPr>
+        <w:shd w:val="clear" w:color="auto" w:fill="FFFFFE"/>
+        <w:spacing w:after="0" w:line="285" w:lineRule="atLeast"/>
+        <w:rPr>
+          <w:rFonts w:ascii="Consolas" w:eastAsia="Times New Roman" w:hAnsi="Consolas" w:cs="Times New Roman"/>
+          <w:color w:val="000000"/>
+          <w:sz w:val="21"/>
+          <w:szCs w:val="21"/>
+          <w:lang w:eastAsia="sk-SK"/>
+        </w:rPr>
+      </w:pPr>
+      <w:r>
+        <w:rPr>
+          <w:rFonts w:ascii="Consolas" w:eastAsia="Times New Roman" w:hAnsi="Consolas" w:cs="Times New Roman"/>
+          <w:color w:val="000000"/>
+          <w:sz w:val="21"/>
+          <w:szCs w:val="21"/>
+          <w:lang w:eastAsia="sk-SK"/>
+        </w:rPr>
+        <w:t xml:space="preserve">      {</w:t>
+      </w:r>
+    </w:p>
+    <w:p>
+      <w:pPr>
+        <w:shd w:val="clear" w:color="auto" w:fill="FFFFFE"/>
+        <w:spacing w:after="0" w:line="285" w:lineRule="atLeast"/>
+        <w:rPr>
+          <w:rFonts w:ascii="Consolas" w:eastAsia="Times New Roman" w:hAnsi="Consolas" w:cs="Times New Roman"/>
+          <w:color w:val="000000"/>
+          <w:sz w:val="21"/>
+          <w:szCs w:val="21"/>
+          <w:lang w:eastAsia="sk-SK"/>
+        </w:rPr>
+      </w:pPr>
+      <w:r>
+        <w:rPr>
+          <w:rFonts w:ascii="Consolas" w:eastAsia="Times New Roman" w:hAnsi="Consolas" w:cs="Times New Roman"/>
+          <w:color w:val="000000"/>
+          <w:sz w:val="21"/>
+          <w:szCs w:val="21"/>
+          <w:lang w:eastAsia="sk-SK"/>
+        </w:rPr>
+        <w:t xml:space="preserve">        ktore = </w:t>
+      </w:r>
+      <w:r>
+        <w:rPr>
+          <w:rFonts w:ascii="Consolas" w:eastAsia="Times New Roman" w:hAnsi="Consolas" w:cs="Times New Roman"/>
+          <w:color w:val="098658"/>
+          <w:sz w:val="21"/>
+          <w:szCs w:val="21"/>
+          <w:lang w:eastAsia="sk-SK"/>
+        </w:rPr>
+        <w:t>0</w:t>
+      </w:r>
+      <w:r>
+        <w:rPr>
+          <w:rFonts w:ascii="Consolas" w:eastAsia="Times New Roman" w:hAnsi="Consolas" w:cs="Times New Roman"/>
+          <w:color w:val="000000"/>
+          <w:sz w:val="21"/>
+          <w:szCs w:val="21"/>
+          <w:lang w:eastAsia="sk-SK"/>
+        </w:rPr>
+        <w:t>;</w:t>
+      </w:r>
+    </w:p>
+    <w:p>
+      <w:pPr>
+        <w:shd w:val="clear" w:color="auto" w:fill="FFFFFE"/>
+        <w:spacing w:after="0" w:line="285" w:lineRule="atLeast"/>
+        <w:rPr>
+          <w:rFonts w:ascii="Consolas" w:eastAsia="Times New Roman" w:hAnsi="Consolas" w:cs="Times New Roman"/>
+          <w:color w:val="000000"/>
+          <w:sz w:val="21"/>
+          <w:szCs w:val="21"/>
+          <w:lang w:eastAsia="sk-SK"/>
+        </w:rPr>
+      </w:pPr>
+      <w:r>
+        <w:rPr>
+          <w:rFonts w:ascii="Consolas" w:eastAsia="Times New Roman" w:hAnsi="Consolas" w:cs="Times New Roman"/>
+          <w:color w:val="000000"/>
+          <w:sz w:val="21"/>
+          <w:szCs w:val="21"/>
+          <w:lang w:eastAsia="sk-SK"/>
+        </w:rPr>
+        <w:t xml:space="preserve">        lcd.</w:t>
+      </w:r>
+      <w:r>
+        <w:rPr>
+          <w:rFonts w:ascii="Consolas" w:eastAsia="Times New Roman" w:hAnsi="Consolas" w:cs="Times New Roman"/>
+          <w:color w:val="E97366"/>
+          <w:sz w:val="21"/>
+          <w:szCs w:val="21"/>
+          <w:lang w:eastAsia="sk-SK"/>
+        </w:rPr>
+        <w:t>setCursor</w:t>
+      </w:r>
+      <w:r>
+        <w:rPr>
+          <w:rFonts w:ascii="Consolas" w:eastAsia="Times New Roman" w:hAnsi="Consolas" w:cs="Times New Roman"/>
+          <w:color w:val="000000"/>
+          <w:sz w:val="21"/>
+          <w:szCs w:val="21"/>
+          <w:lang w:eastAsia="sk-SK"/>
+        </w:rPr>
+        <w:t>(</w:t>
+      </w:r>
+      <w:r>
+        <w:rPr>
+          <w:rFonts w:ascii="Consolas" w:eastAsia="Times New Roman" w:hAnsi="Consolas" w:cs="Times New Roman"/>
+          <w:color w:val="098658"/>
+          <w:sz w:val="21"/>
+          <w:szCs w:val="21"/>
+          <w:lang w:eastAsia="sk-SK"/>
+        </w:rPr>
+        <w:t>0</w:t>
+      </w:r>
+      <w:r>
+        <w:rPr>
+          <w:rFonts w:ascii="Consolas" w:eastAsia="Times New Roman" w:hAnsi="Consolas" w:cs="Times New Roman"/>
+          <w:color w:val="000000"/>
+          <w:sz w:val="21"/>
+          <w:szCs w:val="21"/>
+          <w:lang w:eastAsia="sk-SK"/>
+        </w:rPr>
+        <w:t>,</w:t>
+      </w:r>
+      <w:r>
+        <w:rPr>
+          <w:rFonts w:ascii="Consolas" w:eastAsia="Times New Roman" w:hAnsi="Consolas" w:cs="Times New Roman"/>
+          <w:color w:val="000000"/>
+          <w:sz w:val="21"/>
+          <w:szCs w:val="21"/>
+          <w:lang w:eastAsia="sk-SK"/>
+        </w:rPr>
+        <w:t xml:space="preserve"> </w:t>
+      </w:r>
+      <w:r>
+        <w:rPr>
+          <w:rFonts w:ascii="Consolas" w:eastAsia="Times New Roman" w:hAnsi="Consolas" w:cs="Times New Roman"/>
+          <w:color w:val="098658"/>
+          <w:sz w:val="21"/>
+          <w:szCs w:val="21"/>
+          <w:lang w:eastAsia="sk-SK"/>
+        </w:rPr>
+        <w:t>1</w:t>
+      </w:r>
+      <w:r>
+        <w:rPr>
+          <w:rFonts w:ascii="Consolas" w:eastAsia="Times New Roman" w:hAnsi="Consolas" w:cs="Times New Roman"/>
+          <w:color w:val="000000"/>
+          <w:sz w:val="21"/>
+          <w:szCs w:val="21"/>
+          <w:lang w:eastAsia="sk-SK"/>
+        </w:rPr>
+        <w:t>);</w:t>
+      </w:r>
+    </w:p>
+    <w:p>
+      <w:pPr>
+        <w:shd w:val="clear" w:color="auto" w:fill="FFFFFE"/>
+        <w:spacing w:after="0" w:line="285" w:lineRule="atLeast"/>
+        <w:rPr>
+          <w:rFonts w:ascii="Consolas" w:eastAsia="Times New Roman" w:hAnsi="Consolas" w:cs="Times New Roman"/>
+          <w:color w:val="000000"/>
+          <w:sz w:val="21"/>
+          <w:szCs w:val="21"/>
+          <w:lang w:eastAsia="sk-SK"/>
+        </w:rPr>
+      </w:pPr>
+      <w:r>
+        <w:rPr>
+          <w:rFonts w:ascii="Consolas" w:eastAsia="Times New Roman" w:hAnsi="Consolas" w:cs="Times New Roman"/>
+          <w:color w:val="000000"/>
+          <w:sz w:val="21"/>
+          <w:szCs w:val="21"/>
+          <w:lang w:eastAsia="sk-SK"/>
+        </w:rPr>
+        <w:t xml:space="preserve">        lcd.</w:t>
+      </w:r>
+      <w:r>
+        <w:rPr>
+          <w:rFonts w:ascii="Consolas" w:eastAsia="Times New Roman" w:hAnsi="Consolas" w:cs="Times New Roman"/>
+          <w:color w:val="E97366"/>
+          <w:sz w:val="21"/>
+          <w:szCs w:val="21"/>
+          <w:lang w:eastAsia="sk-SK"/>
+        </w:rPr>
+        <w:t>print</w:t>
+      </w:r>
+      <w:r>
+        <w:rPr>
+          <w:rFonts w:ascii="Consolas" w:eastAsia="Times New Roman" w:hAnsi="Consolas" w:cs="Times New Roman"/>
+          <w:color w:val="000000"/>
+          <w:sz w:val="21"/>
+          <w:szCs w:val="21"/>
+          <w:lang w:eastAsia="sk-SK"/>
+        </w:rPr>
+        <w:t>(</w:t>
+      </w:r>
+      <w:r>
+        <w:rPr>
+          <w:rFonts w:ascii="Consolas" w:eastAsia="Times New Roman" w:hAnsi="Consolas" w:cs="Times New Roman"/>
+          <w:color w:val="FF0000"/>
+          <w:sz w:val="21"/>
+          <w:szCs w:val="21"/>
+          <w:lang w:eastAsia="sk-SK"/>
+        </w:rPr>
+        <w:t>"min"</w:t>
+      </w:r>
+      <w:r>
+        <w:rPr>
+          <w:rFonts w:ascii="Consolas" w:eastAsia="Times New Roman" w:hAnsi="Consolas" w:cs="Times New Roman"/>
+          <w:color w:val="000000"/>
+          <w:sz w:val="21"/>
+          <w:szCs w:val="21"/>
+          <w:lang w:eastAsia="sk-SK"/>
+        </w:rPr>
+        <w:t>);</w:t>
+      </w:r>
+    </w:p>
+    <w:p>
+      <w:pPr>
+        <w:shd w:val="clear" w:color="auto" w:fill="FFFFFE"/>
+        <w:spacing w:after="0" w:line="285" w:lineRule="atLeast"/>
+        <w:rPr>
+          <w:rFonts w:ascii="Consolas" w:eastAsia="Times New Roman" w:hAnsi="Consolas" w:cs="Times New Roman"/>
+          <w:color w:val="000000"/>
+          <w:sz w:val="21"/>
+          <w:szCs w:val="21"/>
+          <w:lang w:eastAsia="sk-SK"/>
+        </w:rPr>
+      </w:pPr>
+      <w:r>
+        <w:rPr>
+          <w:rFonts w:ascii="Consolas" w:eastAsia="Times New Roman" w:hAnsi="Consolas" w:cs="Times New Roman"/>
+          <w:color w:val="000000"/>
+          <w:sz w:val="21"/>
+          <w:szCs w:val="21"/>
+          <w:lang w:eastAsia="sk-SK"/>
+        </w:rPr>
+        <w:t xml:space="preserve">      }</w:t>
+      </w:r>
+    </w:p>
+    <w:p>
+      <w:pPr>
+        <w:shd w:val="clear" w:color="auto" w:fill="FFFFFE"/>
+        <w:spacing w:after="0" w:line="285" w:lineRule="atLeast"/>
+        <w:rPr>
+          <w:rFonts w:ascii="Consolas" w:eastAsia="Times New Roman" w:hAnsi="Consolas" w:cs="Times New Roman"/>
+          <w:color w:val="000000"/>
+          <w:sz w:val="21"/>
+          <w:szCs w:val="21"/>
+          <w:lang w:eastAsia="sk-SK"/>
+        </w:rPr>
+      </w:pPr>
+      <w:r>
+        <w:rPr>
+          <w:rFonts w:ascii="Consolas" w:eastAsia="Times New Roman" w:hAnsi="Consolas" w:cs="Times New Roman"/>
+          <w:color w:val="000000"/>
+          <w:sz w:val="21"/>
+          <w:szCs w:val="21"/>
+          <w:lang w:eastAsia="sk-SK"/>
+        </w:rPr>
+        <w:t xml:space="preserve">      </w:t>
+      </w:r>
+      <w:r>
+        <w:rPr>
+          <w:rFonts w:ascii="Consolas" w:eastAsia="Times New Roman" w:hAnsi="Consolas" w:cs="Times New Roman"/>
+          <w:color w:val="E97366"/>
+          <w:sz w:val="21"/>
+          <w:szCs w:val="21"/>
+          <w:lang w:eastAsia="sk-SK"/>
+        </w:rPr>
+        <w:t>delay</w:t>
+      </w:r>
+      <w:r>
+        <w:rPr>
+          <w:rFonts w:ascii="Consolas" w:eastAsia="Times New Roman" w:hAnsi="Consolas" w:cs="Times New Roman"/>
+          <w:color w:val="000000"/>
+          <w:sz w:val="21"/>
+          <w:szCs w:val="21"/>
+          <w:lang w:eastAsia="sk-SK"/>
+        </w:rPr>
+        <w:t>(</w:t>
+      </w:r>
+      <w:r>
+        <w:rPr>
+          <w:rFonts w:ascii="Consolas" w:eastAsia="Times New Roman" w:hAnsi="Consolas" w:cs="Times New Roman"/>
+          <w:color w:val="098658"/>
+          <w:sz w:val="21"/>
+          <w:szCs w:val="21"/>
+          <w:lang w:eastAsia="sk-SK"/>
+        </w:rPr>
+        <w:t>500</w:t>
+      </w:r>
+      <w:r>
+        <w:rPr>
+          <w:rFonts w:ascii="Consolas" w:eastAsia="Times New Roman" w:hAnsi="Consolas" w:cs="Times New Roman"/>
+          <w:color w:val="000000"/>
+          <w:sz w:val="21"/>
+          <w:szCs w:val="21"/>
+          <w:lang w:eastAsia="sk-SK"/>
+        </w:rPr>
+        <w:t>);</w:t>
+      </w:r>
+    </w:p>
+    <w:p>
+      <w:pPr>
+        <w:shd w:val="clear" w:color="auto" w:fill="FFFFFE"/>
+        <w:spacing w:after="0" w:line="285" w:lineRule="atLeast"/>
+        <w:rPr>
+          <w:rFonts w:ascii="Consolas" w:eastAsia="Times New Roman" w:hAnsi="Consolas" w:cs="Times New Roman"/>
+          <w:color w:val="000000"/>
+          <w:sz w:val="21"/>
+          <w:szCs w:val="21"/>
+          <w:lang w:eastAsia="sk-SK"/>
+        </w:rPr>
+      </w:pPr>
+      <w:r>
+        <w:rPr>
+          <w:rFonts w:ascii="Consolas" w:eastAsia="Times New Roman" w:hAnsi="Consolas" w:cs="Times New Roman"/>
+          <w:color w:val="000000"/>
+          <w:sz w:val="21"/>
+          <w:szCs w:val="21"/>
+          <w:lang w:eastAsia="sk-SK"/>
+        </w:rPr>
+        <w:t xml:space="preserve">    }</w:t>
+      </w:r>
+    </w:p>
+    <w:p>
+      <w:pPr>
+        <w:shd w:val="clear" w:color="auto" w:fill="FFFFFE"/>
+        <w:spacing w:after="0" w:line="285" w:lineRule="atLeast"/>
+        <w:rPr>
+          <w:rFonts w:ascii="Consolas" w:eastAsia="Times New Roman" w:hAnsi="Consolas" w:cs="Times New Roman"/>
+          <w:color w:val="000000"/>
+          <w:sz w:val="21"/>
+          <w:szCs w:val="21"/>
+          <w:lang w:eastAsia="sk-SK"/>
+        </w:rPr>
+      </w:pPr>
+      <w:r>
+        <w:rPr>
+          <w:rFonts w:ascii="Consolas" w:eastAsia="Times New Roman" w:hAnsi="Consolas" w:cs="Times New Roman"/>
+          <w:color w:val="000000"/>
+          <w:sz w:val="21"/>
+          <w:szCs w:val="21"/>
+          <w:lang w:eastAsia="sk-SK"/>
+        </w:rPr>
+        <w:t>}</w:t>
+      </w:r>
+    </w:p>
+    <w:p>
+      <w:pPr>
+        <w:shd w:val="clear" w:color="auto" w:fill="FFFFFE"/>
+        <w:spacing w:after="0" w:line="285" w:lineRule="atLeast"/>
+        <w:rPr>
+          <w:rFonts w:ascii="Consolas" w:eastAsia="Times New Roman" w:hAnsi="Consolas" w:cs="Times New Roman"/>
+          <w:color w:val="000000"/>
+          <w:sz w:val="21"/>
+          <w:szCs w:val="21"/>
+          <w:lang w:eastAsia="sk-SK"/>
+        </w:rPr>
+      </w:pPr>
+    </w:p>
+    <w:p>
+      <w:pPr>
+        <w:shd w:val="clear" w:color="auto" w:fill="FFFFFE"/>
+        <w:spacing w:after="0" w:line="285" w:lineRule="atLeast"/>
+        <w:rPr>
+          <w:rFonts w:ascii="Consolas" w:eastAsia="Times New Roman" w:hAnsi="Consolas" w:cs="Times New Roman"/>
+          <w:color w:val="000000"/>
+          <w:sz w:val="21"/>
+          <w:szCs w:val="21"/>
+          <w:lang w:eastAsia="sk-SK"/>
+        </w:rPr>
+      </w:pPr>
+    </w:p>
+    <w:p>
+      <w:pPr>
+        <w:shd w:val="clear" w:color="auto" w:fill="FFFFFE"/>
+        <w:spacing w:after="0" w:line="285" w:lineRule="atLeast"/>
+        <w:rPr>
+          <w:rFonts w:ascii="Consolas" w:eastAsia="Times New Roman" w:hAnsi="Consolas" w:cs="Times New Roman"/>
+          <w:color w:val="000000"/>
+          <w:sz w:val="21"/>
+          <w:szCs w:val="21"/>
+          <w:lang w:eastAsia="sk-SK"/>
+        </w:rPr>
+      </w:pPr>
+    </w:p>
+    <w:p>
+      <w:pPr>
+        <w:shd w:val="clear" w:color="auto" w:fill="FFFFFE"/>
+        <w:spacing w:after="0" w:line="285" w:lineRule="atLeast"/>
+        <w:rPr>
+          <w:rFonts w:ascii="Consolas" w:eastAsia="Times New Roman" w:hAnsi="Consolas" w:cs="Times New Roman"/>
+          <w:color w:val="000000"/>
+          <w:sz w:val="21"/>
+          <w:szCs w:val="21"/>
+          <w:lang w:eastAsia="sk-SK"/>
+        </w:rPr>
+      </w:pPr>
+    </w:p>
+    <w:p>
+      <w:pPr>
+        <w:shd w:val="clear" w:color="auto" w:fill="FFFFFE"/>
+        <w:spacing w:after="0" w:line="285" w:lineRule="atLeast"/>
+        <w:rPr>
+          <w:rFonts w:ascii="Consolas" w:eastAsia="Times New Roman" w:hAnsi="Consolas" w:cs="Times New Roman"/>
+          <w:color w:val="000000"/>
+          <w:sz w:val="21"/>
+          <w:szCs w:val="21"/>
+          <w:lang w:eastAsia="sk-SK"/>
+        </w:rPr>
+      </w:pPr>
+    </w:p>
+    <w:p>
+      <w:pPr>
+        <w:shd w:val="clear" w:color="auto" w:fill="FFFFFE"/>
+        <w:spacing w:after="0" w:line="285" w:lineRule="atLeast"/>
+        <w:rPr>
+          <w:rFonts w:ascii="Consolas" w:eastAsia="Times New Roman" w:hAnsi="Consolas" w:cs="Times New Roman"/>
+          <w:color w:val="000000"/>
+          <w:sz w:val="21"/>
+          <w:szCs w:val="21"/>
+          <w:lang w:eastAsia="sk-SK"/>
+        </w:rPr>
+      </w:pPr>
+    </w:p>
+    <w:p>
+      <w:pPr>
+        <w:shd w:val="clear" w:color="auto" w:fill="FFFFFE"/>
+        <w:spacing w:after="0" w:line="285" w:lineRule="atLeast"/>
+        <w:rPr>
+          <w:rFonts w:ascii="Consolas" w:eastAsia="Times New Roman" w:hAnsi="Consolas" w:cs="Times New Roman"/>
+          <w:color w:val="000000"/>
+          <w:sz w:val="21"/>
+          <w:szCs w:val="21"/>
+          <w:lang w:eastAsia="sk-SK"/>
+        </w:rPr>
+      </w:pPr>
+    </w:p>
+    <w:p>
+      <w:pPr>
+        <w:rPr>
+          <w:b/>
+          <w:bCs/>
+        </w:rPr>
+      </w:pPr>
+      <w:r>
+        <w:rPr>
+          <w:b/>
+          <w:bCs/>
+        </w:rPr>
+        <w:t xml:space="preserve">Príklad na </w:t>
+      </w:r>
+      <w:r>
+        <w:rPr>
+          <w:b/>
+          <w:bCs/>
+        </w:rPr>
+        <w:t>keypad cez registre a cez knižnicu</w:t>
+      </w:r>
+    </w:p>
+    <w:p>
+      <w:pPr>
+        <w:pStyle w:val="Odsekzoznamu"/>
+        <w:numPr>
+          <w:ilvl w:val="0"/>
+          <w:numId w:val="9"/>
+        </w:numPr>
+      </w:pPr>
+      <w:r>
+        <w:t>Zachytenie stlačenia tlačidiel pomocou registrov a výpis do Serialu</w:t>
+      </w:r>
+    </w:p>
+    <w:p>
+      <w:pPr>
+        <w:pStyle w:val="Odsekzoznamu"/>
+        <w:numPr>
+          <w:ilvl w:val="0"/>
+          <w:numId w:val="9"/>
+        </w:numPr>
+      </w:pPr>
+      <w:r>
+        <w:t xml:space="preserve">Zachytenie stlačenia tlačidiel pomocou </w:t>
+      </w:r>
+      <w:r>
+        <w:t xml:space="preserve">knižnice </w:t>
+      </w:r>
+      <w:r>
+        <w:t>a</w:t>
+      </w:r>
+      <w:r>
+        <w:t> výpis na 7-seg. displej</w:t>
+      </w:r>
+    </w:p>
+    <w:p/>
+    <w:p>
+      <w:r>
+        <w:rPr>
+          <w:noProof/>
+          <w:lang w:eastAsia="sk-SK"/>
+        </w:rPr>
         <w:lastRenderedPageBreak/>
-        <w:t xml:space="preserve">      </w:t>
-      </w:r>
-      <w:r>
-        <w:rPr>
-          <w:rFonts w:ascii="Consolas" w:eastAsia="Times New Roman" w:hAnsi="Consolas" w:cs="Times New Roman"/>
-          <w:color w:val="0000FF"/>
-          <w:sz w:val="21"/>
-          <w:szCs w:val="21"/>
-          <w:lang w:eastAsia="sk-SK"/>
-        </w:rPr>
-        <w:t>if</w:t>
-      </w:r>
-      <w:r>
-        <w:rPr>
-          <w:rFonts w:ascii="Consolas" w:eastAsia="Times New Roman" w:hAnsi="Consolas" w:cs="Times New Roman"/>
-          <w:color w:val="000000"/>
-          <w:sz w:val="21"/>
-          <w:szCs w:val="21"/>
-          <w:lang w:eastAsia="sk-SK"/>
-        </w:rPr>
-        <w:t xml:space="preserve">(ktore == </w:t>
-      </w:r>
-      <w:r>
-        <w:rPr>
-          <w:rFonts w:ascii="Consolas" w:eastAsia="Times New Roman" w:hAnsi="Consolas" w:cs="Times New Roman"/>
-          <w:color w:val="098658"/>
-          <w:sz w:val="21"/>
-          <w:szCs w:val="21"/>
-          <w:lang w:eastAsia="sk-SK"/>
-        </w:rPr>
-        <w:t>0</w:t>
-      </w:r>
-      <w:r>
-        <w:rPr>
-          <w:rFonts w:ascii="Consolas" w:eastAsia="Times New Roman" w:hAnsi="Consolas" w:cs="Times New Roman"/>
-          <w:color w:val="000000"/>
-          <w:sz w:val="21"/>
-          <w:szCs w:val="21"/>
-          <w:lang w:eastAsia="sk-SK"/>
-        </w:rPr>
-        <w:t xml:space="preserve">) </w:t>
-      </w:r>
-      <w:r>
-        <w:rPr>
-          <w:rFonts w:ascii="Consolas" w:eastAsia="Times New Roman" w:hAnsi="Consolas" w:cs="Times New Roman"/>
-          <w:color w:val="727C81"/>
-          <w:sz w:val="21"/>
-          <w:szCs w:val="21"/>
-          <w:lang w:eastAsia="sk-SK"/>
-        </w:rPr>
-        <w:t>// zmena na prvom riadku</w:t>
-      </w:r>
-    </w:p>
-    <w:p>
-      <w:pPr>
-        <w:shd w:val="clear" w:color="auto" w:fill="FFFFFE"/>
-        <w:spacing w:after="0" w:line="285" w:lineRule="atLeast"/>
-        <w:rPr>
-          <w:rFonts w:ascii="Consolas" w:eastAsia="Times New Roman" w:hAnsi="Consolas" w:cs="Times New Roman"/>
-          <w:color w:val="000000"/>
-          <w:sz w:val="21"/>
-          <w:szCs w:val="21"/>
-          <w:lang w:eastAsia="sk-SK"/>
-        </w:rPr>
-      </w:pPr>
-      <w:r>
-        <w:rPr>
-          <w:rFonts w:ascii="Consolas" w:eastAsia="Times New Roman" w:hAnsi="Consolas" w:cs="Times New Roman"/>
-          <w:color w:val="000000"/>
-          <w:sz w:val="21"/>
-          <w:szCs w:val="21"/>
-          <w:lang w:eastAsia="sk-SK"/>
-        </w:rPr>
-        <w:t xml:space="preserve">      {</w:t>
-      </w:r>
-    </w:p>
-    <w:p>
-      <w:pPr>
-        <w:shd w:val="clear" w:color="auto" w:fill="FFFFFE"/>
-        <w:spacing w:after="0" w:line="285" w:lineRule="atLeast"/>
-        <w:rPr>
-          <w:rFonts w:ascii="Consolas" w:eastAsia="Times New Roman" w:hAnsi="Consolas" w:cs="Times New Roman"/>
-          <w:color w:val="000000"/>
-          <w:sz w:val="21"/>
-          <w:szCs w:val="21"/>
-          <w:lang w:eastAsia="sk-SK"/>
-        </w:rPr>
-      </w:pPr>
-      <w:r>
-        <w:rPr>
-          <w:rFonts w:ascii="Consolas" w:eastAsia="Times New Roman" w:hAnsi="Consolas" w:cs="Times New Roman"/>
-          <w:color w:val="000000"/>
-          <w:sz w:val="21"/>
-          <w:szCs w:val="21"/>
-          <w:lang w:eastAsia="sk-SK"/>
-        </w:rPr>
-        <w:t xml:space="preserve">        minuty++;</w:t>
-      </w:r>
-    </w:p>
-    <w:p>
-      <w:pPr>
-        <w:shd w:val="clear" w:color="auto" w:fill="FFFFFE"/>
-        <w:spacing w:after="0" w:line="285" w:lineRule="atLeast"/>
-        <w:rPr>
-          <w:rFonts w:ascii="Consolas" w:eastAsia="Times New Roman" w:hAnsi="Consolas" w:cs="Times New Roman"/>
-          <w:color w:val="000000"/>
-          <w:sz w:val="21"/>
-          <w:szCs w:val="21"/>
-          <w:lang w:eastAsia="sk-SK"/>
-        </w:rPr>
-      </w:pPr>
-      <w:r>
-        <w:rPr>
-          <w:rFonts w:ascii="Consolas" w:eastAsia="Times New Roman" w:hAnsi="Consolas" w:cs="Times New Roman"/>
-          <w:color w:val="000000"/>
-          <w:sz w:val="21"/>
-          <w:szCs w:val="21"/>
-          <w:lang w:eastAsia="sk-SK"/>
-        </w:rPr>
-        <w:t xml:space="preserve">        lcd.</w:t>
-      </w:r>
-      <w:r>
-        <w:rPr>
-          <w:rFonts w:ascii="Consolas" w:eastAsia="Times New Roman" w:hAnsi="Consolas" w:cs="Times New Roman"/>
-          <w:color w:val="E97366"/>
-          <w:sz w:val="21"/>
-          <w:szCs w:val="21"/>
-          <w:lang w:eastAsia="sk-SK"/>
-        </w:rPr>
-        <w:t>home</w:t>
-      </w:r>
-      <w:r>
-        <w:rPr>
-          <w:rFonts w:ascii="Consolas" w:eastAsia="Times New Roman" w:hAnsi="Consolas" w:cs="Times New Roman"/>
-          <w:color w:val="000000"/>
-          <w:sz w:val="21"/>
-          <w:szCs w:val="21"/>
-          <w:lang w:eastAsia="sk-SK"/>
-        </w:rPr>
-        <w:t>();</w:t>
-      </w:r>
-    </w:p>
-    <w:p>
-      <w:pPr>
-        <w:shd w:val="clear" w:color="auto" w:fill="FFFFFE"/>
-        <w:spacing w:after="0" w:line="285" w:lineRule="atLeast"/>
-        <w:rPr>
-          <w:rFonts w:ascii="Consolas" w:eastAsia="Times New Roman" w:hAnsi="Consolas" w:cs="Times New Roman"/>
-          <w:color w:val="000000"/>
-          <w:sz w:val="21"/>
-          <w:szCs w:val="21"/>
-          <w:lang w:eastAsia="sk-SK"/>
-        </w:rPr>
-      </w:pPr>
-      <w:r>
-        <w:rPr>
-          <w:rFonts w:ascii="Consolas" w:eastAsia="Times New Roman" w:hAnsi="Consolas" w:cs="Times New Roman"/>
-          <w:color w:val="000000"/>
-          <w:sz w:val="21"/>
-          <w:szCs w:val="21"/>
-          <w:lang w:eastAsia="sk-SK"/>
-        </w:rPr>
-        <w:t xml:space="preserve">        lcd.</w:t>
-      </w:r>
-      <w:r>
-        <w:rPr>
-          <w:rFonts w:ascii="Consolas" w:eastAsia="Times New Roman" w:hAnsi="Consolas" w:cs="Times New Roman"/>
-          <w:color w:val="E97366"/>
-          <w:sz w:val="21"/>
-          <w:szCs w:val="21"/>
-          <w:lang w:eastAsia="sk-SK"/>
-        </w:rPr>
-        <w:t>print</w:t>
-      </w:r>
-      <w:r>
-        <w:rPr>
-          <w:rFonts w:ascii="Consolas" w:eastAsia="Times New Roman" w:hAnsi="Consolas" w:cs="Times New Roman"/>
-          <w:color w:val="000000"/>
-          <w:sz w:val="21"/>
-          <w:szCs w:val="21"/>
-          <w:lang w:eastAsia="sk-SK"/>
-        </w:rPr>
-        <w:t>(</w:t>
-      </w:r>
-      <w:r>
-        <w:rPr>
-          <w:rFonts w:ascii="Consolas" w:eastAsia="Times New Roman" w:hAnsi="Consolas" w:cs="Times New Roman"/>
-          <w:color w:val="0000FF"/>
-          <w:sz w:val="21"/>
-          <w:szCs w:val="21"/>
-          <w:lang w:eastAsia="sk-SK"/>
-        </w:rPr>
-        <w:t>String</w:t>
-      </w:r>
-      <w:r>
-        <w:rPr>
-          <w:rFonts w:ascii="Consolas" w:eastAsia="Times New Roman" w:hAnsi="Consolas" w:cs="Times New Roman"/>
-          <w:color w:val="000000"/>
-          <w:sz w:val="21"/>
-          <w:szCs w:val="21"/>
-          <w:lang w:eastAsia="sk-SK"/>
-        </w:rPr>
-        <w:t xml:space="preserve">(minuty) + </w:t>
-      </w:r>
-      <w:r>
-        <w:rPr>
-          <w:rFonts w:ascii="Consolas" w:eastAsia="Times New Roman" w:hAnsi="Consolas" w:cs="Times New Roman"/>
-          <w:color w:val="FF0000"/>
-          <w:sz w:val="21"/>
-          <w:szCs w:val="21"/>
-          <w:lang w:eastAsia="sk-SK"/>
-        </w:rPr>
-        <w:t xml:space="preserve">":" </w:t>
-      </w:r>
-      <w:r>
-        <w:rPr>
-          <w:rFonts w:ascii="Consolas" w:eastAsia="Times New Roman" w:hAnsi="Consolas" w:cs="Times New Roman"/>
-          <w:color w:val="000000"/>
-          <w:sz w:val="21"/>
-          <w:szCs w:val="21"/>
-          <w:lang w:eastAsia="sk-SK"/>
-        </w:rPr>
-        <w:t xml:space="preserve">+ </w:t>
-      </w:r>
-      <w:r>
-        <w:rPr>
-          <w:rFonts w:ascii="Consolas" w:eastAsia="Times New Roman" w:hAnsi="Consolas" w:cs="Times New Roman"/>
-          <w:color w:val="0000FF"/>
-          <w:sz w:val="21"/>
-          <w:szCs w:val="21"/>
-          <w:lang w:eastAsia="sk-SK"/>
-        </w:rPr>
-        <w:t>String</w:t>
-      </w:r>
-      <w:r>
-        <w:rPr>
-          <w:rFonts w:ascii="Consolas" w:eastAsia="Times New Roman" w:hAnsi="Consolas" w:cs="Times New Roman"/>
-          <w:color w:val="000000"/>
-          <w:sz w:val="21"/>
-          <w:szCs w:val="21"/>
-          <w:lang w:eastAsia="sk-SK"/>
-        </w:rPr>
-        <w:t>(sekundy));</w:t>
-      </w:r>
-    </w:p>
-    <w:p>
-      <w:pPr>
-        <w:shd w:val="clear" w:color="auto" w:fill="FFFFFE"/>
-        <w:spacing w:after="0" w:line="285" w:lineRule="atLeast"/>
-        <w:rPr>
-          <w:rFonts w:ascii="Consolas" w:eastAsia="Times New Roman" w:hAnsi="Consolas" w:cs="Times New Roman"/>
-          <w:color w:val="000000"/>
-          <w:sz w:val="21"/>
-          <w:szCs w:val="21"/>
-          <w:lang w:eastAsia="sk-SK"/>
-        </w:rPr>
-      </w:pPr>
-      <w:r>
-        <w:rPr>
-          <w:rFonts w:ascii="Consolas" w:eastAsia="Times New Roman" w:hAnsi="Consolas" w:cs="Times New Roman"/>
-          <w:color w:val="000000"/>
-          <w:sz w:val="21"/>
-          <w:szCs w:val="21"/>
-          <w:lang w:eastAsia="sk-SK"/>
-        </w:rPr>
-        <w:t xml:space="preserve">      }</w:t>
-      </w:r>
-    </w:p>
-    <w:p>
-      <w:pPr>
-        <w:shd w:val="clear" w:color="auto" w:fill="FFFFFE"/>
-        <w:spacing w:after="0" w:line="285" w:lineRule="atLeast"/>
-        <w:rPr>
-          <w:rFonts w:ascii="Consolas" w:eastAsia="Times New Roman" w:hAnsi="Consolas" w:cs="Times New Roman"/>
-          <w:color w:val="000000"/>
-          <w:sz w:val="21"/>
-          <w:szCs w:val="21"/>
-          <w:lang w:eastAsia="sk-SK"/>
-        </w:rPr>
-      </w:pPr>
-      <w:r>
-        <w:rPr>
-          <w:rFonts w:ascii="Consolas" w:eastAsia="Times New Roman" w:hAnsi="Consolas" w:cs="Times New Roman"/>
-          <w:color w:val="000000"/>
-          <w:sz w:val="21"/>
-          <w:szCs w:val="21"/>
-          <w:lang w:eastAsia="sk-SK"/>
-        </w:rPr>
-        <w:t xml:space="preserve">      </w:t>
-      </w:r>
-      <w:r>
-        <w:rPr>
-          <w:rFonts w:ascii="Consolas" w:eastAsia="Times New Roman" w:hAnsi="Consolas" w:cs="Times New Roman"/>
-          <w:color w:val="0000FF"/>
-          <w:sz w:val="21"/>
-          <w:szCs w:val="21"/>
-          <w:lang w:eastAsia="sk-SK"/>
-        </w:rPr>
-        <w:t>else</w:t>
-      </w:r>
-    </w:p>
-    <w:p>
-      <w:pPr>
-        <w:shd w:val="clear" w:color="auto" w:fill="FFFFFE"/>
-        <w:spacing w:after="0" w:line="285" w:lineRule="atLeast"/>
-        <w:rPr>
-          <w:rFonts w:ascii="Consolas" w:eastAsia="Times New Roman" w:hAnsi="Consolas" w:cs="Times New Roman"/>
-          <w:color w:val="000000"/>
-          <w:sz w:val="21"/>
-          <w:szCs w:val="21"/>
-          <w:lang w:eastAsia="sk-SK"/>
-        </w:rPr>
-      </w:pPr>
-      <w:r>
-        <w:rPr>
-          <w:rFonts w:ascii="Consolas" w:eastAsia="Times New Roman" w:hAnsi="Consolas" w:cs="Times New Roman"/>
-          <w:color w:val="000000"/>
-          <w:sz w:val="21"/>
-          <w:szCs w:val="21"/>
-          <w:lang w:eastAsia="sk-SK"/>
-        </w:rPr>
-        <w:t xml:space="preserve">      {</w:t>
-      </w:r>
-    </w:p>
-    <w:p>
-      <w:pPr>
-        <w:shd w:val="clear" w:color="auto" w:fill="FFFFFE"/>
-        <w:spacing w:after="0" w:line="285" w:lineRule="atLeast"/>
-        <w:rPr>
-          <w:rFonts w:ascii="Consolas" w:eastAsia="Times New Roman" w:hAnsi="Consolas" w:cs="Times New Roman"/>
-          <w:color w:val="000000"/>
-          <w:sz w:val="21"/>
-          <w:szCs w:val="21"/>
-          <w:lang w:eastAsia="sk-SK"/>
-        </w:rPr>
-      </w:pPr>
-      <w:r>
-        <w:rPr>
-          <w:rFonts w:ascii="Consolas" w:eastAsia="Times New Roman" w:hAnsi="Consolas" w:cs="Times New Roman"/>
-          <w:color w:val="000000"/>
-          <w:sz w:val="21"/>
-          <w:szCs w:val="21"/>
-          <w:lang w:eastAsia="sk-SK"/>
-        </w:rPr>
-        <w:t xml:space="preserve">        sekundy++;</w:t>
-      </w:r>
-    </w:p>
-    <w:p>
-      <w:pPr>
-        <w:shd w:val="clear" w:color="auto" w:fill="FFFFFE"/>
-        <w:spacing w:after="0" w:line="285" w:lineRule="atLeast"/>
-        <w:rPr>
-          <w:rFonts w:ascii="Consolas" w:eastAsia="Times New Roman" w:hAnsi="Consolas" w:cs="Times New Roman"/>
-          <w:color w:val="000000"/>
-          <w:sz w:val="21"/>
-          <w:szCs w:val="21"/>
-          <w:lang w:eastAsia="sk-SK"/>
-        </w:rPr>
-      </w:pPr>
-      <w:r>
-        <w:rPr>
-          <w:rFonts w:ascii="Consolas" w:eastAsia="Times New Roman" w:hAnsi="Consolas" w:cs="Times New Roman"/>
-          <w:color w:val="000000"/>
-          <w:sz w:val="21"/>
-          <w:szCs w:val="21"/>
-          <w:lang w:eastAsia="sk-SK"/>
-        </w:rPr>
-        <w:t xml:space="preserve">        lcd.</w:t>
-      </w:r>
-      <w:r>
-        <w:rPr>
-          <w:rFonts w:ascii="Consolas" w:eastAsia="Times New Roman" w:hAnsi="Consolas" w:cs="Times New Roman"/>
-          <w:color w:val="E97366"/>
-          <w:sz w:val="21"/>
-          <w:szCs w:val="21"/>
-          <w:lang w:eastAsia="sk-SK"/>
-        </w:rPr>
-        <w:t>home</w:t>
-      </w:r>
-      <w:r>
-        <w:rPr>
-          <w:rFonts w:ascii="Consolas" w:eastAsia="Times New Roman" w:hAnsi="Consolas" w:cs="Times New Roman"/>
-          <w:color w:val="000000"/>
-          <w:sz w:val="21"/>
-          <w:szCs w:val="21"/>
-          <w:lang w:eastAsia="sk-SK"/>
-        </w:rPr>
-        <w:t>();</w:t>
-      </w:r>
-    </w:p>
-    <w:p>
-      <w:pPr>
-        <w:shd w:val="clear" w:color="auto" w:fill="FFFFFE"/>
-        <w:spacing w:after="0" w:line="285" w:lineRule="atLeast"/>
-        <w:rPr>
-          <w:rFonts w:ascii="Consolas" w:eastAsia="Times New Roman" w:hAnsi="Consolas" w:cs="Times New Roman"/>
-          <w:color w:val="000000"/>
-          <w:sz w:val="21"/>
-          <w:szCs w:val="21"/>
-          <w:lang w:eastAsia="sk-SK"/>
-        </w:rPr>
-      </w:pPr>
-      <w:r>
-        <w:rPr>
-          <w:rFonts w:ascii="Consolas" w:eastAsia="Times New Roman" w:hAnsi="Consolas" w:cs="Times New Roman"/>
-          <w:color w:val="000000"/>
-          <w:sz w:val="21"/>
-          <w:szCs w:val="21"/>
-          <w:lang w:eastAsia="sk-SK"/>
-        </w:rPr>
-        <w:t xml:space="preserve">        lcd.</w:t>
-      </w:r>
-      <w:r>
-        <w:rPr>
-          <w:rFonts w:ascii="Consolas" w:eastAsia="Times New Roman" w:hAnsi="Consolas" w:cs="Times New Roman"/>
-          <w:color w:val="E97366"/>
-          <w:sz w:val="21"/>
-          <w:szCs w:val="21"/>
-          <w:lang w:eastAsia="sk-SK"/>
-        </w:rPr>
-        <w:t>print</w:t>
-      </w:r>
-      <w:r>
-        <w:rPr>
-          <w:rFonts w:ascii="Consolas" w:eastAsia="Times New Roman" w:hAnsi="Consolas" w:cs="Times New Roman"/>
-          <w:color w:val="000000"/>
-          <w:sz w:val="21"/>
-          <w:szCs w:val="21"/>
-          <w:lang w:eastAsia="sk-SK"/>
-        </w:rPr>
-        <w:t>(</w:t>
-      </w:r>
-      <w:r>
-        <w:rPr>
-          <w:rFonts w:ascii="Consolas" w:eastAsia="Times New Roman" w:hAnsi="Consolas" w:cs="Times New Roman"/>
-          <w:color w:val="0000FF"/>
-          <w:sz w:val="21"/>
-          <w:szCs w:val="21"/>
-          <w:lang w:eastAsia="sk-SK"/>
-        </w:rPr>
-        <w:t>String</w:t>
-      </w:r>
-      <w:r>
-        <w:rPr>
-          <w:rFonts w:ascii="Consolas" w:eastAsia="Times New Roman" w:hAnsi="Consolas" w:cs="Times New Roman"/>
-          <w:color w:val="000000"/>
-          <w:sz w:val="21"/>
-          <w:szCs w:val="21"/>
-          <w:lang w:eastAsia="sk-SK"/>
-        </w:rPr>
-        <w:t xml:space="preserve">(minuty) + </w:t>
-      </w:r>
-      <w:r>
-        <w:rPr>
-          <w:rFonts w:ascii="Consolas" w:eastAsia="Times New Roman" w:hAnsi="Consolas" w:cs="Times New Roman"/>
-          <w:color w:val="FF0000"/>
-          <w:sz w:val="21"/>
-          <w:szCs w:val="21"/>
-          <w:lang w:eastAsia="sk-SK"/>
-        </w:rPr>
-        <w:t xml:space="preserve">":" </w:t>
-      </w:r>
-      <w:r>
-        <w:rPr>
-          <w:rFonts w:ascii="Consolas" w:eastAsia="Times New Roman" w:hAnsi="Consolas" w:cs="Times New Roman"/>
-          <w:color w:val="000000"/>
-          <w:sz w:val="21"/>
-          <w:szCs w:val="21"/>
-          <w:lang w:eastAsia="sk-SK"/>
-        </w:rPr>
-        <w:t xml:space="preserve">+ </w:t>
-      </w:r>
-      <w:r>
-        <w:rPr>
-          <w:rFonts w:ascii="Consolas" w:eastAsia="Times New Roman" w:hAnsi="Consolas" w:cs="Times New Roman"/>
-          <w:color w:val="0000FF"/>
-          <w:sz w:val="21"/>
-          <w:szCs w:val="21"/>
-          <w:lang w:eastAsia="sk-SK"/>
-        </w:rPr>
-        <w:t>String</w:t>
-      </w:r>
-      <w:r>
-        <w:rPr>
-          <w:rFonts w:ascii="Consolas" w:eastAsia="Times New Roman" w:hAnsi="Consolas" w:cs="Times New Roman"/>
-          <w:color w:val="000000"/>
-          <w:sz w:val="21"/>
-          <w:szCs w:val="21"/>
-          <w:lang w:eastAsia="sk-SK"/>
-        </w:rPr>
-        <w:t>(sekundy));</w:t>
-      </w:r>
-    </w:p>
-    <w:p>
-      <w:pPr>
-        <w:shd w:val="clear" w:color="auto" w:fill="FFFFFE"/>
-        <w:spacing w:after="0" w:line="285" w:lineRule="atLeast"/>
-        <w:rPr>
-          <w:rFonts w:ascii="Consolas" w:eastAsia="Times New Roman" w:hAnsi="Consolas" w:cs="Times New Roman"/>
-          <w:color w:val="000000"/>
-          <w:sz w:val="21"/>
-          <w:szCs w:val="21"/>
-          <w:lang w:eastAsia="sk-SK"/>
-        </w:rPr>
-      </w:pPr>
-      <w:r>
-        <w:rPr>
-          <w:rFonts w:ascii="Consolas" w:eastAsia="Times New Roman" w:hAnsi="Consolas" w:cs="Times New Roman"/>
-          <w:color w:val="000000"/>
-          <w:sz w:val="21"/>
-          <w:szCs w:val="21"/>
-          <w:lang w:eastAsia="sk-SK"/>
-        </w:rPr>
-        <w:t xml:space="preserve">      }</w:t>
-      </w:r>
-    </w:p>
-    <w:p>
-      <w:pPr>
-        <w:shd w:val="clear" w:color="auto" w:fill="FFFFFE"/>
-        <w:spacing w:after="0" w:line="285" w:lineRule="atLeast"/>
-        <w:rPr>
-          <w:rFonts w:ascii="Consolas" w:eastAsia="Times New Roman" w:hAnsi="Consolas" w:cs="Times New Roman"/>
-          <w:color w:val="000000"/>
-          <w:sz w:val="21"/>
-          <w:szCs w:val="21"/>
-          <w:lang w:eastAsia="sk-SK"/>
-        </w:rPr>
-      </w:pPr>
-      <w:r>
-        <w:rPr>
-          <w:rFonts w:ascii="Consolas" w:eastAsia="Times New Roman" w:hAnsi="Consolas" w:cs="Times New Roman"/>
-          <w:color w:val="000000"/>
-          <w:sz w:val="21"/>
-          <w:szCs w:val="21"/>
-          <w:lang w:eastAsia="sk-SK"/>
-        </w:rPr>
-        <w:t xml:space="preserve">      </w:t>
-      </w:r>
-      <w:r>
-        <w:rPr>
-          <w:rFonts w:ascii="Consolas" w:eastAsia="Times New Roman" w:hAnsi="Consolas" w:cs="Times New Roman"/>
-          <w:color w:val="E97366"/>
-          <w:sz w:val="21"/>
-          <w:szCs w:val="21"/>
-          <w:lang w:eastAsia="sk-SK"/>
-        </w:rPr>
-        <w:t>delay</w:t>
-      </w:r>
-      <w:r>
-        <w:rPr>
-          <w:rFonts w:ascii="Consolas" w:eastAsia="Times New Roman" w:hAnsi="Consolas" w:cs="Times New Roman"/>
-          <w:color w:val="000000"/>
-          <w:sz w:val="21"/>
-          <w:szCs w:val="21"/>
-          <w:lang w:eastAsia="sk-SK"/>
-        </w:rPr>
-        <w:t>(</w:t>
-      </w:r>
-      <w:r>
-        <w:rPr>
-          <w:rFonts w:ascii="Consolas" w:eastAsia="Times New Roman" w:hAnsi="Consolas" w:cs="Times New Roman"/>
-          <w:color w:val="098658"/>
-          <w:sz w:val="21"/>
-          <w:szCs w:val="21"/>
-          <w:lang w:eastAsia="sk-SK"/>
-        </w:rPr>
-        <w:t>500</w:t>
-      </w:r>
-      <w:r>
-        <w:rPr>
-          <w:rFonts w:ascii="Consolas" w:eastAsia="Times New Roman" w:hAnsi="Consolas" w:cs="Times New Roman"/>
-          <w:color w:val="000000"/>
-          <w:sz w:val="21"/>
-          <w:szCs w:val="21"/>
-          <w:lang w:eastAsia="sk-SK"/>
-        </w:rPr>
-        <w:t>);</w:t>
-      </w:r>
-    </w:p>
-    <w:p>
-      <w:pPr>
-        <w:shd w:val="clear" w:color="auto" w:fill="FFFFFE"/>
-        <w:spacing w:after="0" w:line="285" w:lineRule="atLeast"/>
-        <w:rPr>
-          <w:rFonts w:ascii="Consolas" w:eastAsia="Times New Roman" w:hAnsi="Consolas" w:cs="Times New Roman"/>
-          <w:color w:val="000000"/>
-          <w:sz w:val="21"/>
-          <w:szCs w:val="21"/>
-          <w:lang w:eastAsia="sk-SK"/>
-        </w:rPr>
-      </w:pPr>
-      <w:r>
-        <w:rPr>
-          <w:rFonts w:ascii="Consolas" w:eastAsia="Times New Roman" w:hAnsi="Consolas" w:cs="Times New Roman"/>
-          <w:color w:val="000000"/>
-          <w:sz w:val="21"/>
-          <w:szCs w:val="21"/>
-          <w:lang w:eastAsia="sk-SK"/>
-        </w:rPr>
-        <w:t xml:space="preserve">    }</w:t>
+        <w:drawing>
+          <wp:inline distT="0" distB="0" distL="0" distR="0" wp14:anchorId="268B8EC3" wp14:editId="2C2EBDFE">
+            <wp:extent cx="3412800" cy="3369600"/>
+            <wp:effectExtent l="0" t="0" r="0" b="2540"/>
+            <wp:docPr id="3" name="Obrázok 3"/>
+            <wp:cNvGraphicFramePr>
+              <a:graphicFrameLocks xmlns:a="http://schemas.openxmlformats.org/drawingml/2006/main" noChangeAspect="1"/>
+            </wp:cNvGraphicFramePr>
+            <a:graphic xmlns:a="http://schemas.openxmlformats.org/drawingml/2006/main">
+              <a:graphicData uri="http://schemas.openxmlformats.org/drawingml/2006/picture">
+                <pic:pic xmlns:pic="http://schemas.openxmlformats.org/drawingml/2006/picture">
+                  <pic:nvPicPr>
+                    <pic:cNvPr id="1" name=""/>
+                    <pic:cNvPicPr/>
+                  </pic:nvPicPr>
+                  <pic:blipFill>
+                    <a:blip r:embed="rId9"/>
+                    <a:stretch>
+                      <a:fillRect/>
+                    </a:stretch>
+                  </pic:blipFill>
+                  <pic:spPr>
+                    <a:xfrm>
+                      <a:off x="0" y="0"/>
+                      <a:ext cx="3412800" cy="3369600"/>
+                    </a:xfrm>
+                    <a:prstGeom prst="rect">
+                      <a:avLst/>
+                    </a:prstGeom>
+                  </pic:spPr>
+                </pic:pic>
+              </a:graphicData>
+            </a:graphic>
+          </wp:inline>
+        </w:drawing>
+      </w:r>
+    </w:p>
+    <w:p>
+      <w:pPr>
+        <w:shd w:val="clear" w:color="auto" w:fill="FFFFFE"/>
+        <w:spacing w:after="0" w:line="285" w:lineRule="atLeast"/>
+        <w:rPr>
+          <w:rFonts w:ascii="Consolas" w:eastAsia="Times New Roman" w:hAnsi="Consolas" w:cs="Times New Roman"/>
+          <w:color w:val="000000"/>
+          <w:sz w:val="21"/>
+          <w:szCs w:val="21"/>
+          <w:lang w:eastAsia="sk-SK"/>
+        </w:rPr>
+      </w:pPr>
+    </w:p>
+    <w:p>
+      <w:pPr>
+        <w:shd w:val="clear" w:color="auto" w:fill="FFFFFE"/>
+        <w:spacing w:after="0" w:line="285" w:lineRule="atLeast"/>
+        <w:rPr>
+          <w:rFonts w:ascii="Consolas" w:eastAsia="Times New Roman" w:hAnsi="Consolas" w:cs="Times New Roman"/>
+          <w:color w:val="000000"/>
+          <w:sz w:val="21"/>
+          <w:szCs w:val="21"/>
+          <w:lang w:eastAsia="sk-SK"/>
+        </w:rPr>
+      </w:pPr>
+      <w:r>
+        <w:rPr>
+          <w:rFonts w:ascii="Consolas" w:eastAsia="Times New Roman" w:hAnsi="Consolas" w:cs="Times New Roman"/>
+          <w:color w:val="000000"/>
+          <w:sz w:val="21"/>
+          <w:szCs w:val="21"/>
+          <w:lang w:eastAsia="sk-SK"/>
+        </w:rPr>
+        <w:t>void setup()</w:t>
+      </w:r>
+    </w:p>
+    <w:p>
+      <w:pPr>
+        <w:shd w:val="clear" w:color="auto" w:fill="FFFFFE"/>
+        <w:spacing w:after="0" w:line="285" w:lineRule="atLeast"/>
+        <w:rPr>
+          <w:rFonts w:ascii="Consolas" w:eastAsia="Times New Roman" w:hAnsi="Consolas" w:cs="Times New Roman"/>
+          <w:color w:val="000000"/>
+          <w:sz w:val="21"/>
+          <w:szCs w:val="21"/>
+          <w:lang w:eastAsia="sk-SK"/>
+        </w:rPr>
+      </w:pPr>
+      <w:r>
+        <w:rPr>
+          <w:rFonts w:ascii="Consolas" w:eastAsia="Times New Roman" w:hAnsi="Consolas" w:cs="Times New Roman"/>
+          <w:color w:val="000000"/>
+          <w:sz w:val="21"/>
+          <w:szCs w:val="21"/>
+          <w:lang w:eastAsia="sk-SK"/>
+        </w:rPr>
+        <w:t>{</w:t>
+      </w:r>
+    </w:p>
+    <w:p>
+      <w:pPr>
+        <w:shd w:val="clear" w:color="auto" w:fill="FFFFFE"/>
+        <w:spacing w:after="0" w:line="285" w:lineRule="atLeast"/>
+        <w:rPr>
+          <w:rFonts w:ascii="Consolas" w:eastAsia="Times New Roman" w:hAnsi="Consolas" w:cs="Times New Roman"/>
+          <w:color w:val="000000"/>
+          <w:sz w:val="21"/>
+          <w:szCs w:val="21"/>
+          <w:lang w:eastAsia="sk-SK"/>
+        </w:rPr>
+      </w:pPr>
+      <w:r>
+        <w:rPr>
+          <w:rFonts w:ascii="Consolas" w:eastAsia="Times New Roman" w:hAnsi="Consolas" w:cs="Times New Roman"/>
+          <w:color w:val="000000"/>
+          <w:sz w:val="21"/>
+          <w:szCs w:val="21"/>
+          <w:lang w:eastAsia="sk-SK"/>
+        </w:rPr>
+        <w:t xml:space="preserve">  Serial.begin(9600);</w:t>
+      </w:r>
+    </w:p>
+    <w:p>
+      <w:pPr>
+        <w:shd w:val="clear" w:color="auto" w:fill="FFFFFE"/>
+        <w:spacing w:after="0" w:line="285" w:lineRule="atLeast"/>
+        <w:rPr>
+          <w:rFonts w:ascii="Consolas" w:eastAsia="Times New Roman" w:hAnsi="Consolas" w:cs="Times New Roman"/>
+          <w:color w:val="000000"/>
+          <w:sz w:val="21"/>
+          <w:szCs w:val="21"/>
+          <w:lang w:eastAsia="sk-SK"/>
+        </w:rPr>
+      </w:pPr>
+      <w:r>
+        <w:rPr>
+          <w:rFonts w:ascii="Consolas" w:eastAsia="Times New Roman" w:hAnsi="Consolas" w:cs="Times New Roman"/>
+          <w:color w:val="000000"/>
+          <w:sz w:val="21"/>
+          <w:szCs w:val="21"/>
+          <w:lang w:eastAsia="sk-SK"/>
+        </w:rPr>
+        <w:t xml:space="preserve">  DDRB |= 0b00001111;</w:t>
+      </w:r>
+    </w:p>
+    <w:p>
+      <w:pPr>
+        <w:shd w:val="clear" w:color="auto" w:fill="FFFFFE"/>
+        <w:spacing w:after="0" w:line="285" w:lineRule="atLeast"/>
+        <w:rPr>
+          <w:rFonts w:ascii="Consolas" w:eastAsia="Times New Roman" w:hAnsi="Consolas" w:cs="Times New Roman"/>
+          <w:color w:val="000000"/>
+          <w:sz w:val="21"/>
+          <w:szCs w:val="21"/>
+          <w:lang w:eastAsia="sk-SK"/>
+        </w:rPr>
+      </w:pPr>
+      <w:r>
+        <w:rPr>
+          <w:rFonts w:ascii="Consolas" w:eastAsia="Times New Roman" w:hAnsi="Consolas" w:cs="Times New Roman"/>
+          <w:color w:val="000000"/>
+          <w:sz w:val="21"/>
+          <w:szCs w:val="21"/>
+          <w:lang w:eastAsia="sk-SK"/>
+        </w:rPr>
+        <w:t xml:space="preserve">  DDRD &amp;= 0b00001111;</w:t>
+      </w:r>
+    </w:p>
+    <w:p>
+      <w:pPr>
+        <w:shd w:val="clear" w:color="auto" w:fill="FFFFFE"/>
+        <w:spacing w:after="0" w:line="285" w:lineRule="atLeast"/>
+        <w:rPr>
+          <w:rFonts w:ascii="Consolas" w:eastAsia="Times New Roman" w:hAnsi="Consolas" w:cs="Times New Roman"/>
+          <w:color w:val="000000"/>
+          <w:sz w:val="21"/>
+          <w:szCs w:val="21"/>
+          <w:lang w:eastAsia="sk-SK"/>
+        </w:rPr>
+      </w:pPr>
+      <w:r>
+        <w:rPr>
+          <w:rFonts w:ascii="Consolas" w:eastAsia="Times New Roman" w:hAnsi="Consolas" w:cs="Times New Roman"/>
+          <w:color w:val="000000"/>
+          <w:sz w:val="21"/>
+          <w:szCs w:val="21"/>
+          <w:lang w:eastAsia="sk-SK"/>
+        </w:rPr>
+        <w:t>}</w:t>
+      </w:r>
+    </w:p>
+    <w:p>
+      <w:pPr>
+        <w:shd w:val="clear" w:color="auto" w:fill="FFFFFE"/>
+        <w:spacing w:after="0" w:line="285" w:lineRule="atLeast"/>
+        <w:rPr>
+          <w:rFonts w:ascii="Consolas" w:eastAsia="Times New Roman" w:hAnsi="Consolas" w:cs="Times New Roman"/>
+          <w:color w:val="000000"/>
+          <w:sz w:val="21"/>
+          <w:szCs w:val="21"/>
+          <w:lang w:eastAsia="sk-SK"/>
+        </w:rPr>
+      </w:pPr>
+    </w:p>
+    <w:p>
+      <w:pPr>
+        <w:shd w:val="clear" w:color="auto" w:fill="FFFFFE"/>
+        <w:spacing w:after="0" w:line="285" w:lineRule="atLeast"/>
+        <w:rPr>
+          <w:rFonts w:ascii="Consolas" w:eastAsia="Times New Roman" w:hAnsi="Consolas" w:cs="Times New Roman"/>
+          <w:color w:val="000000"/>
+          <w:sz w:val="21"/>
+          <w:szCs w:val="21"/>
+          <w:lang w:eastAsia="sk-SK"/>
+        </w:rPr>
+      </w:pPr>
+      <w:r>
+        <w:rPr>
+          <w:rFonts w:ascii="Consolas" w:eastAsia="Times New Roman" w:hAnsi="Consolas" w:cs="Times New Roman"/>
+          <w:color w:val="000000"/>
+          <w:sz w:val="21"/>
+          <w:szCs w:val="21"/>
+          <w:lang w:eastAsia="sk-SK"/>
+        </w:rPr>
+        <w:t>void loop()</w:t>
+      </w:r>
+    </w:p>
+    <w:p>
+      <w:pPr>
+        <w:shd w:val="clear" w:color="auto" w:fill="FFFFFE"/>
+        <w:spacing w:after="0" w:line="285" w:lineRule="atLeast"/>
+        <w:rPr>
+          <w:rFonts w:ascii="Consolas" w:eastAsia="Times New Roman" w:hAnsi="Consolas" w:cs="Times New Roman"/>
+          <w:color w:val="000000"/>
+          <w:sz w:val="21"/>
+          <w:szCs w:val="21"/>
+          <w:lang w:eastAsia="sk-SK"/>
+        </w:rPr>
+      </w:pPr>
+      <w:r>
+        <w:rPr>
+          <w:rFonts w:ascii="Consolas" w:eastAsia="Times New Roman" w:hAnsi="Consolas" w:cs="Times New Roman"/>
+          <w:color w:val="000000"/>
+          <w:sz w:val="21"/>
+          <w:szCs w:val="21"/>
+          <w:lang w:eastAsia="sk-SK"/>
+        </w:rPr>
+        <w:t>{</w:t>
+      </w:r>
+    </w:p>
+    <w:p>
+      <w:pPr>
+        <w:shd w:val="clear" w:color="auto" w:fill="FFFFFE"/>
+        <w:spacing w:after="0" w:line="285" w:lineRule="atLeast"/>
+        <w:rPr>
+          <w:rFonts w:ascii="Consolas" w:eastAsia="Times New Roman" w:hAnsi="Consolas" w:cs="Times New Roman"/>
+          <w:color w:val="000000"/>
+          <w:sz w:val="21"/>
+          <w:szCs w:val="21"/>
+          <w:lang w:eastAsia="sk-SK"/>
+        </w:rPr>
+      </w:pPr>
+      <w:r>
+        <w:rPr>
+          <w:rFonts w:ascii="Consolas" w:eastAsia="Times New Roman" w:hAnsi="Consolas" w:cs="Times New Roman"/>
+          <w:color w:val="000000"/>
+          <w:sz w:val="21"/>
+          <w:szCs w:val="21"/>
+          <w:lang w:eastAsia="sk-SK"/>
+        </w:rPr>
+        <w:t xml:space="preserve">  PORTB = 0b00000001;</w:t>
+      </w:r>
+    </w:p>
+    <w:p>
+      <w:pPr>
+        <w:shd w:val="clear" w:color="auto" w:fill="FFFFFE"/>
+        <w:spacing w:after="0" w:line="285" w:lineRule="atLeast"/>
+        <w:rPr>
+          <w:rFonts w:ascii="Consolas" w:eastAsia="Times New Roman" w:hAnsi="Consolas" w:cs="Times New Roman"/>
+          <w:color w:val="000000"/>
+          <w:sz w:val="21"/>
+          <w:szCs w:val="21"/>
+          <w:lang w:eastAsia="sk-SK"/>
+        </w:rPr>
+      </w:pPr>
+      <w:r>
+        <w:rPr>
+          <w:rFonts w:ascii="Consolas" w:eastAsia="Times New Roman" w:hAnsi="Consolas" w:cs="Times New Roman"/>
+          <w:color w:val="000000"/>
+          <w:sz w:val="21"/>
+          <w:szCs w:val="21"/>
+          <w:lang w:eastAsia="sk-SK"/>
+        </w:rPr>
+        <w:t xml:space="preserve">  if( (PIND&amp;(1&lt;&lt;7)) != 0 )</w:t>
+      </w:r>
+    </w:p>
+    <w:p>
+      <w:pPr>
+        <w:shd w:val="clear" w:color="auto" w:fill="FFFFFE"/>
+        <w:spacing w:after="0" w:line="285" w:lineRule="atLeast"/>
+        <w:rPr>
+          <w:rFonts w:ascii="Consolas" w:eastAsia="Times New Roman" w:hAnsi="Consolas" w:cs="Times New Roman"/>
+          <w:color w:val="000000"/>
+          <w:sz w:val="21"/>
+          <w:szCs w:val="21"/>
+          <w:lang w:eastAsia="sk-SK"/>
+        </w:rPr>
+      </w:pPr>
+      <w:r>
+        <w:rPr>
+          <w:rFonts w:ascii="Consolas" w:eastAsia="Times New Roman" w:hAnsi="Consolas" w:cs="Times New Roman"/>
+          <w:color w:val="000000"/>
+          <w:sz w:val="21"/>
+          <w:szCs w:val="21"/>
+          <w:lang w:eastAsia="sk-SK"/>
+        </w:rPr>
+        <w:t xml:space="preserve">  {</w:t>
+      </w:r>
+    </w:p>
+    <w:p>
+      <w:pPr>
+        <w:shd w:val="clear" w:color="auto" w:fill="FFFFFE"/>
+        <w:spacing w:after="0" w:line="285" w:lineRule="atLeast"/>
+        <w:rPr>
+          <w:rFonts w:ascii="Consolas" w:eastAsia="Times New Roman" w:hAnsi="Consolas" w:cs="Times New Roman"/>
+          <w:color w:val="000000"/>
+          <w:sz w:val="21"/>
+          <w:szCs w:val="21"/>
+          <w:lang w:eastAsia="sk-SK"/>
+        </w:rPr>
+      </w:pPr>
+      <w:r>
+        <w:rPr>
+          <w:rFonts w:ascii="Consolas" w:eastAsia="Times New Roman" w:hAnsi="Consolas" w:cs="Times New Roman"/>
+          <w:color w:val="000000"/>
+          <w:sz w:val="21"/>
+          <w:szCs w:val="21"/>
+          <w:lang w:eastAsia="sk-SK"/>
+        </w:rPr>
+        <w:t xml:space="preserve">    Serial.println("1");</w:t>
+      </w:r>
+    </w:p>
+    <w:p>
+      <w:pPr>
+        <w:shd w:val="clear" w:color="auto" w:fill="FFFFFE"/>
+        <w:spacing w:after="0" w:line="285" w:lineRule="atLeast"/>
+        <w:rPr>
+          <w:rFonts w:ascii="Consolas" w:eastAsia="Times New Roman" w:hAnsi="Consolas" w:cs="Times New Roman"/>
+          <w:color w:val="000000"/>
+          <w:sz w:val="21"/>
+          <w:szCs w:val="21"/>
+          <w:lang w:eastAsia="sk-SK"/>
+        </w:rPr>
+      </w:pPr>
+      <w:r>
+        <w:rPr>
+          <w:rFonts w:ascii="Consolas" w:eastAsia="Times New Roman" w:hAnsi="Consolas" w:cs="Times New Roman"/>
+          <w:color w:val="000000"/>
+          <w:sz w:val="21"/>
+          <w:szCs w:val="21"/>
+          <w:lang w:eastAsia="sk-SK"/>
+        </w:rPr>
+        <w:t xml:space="preserve">  }</w:t>
+      </w:r>
+    </w:p>
+    <w:p>
+      <w:pPr>
+        <w:shd w:val="clear" w:color="auto" w:fill="FFFFFE"/>
+        <w:spacing w:after="0" w:line="285" w:lineRule="atLeast"/>
+        <w:rPr>
+          <w:rFonts w:ascii="Consolas" w:eastAsia="Times New Roman" w:hAnsi="Consolas" w:cs="Times New Roman"/>
+          <w:color w:val="000000"/>
+          <w:sz w:val="21"/>
+          <w:szCs w:val="21"/>
+          <w:lang w:eastAsia="sk-SK"/>
+        </w:rPr>
+      </w:pPr>
+      <w:r>
+        <w:rPr>
+          <w:rFonts w:ascii="Consolas" w:eastAsia="Times New Roman" w:hAnsi="Consolas" w:cs="Times New Roman"/>
+          <w:color w:val="000000"/>
+          <w:sz w:val="21"/>
+          <w:szCs w:val="21"/>
+          <w:lang w:eastAsia="sk-SK"/>
+        </w:rPr>
+        <w:t xml:space="preserve">  if( (PIND&amp;(1&lt;&lt;6)) != 0 )</w:t>
+      </w:r>
+    </w:p>
+    <w:p>
+      <w:pPr>
+        <w:shd w:val="clear" w:color="auto" w:fill="FFFFFE"/>
+        <w:spacing w:after="0" w:line="285" w:lineRule="atLeast"/>
+        <w:rPr>
+          <w:rFonts w:ascii="Consolas" w:eastAsia="Times New Roman" w:hAnsi="Consolas" w:cs="Times New Roman"/>
+          <w:color w:val="000000"/>
+          <w:sz w:val="21"/>
+          <w:szCs w:val="21"/>
+          <w:lang w:eastAsia="sk-SK"/>
+        </w:rPr>
+      </w:pPr>
+      <w:r>
+        <w:rPr>
+          <w:rFonts w:ascii="Consolas" w:eastAsia="Times New Roman" w:hAnsi="Consolas" w:cs="Times New Roman"/>
+          <w:color w:val="000000"/>
+          <w:sz w:val="21"/>
+          <w:szCs w:val="21"/>
+          <w:lang w:eastAsia="sk-SK"/>
+        </w:rPr>
+        <w:t xml:space="preserve">  {</w:t>
+      </w:r>
+    </w:p>
+    <w:p>
+      <w:pPr>
+        <w:shd w:val="clear" w:color="auto" w:fill="FFFFFE"/>
+        <w:spacing w:after="0" w:line="285" w:lineRule="atLeast"/>
+        <w:rPr>
+          <w:rFonts w:ascii="Consolas" w:eastAsia="Times New Roman" w:hAnsi="Consolas" w:cs="Times New Roman"/>
+          <w:color w:val="000000"/>
+          <w:sz w:val="21"/>
+          <w:szCs w:val="21"/>
+          <w:lang w:eastAsia="sk-SK"/>
+        </w:rPr>
+      </w:pPr>
+      <w:r>
+        <w:rPr>
+          <w:rFonts w:ascii="Consolas" w:eastAsia="Times New Roman" w:hAnsi="Consolas" w:cs="Times New Roman"/>
+          <w:color w:val="000000"/>
+          <w:sz w:val="21"/>
+          <w:szCs w:val="21"/>
+          <w:lang w:eastAsia="sk-SK"/>
+        </w:rPr>
+        <w:t xml:space="preserve">    Serial.println("4");</w:t>
+      </w:r>
+    </w:p>
+    <w:p>
+      <w:pPr>
+        <w:shd w:val="clear" w:color="auto" w:fill="FFFFFE"/>
+        <w:spacing w:after="0" w:line="285" w:lineRule="atLeast"/>
+        <w:rPr>
+          <w:rFonts w:ascii="Consolas" w:eastAsia="Times New Roman" w:hAnsi="Consolas" w:cs="Times New Roman"/>
+          <w:color w:val="000000"/>
+          <w:sz w:val="21"/>
+          <w:szCs w:val="21"/>
+          <w:lang w:eastAsia="sk-SK"/>
+        </w:rPr>
+      </w:pPr>
+      <w:r>
+        <w:rPr>
+          <w:rFonts w:ascii="Consolas" w:eastAsia="Times New Roman" w:hAnsi="Consolas" w:cs="Times New Roman"/>
+          <w:color w:val="000000"/>
+          <w:sz w:val="21"/>
+          <w:szCs w:val="21"/>
+          <w:lang w:eastAsia="sk-SK"/>
+        </w:rPr>
+        <w:t xml:space="preserve">  }</w:t>
+      </w:r>
+    </w:p>
+    <w:p>
+      <w:pPr>
+        <w:shd w:val="clear" w:color="auto" w:fill="FFFFFE"/>
+        <w:spacing w:after="0" w:line="285" w:lineRule="atLeast"/>
+        <w:rPr>
+          <w:rFonts w:ascii="Consolas" w:eastAsia="Times New Roman" w:hAnsi="Consolas" w:cs="Times New Roman"/>
+          <w:color w:val="000000"/>
+          <w:sz w:val="21"/>
+          <w:szCs w:val="21"/>
+          <w:lang w:eastAsia="sk-SK"/>
+        </w:rPr>
+      </w:pPr>
+      <w:r>
+        <w:rPr>
+          <w:rFonts w:ascii="Consolas" w:eastAsia="Times New Roman" w:hAnsi="Consolas" w:cs="Times New Roman"/>
+          <w:color w:val="000000"/>
+          <w:sz w:val="21"/>
+          <w:szCs w:val="21"/>
+          <w:lang w:eastAsia="sk-SK"/>
+        </w:rPr>
+        <w:t xml:space="preserve">  if( (PIND&amp;(1&lt;&lt;5)) != 0 )</w:t>
+      </w:r>
+    </w:p>
+    <w:p>
+      <w:pPr>
+        <w:shd w:val="clear" w:color="auto" w:fill="FFFFFE"/>
+        <w:spacing w:after="0" w:line="285" w:lineRule="atLeast"/>
+        <w:rPr>
+          <w:rFonts w:ascii="Consolas" w:eastAsia="Times New Roman" w:hAnsi="Consolas" w:cs="Times New Roman"/>
+          <w:color w:val="000000"/>
+          <w:sz w:val="21"/>
+          <w:szCs w:val="21"/>
+          <w:lang w:eastAsia="sk-SK"/>
+        </w:rPr>
+      </w:pPr>
+      <w:r>
+        <w:rPr>
+          <w:rFonts w:ascii="Consolas" w:eastAsia="Times New Roman" w:hAnsi="Consolas" w:cs="Times New Roman"/>
+          <w:color w:val="000000"/>
+          <w:sz w:val="21"/>
+          <w:szCs w:val="21"/>
+          <w:lang w:eastAsia="sk-SK"/>
+        </w:rPr>
+        <w:t xml:space="preserve">  {</w:t>
+      </w:r>
+    </w:p>
+    <w:p>
+      <w:pPr>
+        <w:shd w:val="clear" w:color="auto" w:fill="FFFFFE"/>
+        <w:spacing w:after="0" w:line="285" w:lineRule="atLeast"/>
+        <w:rPr>
+          <w:rFonts w:ascii="Consolas" w:eastAsia="Times New Roman" w:hAnsi="Consolas" w:cs="Times New Roman"/>
+          <w:color w:val="000000"/>
+          <w:sz w:val="21"/>
+          <w:szCs w:val="21"/>
+          <w:lang w:eastAsia="sk-SK"/>
+        </w:rPr>
+      </w:pPr>
+      <w:r>
+        <w:rPr>
+          <w:rFonts w:ascii="Consolas" w:eastAsia="Times New Roman" w:hAnsi="Consolas" w:cs="Times New Roman"/>
+          <w:color w:val="000000"/>
+          <w:sz w:val="21"/>
+          <w:szCs w:val="21"/>
+          <w:lang w:eastAsia="sk-SK"/>
+        </w:rPr>
+        <w:t xml:space="preserve">    Serial.println("7");</w:t>
+      </w:r>
+    </w:p>
+    <w:p>
+      <w:pPr>
+        <w:shd w:val="clear" w:color="auto" w:fill="FFFFFE"/>
+        <w:spacing w:after="0" w:line="285" w:lineRule="atLeast"/>
+        <w:rPr>
+          <w:rFonts w:ascii="Consolas" w:eastAsia="Times New Roman" w:hAnsi="Consolas" w:cs="Times New Roman"/>
+          <w:color w:val="000000"/>
+          <w:sz w:val="21"/>
+          <w:szCs w:val="21"/>
+          <w:lang w:eastAsia="sk-SK"/>
+        </w:rPr>
+      </w:pPr>
+      <w:r>
+        <w:rPr>
+          <w:rFonts w:ascii="Consolas" w:eastAsia="Times New Roman" w:hAnsi="Consolas" w:cs="Times New Roman"/>
+          <w:color w:val="000000"/>
+          <w:sz w:val="21"/>
+          <w:szCs w:val="21"/>
+          <w:lang w:eastAsia="sk-SK"/>
+        </w:rPr>
+        <w:t xml:space="preserve">  }</w:t>
+      </w:r>
+    </w:p>
+    <w:p>
+      <w:pPr>
+        <w:shd w:val="clear" w:color="auto" w:fill="FFFFFE"/>
+        <w:spacing w:after="0" w:line="285" w:lineRule="atLeast"/>
+        <w:rPr>
+          <w:rFonts w:ascii="Consolas" w:eastAsia="Times New Roman" w:hAnsi="Consolas" w:cs="Times New Roman"/>
+          <w:color w:val="000000"/>
+          <w:sz w:val="21"/>
+          <w:szCs w:val="21"/>
+          <w:lang w:eastAsia="sk-SK"/>
+        </w:rPr>
+      </w:pPr>
+      <w:r>
+        <w:rPr>
+          <w:rFonts w:ascii="Consolas" w:eastAsia="Times New Roman" w:hAnsi="Consolas" w:cs="Times New Roman"/>
+          <w:color w:val="000000"/>
+          <w:sz w:val="21"/>
+          <w:szCs w:val="21"/>
+          <w:lang w:eastAsia="sk-SK"/>
+        </w:rPr>
+        <w:t xml:space="preserve">  if( (PIND&amp;(1&lt;&lt;4)) != 0 )</w:t>
+      </w:r>
+    </w:p>
+    <w:p>
+      <w:pPr>
+        <w:shd w:val="clear" w:color="auto" w:fill="FFFFFE"/>
+        <w:spacing w:after="0" w:line="285" w:lineRule="atLeast"/>
+        <w:rPr>
+          <w:rFonts w:ascii="Consolas" w:eastAsia="Times New Roman" w:hAnsi="Consolas" w:cs="Times New Roman"/>
+          <w:color w:val="000000"/>
+          <w:sz w:val="21"/>
+          <w:szCs w:val="21"/>
+          <w:lang w:eastAsia="sk-SK"/>
+        </w:rPr>
+      </w:pPr>
+      <w:r>
+        <w:rPr>
+          <w:rFonts w:ascii="Consolas" w:eastAsia="Times New Roman" w:hAnsi="Consolas" w:cs="Times New Roman"/>
+          <w:color w:val="000000"/>
+          <w:sz w:val="21"/>
+          <w:szCs w:val="21"/>
+          <w:lang w:eastAsia="sk-SK"/>
+        </w:rPr>
+        <w:t xml:space="preserve">  {</w:t>
+      </w:r>
+    </w:p>
+    <w:p>
+      <w:pPr>
+        <w:shd w:val="clear" w:color="auto" w:fill="FFFFFE"/>
+        <w:spacing w:after="0" w:line="285" w:lineRule="atLeast"/>
+        <w:rPr>
+          <w:rFonts w:ascii="Consolas" w:eastAsia="Times New Roman" w:hAnsi="Consolas" w:cs="Times New Roman"/>
+          <w:color w:val="000000"/>
+          <w:sz w:val="21"/>
+          <w:szCs w:val="21"/>
+          <w:lang w:eastAsia="sk-SK"/>
+        </w:rPr>
+      </w:pPr>
+      <w:r>
+        <w:rPr>
+          <w:rFonts w:ascii="Consolas" w:eastAsia="Times New Roman" w:hAnsi="Consolas" w:cs="Times New Roman"/>
+          <w:color w:val="000000"/>
+          <w:sz w:val="21"/>
+          <w:szCs w:val="21"/>
+          <w:lang w:eastAsia="sk-SK"/>
+        </w:rPr>
+        <w:t xml:space="preserve">    Serial.println("*");</w:t>
+      </w:r>
+    </w:p>
+    <w:p>
+      <w:pPr>
+        <w:shd w:val="clear" w:color="auto" w:fill="FFFFFE"/>
+        <w:spacing w:after="0" w:line="285" w:lineRule="atLeast"/>
+        <w:rPr>
+          <w:rFonts w:ascii="Consolas" w:eastAsia="Times New Roman" w:hAnsi="Consolas" w:cs="Times New Roman"/>
+          <w:color w:val="000000"/>
+          <w:sz w:val="21"/>
+          <w:szCs w:val="21"/>
+          <w:lang w:eastAsia="sk-SK"/>
+        </w:rPr>
+      </w:pPr>
+      <w:r>
+        <w:rPr>
+          <w:rFonts w:ascii="Consolas" w:eastAsia="Times New Roman" w:hAnsi="Consolas" w:cs="Times New Roman"/>
+          <w:color w:val="000000"/>
+          <w:sz w:val="21"/>
+          <w:szCs w:val="21"/>
+          <w:lang w:eastAsia="sk-SK"/>
+        </w:rPr>
+        <w:t xml:space="preserve">  }</w:t>
+      </w:r>
+    </w:p>
+    <w:p>
+      <w:pPr>
+        <w:shd w:val="clear" w:color="auto" w:fill="FFFFFE"/>
+        <w:spacing w:after="0" w:line="285" w:lineRule="atLeast"/>
+        <w:rPr>
+          <w:rFonts w:ascii="Consolas" w:eastAsia="Times New Roman" w:hAnsi="Consolas" w:cs="Times New Roman"/>
+          <w:color w:val="000000"/>
+          <w:sz w:val="21"/>
+          <w:szCs w:val="21"/>
+          <w:lang w:eastAsia="sk-SK"/>
+        </w:rPr>
+      </w:pPr>
+      <w:r>
+        <w:rPr>
+          <w:rFonts w:ascii="Consolas" w:eastAsia="Times New Roman" w:hAnsi="Consolas" w:cs="Times New Roman"/>
+          <w:color w:val="000000"/>
+          <w:sz w:val="21"/>
+          <w:szCs w:val="21"/>
+          <w:lang w:eastAsia="sk-SK"/>
+        </w:rPr>
+        <w:t xml:space="preserve">  delay(5);</w:t>
+      </w:r>
+    </w:p>
+    <w:p>
+      <w:pPr>
+        <w:shd w:val="clear" w:color="auto" w:fill="FFFFFE"/>
+        <w:spacing w:after="0" w:line="285" w:lineRule="atLeast"/>
+        <w:rPr>
+          <w:rFonts w:ascii="Consolas" w:eastAsia="Times New Roman" w:hAnsi="Consolas" w:cs="Times New Roman"/>
+          <w:color w:val="000000"/>
+          <w:sz w:val="21"/>
+          <w:szCs w:val="21"/>
+          <w:lang w:eastAsia="sk-SK"/>
+        </w:rPr>
+      </w:pPr>
+    </w:p>
+    <w:p>
+      <w:pPr>
+        <w:shd w:val="clear" w:color="auto" w:fill="FFFFFE"/>
+        <w:spacing w:after="0" w:line="285" w:lineRule="atLeast"/>
+        <w:rPr>
+          <w:rFonts w:ascii="Consolas" w:eastAsia="Times New Roman" w:hAnsi="Consolas" w:cs="Times New Roman"/>
+          <w:color w:val="000000"/>
+          <w:sz w:val="21"/>
+          <w:szCs w:val="21"/>
+          <w:lang w:eastAsia="sk-SK"/>
+        </w:rPr>
+      </w:pPr>
+      <w:r>
+        <w:rPr>
+          <w:rFonts w:ascii="Consolas" w:eastAsia="Times New Roman" w:hAnsi="Consolas" w:cs="Times New Roman"/>
+          <w:color w:val="000000"/>
+          <w:sz w:val="21"/>
+          <w:szCs w:val="21"/>
+          <w:lang w:eastAsia="sk-SK"/>
+        </w:rPr>
+        <w:lastRenderedPageBreak/>
+        <w:t xml:space="preserve">  PORTB = 0b00000010;</w:t>
+      </w:r>
+    </w:p>
+    <w:p>
+      <w:pPr>
+        <w:shd w:val="clear" w:color="auto" w:fill="FFFFFE"/>
+        <w:spacing w:after="0" w:line="285" w:lineRule="atLeast"/>
+        <w:rPr>
+          <w:rFonts w:ascii="Consolas" w:eastAsia="Times New Roman" w:hAnsi="Consolas" w:cs="Times New Roman"/>
+          <w:color w:val="000000"/>
+          <w:sz w:val="21"/>
+          <w:szCs w:val="21"/>
+          <w:lang w:eastAsia="sk-SK"/>
+        </w:rPr>
+      </w:pPr>
+      <w:r>
+        <w:rPr>
+          <w:rFonts w:ascii="Consolas" w:eastAsia="Times New Roman" w:hAnsi="Consolas" w:cs="Times New Roman"/>
+          <w:color w:val="000000"/>
+          <w:sz w:val="21"/>
+          <w:szCs w:val="21"/>
+          <w:lang w:eastAsia="sk-SK"/>
+        </w:rPr>
+        <w:t xml:space="preserve">  if( (PIND&amp;(1&lt;&lt;7)) != 0 )</w:t>
+      </w:r>
+    </w:p>
+    <w:p>
+      <w:pPr>
+        <w:shd w:val="clear" w:color="auto" w:fill="FFFFFE"/>
+        <w:spacing w:after="0" w:line="285" w:lineRule="atLeast"/>
+        <w:rPr>
+          <w:rFonts w:ascii="Consolas" w:eastAsia="Times New Roman" w:hAnsi="Consolas" w:cs="Times New Roman"/>
+          <w:color w:val="000000"/>
+          <w:sz w:val="21"/>
+          <w:szCs w:val="21"/>
+          <w:lang w:eastAsia="sk-SK"/>
+        </w:rPr>
+      </w:pPr>
+      <w:r>
+        <w:rPr>
+          <w:rFonts w:ascii="Consolas" w:eastAsia="Times New Roman" w:hAnsi="Consolas" w:cs="Times New Roman"/>
+          <w:color w:val="000000"/>
+          <w:sz w:val="21"/>
+          <w:szCs w:val="21"/>
+          <w:lang w:eastAsia="sk-SK"/>
+        </w:rPr>
+        <w:t xml:space="preserve">  {</w:t>
+      </w:r>
+    </w:p>
+    <w:p>
+      <w:pPr>
+        <w:shd w:val="clear" w:color="auto" w:fill="FFFFFE"/>
+        <w:spacing w:after="0" w:line="285" w:lineRule="atLeast"/>
+        <w:rPr>
+          <w:rFonts w:ascii="Consolas" w:eastAsia="Times New Roman" w:hAnsi="Consolas" w:cs="Times New Roman"/>
+          <w:color w:val="000000"/>
+          <w:sz w:val="21"/>
+          <w:szCs w:val="21"/>
+          <w:lang w:eastAsia="sk-SK"/>
+        </w:rPr>
+      </w:pPr>
+      <w:r>
+        <w:rPr>
+          <w:rFonts w:ascii="Consolas" w:eastAsia="Times New Roman" w:hAnsi="Consolas" w:cs="Times New Roman"/>
+          <w:color w:val="000000"/>
+          <w:sz w:val="21"/>
+          <w:szCs w:val="21"/>
+          <w:lang w:eastAsia="sk-SK"/>
+        </w:rPr>
+        <w:t xml:space="preserve">    Serial.println("2");</w:t>
+      </w:r>
+    </w:p>
+    <w:p>
+      <w:pPr>
+        <w:shd w:val="clear" w:color="auto" w:fill="FFFFFE"/>
+        <w:spacing w:after="0" w:line="285" w:lineRule="atLeast"/>
+        <w:rPr>
+          <w:rFonts w:ascii="Consolas" w:eastAsia="Times New Roman" w:hAnsi="Consolas" w:cs="Times New Roman"/>
+          <w:color w:val="000000"/>
+          <w:sz w:val="21"/>
+          <w:szCs w:val="21"/>
+          <w:lang w:eastAsia="sk-SK"/>
+        </w:rPr>
+      </w:pPr>
+      <w:r>
+        <w:rPr>
+          <w:rFonts w:ascii="Consolas" w:eastAsia="Times New Roman" w:hAnsi="Consolas" w:cs="Times New Roman"/>
+          <w:color w:val="000000"/>
+          <w:sz w:val="21"/>
+          <w:szCs w:val="21"/>
+          <w:lang w:eastAsia="sk-SK"/>
+        </w:rPr>
+        <w:t xml:space="preserve">  }</w:t>
+      </w:r>
+    </w:p>
+    <w:p>
+      <w:pPr>
+        <w:shd w:val="clear" w:color="auto" w:fill="FFFFFE"/>
+        <w:spacing w:after="0" w:line="285" w:lineRule="atLeast"/>
+        <w:rPr>
+          <w:rFonts w:ascii="Consolas" w:eastAsia="Times New Roman" w:hAnsi="Consolas" w:cs="Times New Roman"/>
+          <w:color w:val="000000"/>
+          <w:sz w:val="21"/>
+          <w:szCs w:val="21"/>
+          <w:lang w:eastAsia="sk-SK"/>
+        </w:rPr>
+      </w:pPr>
+      <w:r>
+        <w:rPr>
+          <w:rFonts w:ascii="Consolas" w:eastAsia="Times New Roman" w:hAnsi="Consolas" w:cs="Times New Roman"/>
+          <w:color w:val="000000"/>
+          <w:sz w:val="21"/>
+          <w:szCs w:val="21"/>
+          <w:lang w:eastAsia="sk-SK"/>
+        </w:rPr>
+        <w:t xml:space="preserve">  if( (PIND&amp;(1&lt;&lt;6)) != 0 )</w:t>
+      </w:r>
+    </w:p>
+    <w:p>
+      <w:pPr>
+        <w:shd w:val="clear" w:color="auto" w:fill="FFFFFE"/>
+        <w:spacing w:after="0" w:line="285" w:lineRule="atLeast"/>
+        <w:rPr>
+          <w:rFonts w:ascii="Consolas" w:eastAsia="Times New Roman" w:hAnsi="Consolas" w:cs="Times New Roman"/>
+          <w:color w:val="000000"/>
+          <w:sz w:val="21"/>
+          <w:szCs w:val="21"/>
+          <w:lang w:eastAsia="sk-SK"/>
+        </w:rPr>
+      </w:pPr>
+      <w:r>
+        <w:rPr>
+          <w:rFonts w:ascii="Consolas" w:eastAsia="Times New Roman" w:hAnsi="Consolas" w:cs="Times New Roman"/>
+          <w:color w:val="000000"/>
+          <w:sz w:val="21"/>
+          <w:szCs w:val="21"/>
+          <w:lang w:eastAsia="sk-SK"/>
+        </w:rPr>
+        <w:t xml:space="preserve">  {</w:t>
+      </w:r>
+    </w:p>
+    <w:p>
+      <w:pPr>
+        <w:shd w:val="clear" w:color="auto" w:fill="FFFFFE"/>
+        <w:spacing w:after="0" w:line="285" w:lineRule="atLeast"/>
+        <w:rPr>
+          <w:rFonts w:ascii="Consolas" w:eastAsia="Times New Roman" w:hAnsi="Consolas" w:cs="Times New Roman"/>
+          <w:color w:val="000000"/>
+          <w:sz w:val="21"/>
+          <w:szCs w:val="21"/>
+          <w:lang w:eastAsia="sk-SK"/>
+        </w:rPr>
+      </w:pPr>
+      <w:r>
+        <w:rPr>
+          <w:rFonts w:ascii="Consolas" w:eastAsia="Times New Roman" w:hAnsi="Consolas" w:cs="Times New Roman"/>
+          <w:color w:val="000000"/>
+          <w:sz w:val="21"/>
+          <w:szCs w:val="21"/>
+          <w:lang w:eastAsia="sk-SK"/>
+        </w:rPr>
+        <w:t xml:space="preserve">    Serial.println("5");</w:t>
+      </w:r>
+    </w:p>
+    <w:p>
+      <w:pPr>
+        <w:shd w:val="clear" w:color="auto" w:fill="FFFFFE"/>
+        <w:spacing w:after="0" w:line="285" w:lineRule="atLeast"/>
+        <w:rPr>
+          <w:rFonts w:ascii="Consolas" w:eastAsia="Times New Roman" w:hAnsi="Consolas" w:cs="Times New Roman"/>
+          <w:color w:val="000000"/>
+          <w:sz w:val="21"/>
+          <w:szCs w:val="21"/>
+          <w:lang w:eastAsia="sk-SK"/>
+        </w:rPr>
+      </w:pPr>
+      <w:r>
+        <w:rPr>
+          <w:rFonts w:ascii="Consolas" w:eastAsia="Times New Roman" w:hAnsi="Consolas" w:cs="Times New Roman"/>
+          <w:color w:val="000000"/>
+          <w:sz w:val="21"/>
+          <w:szCs w:val="21"/>
+          <w:lang w:eastAsia="sk-SK"/>
+        </w:rPr>
+        <w:t xml:space="preserve">  }</w:t>
+      </w:r>
+    </w:p>
+    <w:p>
+      <w:pPr>
+        <w:shd w:val="clear" w:color="auto" w:fill="FFFFFE"/>
+        <w:spacing w:after="0" w:line="285" w:lineRule="atLeast"/>
+        <w:rPr>
+          <w:rFonts w:ascii="Consolas" w:eastAsia="Times New Roman" w:hAnsi="Consolas" w:cs="Times New Roman"/>
+          <w:color w:val="000000"/>
+          <w:sz w:val="21"/>
+          <w:szCs w:val="21"/>
+          <w:lang w:eastAsia="sk-SK"/>
+        </w:rPr>
+      </w:pPr>
+      <w:r>
+        <w:rPr>
+          <w:rFonts w:ascii="Consolas" w:eastAsia="Times New Roman" w:hAnsi="Consolas" w:cs="Times New Roman"/>
+          <w:color w:val="000000"/>
+          <w:sz w:val="21"/>
+          <w:szCs w:val="21"/>
+          <w:lang w:eastAsia="sk-SK"/>
+        </w:rPr>
+        <w:t xml:space="preserve">  if( (PIND&amp;(1&lt;&lt;5)) != 0 )</w:t>
+      </w:r>
+    </w:p>
+    <w:p>
+      <w:pPr>
+        <w:shd w:val="clear" w:color="auto" w:fill="FFFFFE"/>
+        <w:spacing w:after="0" w:line="285" w:lineRule="atLeast"/>
+        <w:rPr>
+          <w:rFonts w:ascii="Consolas" w:eastAsia="Times New Roman" w:hAnsi="Consolas" w:cs="Times New Roman"/>
+          <w:color w:val="000000"/>
+          <w:sz w:val="21"/>
+          <w:szCs w:val="21"/>
+          <w:lang w:eastAsia="sk-SK"/>
+        </w:rPr>
+      </w:pPr>
+      <w:r>
+        <w:rPr>
+          <w:rFonts w:ascii="Consolas" w:eastAsia="Times New Roman" w:hAnsi="Consolas" w:cs="Times New Roman"/>
+          <w:color w:val="000000"/>
+          <w:sz w:val="21"/>
+          <w:szCs w:val="21"/>
+          <w:lang w:eastAsia="sk-SK"/>
+        </w:rPr>
+        <w:t xml:space="preserve">  {</w:t>
+      </w:r>
+    </w:p>
+    <w:p>
+      <w:pPr>
+        <w:shd w:val="clear" w:color="auto" w:fill="FFFFFE"/>
+        <w:spacing w:after="0" w:line="285" w:lineRule="atLeast"/>
+        <w:rPr>
+          <w:rFonts w:ascii="Consolas" w:eastAsia="Times New Roman" w:hAnsi="Consolas" w:cs="Times New Roman"/>
+          <w:color w:val="000000"/>
+          <w:sz w:val="21"/>
+          <w:szCs w:val="21"/>
+          <w:lang w:eastAsia="sk-SK"/>
+        </w:rPr>
+      </w:pPr>
+      <w:r>
+        <w:rPr>
+          <w:rFonts w:ascii="Consolas" w:eastAsia="Times New Roman" w:hAnsi="Consolas" w:cs="Times New Roman"/>
+          <w:color w:val="000000"/>
+          <w:sz w:val="21"/>
+          <w:szCs w:val="21"/>
+          <w:lang w:eastAsia="sk-SK"/>
+        </w:rPr>
+        <w:t xml:space="preserve">    Serial.println("8");</w:t>
+      </w:r>
+    </w:p>
+    <w:p>
+      <w:pPr>
+        <w:shd w:val="clear" w:color="auto" w:fill="FFFFFE"/>
+        <w:spacing w:after="0" w:line="285" w:lineRule="atLeast"/>
+        <w:rPr>
+          <w:rFonts w:ascii="Consolas" w:eastAsia="Times New Roman" w:hAnsi="Consolas" w:cs="Times New Roman"/>
+          <w:color w:val="000000"/>
+          <w:sz w:val="21"/>
+          <w:szCs w:val="21"/>
+          <w:lang w:eastAsia="sk-SK"/>
+        </w:rPr>
+      </w:pPr>
+      <w:r>
+        <w:rPr>
+          <w:rFonts w:ascii="Consolas" w:eastAsia="Times New Roman" w:hAnsi="Consolas" w:cs="Times New Roman"/>
+          <w:color w:val="000000"/>
+          <w:sz w:val="21"/>
+          <w:szCs w:val="21"/>
+          <w:lang w:eastAsia="sk-SK"/>
+        </w:rPr>
+        <w:t xml:space="preserve">  }</w:t>
+      </w:r>
+    </w:p>
+    <w:p>
+      <w:pPr>
+        <w:shd w:val="clear" w:color="auto" w:fill="FFFFFE"/>
+        <w:spacing w:after="0" w:line="285" w:lineRule="atLeast"/>
+        <w:rPr>
+          <w:rFonts w:ascii="Consolas" w:eastAsia="Times New Roman" w:hAnsi="Consolas" w:cs="Times New Roman"/>
+          <w:color w:val="000000"/>
+          <w:sz w:val="21"/>
+          <w:szCs w:val="21"/>
+          <w:lang w:eastAsia="sk-SK"/>
+        </w:rPr>
+      </w:pPr>
+      <w:r>
+        <w:rPr>
+          <w:rFonts w:ascii="Consolas" w:eastAsia="Times New Roman" w:hAnsi="Consolas" w:cs="Times New Roman"/>
+          <w:color w:val="000000"/>
+          <w:sz w:val="21"/>
+          <w:szCs w:val="21"/>
+          <w:lang w:eastAsia="sk-SK"/>
+        </w:rPr>
+        <w:t xml:space="preserve">  if( (PIND&amp;(1&lt;&lt;4)) != 0 )</w:t>
+      </w:r>
+    </w:p>
+    <w:p>
+      <w:pPr>
+        <w:shd w:val="clear" w:color="auto" w:fill="FFFFFE"/>
+        <w:spacing w:after="0" w:line="285" w:lineRule="atLeast"/>
+        <w:rPr>
+          <w:rFonts w:ascii="Consolas" w:eastAsia="Times New Roman" w:hAnsi="Consolas" w:cs="Times New Roman"/>
+          <w:color w:val="000000"/>
+          <w:sz w:val="21"/>
+          <w:szCs w:val="21"/>
+          <w:lang w:eastAsia="sk-SK"/>
+        </w:rPr>
+      </w:pPr>
+      <w:r>
+        <w:rPr>
+          <w:rFonts w:ascii="Consolas" w:eastAsia="Times New Roman" w:hAnsi="Consolas" w:cs="Times New Roman"/>
+          <w:color w:val="000000"/>
+          <w:sz w:val="21"/>
+          <w:szCs w:val="21"/>
+          <w:lang w:eastAsia="sk-SK"/>
+        </w:rPr>
+        <w:t xml:space="preserve">  {</w:t>
+      </w:r>
+    </w:p>
+    <w:p>
+      <w:pPr>
+        <w:shd w:val="clear" w:color="auto" w:fill="FFFFFE"/>
+        <w:spacing w:after="0" w:line="285" w:lineRule="atLeast"/>
+        <w:rPr>
+          <w:rFonts w:ascii="Consolas" w:eastAsia="Times New Roman" w:hAnsi="Consolas" w:cs="Times New Roman"/>
+          <w:color w:val="000000"/>
+          <w:sz w:val="21"/>
+          <w:szCs w:val="21"/>
+          <w:lang w:eastAsia="sk-SK"/>
+        </w:rPr>
+      </w:pPr>
+      <w:r>
+        <w:rPr>
+          <w:rFonts w:ascii="Consolas" w:eastAsia="Times New Roman" w:hAnsi="Consolas" w:cs="Times New Roman"/>
+          <w:color w:val="000000"/>
+          <w:sz w:val="21"/>
+          <w:szCs w:val="21"/>
+          <w:lang w:eastAsia="sk-SK"/>
+        </w:rPr>
+        <w:t xml:space="preserve">    Serial.println("0");</w:t>
+      </w:r>
+    </w:p>
+    <w:p>
+      <w:pPr>
+        <w:shd w:val="clear" w:color="auto" w:fill="FFFFFE"/>
+        <w:spacing w:after="0" w:line="285" w:lineRule="atLeast"/>
+        <w:rPr>
+          <w:rFonts w:ascii="Consolas" w:eastAsia="Times New Roman" w:hAnsi="Consolas" w:cs="Times New Roman"/>
+          <w:color w:val="000000"/>
+          <w:sz w:val="21"/>
+          <w:szCs w:val="21"/>
+          <w:lang w:eastAsia="sk-SK"/>
+        </w:rPr>
+      </w:pPr>
+      <w:r>
+        <w:rPr>
+          <w:rFonts w:ascii="Consolas" w:eastAsia="Times New Roman" w:hAnsi="Consolas" w:cs="Times New Roman"/>
+          <w:color w:val="000000"/>
+          <w:sz w:val="21"/>
+          <w:szCs w:val="21"/>
+          <w:lang w:eastAsia="sk-SK"/>
+        </w:rPr>
+        <w:t xml:space="preserve">  }</w:t>
+      </w:r>
+    </w:p>
+    <w:p>
+      <w:pPr>
+        <w:shd w:val="clear" w:color="auto" w:fill="FFFFFE"/>
+        <w:spacing w:after="0" w:line="285" w:lineRule="atLeast"/>
+        <w:rPr>
+          <w:rFonts w:ascii="Consolas" w:eastAsia="Times New Roman" w:hAnsi="Consolas" w:cs="Times New Roman"/>
+          <w:color w:val="000000"/>
+          <w:sz w:val="21"/>
+          <w:szCs w:val="21"/>
+          <w:lang w:eastAsia="sk-SK"/>
+        </w:rPr>
+      </w:pPr>
+      <w:r>
+        <w:rPr>
+          <w:rFonts w:ascii="Consolas" w:eastAsia="Times New Roman" w:hAnsi="Consolas" w:cs="Times New Roman"/>
+          <w:color w:val="000000"/>
+          <w:sz w:val="21"/>
+          <w:szCs w:val="21"/>
+          <w:lang w:eastAsia="sk-SK"/>
+        </w:rPr>
+        <w:t xml:space="preserve">  delay(5);</w:t>
       </w:r>
     </w:p>
     <w:p>
@@ -3936,792 +6059,30 @@
           <w:szCs w:val="21"/>
           <w:lang w:eastAsia="sk-SK"/>
         </w:rPr>
-        <w:t xml:space="preserve">    </w:t>
-      </w:r>
-      <w:r>
-        <w:rPr>
-          <w:rFonts w:ascii="Consolas" w:eastAsia="Times New Roman" w:hAnsi="Consolas" w:cs="Times New Roman"/>
-          <w:color w:val="0000FF"/>
-          <w:sz w:val="21"/>
-          <w:szCs w:val="21"/>
-          <w:lang w:eastAsia="sk-SK"/>
-        </w:rPr>
-        <w:t>if</w:t>
-      </w:r>
-      <w:r>
-        <w:rPr>
-          <w:rFonts w:ascii="Consolas" w:eastAsia="Times New Roman" w:hAnsi="Consolas" w:cs="Times New Roman"/>
-          <w:color w:val="000000"/>
-          <w:sz w:val="21"/>
-          <w:szCs w:val="21"/>
-          <w:lang w:eastAsia="sk-SK"/>
-        </w:rPr>
-        <w:t>( (</w:t>
-      </w:r>
-      <w:r>
-        <w:rPr>
-          <w:rFonts w:ascii="Consolas" w:eastAsia="Times New Roman" w:hAnsi="Consolas" w:cs="Times New Roman"/>
-          <w:color w:val="97009C"/>
-          <w:sz w:val="21"/>
-          <w:szCs w:val="21"/>
-          <w:lang w:eastAsia="sk-SK"/>
-        </w:rPr>
-        <w:t>PINB</w:t>
-      </w:r>
-      <w:r>
-        <w:rPr>
-          <w:rFonts w:ascii="Consolas" w:eastAsia="Times New Roman" w:hAnsi="Consolas" w:cs="Times New Roman"/>
-          <w:color w:val="000000"/>
-          <w:sz w:val="21"/>
-          <w:szCs w:val="21"/>
-          <w:lang w:eastAsia="sk-SK"/>
-        </w:rPr>
-        <w:t>&amp;(</w:t>
-      </w:r>
-      <w:r>
-        <w:rPr>
-          <w:rFonts w:ascii="Consolas" w:eastAsia="Times New Roman" w:hAnsi="Consolas" w:cs="Times New Roman"/>
-          <w:color w:val="098658"/>
-          <w:sz w:val="21"/>
-          <w:szCs w:val="21"/>
-          <w:lang w:eastAsia="sk-SK"/>
-        </w:rPr>
-        <w:t>1&lt;&lt;5</w:t>
-      </w:r>
-      <w:r>
-        <w:rPr>
-          <w:rFonts w:ascii="Consolas" w:eastAsia="Times New Roman" w:hAnsi="Consolas" w:cs="Times New Roman"/>
-          <w:color w:val="000000"/>
-          <w:sz w:val="21"/>
-          <w:szCs w:val="21"/>
-          <w:lang w:eastAsia="sk-SK"/>
-        </w:rPr>
-        <w:t xml:space="preserve">)) == </w:t>
-      </w:r>
-      <w:r>
-        <w:rPr>
-          <w:rFonts w:ascii="Consolas" w:eastAsia="Times New Roman" w:hAnsi="Consolas" w:cs="Times New Roman"/>
-          <w:color w:val="098658"/>
-          <w:sz w:val="21"/>
-          <w:szCs w:val="21"/>
-          <w:lang w:eastAsia="sk-SK"/>
-        </w:rPr>
-        <w:t>0</w:t>
-      </w:r>
-      <w:r>
-        <w:rPr>
-          <w:rFonts w:ascii="Consolas" w:eastAsia="Times New Roman" w:hAnsi="Consolas" w:cs="Times New Roman"/>
-          <w:color w:val="000000"/>
-          <w:sz w:val="21"/>
-          <w:szCs w:val="21"/>
-          <w:lang w:eastAsia="sk-SK"/>
-        </w:rPr>
-        <w:t xml:space="preserve">  ) </w:t>
-      </w:r>
-      <w:r>
-        <w:rPr>
-          <w:rFonts w:ascii="Consolas" w:eastAsia="Times New Roman" w:hAnsi="Consolas" w:cs="Times New Roman"/>
-          <w:color w:val="727C81"/>
-          <w:sz w:val="21"/>
-          <w:szCs w:val="21"/>
-          <w:lang w:eastAsia="sk-SK"/>
-        </w:rPr>
-        <w:t>// prepnutie druhého riadku</w:t>
-      </w:r>
-    </w:p>
-    <w:p>
-      <w:pPr>
-        <w:shd w:val="clear" w:color="auto" w:fill="FFFFFE"/>
-        <w:spacing w:after="0" w:line="285" w:lineRule="atLeast"/>
-        <w:rPr>
-          <w:rFonts w:ascii="Consolas" w:eastAsia="Times New Roman" w:hAnsi="Consolas" w:cs="Times New Roman"/>
-          <w:color w:val="000000"/>
-          <w:sz w:val="21"/>
-          <w:szCs w:val="21"/>
-          <w:lang w:eastAsia="sk-SK"/>
-        </w:rPr>
-      </w:pPr>
-      <w:r>
-        <w:rPr>
-          <w:rFonts w:ascii="Consolas" w:eastAsia="Times New Roman" w:hAnsi="Consolas" w:cs="Times New Roman"/>
-          <w:color w:val="000000"/>
-          <w:sz w:val="21"/>
-          <w:szCs w:val="21"/>
-          <w:lang w:eastAsia="sk-SK"/>
-        </w:rPr>
-        <w:t xml:space="preserve">    {</w:t>
-      </w:r>
-    </w:p>
-    <w:p>
-      <w:pPr>
-        <w:shd w:val="clear" w:color="auto" w:fill="FFFFFE"/>
-        <w:spacing w:after="0" w:line="285" w:lineRule="atLeast"/>
-        <w:rPr>
-          <w:rFonts w:ascii="Consolas" w:eastAsia="Times New Roman" w:hAnsi="Consolas" w:cs="Times New Roman"/>
-          <w:color w:val="000000"/>
-          <w:sz w:val="21"/>
-          <w:szCs w:val="21"/>
-          <w:lang w:eastAsia="sk-SK"/>
-        </w:rPr>
-      </w:pPr>
-      <w:r>
-        <w:rPr>
-          <w:rFonts w:ascii="Consolas" w:eastAsia="Times New Roman" w:hAnsi="Consolas" w:cs="Times New Roman"/>
-          <w:color w:val="000000"/>
-          <w:sz w:val="21"/>
-          <w:szCs w:val="21"/>
-          <w:lang w:eastAsia="sk-SK"/>
-        </w:rPr>
-        <w:t xml:space="preserve">      </w:t>
-      </w:r>
-      <w:r>
-        <w:rPr>
-          <w:rFonts w:ascii="Consolas" w:eastAsia="Times New Roman" w:hAnsi="Consolas" w:cs="Times New Roman"/>
-          <w:color w:val="0000FF"/>
-          <w:sz w:val="21"/>
-          <w:szCs w:val="21"/>
-          <w:lang w:eastAsia="sk-SK"/>
-        </w:rPr>
-        <w:t>if</w:t>
-      </w:r>
-      <w:r>
-        <w:rPr>
-          <w:rFonts w:ascii="Consolas" w:eastAsia="Times New Roman" w:hAnsi="Consolas" w:cs="Times New Roman"/>
-          <w:color w:val="000000"/>
-          <w:sz w:val="21"/>
-          <w:szCs w:val="21"/>
-          <w:lang w:eastAsia="sk-SK"/>
-        </w:rPr>
-        <w:t xml:space="preserve">(ktore == </w:t>
-      </w:r>
-      <w:r>
-        <w:rPr>
-          <w:rFonts w:ascii="Consolas" w:eastAsia="Times New Roman" w:hAnsi="Consolas" w:cs="Times New Roman"/>
-          <w:color w:val="098658"/>
-          <w:sz w:val="21"/>
-          <w:szCs w:val="21"/>
-          <w:lang w:eastAsia="sk-SK"/>
-        </w:rPr>
-        <w:t>0</w:t>
-      </w:r>
-      <w:r>
-        <w:rPr>
-          <w:rFonts w:ascii="Consolas" w:eastAsia="Times New Roman" w:hAnsi="Consolas" w:cs="Times New Roman"/>
-          <w:color w:val="000000"/>
-          <w:sz w:val="21"/>
-          <w:szCs w:val="21"/>
-          <w:lang w:eastAsia="sk-SK"/>
-        </w:rPr>
-        <w:t>)</w:t>
-      </w:r>
-    </w:p>
-    <w:p>
-      <w:pPr>
-        <w:shd w:val="clear" w:color="auto" w:fill="FFFFFE"/>
-        <w:spacing w:after="0" w:line="285" w:lineRule="atLeast"/>
-        <w:rPr>
-          <w:rFonts w:ascii="Consolas" w:eastAsia="Times New Roman" w:hAnsi="Consolas" w:cs="Times New Roman"/>
-          <w:color w:val="000000"/>
-          <w:sz w:val="21"/>
-          <w:szCs w:val="21"/>
-          <w:lang w:eastAsia="sk-SK"/>
-        </w:rPr>
-      </w:pPr>
-      <w:r>
-        <w:rPr>
-          <w:rFonts w:ascii="Consolas" w:eastAsia="Times New Roman" w:hAnsi="Consolas" w:cs="Times New Roman"/>
-          <w:color w:val="000000"/>
-          <w:sz w:val="21"/>
-          <w:szCs w:val="21"/>
-          <w:lang w:eastAsia="sk-SK"/>
-        </w:rPr>
-        <w:t xml:space="preserve">      {</w:t>
-      </w:r>
-    </w:p>
-    <w:p>
-      <w:pPr>
-        <w:shd w:val="clear" w:color="auto" w:fill="FFFFFE"/>
-        <w:spacing w:after="0" w:line="285" w:lineRule="atLeast"/>
-        <w:rPr>
-          <w:rFonts w:ascii="Consolas" w:eastAsia="Times New Roman" w:hAnsi="Consolas" w:cs="Times New Roman"/>
-          <w:color w:val="000000"/>
-          <w:sz w:val="21"/>
-          <w:szCs w:val="21"/>
-          <w:lang w:eastAsia="sk-SK"/>
-        </w:rPr>
-      </w:pPr>
-      <w:r>
-        <w:rPr>
-          <w:rFonts w:ascii="Consolas" w:eastAsia="Times New Roman" w:hAnsi="Consolas" w:cs="Times New Roman"/>
-          <w:color w:val="000000"/>
-          <w:sz w:val="21"/>
-          <w:szCs w:val="21"/>
-          <w:lang w:eastAsia="sk-SK"/>
-        </w:rPr>
-        <w:t xml:space="preserve">        ktore = </w:t>
-      </w:r>
-      <w:r>
-        <w:rPr>
-          <w:rFonts w:ascii="Consolas" w:eastAsia="Times New Roman" w:hAnsi="Consolas" w:cs="Times New Roman"/>
-          <w:color w:val="098658"/>
-          <w:sz w:val="21"/>
-          <w:szCs w:val="21"/>
-          <w:lang w:eastAsia="sk-SK"/>
-        </w:rPr>
-        <w:t>1</w:t>
-      </w:r>
-      <w:r>
-        <w:rPr>
-          <w:rFonts w:ascii="Consolas" w:eastAsia="Times New Roman" w:hAnsi="Consolas" w:cs="Times New Roman"/>
-          <w:color w:val="000000"/>
-          <w:sz w:val="21"/>
-          <w:szCs w:val="21"/>
-          <w:lang w:eastAsia="sk-SK"/>
-        </w:rPr>
-        <w:t>;</w:t>
-      </w:r>
-    </w:p>
-    <w:p>
-      <w:pPr>
-        <w:shd w:val="clear" w:color="auto" w:fill="FFFFFE"/>
-        <w:spacing w:after="0" w:line="285" w:lineRule="atLeast"/>
-        <w:rPr>
-          <w:rFonts w:ascii="Consolas" w:eastAsia="Times New Roman" w:hAnsi="Consolas" w:cs="Times New Roman"/>
-          <w:color w:val="000000"/>
-          <w:sz w:val="21"/>
-          <w:szCs w:val="21"/>
-          <w:lang w:eastAsia="sk-SK"/>
-        </w:rPr>
-      </w:pPr>
-      <w:r>
-        <w:rPr>
-          <w:rFonts w:ascii="Consolas" w:eastAsia="Times New Roman" w:hAnsi="Consolas" w:cs="Times New Roman"/>
-          <w:color w:val="000000"/>
-          <w:sz w:val="21"/>
-          <w:szCs w:val="21"/>
-          <w:lang w:eastAsia="sk-SK"/>
-        </w:rPr>
-        <w:t xml:space="preserve">        lcd.</w:t>
-      </w:r>
-      <w:r>
-        <w:rPr>
-          <w:rFonts w:ascii="Consolas" w:eastAsia="Times New Roman" w:hAnsi="Consolas" w:cs="Times New Roman"/>
-          <w:color w:val="E97366"/>
-          <w:sz w:val="21"/>
-          <w:szCs w:val="21"/>
-          <w:lang w:eastAsia="sk-SK"/>
-        </w:rPr>
-        <w:t>setCursor</w:t>
-      </w:r>
-      <w:r>
-        <w:rPr>
-          <w:rFonts w:ascii="Consolas" w:eastAsia="Times New Roman" w:hAnsi="Consolas" w:cs="Times New Roman"/>
-          <w:color w:val="000000"/>
-          <w:sz w:val="21"/>
-          <w:szCs w:val="21"/>
-          <w:lang w:eastAsia="sk-SK"/>
-        </w:rPr>
-        <w:t>(</w:t>
-      </w:r>
-      <w:r>
-        <w:rPr>
-          <w:rFonts w:ascii="Consolas" w:eastAsia="Times New Roman" w:hAnsi="Consolas" w:cs="Times New Roman"/>
-          <w:color w:val="098658"/>
-          <w:sz w:val="21"/>
-          <w:szCs w:val="21"/>
-          <w:lang w:eastAsia="sk-SK"/>
-        </w:rPr>
-        <w:t>0</w:t>
-      </w:r>
-      <w:r>
-        <w:rPr>
-          <w:rFonts w:ascii="Consolas" w:eastAsia="Times New Roman" w:hAnsi="Consolas" w:cs="Times New Roman"/>
-          <w:color w:val="000000"/>
-          <w:sz w:val="21"/>
-          <w:szCs w:val="21"/>
-          <w:lang w:eastAsia="sk-SK"/>
-        </w:rPr>
-        <w:t>,</w:t>
-      </w:r>
-      <w:r>
-        <w:rPr>
-          <w:rFonts w:ascii="Consolas" w:eastAsia="Times New Roman" w:hAnsi="Consolas" w:cs="Times New Roman"/>
-          <w:color w:val="000000"/>
-          <w:sz w:val="21"/>
-          <w:szCs w:val="21"/>
-          <w:lang w:eastAsia="sk-SK"/>
-        </w:rPr>
-        <w:t xml:space="preserve"> </w:t>
-      </w:r>
-      <w:r>
-        <w:rPr>
-          <w:rFonts w:ascii="Consolas" w:eastAsia="Times New Roman" w:hAnsi="Consolas" w:cs="Times New Roman"/>
-          <w:color w:val="098658"/>
-          <w:sz w:val="21"/>
-          <w:szCs w:val="21"/>
-          <w:lang w:eastAsia="sk-SK"/>
-        </w:rPr>
-        <w:t>1</w:t>
-      </w:r>
-      <w:r>
-        <w:rPr>
-          <w:rFonts w:ascii="Consolas" w:eastAsia="Times New Roman" w:hAnsi="Consolas" w:cs="Times New Roman"/>
-          <w:color w:val="000000"/>
-          <w:sz w:val="21"/>
-          <w:szCs w:val="21"/>
-          <w:lang w:eastAsia="sk-SK"/>
-        </w:rPr>
-        <w:t>);</w:t>
-      </w:r>
-    </w:p>
-    <w:p>
-      <w:pPr>
-        <w:shd w:val="clear" w:color="auto" w:fill="FFFFFE"/>
-        <w:spacing w:after="0" w:line="285" w:lineRule="atLeast"/>
-        <w:rPr>
-          <w:rFonts w:ascii="Consolas" w:eastAsia="Times New Roman" w:hAnsi="Consolas" w:cs="Times New Roman"/>
-          <w:color w:val="000000"/>
-          <w:sz w:val="21"/>
-          <w:szCs w:val="21"/>
-          <w:lang w:eastAsia="sk-SK"/>
-        </w:rPr>
-      </w:pPr>
-      <w:r>
-        <w:rPr>
-          <w:rFonts w:ascii="Consolas" w:eastAsia="Times New Roman" w:hAnsi="Consolas" w:cs="Times New Roman"/>
-          <w:color w:val="000000"/>
-          <w:sz w:val="21"/>
-          <w:szCs w:val="21"/>
-          <w:lang w:eastAsia="sk-SK"/>
-        </w:rPr>
-        <w:t xml:space="preserve">        lcd.</w:t>
-      </w:r>
-      <w:r>
-        <w:rPr>
-          <w:rFonts w:ascii="Consolas" w:eastAsia="Times New Roman" w:hAnsi="Consolas" w:cs="Times New Roman"/>
-          <w:color w:val="E97366"/>
-          <w:sz w:val="21"/>
-          <w:szCs w:val="21"/>
-          <w:lang w:eastAsia="sk-SK"/>
-        </w:rPr>
-        <w:t>print</w:t>
-      </w:r>
-      <w:r>
-        <w:rPr>
-          <w:rFonts w:ascii="Consolas" w:eastAsia="Times New Roman" w:hAnsi="Consolas" w:cs="Times New Roman"/>
-          <w:color w:val="000000"/>
-          <w:sz w:val="21"/>
-          <w:szCs w:val="21"/>
-          <w:lang w:eastAsia="sk-SK"/>
-        </w:rPr>
-        <w:t>(</w:t>
-      </w:r>
-      <w:r>
-        <w:rPr>
-          <w:rFonts w:ascii="Consolas" w:eastAsia="Times New Roman" w:hAnsi="Consolas" w:cs="Times New Roman"/>
-          <w:color w:val="FF0000"/>
-          <w:sz w:val="21"/>
-          <w:szCs w:val="21"/>
-          <w:lang w:eastAsia="sk-SK"/>
-        </w:rPr>
-        <w:t>"sek"</w:t>
-      </w:r>
-      <w:r>
-        <w:rPr>
-          <w:rFonts w:ascii="Consolas" w:eastAsia="Times New Roman" w:hAnsi="Consolas" w:cs="Times New Roman"/>
-          <w:color w:val="000000"/>
-          <w:sz w:val="21"/>
-          <w:szCs w:val="21"/>
-          <w:lang w:eastAsia="sk-SK"/>
-        </w:rPr>
-        <w:t>);</w:t>
-      </w:r>
-    </w:p>
-    <w:p>
-      <w:pPr>
-        <w:shd w:val="clear" w:color="auto" w:fill="FFFFFE"/>
-        <w:spacing w:after="0" w:line="285" w:lineRule="atLeast"/>
-        <w:rPr>
-          <w:rFonts w:ascii="Consolas" w:eastAsia="Times New Roman" w:hAnsi="Consolas" w:cs="Times New Roman"/>
-          <w:color w:val="000000"/>
-          <w:sz w:val="21"/>
-          <w:szCs w:val="21"/>
-          <w:lang w:eastAsia="sk-SK"/>
-        </w:rPr>
-      </w:pPr>
-      <w:r>
-        <w:rPr>
-          <w:rFonts w:ascii="Consolas" w:eastAsia="Times New Roman" w:hAnsi="Consolas" w:cs="Times New Roman"/>
-          <w:color w:val="000000"/>
-          <w:sz w:val="21"/>
-          <w:szCs w:val="21"/>
-          <w:lang w:eastAsia="sk-SK"/>
-        </w:rPr>
-        <w:t xml:space="preserve">      }</w:t>
-      </w:r>
-    </w:p>
-    <w:p>
-      <w:pPr>
-        <w:shd w:val="clear" w:color="auto" w:fill="FFFFFE"/>
-        <w:spacing w:after="0" w:line="285" w:lineRule="atLeast"/>
-        <w:rPr>
-          <w:rFonts w:ascii="Consolas" w:eastAsia="Times New Roman" w:hAnsi="Consolas" w:cs="Times New Roman"/>
-          <w:color w:val="000000"/>
-          <w:sz w:val="21"/>
-          <w:szCs w:val="21"/>
-          <w:lang w:eastAsia="sk-SK"/>
-        </w:rPr>
-      </w:pPr>
-      <w:r>
-        <w:rPr>
-          <w:rFonts w:ascii="Consolas" w:eastAsia="Times New Roman" w:hAnsi="Consolas" w:cs="Times New Roman"/>
-          <w:color w:val="000000"/>
-          <w:sz w:val="21"/>
-          <w:szCs w:val="21"/>
-          <w:lang w:eastAsia="sk-SK"/>
-        </w:rPr>
-        <w:t xml:space="preserve">      </w:t>
-      </w:r>
-      <w:r>
-        <w:rPr>
-          <w:rFonts w:ascii="Consolas" w:eastAsia="Times New Roman" w:hAnsi="Consolas" w:cs="Times New Roman"/>
-          <w:color w:val="0000FF"/>
-          <w:sz w:val="21"/>
-          <w:szCs w:val="21"/>
-          <w:lang w:eastAsia="sk-SK"/>
-        </w:rPr>
-        <w:t>else</w:t>
-      </w:r>
-    </w:p>
-    <w:p>
-      <w:pPr>
-        <w:shd w:val="clear" w:color="auto" w:fill="FFFFFE"/>
-        <w:spacing w:after="0" w:line="285" w:lineRule="atLeast"/>
-        <w:rPr>
-          <w:rFonts w:ascii="Consolas" w:eastAsia="Times New Roman" w:hAnsi="Consolas" w:cs="Times New Roman"/>
-          <w:color w:val="000000"/>
-          <w:sz w:val="21"/>
-          <w:szCs w:val="21"/>
-          <w:lang w:eastAsia="sk-SK"/>
-        </w:rPr>
-      </w:pPr>
-      <w:r>
-        <w:rPr>
-          <w:rFonts w:ascii="Consolas" w:eastAsia="Times New Roman" w:hAnsi="Consolas" w:cs="Times New Roman"/>
-          <w:color w:val="000000"/>
-          <w:sz w:val="21"/>
-          <w:szCs w:val="21"/>
-          <w:lang w:eastAsia="sk-SK"/>
-        </w:rPr>
-        <w:t xml:space="preserve">      {</w:t>
-      </w:r>
-    </w:p>
-    <w:p>
-      <w:pPr>
-        <w:shd w:val="clear" w:color="auto" w:fill="FFFFFE"/>
-        <w:spacing w:after="0" w:line="285" w:lineRule="atLeast"/>
-        <w:rPr>
-          <w:rFonts w:ascii="Consolas" w:eastAsia="Times New Roman" w:hAnsi="Consolas" w:cs="Times New Roman"/>
-          <w:color w:val="000000"/>
-          <w:sz w:val="21"/>
-          <w:szCs w:val="21"/>
-          <w:lang w:eastAsia="sk-SK"/>
-        </w:rPr>
-      </w:pPr>
-      <w:r>
-        <w:rPr>
-          <w:rFonts w:ascii="Consolas" w:eastAsia="Times New Roman" w:hAnsi="Consolas" w:cs="Times New Roman"/>
-          <w:color w:val="000000"/>
-          <w:sz w:val="21"/>
-          <w:szCs w:val="21"/>
-          <w:lang w:eastAsia="sk-SK"/>
-        </w:rPr>
-        <w:t xml:space="preserve">        ktore = </w:t>
-      </w:r>
-      <w:r>
-        <w:rPr>
-          <w:rFonts w:ascii="Consolas" w:eastAsia="Times New Roman" w:hAnsi="Consolas" w:cs="Times New Roman"/>
-          <w:color w:val="098658"/>
-          <w:sz w:val="21"/>
-          <w:szCs w:val="21"/>
-          <w:lang w:eastAsia="sk-SK"/>
-        </w:rPr>
-        <w:t>0</w:t>
-      </w:r>
-      <w:r>
-        <w:rPr>
-          <w:rFonts w:ascii="Consolas" w:eastAsia="Times New Roman" w:hAnsi="Consolas" w:cs="Times New Roman"/>
-          <w:color w:val="000000"/>
-          <w:sz w:val="21"/>
-          <w:szCs w:val="21"/>
-          <w:lang w:eastAsia="sk-SK"/>
-        </w:rPr>
-        <w:t>;</w:t>
-      </w:r>
-    </w:p>
-    <w:p>
-      <w:pPr>
-        <w:shd w:val="clear" w:color="auto" w:fill="FFFFFE"/>
-        <w:spacing w:after="0" w:line="285" w:lineRule="atLeast"/>
-        <w:rPr>
-          <w:rFonts w:ascii="Consolas" w:eastAsia="Times New Roman" w:hAnsi="Consolas" w:cs="Times New Roman"/>
-          <w:color w:val="000000"/>
-          <w:sz w:val="21"/>
-          <w:szCs w:val="21"/>
-          <w:lang w:eastAsia="sk-SK"/>
-        </w:rPr>
-      </w:pPr>
-      <w:r>
-        <w:rPr>
-          <w:rFonts w:ascii="Consolas" w:eastAsia="Times New Roman" w:hAnsi="Consolas" w:cs="Times New Roman"/>
-          <w:color w:val="000000"/>
-          <w:sz w:val="21"/>
-          <w:szCs w:val="21"/>
-          <w:lang w:eastAsia="sk-SK"/>
-        </w:rPr>
-        <w:t xml:space="preserve">        lcd.</w:t>
-      </w:r>
-      <w:r>
-        <w:rPr>
-          <w:rFonts w:ascii="Consolas" w:eastAsia="Times New Roman" w:hAnsi="Consolas" w:cs="Times New Roman"/>
-          <w:color w:val="E97366"/>
-          <w:sz w:val="21"/>
-          <w:szCs w:val="21"/>
-          <w:lang w:eastAsia="sk-SK"/>
-        </w:rPr>
-        <w:t>setCursor</w:t>
-      </w:r>
-      <w:r>
-        <w:rPr>
-          <w:rFonts w:ascii="Consolas" w:eastAsia="Times New Roman" w:hAnsi="Consolas" w:cs="Times New Roman"/>
-          <w:color w:val="000000"/>
-          <w:sz w:val="21"/>
-          <w:szCs w:val="21"/>
-          <w:lang w:eastAsia="sk-SK"/>
-        </w:rPr>
-        <w:t>(</w:t>
-      </w:r>
-      <w:r>
-        <w:rPr>
-          <w:rFonts w:ascii="Consolas" w:eastAsia="Times New Roman" w:hAnsi="Consolas" w:cs="Times New Roman"/>
-          <w:color w:val="098658"/>
-          <w:sz w:val="21"/>
-          <w:szCs w:val="21"/>
-          <w:lang w:eastAsia="sk-SK"/>
-        </w:rPr>
-        <w:t>0</w:t>
-      </w:r>
-      <w:r>
-        <w:rPr>
-          <w:rFonts w:ascii="Consolas" w:eastAsia="Times New Roman" w:hAnsi="Consolas" w:cs="Times New Roman"/>
-          <w:color w:val="000000"/>
-          <w:sz w:val="21"/>
-          <w:szCs w:val="21"/>
-          <w:lang w:eastAsia="sk-SK"/>
-        </w:rPr>
-        <w:t>,</w:t>
-      </w:r>
-      <w:r>
-        <w:rPr>
-          <w:rFonts w:ascii="Consolas" w:eastAsia="Times New Roman" w:hAnsi="Consolas" w:cs="Times New Roman"/>
-          <w:color w:val="000000"/>
-          <w:sz w:val="21"/>
-          <w:szCs w:val="21"/>
-          <w:lang w:eastAsia="sk-SK"/>
-        </w:rPr>
-        <w:t xml:space="preserve"> </w:t>
-      </w:r>
-      <w:r>
-        <w:rPr>
-          <w:rFonts w:ascii="Consolas" w:eastAsia="Times New Roman" w:hAnsi="Consolas" w:cs="Times New Roman"/>
-          <w:color w:val="098658"/>
-          <w:sz w:val="21"/>
-          <w:szCs w:val="21"/>
-          <w:lang w:eastAsia="sk-SK"/>
-        </w:rPr>
-        <w:t>1</w:t>
-      </w:r>
-      <w:r>
-        <w:rPr>
-          <w:rFonts w:ascii="Consolas" w:eastAsia="Times New Roman" w:hAnsi="Consolas" w:cs="Times New Roman"/>
-          <w:color w:val="000000"/>
-          <w:sz w:val="21"/>
-          <w:szCs w:val="21"/>
-          <w:lang w:eastAsia="sk-SK"/>
-        </w:rPr>
-        <w:t>);</w:t>
-      </w:r>
-    </w:p>
-    <w:p>
-      <w:pPr>
-        <w:shd w:val="clear" w:color="auto" w:fill="FFFFFE"/>
-        <w:spacing w:after="0" w:line="285" w:lineRule="atLeast"/>
-        <w:rPr>
-          <w:rFonts w:ascii="Consolas" w:eastAsia="Times New Roman" w:hAnsi="Consolas" w:cs="Times New Roman"/>
-          <w:color w:val="000000"/>
-          <w:sz w:val="21"/>
-          <w:szCs w:val="21"/>
-          <w:lang w:eastAsia="sk-SK"/>
-        </w:rPr>
-      </w:pPr>
-      <w:r>
-        <w:rPr>
-          <w:rFonts w:ascii="Consolas" w:eastAsia="Times New Roman" w:hAnsi="Consolas" w:cs="Times New Roman"/>
-          <w:color w:val="000000"/>
-          <w:sz w:val="21"/>
-          <w:szCs w:val="21"/>
-          <w:lang w:eastAsia="sk-SK"/>
-        </w:rPr>
-        <w:t xml:space="preserve">        lcd.</w:t>
-      </w:r>
-      <w:r>
-        <w:rPr>
-          <w:rFonts w:ascii="Consolas" w:eastAsia="Times New Roman" w:hAnsi="Consolas" w:cs="Times New Roman"/>
-          <w:color w:val="E97366"/>
-          <w:sz w:val="21"/>
-          <w:szCs w:val="21"/>
-          <w:lang w:eastAsia="sk-SK"/>
-        </w:rPr>
-        <w:t>print</w:t>
-      </w:r>
-      <w:r>
-        <w:rPr>
-          <w:rFonts w:ascii="Consolas" w:eastAsia="Times New Roman" w:hAnsi="Consolas" w:cs="Times New Roman"/>
-          <w:color w:val="000000"/>
-          <w:sz w:val="21"/>
-          <w:szCs w:val="21"/>
-          <w:lang w:eastAsia="sk-SK"/>
-        </w:rPr>
-        <w:t>(</w:t>
-      </w:r>
-      <w:r>
-        <w:rPr>
-          <w:rFonts w:ascii="Consolas" w:eastAsia="Times New Roman" w:hAnsi="Consolas" w:cs="Times New Roman"/>
-          <w:color w:val="FF0000"/>
-          <w:sz w:val="21"/>
-          <w:szCs w:val="21"/>
-          <w:lang w:eastAsia="sk-SK"/>
-        </w:rPr>
-        <w:t>"min"</w:t>
-      </w:r>
-      <w:r>
-        <w:rPr>
-          <w:rFonts w:ascii="Consolas" w:eastAsia="Times New Roman" w:hAnsi="Consolas" w:cs="Times New Roman"/>
-          <w:color w:val="000000"/>
-          <w:sz w:val="21"/>
-          <w:szCs w:val="21"/>
-          <w:lang w:eastAsia="sk-SK"/>
-        </w:rPr>
-        <w:t>);</w:t>
-      </w:r>
-    </w:p>
-    <w:p>
-      <w:pPr>
-        <w:shd w:val="clear" w:color="auto" w:fill="FFFFFE"/>
-        <w:spacing w:after="0" w:line="285" w:lineRule="atLeast"/>
-        <w:rPr>
-          <w:rFonts w:ascii="Consolas" w:eastAsia="Times New Roman" w:hAnsi="Consolas" w:cs="Times New Roman"/>
-          <w:color w:val="000000"/>
-          <w:sz w:val="21"/>
-          <w:szCs w:val="21"/>
-          <w:lang w:eastAsia="sk-SK"/>
-        </w:rPr>
-      </w:pPr>
-      <w:r>
-        <w:rPr>
-          <w:rFonts w:ascii="Consolas" w:eastAsia="Times New Roman" w:hAnsi="Consolas" w:cs="Times New Roman"/>
-          <w:color w:val="000000"/>
-          <w:sz w:val="21"/>
-          <w:szCs w:val="21"/>
-          <w:lang w:eastAsia="sk-SK"/>
-        </w:rPr>
-        <w:t xml:space="preserve">      }</w:t>
-      </w:r>
-    </w:p>
-    <w:p>
-      <w:pPr>
-        <w:shd w:val="clear" w:color="auto" w:fill="FFFFFE"/>
-        <w:spacing w:after="0" w:line="285" w:lineRule="atLeast"/>
-        <w:rPr>
-          <w:rFonts w:ascii="Consolas" w:eastAsia="Times New Roman" w:hAnsi="Consolas" w:cs="Times New Roman"/>
-          <w:color w:val="000000"/>
-          <w:sz w:val="21"/>
-          <w:szCs w:val="21"/>
-          <w:lang w:eastAsia="sk-SK"/>
-        </w:rPr>
-      </w:pPr>
-      <w:r>
-        <w:rPr>
-          <w:rFonts w:ascii="Consolas" w:eastAsia="Times New Roman" w:hAnsi="Consolas" w:cs="Times New Roman"/>
-          <w:color w:val="000000"/>
-          <w:sz w:val="21"/>
-          <w:szCs w:val="21"/>
-          <w:lang w:eastAsia="sk-SK"/>
-        </w:rPr>
-        <w:t xml:space="preserve">      </w:t>
-      </w:r>
-      <w:r>
-        <w:rPr>
-          <w:rFonts w:ascii="Consolas" w:eastAsia="Times New Roman" w:hAnsi="Consolas" w:cs="Times New Roman"/>
-          <w:color w:val="E97366"/>
-          <w:sz w:val="21"/>
-          <w:szCs w:val="21"/>
-          <w:lang w:eastAsia="sk-SK"/>
-        </w:rPr>
-        <w:t>delay</w:t>
-      </w:r>
-      <w:r>
-        <w:rPr>
-          <w:rFonts w:ascii="Consolas" w:eastAsia="Times New Roman" w:hAnsi="Consolas" w:cs="Times New Roman"/>
-          <w:color w:val="000000"/>
-          <w:sz w:val="21"/>
-          <w:szCs w:val="21"/>
-          <w:lang w:eastAsia="sk-SK"/>
-        </w:rPr>
-        <w:t>(</w:t>
-      </w:r>
-      <w:r>
-        <w:rPr>
-          <w:rFonts w:ascii="Consolas" w:eastAsia="Times New Roman" w:hAnsi="Consolas" w:cs="Times New Roman"/>
-          <w:color w:val="098658"/>
-          <w:sz w:val="21"/>
-          <w:szCs w:val="21"/>
-          <w:lang w:eastAsia="sk-SK"/>
-        </w:rPr>
-        <w:t>500</w:t>
-      </w:r>
-      <w:r>
-        <w:rPr>
-          <w:rFonts w:ascii="Consolas" w:eastAsia="Times New Roman" w:hAnsi="Consolas" w:cs="Times New Roman"/>
-          <w:color w:val="000000"/>
-          <w:sz w:val="21"/>
-          <w:szCs w:val="21"/>
-          <w:lang w:eastAsia="sk-SK"/>
-        </w:rPr>
-        <w:t>);</w:t>
-      </w:r>
-    </w:p>
-    <w:p>
-      <w:pPr>
-        <w:shd w:val="clear" w:color="auto" w:fill="FFFFFE"/>
-        <w:spacing w:after="0" w:line="285" w:lineRule="atLeast"/>
-        <w:rPr>
-          <w:rFonts w:ascii="Consolas" w:eastAsia="Times New Roman" w:hAnsi="Consolas" w:cs="Times New Roman"/>
-          <w:color w:val="000000"/>
-          <w:sz w:val="21"/>
-          <w:szCs w:val="21"/>
-          <w:lang w:eastAsia="sk-SK"/>
-        </w:rPr>
-      </w:pPr>
-      <w:r>
-        <w:rPr>
-          <w:rFonts w:ascii="Consolas" w:eastAsia="Times New Roman" w:hAnsi="Consolas" w:cs="Times New Roman"/>
-          <w:color w:val="000000"/>
-          <w:sz w:val="21"/>
-          <w:szCs w:val="21"/>
-          <w:lang w:eastAsia="sk-SK"/>
-        </w:rPr>
-        <w:t xml:space="preserve">    }</w:t>
+        <w:t xml:space="preserve">  </w:t>
+      </w:r>
+    </w:p>
+    <w:p>
+      <w:pPr>
+        <w:shd w:val="clear" w:color="auto" w:fill="FFFFFE"/>
+        <w:spacing w:after="0" w:line="285" w:lineRule="atLeast"/>
+        <w:rPr>
+          <w:rFonts w:ascii="Consolas" w:eastAsia="Times New Roman" w:hAnsi="Consolas" w:cs="Times New Roman"/>
+          <w:color w:val="000000"/>
+          <w:sz w:val="21"/>
+          <w:szCs w:val="21"/>
+          <w:lang w:eastAsia="sk-SK"/>
+        </w:rPr>
+      </w:pPr>
+      <w:r>
+        <w:rPr>
+          <w:rFonts w:ascii="Consolas" w:eastAsia="Times New Roman" w:hAnsi="Consolas" w:cs="Times New Roman"/>
+          <w:color w:val="000000"/>
+          <w:sz w:val="21"/>
+          <w:szCs w:val="21"/>
+          <w:lang w:eastAsia="sk-SK"/>
+        </w:rPr>
+        <w:t xml:space="preserve">  delay(100);</w:t>
       </w:r>
     </w:p>
     <w:p>
@@ -4746,6 +6107,203 @@
         </w:rPr>
         <w:t>}</w:t>
       </w:r>
+    </w:p>
+    <w:p>
+      <w:pPr>
+        <w:shd w:val="clear" w:color="auto" w:fill="FFFFFE"/>
+        <w:spacing w:after="0" w:line="285" w:lineRule="atLeast"/>
+        <w:rPr>
+          <w:rFonts w:ascii="Consolas" w:eastAsia="Times New Roman" w:hAnsi="Consolas" w:cs="Times New Roman"/>
+          <w:color w:val="000000"/>
+          <w:sz w:val="21"/>
+          <w:szCs w:val="21"/>
+          <w:lang w:eastAsia="sk-SK"/>
+        </w:rPr>
+      </w:pPr>
+    </w:p>
+    <w:p>
+      <w:pPr>
+        <w:shd w:val="clear" w:color="auto" w:fill="FFFFFE"/>
+        <w:spacing w:after="0" w:line="285" w:lineRule="atLeast"/>
+        <w:rPr>
+          <w:rFonts w:ascii="Consolas" w:eastAsia="Times New Roman" w:hAnsi="Consolas" w:cs="Times New Roman"/>
+          <w:color w:val="000000"/>
+          <w:sz w:val="21"/>
+          <w:szCs w:val="21"/>
+          <w:lang w:eastAsia="sk-SK"/>
+        </w:rPr>
+      </w:pPr>
+    </w:p>
+    <w:p>
+      <w:pPr>
+        <w:shd w:val="clear" w:color="auto" w:fill="FFFFFE"/>
+        <w:spacing w:after="0" w:line="285" w:lineRule="atLeast"/>
+        <w:rPr>
+          <w:rFonts w:ascii="Consolas" w:eastAsia="Times New Roman" w:hAnsi="Consolas" w:cs="Times New Roman"/>
+          <w:color w:val="000000"/>
+          <w:sz w:val="21"/>
+          <w:szCs w:val="21"/>
+          <w:lang w:eastAsia="sk-SK"/>
+        </w:rPr>
+      </w:pPr>
+    </w:p>
+    <w:p>
+      <w:pPr>
+        <w:shd w:val="clear" w:color="auto" w:fill="FFFFFE"/>
+        <w:spacing w:after="0" w:line="285" w:lineRule="atLeast"/>
+        <w:rPr>
+          <w:rFonts w:ascii="Consolas" w:eastAsia="Times New Roman" w:hAnsi="Consolas" w:cs="Times New Roman"/>
+          <w:color w:val="000000"/>
+          <w:sz w:val="21"/>
+          <w:szCs w:val="21"/>
+          <w:lang w:eastAsia="sk-SK"/>
+        </w:rPr>
+      </w:pPr>
+    </w:p>
+    <w:p>
+      <w:pPr>
+        <w:shd w:val="clear" w:color="auto" w:fill="FFFFFE"/>
+        <w:spacing w:after="0" w:line="285" w:lineRule="atLeast"/>
+        <w:rPr>
+          <w:rFonts w:ascii="Consolas" w:eastAsia="Times New Roman" w:hAnsi="Consolas" w:cs="Times New Roman"/>
+          <w:color w:val="000000"/>
+          <w:sz w:val="21"/>
+          <w:szCs w:val="21"/>
+          <w:lang w:eastAsia="sk-SK"/>
+        </w:rPr>
+      </w:pPr>
+    </w:p>
+    <w:p>
+      <w:pPr>
+        <w:shd w:val="clear" w:color="auto" w:fill="FFFFFE"/>
+        <w:spacing w:after="0" w:line="285" w:lineRule="atLeast"/>
+        <w:rPr>
+          <w:rFonts w:ascii="Consolas" w:eastAsia="Times New Roman" w:hAnsi="Consolas" w:cs="Times New Roman"/>
+          <w:color w:val="000000"/>
+          <w:sz w:val="21"/>
+          <w:szCs w:val="21"/>
+          <w:lang w:eastAsia="sk-SK"/>
+        </w:rPr>
+      </w:pPr>
+    </w:p>
+    <w:p>
+      <w:pPr>
+        <w:shd w:val="clear" w:color="auto" w:fill="FFFFFE"/>
+        <w:spacing w:after="0" w:line="285" w:lineRule="atLeast"/>
+        <w:rPr>
+          <w:rFonts w:ascii="Consolas" w:eastAsia="Times New Roman" w:hAnsi="Consolas" w:cs="Times New Roman"/>
+          <w:color w:val="000000"/>
+          <w:sz w:val="21"/>
+          <w:szCs w:val="21"/>
+          <w:lang w:eastAsia="sk-SK"/>
+        </w:rPr>
+      </w:pPr>
+    </w:p>
+    <w:p>
+      <w:pPr>
+        <w:shd w:val="clear" w:color="auto" w:fill="FFFFFE"/>
+        <w:spacing w:after="0" w:line="285" w:lineRule="atLeast"/>
+        <w:rPr>
+          <w:rFonts w:ascii="Consolas" w:eastAsia="Times New Roman" w:hAnsi="Consolas" w:cs="Times New Roman"/>
+          <w:color w:val="000000"/>
+          <w:sz w:val="21"/>
+          <w:szCs w:val="21"/>
+          <w:lang w:eastAsia="sk-SK"/>
+        </w:rPr>
+      </w:pPr>
+    </w:p>
+    <w:p>
+      <w:pPr>
+        <w:shd w:val="clear" w:color="auto" w:fill="FFFFFE"/>
+        <w:spacing w:after="0" w:line="285" w:lineRule="atLeast"/>
+        <w:rPr>
+          <w:rFonts w:ascii="Consolas" w:eastAsia="Times New Roman" w:hAnsi="Consolas" w:cs="Times New Roman"/>
+          <w:color w:val="000000"/>
+          <w:sz w:val="21"/>
+          <w:szCs w:val="21"/>
+          <w:lang w:eastAsia="sk-SK"/>
+        </w:rPr>
+      </w:pPr>
+    </w:p>
+    <w:p>
+      <w:pPr>
+        <w:shd w:val="clear" w:color="auto" w:fill="FFFFFE"/>
+        <w:spacing w:after="0" w:line="285" w:lineRule="atLeast"/>
+        <w:rPr>
+          <w:rFonts w:ascii="Consolas" w:eastAsia="Times New Roman" w:hAnsi="Consolas" w:cs="Times New Roman"/>
+          <w:color w:val="000000"/>
+          <w:sz w:val="21"/>
+          <w:szCs w:val="21"/>
+          <w:lang w:eastAsia="sk-SK"/>
+        </w:rPr>
+      </w:pPr>
+      <w:bookmarkStart w:id="0" w:name="_GoBack"/>
+      <w:bookmarkEnd w:id="0"/>
+    </w:p>
+    <w:p>
+      <w:pPr>
+        <w:shd w:val="clear" w:color="auto" w:fill="FFFFFE"/>
+        <w:spacing w:after="0" w:line="285" w:lineRule="atLeast"/>
+        <w:rPr>
+          <w:rFonts w:ascii="Consolas" w:eastAsia="Times New Roman" w:hAnsi="Consolas" w:cs="Times New Roman"/>
+          <w:color w:val="000000"/>
+          <w:sz w:val="21"/>
+          <w:szCs w:val="21"/>
+          <w:lang w:eastAsia="sk-SK"/>
+        </w:rPr>
+      </w:pPr>
+    </w:p>
+    <w:p>
+      <w:pPr>
+        <w:shd w:val="clear" w:color="auto" w:fill="FFFFFE"/>
+        <w:spacing w:after="0" w:line="285" w:lineRule="atLeast"/>
+        <w:rPr>
+          <w:rFonts w:ascii="Consolas" w:eastAsia="Times New Roman" w:hAnsi="Consolas" w:cs="Times New Roman"/>
+          <w:color w:val="000000"/>
+          <w:sz w:val="21"/>
+          <w:szCs w:val="21"/>
+          <w:lang w:eastAsia="sk-SK"/>
+        </w:rPr>
+      </w:pPr>
+    </w:p>
+    <w:p>
+      <w:pPr>
+        <w:shd w:val="clear" w:color="auto" w:fill="FFFFFE"/>
+        <w:spacing w:after="0" w:line="285" w:lineRule="atLeast"/>
+        <w:rPr>
+          <w:rFonts w:ascii="Consolas" w:eastAsia="Times New Roman" w:hAnsi="Consolas" w:cs="Times New Roman"/>
+          <w:color w:val="000000"/>
+          <w:sz w:val="21"/>
+          <w:szCs w:val="21"/>
+          <w:lang w:eastAsia="sk-SK"/>
+        </w:rPr>
+      </w:pPr>
+    </w:p>
+    <w:p>
+      <w:pPr>
+        <w:shd w:val="clear" w:color="auto" w:fill="FFFFFE"/>
+        <w:spacing w:after="0" w:line="285" w:lineRule="atLeast"/>
+        <w:rPr>
+          <w:rFonts w:ascii="Consolas" w:eastAsia="Times New Roman" w:hAnsi="Consolas" w:cs="Times New Roman"/>
+          <w:color w:val="000000"/>
+          <w:sz w:val="21"/>
+          <w:szCs w:val="21"/>
+          <w:lang w:eastAsia="sk-SK"/>
+        </w:rPr>
+      </w:pPr>
+    </w:p>
+    <w:p>
+      <w:pPr>
+        <w:shd w:val="clear" w:color="auto" w:fill="FFFFFE"/>
+        <w:spacing w:after="0" w:line="285" w:lineRule="atLeast"/>
+        <w:rPr>
+          <w:rFonts w:ascii="Consolas" w:eastAsia="Times New Roman" w:hAnsi="Consolas" w:cs="Times New Roman"/>
+          <w:color w:val="000000"/>
+          <w:sz w:val="21"/>
+          <w:szCs w:val="21"/>
+          <w:lang w:eastAsia="sk-SK"/>
+        </w:rPr>
+      </w:pPr>
     </w:p>
     <w:p>
       <w:pPr>
@@ -4809,13 +6367,7 @@
         </w:numPr>
       </w:pPr>
       <w:r>
-        <w:t>Vektor prerušenia a obsluha prerušenia ISR (</w:t>
-      </w:r>
-      <w:r>
-        <w:t>interrupt service routine</w:t>
-      </w:r>
-      <w:r>
-        <w:t>)</w:t>
+        <w:t>Vektor prerušenia a obsluha prerušenia ISR (interrupt service routine)</w:t>
       </w:r>
     </w:p>
     <w:p/>
@@ -4831,14 +6383,7 @@
           <w:b/>
           <w:bCs/>
         </w:rPr>
-        <w:t xml:space="preserve">Príklad na </w:t>
-      </w:r>
-      <w:r>
-        <w:rPr>
-          <w:b/>
-          <w:bCs/>
-        </w:rPr>
-        <w:t>vonkajšie prerušenie</w:t>
+        <w:t>Príklad na vonkajšie prerušenie</w:t>
       </w:r>
     </w:p>
     <w:p>
@@ -4852,8 +6397,6 @@
       <w:r>
         <w:t>Zvyšovanie a znižovanie čísla v rozmedzí 0-9</w:t>
       </w:r>
-      <w:bookmarkStart w:id="0" w:name="_GoBack"/>
-      <w:bookmarkEnd w:id="0"/>
     </w:p>
     <w:p>
       <w:pPr>

--- a/Zosit - MCU_cast2.docx
+++ b/Zosit - MCU_cast2.docx
@@ -4876,14 +4876,7 @@
           <w:b/>
           <w:bCs/>
         </w:rPr>
-        <w:t xml:space="preserve">Príklad na </w:t>
-      </w:r>
-      <w:r>
-        <w:rPr>
-          <w:b/>
-          <w:bCs/>
-        </w:rPr>
-        <w:t>keypad cez registre a cez knižnicu</w:t>
+        <w:t>Príklad na keypad cez registre a cez knižnicu</w:t>
       </w:r>
     </w:p>
     <w:p>
@@ -4907,16 +4900,7 @@
         </w:numPr>
       </w:pPr>
       <w:r>
-        <w:t xml:space="preserve">Zachytenie stlačenia tlačidiel pomocou </w:t>
-      </w:r>
-      <w:r>
-        <w:t xml:space="preserve">knižnice </w:t>
-      </w:r>
-      <w:r>
-        <w:t>a</w:t>
-      </w:r>
-      <w:r>
-        <w:t> výpis na 7-seg. displej</w:t>
+        <w:t>Zachytenie stlačenia tlačidiel pomocou knižnice a výpis na 7-seg. displej</w:t>
       </w:r>
     </w:p>
     <w:p/>
@@ -6237,34 +6221,6 @@
           <w:lang w:eastAsia="sk-SK"/>
         </w:rPr>
       </w:pPr>
-      <w:bookmarkStart w:id="0" w:name="_GoBack"/>
-      <w:bookmarkEnd w:id="0"/>
-    </w:p>
-    <w:p>
-      <w:pPr>
-        <w:shd w:val="clear" w:color="auto" w:fill="FFFFFE"/>
-        <w:spacing w:after="0" w:line="285" w:lineRule="atLeast"/>
-        <w:rPr>
-          <w:rFonts w:ascii="Consolas" w:eastAsia="Times New Roman" w:hAnsi="Consolas" w:cs="Times New Roman"/>
-          <w:color w:val="000000"/>
-          <w:sz w:val="21"/>
-          <w:szCs w:val="21"/>
-          <w:lang w:eastAsia="sk-SK"/>
-        </w:rPr>
-      </w:pPr>
-    </w:p>
-    <w:p>
-      <w:pPr>
-        <w:shd w:val="clear" w:color="auto" w:fill="FFFFFE"/>
-        <w:spacing w:after="0" w:line="285" w:lineRule="atLeast"/>
-        <w:rPr>
-          <w:rFonts w:ascii="Consolas" w:eastAsia="Times New Roman" w:hAnsi="Consolas" w:cs="Times New Roman"/>
-          <w:color w:val="000000"/>
-          <w:sz w:val="21"/>
-          <w:szCs w:val="21"/>
-          <w:lang w:eastAsia="sk-SK"/>
-        </w:rPr>
-      </w:pPr>
     </w:p>
     <w:p>
       <w:pPr>
@@ -6355,7 +6311,19 @@
         </w:numPr>
       </w:pPr>
       <w:r>
-        <w:t>Registere: GICR, MCUCSR, SREG</w:t>
+        <w:t xml:space="preserve">Registre: </w:t>
+      </w:r>
+      <w:r>
+        <w:t>EICRA</w:t>
+      </w:r>
+      <w:r>
+        <w:t xml:space="preserve">, </w:t>
+      </w:r>
+      <w:r>
+        <w:t>EIMSK</w:t>
+      </w:r>
+      <w:r>
+        <w:t>, SREG</w:t>
       </w:r>
     </w:p>
     <w:p>
@@ -6395,21 +6363,889 @@
         </w:numPr>
       </w:pPr>
       <w:r>
+        <w:t>Zvyšovanie čísla na Serial popri blikaní LED</w:t>
+      </w:r>
+    </w:p>
+    <w:p>
+      <w:pPr>
+        <w:pStyle w:val="Odsekzoznamu"/>
+        <w:numPr>
+          <w:ilvl w:val="0"/>
+          <w:numId w:val="9"/>
+        </w:numPr>
+      </w:pPr>
+      <w:r>
         <w:t>Zvyšovanie a znižovanie čísla v rozmedzí 0-9</w:t>
       </w:r>
     </w:p>
     <w:p>
       <w:pPr>
-        <w:shd w:val="clear" w:color="auto" w:fill="FFFFFE"/>
-        <w:spacing w:after="0" w:line="285" w:lineRule="atLeast"/>
-        <w:rPr>
-          <w:rFonts w:ascii="Consolas" w:eastAsia="Times New Roman" w:hAnsi="Consolas" w:cs="Times New Roman"/>
-          <w:color w:val="000000"/>
-          <w:sz w:val="21"/>
-          <w:szCs w:val="21"/>
-          <w:lang w:eastAsia="sk-SK"/>
-        </w:rPr>
-      </w:pPr>
+        <w:pStyle w:val="Odsekzoznamu"/>
+        <w:numPr>
+          <w:ilvl w:val="0"/>
+          <w:numId w:val="9"/>
+        </w:numPr>
+      </w:pPr>
+      <w:r>
+        <w:t>Prepínanie semafóru medzi klasickým režimom a blikaním – dve prerušenia</w:t>
+      </w:r>
+    </w:p>
+    <w:p>
+      <w:pPr>
+        <w:pStyle w:val="Odsekzoznamu"/>
+        <w:numPr>
+          <w:ilvl w:val="0"/>
+          <w:numId w:val="9"/>
+        </w:numPr>
+      </w:pPr>
+      <w:r>
+        <w:t>Pozastavenie motora pri narušení Safe-zóny</w:t>
+      </w:r>
+      <w:r>
+        <w:t xml:space="preserve"> (PIR) – mód any change</w:t>
+      </w:r>
+    </w:p>
+    <w:p>
+      <w:pPr>
+        <w:shd w:val="clear" w:color="auto" w:fill="FFFFFE"/>
+        <w:spacing w:after="0" w:line="285" w:lineRule="atLeast"/>
+        <w:rPr>
+          <w:rFonts w:ascii="Consolas" w:eastAsia="Times New Roman" w:hAnsi="Consolas" w:cs="Times New Roman"/>
+          <w:color w:val="000000"/>
+          <w:sz w:val="21"/>
+          <w:szCs w:val="21"/>
+          <w:lang w:eastAsia="sk-SK"/>
+        </w:rPr>
+      </w:pPr>
+      <w:r>
+        <w:rPr>
+          <w:noProof/>
+          <w:lang w:eastAsia="sk-SK"/>
+        </w:rPr>
+        <w:lastRenderedPageBreak/>
+        <w:drawing>
+          <wp:inline distT="0" distB="0" distL="0" distR="0" wp14:anchorId="7A1C857A" wp14:editId="3339934E">
+            <wp:extent cx="4575600" cy="3009600"/>
+            <wp:effectExtent l="0" t="0" r="0" b="635"/>
+            <wp:docPr id="4" name="Obrázok 4"/>
+            <wp:cNvGraphicFramePr>
+              <a:graphicFrameLocks xmlns:a="http://schemas.openxmlformats.org/drawingml/2006/main" noChangeAspect="1"/>
+            </wp:cNvGraphicFramePr>
+            <a:graphic xmlns:a="http://schemas.openxmlformats.org/drawingml/2006/main">
+              <a:graphicData uri="http://schemas.openxmlformats.org/drawingml/2006/picture">
+                <pic:pic xmlns:pic="http://schemas.openxmlformats.org/drawingml/2006/picture">
+                  <pic:nvPicPr>
+                    <pic:cNvPr id="1" name=""/>
+                    <pic:cNvPicPr/>
+                  </pic:nvPicPr>
+                  <pic:blipFill>
+                    <a:blip r:embed="rId10"/>
+                    <a:stretch>
+                      <a:fillRect/>
+                    </a:stretch>
+                  </pic:blipFill>
+                  <pic:spPr>
+                    <a:xfrm>
+                      <a:off x="0" y="0"/>
+                      <a:ext cx="4575600" cy="3009600"/>
+                    </a:xfrm>
+                    <a:prstGeom prst="rect">
+                      <a:avLst/>
+                    </a:prstGeom>
+                  </pic:spPr>
+                </pic:pic>
+              </a:graphicData>
+            </a:graphic>
+          </wp:inline>
+        </w:drawing>
+      </w:r>
+    </w:p>
+    <w:p>
+      <w:pPr>
+        <w:shd w:val="clear" w:color="auto" w:fill="FFFFFE"/>
+        <w:spacing w:after="0" w:line="285" w:lineRule="atLeast"/>
+        <w:rPr>
+          <w:rFonts w:ascii="Consolas" w:eastAsia="Times New Roman" w:hAnsi="Consolas" w:cs="Times New Roman"/>
+          <w:color w:val="000000"/>
+          <w:sz w:val="21"/>
+          <w:szCs w:val="21"/>
+          <w:lang w:eastAsia="sk-SK"/>
+        </w:rPr>
+      </w:pPr>
+      <w:r>
+        <w:rPr>
+          <w:rFonts w:ascii="Consolas" w:eastAsia="Times New Roman" w:hAnsi="Consolas" w:cs="Times New Roman"/>
+          <w:color w:val="000000"/>
+          <w:sz w:val="21"/>
+          <w:szCs w:val="21"/>
+          <w:lang w:eastAsia="sk-SK"/>
+        </w:rPr>
+        <w:t>bool tociSa = true;</w:t>
+      </w:r>
+    </w:p>
+    <w:p>
+      <w:pPr>
+        <w:shd w:val="clear" w:color="auto" w:fill="FFFFFE"/>
+        <w:spacing w:after="0" w:line="285" w:lineRule="atLeast"/>
+        <w:rPr>
+          <w:rFonts w:ascii="Consolas" w:eastAsia="Times New Roman" w:hAnsi="Consolas" w:cs="Times New Roman"/>
+          <w:color w:val="000000"/>
+          <w:sz w:val="21"/>
+          <w:szCs w:val="21"/>
+          <w:lang w:eastAsia="sk-SK"/>
+        </w:rPr>
+      </w:pPr>
+      <w:r>
+        <w:rPr>
+          <w:rFonts w:ascii="Consolas" w:eastAsia="Times New Roman" w:hAnsi="Consolas" w:cs="Times New Roman"/>
+          <w:color w:val="000000"/>
+          <w:sz w:val="21"/>
+          <w:szCs w:val="21"/>
+          <w:lang w:eastAsia="sk-SK"/>
+        </w:rPr>
+        <w:t>void setup()</w:t>
+      </w:r>
+    </w:p>
+    <w:p>
+      <w:pPr>
+        <w:shd w:val="clear" w:color="auto" w:fill="FFFFFE"/>
+        <w:spacing w:after="0" w:line="285" w:lineRule="atLeast"/>
+        <w:rPr>
+          <w:rFonts w:ascii="Consolas" w:eastAsia="Times New Roman" w:hAnsi="Consolas" w:cs="Times New Roman"/>
+          <w:color w:val="000000"/>
+          <w:sz w:val="21"/>
+          <w:szCs w:val="21"/>
+          <w:lang w:eastAsia="sk-SK"/>
+        </w:rPr>
+      </w:pPr>
+      <w:r>
+        <w:rPr>
+          <w:rFonts w:ascii="Consolas" w:eastAsia="Times New Roman" w:hAnsi="Consolas" w:cs="Times New Roman"/>
+          <w:color w:val="000000"/>
+          <w:sz w:val="21"/>
+          <w:szCs w:val="21"/>
+          <w:lang w:eastAsia="sk-SK"/>
+        </w:rPr>
+        <w:t>{</w:t>
+      </w:r>
+    </w:p>
+    <w:p>
+      <w:pPr>
+        <w:shd w:val="clear" w:color="auto" w:fill="FFFFFE"/>
+        <w:spacing w:after="0" w:line="285" w:lineRule="atLeast"/>
+        <w:rPr>
+          <w:rFonts w:ascii="Consolas" w:eastAsia="Times New Roman" w:hAnsi="Consolas" w:cs="Times New Roman"/>
+          <w:color w:val="000000"/>
+          <w:sz w:val="21"/>
+          <w:szCs w:val="21"/>
+          <w:lang w:eastAsia="sk-SK"/>
+        </w:rPr>
+      </w:pPr>
+      <w:r>
+        <w:rPr>
+          <w:rFonts w:ascii="Consolas" w:eastAsia="Times New Roman" w:hAnsi="Consolas" w:cs="Times New Roman"/>
+          <w:color w:val="000000"/>
+          <w:sz w:val="21"/>
+          <w:szCs w:val="21"/>
+          <w:lang w:eastAsia="sk-SK"/>
+        </w:rPr>
+        <w:t xml:space="preserve">  DDRD &amp;= ~(1&lt;&lt;2); // pir ako vstup</w:t>
+      </w:r>
+    </w:p>
+    <w:p>
+      <w:pPr>
+        <w:shd w:val="clear" w:color="auto" w:fill="FFFFFE"/>
+        <w:spacing w:after="0" w:line="285" w:lineRule="atLeast"/>
+        <w:rPr>
+          <w:rFonts w:ascii="Consolas" w:eastAsia="Times New Roman" w:hAnsi="Consolas" w:cs="Times New Roman"/>
+          <w:color w:val="000000"/>
+          <w:sz w:val="21"/>
+          <w:szCs w:val="21"/>
+          <w:lang w:eastAsia="sk-SK"/>
+        </w:rPr>
+      </w:pPr>
+      <w:r>
+        <w:rPr>
+          <w:rFonts w:ascii="Consolas" w:eastAsia="Times New Roman" w:hAnsi="Consolas" w:cs="Times New Roman"/>
+          <w:color w:val="000000"/>
+          <w:sz w:val="21"/>
+          <w:szCs w:val="21"/>
+          <w:lang w:eastAsia="sk-SK"/>
+        </w:rPr>
+        <w:t xml:space="preserve">  DDRB |= 1&lt;&lt;0;</w:t>
+      </w:r>
+    </w:p>
+    <w:p>
+      <w:pPr>
+        <w:shd w:val="clear" w:color="auto" w:fill="FFFFFE"/>
+        <w:spacing w:after="0" w:line="285" w:lineRule="atLeast"/>
+        <w:rPr>
+          <w:rFonts w:ascii="Consolas" w:eastAsia="Times New Roman" w:hAnsi="Consolas" w:cs="Times New Roman"/>
+          <w:color w:val="000000"/>
+          <w:sz w:val="21"/>
+          <w:szCs w:val="21"/>
+          <w:lang w:eastAsia="sk-SK"/>
+        </w:rPr>
+      </w:pPr>
+      <w:r>
+        <w:rPr>
+          <w:rFonts w:ascii="Consolas" w:eastAsia="Times New Roman" w:hAnsi="Consolas" w:cs="Times New Roman"/>
+          <w:color w:val="000000"/>
+          <w:sz w:val="21"/>
+          <w:szCs w:val="21"/>
+          <w:lang w:eastAsia="sk-SK"/>
+        </w:rPr>
+        <w:t xml:space="preserve">  DDRB |= 1&lt;&lt;1;</w:t>
+      </w:r>
+    </w:p>
+    <w:p>
+      <w:pPr>
+        <w:shd w:val="clear" w:color="auto" w:fill="FFFFFE"/>
+        <w:spacing w:after="0" w:line="285" w:lineRule="atLeast"/>
+        <w:rPr>
+          <w:rFonts w:ascii="Consolas" w:eastAsia="Times New Roman" w:hAnsi="Consolas" w:cs="Times New Roman"/>
+          <w:color w:val="000000"/>
+          <w:sz w:val="21"/>
+          <w:szCs w:val="21"/>
+          <w:lang w:eastAsia="sk-SK"/>
+        </w:rPr>
+      </w:pPr>
+      <w:r>
+        <w:rPr>
+          <w:rFonts w:ascii="Consolas" w:eastAsia="Times New Roman" w:hAnsi="Consolas" w:cs="Times New Roman"/>
+          <w:color w:val="000000"/>
+          <w:sz w:val="21"/>
+          <w:szCs w:val="21"/>
+          <w:lang w:eastAsia="sk-SK"/>
+        </w:rPr>
+        <w:t xml:space="preserve">  </w:t>
+      </w:r>
+    </w:p>
+    <w:p>
+      <w:pPr>
+        <w:shd w:val="clear" w:color="auto" w:fill="FFFFFE"/>
+        <w:spacing w:after="0" w:line="285" w:lineRule="atLeast"/>
+        <w:rPr>
+          <w:rFonts w:ascii="Consolas" w:eastAsia="Times New Roman" w:hAnsi="Consolas" w:cs="Times New Roman"/>
+          <w:color w:val="000000"/>
+          <w:sz w:val="21"/>
+          <w:szCs w:val="21"/>
+          <w:lang w:eastAsia="sk-SK"/>
+        </w:rPr>
+      </w:pPr>
+      <w:r>
+        <w:rPr>
+          <w:rFonts w:ascii="Consolas" w:eastAsia="Times New Roman" w:hAnsi="Consolas" w:cs="Times New Roman"/>
+          <w:color w:val="000000"/>
+          <w:sz w:val="21"/>
+          <w:szCs w:val="21"/>
+          <w:lang w:eastAsia="sk-SK"/>
+        </w:rPr>
+        <w:t xml:space="preserve">  SREG |= 1&lt;&lt;7;</w:t>
+      </w:r>
+    </w:p>
+    <w:p>
+      <w:pPr>
+        <w:shd w:val="clear" w:color="auto" w:fill="FFFFFE"/>
+        <w:spacing w:after="0" w:line="285" w:lineRule="atLeast"/>
+        <w:rPr>
+          <w:rFonts w:ascii="Consolas" w:eastAsia="Times New Roman" w:hAnsi="Consolas" w:cs="Times New Roman"/>
+          <w:color w:val="000000"/>
+          <w:sz w:val="21"/>
+          <w:szCs w:val="21"/>
+          <w:lang w:eastAsia="sk-SK"/>
+        </w:rPr>
+      </w:pPr>
+      <w:r>
+        <w:rPr>
+          <w:rFonts w:ascii="Consolas" w:eastAsia="Times New Roman" w:hAnsi="Consolas" w:cs="Times New Roman"/>
+          <w:color w:val="000000"/>
+          <w:sz w:val="21"/>
+          <w:szCs w:val="21"/>
+          <w:lang w:eastAsia="sk-SK"/>
+        </w:rPr>
+        <w:t xml:space="preserve">  EIMSK |= 1&lt;&lt;INT0;</w:t>
+      </w:r>
+    </w:p>
+    <w:p>
+      <w:pPr>
+        <w:shd w:val="clear" w:color="auto" w:fill="FFFFFE"/>
+        <w:spacing w:after="0" w:line="285" w:lineRule="atLeast"/>
+        <w:rPr>
+          <w:rFonts w:ascii="Consolas" w:eastAsia="Times New Roman" w:hAnsi="Consolas" w:cs="Times New Roman"/>
+          <w:color w:val="000000"/>
+          <w:sz w:val="21"/>
+          <w:szCs w:val="21"/>
+          <w:lang w:eastAsia="sk-SK"/>
+        </w:rPr>
+      </w:pPr>
+      <w:r>
+        <w:rPr>
+          <w:rFonts w:ascii="Consolas" w:eastAsia="Times New Roman" w:hAnsi="Consolas" w:cs="Times New Roman"/>
+          <w:color w:val="000000"/>
+          <w:sz w:val="21"/>
+          <w:szCs w:val="21"/>
+          <w:lang w:eastAsia="sk-SK"/>
+        </w:rPr>
+        <w:t xml:space="preserve">  EICRA &amp;= ~(1&lt;&lt;ISC01);</w:t>
+      </w:r>
+    </w:p>
+    <w:p>
+      <w:pPr>
+        <w:shd w:val="clear" w:color="auto" w:fill="FFFFFE"/>
+        <w:spacing w:after="0" w:line="285" w:lineRule="atLeast"/>
+        <w:rPr>
+          <w:rFonts w:ascii="Consolas" w:eastAsia="Times New Roman" w:hAnsi="Consolas" w:cs="Times New Roman"/>
+          <w:color w:val="000000"/>
+          <w:sz w:val="21"/>
+          <w:szCs w:val="21"/>
+          <w:lang w:eastAsia="sk-SK"/>
+        </w:rPr>
+      </w:pPr>
+      <w:r>
+        <w:rPr>
+          <w:rFonts w:ascii="Consolas" w:eastAsia="Times New Roman" w:hAnsi="Consolas" w:cs="Times New Roman"/>
+          <w:color w:val="000000"/>
+          <w:sz w:val="21"/>
+          <w:szCs w:val="21"/>
+          <w:lang w:eastAsia="sk-SK"/>
+        </w:rPr>
+        <w:t xml:space="preserve">  EICRA |= 1&lt;&lt;ISC00;</w:t>
+      </w:r>
+    </w:p>
+    <w:p>
+      <w:pPr>
+        <w:shd w:val="clear" w:color="auto" w:fill="FFFFFE"/>
+        <w:spacing w:after="0" w:line="285" w:lineRule="atLeast"/>
+        <w:rPr>
+          <w:rFonts w:ascii="Consolas" w:eastAsia="Times New Roman" w:hAnsi="Consolas" w:cs="Times New Roman"/>
+          <w:color w:val="000000"/>
+          <w:sz w:val="21"/>
+          <w:szCs w:val="21"/>
+          <w:lang w:eastAsia="sk-SK"/>
+        </w:rPr>
+      </w:pPr>
+      <w:r>
+        <w:rPr>
+          <w:rFonts w:ascii="Consolas" w:eastAsia="Times New Roman" w:hAnsi="Consolas" w:cs="Times New Roman"/>
+          <w:color w:val="000000"/>
+          <w:sz w:val="21"/>
+          <w:szCs w:val="21"/>
+          <w:lang w:eastAsia="sk-SK"/>
+        </w:rPr>
+        <w:t>}</w:t>
+      </w:r>
+    </w:p>
+    <w:p>
+      <w:pPr>
+        <w:shd w:val="clear" w:color="auto" w:fill="FFFFFE"/>
+        <w:spacing w:after="0" w:line="285" w:lineRule="atLeast"/>
+        <w:rPr>
+          <w:rFonts w:ascii="Consolas" w:eastAsia="Times New Roman" w:hAnsi="Consolas" w:cs="Times New Roman"/>
+          <w:color w:val="000000"/>
+          <w:sz w:val="21"/>
+          <w:szCs w:val="21"/>
+          <w:lang w:eastAsia="sk-SK"/>
+        </w:rPr>
+      </w:pPr>
+      <w:r>
+        <w:rPr>
+          <w:rFonts w:ascii="Consolas" w:eastAsia="Times New Roman" w:hAnsi="Consolas" w:cs="Times New Roman"/>
+          <w:color w:val="000000"/>
+          <w:sz w:val="21"/>
+          <w:szCs w:val="21"/>
+          <w:lang w:eastAsia="sk-SK"/>
+        </w:rPr>
+        <w:t>void loop()</w:t>
+      </w:r>
+    </w:p>
+    <w:p>
+      <w:pPr>
+        <w:shd w:val="clear" w:color="auto" w:fill="FFFFFE"/>
+        <w:spacing w:after="0" w:line="285" w:lineRule="atLeast"/>
+        <w:rPr>
+          <w:rFonts w:ascii="Consolas" w:eastAsia="Times New Roman" w:hAnsi="Consolas" w:cs="Times New Roman"/>
+          <w:color w:val="000000"/>
+          <w:sz w:val="21"/>
+          <w:szCs w:val="21"/>
+          <w:lang w:eastAsia="sk-SK"/>
+        </w:rPr>
+      </w:pPr>
+      <w:r>
+        <w:rPr>
+          <w:rFonts w:ascii="Consolas" w:eastAsia="Times New Roman" w:hAnsi="Consolas" w:cs="Times New Roman"/>
+          <w:color w:val="000000"/>
+          <w:sz w:val="21"/>
+          <w:szCs w:val="21"/>
+          <w:lang w:eastAsia="sk-SK"/>
+        </w:rPr>
+        <w:t>{</w:t>
+      </w:r>
+    </w:p>
+    <w:p>
+      <w:pPr>
+        <w:shd w:val="clear" w:color="auto" w:fill="FFFFFE"/>
+        <w:spacing w:after="0" w:line="285" w:lineRule="atLeast"/>
+        <w:rPr>
+          <w:rFonts w:ascii="Consolas" w:eastAsia="Times New Roman" w:hAnsi="Consolas" w:cs="Times New Roman"/>
+          <w:color w:val="000000"/>
+          <w:sz w:val="21"/>
+          <w:szCs w:val="21"/>
+          <w:lang w:eastAsia="sk-SK"/>
+        </w:rPr>
+      </w:pPr>
+      <w:r>
+        <w:rPr>
+          <w:rFonts w:ascii="Consolas" w:eastAsia="Times New Roman" w:hAnsi="Consolas" w:cs="Times New Roman"/>
+          <w:color w:val="000000"/>
+          <w:sz w:val="21"/>
+          <w:szCs w:val="21"/>
+          <w:lang w:eastAsia="sk-SK"/>
+        </w:rPr>
+        <w:t xml:space="preserve">  if(tociSa == true)</w:t>
+      </w:r>
+    </w:p>
+    <w:p>
+      <w:pPr>
+        <w:shd w:val="clear" w:color="auto" w:fill="FFFFFE"/>
+        <w:spacing w:after="0" w:line="285" w:lineRule="atLeast"/>
+        <w:rPr>
+          <w:rFonts w:ascii="Consolas" w:eastAsia="Times New Roman" w:hAnsi="Consolas" w:cs="Times New Roman"/>
+          <w:color w:val="000000"/>
+          <w:sz w:val="21"/>
+          <w:szCs w:val="21"/>
+          <w:lang w:eastAsia="sk-SK"/>
+        </w:rPr>
+      </w:pPr>
+      <w:r>
+        <w:rPr>
+          <w:rFonts w:ascii="Consolas" w:eastAsia="Times New Roman" w:hAnsi="Consolas" w:cs="Times New Roman"/>
+          <w:color w:val="000000"/>
+          <w:sz w:val="21"/>
+          <w:szCs w:val="21"/>
+          <w:lang w:eastAsia="sk-SK"/>
+        </w:rPr>
+        <w:t xml:space="preserve">  {</w:t>
+      </w:r>
+    </w:p>
+    <w:p>
+      <w:pPr>
+        <w:shd w:val="clear" w:color="auto" w:fill="FFFFFE"/>
+        <w:spacing w:after="0" w:line="285" w:lineRule="atLeast"/>
+        <w:rPr>
+          <w:rFonts w:ascii="Consolas" w:eastAsia="Times New Roman" w:hAnsi="Consolas" w:cs="Times New Roman"/>
+          <w:color w:val="000000"/>
+          <w:sz w:val="21"/>
+          <w:szCs w:val="21"/>
+          <w:lang w:eastAsia="sk-SK"/>
+        </w:rPr>
+      </w:pPr>
+      <w:r>
+        <w:rPr>
+          <w:rFonts w:ascii="Consolas" w:eastAsia="Times New Roman" w:hAnsi="Consolas" w:cs="Times New Roman"/>
+          <w:color w:val="000000"/>
+          <w:sz w:val="21"/>
+          <w:szCs w:val="21"/>
+          <w:lang w:eastAsia="sk-SK"/>
+        </w:rPr>
+        <w:t xml:space="preserve">    PORTB |= 1&lt;&lt;0;</w:t>
+      </w:r>
+    </w:p>
+    <w:p>
+      <w:pPr>
+        <w:shd w:val="clear" w:color="auto" w:fill="FFFFFE"/>
+        <w:spacing w:after="0" w:line="285" w:lineRule="atLeast"/>
+        <w:rPr>
+          <w:rFonts w:ascii="Consolas" w:eastAsia="Times New Roman" w:hAnsi="Consolas" w:cs="Times New Roman"/>
+          <w:color w:val="000000"/>
+          <w:sz w:val="21"/>
+          <w:szCs w:val="21"/>
+          <w:lang w:eastAsia="sk-SK"/>
+        </w:rPr>
+      </w:pPr>
+      <w:r>
+        <w:rPr>
+          <w:rFonts w:ascii="Consolas" w:eastAsia="Times New Roman" w:hAnsi="Consolas" w:cs="Times New Roman"/>
+          <w:color w:val="000000"/>
+          <w:sz w:val="21"/>
+          <w:szCs w:val="21"/>
+          <w:lang w:eastAsia="sk-SK"/>
+        </w:rPr>
+        <w:t xml:space="preserve">    PORTB &amp;= ~(1&lt;&lt;1);</w:t>
+      </w:r>
+    </w:p>
+    <w:p>
+      <w:pPr>
+        <w:shd w:val="clear" w:color="auto" w:fill="FFFFFE"/>
+        <w:spacing w:after="0" w:line="285" w:lineRule="atLeast"/>
+        <w:rPr>
+          <w:rFonts w:ascii="Consolas" w:eastAsia="Times New Roman" w:hAnsi="Consolas" w:cs="Times New Roman"/>
+          <w:color w:val="000000"/>
+          <w:sz w:val="21"/>
+          <w:szCs w:val="21"/>
+          <w:lang w:eastAsia="sk-SK"/>
+        </w:rPr>
+      </w:pPr>
+      <w:r>
+        <w:rPr>
+          <w:rFonts w:ascii="Consolas" w:eastAsia="Times New Roman" w:hAnsi="Consolas" w:cs="Times New Roman"/>
+          <w:color w:val="000000"/>
+          <w:sz w:val="21"/>
+          <w:szCs w:val="21"/>
+          <w:lang w:eastAsia="sk-SK"/>
+        </w:rPr>
+        <w:t xml:space="preserve">  }</w:t>
+      </w:r>
+    </w:p>
+    <w:p>
+      <w:pPr>
+        <w:shd w:val="clear" w:color="auto" w:fill="FFFFFE"/>
+        <w:spacing w:after="0" w:line="285" w:lineRule="atLeast"/>
+        <w:rPr>
+          <w:rFonts w:ascii="Consolas" w:eastAsia="Times New Roman" w:hAnsi="Consolas" w:cs="Times New Roman"/>
+          <w:color w:val="000000"/>
+          <w:sz w:val="21"/>
+          <w:szCs w:val="21"/>
+          <w:lang w:eastAsia="sk-SK"/>
+        </w:rPr>
+      </w:pPr>
+      <w:r>
+        <w:rPr>
+          <w:rFonts w:ascii="Consolas" w:eastAsia="Times New Roman" w:hAnsi="Consolas" w:cs="Times New Roman"/>
+          <w:color w:val="000000"/>
+          <w:sz w:val="21"/>
+          <w:szCs w:val="21"/>
+          <w:lang w:eastAsia="sk-SK"/>
+        </w:rPr>
+        <w:t xml:space="preserve">  else</w:t>
+      </w:r>
+    </w:p>
+    <w:p>
+      <w:pPr>
+        <w:shd w:val="clear" w:color="auto" w:fill="FFFFFE"/>
+        <w:spacing w:after="0" w:line="285" w:lineRule="atLeast"/>
+        <w:rPr>
+          <w:rFonts w:ascii="Consolas" w:eastAsia="Times New Roman" w:hAnsi="Consolas" w:cs="Times New Roman"/>
+          <w:color w:val="000000"/>
+          <w:sz w:val="21"/>
+          <w:szCs w:val="21"/>
+          <w:lang w:eastAsia="sk-SK"/>
+        </w:rPr>
+      </w:pPr>
+      <w:r>
+        <w:rPr>
+          <w:rFonts w:ascii="Consolas" w:eastAsia="Times New Roman" w:hAnsi="Consolas" w:cs="Times New Roman"/>
+          <w:color w:val="000000"/>
+          <w:sz w:val="21"/>
+          <w:szCs w:val="21"/>
+          <w:lang w:eastAsia="sk-SK"/>
+        </w:rPr>
+        <w:t xml:space="preserve">  {</w:t>
+      </w:r>
+    </w:p>
+    <w:p>
+      <w:pPr>
+        <w:shd w:val="clear" w:color="auto" w:fill="FFFFFE"/>
+        <w:spacing w:after="0" w:line="285" w:lineRule="atLeast"/>
+        <w:rPr>
+          <w:rFonts w:ascii="Consolas" w:eastAsia="Times New Roman" w:hAnsi="Consolas" w:cs="Times New Roman"/>
+          <w:color w:val="000000"/>
+          <w:sz w:val="21"/>
+          <w:szCs w:val="21"/>
+          <w:lang w:eastAsia="sk-SK"/>
+        </w:rPr>
+      </w:pPr>
+      <w:r>
+        <w:rPr>
+          <w:rFonts w:ascii="Consolas" w:eastAsia="Times New Roman" w:hAnsi="Consolas" w:cs="Times New Roman"/>
+          <w:color w:val="000000"/>
+          <w:sz w:val="21"/>
+          <w:szCs w:val="21"/>
+          <w:lang w:eastAsia="sk-SK"/>
+        </w:rPr>
+        <w:t xml:space="preserve">    PORTB &amp;= ~(1&lt;&lt;0);</w:t>
+      </w:r>
+    </w:p>
+    <w:p>
+      <w:pPr>
+        <w:shd w:val="clear" w:color="auto" w:fill="FFFFFE"/>
+        <w:spacing w:after="0" w:line="285" w:lineRule="atLeast"/>
+        <w:rPr>
+          <w:rFonts w:ascii="Consolas" w:eastAsia="Times New Roman" w:hAnsi="Consolas" w:cs="Times New Roman"/>
+          <w:color w:val="000000"/>
+          <w:sz w:val="21"/>
+          <w:szCs w:val="21"/>
+          <w:lang w:eastAsia="sk-SK"/>
+        </w:rPr>
+      </w:pPr>
+      <w:r>
+        <w:rPr>
+          <w:rFonts w:ascii="Consolas" w:eastAsia="Times New Roman" w:hAnsi="Consolas" w:cs="Times New Roman"/>
+          <w:color w:val="000000"/>
+          <w:sz w:val="21"/>
+          <w:szCs w:val="21"/>
+          <w:lang w:eastAsia="sk-SK"/>
+        </w:rPr>
+        <w:t xml:space="preserve">    PORTB &amp;= ~(1&lt;&lt;1);</w:t>
+      </w:r>
+    </w:p>
+    <w:p>
+      <w:pPr>
+        <w:shd w:val="clear" w:color="auto" w:fill="FFFFFE"/>
+        <w:spacing w:after="0" w:line="285" w:lineRule="atLeast"/>
+        <w:rPr>
+          <w:rFonts w:ascii="Consolas" w:eastAsia="Times New Roman" w:hAnsi="Consolas" w:cs="Times New Roman"/>
+          <w:color w:val="000000"/>
+          <w:sz w:val="21"/>
+          <w:szCs w:val="21"/>
+          <w:lang w:eastAsia="sk-SK"/>
+        </w:rPr>
+      </w:pPr>
+      <w:r>
+        <w:rPr>
+          <w:rFonts w:ascii="Consolas" w:eastAsia="Times New Roman" w:hAnsi="Consolas" w:cs="Times New Roman"/>
+          <w:color w:val="000000"/>
+          <w:sz w:val="21"/>
+          <w:szCs w:val="21"/>
+          <w:lang w:eastAsia="sk-SK"/>
+        </w:rPr>
+        <w:t xml:space="preserve">  }</w:t>
+      </w:r>
+    </w:p>
+    <w:p>
+      <w:pPr>
+        <w:shd w:val="clear" w:color="auto" w:fill="FFFFFE"/>
+        <w:spacing w:after="0" w:line="285" w:lineRule="atLeast"/>
+        <w:rPr>
+          <w:rFonts w:ascii="Consolas" w:eastAsia="Times New Roman" w:hAnsi="Consolas" w:cs="Times New Roman"/>
+          <w:color w:val="000000"/>
+          <w:sz w:val="21"/>
+          <w:szCs w:val="21"/>
+          <w:lang w:eastAsia="sk-SK"/>
+        </w:rPr>
+      </w:pPr>
+      <w:r>
+        <w:rPr>
+          <w:rFonts w:ascii="Consolas" w:eastAsia="Times New Roman" w:hAnsi="Consolas" w:cs="Times New Roman"/>
+          <w:color w:val="000000"/>
+          <w:sz w:val="21"/>
+          <w:szCs w:val="21"/>
+          <w:lang w:eastAsia="sk-SK"/>
+        </w:rPr>
+        <w:t>}</w:t>
+      </w:r>
+    </w:p>
+    <w:p>
+      <w:pPr>
+        <w:shd w:val="clear" w:color="auto" w:fill="FFFFFE"/>
+        <w:spacing w:after="0" w:line="285" w:lineRule="atLeast"/>
+        <w:rPr>
+          <w:rFonts w:ascii="Consolas" w:eastAsia="Times New Roman" w:hAnsi="Consolas" w:cs="Times New Roman"/>
+          <w:color w:val="000000"/>
+          <w:sz w:val="21"/>
+          <w:szCs w:val="21"/>
+          <w:lang w:eastAsia="sk-SK"/>
+        </w:rPr>
+      </w:pPr>
+      <w:r>
+        <w:rPr>
+          <w:rFonts w:ascii="Consolas" w:eastAsia="Times New Roman" w:hAnsi="Consolas" w:cs="Times New Roman"/>
+          <w:color w:val="000000"/>
+          <w:sz w:val="21"/>
+          <w:szCs w:val="21"/>
+          <w:lang w:eastAsia="sk-SK"/>
+        </w:rPr>
+        <w:t>ISR(INT0_vect)</w:t>
+      </w:r>
+    </w:p>
+    <w:p>
+      <w:pPr>
+        <w:shd w:val="clear" w:color="auto" w:fill="FFFFFE"/>
+        <w:spacing w:after="0" w:line="285" w:lineRule="atLeast"/>
+        <w:rPr>
+          <w:rFonts w:ascii="Consolas" w:eastAsia="Times New Roman" w:hAnsi="Consolas" w:cs="Times New Roman"/>
+          <w:color w:val="000000"/>
+          <w:sz w:val="21"/>
+          <w:szCs w:val="21"/>
+          <w:lang w:eastAsia="sk-SK"/>
+        </w:rPr>
+      </w:pPr>
+      <w:r>
+        <w:rPr>
+          <w:rFonts w:ascii="Consolas" w:eastAsia="Times New Roman" w:hAnsi="Consolas" w:cs="Times New Roman"/>
+          <w:color w:val="000000"/>
+          <w:sz w:val="21"/>
+          <w:szCs w:val="21"/>
+          <w:lang w:eastAsia="sk-SK"/>
+        </w:rPr>
+        <w:t>{</w:t>
+      </w:r>
+    </w:p>
+    <w:p>
+      <w:pPr>
+        <w:shd w:val="clear" w:color="auto" w:fill="FFFFFE"/>
+        <w:spacing w:after="0" w:line="285" w:lineRule="atLeast"/>
+        <w:rPr>
+          <w:rFonts w:ascii="Consolas" w:eastAsia="Times New Roman" w:hAnsi="Consolas" w:cs="Times New Roman"/>
+          <w:color w:val="000000"/>
+          <w:sz w:val="21"/>
+          <w:szCs w:val="21"/>
+          <w:lang w:eastAsia="sk-SK"/>
+        </w:rPr>
+      </w:pPr>
+      <w:r>
+        <w:rPr>
+          <w:rFonts w:ascii="Consolas" w:eastAsia="Times New Roman" w:hAnsi="Consolas" w:cs="Times New Roman"/>
+          <w:color w:val="000000"/>
+          <w:sz w:val="21"/>
+          <w:szCs w:val="21"/>
+          <w:lang w:eastAsia="sk-SK"/>
+        </w:rPr>
+        <w:t xml:space="preserve">  if( (PIND&amp;(1&lt;&lt;2)) == 0 )</w:t>
+      </w:r>
+    </w:p>
+    <w:p>
+      <w:pPr>
+        <w:shd w:val="clear" w:color="auto" w:fill="FFFFFE"/>
+        <w:spacing w:after="0" w:line="285" w:lineRule="atLeast"/>
+        <w:rPr>
+          <w:rFonts w:ascii="Consolas" w:eastAsia="Times New Roman" w:hAnsi="Consolas" w:cs="Times New Roman"/>
+          <w:color w:val="000000"/>
+          <w:sz w:val="21"/>
+          <w:szCs w:val="21"/>
+          <w:lang w:eastAsia="sk-SK"/>
+        </w:rPr>
+      </w:pPr>
+      <w:r>
+        <w:rPr>
+          <w:rFonts w:ascii="Consolas" w:eastAsia="Times New Roman" w:hAnsi="Consolas" w:cs="Times New Roman"/>
+          <w:color w:val="000000"/>
+          <w:sz w:val="21"/>
+          <w:szCs w:val="21"/>
+          <w:lang w:eastAsia="sk-SK"/>
+        </w:rPr>
+        <w:t xml:space="preserve">    tociSa = true;</w:t>
+      </w:r>
+    </w:p>
+    <w:p>
+      <w:pPr>
+        <w:shd w:val="clear" w:color="auto" w:fill="FFFFFE"/>
+        <w:spacing w:after="0" w:line="285" w:lineRule="atLeast"/>
+        <w:rPr>
+          <w:rFonts w:ascii="Consolas" w:eastAsia="Times New Roman" w:hAnsi="Consolas" w:cs="Times New Roman"/>
+          <w:color w:val="000000"/>
+          <w:sz w:val="21"/>
+          <w:szCs w:val="21"/>
+          <w:lang w:eastAsia="sk-SK"/>
+        </w:rPr>
+      </w:pPr>
+      <w:r>
+        <w:rPr>
+          <w:rFonts w:ascii="Consolas" w:eastAsia="Times New Roman" w:hAnsi="Consolas" w:cs="Times New Roman"/>
+          <w:color w:val="000000"/>
+          <w:sz w:val="21"/>
+          <w:szCs w:val="21"/>
+          <w:lang w:eastAsia="sk-SK"/>
+        </w:rPr>
+        <w:t xml:space="preserve">  else</w:t>
+      </w:r>
+    </w:p>
+    <w:p>
+      <w:pPr>
+        <w:shd w:val="clear" w:color="auto" w:fill="FFFFFE"/>
+        <w:spacing w:after="0" w:line="285" w:lineRule="atLeast"/>
+        <w:rPr>
+          <w:rFonts w:ascii="Consolas" w:eastAsia="Times New Roman" w:hAnsi="Consolas" w:cs="Times New Roman"/>
+          <w:color w:val="000000"/>
+          <w:sz w:val="21"/>
+          <w:szCs w:val="21"/>
+          <w:lang w:eastAsia="sk-SK"/>
+        </w:rPr>
+      </w:pPr>
+      <w:r>
+        <w:rPr>
+          <w:rFonts w:ascii="Consolas" w:eastAsia="Times New Roman" w:hAnsi="Consolas" w:cs="Times New Roman"/>
+          <w:color w:val="000000"/>
+          <w:sz w:val="21"/>
+          <w:szCs w:val="21"/>
+          <w:lang w:eastAsia="sk-SK"/>
+        </w:rPr>
+        <w:t xml:space="preserve">    tociSa = false;</w:t>
+      </w:r>
+    </w:p>
+    <w:p>
+      <w:pPr>
+        <w:shd w:val="clear" w:color="auto" w:fill="FFFFFE"/>
+        <w:spacing w:after="0" w:line="285" w:lineRule="atLeast"/>
+        <w:rPr>
+          <w:rFonts w:ascii="Consolas" w:eastAsia="Times New Roman" w:hAnsi="Consolas" w:cs="Times New Roman"/>
+          <w:color w:val="000000"/>
+          <w:sz w:val="21"/>
+          <w:szCs w:val="21"/>
+          <w:lang w:eastAsia="sk-SK"/>
+        </w:rPr>
+      </w:pPr>
+      <w:r>
+        <w:rPr>
+          <w:rFonts w:ascii="Consolas" w:eastAsia="Times New Roman" w:hAnsi="Consolas" w:cs="Times New Roman"/>
+          <w:color w:val="000000"/>
+          <w:sz w:val="21"/>
+          <w:szCs w:val="21"/>
+          <w:lang w:eastAsia="sk-SK"/>
+        </w:rPr>
+        <w:t>}</w:t>
+      </w:r>
+    </w:p>
+    <w:p>
+      <w:pPr>
+        <w:rPr>
+          <w:b/>
+          <w:bCs/>
+        </w:rPr>
+      </w:pPr>
+      <w:r>
+        <w:rPr>
+          <w:b/>
+          <w:bCs/>
+        </w:rPr>
+        <w:lastRenderedPageBreak/>
+        <w:t xml:space="preserve">Registre pre </w:t>
+      </w:r>
+      <w:r>
+        <w:rPr>
+          <w:b/>
+          <w:bCs/>
+        </w:rPr>
+        <w:t xml:space="preserve">pin-change </w:t>
+      </w:r>
+      <w:r>
+        <w:rPr>
+          <w:b/>
+          <w:bCs/>
+        </w:rPr>
+        <w:t>prerušenie</w:t>
+      </w:r>
+    </w:p>
+    <w:p>
+      <w:pPr>
+        <w:pStyle w:val="Odsekzoznamu"/>
+        <w:numPr>
+          <w:ilvl w:val="0"/>
+          <w:numId w:val="11"/>
+        </w:numPr>
+        <w:rPr>
+          <w:rFonts w:ascii="Consolas" w:eastAsia="Times New Roman" w:hAnsi="Consolas" w:cs="Times New Roman"/>
+          <w:color w:val="000000"/>
+          <w:sz w:val="21"/>
+          <w:szCs w:val="21"/>
+          <w:lang w:eastAsia="sk-SK"/>
+        </w:rPr>
+      </w:pPr>
+      <w:r>
+        <w:t xml:space="preserve">Registre: </w:t>
+      </w:r>
+      <w:bookmarkStart w:id="0" w:name="_GoBack"/>
+      <w:bookmarkEnd w:id="0"/>
     </w:p>
     <w:sectPr>
       <w:pgSz w:w="11906" w:h="16838"/>

--- a/Zosit - MCU_cast2.docx
+++ b/Zosit - MCU_cast2.docx
@@ -1,6 +1,6 @@
 
 <file path=word/document.xml><?xml version="1.0" encoding="utf-8"?>
-<w:document xmlns:wpc="http://schemas.microsoft.com/office/word/2010/wordprocessingCanvas" xmlns:cx="http://schemas.microsoft.com/office/drawing/2014/chartex" xmlns:mc="http://schemas.openxmlformats.org/markup-compatibility/2006" xmlns:o="urn:schemas-microsoft-com:office:office" xmlns:r="http://schemas.openxmlformats.org/officeDocument/2006/relationships" xmlns:m="http://schemas.openxmlformats.org/officeDocument/2006/math" xmlns:v="urn:schemas-microsoft-com:vml" xmlns:wp14="http://schemas.microsoft.com/office/word/2010/wordprocessingDrawing" xmlns:wp="http://schemas.openxmlformats.org/drawingml/2006/wordprocessingDrawing" xmlns:w10="urn:schemas-microsoft-com:office:word" xmlns:w="http://schemas.openxmlformats.org/wordprocessingml/2006/main" xmlns:w14="http://schemas.microsoft.com/office/word/2010/wordml" xmlns:w15="http://schemas.microsoft.com/office/word/2012/wordml" xmlns:w16se="http://schemas.microsoft.com/office/word/2015/wordml/symex" xmlns:wpg="http://schemas.microsoft.com/office/word/2010/wordprocessingGroup" xmlns:wpi="http://schemas.microsoft.com/office/word/2010/wordprocessingInk" xmlns:wne="http://schemas.microsoft.com/office/word/2006/wordml" xmlns:wps="http://schemas.microsoft.com/office/word/2010/wordprocessingShape" mc:Ignorable="w14 w15 w16se wp14">
+<w:document xmlns:wpc="http://schemas.microsoft.com/office/word/2010/wordprocessingCanvas" xmlns:cx="http://schemas.microsoft.com/office/drawing/2014/chartex" xmlns:cx1="http://schemas.microsoft.com/office/drawing/2015/9/8/chartex" xmlns:cx2="http://schemas.microsoft.com/office/drawing/2015/10/21/chartex" xmlns:cx3="http://schemas.microsoft.com/office/drawing/2016/5/9/chartex" xmlns:cx4="http://schemas.microsoft.com/office/drawing/2016/5/10/chartex" xmlns:cx5="http://schemas.microsoft.com/office/drawing/2016/5/11/chartex" xmlns:cx6="http://schemas.microsoft.com/office/drawing/2016/5/12/chartex" xmlns:cx7="http://schemas.microsoft.com/office/drawing/2016/5/13/chartex" xmlns:cx8="http://schemas.microsoft.com/office/drawing/2016/5/14/chartex" xmlns:mc="http://schemas.openxmlformats.org/markup-compatibility/2006" xmlns:aink="http://schemas.microsoft.com/office/drawing/2016/ink" xmlns:am3d="http://schemas.microsoft.com/office/drawing/2017/model3d" xmlns:o="urn:schemas-microsoft-com:office:office" xmlns:r="http://schemas.openxmlformats.org/officeDocument/2006/relationships" xmlns:m="http://schemas.openxmlformats.org/officeDocument/2006/math" xmlns:v="urn:schemas-microsoft-com:vml" xmlns:wp14="http://schemas.microsoft.com/office/word/2010/wordprocessingDrawing" xmlns:wp="http://schemas.openxmlformats.org/drawingml/2006/wordprocessingDrawing" xmlns:w10="urn:schemas-microsoft-com:office:word" xmlns:w="http://schemas.openxmlformats.org/wordprocessingml/2006/main" xmlns:w14="http://schemas.microsoft.com/office/word/2010/wordml" xmlns:w15="http://schemas.microsoft.com/office/word/2012/wordml" xmlns:w16cex="http://schemas.microsoft.com/office/word/2018/wordml/cex" xmlns:w16cid="http://schemas.microsoft.com/office/word/2016/wordml/cid" xmlns:w16="http://schemas.microsoft.com/office/word/2018/wordml" xmlns:w16sdtdh="http://schemas.microsoft.com/office/word/2020/wordml/sdtdatahash" xmlns:w16se="http://schemas.microsoft.com/office/word/2015/wordml/symex" xmlns:wpg="http://schemas.microsoft.com/office/word/2010/wordprocessingGroup" xmlns:wpi="http://schemas.microsoft.com/office/word/2010/wordprocessingInk" xmlns:wne="http://schemas.microsoft.com/office/word/2006/wordml" xmlns:wps="http://schemas.microsoft.com/office/word/2010/wordprocessingShape" mc:Ignorable="w14 w15 w16se w16cid w16 w16cex w16sdtdh wp14">
   <w:body>
     <w:p>
       <w:pPr>
@@ -174,8 +174,13 @@
         </w:numPr>
       </w:pPr>
       <w:r>
-        <w:t>Nastavenie viacerých 1 v registry</w:t>
-      </w:r>
+        <w:t>Nastavenie viacerých 1 v </w:t>
+      </w:r>
+      <w:proofErr w:type="spellStart"/>
+      <w:r>
+        <w:t>registry</w:t>
+      </w:r>
+      <w:proofErr w:type="spellEnd"/>
     </w:p>
     <w:p>
       <w:pPr>
@@ -186,8 +191,13 @@
         </w:numPr>
       </w:pPr>
       <w:r>
-        <w:t>Nastavenie viacerých 0 v registry</w:t>
-      </w:r>
+        <w:t xml:space="preserve">Nastavenie viacerých 0 v </w:t>
+      </w:r>
+      <w:proofErr w:type="spellStart"/>
+      <w:r>
+        <w:t>registry</w:t>
+      </w:r>
+      <w:proofErr w:type="spellEnd"/>
     </w:p>
     <w:p>
       <w:pPr>
@@ -238,8 +248,13 @@
         </w:numPr>
       </w:pPr>
       <w:r>
-        <w:t>Register DDRx</w:t>
-      </w:r>
+        <w:t xml:space="preserve">Register </w:t>
+      </w:r>
+      <w:proofErr w:type="spellStart"/>
+      <w:r>
+        <w:t>DDRx</w:t>
+      </w:r>
+      <w:proofErr w:type="spellEnd"/>
     </w:p>
     <w:p>
       <w:pPr>
@@ -250,8 +265,13 @@
         </w:numPr>
       </w:pPr>
       <w:r>
-        <w:t>Register PORTx</w:t>
-      </w:r>
+        <w:t xml:space="preserve">Register </w:t>
+      </w:r>
+      <w:proofErr w:type="spellStart"/>
+      <w:r>
+        <w:t>PORTx</w:t>
+      </w:r>
+      <w:proofErr w:type="spellEnd"/>
     </w:p>
     <w:p/>
     <w:p>
@@ -289,9 +309,11 @@
           <w:numId w:val="9"/>
         </w:numPr>
       </w:pPr>
+      <w:proofErr w:type="spellStart"/>
       <w:r>
         <w:t>Semafór</w:t>
       </w:r>
+      <w:proofErr w:type="spellEnd"/>
     </w:p>
     <w:p>
       <w:pPr>
@@ -302,8 +324,13 @@
         </w:numPr>
       </w:pPr>
       <w:r>
-        <w:t>Postupné rozsvecovanie a zhasínanie bargraphu</w:t>
-      </w:r>
+        <w:t xml:space="preserve">Postupné rozsvecovanie a zhasínanie </w:t>
+      </w:r>
+      <w:proofErr w:type="spellStart"/>
+      <w:r>
+        <w:t>bargraphu</w:t>
+      </w:r>
+      <w:proofErr w:type="spellEnd"/>
     </w:p>
     <w:p>
       <w:pPr>
@@ -314,7 +341,15 @@
         </w:numPr>
       </w:pPr>
       <w:r>
-        <w:t>Efekt loadingu na 7-segmentovom displeji</w:t>
+        <w:t xml:space="preserve">Efekt </w:t>
+      </w:r>
+      <w:proofErr w:type="spellStart"/>
+      <w:r>
+        <w:t>loadingu</w:t>
+      </w:r>
+      <w:proofErr w:type="spellEnd"/>
+      <w:r>
+        <w:t xml:space="preserve"> na 7-segmentovom displeji</w:t>
       </w:r>
     </w:p>
     <w:p>
@@ -338,8 +373,13 @@
         </w:numPr>
       </w:pPr>
       <w:r>
-        <w:t>Zobrazenie čísla na 7-segmentovom displeji v závislosti od zadania čísla cez Serial</w:t>
-      </w:r>
+        <w:t xml:space="preserve">Zobrazenie čísla na 7-segmentovom displeji v závislosti od zadania čísla cez </w:t>
+      </w:r>
+      <w:proofErr w:type="spellStart"/>
+      <w:r>
+        <w:t>Serial</w:t>
+      </w:r>
+      <w:proofErr w:type="spellEnd"/>
     </w:p>
     <w:p/>
     <w:p>
@@ -416,7 +456,29 @@
           <w:szCs w:val="21"/>
           <w:lang w:eastAsia="sk-SK"/>
         </w:rPr>
-        <w:t xml:space="preserve"> cisla[</w:t>
+        <w:t xml:space="preserve"> </w:t>
+      </w:r>
+      <w:proofErr w:type="spellStart"/>
+      <w:r>
+        <w:rPr>
+          <w:rFonts w:ascii="Consolas" w:eastAsia="Times New Roman" w:hAnsi="Consolas" w:cs="Times New Roman"/>
+          <w:color w:val="000000"/>
+          <w:sz w:val="21"/>
+          <w:szCs w:val="21"/>
+          <w:lang w:eastAsia="sk-SK"/>
+        </w:rPr>
+        <w:t>cisla</w:t>
+      </w:r>
+      <w:proofErr w:type="spellEnd"/>
+      <w:r>
+        <w:rPr>
+          <w:rFonts w:ascii="Consolas" w:eastAsia="Times New Roman" w:hAnsi="Consolas" w:cs="Times New Roman"/>
+          <w:color w:val="000000"/>
+          <w:sz w:val="21"/>
+          <w:szCs w:val="21"/>
+          <w:lang w:eastAsia="sk-SK"/>
+        </w:rPr>
+        <w:t>[</w:t>
       </w:r>
       <w:r>
         <w:rPr>
@@ -522,7 +584,73 @@
           <w:szCs w:val="21"/>
           <w:lang w:eastAsia="sk-SK"/>
         </w:rPr>
-        <w:t>// bajt reprezentujuci kombinaciu H/L na pinoch pre znaku 0</w:t>
+        <w:t xml:space="preserve">// bajt </w:t>
+      </w:r>
+      <w:proofErr w:type="spellStart"/>
+      <w:r>
+        <w:rPr>
+          <w:rFonts w:ascii="Consolas" w:eastAsia="Times New Roman" w:hAnsi="Consolas" w:cs="Times New Roman"/>
+          <w:color w:val="727C81"/>
+          <w:sz w:val="21"/>
+          <w:szCs w:val="21"/>
+          <w:lang w:eastAsia="sk-SK"/>
+        </w:rPr>
+        <w:t>reprezentujuci</w:t>
+      </w:r>
+      <w:proofErr w:type="spellEnd"/>
+      <w:r>
+        <w:rPr>
+          <w:rFonts w:ascii="Consolas" w:eastAsia="Times New Roman" w:hAnsi="Consolas" w:cs="Times New Roman"/>
+          <w:color w:val="727C81"/>
+          <w:sz w:val="21"/>
+          <w:szCs w:val="21"/>
+          <w:lang w:eastAsia="sk-SK"/>
+        </w:rPr>
+        <w:t xml:space="preserve"> </w:t>
+      </w:r>
+      <w:proofErr w:type="spellStart"/>
+      <w:r>
+        <w:rPr>
+          <w:rFonts w:ascii="Consolas" w:eastAsia="Times New Roman" w:hAnsi="Consolas" w:cs="Times New Roman"/>
+          <w:color w:val="727C81"/>
+          <w:sz w:val="21"/>
+          <w:szCs w:val="21"/>
+          <w:lang w:eastAsia="sk-SK"/>
+        </w:rPr>
+        <w:t>kombinaciu</w:t>
+      </w:r>
+      <w:proofErr w:type="spellEnd"/>
+      <w:r>
+        <w:rPr>
+          <w:rFonts w:ascii="Consolas" w:eastAsia="Times New Roman" w:hAnsi="Consolas" w:cs="Times New Roman"/>
+          <w:color w:val="727C81"/>
+          <w:sz w:val="21"/>
+          <w:szCs w:val="21"/>
+          <w:lang w:eastAsia="sk-SK"/>
+        </w:rPr>
+        <w:t xml:space="preserve"> H/L na </w:t>
+      </w:r>
+      <w:proofErr w:type="spellStart"/>
+      <w:r>
+        <w:rPr>
+          <w:rFonts w:ascii="Consolas" w:eastAsia="Times New Roman" w:hAnsi="Consolas" w:cs="Times New Roman"/>
+          <w:color w:val="727C81"/>
+          <w:sz w:val="21"/>
+          <w:szCs w:val="21"/>
+          <w:lang w:eastAsia="sk-SK"/>
+        </w:rPr>
+        <w:t>pinoch</w:t>
+      </w:r>
+      <w:proofErr w:type="spellEnd"/>
+      <w:r>
+        <w:rPr>
+          <w:rFonts w:ascii="Consolas" w:eastAsia="Times New Roman" w:hAnsi="Consolas" w:cs="Times New Roman"/>
+          <w:color w:val="727C81"/>
+          <w:sz w:val="21"/>
+          <w:szCs w:val="21"/>
+          <w:lang w:eastAsia="sk-SK"/>
+        </w:rPr>
+        <w:t xml:space="preserve"> pre znaku 0</w:t>
       </w:r>
     </w:p>
     <w:p>
@@ -970,6 +1098,7 @@
           <w:lang w:eastAsia="sk-SK"/>
         </w:rPr>
       </w:pPr>
+      <w:proofErr w:type="spellStart"/>
       <w:r>
         <w:rPr>
           <w:rFonts w:ascii="Consolas" w:eastAsia="Times New Roman" w:hAnsi="Consolas" w:cs="Times New Roman"/>
@@ -980,6 +1109,7 @@
         </w:rPr>
         <w:t>void</w:t>
       </w:r>
+      <w:proofErr w:type="spellEnd"/>
       <w:r>
         <w:rPr>
           <w:rFonts w:ascii="Consolas" w:eastAsia="Times New Roman" w:hAnsi="Consolas" w:cs="Times New Roman"/>
@@ -990,6 +1120,7 @@
         </w:rPr>
         <w:t xml:space="preserve"> </w:t>
       </w:r>
+      <w:proofErr w:type="spellStart"/>
       <w:r>
         <w:rPr>
           <w:rFonts w:ascii="Consolas" w:eastAsia="Times New Roman" w:hAnsi="Consolas" w:cs="Times New Roman"/>
@@ -1000,6 +1131,7 @@
         </w:rPr>
         <w:t>setup</w:t>
       </w:r>
+      <w:proofErr w:type="spellEnd"/>
       <w:r>
         <w:rPr>
           <w:rFonts w:ascii="Consolas" w:eastAsia="Times New Roman" w:hAnsi="Consolas" w:cs="Times New Roman"/>
@@ -1104,8 +1236,64 @@
           <w:szCs w:val="21"/>
           <w:lang w:eastAsia="sk-SK"/>
         </w:rPr>
-        <w:t>// prvych 7 pinov ako vystup</w:t>
-      </w:r>
+        <w:t xml:space="preserve">// </w:t>
+      </w:r>
+      <w:proofErr w:type="spellStart"/>
+      <w:r>
+        <w:rPr>
+          <w:rFonts w:ascii="Consolas" w:eastAsia="Times New Roman" w:hAnsi="Consolas" w:cs="Times New Roman"/>
+          <w:color w:val="727C81"/>
+          <w:sz w:val="21"/>
+          <w:szCs w:val="21"/>
+          <w:lang w:eastAsia="sk-SK"/>
+        </w:rPr>
+        <w:t>prvych</w:t>
+      </w:r>
+      <w:proofErr w:type="spellEnd"/>
+      <w:r>
+        <w:rPr>
+          <w:rFonts w:ascii="Consolas" w:eastAsia="Times New Roman" w:hAnsi="Consolas" w:cs="Times New Roman"/>
+          <w:color w:val="727C81"/>
+          <w:sz w:val="21"/>
+          <w:szCs w:val="21"/>
+          <w:lang w:eastAsia="sk-SK"/>
+        </w:rPr>
+        <w:t xml:space="preserve"> 7 </w:t>
+      </w:r>
+      <w:proofErr w:type="spellStart"/>
+      <w:r>
+        <w:rPr>
+          <w:rFonts w:ascii="Consolas" w:eastAsia="Times New Roman" w:hAnsi="Consolas" w:cs="Times New Roman"/>
+          <w:color w:val="727C81"/>
+          <w:sz w:val="21"/>
+          <w:szCs w:val="21"/>
+          <w:lang w:eastAsia="sk-SK"/>
+        </w:rPr>
+        <w:t>pinov</w:t>
+      </w:r>
+      <w:proofErr w:type="spellEnd"/>
+      <w:r>
+        <w:rPr>
+          <w:rFonts w:ascii="Consolas" w:eastAsia="Times New Roman" w:hAnsi="Consolas" w:cs="Times New Roman"/>
+          <w:color w:val="727C81"/>
+          <w:sz w:val="21"/>
+          <w:szCs w:val="21"/>
+          <w:lang w:eastAsia="sk-SK"/>
+        </w:rPr>
+        <w:t xml:space="preserve"> ako </w:t>
+      </w:r>
+      <w:proofErr w:type="spellStart"/>
+      <w:r>
+        <w:rPr>
+          <w:rFonts w:ascii="Consolas" w:eastAsia="Times New Roman" w:hAnsi="Consolas" w:cs="Times New Roman"/>
+          <w:color w:val="727C81"/>
+          <w:sz w:val="21"/>
+          <w:szCs w:val="21"/>
+          <w:lang w:eastAsia="sk-SK"/>
+        </w:rPr>
+        <w:t>vystup</w:t>
+      </w:r>
+      <w:proofErr w:type="spellEnd"/>
     </w:p>
     <w:p>
       <w:pPr>
@@ -1155,6 +1343,7 @@
           <w:lang w:eastAsia="sk-SK"/>
         </w:rPr>
       </w:pPr>
+      <w:proofErr w:type="spellStart"/>
       <w:r>
         <w:rPr>
           <w:rFonts w:ascii="Consolas" w:eastAsia="Times New Roman" w:hAnsi="Consolas" w:cs="Times New Roman"/>
@@ -1165,6 +1354,7 @@
         </w:rPr>
         <w:t>void</w:t>
       </w:r>
+      <w:proofErr w:type="spellEnd"/>
       <w:r>
         <w:rPr>
           <w:rFonts w:ascii="Consolas" w:eastAsia="Times New Roman" w:hAnsi="Consolas" w:cs="Times New Roman"/>
@@ -1175,6 +1365,7 @@
         </w:rPr>
         <w:t xml:space="preserve"> </w:t>
       </w:r>
+      <w:proofErr w:type="spellStart"/>
       <w:r>
         <w:rPr>
           <w:rFonts w:ascii="Consolas" w:eastAsia="Times New Roman" w:hAnsi="Consolas" w:cs="Times New Roman"/>
@@ -1185,6 +1376,7 @@
         </w:rPr>
         <w:t>loop</w:t>
       </w:r>
+      <w:proofErr w:type="spellEnd"/>
       <w:r>
         <w:rPr>
           <w:rFonts w:ascii="Consolas" w:eastAsia="Times New Roman" w:hAnsi="Consolas" w:cs="Times New Roman"/>
@@ -1241,6 +1433,7 @@
         </w:rPr>
         <w:t xml:space="preserve">  </w:t>
       </w:r>
+      <w:proofErr w:type="spellStart"/>
       <w:r>
         <w:rPr>
           <w:rFonts w:ascii="Consolas" w:eastAsia="Times New Roman" w:hAnsi="Consolas" w:cs="Times New Roman"/>
@@ -1251,6 +1444,7 @@
         </w:rPr>
         <w:t>for</w:t>
       </w:r>
+      <w:proofErr w:type="spellEnd"/>
       <w:r>
         <w:rPr>
           <w:rFonts w:ascii="Consolas" w:eastAsia="Times New Roman" w:hAnsi="Consolas" w:cs="Times New Roman"/>
@@ -1261,6 +1455,7 @@
         </w:rPr>
         <w:t>(</w:t>
       </w:r>
+      <w:proofErr w:type="spellStart"/>
       <w:r>
         <w:rPr>
           <w:rFonts w:ascii="Consolas" w:eastAsia="Times New Roman" w:hAnsi="Consolas" w:cs="Times New Roman"/>
@@ -1271,6 +1466,7 @@
         </w:rPr>
         <w:t>int</w:t>
       </w:r>
+      <w:proofErr w:type="spellEnd"/>
       <w:r>
         <w:rPr>
           <w:rFonts w:ascii="Consolas" w:eastAsia="Times New Roman" w:hAnsi="Consolas" w:cs="Times New Roman"/>
@@ -1329,7 +1525,29 @@
           <w:szCs w:val="21"/>
           <w:lang w:eastAsia="sk-SK"/>
         </w:rPr>
-        <w:t>// cyklus, ktory prejde 10-krat</w:t>
+        <w:t xml:space="preserve">// cyklus, </w:t>
+      </w:r>
+      <w:proofErr w:type="spellStart"/>
+      <w:r>
+        <w:rPr>
+          <w:rFonts w:ascii="Consolas" w:eastAsia="Times New Roman" w:hAnsi="Consolas" w:cs="Times New Roman"/>
+          <w:color w:val="727C81"/>
+          <w:sz w:val="21"/>
+          <w:szCs w:val="21"/>
+          <w:lang w:eastAsia="sk-SK"/>
+        </w:rPr>
+        <w:t>ktory</w:t>
+      </w:r>
+      <w:proofErr w:type="spellEnd"/>
+      <w:r>
+        <w:rPr>
+          <w:rFonts w:ascii="Consolas" w:eastAsia="Times New Roman" w:hAnsi="Consolas" w:cs="Times New Roman"/>
+          <w:color w:val="727C81"/>
+          <w:sz w:val="21"/>
+          <w:szCs w:val="21"/>
+          <w:lang w:eastAsia="sk-SK"/>
+        </w:rPr>
+        <w:t xml:space="preserve"> prejde 10-krat</w:t>
       </w:r>
     </w:p>
     <w:p>
@@ -1395,7 +1613,29 @@
           <w:szCs w:val="21"/>
           <w:lang w:eastAsia="sk-SK"/>
         </w:rPr>
-        <w:t xml:space="preserve"> = cisla[i]; </w:t>
+        <w:t xml:space="preserve"> = </w:t>
+      </w:r>
+      <w:proofErr w:type="spellStart"/>
+      <w:r>
+        <w:rPr>
+          <w:rFonts w:ascii="Consolas" w:eastAsia="Times New Roman" w:hAnsi="Consolas" w:cs="Times New Roman"/>
+          <w:color w:val="000000"/>
+          <w:sz w:val="21"/>
+          <w:szCs w:val="21"/>
+          <w:lang w:eastAsia="sk-SK"/>
+        </w:rPr>
+        <w:t>cisla</w:t>
+      </w:r>
+      <w:proofErr w:type="spellEnd"/>
+      <w:r>
+        <w:rPr>
+          <w:rFonts w:ascii="Consolas" w:eastAsia="Times New Roman" w:hAnsi="Consolas" w:cs="Times New Roman"/>
+          <w:color w:val="000000"/>
+          <w:sz w:val="21"/>
+          <w:szCs w:val="21"/>
+          <w:lang w:eastAsia="sk-SK"/>
+        </w:rPr>
+        <w:t xml:space="preserve">[i]; </w:t>
       </w:r>
       <w:r>
         <w:rPr>
@@ -1405,7 +1645,51 @@
           <w:szCs w:val="21"/>
           <w:lang w:eastAsia="sk-SK"/>
         </w:rPr>
-        <w:t>// nastav kombinaciu i-teho znaku v poli</w:t>
+        <w:t xml:space="preserve">// nastav </w:t>
+      </w:r>
+      <w:proofErr w:type="spellStart"/>
+      <w:r>
+        <w:rPr>
+          <w:rFonts w:ascii="Consolas" w:eastAsia="Times New Roman" w:hAnsi="Consolas" w:cs="Times New Roman"/>
+          <w:color w:val="727C81"/>
+          <w:sz w:val="21"/>
+          <w:szCs w:val="21"/>
+          <w:lang w:eastAsia="sk-SK"/>
+        </w:rPr>
+        <w:t>kombinaciu</w:t>
+      </w:r>
+      <w:proofErr w:type="spellEnd"/>
+      <w:r>
+        <w:rPr>
+          <w:rFonts w:ascii="Consolas" w:eastAsia="Times New Roman" w:hAnsi="Consolas" w:cs="Times New Roman"/>
+          <w:color w:val="727C81"/>
+          <w:sz w:val="21"/>
+          <w:szCs w:val="21"/>
+          <w:lang w:eastAsia="sk-SK"/>
+        </w:rPr>
+        <w:t xml:space="preserve"> i-</w:t>
+      </w:r>
+      <w:proofErr w:type="spellStart"/>
+      <w:r>
+        <w:rPr>
+          <w:rFonts w:ascii="Consolas" w:eastAsia="Times New Roman" w:hAnsi="Consolas" w:cs="Times New Roman"/>
+          <w:color w:val="727C81"/>
+          <w:sz w:val="21"/>
+          <w:szCs w:val="21"/>
+          <w:lang w:eastAsia="sk-SK"/>
+        </w:rPr>
+        <w:t>teho</w:t>
+      </w:r>
+      <w:proofErr w:type="spellEnd"/>
+      <w:r>
+        <w:rPr>
+          <w:rFonts w:ascii="Consolas" w:eastAsia="Times New Roman" w:hAnsi="Consolas" w:cs="Times New Roman"/>
+          <w:color w:val="727C81"/>
+          <w:sz w:val="21"/>
+          <w:szCs w:val="21"/>
+          <w:lang w:eastAsia="sk-SK"/>
+        </w:rPr>
+        <w:t xml:space="preserve"> znaku v poli</w:t>
       </w:r>
     </w:p>
     <w:p>
@@ -1430,6 +1714,7 @@
         </w:rPr>
         <w:t xml:space="preserve">    </w:t>
       </w:r>
+      <w:proofErr w:type="spellStart"/>
       <w:r>
         <w:rPr>
           <w:rFonts w:ascii="Consolas" w:eastAsia="Times New Roman" w:hAnsi="Consolas" w:cs="Times New Roman"/>
@@ -1440,6 +1725,7 @@
         </w:rPr>
         <w:t>delay</w:t>
       </w:r>
+      <w:proofErr w:type="spellEnd"/>
       <w:r>
         <w:rPr>
           <w:rFonts w:ascii="Consolas" w:eastAsia="Times New Roman" w:hAnsi="Consolas" w:cs="Times New Roman"/>
@@ -1478,7 +1764,29 @@
           <w:szCs w:val="21"/>
           <w:lang w:eastAsia="sk-SK"/>
         </w:rPr>
-        <w:t>// pockah 255 ms</w:t>
+        <w:t xml:space="preserve">// </w:t>
+      </w:r>
+      <w:proofErr w:type="spellStart"/>
+      <w:r>
+        <w:rPr>
+          <w:rFonts w:ascii="Consolas" w:eastAsia="Times New Roman" w:hAnsi="Consolas" w:cs="Times New Roman"/>
+          <w:color w:val="727C81"/>
+          <w:sz w:val="21"/>
+          <w:szCs w:val="21"/>
+          <w:lang w:eastAsia="sk-SK"/>
+        </w:rPr>
+        <w:t>pockah</w:t>
+      </w:r>
+      <w:proofErr w:type="spellEnd"/>
+      <w:r>
+        <w:rPr>
+          <w:rFonts w:ascii="Consolas" w:eastAsia="Times New Roman" w:hAnsi="Consolas" w:cs="Times New Roman"/>
+          <w:color w:val="727C81"/>
+          <w:sz w:val="21"/>
+          <w:szCs w:val="21"/>
+          <w:lang w:eastAsia="sk-SK"/>
+        </w:rPr>
+        <w:t xml:space="preserve"> 255 ms</w:t>
       </w:r>
     </w:p>
     <w:p>
@@ -1553,22 +1861,56 @@
           <w:b/>
           <w:bCs/>
         </w:rPr>
-        <w:t>Práca s Proteus_</w:t>
-      </w:r>
+        <w:t>Práca s </w:t>
+      </w:r>
+      <w:proofErr w:type="spellStart"/>
       <w:r>
         <w:rPr>
           <w:b/>
           <w:bCs/>
         </w:rPr>
-        <w:t>ISIS a Arduino_IDE</w:t>
+        <w:t>Proteus_</w:t>
       </w:r>
       <w:r>
         <w:rPr>
           <w:b/>
           <w:bCs/>
         </w:rPr>
-        <w:t xml:space="preserve"> resp. TinkerCAD</w:t>
-      </w:r>
+        <w:t>ISIS</w:t>
+      </w:r>
+      <w:proofErr w:type="spellEnd"/>
+      <w:r>
+        <w:rPr>
+          <w:b/>
+          <w:bCs/>
+        </w:rPr>
+        <w:t xml:space="preserve"> a </w:t>
+      </w:r>
+      <w:proofErr w:type="spellStart"/>
+      <w:r>
+        <w:rPr>
+          <w:b/>
+          <w:bCs/>
+        </w:rPr>
+        <w:t>Arduino_IDE</w:t>
+      </w:r>
+      <w:proofErr w:type="spellEnd"/>
+      <w:r>
+        <w:rPr>
+          <w:b/>
+          <w:bCs/>
+        </w:rPr>
+        <w:t xml:space="preserve"> resp. </w:t>
+      </w:r>
+      <w:proofErr w:type="spellStart"/>
+      <w:r>
+        <w:rPr>
+          <w:b/>
+          <w:bCs/>
+        </w:rPr>
+        <w:t>TinkerCAD</w:t>
+      </w:r>
+      <w:proofErr w:type="spellEnd"/>
     </w:p>
     <w:p>
       <w:pPr>
@@ -1579,7 +1921,15 @@
         </w:numPr>
       </w:pPr>
       <w:r>
-        <w:t>Oboznámenie sa so softvérom pre simuláciu dosiek Arduino a ich programovania</w:t>
+        <w:t xml:space="preserve">Oboznámenie sa so softvérom pre simuláciu dosiek </w:t>
+      </w:r>
+      <w:proofErr w:type="spellStart"/>
+      <w:r>
+        <w:t>Arduino</w:t>
+      </w:r>
+      <w:proofErr w:type="spellEnd"/>
+      <w:r>
+        <w:t xml:space="preserve"> a ich programovania</w:t>
       </w:r>
     </w:p>
     <w:p/>
@@ -1619,8 +1969,13 @@
         </w:numPr>
       </w:pPr>
       <w:r>
-        <w:t>Otestovanie log.0 / log.1 v registry</w:t>
-      </w:r>
+        <w:t xml:space="preserve">Otestovanie log.0 / log.1 v </w:t>
+      </w:r>
+      <w:proofErr w:type="spellStart"/>
+      <w:r>
+        <w:t>registry</w:t>
+      </w:r>
+      <w:proofErr w:type="spellEnd"/>
     </w:p>
     <w:p/>
     <w:p>
@@ -1647,8 +2002,13 @@
         </w:numPr>
       </w:pPr>
       <w:r>
-        <w:t>Register PINx</w:t>
-      </w:r>
+        <w:t xml:space="preserve">Register </w:t>
+      </w:r>
+      <w:proofErr w:type="spellStart"/>
+      <w:r>
+        <w:t>PINx</w:t>
+      </w:r>
+      <w:proofErr w:type="spellEnd"/>
     </w:p>
     <w:p/>
     <w:p>
@@ -1675,8 +2035,13 @@
         </w:numPr>
       </w:pPr>
       <w:r>
-        <w:t>Prepínanie farieb na semafóre</w:t>
-      </w:r>
+        <w:t xml:space="preserve">Prepínanie farieb na </w:t>
+      </w:r>
+      <w:proofErr w:type="spellStart"/>
+      <w:r>
+        <w:t>semafóre</w:t>
+      </w:r>
+      <w:proofErr w:type="spellEnd"/>
     </w:p>
     <w:p>
       <w:pPr>
@@ -1703,8 +2068,13 @@
         <w:t>Ovládanie dvoch motorov (tankový posun)</w:t>
       </w:r>
       <w:r>
-        <w:t xml:space="preserve"> cez Serial</w:t>
-      </w:r>
+        <w:t xml:space="preserve"> cez </w:t>
+      </w:r>
+      <w:proofErr w:type="spellStart"/>
+      <w:r>
+        <w:t>Serial</w:t>
+      </w:r>
+      <w:proofErr w:type="spellEnd"/>
     </w:p>
     <w:p>
       <w:pPr>
@@ -1866,6 +2236,7 @@
         </w:rPr>
         <w:t xml:space="preserve"> &lt;</w:t>
       </w:r>
+      <w:proofErr w:type="spellStart"/>
       <w:r>
         <w:rPr>
           <w:rFonts w:ascii="Consolas" w:eastAsia="Times New Roman" w:hAnsi="Consolas" w:cs="Times New Roman"/>
@@ -1876,6 +2247,7 @@
         </w:rPr>
         <w:t>LiquidCrystal.h</w:t>
       </w:r>
+      <w:proofErr w:type="spellEnd"/>
       <w:r>
         <w:rPr>
           <w:rFonts w:ascii="Consolas" w:eastAsia="Times New Roman" w:hAnsi="Consolas" w:cs="Times New Roman"/>
@@ -1899,15 +2271,49 @@
           <w:lang w:eastAsia="sk-SK"/>
         </w:rPr>
       </w:pPr>
-      <w:r>
-        <w:rPr>
-          <w:rFonts w:ascii="Consolas" w:eastAsia="Times New Roman" w:hAnsi="Consolas" w:cs="Times New Roman"/>
-          <w:color w:val="000000"/>
-          <w:sz w:val="21"/>
-          <w:szCs w:val="21"/>
-          <w:lang w:eastAsia="sk-SK"/>
-        </w:rPr>
-        <w:t>LiquidCrystal lcd(</w:t>
+      <w:proofErr w:type="spellStart"/>
+      <w:r>
+        <w:rPr>
+          <w:rFonts w:ascii="Consolas" w:eastAsia="Times New Roman" w:hAnsi="Consolas" w:cs="Times New Roman"/>
+          <w:color w:val="000000"/>
+          <w:sz w:val="21"/>
+          <w:szCs w:val="21"/>
+          <w:lang w:eastAsia="sk-SK"/>
+        </w:rPr>
+        <w:t>LiquidCrystal</w:t>
+      </w:r>
+      <w:proofErr w:type="spellEnd"/>
+      <w:r>
+        <w:rPr>
+          <w:rFonts w:ascii="Consolas" w:eastAsia="Times New Roman" w:hAnsi="Consolas" w:cs="Times New Roman"/>
+          <w:color w:val="000000"/>
+          <w:sz w:val="21"/>
+          <w:szCs w:val="21"/>
+          <w:lang w:eastAsia="sk-SK"/>
+        </w:rPr>
+        <w:t xml:space="preserve"> </w:t>
+      </w:r>
+      <w:proofErr w:type="spellStart"/>
+      <w:r>
+        <w:rPr>
+          <w:rFonts w:ascii="Consolas" w:eastAsia="Times New Roman" w:hAnsi="Consolas" w:cs="Times New Roman"/>
+          <w:color w:val="000000"/>
+          <w:sz w:val="21"/>
+          <w:szCs w:val="21"/>
+          <w:lang w:eastAsia="sk-SK"/>
+        </w:rPr>
+        <w:t>lcd</w:t>
+      </w:r>
+      <w:proofErr w:type="spellEnd"/>
+      <w:r>
+        <w:rPr>
+          <w:rFonts w:ascii="Consolas" w:eastAsia="Times New Roman" w:hAnsi="Consolas" w:cs="Times New Roman"/>
+          <w:color w:val="000000"/>
+          <w:sz w:val="21"/>
+          <w:szCs w:val="21"/>
+          <w:lang w:eastAsia="sk-SK"/>
+        </w:rPr>
+        <w:t>(</w:t>
       </w:r>
       <w:r>
         <w:rPr>
@@ -2055,6 +2461,7 @@
           <w:lang w:eastAsia="sk-SK"/>
         </w:rPr>
       </w:pPr>
+      <w:proofErr w:type="spellStart"/>
       <w:r>
         <w:rPr>
           <w:rFonts w:ascii="Consolas" w:eastAsia="Times New Roman" w:hAnsi="Consolas" w:cs="Times New Roman"/>
@@ -2065,16 +2472,7 @@
         </w:rPr>
         <w:t>int</w:t>
       </w:r>
-      <w:r>
-        <w:rPr>
-          <w:rFonts w:ascii="Consolas" w:eastAsia="Times New Roman" w:hAnsi="Consolas" w:cs="Times New Roman"/>
-          <w:color w:val="000000"/>
-          <w:sz w:val="21"/>
-          <w:szCs w:val="21"/>
-          <w:lang w:eastAsia="sk-SK"/>
-        </w:rPr>
-        <w:t xml:space="preserve"> minuty</w:t>
-      </w:r>
+      <w:proofErr w:type="spellEnd"/>
       <w:r>
         <w:rPr>
           <w:rFonts w:ascii="Consolas" w:eastAsia="Times New Roman" w:hAnsi="Consolas" w:cs="Times New Roman"/>
@@ -2085,6 +2483,28 @@
         </w:rPr>
         <w:t xml:space="preserve"> </w:t>
       </w:r>
+      <w:proofErr w:type="spellStart"/>
+      <w:r>
+        <w:rPr>
+          <w:rFonts w:ascii="Consolas" w:eastAsia="Times New Roman" w:hAnsi="Consolas" w:cs="Times New Roman"/>
+          <w:color w:val="000000"/>
+          <w:sz w:val="21"/>
+          <w:szCs w:val="21"/>
+          <w:lang w:eastAsia="sk-SK"/>
+        </w:rPr>
+        <w:t>minuty</w:t>
+      </w:r>
+      <w:proofErr w:type="spellEnd"/>
+      <w:r>
+        <w:rPr>
+          <w:rFonts w:ascii="Consolas" w:eastAsia="Times New Roman" w:hAnsi="Consolas" w:cs="Times New Roman"/>
+          <w:color w:val="000000"/>
+          <w:sz w:val="21"/>
+          <w:szCs w:val="21"/>
+          <w:lang w:eastAsia="sk-SK"/>
+        </w:rPr>
+        <w:t xml:space="preserve"> </w:t>
+      </w:r>
       <w:r>
         <w:rPr>
           <w:rFonts w:ascii="Consolas" w:eastAsia="Times New Roman" w:hAnsi="Consolas" w:cs="Times New Roman"/>
@@ -2138,6 +2558,7 @@
           <w:lang w:eastAsia="sk-SK"/>
         </w:rPr>
       </w:pPr>
+      <w:proofErr w:type="spellStart"/>
       <w:r>
         <w:rPr>
           <w:rFonts w:ascii="Consolas" w:eastAsia="Times New Roman" w:hAnsi="Consolas" w:cs="Times New Roman"/>
@@ -2148,6 +2569,7 @@
         </w:rPr>
         <w:t>int</w:t>
       </w:r>
+      <w:proofErr w:type="spellEnd"/>
       <w:r>
         <w:rPr>
           <w:rFonts w:ascii="Consolas" w:eastAsia="Times New Roman" w:hAnsi="Consolas" w:cs="Times New Roman"/>
@@ -2221,6 +2643,7 @@
           <w:lang w:eastAsia="sk-SK"/>
         </w:rPr>
       </w:pPr>
+      <w:proofErr w:type="spellStart"/>
       <w:r>
         <w:rPr>
           <w:rFonts w:ascii="Consolas" w:eastAsia="Times New Roman" w:hAnsi="Consolas" w:cs="Times New Roman"/>
@@ -2231,16 +2654,7 @@
         </w:rPr>
         <w:t>int</w:t>
       </w:r>
-      <w:r>
-        <w:rPr>
-          <w:rFonts w:ascii="Consolas" w:eastAsia="Times New Roman" w:hAnsi="Consolas" w:cs="Times New Roman"/>
-          <w:color w:val="000000"/>
-          <w:sz w:val="21"/>
-          <w:szCs w:val="21"/>
-          <w:lang w:eastAsia="sk-SK"/>
-        </w:rPr>
-        <w:t xml:space="preserve"> ktore</w:t>
-      </w:r>
+      <w:proofErr w:type="spellEnd"/>
       <w:r>
         <w:rPr>
           <w:rFonts w:ascii="Consolas" w:eastAsia="Times New Roman" w:hAnsi="Consolas" w:cs="Times New Roman"/>
@@ -2251,6 +2665,28 @@
         </w:rPr>
         <w:t xml:space="preserve"> </w:t>
       </w:r>
+      <w:proofErr w:type="spellStart"/>
+      <w:r>
+        <w:rPr>
+          <w:rFonts w:ascii="Consolas" w:eastAsia="Times New Roman" w:hAnsi="Consolas" w:cs="Times New Roman"/>
+          <w:color w:val="000000"/>
+          <w:sz w:val="21"/>
+          <w:szCs w:val="21"/>
+          <w:lang w:eastAsia="sk-SK"/>
+        </w:rPr>
+        <w:t>ktore</w:t>
+      </w:r>
+      <w:proofErr w:type="spellEnd"/>
+      <w:r>
+        <w:rPr>
+          <w:rFonts w:ascii="Consolas" w:eastAsia="Times New Roman" w:hAnsi="Consolas" w:cs="Times New Roman"/>
+          <w:color w:val="000000"/>
+          <w:sz w:val="21"/>
+          <w:szCs w:val="21"/>
+          <w:lang w:eastAsia="sk-SK"/>
+        </w:rPr>
+        <w:t xml:space="preserve"> </w:t>
+      </w:r>
       <w:r>
         <w:rPr>
           <w:rFonts w:ascii="Consolas" w:eastAsia="Times New Roman" w:hAnsi="Consolas" w:cs="Times New Roman"/>
@@ -2357,6 +2793,7 @@
           <w:lang w:eastAsia="sk-SK"/>
         </w:rPr>
       </w:pPr>
+      <w:proofErr w:type="spellStart"/>
       <w:r>
         <w:rPr>
           <w:rFonts w:ascii="Consolas" w:eastAsia="Times New Roman" w:hAnsi="Consolas" w:cs="Times New Roman"/>
@@ -2367,6 +2804,7 @@
         </w:rPr>
         <w:t>void</w:t>
       </w:r>
+      <w:proofErr w:type="spellEnd"/>
       <w:r>
         <w:rPr>
           <w:rFonts w:ascii="Consolas" w:eastAsia="Times New Roman" w:hAnsi="Consolas" w:cs="Times New Roman"/>
@@ -2377,6 +2815,7 @@
         </w:rPr>
         <w:t xml:space="preserve"> </w:t>
       </w:r>
+      <w:proofErr w:type="spellStart"/>
       <w:r>
         <w:rPr>
           <w:rFonts w:ascii="Consolas" w:eastAsia="Times New Roman" w:hAnsi="Consolas" w:cs="Times New Roman"/>
@@ -2387,6 +2826,7 @@
         </w:rPr>
         <w:t>setup</w:t>
       </w:r>
+      <w:proofErr w:type="spellEnd"/>
       <w:r>
         <w:rPr>
           <w:rFonts w:ascii="Consolas" w:eastAsia="Times New Roman" w:hAnsi="Consolas" w:cs="Times New Roman"/>
@@ -2706,7 +3146,18 @@
           <w:szCs w:val="21"/>
           <w:lang w:eastAsia="sk-SK"/>
         </w:rPr>
-        <w:t xml:space="preserve">  lcd.</w:t>
+        <w:t xml:space="preserve">  </w:t>
+      </w:r>
+      <w:proofErr w:type="spellStart"/>
+      <w:r>
+        <w:rPr>
+          <w:rFonts w:ascii="Consolas" w:eastAsia="Times New Roman" w:hAnsi="Consolas" w:cs="Times New Roman"/>
+          <w:color w:val="000000"/>
+          <w:sz w:val="21"/>
+          <w:szCs w:val="21"/>
+          <w:lang w:eastAsia="sk-SK"/>
+        </w:rPr>
+        <w:t>lcd.</w:t>
       </w:r>
       <w:r>
         <w:rPr>
@@ -2718,6 +3169,7 @@
         </w:rPr>
         <w:t>begin</w:t>
       </w:r>
+      <w:proofErr w:type="spellEnd"/>
       <w:r>
         <w:rPr>
           <w:rFonts w:ascii="Consolas" w:eastAsia="Times New Roman" w:hAnsi="Consolas" w:cs="Times New Roman"/>
@@ -2801,6 +3253,7 @@
         </w:rPr>
         <w:t xml:space="preserve">  </w:t>
       </w:r>
+      <w:proofErr w:type="spellStart"/>
       <w:r>
         <w:rPr>
           <w:rFonts w:ascii="Consolas" w:eastAsia="Times New Roman" w:hAnsi="Consolas" w:cs="Times New Roman"/>
@@ -2821,6 +3274,7 @@
         </w:rPr>
         <w:t>print</w:t>
       </w:r>
+      <w:proofErr w:type="spellEnd"/>
       <w:r>
         <w:rPr>
           <w:rFonts w:ascii="Consolas" w:eastAsia="Times New Roman" w:hAnsi="Consolas" w:cs="Times New Roman"/>
@@ -2831,6 +3285,7 @@
         </w:rPr>
         <w:t>(</w:t>
       </w:r>
+      <w:proofErr w:type="spellStart"/>
       <w:r>
         <w:rPr>
           <w:rFonts w:ascii="Consolas" w:eastAsia="Times New Roman" w:hAnsi="Consolas" w:cs="Times New Roman"/>
@@ -2841,15 +3296,38 @@
         </w:rPr>
         <w:t>String</w:t>
       </w:r>
-      <w:r>
-        <w:rPr>
-          <w:rFonts w:ascii="Consolas" w:eastAsia="Times New Roman" w:hAnsi="Consolas" w:cs="Times New Roman"/>
-          <w:color w:val="000000"/>
-          <w:sz w:val="21"/>
-          <w:szCs w:val="21"/>
-          <w:lang w:eastAsia="sk-SK"/>
-        </w:rPr>
-        <w:t xml:space="preserve">(minuty) + </w:t>
+      <w:proofErr w:type="spellEnd"/>
+      <w:r>
+        <w:rPr>
+          <w:rFonts w:ascii="Consolas" w:eastAsia="Times New Roman" w:hAnsi="Consolas" w:cs="Times New Roman"/>
+          <w:color w:val="000000"/>
+          <w:sz w:val="21"/>
+          <w:szCs w:val="21"/>
+          <w:lang w:eastAsia="sk-SK"/>
+        </w:rPr>
+        <w:t>(</w:t>
+      </w:r>
+      <w:proofErr w:type="spellStart"/>
+      <w:r>
+        <w:rPr>
+          <w:rFonts w:ascii="Consolas" w:eastAsia="Times New Roman" w:hAnsi="Consolas" w:cs="Times New Roman"/>
+          <w:color w:val="000000"/>
+          <w:sz w:val="21"/>
+          <w:szCs w:val="21"/>
+          <w:lang w:eastAsia="sk-SK"/>
+        </w:rPr>
+        <w:t>minuty</w:t>
+      </w:r>
+      <w:proofErr w:type="spellEnd"/>
+      <w:r>
+        <w:rPr>
+          <w:rFonts w:ascii="Consolas" w:eastAsia="Times New Roman" w:hAnsi="Consolas" w:cs="Times New Roman"/>
+          <w:color w:val="000000"/>
+          <w:sz w:val="21"/>
+          <w:szCs w:val="21"/>
+          <w:lang w:eastAsia="sk-SK"/>
+        </w:rPr>
+        <w:t xml:space="preserve">) + </w:t>
       </w:r>
       <w:r>
         <w:rPr>
@@ -2871,6 +3349,7 @@
         </w:rPr>
         <w:t xml:space="preserve"> + </w:t>
       </w:r>
+      <w:proofErr w:type="spellStart"/>
       <w:r>
         <w:rPr>
           <w:rFonts w:ascii="Consolas" w:eastAsia="Times New Roman" w:hAnsi="Consolas" w:cs="Times New Roman"/>
@@ -2881,6 +3360,7 @@
         </w:rPr>
         <w:t>String</w:t>
       </w:r>
+      <w:proofErr w:type="spellEnd"/>
       <w:r>
         <w:rPr>
           <w:rFonts w:ascii="Consolas" w:eastAsia="Times New Roman" w:hAnsi="Consolas" w:cs="Times New Roman"/>
@@ -2912,7 +3392,18 @@
           <w:szCs w:val="21"/>
           <w:lang w:eastAsia="sk-SK"/>
         </w:rPr>
-        <w:t xml:space="preserve">  lcd.</w:t>
+        <w:t xml:space="preserve">  </w:t>
+      </w:r>
+      <w:proofErr w:type="spellStart"/>
+      <w:r>
+        <w:rPr>
+          <w:rFonts w:ascii="Consolas" w:eastAsia="Times New Roman" w:hAnsi="Consolas" w:cs="Times New Roman"/>
+          <w:color w:val="000000"/>
+          <w:sz w:val="21"/>
+          <w:szCs w:val="21"/>
+          <w:lang w:eastAsia="sk-SK"/>
+        </w:rPr>
+        <w:t>lcd.</w:t>
       </w:r>
       <w:r>
         <w:rPr>
@@ -2924,6 +3415,7 @@
         </w:rPr>
         <w:t>setCursor</w:t>
       </w:r>
+      <w:proofErr w:type="spellEnd"/>
       <w:r>
         <w:rPr>
           <w:rFonts w:ascii="Consolas" w:eastAsia="Times New Roman" w:hAnsi="Consolas" w:cs="Times New Roman"/>
@@ -3005,7 +3497,18 @@
           <w:szCs w:val="21"/>
           <w:lang w:eastAsia="sk-SK"/>
         </w:rPr>
-        <w:t xml:space="preserve">  lcd.</w:t>
+        <w:t xml:space="preserve">  </w:t>
+      </w:r>
+      <w:proofErr w:type="spellStart"/>
+      <w:r>
+        <w:rPr>
+          <w:rFonts w:ascii="Consolas" w:eastAsia="Times New Roman" w:hAnsi="Consolas" w:cs="Times New Roman"/>
+          <w:color w:val="000000"/>
+          <w:sz w:val="21"/>
+          <w:szCs w:val="21"/>
+          <w:lang w:eastAsia="sk-SK"/>
+        </w:rPr>
+        <w:t>lcd.</w:t>
       </w:r>
       <w:r>
         <w:rPr>
@@ -3017,6 +3520,7 @@
         </w:rPr>
         <w:t>print</w:t>
       </w:r>
+      <w:proofErr w:type="spellEnd"/>
       <w:r>
         <w:rPr>
           <w:rFonts w:ascii="Consolas" w:eastAsia="Times New Roman" w:hAnsi="Consolas" w:cs="Times New Roman"/>
@@ -3096,6 +3600,7 @@
           <w:lang w:eastAsia="sk-SK"/>
         </w:rPr>
       </w:pPr>
+      <w:proofErr w:type="spellStart"/>
       <w:r>
         <w:rPr>
           <w:rFonts w:ascii="Consolas" w:eastAsia="Times New Roman" w:hAnsi="Consolas" w:cs="Times New Roman"/>
@@ -3107,6 +3612,7 @@
         <w:lastRenderedPageBreak/>
         <w:t>void</w:t>
       </w:r>
+      <w:proofErr w:type="spellEnd"/>
       <w:r>
         <w:rPr>
           <w:rFonts w:ascii="Consolas" w:eastAsia="Times New Roman" w:hAnsi="Consolas" w:cs="Times New Roman"/>
@@ -3117,6 +3623,7 @@
         </w:rPr>
         <w:t xml:space="preserve"> </w:t>
       </w:r>
+      <w:proofErr w:type="spellStart"/>
       <w:r>
         <w:rPr>
           <w:rFonts w:ascii="Consolas" w:eastAsia="Times New Roman" w:hAnsi="Consolas" w:cs="Times New Roman"/>
@@ -3127,6 +3634,7 @@
         </w:rPr>
         <w:t>loop</w:t>
       </w:r>
+      <w:proofErr w:type="spellEnd"/>
       <w:r>
         <w:rPr>
           <w:rFonts w:ascii="Consolas" w:eastAsia="Times New Roman" w:hAnsi="Consolas" w:cs="Times New Roman"/>
@@ -3183,6 +3691,7 @@
         </w:rPr>
         <w:t xml:space="preserve">    </w:t>
       </w:r>
+      <w:proofErr w:type="spellStart"/>
       <w:r>
         <w:rPr>
           <w:rFonts w:ascii="Consolas" w:eastAsia="Times New Roman" w:hAnsi="Consolas" w:cs="Times New Roman"/>
@@ -3193,6 +3702,7 @@
         </w:rPr>
         <w:t>if</w:t>
       </w:r>
+      <w:proofErr w:type="spellEnd"/>
       <w:r>
         <w:rPr>
           <w:rFonts w:ascii="Consolas" w:eastAsia="Times New Roman" w:hAnsi="Consolas" w:cs="Times New Roman"/>
@@ -3319,6 +3829,7 @@
         </w:rPr>
         <w:t xml:space="preserve">      </w:t>
       </w:r>
+      <w:proofErr w:type="spellStart"/>
       <w:r>
         <w:rPr>
           <w:rFonts w:ascii="Consolas" w:eastAsia="Times New Roman" w:hAnsi="Consolas" w:cs="Times New Roman"/>
@@ -3329,15 +3840,38 @@
         </w:rPr>
         <w:t>if</w:t>
       </w:r>
-      <w:r>
-        <w:rPr>
-          <w:rFonts w:ascii="Consolas" w:eastAsia="Times New Roman" w:hAnsi="Consolas" w:cs="Times New Roman"/>
-          <w:color w:val="000000"/>
-          <w:sz w:val="21"/>
-          <w:szCs w:val="21"/>
-          <w:lang w:eastAsia="sk-SK"/>
-        </w:rPr>
-        <w:t xml:space="preserve">(ktore == </w:t>
+      <w:proofErr w:type="spellEnd"/>
+      <w:r>
+        <w:rPr>
+          <w:rFonts w:ascii="Consolas" w:eastAsia="Times New Roman" w:hAnsi="Consolas" w:cs="Times New Roman"/>
+          <w:color w:val="000000"/>
+          <w:sz w:val="21"/>
+          <w:szCs w:val="21"/>
+          <w:lang w:eastAsia="sk-SK"/>
+        </w:rPr>
+        <w:t>(</w:t>
+      </w:r>
+      <w:proofErr w:type="spellStart"/>
+      <w:r>
+        <w:rPr>
+          <w:rFonts w:ascii="Consolas" w:eastAsia="Times New Roman" w:hAnsi="Consolas" w:cs="Times New Roman"/>
+          <w:color w:val="000000"/>
+          <w:sz w:val="21"/>
+          <w:szCs w:val="21"/>
+          <w:lang w:eastAsia="sk-SK"/>
+        </w:rPr>
+        <w:t>ktore</w:t>
+      </w:r>
+      <w:proofErr w:type="spellEnd"/>
+      <w:r>
+        <w:rPr>
+          <w:rFonts w:ascii="Consolas" w:eastAsia="Times New Roman" w:hAnsi="Consolas" w:cs="Times New Roman"/>
+          <w:color w:val="000000"/>
+          <w:sz w:val="21"/>
+          <w:szCs w:val="21"/>
+          <w:lang w:eastAsia="sk-SK"/>
+        </w:rPr>
+        <w:t xml:space="preserve"> == </w:t>
       </w:r>
       <w:r>
         <w:rPr>
@@ -3413,30 +3947,63 @@
           <w:szCs w:val="21"/>
           <w:lang w:eastAsia="sk-SK"/>
         </w:rPr>
-        <w:t xml:space="preserve">        minuty++;</w:t>
-      </w:r>
-    </w:p>
-    <w:p>
-      <w:pPr>
-        <w:shd w:val="clear" w:color="auto" w:fill="FFFFFE"/>
-        <w:spacing w:after="0" w:line="285" w:lineRule="atLeast"/>
-        <w:rPr>
-          <w:rFonts w:ascii="Consolas" w:eastAsia="Times New Roman" w:hAnsi="Consolas" w:cs="Times New Roman"/>
-          <w:color w:val="000000"/>
-          <w:sz w:val="21"/>
-          <w:szCs w:val="21"/>
-          <w:lang w:eastAsia="sk-SK"/>
-        </w:rPr>
-      </w:pPr>
-      <w:r>
-        <w:rPr>
-          <w:rFonts w:ascii="Consolas" w:eastAsia="Times New Roman" w:hAnsi="Consolas" w:cs="Times New Roman"/>
-          <w:color w:val="000000"/>
-          <w:sz w:val="21"/>
-          <w:szCs w:val="21"/>
-          <w:lang w:eastAsia="sk-SK"/>
-        </w:rPr>
-        <w:t xml:space="preserve">        lcd.</w:t>
+        <w:t xml:space="preserve">        </w:t>
+      </w:r>
+      <w:proofErr w:type="spellStart"/>
+      <w:r>
+        <w:rPr>
+          <w:rFonts w:ascii="Consolas" w:eastAsia="Times New Roman" w:hAnsi="Consolas" w:cs="Times New Roman"/>
+          <w:color w:val="000000"/>
+          <w:sz w:val="21"/>
+          <w:szCs w:val="21"/>
+          <w:lang w:eastAsia="sk-SK"/>
+        </w:rPr>
+        <w:t>minuty</w:t>
+      </w:r>
+      <w:proofErr w:type="spellEnd"/>
+      <w:r>
+        <w:rPr>
+          <w:rFonts w:ascii="Consolas" w:eastAsia="Times New Roman" w:hAnsi="Consolas" w:cs="Times New Roman"/>
+          <w:color w:val="000000"/>
+          <w:sz w:val="21"/>
+          <w:szCs w:val="21"/>
+          <w:lang w:eastAsia="sk-SK"/>
+        </w:rPr>
+        <w:t>++;</w:t>
+      </w:r>
+    </w:p>
+    <w:p>
+      <w:pPr>
+        <w:shd w:val="clear" w:color="auto" w:fill="FFFFFE"/>
+        <w:spacing w:after="0" w:line="285" w:lineRule="atLeast"/>
+        <w:rPr>
+          <w:rFonts w:ascii="Consolas" w:eastAsia="Times New Roman" w:hAnsi="Consolas" w:cs="Times New Roman"/>
+          <w:color w:val="000000"/>
+          <w:sz w:val="21"/>
+          <w:szCs w:val="21"/>
+          <w:lang w:eastAsia="sk-SK"/>
+        </w:rPr>
+      </w:pPr>
+      <w:r>
+        <w:rPr>
+          <w:rFonts w:ascii="Consolas" w:eastAsia="Times New Roman" w:hAnsi="Consolas" w:cs="Times New Roman"/>
+          <w:color w:val="000000"/>
+          <w:sz w:val="21"/>
+          <w:szCs w:val="21"/>
+          <w:lang w:eastAsia="sk-SK"/>
+        </w:rPr>
+        <w:t xml:space="preserve">        </w:t>
+      </w:r>
+      <w:proofErr w:type="spellStart"/>
+      <w:r>
+        <w:rPr>
+          <w:rFonts w:ascii="Consolas" w:eastAsia="Times New Roman" w:hAnsi="Consolas" w:cs="Times New Roman"/>
+          <w:color w:val="000000"/>
+          <w:sz w:val="21"/>
+          <w:szCs w:val="21"/>
+          <w:lang w:eastAsia="sk-SK"/>
+        </w:rPr>
+        <w:t>lcd.</w:t>
       </w:r>
       <w:r>
         <w:rPr>
@@ -3448,6 +4015,7 @@
         </w:rPr>
         <w:t>home</w:t>
       </w:r>
+      <w:proofErr w:type="spellEnd"/>
       <w:r>
         <w:rPr>
           <w:rFonts w:ascii="Consolas" w:eastAsia="Times New Roman" w:hAnsi="Consolas" w:cs="Times New Roman"/>
@@ -3479,7 +4047,18 @@
           <w:szCs w:val="21"/>
           <w:lang w:eastAsia="sk-SK"/>
         </w:rPr>
-        <w:t xml:space="preserve">        lcd.</w:t>
+        <w:t xml:space="preserve">        </w:t>
+      </w:r>
+      <w:proofErr w:type="spellStart"/>
+      <w:r>
+        <w:rPr>
+          <w:rFonts w:ascii="Consolas" w:eastAsia="Times New Roman" w:hAnsi="Consolas" w:cs="Times New Roman"/>
+          <w:color w:val="000000"/>
+          <w:sz w:val="21"/>
+          <w:szCs w:val="21"/>
+          <w:lang w:eastAsia="sk-SK"/>
+        </w:rPr>
+        <w:t>lcd.</w:t>
       </w:r>
       <w:r>
         <w:rPr>
@@ -3491,6 +4070,7 @@
         </w:rPr>
         <w:t>print</w:t>
       </w:r>
+      <w:proofErr w:type="spellEnd"/>
       <w:r>
         <w:rPr>
           <w:rFonts w:ascii="Consolas" w:eastAsia="Times New Roman" w:hAnsi="Consolas" w:cs="Times New Roman"/>
@@ -3501,6 +4081,7 @@
         </w:rPr>
         <w:t>(</w:t>
       </w:r>
+      <w:proofErr w:type="spellStart"/>
       <w:r>
         <w:rPr>
           <w:rFonts w:ascii="Consolas" w:eastAsia="Times New Roman" w:hAnsi="Consolas" w:cs="Times New Roman"/>
@@ -3511,15 +4092,38 @@
         </w:rPr>
         <w:t>String</w:t>
       </w:r>
-      <w:r>
-        <w:rPr>
-          <w:rFonts w:ascii="Consolas" w:eastAsia="Times New Roman" w:hAnsi="Consolas" w:cs="Times New Roman"/>
-          <w:color w:val="000000"/>
-          <w:sz w:val="21"/>
-          <w:szCs w:val="21"/>
-          <w:lang w:eastAsia="sk-SK"/>
-        </w:rPr>
-        <w:t xml:space="preserve">(minuty) + </w:t>
+      <w:proofErr w:type="spellEnd"/>
+      <w:r>
+        <w:rPr>
+          <w:rFonts w:ascii="Consolas" w:eastAsia="Times New Roman" w:hAnsi="Consolas" w:cs="Times New Roman"/>
+          <w:color w:val="000000"/>
+          <w:sz w:val="21"/>
+          <w:szCs w:val="21"/>
+          <w:lang w:eastAsia="sk-SK"/>
+        </w:rPr>
+        <w:t>(</w:t>
+      </w:r>
+      <w:proofErr w:type="spellStart"/>
+      <w:r>
+        <w:rPr>
+          <w:rFonts w:ascii="Consolas" w:eastAsia="Times New Roman" w:hAnsi="Consolas" w:cs="Times New Roman"/>
+          <w:color w:val="000000"/>
+          <w:sz w:val="21"/>
+          <w:szCs w:val="21"/>
+          <w:lang w:eastAsia="sk-SK"/>
+        </w:rPr>
+        <w:t>minuty</w:t>
+      </w:r>
+      <w:proofErr w:type="spellEnd"/>
+      <w:r>
+        <w:rPr>
+          <w:rFonts w:ascii="Consolas" w:eastAsia="Times New Roman" w:hAnsi="Consolas" w:cs="Times New Roman"/>
+          <w:color w:val="000000"/>
+          <w:sz w:val="21"/>
+          <w:szCs w:val="21"/>
+          <w:lang w:eastAsia="sk-SK"/>
+        </w:rPr>
+        <w:t xml:space="preserve">) + </w:t>
       </w:r>
       <w:r>
         <w:rPr>
@@ -3541,6 +4145,7 @@
         </w:rPr>
         <w:t xml:space="preserve">+ </w:t>
       </w:r>
+      <w:proofErr w:type="spellStart"/>
       <w:r>
         <w:rPr>
           <w:rFonts w:ascii="Consolas" w:eastAsia="Times New Roman" w:hAnsi="Consolas" w:cs="Times New Roman"/>
@@ -3551,6 +4156,7 @@
         </w:rPr>
         <w:t>String</w:t>
       </w:r>
+      <w:proofErr w:type="spellEnd"/>
       <w:r>
         <w:rPr>
           <w:rFonts w:ascii="Consolas" w:eastAsia="Times New Roman" w:hAnsi="Consolas" w:cs="Times New Roman"/>
@@ -3607,6 +4213,7 @@
         </w:rPr>
         <w:t xml:space="preserve">      </w:t>
       </w:r>
+      <w:proofErr w:type="spellStart"/>
       <w:r>
         <w:rPr>
           <w:rFonts w:ascii="Consolas" w:eastAsia="Times New Roman" w:hAnsi="Consolas" w:cs="Times New Roman"/>
@@ -3617,6 +4224,7 @@
         </w:rPr>
         <w:t>else</w:t>
       </w:r>
+      <w:proofErr w:type="spellEnd"/>
     </w:p>
     <w:p>
       <w:pPr>
@@ -3684,7 +4292,18 @@
           <w:szCs w:val="21"/>
           <w:lang w:eastAsia="sk-SK"/>
         </w:rPr>
-        <w:t xml:space="preserve">        lcd.</w:t>
+        <w:t xml:space="preserve">        </w:t>
+      </w:r>
+      <w:proofErr w:type="spellStart"/>
+      <w:r>
+        <w:rPr>
+          <w:rFonts w:ascii="Consolas" w:eastAsia="Times New Roman" w:hAnsi="Consolas" w:cs="Times New Roman"/>
+          <w:color w:val="000000"/>
+          <w:sz w:val="21"/>
+          <w:szCs w:val="21"/>
+          <w:lang w:eastAsia="sk-SK"/>
+        </w:rPr>
+        <w:t>lcd.</w:t>
       </w:r>
       <w:r>
         <w:rPr>
@@ -3696,6 +4315,7 @@
         </w:rPr>
         <w:t>home</w:t>
       </w:r>
+      <w:proofErr w:type="spellEnd"/>
       <w:r>
         <w:rPr>
           <w:rFonts w:ascii="Consolas" w:eastAsia="Times New Roman" w:hAnsi="Consolas" w:cs="Times New Roman"/>
@@ -3727,7 +4347,18 @@
           <w:szCs w:val="21"/>
           <w:lang w:eastAsia="sk-SK"/>
         </w:rPr>
-        <w:t xml:space="preserve">        lcd.</w:t>
+        <w:t xml:space="preserve">        </w:t>
+      </w:r>
+      <w:proofErr w:type="spellStart"/>
+      <w:r>
+        <w:rPr>
+          <w:rFonts w:ascii="Consolas" w:eastAsia="Times New Roman" w:hAnsi="Consolas" w:cs="Times New Roman"/>
+          <w:color w:val="000000"/>
+          <w:sz w:val="21"/>
+          <w:szCs w:val="21"/>
+          <w:lang w:eastAsia="sk-SK"/>
+        </w:rPr>
+        <w:t>lcd.</w:t>
       </w:r>
       <w:r>
         <w:rPr>
@@ -3739,6 +4370,7 @@
         </w:rPr>
         <w:t>print</w:t>
       </w:r>
+      <w:proofErr w:type="spellEnd"/>
       <w:r>
         <w:rPr>
           <w:rFonts w:ascii="Consolas" w:eastAsia="Times New Roman" w:hAnsi="Consolas" w:cs="Times New Roman"/>
@@ -3749,6 +4381,7 @@
         </w:rPr>
         <w:t>(</w:t>
       </w:r>
+      <w:proofErr w:type="spellStart"/>
       <w:r>
         <w:rPr>
           <w:rFonts w:ascii="Consolas" w:eastAsia="Times New Roman" w:hAnsi="Consolas" w:cs="Times New Roman"/>
@@ -3759,15 +4392,38 @@
         </w:rPr>
         <w:t>String</w:t>
       </w:r>
-      <w:r>
-        <w:rPr>
-          <w:rFonts w:ascii="Consolas" w:eastAsia="Times New Roman" w:hAnsi="Consolas" w:cs="Times New Roman"/>
-          <w:color w:val="000000"/>
-          <w:sz w:val="21"/>
-          <w:szCs w:val="21"/>
-          <w:lang w:eastAsia="sk-SK"/>
-        </w:rPr>
-        <w:t xml:space="preserve">(minuty) + </w:t>
+      <w:proofErr w:type="spellEnd"/>
+      <w:r>
+        <w:rPr>
+          <w:rFonts w:ascii="Consolas" w:eastAsia="Times New Roman" w:hAnsi="Consolas" w:cs="Times New Roman"/>
+          <w:color w:val="000000"/>
+          <w:sz w:val="21"/>
+          <w:szCs w:val="21"/>
+          <w:lang w:eastAsia="sk-SK"/>
+        </w:rPr>
+        <w:t>(</w:t>
+      </w:r>
+      <w:proofErr w:type="spellStart"/>
+      <w:r>
+        <w:rPr>
+          <w:rFonts w:ascii="Consolas" w:eastAsia="Times New Roman" w:hAnsi="Consolas" w:cs="Times New Roman"/>
+          <w:color w:val="000000"/>
+          <w:sz w:val="21"/>
+          <w:szCs w:val="21"/>
+          <w:lang w:eastAsia="sk-SK"/>
+        </w:rPr>
+        <w:t>minuty</w:t>
+      </w:r>
+      <w:proofErr w:type="spellEnd"/>
+      <w:r>
+        <w:rPr>
+          <w:rFonts w:ascii="Consolas" w:eastAsia="Times New Roman" w:hAnsi="Consolas" w:cs="Times New Roman"/>
+          <w:color w:val="000000"/>
+          <w:sz w:val="21"/>
+          <w:szCs w:val="21"/>
+          <w:lang w:eastAsia="sk-SK"/>
+        </w:rPr>
+        <w:t xml:space="preserve">) + </w:t>
       </w:r>
       <w:r>
         <w:rPr>
@@ -3789,6 +4445,7 @@
         </w:rPr>
         <w:t xml:space="preserve">+ </w:t>
       </w:r>
+      <w:proofErr w:type="spellStart"/>
       <w:r>
         <w:rPr>
           <w:rFonts w:ascii="Consolas" w:eastAsia="Times New Roman" w:hAnsi="Consolas" w:cs="Times New Roman"/>
@@ -3799,6 +4456,7 @@
         </w:rPr>
         <w:t>String</w:t>
       </w:r>
+      <w:proofErr w:type="spellEnd"/>
       <w:r>
         <w:rPr>
           <w:rFonts w:ascii="Consolas" w:eastAsia="Times New Roman" w:hAnsi="Consolas" w:cs="Times New Roman"/>
@@ -3855,6 +4513,7 @@
         </w:rPr>
         <w:t xml:space="preserve">      </w:t>
       </w:r>
+      <w:proofErr w:type="spellStart"/>
       <w:r>
         <w:rPr>
           <w:rFonts w:ascii="Consolas" w:eastAsia="Times New Roman" w:hAnsi="Consolas" w:cs="Times New Roman"/>
@@ -3865,6 +4524,7 @@
         </w:rPr>
         <w:t>delay</w:t>
       </w:r>
+      <w:proofErr w:type="spellEnd"/>
       <w:r>
         <w:rPr>
           <w:rFonts w:ascii="Consolas" w:eastAsia="Times New Roman" w:hAnsi="Consolas" w:cs="Times New Roman"/>
@@ -3964,6 +4624,7 @@
         </w:rPr>
         <w:t xml:space="preserve">    </w:t>
       </w:r>
+      <w:proofErr w:type="spellStart"/>
       <w:r>
         <w:rPr>
           <w:rFonts w:ascii="Consolas" w:eastAsia="Times New Roman" w:hAnsi="Consolas" w:cs="Times New Roman"/>
@@ -3974,6 +4635,7 @@
         </w:rPr>
         <w:t>if</w:t>
       </w:r>
+      <w:proofErr w:type="spellEnd"/>
       <w:r>
         <w:rPr>
           <w:rFonts w:ascii="Consolas" w:eastAsia="Times New Roman" w:hAnsi="Consolas" w:cs="Times New Roman"/>
@@ -4100,6 +4762,7 @@
         </w:rPr>
         <w:t xml:space="preserve">      </w:t>
       </w:r>
+      <w:proofErr w:type="spellStart"/>
       <w:r>
         <w:rPr>
           <w:rFonts w:ascii="Consolas" w:eastAsia="Times New Roman" w:hAnsi="Consolas" w:cs="Times New Roman"/>
@@ -4110,15 +4773,38 @@
         </w:rPr>
         <w:t>if</w:t>
       </w:r>
-      <w:r>
-        <w:rPr>
-          <w:rFonts w:ascii="Consolas" w:eastAsia="Times New Roman" w:hAnsi="Consolas" w:cs="Times New Roman"/>
-          <w:color w:val="000000"/>
-          <w:sz w:val="21"/>
-          <w:szCs w:val="21"/>
-          <w:lang w:eastAsia="sk-SK"/>
-        </w:rPr>
-        <w:t xml:space="preserve">(ktore == </w:t>
+      <w:proofErr w:type="spellEnd"/>
+      <w:r>
+        <w:rPr>
+          <w:rFonts w:ascii="Consolas" w:eastAsia="Times New Roman" w:hAnsi="Consolas" w:cs="Times New Roman"/>
+          <w:color w:val="000000"/>
+          <w:sz w:val="21"/>
+          <w:szCs w:val="21"/>
+          <w:lang w:eastAsia="sk-SK"/>
+        </w:rPr>
+        <w:t>(</w:t>
+      </w:r>
+      <w:proofErr w:type="spellStart"/>
+      <w:r>
+        <w:rPr>
+          <w:rFonts w:ascii="Consolas" w:eastAsia="Times New Roman" w:hAnsi="Consolas" w:cs="Times New Roman"/>
+          <w:color w:val="000000"/>
+          <w:sz w:val="21"/>
+          <w:szCs w:val="21"/>
+          <w:lang w:eastAsia="sk-SK"/>
+        </w:rPr>
+        <w:t>ktore</w:t>
+      </w:r>
+      <w:proofErr w:type="spellEnd"/>
+      <w:r>
+        <w:rPr>
+          <w:rFonts w:ascii="Consolas" w:eastAsia="Times New Roman" w:hAnsi="Consolas" w:cs="Times New Roman"/>
+          <w:color w:val="000000"/>
+          <w:sz w:val="21"/>
+          <w:szCs w:val="21"/>
+          <w:lang w:eastAsia="sk-SK"/>
+        </w:rPr>
+        <w:t xml:space="preserve"> == </w:t>
       </w:r>
       <w:r>
         <w:rPr>
@@ -4184,7 +4870,29 @@
           <w:szCs w:val="21"/>
           <w:lang w:eastAsia="sk-SK"/>
         </w:rPr>
-        <w:t xml:space="preserve">        ktore = </w:t>
+        <w:t xml:space="preserve">        </w:t>
+      </w:r>
+      <w:proofErr w:type="spellStart"/>
+      <w:r>
+        <w:rPr>
+          <w:rFonts w:ascii="Consolas" w:eastAsia="Times New Roman" w:hAnsi="Consolas" w:cs="Times New Roman"/>
+          <w:color w:val="000000"/>
+          <w:sz w:val="21"/>
+          <w:szCs w:val="21"/>
+          <w:lang w:eastAsia="sk-SK"/>
+        </w:rPr>
+        <w:t>ktore</w:t>
+      </w:r>
+      <w:proofErr w:type="spellEnd"/>
+      <w:r>
+        <w:rPr>
+          <w:rFonts w:ascii="Consolas" w:eastAsia="Times New Roman" w:hAnsi="Consolas" w:cs="Times New Roman"/>
+          <w:color w:val="000000"/>
+          <w:sz w:val="21"/>
+          <w:szCs w:val="21"/>
+          <w:lang w:eastAsia="sk-SK"/>
+        </w:rPr>
+        <w:t xml:space="preserve"> = </w:t>
       </w:r>
       <w:r>
         <w:rPr>
@@ -4227,7 +4935,18 @@
           <w:szCs w:val="21"/>
           <w:lang w:eastAsia="sk-SK"/>
         </w:rPr>
-        <w:t xml:space="preserve">        lcd.</w:t>
+        <w:t xml:space="preserve">        </w:t>
+      </w:r>
+      <w:proofErr w:type="spellStart"/>
+      <w:r>
+        <w:rPr>
+          <w:rFonts w:ascii="Consolas" w:eastAsia="Times New Roman" w:hAnsi="Consolas" w:cs="Times New Roman"/>
+          <w:color w:val="000000"/>
+          <w:sz w:val="21"/>
+          <w:szCs w:val="21"/>
+          <w:lang w:eastAsia="sk-SK"/>
+        </w:rPr>
+        <w:t>lcd.</w:t>
       </w:r>
       <w:r>
         <w:rPr>
@@ -4239,6 +4958,7 @@
         </w:rPr>
         <w:t>setCursor</w:t>
       </w:r>
+      <w:proofErr w:type="spellEnd"/>
       <w:r>
         <w:rPr>
           <w:rFonts w:ascii="Consolas" w:eastAsia="Times New Roman" w:hAnsi="Consolas" w:cs="Times New Roman"/>
@@ -4320,7 +5040,18 @@
           <w:szCs w:val="21"/>
           <w:lang w:eastAsia="sk-SK"/>
         </w:rPr>
-        <w:t xml:space="preserve">        lcd.</w:t>
+        <w:t xml:space="preserve">        </w:t>
+      </w:r>
+      <w:proofErr w:type="spellStart"/>
+      <w:r>
+        <w:rPr>
+          <w:rFonts w:ascii="Consolas" w:eastAsia="Times New Roman" w:hAnsi="Consolas" w:cs="Times New Roman"/>
+          <w:color w:val="000000"/>
+          <w:sz w:val="21"/>
+          <w:szCs w:val="21"/>
+          <w:lang w:eastAsia="sk-SK"/>
+        </w:rPr>
+        <w:t>lcd.</w:t>
       </w:r>
       <w:r>
         <w:rPr>
@@ -4332,6 +5063,7 @@
         </w:rPr>
         <w:t>print</w:t>
       </w:r>
+      <w:proofErr w:type="spellEnd"/>
       <w:r>
         <w:rPr>
           <w:rFonts w:ascii="Consolas" w:eastAsia="Times New Roman" w:hAnsi="Consolas" w:cs="Times New Roman"/>
@@ -4408,6 +5140,7 @@
         </w:rPr>
         <w:t xml:space="preserve">      </w:t>
       </w:r>
+      <w:proofErr w:type="spellStart"/>
       <w:r>
         <w:rPr>
           <w:rFonts w:ascii="Consolas" w:eastAsia="Times New Roman" w:hAnsi="Consolas" w:cs="Times New Roman"/>
@@ -4418,6 +5151,7 @@
         </w:rPr>
         <w:t>else</w:t>
       </w:r>
+      <w:proofErr w:type="spellEnd"/>
     </w:p>
     <w:p>
       <w:pPr>
@@ -4462,7 +5196,29 @@
           <w:szCs w:val="21"/>
           <w:lang w:eastAsia="sk-SK"/>
         </w:rPr>
-        <w:t xml:space="preserve">        ktore = </w:t>
+        <w:t xml:space="preserve">        </w:t>
+      </w:r>
+      <w:proofErr w:type="spellStart"/>
+      <w:r>
+        <w:rPr>
+          <w:rFonts w:ascii="Consolas" w:eastAsia="Times New Roman" w:hAnsi="Consolas" w:cs="Times New Roman"/>
+          <w:color w:val="000000"/>
+          <w:sz w:val="21"/>
+          <w:szCs w:val="21"/>
+          <w:lang w:eastAsia="sk-SK"/>
+        </w:rPr>
+        <w:t>ktore</w:t>
+      </w:r>
+      <w:proofErr w:type="spellEnd"/>
+      <w:r>
+        <w:rPr>
+          <w:rFonts w:ascii="Consolas" w:eastAsia="Times New Roman" w:hAnsi="Consolas" w:cs="Times New Roman"/>
+          <w:color w:val="000000"/>
+          <w:sz w:val="21"/>
+          <w:szCs w:val="21"/>
+          <w:lang w:eastAsia="sk-SK"/>
+        </w:rPr>
+        <w:t xml:space="preserve"> = </w:t>
       </w:r>
       <w:r>
         <w:rPr>
@@ -4505,7 +5261,18 @@
           <w:szCs w:val="21"/>
           <w:lang w:eastAsia="sk-SK"/>
         </w:rPr>
-        <w:t xml:space="preserve">        lcd.</w:t>
+        <w:t xml:space="preserve">        </w:t>
+      </w:r>
+      <w:proofErr w:type="spellStart"/>
+      <w:r>
+        <w:rPr>
+          <w:rFonts w:ascii="Consolas" w:eastAsia="Times New Roman" w:hAnsi="Consolas" w:cs="Times New Roman"/>
+          <w:color w:val="000000"/>
+          <w:sz w:val="21"/>
+          <w:szCs w:val="21"/>
+          <w:lang w:eastAsia="sk-SK"/>
+        </w:rPr>
+        <w:t>lcd.</w:t>
       </w:r>
       <w:r>
         <w:rPr>
@@ -4517,6 +5284,7 @@
         </w:rPr>
         <w:t>setCursor</w:t>
       </w:r>
+      <w:proofErr w:type="spellEnd"/>
       <w:r>
         <w:rPr>
           <w:rFonts w:ascii="Consolas" w:eastAsia="Times New Roman" w:hAnsi="Consolas" w:cs="Times New Roman"/>
@@ -4598,7 +5366,18 @@
           <w:szCs w:val="21"/>
           <w:lang w:eastAsia="sk-SK"/>
         </w:rPr>
-        <w:t xml:space="preserve">        lcd.</w:t>
+        <w:t xml:space="preserve">        </w:t>
+      </w:r>
+      <w:proofErr w:type="spellStart"/>
+      <w:r>
+        <w:rPr>
+          <w:rFonts w:ascii="Consolas" w:eastAsia="Times New Roman" w:hAnsi="Consolas" w:cs="Times New Roman"/>
+          <w:color w:val="000000"/>
+          <w:sz w:val="21"/>
+          <w:szCs w:val="21"/>
+          <w:lang w:eastAsia="sk-SK"/>
+        </w:rPr>
+        <w:t>lcd.</w:t>
       </w:r>
       <w:r>
         <w:rPr>
@@ -4610,6 +5389,7 @@
         </w:rPr>
         <w:t>print</w:t>
       </w:r>
+      <w:proofErr w:type="spellEnd"/>
       <w:r>
         <w:rPr>
           <w:rFonts w:ascii="Consolas" w:eastAsia="Times New Roman" w:hAnsi="Consolas" w:cs="Times New Roman"/>
@@ -4686,6 +5466,7 @@
         </w:rPr>
         <w:t xml:space="preserve">      </w:t>
       </w:r>
+      <w:proofErr w:type="spellStart"/>
       <w:r>
         <w:rPr>
           <w:rFonts w:ascii="Consolas" w:eastAsia="Times New Roman" w:hAnsi="Consolas" w:cs="Times New Roman"/>
@@ -4696,6 +5477,7 @@
         </w:rPr>
         <w:t>delay</w:t>
       </w:r>
+      <w:proofErr w:type="spellEnd"/>
       <w:r>
         <w:rPr>
           <w:rFonts w:ascii="Consolas" w:eastAsia="Times New Roman" w:hAnsi="Consolas" w:cs="Times New Roman"/>
@@ -4876,7 +5658,23 @@
           <w:b/>
           <w:bCs/>
         </w:rPr>
-        <w:t>Príklad na keypad cez registre a cez knižnicu</w:t>
+        <w:t xml:space="preserve">Príklad na </w:t>
+      </w:r>
+      <w:proofErr w:type="spellStart"/>
+      <w:r>
+        <w:rPr>
+          <w:b/>
+          <w:bCs/>
+        </w:rPr>
+        <w:t>keypad</w:t>
+      </w:r>
+      <w:proofErr w:type="spellEnd"/>
+      <w:r>
+        <w:rPr>
+          <w:b/>
+          <w:bCs/>
+        </w:rPr>
+        <w:t xml:space="preserve"> cez registre a cez knižnicu</w:t>
       </w:r>
     </w:p>
     <w:p>
@@ -4888,8 +5686,13 @@
         </w:numPr>
       </w:pPr>
       <w:r>
-        <w:t>Zachytenie stlačenia tlačidiel pomocou registrov a výpis do Serialu</w:t>
-      </w:r>
+        <w:t xml:space="preserve">Zachytenie stlačenia tlačidiel pomocou registrov a výpis do </w:t>
+      </w:r>
+      <w:proofErr w:type="spellStart"/>
+      <w:r>
+        <w:t>Serialu</w:t>
+      </w:r>
+      <w:proofErr w:type="spellEnd"/>
     </w:p>
     <w:p>
       <w:pPr>
@@ -4973,15 +5776,49 @@
           <w:lang w:eastAsia="sk-SK"/>
         </w:rPr>
       </w:pPr>
-      <w:r>
-        <w:rPr>
-          <w:rFonts w:ascii="Consolas" w:eastAsia="Times New Roman" w:hAnsi="Consolas" w:cs="Times New Roman"/>
-          <w:color w:val="000000"/>
-          <w:sz w:val="21"/>
-          <w:szCs w:val="21"/>
-          <w:lang w:eastAsia="sk-SK"/>
-        </w:rPr>
-        <w:t>void setup()</w:t>
+      <w:proofErr w:type="spellStart"/>
+      <w:r>
+        <w:rPr>
+          <w:rFonts w:ascii="Consolas" w:eastAsia="Times New Roman" w:hAnsi="Consolas" w:cs="Times New Roman"/>
+          <w:color w:val="000000"/>
+          <w:sz w:val="21"/>
+          <w:szCs w:val="21"/>
+          <w:lang w:eastAsia="sk-SK"/>
+        </w:rPr>
+        <w:t>void</w:t>
+      </w:r>
+      <w:proofErr w:type="spellEnd"/>
+      <w:r>
+        <w:rPr>
+          <w:rFonts w:ascii="Consolas" w:eastAsia="Times New Roman" w:hAnsi="Consolas" w:cs="Times New Roman"/>
+          <w:color w:val="000000"/>
+          <w:sz w:val="21"/>
+          <w:szCs w:val="21"/>
+          <w:lang w:eastAsia="sk-SK"/>
+        </w:rPr>
+        <w:t xml:space="preserve"> </w:t>
+      </w:r>
+      <w:proofErr w:type="spellStart"/>
+      <w:r>
+        <w:rPr>
+          <w:rFonts w:ascii="Consolas" w:eastAsia="Times New Roman" w:hAnsi="Consolas" w:cs="Times New Roman"/>
+          <w:color w:val="000000"/>
+          <w:sz w:val="21"/>
+          <w:szCs w:val="21"/>
+          <w:lang w:eastAsia="sk-SK"/>
+        </w:rPr>
+        <w:t>setup</w:t>
+      </w:r>
+      <w:proofErr w:type="spellEnd"/>
+      <w:r>
+        <w:rPr>
+          <w:rFonts w:ascii="Consolas" w:eastAsia="Times New Roman" w:hAnsi="Consolas" w:cs="Times New Roman"/>
+          <w:color w:val="000000"/>
+          <w:sz w:val="21"/>
+          <w:szCs w:val="21"/>
+          <w:lang w:eastAsia="sk-SK"/>
+        </w:rPr>
+        <w:t>()</w:t>
       </w:r>
     </w:p>
     <w:p>
@@ -5027,7 +5864,29 @@
           <w:szCs w:val="21"/>
           <w:lang w:eastAsia="sk-SK"/>
         </w:rPr>
-        <w:t xml:space="preserve">  Serial.begin(9600);</w:t>
+        <w:t xml:space="preserve">  </w:t>
+      </w:r>
+      <w:proofErr w:type="spellStart"/>
+      <w:r>
+        <w:rPr>
+          <w:rFonts w:ascii="Consolas" w:eastAsia="Times New Roman" w:hAnsi="Consolas" w:cs="Times New Roman"/>
+          <w:color w:val="000000"/>
+          <w:sz w:val="21"/>
+          <w:szCs w:val="21"/>
+          <w:lang w:eastAsia="sk-SK"/>
+        </w:rPr>
+        <w:t>Serial.begin</w:t>
+      </w:r>
+      <w:proofErr w:type="spellEnd"/>
+      <w:r>
+        <w:rPr>
+          <w:rFonts w:ascii="Consolas" w:eastAsia="Times New Roman" w:hAnsi="Consolas" w:cs="Times New Roman"/>
+          <w:color w:val="000000"/>
+          <w:sz w:val="21"/>
+          <w:szCs w:val="21"/>
+          <w:lang w:eastAsia="sk-SK"/>
+        </w:rPr>
+        <w:t>(9600);</w:t>
       </w:r>
     </w:p>
     <w:p>
@@ -5124,15 +5983,49 @@
           <w:lang w:eastAsia="sk-SK"/>
         </w:rPr>
       </w:pPr>
-      <w:r>
-        <w:rPr>
-          <w:rFonts w:ascii="Consolas" w:eastAsia="Times New Roman" w:hAnsi="Consolas" w:cs="Times New Roman"/>
-          <w:color w:val="000000"/>
-          <w:sz w:val="21"/>
-          <w:szCs w:val="21"/>
-          <w:lang w:eastAsia="sk-SK"/>
-        </w:rPr>
-        <w:t>void loop()</w:t>
+      <w:proofErr w:type="spellStart"/>
+      <w:r>
+        <w:rPr>
+          <w:rFonts w:ascii="Consolas" w:eastAsia="Times New Roman" w:hAnsi="Consolas" w:cs="Times New Roman"/>
+          <w:color w:val="000000"/>
+          <w:sz w:val="21"/>
+          <w:szCs w:val="21"/>
+          <w:lang w:eastAsia="sk-SK"/>
+        </w:rPr>
+        <w:t>void</w:t>
+      </w:r>
+      <w:proofErr w:type="spellEnd"/>
+      <w:r>
+        <w:rPr>
+          <w:rFonts w:ascii="Consolas" w:eastAsia="Times New Roman" w:hAnsi="Consolas" w:cs="Times New Roman"/>
+          <w:color w:val="000000"/>
+          <w:sz w:val="21"/>
+          <w:szCs w:val="21"/>
+          <w:lang w:eastAsia="sk-SK"/>
+        </w:rPr>
+        <w:t xml:space="preserve"> </w:t>
+      </w:r>
+      <w:proofErr w:type="spellStart"/>
+      <w:r>
+        <w:rPr>
+          <w:rFonts w:ascii="Consolas" w:eastAsia="Times New Roman" w:hAnsi="Consolas" w:cs="Times New Roman"/>
+          <w:color w:val="000000"/>
+          <w:sz w:val="21"/>
+          <w:szCs w:val="21"/>
+          <w:lang w:eastAsia="sk-SK"/>
+        </w:rPr>
+        <w:t>loop</w:t>
+      </w:r>
+      <w:proofErr w:type="spellEnd"/>
+      <w:r>
+        <w:rPr>
+          <w:rFonts w:ascii="Consolas" w:eastAsia="Times New Roman" w:hAnsi="Consolas" w:cs="Times New Roman"/>
+          <w:color w:val="000000"/>
+          <w:sz w:val="21"/>
+          <w:szCs w:val="21"/>
+          <w:lang w:eastAsia="sk-SK"/>
+        </w:rPr>
+        <w:t>()</w:t>
       </w:r>
     </w:p>
     <w:p>
@@ -5201,7 +6094,29 @@
           <w:szCs w:val="21"/>
           <w:lang w:eastAsia="sk-SK"/>
         </w:rPr>
-        <w:t xml:space="preserve">  if( (PIND&amp;(1&lt;&lt;7)) != 0 )</w:t>
+        <w:t xml:space="preserve">  </w:t>
+      </w:r>
+      <w:proofErr w:type="spellStart"/>
+      <w:r>
+        <w:rPr>
+          <w:rFonts w:ascii="Consolas" w:eastAsia="Times New Roman" w:hAnsi="Consolas" w:cs="Times New Roman"/>
+          <w:color w:val="000000"/>
+          <w:sz w:val="21"/>
+          <w:szCs w:val="21"/>
+          <w:lang w:eastAsia="sk-SK"/>
+        </w:rPr>
+        <w:t>if</w:t>
+      </w:r>
+      <w:proofErr w:type="spellEnd"/>
+      <w:r>
+        <w:rPr>
+          <w:rFonts w:ascii="Consolas" w:eastAsia="Times New Roman" w:hAnsi="Consolas" w:cs="Times New Roman"/>
+          <w:color w:val="000000"/>
+          <w:sz w:val="21"/>
+          <w:szCs w:val="21"/>
+          <w:lang w:eastAsia="sk-SK"/>
+        </w:rPr>
+        <w:t>( (PIND&amp;(1&lt;&lt;7)) != 0 )</w:t>
       </w:r>
     </w:p>
     <w:p>
@@ -5247,7 +6162,29 @@
           <w:szCs w:val="21"/>
           <w:lang w:eastAsia="sk-SK"/>
         </w:rPr>
-        <w:t xml:space="preserve">    Serial.println("1");</w:t>
+        <w:t xml:space="preserve">    </w:t>
+      </w:r>
+      <w:proofErr w:type="spellStart"/>
+      <w:r>
+        <w:rPr>
+          <w:rFonts w:ascii="Consolas" w:eastAsia="Times New Roman" w:hAnsi="Consolas" w:cs="Times New Roman"/>
+          <w:color w:val="000000"/>
+          <w:sz w:val="21"/>
+          <w:szCs w:val="21"/>
+          <w:lang w:eastAsia="sk-SK"/>
+        </w:rPr>
+        <w:t>Serial.println</w:t>
+      </w:r>
+      <w:proofErr w:type="spellEnd"/>
+      <w:r>
+        <w:rPr>
+          <w:rFonts w:ascii="Consolas" w:eastAsia="Times New Roman" w:hAnsi="Consolas" w:cs="Times New Roman"/>
+          <w:color w:val="000000"/>
+          <w:sz w:val="21"/>
+          <w:szCs w:val="21"/>
+          <w:lang w:eastAsia="sk-SK"/>
+        </w:rPr>
+        <w:t>("1");</w:t>
       </w:r>
     </w:p>
     <w:p>
@@ -5293,7 +6230,29 @@
           <w:szCs w:val="21"/>
           <w:lang w:eastAsia="sk-SK"/>
         </w:rPr>
-        <w:t xml:space="preserve">  if( (PIND&amp;(1&lt;&lt;6)) != 0 )</w:t>
+        <w:t xml:space="preserve">  </w:t>
+      </w:r>
+      <w:proofErr w:type="spellStart"/>
+      <w:r>
+        <w:rPr>
+          <w:rFonts w:ascii="Consolas" w:eastAsia="Times New Roman" w:hAnsi="Consolas" w:cs="Times New Roman"/>
+          <w:color w:val="000000"/>
+          <w:sz w:val="21"/>
+          <w:szCs w:val="21"/>
+          <w:lang w:eastAsia="sk-SK"/>
+        </w:rPr>
+        <w:t>if</w:t>
+      </w:r>
+      <w:proofErr w:type="spellEnd"/>
+      <w:r>
+        <w:rPr>
+          <w:rFonts w:ascii="Consolas" w:eastAsia="Times New Roman" w:hAnsi="Consolas" w:cs="Times New Roman"/>
+          <w:color w:val="000000"/>
+          <w:sz w:val="21"/>
+          <w:szCs w:val="21"/>
+          <w:lang w:eastAsia="sk-SK"/>
+        </w:rPr>
+        <w:t>( (PIND&amp;(1&lt;&lt;6)) != 0 )</w:t>
       </w:r>
     </w:p>
     <w:p>
@@ -5339,7 +6298,29 @@
           <w:szCs w:val="21"/>
           <w:lang w:eastAsia="sk-SK"/>
         </w:rPr>
-        <w:t xml:space="preserve">    Serial.println("4");</w:t>
+        <w:t xml:space="preserve">    </w:t>
+      </w:r>
+      <w:proofErr w:type="spellStart"/>
+      <w:r>
+        <w:rPr>
+          <w:rFonts w:ascii="Consolas" w:eastAsia="Times New Roman" w:hAnsi="Consolas" w:cs="Times New Roman"/>
+          <w:color w:val="000000"/>
+          <w:sz w:val="21"/>
+          <w:szCs w:val="21"/>
+          <w:lang w:eastAsia="sk-SK"/>
+        </w:rPr>
+        <w:t>Serial.println</w:t>
+      </w:r>
+      <w:proofErr w:type="spellEnd"/>
+      <w:r>
+        <w:rPr>
+          <w:rFonts w:ascii="Consolas" w:eastAsia="Times New Roman" w:hAnsi="Consolas" w:cs="Times New Roman"/>
+          <w:color w:val="000000"/>
+          <w:sz w:val="21"/>
+          <w:szCs w:val="21"/>
+          <w:lang w:eastAsia="sk-SK"/>
+        </w:rPr>
+        <w:t>("4");</w:t>
       </w:r>
     </w:p>
     <w:p>
@@ -5385,7 +6366,29 @@
           <w:szCs w:val="21"/>
           <w:lang w:eastAsia="sk-SK"/>
         </w:rPr>
-        <w:t xml:space="preserve">  if( (PIND&amp;(1&lt;&lt;5)) != 0 )</w:t>
+        <w:t xml:space="preserve">  </w:t>
+      </w:r>
+      <w:proofErr w:type="spellStart"/>
+      <w:r>
+        <w:rPr>
+          <w:rFonts w:ascii="Consolas" w:eastAsia="Times New Roman" w:hAnsi="Consolas" w:cs="Times New Roman"/>
+          <w:color w:val="000000"/>
+          <w:sz w:val="21"/>
+          <w:szCs w:val="21"/>
+          <w:lang w:eastAsia="sk-SK"/>
+        </w:rPr>
+        <w:t>if</w:t>
+      </w:r>
+      <w:proofErr w:type="spellEnd"/>
+      <w:r>
+        <w:rPr>
+          <w:rFonts w:ascii="Consolas" w:eastAsia="Times New Roman" w:hAnsi="Consolas" w:cs="Times New Roman"/>
+          <w:color w:val="000000"/>
+          <w:sz w:val="21"/>
+          <w:szCs w:val="21"/>
+          <w:lang w:eastAsia="sk-SK"/>
+        </w:rPr>
+        <w:t>( (PIND&amp;(1&lt;&lt;5)) != 0 )</w:t>
       </w:r>
     </w:p>
     <w:p>
@@ -5431,7 +6434,29 @@
           <w:szCs w:val="21"/>
           <w:lang w:eastAsia="sk-SK"/>
         </w:rPr>
-        <w:t xml:space="preserve">    Serial.println("7");</w:t>
+        <w:t xml:space="preserve">    </w:t>
+      </w:r>
+      <w:proofErr w:type="spellStart"/>
+      <w:r>
+        <w:rPr>
+          <w:rFonts w:ascii="Consolas" w:eastAsia="Times New Roman" w:hAnsi="Consolas" w:cs="Times New Roman"/>
+          <w:color w:val="000000"/>
+          <w:sz w:val="21"/>
+          <w:szCs w:val="21"/>
+          <w:lang w:eastAsia="sk-SK"/>
+        </w:rPr>
+        <w:t>Serial.println</w:t>
+      </w:r>
+      <w:proofErr w:type="spellEnd"/>
+      <w:r>
+        <w:rPr>
+          <w:rFonts w:ascii="Consolas" w:eastAsia="Times New Roman" w:hAnsi="Consolas" w:cs="Times New Roman"/>
+          <w:color w:val="000000"/>
+          <w:sz w:val="21"/>
+          <w:szCs w:val="21"/>
+          <w:lang w:eastAsia="sk-SK"/>
+        </w:rPr>
+        <w:t>("7");</w:t>
       </w:r>
     </w:p>
     <w:p>
@@ -5477,7 +6502,29 @@
           <w:szCs w:val="21"/>
           <w:lang w:eastAsia="sk-SK"/>
         </w:rPr>
-        <w:t xml:space="preserve">  if( (PIND&amp;(1&lt;&lt;4)) != 0 )</w:t>
+        <w:t xml:space="preserve">  </w:t>
+      </w:r>
+      <w:proofErr w:type="spellStart"/>
+      <w:r>
+        <w:rPr>
+          <w:rFonts w:ascii="Consolas" w:eastAsia="Times New Roman" w:hAnsi="Consolas" w:cs="Times New Roman"/>
+          <w:color w:val="000000"/>
+          <w:sz w:val="21"/>
+          <w:szCs w:val="21"/>
+          <w:lang w:eastAsia="sk-SK"/>
+        </w:rPr>
+        <w:t>if</w:t>
+      </w:r>
+      <w:proofErr w:type="spellEnd"/>
+      <w:r>
+        <w:rPr>
+          <w:rFonts w:ascii="Consolas" w:eastAsia="Times New Roman" w:hAnsi="Consolas" w:cs="Times New Roman"/>
+          <w:color w:val="000000"/>
+          <w:sz w:val="21"/>
+          <w:szCs w:val="21"/>
+          <w:lang w:eastAsia="sk-SK"/>
+        </w:rPr>
+        <w:t>( (PIND&amp;(1&lt;&lt;4)) != 0 )</w:t>
       </w:r>
     </w:p>
     <w:p>
@@ -5523,7 +6570,29 @@
           <w:szCs w:val="21"/>
           <w:lang w:eastAsia="sk-SK"/>
         </w:rPr>
-        <w:t xml:space="preserve">    Serial.println("*");</w:t>
+        <w:t xml:space="preserve">    </w:t>
+      </w:r>
+      <w:proofErr w:type="spellStart"/>
+      <w:r>
+        <w:rPr>
+          <w:rFonts w:ascii="Consolas" w:eastAsia="Times New Roman" w:hAnsi="Consolas" w:cs="Times New Roman"/>
+          <w:color w:val="000000"/>
+          <w:sz w:val="21"/>
+          <w:szCs w:val="21"/>
+          <w:lang w:eastAsia="sk-SK"/>
+        </w:rPr>
+        <w:t>Serial.println</w:t>
+      </w:r>
+      <w:proofErr w:type="spellEnd"/>
+      <w:r>
+        <w:rPr>
+          <w:rFonts w:ascii="Consolas" w:eastAsia="Times New Roman" w:hAnsi="Consolas" w:cs="Times New Roman"/>
+          <w:color w:val="000000"/>
+          <w:sz w:val="21"/>
+          <w:szCs w:val="21"/>
+          <w:lang w:eastAsia="sk-SK"/>
+        </w:rPr>
+        <w:t>("*");</w:t>
       </w:r>
     </w:p>
     <w:p>
@@ -5569,7 +6638,29 @@
           <w:szCs w:val="21"/>
           <w:lang w:eastAsia="sk-SK"/>
         </w:rPr>
-        <w:t xml:space="preserve">  delay(5);</w:t>
+        <w:t xml:space="preserve">  </w:t>
+      </w:r>
+      <w:proofErr w:type="spellStart"/>
+      <w:r>
+        <w:rPr>
+          <w:rFonts w:ascii="Consolas" w:eastAsia="Times New Roman" w:hAnsi="Consolas" w:cs="Times New Roman"/>
+          <w:color w:val="000000"/>
+          <w:sz w:val="21"/>
+          <w:szCs w:val="21"/>
+          <w:lang w:eastAsia="sk-SK"/>
+        </w:rPr>
+        <w:t>delay</w:t>
+      </w:r>
+      <w:proofErr w:type="spellEnd"/>
+      <w:r>
+        <w:rPr>
+          <w:rFonts w:ascii="Consolas" w:eastAsia="Times New Roman" w:hAnsi="Consolas" w:cs="Times New Roman"/>
+          <w:color w:val="000000"/>
+          <w:sz w:val="21"/>
+          <w:szCs w:val="21"/>
+          <w:lang w:eastAsia="sk-SK"/>
+        </w:rPr>
+        <w:t>(5);</w:t>
       </w:r>
     </w:p>
     <w:p>
@@ -5629,7 +6720,29 @@
           <w:szCs w:val="21"/>
           <w:lang w:eastAsia="sk-SK"/>
         </w:rPr>
-        <w:t xml:space="preserve">  if( (PIND&amp;(1&lt;&lt;7)) != 0 )</w:t>
+        <w:t xml:space="preserve">  </w:t>
+      </w:r>
+      <w:proofErr w:type="spellStart"/>
+      <w:r>
+        <w:rPr>
+          <w:rFonts w:ascii="Consolas" w:eastAsia="Times New Roman" w:hAnsi="Consolas" w:cs="Times New Roman"/>
+          <w:color w:val="000000"/>
+          <w:sz w:val="21"/>
+          <w:szCs w:val="21"/>
+          <w:lang w:eastAsia="sk-SK"/>
+        </w:rPr>
+        <w:t>if</w:t>
+      </w:r>
+      <w:proofErr w:type="spellEnd"/>
+      <w:r>
+        <w:rPr>
+          <w:rFonts w:ascii="Consolas" w:eastAsia="Times New Roman" w:hAnsi="Consolas" w:cs="Times New Roman"/>
+          <w:color w:val="000000"/>
+          <w:sz w:val="21"/>
+          <w:szCs w:val="21"/>
+          <w:lang w:eastAsia="sk-SK"/>
+        </w:rPr>
+        <w:t>( (PIND&amp;(1&lt;&lt;7)) != 0 )</w:t>
       </w:r>
     </w:p>
     <w:p>
@@ -5675,7 +6788,29 @@
           <w:szCs w:val="21"/>
           <w:lang w:eastAsia="sk-SK"/>
         </w:rPr>
-        <w:t xml:space="preserve">    Serial.println("2");</w:t>
+        <w:t xml:space="preserve">    </w:t>
+      </w:r>
+      <w:proofErr w:type="spellStart"/>
+      <w:r>
+        <w:rPr>
+          <w:rFonts w:ascii="Consolas" w:eastAsia="Times New Roman" w:hAnsi="Consolas" w:cs="Times New Roman"/>
+          <w:color w:val="000000"/>
+          <w:sz w:val="21"/>
+          <w:szCs w:val="21"/>
+          <w:lang w:eastAsia="sk-SK"/>
+        </w:rPr>
+        <w:t>Serial.println</w:t>
+      </w:r>
+      <w:proofErr w:type="spellEnd"/>
+      <w:r>
+        <w:rPr>
+          <w:rFonts w:ascii="Consolas" w:eastAsia="Times New Roman" w:hAnsi="Consolas" w:cs="Times New Roman"/>
+          <w:color w:val="000000"/>
+          <w:sz w:val="21"/>
+          <w:szCs w:val="21"/>
+          <w:lang w:eastAsia="sk-SK"/>
+        </w:rPr>
+        <w:t>("2");</w:t>
       </w:r>
     </w:p>
     <w:p>
@@ -5721,7 +6856,29 @@
           <w:szCs w:val="21"/>
           <w:lang w:eastAsia="sk-SK"/>
         </w:rPr>
-        <w:t xml:space="preserve">  if( (PIND&amp;(1&lt;&lt;6)) != 0 )</w:t>
+        <w:t xml:space="preserve">  </w:t>
+      </w:r>
+      <w:proofErr w:type="spellStart"/>
+      <w:r>
+        <w:rPr>
+          <w:rFonts w:ascii="Consolas" w:eastAsia="Times New Roman" w:hAnsi="Consolas" w:cs="Times New Roman"/>
+          <w:color w:val="000000"/>
+          <w:sz w:val="21"/>
+          <w:szCs w:val="21"/>
+          <w:lang w:eastAsia="sk-SK"/>
+        </w:rPr>
+        <w:t>if</w:t>
+      </w:r>
+      <w:proofErr w:type="spellEnd"/>
+      <w:r>
+        <w:rPr>
+          <w:rFonts w:ascii="Consolas" w:eastAsia="Times New Roman" w:hAnsi="Consolas" w:cs="Times New Roman"/>
+          <w:color w:val="000000"/>
+          <w:sz w:val="21"/>
+          <w:szCs w:val="21"/>
+          <w:lang w:eastAsia="sk-SK"/>
+        </w:rPr>
+        <w:t>( (PIND&amp;(1&lt;&lt;6)) != 0 )</w:t>
       </w:r>
     </w:p>
     <w:p>
@@ -5767,7 +6924,29 @@
           <w:szCs w:val="21"/>
           <w:lang w:eastAsia="sk-SK"/>
         </w:rPr>
-        <w:t xml:space="preserve">    Serial.println("5");</w:t>
+        <w:t xml:space="preserve">    </w:t>
+      </w:r>
+      <w:proofErr w:type="spellStart"/>
+      <w:r>
+        <w:rPr>
+          <w:rFonts w:ascii="Consolas" w:eastAsia="Times New Roman" w:hAnsi="Consolas" w:cs="Times New Roman"/>
+          <w:color w:val="000000"/>
+          <w:sz w:val="21"/>
+          <w:szCs w:val="21"/>
+          <w:lang w:eastAsia="sk-SK"/>
+        </w:rPr>
+        <w:t>Serial.println</w:t>
+      </w:r>
+      <w:proofErr w:type="spellEnd"/>
+      <w:r>
+        <w:rPr>
+          <w:rFonts w:ascii="Consolas" w:eastAsia="Times New Roman" w:hAnsi="Consolas" w:cs="Times New Roman"/>
+          <w:color w:val="000000"/>
+          <w:sz w:val="21"/>
+          <w:szCs w:val="21"/>
+          <w:lang w:eastAsia="sk-SK"/>
+        </w:rPr>
+        <w:t>("5");</w:t>
       </w:r>
     </w:p>
     <w:p>
@@ -5813,7 +6992,29 @@
           <w:szCs w:val="21"/>
           <w:lang w:eastAsia="sk-SK"/>
         </w:rPr>
-        <w:t xml:space="preserve">  if( (PIND&amp;(1&lt;&lt;5)) != 0 )</w:t>
+        <w:t xml:space="preserve">  </w:t>
+      </w:r>
+      <w:proofErr w:type="spellStart"/>
+      <w:r>
+        <w:rPr>
+          <w:rFonts w:ascii="Consolas" w:eastAsia="Times New Roman" w:hAnsi="Consolas" w:cs="Times New Roman"/>
+          <w:color w:val="000000"/>
+          <w:sz w:val="21"/>
+          <w:szCs w:val="21"/>
+          <w:lang w:eastAsia="sk-SK"/>
+        </w:rPr>
+        <w:t>if</w:t>
+      </w:r>
+      <w:proofErr w:type="spellEnd"/>
+      <w:r>
+        <w:rPr>
+          <w:rFonts w:ascii="Consolas" w:eastAsia="Times New Roman" w:hAnsi="Consolas" w:cs="Times New Roman"/>
+          <w:color w:val="000000"/>
+          <w:sz w:val="21"/>
+          <w:szCs w:val="21"/>
+          <w:lang w:eastAsia="sk-SK"/>
+        </w:rPr>
+        <w:t>( (PIND&amp;(1&lt;&lt;5)) != 0 )</w:t>
       </w:r>
     </w:p>
     <w:p>
@@ -5859,7 +7060,29 @@
           <w:szCs w:val="21"/>
           <w:lang w:eastAsia="sk-SK"/>
         </w:rPr>
-        <w:t xml:space="preserve">    Serial.println("8");</w:t>
+        <w:t xml:space="preserve">    </w:t>
+      </w:r>
+      <w:proofErr w:type="spellStart"/>
+      <w:r>
+        <w:rPr>
+          <w:rFonts w:ascii="Consolas" w:eastAsia="Times New Roman" w:hAnsi="Consolas" w:cs="Times New Roman"/>
+          <w:color w:val="000000"/>
+          <w:sz w:val="21"/>
+          <w:szCs w:val="21"/>
+          <w:lang w:eastAsia="sk-SK"/>
+        </w:rPr>
+        <w:t>Serial.println</w:t>
+      </w:r>
+      <w:proofErr w:type="spellEnd"/>
+      <w:r>
+        <w:rPr>
+          <w:rFonts w:ascii="Consolas" w:eastAsia="Times New Roman" w:hAnsi="Consolas" w:cs="Times New Roman"/>
+          <w:color w:val="000000"/>
+          <w:sz w:val="21"/>
+          <w:szCs w:val="21"/>
+          <w:lang w:eastAsia="sk-SK"/>
+        </w:rPr>
+        <w:t>("8");</w:t>
       </w:r>
     </w:p>
     <w:p>
@@ -5905,7 +7128,29 @@
           <w:szCs w:val="21"/>
           <w:lang w:eastAsia="sk-SK"/>
         </w:rPr>
-        <w:t xml:space="preserve">  if( (PIND&amp;(1&lt;&lt;4)) != 0 )</w:t>
+        <w:t xml:space="preserve">  </w:t>
+      </w:r>
+      <w:proofErr w:type="spellStart"/>
+      <w:r>
+        <w:rPr>
+          <w:rFonts w:ascii="Consolas" w:eastAsia="Times New Roman" w:hAnsi="Consolas" w:cs="Times New Roman"/>
+          <w:color w:val="000000"/>
+          <w:sz w:val="21"/>
+          <w:szCs w:val="21"/>
+          <w:lang w:eastAsia="sk-SK"/>
+        </w:rPr>
+        <w:t>if</w:t>
+      </w:r>
+      <w:proofErr w:type="spellEnd"/>
+      <w:r>
+        <w:rPr>
+          <w:rFonts w:ascii="Consolas" w:eastAsia="Times New Roman" w:hAnsi="Consolas" w:cs="Times New Roman"/>
+          <w:color w:val="000000"/>
+          <w:sz w:val="21"/>
+          <w:szCs w:val="21"/>
+          <w:lang w:eastAsia="sk-SK"/>
+        </w:rPr>
+        <w:t>( (PIND&amp;(1&lt;&lt;4)) != 0 )</w:t>
       </w:r>
     </w:p>
     <w:p>
@@ -5951,7 +7196,29 @@
           <w:szCs w:val="21"/>
           <w:lang w:eastAsia="sk-SK"/>
         </w:rPr>
-        <w:t xml:space="preserve">    Serial.println("0");</w:t>
+        <w:t xml:space="preserve">    </w:t>
+      </w:r>
+      <w:proofErr w:type="spellStart"/>
+      <w:r>
+        <w:rPr>
+          <w:rFonts w:ascii="Consolas" w:eastAsia="Times New Roman" w:hAnsi="Consolas" w:cs="Times New Roman"/>
+          <w:color w:val="000000"/>
+          <w:sz w:val="21"/>
+          <w:szCs w:val="21"/>
+          <w:lang w:eastAsia="sk-SK"/>
+        </w:rPr>
+        <w:t>Serial.println</w:t>
+      </w:r>
+      <w:proofErr w:type="spellEnd"/>
+      <w:r>
+        <w:rPr>
+          <w:rFonts w:ascii="Consolas" w:eastAsia="Times New Roman" w:hAnsi="Consolas" w:cs="Times New Roman"/>
+          <w:color w:val="000000"/>
+          <w:sz w:val="21"/>
+          <w:szCs w:val="21"/>
+          <w:lang w:eastAsia="sk-SK"/>
+        </w:rPr>
+        <w:t>("0");</w:t>
       </w:r>
     </w:p>
     <w:p>
@@ -5997,31 +7264,30 @@
           <w:szCs w:val="21"/>
           <w:lang w:eastAsia="sk-SK"/>
         </w:rPr>
-        <w:t xml:space="preserve">  delay(5);</w:t>
-      </w:r>
-    </w:p>
-    <w:p>
-      <w:pPr>
-        <w:shd w:val="clear" w:color="auto" w:fill="FFFFFE"/>
-        <w:spacing w:after="0" w:line="285" w:lineRule="atLeast"/>
-        <w:rPr>
-          <w:rFonts w:ascii="Consolas" w:eastAsia="Times New Roman" w:hAnsi="Consolas" w:cs="Times New Roman"/>
-          <w:color w:val="000000"/>
-          <w:sz w:val="21"/>
-          <w:szCs w:val="21"/>
-          <w:lang w:eastAsia="sk-SK"/>
-        </w:rPr>
-      </w:pPr>
-      <w:r>
-        <w:rPr>
-          <w:rFonts w:ascii="Consolas" w:eastAsia="Times New Roman" w:hAnsi="Consolas" w:cs="Times New Roman"/>
-          <w:color w:val="000000"/>
-          <w:sz w:val="21"/>
-          <w:szCs w:val="21"/>
-          <w:lang w:eastAsia="sk-SK"/>
-        </w:rPr>
         <w:t xml:space="preserve">  </w:t>
       </w:r>
+      <w:proofErr w:type="spellStart"/>
+      <w:r>
+        <w:rPr>
+          <w:rFonts w:ascii="Consolas" w:eastAsia="Times New Roman" w:hAnsi="Consolas" w:cs="Times New Roman"/>
+          <w:color w:val="000000"/>
+          <w:sz w:val="21"/>
+          <w:szCs w:val="21"/>
+          <w:lang w:eastAsia="sk-SK"/>
+        </w:rPr>
+        <w:t>delay</w:t>
+      </w:r>
+      <w:proofErr w:type="spellEnd"/>
+      <w:r>
+        <w:rPr>
+          <w:rFonts w:ascii="Consolas" w:eastAsia="Times New Roman" w:hAnsi="Consolas" w:cs="Times New Roman"/>
+          <w:color w:val="000000"/>
+          <w:sz w:val="21"/>
+          <w:szCs w:val="21"/>
+          <w:lang w:eastAsia="sk-SK"/>
+        </w:rPr>
+        <w:t>(5);</w:t>
+      </w:r>
     </w:p>
     <w:p>
       <w:pPr>
@@ -6066,7 +7332,52 @@
           <w:szCs w:val="21"/>
           <w:lang w:eastAsia="sk-SK"/>
         </w:rPr>
-        <w:t xml:space="preserve">  delay(100);</w:t>
+        <w:t xml:space="preserve">  </w:t>
+      </w:r>
+    </w:p>
+    <w:p>
+      <w:pPr>
+        <w:shd w:val="clear" w:color="auto" w:fill="FFFFFE"/>
+        <w:spacing w:after="0" w:line="285" w:lineRule="atLeast"/>
+        <w:rPr>
+          <w:rFonts w:ascii="Consolas" w:eastAsia="Times New Roman" w:hAnsi="Consolas" w:cs="Times New Roman"/>
+          <w:color w:val="000000"/>
+          <w:sz w:val="21"/>
+          <w:szCs w:val="21"/>
+          <w:lang w:eastAsia="sk-SK"/>
+        </w:rPr>
+      </w:pPr>
+      <w:r>
+        <w:rPr>
+          <w:rFonts w:ascii="Consolas" w:eastAsia="Times New Roman" w:hAnsi="Consolas" w:cs="Times New Roman"/>
+          <w:color w:val="000000"/>
+          <w:sz w:val="21"/>
+          <w:szCs w:val="21"/>
+          <w:lang w:eastAsia="sk-SK"/>
+        </w:rPr>
+        <w:t xml:space="preserve">  </w:t>
+      </w:r>
+      <w:proofErr w:type="spellStart"/>
+      <w:r>
+        <w:rPr>
+          <w:rFonts w:ascii="Consolas" w:eastAsia="Times New Roman" w:hAnsi="Consolas" w:cs="Times New Roman"/>
+          <w:color w:val="000000"/>
+          <w:sz w:val="21"/>
+          <w:szCs w:val="21"/>
+          <w:lang w:eastAsia="sk-SK"/>
+        </w:rPr>
+        <w:t>delay</w:t>
+      </w:r>
+      <w:proofErr w:type="spellEnd"/>
+      <w:r>
+        <w:rPr>
+          <w:rFonts w:ascii="Consolas" w:eastAsia="Times New Roman" w:hAnsi="Consolas" w:cs="Times New Roman"/>
+          <w:color w:val="000000"/>
+          <w:sz w:val="21"/>
+          <w:szCs w:val="21"/>
+          <w:lang w:eastAsia="sk-SK"/>
+        </w:rPr>
+        <w:t>(100);</w:t>
       </w:r>
     </w:p>
     <w:p>
@@ -6335,7 +7646,31 @@
         </w:numPr>
       </w:pPr>
       <w:r>
-        <w:t>Vektor prerušenia a obsluha prerušenia ISR (interrupt service routine)</w:t>
+        <w:t>Vektor prerušenia a obsluha prerušenia ISR (</w:t>
+      </w:r>
+      <w:proofErr w:type="spellStart"/>
+      <w:r>
+        <w:t>interrupt</w:t>
+      </w:r>
+      <w:proofErr w:type="spellEnd"/>
+      <w:r>
+        <w:t xml:space="preserve"> </w:t>
+      </w:r>
+      <w:proofErr w:type="spellStart"/>
+      <w:r>
+        <w:t>service</w:t>
+      </w:r>
+      <w:proofErr w:type="spellEnd"/>
+      <w:r>
+        <w:t xml:space="preserve"> </w:t>
+      </w:r>
+      <w:proofErr w:type="spellStart"/>
+      <w:r>
+        <w:t>routine</w:t>
+      </w:r>
+      <w:proofErr w:type="spellEnd"/>
+      <w:r>
+        <w:t>)</w:t>
       </w:r>
     </w:p>
     <w:p/>
@@ -6363,7 +7698,15 @@
         </w:numPr>
       </w:pPr>
       <w:r>
-        <w:t>Zvyšovanie čísla na Serial popri blikaní LED</w:t>
+        <w:t xml:space="preserve">Zvyšovanie čísla na </w:t>
+      </w:r>
+      <w:proofErr w:type="spellStart"/>
+      <w:r>
+        <w:t>Serial</w:t>
+      </w:r>
+      <w:proofErr w:type="spellEnd"/>
+      <w:r>
+        <w:t xml:space="preserve"> popri blikaní LED</w:t>
       </w:r>
     </w:p>
     <w:p>
@@ -6387,7 +7730,15 @@
         </w:numPr>
       </w:pPr>
       <w:r>
-        <w:t>Prepínanie semafóru medzi klasickým režimom a blikaním – dve prerušenia</w:t>
+        <w:t xml:space="preserve">Prepínanie </w:t>
+      </w:r>
+      <w:proofErr w:type="spellStart"/>
+      <w:r>
+        <w:t>semafóru</w:t>
+      </w:r>
+      <w:proofErr w:type="spellEnd"/>
+      <w:r>
+        <w:t xml:space="preserve"> medzi klasickým režimom a blikaním – dve prerušenia</w:t>
       </w:r>
     </w:p>
     <w:p>
@@ -6399,10 +7750,23 @@
         </w:numPr>
       </w:pPr>
       <w:r>
-        <w:t>Pozastavenie motora pri narušení Safe-zóny</w:t>
-      </w:r>
-      <w:r>
-        <w:t xml:space="preserve"> (PIR) – mód any change</w:t>
+        <w:t xml:space="preserve">Pozastavenie motora pri narušení </w:t>
+      </w:r>
+      <w:proofErr w:type="spellStart"/>
+      <w:r>
+        <w:t>Safe</w:t>
+      </w:r>
+      <w:proofErr w:type="spellEnd"/>
+      <w:r>
+        <w:t xml:space="preserve">-zóny (PIR) – mód </w:t>
+      </w:r>
+      <w:proofErr w:type="spellStart"/>
+      <w:r>
+        <w:t>any</w:t>
+      </w:r>
+      <w:proofErr w:type="spellEnd"/>
+      <w:r>
+        <w:t xml:space="preserve"> change</w:t>
       </w:r>
     </w:p>
     <w:p>
@@ -6472,38 +7836,128 @@
           <w:lang w:eastAsia="sk-SK"/>
         </w:rPr>
       </w:pPr>
-      <w:r>
-        <w:rPr>
-          <w:rFonts w:ascii="Consolas" w:eastAsia="Times New Roman" w:hAnsi="Consolas" w:cs="Times New Roman"/>
-          <w:color w:val="000000"/>
-          <w:sz w:val="21"/>
-          <w:szCs w:val="21"/>
-          <w:lang w:eastAsia="sk-SK"/>
-        </w:rPr>
-        <w:t>bool tociSa = true;</w:t>
-      </w:r>
-    </w:p>
-    <w:p>
-      <w:pPr>
-        <w:shd w:val="clear" w:color="auto" w:fill="FFFFFE"/>
-        <w:spacing w:after="0" w:line="285" w:lineRule="atLeast"/>
-        <w:rPr>
-          <w:rFonts w:ascii="Consolas" w:eastAsia="Times New Roman" w:hAnsi="Consolas" w:cs="Times New Roman"/>
-          <w:color w:val="000000"/>
-          <w:sz w:val="21"/>
-          <w:szCs w:val="21"/>
-          <w:lang w:eastAsia="sk-SK"/>
-        </w:rPr>
-      </w:pPr>
-      <w:r>
-        <w:rPr>
-          <w:rFonts w:ascii="Consolas" w:eastAsia="Times New Roman" w:hAnsi="Consolas" w:cs="Times New Roman"/>
-          <w:color w:val="000000"/>
-          <w:sz w:val="21"/>
-          <w:szCs w:val="21"/>
-          <w:lang w:eastAsia="sk-SK"/>
-        </w:rPr>
-        <w:t>void setup()</w:t>
+      <w:proofErr w:type="spellStart"/>
+      <w:r>
+        <w:rPr>
+          <w:rFonts w:ascii="Consolas" w:eastAsia="Times New Roman" w:hAnsi="Consolas" w:cs="Times New Roman"/>
+          <w:color w:val="000000"/>
+          <w:sz w:val="21"/>
+          <w:szCs w:val="21"/>
+          <w:lang w:eastAsia="sk-SK"/>
+        </w:rPr>
+        <w:t>bool</w:t>
+      </w:r>
+      <w:proofErr w:type="spellEnd"/>
+      <w:r>
+        <w:rPr>
+          <w:rFonts w:ascii="Consolas" w:eastAsia="Times New Roman" w:hAnsi="Consolas" w:cs="Times New Roman"/>
+          <w:color w:val="000000"/>
+          <w:sz w:val="21"/>
+          <w:szCs w:val="21"/>
+          <w:lang w:eastAsia="sk-SK"/>
+        </w:rPr>
+        <w:t xml:space="preserve"> </w:t>
+      </w:r>
+      <w:proofErr w:type="spellStart"/>
+      <w:r>
+        <w:rPr>
+          <w:rFonts w:ascii="Consolas" w:eastAsia="Times New Roman" w:hAnsi="Consolas" w:cs="Times New Roman"/>
+          <w:color w:val="000000"/>
+          <w:sz w:val="21"/>
+          <w:szCs w:val="21"/>
+          <w:lang w:eastAsia="sk-SK"/>
+        </w:rPr>
+        <w:t>tociSa</w:t>
+      </w:r>
+      <w:proofErr w:type="spellEnd"/>
+      <w:r>
+        <w:rPr>
+          <w:rFonts w:ascii="Consolas" w:eastAsia="Times New Roman" w:hAnsi="Consolas" w:cs="Times New Roman"/>
+          <w:color w:val="000000"/>
+          <w:sz w:val="21"/>
+          <w:szCs w:val="21"/>
+          <w:lang w:eastAsia="sk-SK"/>
+        </w:rPr>
+        <w:t xml:space="preserve"> = </w:t>
+      </w:r>
+      <w:proofErr w:type="spellStart"/>
+      <w:r>
+        <w:rPr>
+          <w:rFonts w:ascii="Consolas" w:eastAsia="Times New Roman" w:hAnsi="Consolas" w:cs="Times New Roman"/>
+          <w:color w:val="000000"/>
+          <w:sz w:val="21"/>
+          <w:szCs w:val="21"/>
+          <w:lang w:eastAsia="sk-SK"/>
+        </w:rPr>
+        <w:t>true</w:t>
+      </w:r>
+      <w:proofErr w:type="spellEnd"/>
+      <w:r>
+        <w:rPr>
+          <w:rFonts w:ascii="Consolas" w:eastAsia="Times New Roman" w:hAnsi="Consolas" w:cs="Times New Roman"/>
+          <w:color w:val="000000"/>
+          <w:sz w:val="21"/>
+          <w:szCs w:val="21"/>
+          <w:lang w:eastAsia="sk-SK"/>
+        </w:rPr>
+        <w:t>;</w:t>
+      </w:r>
+    </w:p>
+    <w:p>
+      <w:pPr>
+        <w:shd w:val="clear" w:color="auto" w:fill="FFFFFE"/>
+        <w:spacing w:after="0" w:line="285" w:lineRule="atLeast"/>
+        <w:rPr>
+          <w:rFonts w:ascii="Consolas" w:eastAsia="Times New Roman" w:hAnsi="Consolas" w:cs="Times New Roman"/>
+          <w:color w:val="000000"/>
+          <w:sz w:val="21"/>
+          <w:szCs w:val="21"/>
+          <w:lang w:eastAsia="sk-SK"/>
+        </w:rPr>
+      </w:pPr>
+      <w:proofErr w:type="spellStart"/>
+      <w:r>
+        <w:rPr>
+          <w:rFonts w:ascii="Consolas" w:eastAsia="Times New Roman" w:hAnsi="Consolas" w:cs="Times New Roman"/>
+          <w:color w:val="000000"/>
+          <w:sz w:val="21"/>
+          <w:szCs w:val="21"/>
+          <w:lang w:eastAsia="sk-SK"/>
+        </w:rPr>
+        <w:t>void</w:t>
+      </w:r>
+      <w:proofErr w:type="spellEnd"/>
+      <w:r>
+        <w:rPr>
+          <w:rFonts w:ascii="Consolas" w:eastAsia="Times New Roman" w:hAnsi="Consolas" w:cs="Times New Roman"/>
+          <w:color w:val="000000"/>
+          <w:sz w:val="21"/>
+          <w:szCs w:val="21"/>
+          <w:lang w:eastAsia="sk-SK"/>
+        </w:rPr>
+        <w:t xml:space="preserve"> </w:t>
+      </w:r>
+      <w:proofErr w:type="spellStart"/>
+      <w:r>
+        <w:rPr>
+          <w:rFonts w:ascii="Consolas" w:eastAsia="Times New Roman" w:hAnsi="Consolas" w:cs="Times New Roman"/>
+          <w:color w:val="000000"/>
+          <w:sz w:val="21"/>
+          <w:szCs w:val="21"/>
+          <w:lang w:eastAsia="sk-SK"/>
+        </w:rPr>
+        <w:t>setup</w:t>
+      </w:r>
+      <w:proofErr w:type="spellEnd"/>
+      <w:r>
+        <w:rPr>
+          <w:rFonts w:ascii="Consolas" w:eastAsia="Times New Roman" w:hAnsi="Consolas" w:cs="Times New Roman"/>
+          <w:color w:val="000000"/>
+          <w:sz w:val="21"/>
+          <w:szCs w:val="21"/>
+          <w:lang w:eastAsia="sk-SK"/>
+        </w:rPr>
+        <w:t>()</w:t>
       </w:r>
     </w:p>
     <w:p>
@@ -6549,7 +8003,29 @@
           <w:szCs w:val="21"/>
           <w:lang w:eastAsia="sk-SK"/>
         </w:rPr>
-        <w:t xml:space="preserve">  DDRD &amp;= ~(1&lt;&lt;2); // pir ako vstup</w:t>
+        <w:t xml:space="preserve">  DDRD &amp;= ~(1&lt;&lt;2); // </w:t>
+      </w:r>
+      <w:proofErr w:type="spellStart"/>
+      <w:r>
+        <w:rPr>
+          <w:rFonts w:ascii="Consolas" w:eastAsia="Times New Roman" w:hAnsi="Consolas" w:cs="Times New Roman"/>
+          <w:color w:val="000000"/>
+          <w:sz w:val="21"/>
+          <w:szCs w:val="21"/>
+          <w:lang w:eastAsia="sk-SK"/>
+        </w:rPr>
+        <w:t>pir</w:t>
+      </w:r>
+      <w:proofErr w:type="spellEnd"/>
+      <w:r>
+        <w:rPr>
+          <w:rFonts w:ascii="Consolas" w:eastAsia="Times New Roman" w:hAnsi="Consolas" w:cs="Times New Roman"/>
+          <w:color w:val="000000"/>
+          <w:sz w:val="21"/>
+          <w:szCs w:val="21"/>
+          <w:lang w:eastAsia="sk-SK"/>
+        </w:rPr>
+        <w:t xml:space="preserve"> ako vstup</w:t>
       </w:r>
     </w:p>
     <w:p>
@@ -6748,15 +8224,49 @@
           <w:lang w:eastAsia="sk-SK"/>
         </w:rPr>
       </w:pPr>
-      <w:r>
-        <w:rPr>
-          <w:rFonts w:ascii="Consolas" w:eastAsia="Times New Roman" w:hAnsi="Consolas" w:cs="Times New Roman"/>
-          <w:color w:val="000000"/>
-          <w:sz w:val="21"/>
-          <w:szCs w:val="21"/>
-          <w:lang w:eastAsia="sk-SK"/>
-        </w:rPr>
-        <w:t>void loop()</w:t>
+      <w:proofErr w:type="spellStart"/>
+      <w:r>
+        <w:rPr>
+          <w:rFonts w:ascii="Consolas" w:eastAsia="Times New Roman" w:hAnsi="Consolas" w:cs="Times New Roman"/>
+          <w:color w:val="000000"/>
+          <w:sz w:val="21"/>
+          <w:szCs w:val="21"/>
+          <w:lang w:eastAsia="sk-SK"/>
+        </w:rPr>
+        <w:t>void</w:t>
+      </w:r>
+      <w:proofErr w:type="spellEnd"/>
+      <w:r>
+        <w:rPr>
+          <w:rFonts w:ascii="Consolas" w:eastAsia="Times New Roman" w:hAnsi="Consolas" w:cs="Times New Roman"/>
+          <w:color w:val="000000"/>
+          <w:sz w:val="21"/>
+          <w:szCs w:val="21"/>
+          <w:lang w:eastAsia="sk-SK"/>
+        </w:rPr>
+        <w:t xml:space="preserve"> </w:t>
+      </w:r>
+      <w:proofErr w:type="spellStart"/>
+      <w:r>
+        <w:rPr>
+          <w:rFonts w:ascii="Consolas" w:eastAsia="Times New Roman" w:hAnsi="Consolas" w:cs="Times New Roman"/>
+          <w:color w:val="000000"/>
+          <w:sz w:val="21"/>
+          <w:szCs w:val="21"/>
+          <w:lang w:eastAsia="sk-SK"/>
+        </w:rPr>
+        <w:t>loop</w:t>
+      </w:r>
+      <w:proofErr w:type="spellEnd"/>
+      <w:r>
+        <w:rPr>
+          <w:rFonts w:ascii="Consolas" w:eastAsia="Times New Roman" w:hAnsi="Consolas" w:cs="Times New Roman"/>
+          <w:color w:val="000000"/>
+          <w:sz w:val="21"/>
+          <w:szCs w:val="21"/>
+          <w:lang w:eastAsia="sk-SK"/>
+        </w:rPr>
+        <w:t>()</w:t>
       </w:r>
     </w:p>
     <w:p>
@@ -6802,7 +8312,73 @@
           <w:szCs w:val="21"/>
           <w:lang w:eastAsia="sk-SK"/>
         </w:rPr>
-        <w:t xml:space="preserve">  if(tociSa == true)</w:t>
+        <w:t xml:space="preserve">  </w:t>
+      </w:r>
+      <w:proofErr w:type="spellStart"/>
+      <w:r>
+        <w:rPr>
+          <w:rFonts w:ascii="Consolas" w:eastAsia="Times New Roman" w:hAnsi="Consolas" w:cs="Times New Roman"/>
+          <w:color w:val="000000"/>
+          <w:sz w:val="21"/>
+          <w:szCs w:val="21"/>
+          <w:lang w:eastAsia="sk-SK"/>
+        </w:rPr>
+        <w:t>if</w:t>
+      </w:r>
+      <w:proofErr w:type="spellEnd"/>
+      <w:r>
+        <w:rPr>
+          <w:rFonts w:ascii="Consolas" w:eastAsia="Times New Roman" w:hAnsi="Consolas" w:cs="Times New Roman"/>
+          <w:color w:val="000000"/>
+          <w:sz w:val="21"/>
+          <w:szCs w:val="21"/>
+          <w:lang w:eastAsia="sk-SK"/>
+        </w:rPr>
+        <w:t>(</w:t>
+      </w:r>
+      <w:proofErr w:type="spellStart"/>
+      <w:r>
+        <w:rPr>
+          <w:rFonts w:ascii="Consolas" w:eastAsia="Times New Roman" w:hAnsi="Consolas" w:cs="Times New Roman"/>
+          <w:color w:val="000000"/>
+          <w:sz w:val="21"/>
+          <w:szCs w:val="21"/>
+          <w:lang w:eastAsia="sk-SK"/>
+        </w:rPr>
+        <w:t>tociSa</w:t>
+      </w:r>
+      <w:proofErr w:type="spellEnd"/>
+      <w:r>
+        <w:rPr>
+          <w:rFonts w:ascii="Consolas" w:eastAsia="Times New Roman" w:hAnsi="Consolas" w:cs="Times New Roman"/>
+          <w:color w:val="000000"/>
+          <w:sz w:val="21"/>
+          <w:szCs w:val="21"/>
+          <w:lang w:eastAsia="sk-SK"/>
+        </w:rPr>
+        <w:t xml:space="preserve"> == </w:t>
+      </w:r>
+      <w:proofErr w:type="spellStart"/>
+      <w:r>
+        <w:rPr>
+          <w:rFonts w:ascii="Consolas" w:eastAsia="Times New Roman" w:hAnsi="Consolas" w:cs="Times New Roman"/>
+          <w:color w:val="000000"/>
+          <w:sz w:val="21"/>
+          <w:szCs w:val="21"/>
+          <w:lang w:eastAsia="sk-SK"/>
+        </w:rPr>
+        <w:t>true</w:t>
+      </w:r>
+      <w:proofErr w:type="spellEnd"/>
+      <w:r>
+        <w:rPr>
+          <w:rFonts w:ascii="Consolas" w:eastAsia="Times New Roman" w:hAnsi="Consolas" w:cs="Times New Roman"/>
+          <w:color w:val="000000"/>
+          <w:sz w:val="21"/>
+          <w:szCs w:val="21"/>
+          <w:lang w:eastAsia="sk-SK"/>
+        </w:rPr>
+        <w:t>)</w:t>
       </w:r>
     </w:p>
     <w:p>
@@ -6917,8 +8493,20 @@
           <w:szCs w:val="21"/>
           <w:lang w:eastAsia="sk-SK"/>
         </w:rPr>
-        <w:t xml:space="preserve">  else</w:t>
-      </w:r>
+        <w:t xml:space="preserve">  </w:t>
+      </w:r>
+      <w:proofErr w:type="spellStart"/>
+      <w:r>
+        <w:rPr>
+          <w:rFonts w:ascii="Consolas" w:eastAsia="Times New Roman" w:hAnsi="Consolas" w:cs="Times New Roman"/>
+          <w:color w:val="000000"/>
+          <w:sz w:val="21"/>
+          <w:szCs w:val="21"/>
+          <w:lang w:eastAsia="sk-SK"/>
+        </w:rPr>
+        <w:t>else</w:t>
+      </w:r>
+      <w:proofErr w:type="spellEnd"/>
     </w:p>
     <w:p>
       <w:pPr>
@@ -7101,76 +8689,198 @@
           <w:szCs w:val="21"/>
           <w:lang w:eastAsia="sk-SK"/>
         </w:rPr>
-        <w:t xml:space="preserve">  if( (PIND&amp;(1&lt;&lt;2)) == 0 )</w:t>
-      </w:r>
-    </w:p>
-    <w:p>
-      <w:pPr>
-        <w:shd w:val="clear" w:color="auto" w:fill="FFFFFE"/>
-        <w:spacing w:after="0" w:line="285" w:lineRule="atLeast"/>
-        <w:rPr>
-          <w:rFonts w:ascii="Consolas" w:eastAsia="Times New Roman" w:hAnsi="Consolas" w:cs="Times New Roman"/>
-          <w:color w:val="000000"/>
-          <w:sz w:val="21"/>
-          <w:szCs w:val="21"/>
-          <w:lang w:eastAsia="sk-SK"/>
-        </w:rPr>
-      </w:pPr>
-      <w:r>
-        <w:rPr>
-          <w:rFonts w:ascii="Consolas" w:eastAsia="Times New Roman" w:hAnsi="Consolas" w:cs="Times New Roman"/>
-          <w:color w:val="000000"/>
-          <w:sz w:val="21"/>
-          <w:szCs w:val="21"/>
-          <w:lang w:eastAsia="sk-SK"/>
-        </w:rPr>
-        <w:t xml:space="preserve">    tociSa = true;</w:t>
-      </w:r>
-    </w:p>
-    <w:p>
-      <w:pPr>
-        <w:shd w:val="clear" w:color="auto" w:fill="FFFFFE"/>
-        <w:spacing w:after="0" w:line="285" w:lineRule="atLeast"/>
-        <w:rPr>
-          <w:rFonts w:ascii="Consolas" w:eastAsia="Times New Roman" w:hAnsi="Consolas" w:cs="Times New Roman"/>
-          <w:color w:val="000000"/>
-          <w:sz w:val="21"/>
-          <w:szCs w:val="21"/>
-          <w:lang w:eastAsia="sk-SK"/>
-        </w:rPr>
-      </w:pPr>
-      <w:r>
-        <w:rPr>
-          <w:rFonts w:ascii="Consolas" w:eastAsia="Times New Roman" w:hAnsi="Consolas" w:cs="Times New Roman"/>
-          <w:color w:val="000000"/>
-          <w:sz w:val="21"/>
-          <w:szCs w:val="21"/>
-          <w:lang w:eastAsia="sk-SK"/>
-        </w:rPr>
-        <w:t xml:space="preserve">  else</w:t>
-      </w:r>
-    </w:p>
-    <w:p>
-      <w:pPr>
-        <w:shd w:val="clear" w:color="auto" w:fill="FFFFFE"/>
-        <w:spacing w:after="0" w:line="285" w:lineRule="atLeast"/>
-        <w:rPr>
-          <w:rFonts w:ascii="Consolas" w:eastAsia="Times New Roman" w:hAnsi="Consolas" w:cs="Times New Roman"/>
-          <w:color w:val="000000"/>
-          <w:sz w:val="21"/>
-          <w:szCs w:val="21"/>
-          <w:lang w:eastAsia="sk-SK"/>
-        </w:rPr>
-      </w:pPr>
-      <w:r>
-        <w:rPr>
-          <w:rFonts w:ascii="Consolas" w:eastAsia="Times New Roman" w:hAnsi="Consolas" w:cs="Times New Roman"/>
-          <w:color w:val="000000"/>
-          <w:sz w:val="21"/>
-          <w:szCs w:val="21"/>
-          <w:lang w:eastAsia="sk-SK"/>
-        </w:rPr>
-        <w:t xml:space="preserve">    tociSa = false;</w:t>
+        <w:t xml:space="preserve">  </w:t>
+      </w:r>
+      <w:proofErr w:type="spellStart"/>
+      <w:r>
+        <w:rPr>
+          <w:rFonts w:ascii="Consolas" w:eastAsia="Times New Roman" w:hAnsi="Consolas" w:cs="Times New Roman"/>
+          <w:color w:val="000000"/>
+          <w:sz w:val="21"/>
+          <w:szCs w:val="21"/>
+          <w:lang w:eastAsia="sk-SK"/>
+        </w:rPr>
+        <w:t>if</w:t>
+      </w:r>
+      <w:proofErr w:type="spellEnd"/>
+      <w:r>
+        <w:rPr>
+          <w:rFonts w:ascii="Consolas" w:eastAsia="Times New Roman" w:hAnsi="Consolas" w:cs="Times New Roman"/>
+          <w:color w:val="000000"/>
+          <w:sz w:val="21"/>
+          <w:szCs w:val="21"/>
+          <w:lang w:eastAsia="sk-SK"/>
+        </w:rPr>
+        <w:t>( (PIND&amp;(1&lt;&lt;2)) == 0 )</w:t>
+      </w:r>
+    </w:p>
+    <w:p>
+      <w:pPr>
+        <w:shd w:val="clear" w:color="auto" w:fill="FFFFFE"/>
+        <w:spacing w:after="0" w:line="285" w:lineRule="atLeast"/>
+        <w:rPr>
+          <w:rFonts w:ascii="Consolas" w:eastAsia="Times New Roman" w:hAnsi="Consolas" w:cs="Times New Roman"/>
+          <w:color w:val="000000"/>
+          <w:sz w:val="21"/>
+          <w:szCs w:val="21"/>
+          <w:lang w:eastAsia="sk-SK"/>
+        </w:rPr>
+      </w:pPr>
+      <w:r>
+        <w:rPr>
+          <w:rFonts w:ascii="Consolas" w:eastAsia="Times New Roman" w:hAnsi="Consolas" w:cs="Times New Roman"/>
+          <w:color w:val="000000"/>
+          <w:sz w:val="21"/>
+          <w:szCs w:val="21"/>
+          <w:lang w:eastAsia="sk-SK"/>
+        </w:rPr>
+        <w:t xml:space="preserve">    </w:t>
+      </w:r>
+      <w:proofErr w:type="spellStart"/>
+      <w:r>
+        <w:rPr>
+          <w:rFonts w:ascii="Consolas" w:eastAsia="Times New Roman" w:hAnsi="Consolas" w:cs="Times New Roman"/>
+          <w:color w:val="000000"/>
+          <w:sz w:val="21"/>
+          <w:szCs w:val="21"/>
+          <w:lang w:eastAsia="sk-SK"/>
+        </w:rPr>
+        <w:t>tociSa</w:t>
+      </w:r>
+      <w:proofErr w:type="spellEnd"/>
+      <w:r>
+        <w:rPr>
+          <w:rFonts w:ascii="Consolas" w:eastAsia="Times New Roman" w:hAnsi="Consolas" w:cs="Times New Roman"/>
+          <w:color w:val="000000"/>
+          <w:sz w:val="21"/>
+          <w:szCs w:val="21"/>
+          <w:lang w:eastAsia="sk-SK"/>
+        </w:rPr>
+        <w:t xml:space="preserve"> = </w:t>
+      </w:r>
+      <w:proofErr w:type="spellStart"/>
+      <w:r>
+        <w:rPr>
+          <w:rFonts w:ascii="Consolas" w:eastAsia="Times New Roman" w:hAnsi="Consolas" w:cs="Times New Roman"/>
+          <w:color w:val="000000"/>
+          <w:sz w:val="21"/>
+          <w:szCs w:val="21"/>
+          <w:lang w:eastAsia="sk-SK"/>
+        </w:rPr>
+        <w:t>true</w:t>
+      </w:r>
+      <w:proofErr w:type="spellEnd"/>
+      <w:r>
+        <w:rPr>
+          <w:rFonts w:ascii="Consolas" w:eastAsia="Times New Roman" w:hAnsi="Consolas" w:cs="Times New Roman"/>
+          <w:color w:val="000000"/>
+          <w:sz w:val="21"/>
+          <w:szCs w:val="21"/>
+          <w:lang w:eastAsia="sk-SK"/>
+        </w:rPr>
+        <w:t>;</w:t>
+      </w:r>
+    </w:p>
+    <w:p>
+      <w:pPr>
+        <w:shd w:val="clear" w:color="auto" w:fill="FFFFFE"/>
+        <w:spacing w:after="0" w:line="285" w:lineRule="atLeast"/>
+        <w:rPr>
+          <w:rFonts w:ascii="Consolas" w:eastAsia="Times New Roman" w:hAnsi="Consolas" w:cs="Times New Roman"/>
+          <w:color w:val="000000"/>
+          <w:sz w:val="21"/>
+          <w:szCs w:val="21"/>
+          <w:lang w:eastAsia="sk-SK"/>
+        </w:rPr>
+      </w:pPr>
+      <w:r>
+        <w:rPr>
+          <w:rFonts w:ascii="Consolas" w:eastAsia="Times New Roman" w:hAnsi="Consolas" w:cs="Times New Roman"/>
+          <w:color w:val="000000"/>
+          <w:sz w:val="21"/>
+          <w:szCs w:val="21"/>
+          <w:lang w:eastAsia="sk-SK"/>
+        </w:rPr>
+        <w:t xml:space="preserve">  </w:t>
+      </w:r>
+      <w:proofErr w:type="spellStart"/>
+      <w:r>
+        <w:rPr>
+          <w:rFonts w:ascii="Consolas" w:eastAsia="Times New Roman" w:hAnsi="Consolas" w:cs="Times New Roman"/>
+          <w:color w:val="000000"/>
+          <w:sz w:val="21"/>
+          <w:szCs w:val="21"/>
+          <w:lang w:eastAsia="sk-SK"/>
+        </w:rPr>
+        <w:t>else</w:t>
+      </w:r>
+      <w:proofErr w:type="spellEnd"/>
+    </w:p>
+    <w:p>
+      <w:pPr>
+        <w:shd w:val="clear" w:color="auto" w:fill="FFFFFE"/>
+        <w:spacing w:after="0" w:line="285" w:lineRule="atLeast"/>
+        <w:rPr>
+          <w:rFonts w:ascii="Consolas" w:eastAsia="Times New Roman" w:hAnsi="Consolas" w:cs="Times New Roman"/>
+          <w:color w:val="000000"/>
+          <w:sz w:val="21"/>
+          <w:szCs w:val="21"/>
+          <w:lang w:eastAsia="sk-SK"/>
+        </w:rPr>
+      </w:pPr>
+      <w:r>
+        <w:rPr>
+          <w:rFonts w:ascii="Consolas" w:eastAsia="Times New Roman" w:hAnsi="Consolas" w:cs="Times New Roman"/>
+          <w:color w:val="000000"/>
+          <w:sz w:val="21"/>
+          <w:szCs w:val="21"/>
+          <w:lang w:eastAsia="sk-SK"/>
+        </w:rPr>
+        <w:t xml:space="preserve">    </w:t>
+      </w:r>
+      <w:proofErr w:type="spellStart"/>
+      <w:r>
+        <w:rPr>
+          <w:rFonts w:ascii="Consolas" w:eastAsia="Times New Roman" w:hAnsi="Consolas" w:cs="Times New Roman"/>
+          <w:color w:val="000000"/>
+          <w:sz w:val="21"/>
+          <w:szCs w:val="21"/>
+          <w:lang w:eastAsia="sk-SK"/>
+        </w:rPr>
+        <w:t>tociSa</w:t>
+      </w:r>
+      <w:proofErr w:type="spellEnd"/>
+      <w:r>
+        <w:rPr>
+          <w:rFonts w:ascii="Consolas" w:eastAsia="Times New Roman" w:hAnsi="Consolas" w:cs="Times New Roman"/>
+          <w:color w:val="000000"/>
+          <w:sz w:val="21"/>
+          <w:szCs w:val="21"/>
+          <w:lang w:eastAsia="sk-SK"/>
+        </w:rPr>
+        <w:t xml:space="preserve"> = </w:t>
+      </w:r>
+      <w:proofErr w:type="spellStart"/>
+      <w:r>
+        <w:rPr>
+          <w:rFonts w:ascii="Consolas" w:eastAsia="Times New Roman" w:hAnsi="Consolas" w:cs="Times New Roman"/>
+          <w:color w:val="000000"/>
+          <w:sz w:val="21"/>
+          <w:szCs w:val="21"/>
+          <w:lang w:eastAsia="sk-SK"/>
+        </w:rPr>
+        <w:t>false</w:t>
+      </w:r>
+      <w:proofErr w:type="spellEnd"/>
+      <w:r>
+        <w:rPr>
+          <w:rFonts w:ascii="Consolas" w:eastAsia="Times New Roman" w:hAnsi="Consolas" w:cs="Times New Roman"/>
+          <w:color w:val="000000"/>
+          <w:sz w:val="21"/>
+          <w:szCs w:val="21"/>
+          <w:lang w:eastAsia="sk-SK"/>
+        </w:rPr>
+        <w:t>;</w:t>
       </w:r>
     </w:p>
     <w:p>
@@ -7211,19 +8921,21 @@
         <w:lastRenderedPageBreak/>
         <w:t xml:space="preserve">Registre pre </w:t>
       </w:r>
+      <w:proofErr w:type="spellStart"/>
       <w:r>
         <w:rPr>
           <w:b/>
           <w:bCs/>
         </w:rPr>
-        <w:t xml:space="preserve">pin-change </w:t>
-      </w:r>
+        <w:t>pin</w:t>
+      </w:r>
+      <w:proofErr w:type="spellEnd"/>
       <w:r>
         <w:rPr>
           <w:b/>
           <w:bCs/>
         </w:rPr>
-        <w:t>prerušenie</w:t>
+        <w:t>-change prerušenie</w:t>
       </w:r>
     </w:p>
     <w:p>
@@ -7244,8 +8956,3507 @@
       <w:r>
         <w:t xml:space="preserve">Registre: </w:t>
       </w:r>
-      <w:bookmarkStart w:id="0" w:name="_GoBack"/>
-      <w:bookmarkEnd w:id="0"/>
+      <w:r>
+        <w:t xml:space="preserve">PCICR, </w:t>
+      </w:r>
+      <w:proofErr w:type="spellStart"/>
+      <w:r>
+        <w:t>PCMSKx</w:t>
+      </w:r>
+      <w:proofErr w:type="spellEnd"/>
+      <w:r>
+        <w:t xml:space="preserve">, </w:t>
+      </w:r>
+    </w:p>
+    <w:p>
+      <w:pPr>
+        <w:rPr>
+          <w:b/>
+          <w:bCs/>
+        </w:rPr>
+      </w:pPr>
+    </w:p>
+    <w:p>
+      <w:pPr>
+        <w:rPr>
+          <w:b/>
+          <w:bCs/>
+        </w:rPr>
+      </w:pPr>
+      <w:r>
+        <w:rPr>
+          <w:b/>
+          <w:bCs/>
+        </w:rPr>
+        <w:t xml:space="preserve">Príklad na </w:t>
+      </w:r>
+      <w:proofErr w:type="spellStart"/>
+      <w:r>
+        <w:rPr>
+          <w:b/>
+          <w:bCs/>
+        </w:rPr>
+        <w:t>pin</w:t>
+      </w:r>
+      <w:proofErr w:type="spellEnd"/>
+      <w:r>
+        <w:rPr>
+          <w:b/>
+          <w:bCs/>
+        </w:rPr>
+        <w:t>-change prerušenie</w:t>
+      </w:r>
+    </w:p>
+    <w:p>
+      <w:pPr>
+        <w:pStyle w:val="Odsekzoznamu"/>
+        <w:numPr>
+          <w:ilvl w:val="0"/>
+          <w:numId w:val="9"/>
+        </w:numPr>
+      </w:pPr>
+      <w:r>
+        <w:t xml:space="preserve">Pozastavenie motora pri narušení </w:t>
+      </w:r>
+      <w:proofErr w:type="spellStart"/>
+      <w:r>
+        <w:t>Safe</w:t>
+      </w:r>
+      <w:proofErr w:type="spellEnd"/>
+      <w:r>
+        <w:t>-zóny (PIR)</w:t>
+      </w:r>
+    </w:p>
+    <w:p>
+      <w:pPr>
+        <w:pStyle w:val="Odsekzoznamu"/>
+        <w:numPr>
+          <w:ilvl w:val="0"/>
+          <w:numId w:val="9"/>
+        </w:numPr>
+      </w:pPr>
+      <w:r>
+        <w:t>Tri tlačidlá a tri svetlá na RGB – každé tlačidlo na inom porte</w:t>
+      </w:r>
+    </w:p>
+    <w:p>
+      <w:pPr>
+        <w:pStyle w:val="Odsekzoznamu"/>
+        <w:numPr>
+          <w:ilvl w:val="0"/>
+          <w:numId w:val="9"/>
+        </w:numPr>
+      </w:pPr>
+      <w:r>
+        <w:t>Tri tlačidlá a tri svetlá na RGB – všetky tlačidlá na rovnakom porte</w:t>
+      </w:r>
+    </w:p>
+    <w:p/>
+    <w:p>
+      <w:r>
+        <w:rPr>
+          <w:noProof/>
+        </w:rPr>
+        <w:drawing>
+          <wp:inline distT="0" distB="0" distL="0" distR="0" wp14:anchorId="59E2786A" wp14:editId="54260042">
+            <wp:extent cx="4237200" cy="2516400"/>
+            <wp:effectExtent l="0" t="0" r="0" b="0"/>
+            <wp:docPr id="5" name="Obrázok 5"/>
+            <wp:cNvGraphicFramePr>
+              <a:graphicFrameLocks xmlns:a="http://schemas.openxmlformats.org/drawingml/2006/main" noChangeAspect="1"/>
+            </wp:cNvGraphicFramePr>
+            <a:graphic xmlns:a="http://schemas.openxmlformats.org/drawingml/2006/main">
+              <a:graphicData uri="http://schemas.openxmlformats.org/drawingml/2006/picture">
+                <pic:pic xmlns:pic="http://schemas.openxmlformats.org/drawingml/2006/picture">
+                  <pic:nvPicPr>
+                    <pic:cNvPr id="1" name=""/>
+                    <pic:cNvPicPr/>
+                  </pic:nvPicPr>
+                  <pic:blipFill>
+                    <a:blip r:embed="rId11"/>
+                    <a:stretch>
+                      <a:fillRect/>
+                    </a:stretch>
+                  </pic:blipFill>
+                  <pic:spPr>
+                    <a:xfrm>
+                      <a:off x="0" y="0"/>
+                      <a:ext cx="4237200" cy="2516400"/>
+                    </a:xfrm>
+                    <a:prstGeom prst="rect">
+                      <a:avLst/>
+                    </a:prstGeom>
+                  </pic:spPr>
+                </pic:pic>
+              </a:graphicData>
+            </a:graphic>
+          </wp:inline>
+        </w:drawing>
+      </w:r>
+    </w:p>
+    <w:p>
+      <w:pPr>
+        <w:shd w:val="clear" w:color="auto" w:fill="FFFFFE"/>
+        <w:spacing w:after="0" w:line="285" w:lineRule="atLeast"/>
+        <w:rPr>
+          <w:rFonts w:ascii="Consolas" w:eastAsia="Times New Roman" w:hAnsi="Consolas" w:cs="Times New Roman"/>
+          <w:color w:val="000000"/>
+          <w:sz w:val="21"/>
+          <w:szCs w:val="21"/>
+          <w:lang w:eastAsia="sk-SK"/>
+        </w:rPr>
+      </w:pPr>
+      <w:proofErr w:type="spellStart"/>
+      <w:r>
+        <w:rPr>
+          <w:rFonts w:ascii="Consolas" w:eastAsia="Times New Roman" w:hAnsi="Consolas" w:cs="Times New Roman"/>
+          <w:color w:val="000000"/>
+          <w:sz w:val="21"/>
+          <w:szCs w:val="21"/>
+          <w:lang w:eastAsia="sk-SK"/>
+        </w:rPr>
+        <w:t>void</w:t>
+      </w:r>
+      <w:proofErr w:type="spellEnd"/>
+      <w:r>
+        <w:rPr>
+          <w:rFonts w:ascii="Consolas" w:eastAsia="Times New Roman" w:hAnsi="Consolas" w:cs="Times New Roman"/>
+          <w:color w:val="000000"/>
+          <w:sz w:val="21"/>
+          <w:szCs w:val="21"/>
+          <w:lang w:eastAsia="sk-SK"/>
+        </w:rPr>
+        <w:t xml:space="preserve"> </w:t>
+      </w:r>
+      <w:proofErr w:type="spellStart"/>
+      <w:r>
+        <w:rPr>
+          <w:rFonts w:ascii="Consolas" w:eastAsia="Times New Roman" w:hAnsi="Consolas" w:cs="Times New Roman"/>
+          <w:color w:val="000000"/>
+          <w:sz w:val="21"/>
+          <w:szCs w:val="21"/>
+          <w:lang w:eastAsia="sk-SK"/>
+        </w:rPr>
+        <w:t>setup</w:t>
+      </w:r>
+      <w:proofErr w:type="spellEnd"/>
+      <w:r>
+        <w:rPr>
+          <w:rFonts w:ascii="Consolas" w:eastAsia="Times New Roman" w:hAnsi="Consolas" w:cs="Times New Roman"/>
+          <w:color w:val="000000"/>
+          <w:sz w:val="21"/>
+          <w:szCs w:val="21"/>
+          <w:lang w:eastAsia="sk-SK"/>
+        </w:rPr>
+        <w:t>()</w:t>
+      </w:r>
+    </w:p>
+    <w:p>
+      <w:pPr>
+        <w:shd w:val="clear" w:color="auto" w:fill="FFFFFE"/>
+        <w:spacing w:after="0" w:line="285" w:lineRule="atLeast"/>
+        <w:rPr>
+          <w:rFonts w:ascii="Consolas" w:eastAsia="Times New Roman" w:hAnsi="Consolas" w:cs="Times New Roman"/>
+          <w:color w:val="000000"/>
+          <w:sz w:val="21"/>
+          <w:szCs w:val="21"/>
+          <w:lang w:eastAsia="sk-SK"/>
+        </w:rPr>
+      </w:pPr>
+      <w:r>
+        <w:rPr>
+          <w:rFonts w:ascii="Consolas" w:eastAsia="Times New Roman" w:hAnsi="Consolas" w:cs="Times New Roman"/>
+          <w:color w:val="000000"/>
+          <w:sz w:val="21"/>
+          <w:szCs w:val="21"/>
+          <w:lang w:eastAsia="sk-SK"/>
+        </w:rPr>
+        <w:t>{</w:t>
+      </w:r>
+    </w:p>
+    <w:p>
+      <w:pPr>
+        <w:shd w:val="clear" w:color="auto" w:fill="FFFFFE"/>
+        <w:spacing w:after="0" w:line="285" w:lineRule="atLeast"/>
+        <w:rPr>
+          <w:rFonts w:ascii="Consolas" w:eastAsia="Times New Roman" w:hAnsi="Consolas" w:cs="Times New Roman"/>
+          <w:color w:val="000000"/>
+          <w:sz w:val="21"/>
+          <w:szCs w:val="21"/>
+          <w:lang w:eastAsia="sk-SK"/>
+        </w:rPr>
+      </w:pPr>
+      <w:r>
+        <w:rPr>
+          <w:rFonts w:ascii="Consolas" w:eastAsia="Times New Roman" w:hAnsi="Consolas" w:cs="Times New Roman"/>
+          <w:color w:val="000000"/>
+          <w:sz w:val="21"/>
+          <w:szCs w:val="21"/>
+          <w:lang w:eastAsia="sk-SK"/>
+        </w:rPr>
+        <w:t xml:space="preserve">  DDRD |= 0b00011100; // </w:t>
+      </w:r>
+      <w:proofErr w:type="spellStart"/>
+      <w:r>
+        <w:rPr>
+          <w:rFonts w:ascii="Consolas" w:eastAsia="Times New Roman" w:hAnsi="Consolas" w:cs="Times New Roman"/>
+          <w:color w:val="000000"/>
+          <w:sz w:val="21"/>
+          <w:szCs w:val="21"/>
+          <w:lang w:eastAsia="sk-SK"/>
+        </w:rPr>
+        <w:t>led</w:t>
+      </w:r>
+      <w:proofErr w:type="spellEnd"/>
+      <w:r>
+        <w:rPr>
+          <w:rFonts w:ascii="Consolas" w:eastAsia="Times New Roman" w:hAnsi="Consolas" w:cs="Times New Roman"/>
+          <w:color w:val="000000"/>
+          <w:sz w:val="21"/>
+          <w:szCs w:val="21"/>
+          <w:lang w:eastAsia="sk-SK"/>
+        </w:rPr>
+        <w:t xml:space="preserve"> </w:t>
+      </w:r>
+      <w:proofErr w:type="spellStart"/>
+      <w:r>
+        <w:rPr>
+          <w:rFonts w:ascii="Consolas" w:eastAsia="Times New Roman" w:hAnsi="Consolas" w:cs="Times New Roman"/>
+          <w:color w:val="000000"/>
+          <w:sz w:val="21"/>
+          <w:szCs w:val="21"/>
+          <w:lang w:eastAsia="sk-SK"/>
+        </w:rPr>
+        <w:t>piny</w:t>
+      </w:r>
+      <w:proofErr w:type="spellEnd"/>
+      <w:r>
+        <w:rPr>
+          <w:rFonts w:ascii="Consolas" w:eastAsia="Times New Roman" w:hAnsi="Consolas" w:cs="Times New Roman"/>
+          <w:color w:val="000000"/>
+          <w:sz w:val="21"/>
+          <w:szCs w:val="21"/>
+          <w:lang w:eastAsia="sk-SK"/>
+        </w:rPr>
+        <w:t xml:space="preserve"> 2-4 </w:t>
+      </w:r>
+      <w:proofErr w:type="spellStart"/>
+      <w:r>
+        <w:rPr>
+          <w:rFonts w:ascii="Consolas" w:eastAsia="Times New Roman" w:hAnsi="Consolas" w:cs="Times New Roman"/>
+          <w:color w:val="000000"/>
+          <w:sz w:val="21"/>
+          <w:szCs w:val="21"/>
+          <w:lang w:eastAsia="sk-SK"/>
+        </w:rPr>
+        <w:t>su</w:t>
+      </w:r>
+      <w:proofErr w:type="spellEnd"/>
+      <w:r>
+        <w:rPr>
+          <w:rFonts w:ascii="Consolas" w:eastAsia="Times New Roman" w:hAnsi="Consolas" w:cs="Times New Roman"/>
+          <w:color w:val="000000"/>
+          <w:sz w:val="21"/>
+          <w:szCs w:val="21"/>
+          <w:lang w:eastAsia="sk-SK"/>
+        </w:rPr>
+        <w:t xml:space="preserve"> OUTPUT</w:t>
+      </w:r>
+    </w:p>
+    <w:p>
+      <w:pPr>
+        <w:shd w:val="clear" w:color="auto" w:fill="FFFFFE"/>
+        <w:spacing w:after="0" w:line="285" w:lineRule="atLeast"/>
+        <w:rPr>
+          <w:rFonts w:ascii="Consolas" w:eastAsia="Times New Roman" w:hAnsi="Consolas" w:cs="Times New Roman"/>
+          <w:color w:val="000000"/>
+          <w:sz w:val="21"/>
+          <w:szCs w:val="21"/>
+          <w:lang w:eastAsia="sk-SK"/>
+        </w:rPr>
+      </w:pPr>
+      <w:r>
+        <w:rPr>
+          <w:rFonts w:ascii="Consolas" w:eastAsia="Times New Roman" w:hAnsi="Consolas" w:cs="Times New Roman"/>
+          <w:color w:val="000000"/>
+          <w:sz w:val="21"/>
+          <w:szCs w:val="21"/>
+          <w:lang w:eastAsia="sk-SK"/>
+        </w:rPr>
+        <w:t xml:space="preserve">  DDRD &amp;= ~(1&lt;&lt;7); // </w:t>
+      </w:r>
+      <w:proofErr w:type="spellStart"/>
+      <w:r>
+        <w:rPr>
+          <w:rFonts w:ascii="Consolas" w:eastAsia="Times New Roman" w:hAnsi="Consolas" w:cs="Times New Roman"/>
+          <w:color w:val="000000"/>
+          <w:sz w:val="21"/>
+          <w:szCs w:val="21"/>
+          <w:lang w:eastAsia="sk-SK"/>
+        </w:rPr>
+        <w:t>pin</w:t>
+      </w:r>
+      <w:proofErr w:type="spellEnd"/>
+      <w:r>
+        <w:rPr>
+          <w:rFonts w:ascii="Consolas" w:eastAsia="Times New Roman" w:hAnsi="Consolas" w:cs="Times New Roman"/>
+          <w:color w:val="000000"/>
+          <w:sz w:val="21"/>
+          <w:szCs w:val="21"/>
+          <w:lang w:eastAsia="sk-SK"/>
+        </w:rPr>
+        <w:t xml:space="preserve"> 7 vstup</w:t>
+      </w:r>
+    </w:p>
+    <w:p>
+      <w:pPr>
+        <w:shd w:val="clear" w:color="auto" w:fill="FFFFFE"/>
+        <w:spacing w:after="0" w:line="285" w:lineRule="atLeast"/>
+        <w:rPr>
+          <w:rFonts w:ascii="Consolas" w:eastAsia="Times New Roman" w:hAnsi="Consolas" w:cs="Times New Roman"/>
+          <w:color w:val="000000"/>
+          <w:sz w:val="21"/>
+          <w:szCs w:val="21"/>
+          <w:lang w:eastAsia="sk-SK"/>
+        </w:rPr>
+      </w:pPr>
+      <w:r>
+        <w:rPr>
+          <w:rFonts w:ascii="Consolas" w:eastAsia="Times New Roman" w:hAnsi="Consolas" w:cs="Times New Roman"/>
+          <w:color w:val="000000"/>
+          <w:sz w:val="21"/>
+          <w:szCs w:val="21"/>
+          <w:lang w:eastAsia="sk-SK"/>
+        </w:rPr>
+        <w:t xml:space="preserve">  DDRB &amp;= ~(1&lt;&lt;0); // </w:t>
+      </w:r>
+      <w:proofErr w:type="spellStart"/>
+      <w:r>
+        <w:rPr>
+          <w:rFonts w:ascii="Consolas" w:eastAsia="Times New Roman" w:hAnsi="Consolas" w:cs="Times New Roman"/>
+          <w:color w:val="000000"/>
+          <w:sz w:val="21"/>
+          <w:szCs w:val="21"/>
+          <w:lang w:eastAsia="sk-SK"/>
+        </w:rPr>
+        <w:t>pin</w:t>
+      </w:r>
+      <w:proofErr w:type="spellEnd"/>
+      <w:r>
+        <w:rPr>
+          <w:rFonts w:ascii="Consolas" w:eastAsia="Times New Roman" w:hAnsi="Consolas" w:cs="Times New Roman"/>
+          <w:color w:val="000000"/>
+          <w:sz w:val="21"/>
+          <w:szCs w:val="21"/>
+          <w:lang w:eastAsia="sk-SK"/>
+        </w:rPr>
+        <w:t xml:space="preserve"> 8 vstup</w:t>
+      </w:r>
+    </w:p>
+    <w:p>
+      <w:pPr>
+        <w:shd w:val="clear" w:color="auto" w:fill="FFFFFE"/>
+        <w:spacing w:after="0" w:line="285" w:lineRule="atLeast"/>
+        <w:rPr>
+          <w:rFonts w:ascii="Consolas" w:eastAsia="Times New Roman" w:hAnsi="Consolas" w:cs="Times New Roman"/>
+          <w:color w:val="000000"/>
+          <w:sz w:val="21"/>
+          <w:szCs w:val="21"/>
+          <w:lang w:eastAsia="sk-SK"/>
+        </w:rPr>
+      </w:pPr>
+      <w:r>
+        <w:rPr>
+          <w:rFonts w:ascii="Consolas" w:eastAsia="Times New Roman" w:hAnsi="Consolas" w:cs="Times New Roman"/>
+          <w:color w:val="000000"/>
+          <w:sz w:val="21"/>
+          <w:szCs w:val="21"/>
+          <w:lang w:eastAsia="sk-SK"/>
+        </w:rPr>
+        <w:t xml:space="preserve">  DDRC &amp;= ~(1&lt;&lt;5); // </w:t>
+      </w:r>
+      <w:proofErr w:type="spellStart"/>
+      <w:r>
+        <w:rPr>
+          <w:rFonts w:ascii="Consolas" w:eastAsia="Times New Roman" w:hAnsi="Consolas" w:cs="Times New Roman"/>
+          <w:color w:val="000000"/>
+          <w:sz w:val="21"/>
+          <w:szCs w:val="21"/>
+          <w:lang w:eastAsia="sk-SK"/>
+        </w:rPr>
+        <w:t>pin</w:t>
+      </w:r>
+      <w:proofErr w:type="spellEnd"/>
+      <w:r>
+        <w:rPr>
+          <w:rFonts w:ascii="Consolas" w:eastAsia="Times New Roman" w:hAnsi="Consolas" w:cs="Times New Roman"/>
+          <w:color w:val="000000"/>
+          <w:sz w:val="21"/>
+          <w:szCs w:val="21"/>
+          <w:lang w:eastAsia="sk-SK"/>
+        </w:rPr>
+        <w:t xml:space="preserve"> A5 vstup</w:t>
+      </w:r>
+    </w:p>
+    <w:p>
+      <w:pPr>
+        <w:shd w:val="clear" w:color="auto" w:fill="FFFFFE"/>
+        <w:spacing w:after="0" w:line="285" w:lineRule="atLeast"/>
+        <w:rPr>
+          <w:rFonts w:ascii="Consolas" w:eastAsia="Times New Roman" w:hAnsi="Consolas" w:cs="Times New Roman"/>
+          <w:color w:val="000000"/>
+          <w:sz w:val="21"/>
+          <w:szCs w:val="21"/>
+          <w:lang w:eastAsia="sk-SK"/>
+        </w:rPr>
+      </w:pPr>
+      <w:r>
+        <w:rPr>
+          <w:rFonts w:ascii="Consolas" w:eastAsia="Times New Roman" w:hAnsi="Consolas" w:cs="Times New Roman"/>
+          <w:color w:val="000000"/>
+          <w:sz w:val="21"/>
+          <w:szCs w:val="21"/>
+          <w:lang w:eastAsia="sk-SK"/>
+        </w:rPr>
+        <w:t xml:space="preserve">  PORTD |= 1&lt;&lt;7; // </w:t>
+      </w:r>
+      <w:proofErr w:type="spellStart"/>
+      <w:r>
+        <w:rPr>
+          <w:rFonts w:ascii="Consolas" w:eastAsia="Times New Roman" w:hAnsi="Consolas" w:cs="Times New Roman"/>
+          <w:color w:val="000000"/>
+          <w:sz w:val="21"/>
+          <w:szCs w:val="21"/>
+          <w:lang w:eastAsia="sk-SK"/>
+        </w:rPr>
+        <w:t>pullup</w:t>
+      </w:r>
+      <w:proofErr w:type="spellEnd"/>
+      <w:r>
+        <w:rPr>
+          <w:rFonts w:ascii="Consolas" w:eastAsia="Times New Roman" w:hAnsi="Consolas" w:cs="Times New Roman"/>
+          <w:color w:val="000000"/>
+          <w:sz w:val="21"/>
+          <w:szCs w:val="21"/>
+          <w:lang w:eastAsia="sk-SK"/>
+        </w:rPr>
+        <w:t xml:space="preserve"> pre 7</w:t>
+      </w:r>
+    </w:p>
+    <w:p>
+      <w:pPr>
+        <w:shd w:val="clear" w:color="auto" w:fill="FFFFFE"/>
+        <w:spacing w:after="0" w:line="285" w:lineRule="atLeast"/>
+        <w:rPr>
+          <w:rFonts w:ascii="Consolas" w:eastAsia="Times New Roman" w:hAnsi="Consolas" w:cs="Times New Roman"/>
+          <w:color w:val="000000"/>
+          <w:sz w:val="21"/>
+          <w:szCs w:val="21"/>
+          <w:lang w:eastAsia="sk-SK"/>
+        </w:rPr>
+      </w:pPr>
+      <w:r>
+        <w:rPr>
+          <w:rFonts w:ascii="Consolas" w:eastAsia="Times New Roman" w:hAnsi="Consolas" w:cs="Times New Roman"/>
+          <w:color w:val="000000"/>
+          <w:sz w:val="21"/>
+          <w:szCs w:val="21"/>
+          <w:lang w:eastAsia="sk-SK"/>
+        </w:rPr>
+        <w:t xml:space="preserve">  PORTB |= 1&lt;&lt;0; // </w:t>
+      </w:r>
+      <w:proofErr w:type="spellStart"/>
+      <w:r>
+        <w:rPr>
+          <w:rFonts w:ascii="Consolas" w:eastAsia="Times New Roman" w:hAnsi="Consolas" w:cs="Times New Roman"/>
+          <w:color w:val="000000"/>
+          <w:sz w:val="21"/>
+          <w:szCs w:val="21"/>
+          <w:lang w:eastAsia="sk-SK"/>
+        </w:rPr>
+        <w:t>pullup</w:t>
+      </w:r>
+      <w:proofErr w:type="spellEnd"/>
+      <w:r>
+        <w:rPr>
+          <w:rFonts w:ascii="Consolas" w:eastAsia="Times New Roman" w:hAnsi="Consolas" w:cs="Times New Roman"/>
+          <w:color w:val="000000"/>
+          <w:sz w:val="21"/>
+          <w:szCs w:val="21"/>
+          <w:lang w:eastAsia="sk-SK"/>
+        </w:rPr>
+        <w:t xml:space="preserve"> pre 8</w:t>
+      </w:r>
+    </w:p>
+    <w:p>
+      <w:pPr>
+        <w:shd w:val="clear" w:color="auto" w:fill="FFFFFE"/>
+        <w:spacing w:after="0" w:line="285" w:lineRule="atLeast"/>
+        <w:rPr>
+          <w:rFonts w:ascii="Consolas" w:eastAsia="Times New Roman" w:hAnsi="Consolas" w:cs="Times New Roman"/>
+          <w:color w:val="000000"/>
+          <w:sz w:val="21"/>
+          <w:szCs w:val="21"/>
+          <w:lang w:eastAsia="sk-SK"/>
+        </w:rPr>
+      </w:pPr>
+      <w:r>
+        <w:rPr>
+          <w:rFonts w:ascii="Consolas" w:eastAsia="Times New Roman" w:hAnsi="Consolas" w:cs="Times New Roman"/>
+          <w:color w:val="000000"/>
+          <w:sz w:val="21"/>
+          <w:szCs w:val="21"/>
+          <w:lang w:eastAsia="sk-SK"/>
+        </w:rPr>
+        <w:t xml:space="preserve">  PORTC |= 1&lt;&lt;5; // </w:t>
+      </w:r>
+      <w:proofErr w:type="spellStart"/>
+      <w:r>
+        <w:rPr>
+          <w:rFonts w:ascii="Consolas" w:eastAsia="Times New Roman" w:hAnsi="Consolas" w:cs="Times New Roman"/>
+          <w:color w:val="000000"/>
+          <w:sz w:val="21"/>
+          <w:szCs w:val="21"/>
+          <w:lang w:eastAsia="sk-SK"/>
+        </w:rPr>
+        <w:t>pullup</w:t>
+      </w:r>
+      <w:proofErr w:type="spellEnd"/>
+      <w:r>
+        <w:rPr>
+          <w:rFonts w:ascii="Consolas" w:eastAsia="Times New Roman" w:hAnsi="Consolas" w:cs="Times New Roman"/>
+          <w:color w:val="000000"/>
+          <w:sz w:val="21"/>
+          <w:szCs w:val="21"/>
+          <w:lang w:eastAsia="sk-SK"/>
+        </w:rPr>
+        <w:t xml:space="preserve"> </w:t>
+      </w:r>
+      <w:proofErr w:type="spellStart"/>
+      <w:r>
+        <w:rPr>
+          <w:rFonts w:ascii="Consolas" w:eastAsia="Times New Roman" w:hAnsi="Consolas" w:cs="Times New Roman"/>
+          <w:color w:val="000000"/>
+          <w:sz w:val="21"/>
+          <w:szCs w:val="21"/>
+          <w:lang w:eastAsia="sk-SK"/>
+        </w:rPr>
+        <w:t>úre</w:t>
+      </w:r>
+      <w:proofErr w:type="spellEnd"/>
+      <w:r>
+        <w:rPr>
+          <w:rFonts w:ascii="Consolas" w:eastAsia="Times New Roman" w:hAnsi="Consolas" w:cs="Times New Roman"/>
+          <w:color w:val="000000"/>
+          <w:sz w:val="21"/>
+          <w:szCs w:val="21"/>
+          <w:lang w:eastAsia="sk-SK"/>
+        </w:rPr>
+        <w:t xml:space="preserve"> A5</w:t>
+      </w:r>
+    </w:p>
+    <w:p>
+      <w:pPr>
+        <w:shd w:val="clear" w:color="auto" w:fill="FFFFFE"/>
+        <w:spacing w:after="0" w:line="285" w:lineRule="atLeast"/>
+        <w:rPr>
+          <w:rFonts w:ascii="Consolas" w:eastAsia="Times New Roman" w:hAnsi="Consolas" w:cs="Times New Roman"/>
+          <w:color w:val="000000"/>
+          <w:sz w:val="21"/>
+          <w:szCs w:val="21"/>
+          <w:lang w:eastAsia="sk-SK"/>
+        </w:rPr>
+      </w:pPr>
+      <w:r>
+        <w:rPr>
+          <w:rFonts w:ascii="Consolas" w:eastAsia="Times New Roman" w:hAnsi="Consolas" w:cs="Times New Roman"/>
+          <w:color w:val="000000"/>
+          <w:sz w:val="21"/>
+          <w:szCs w:val="21"/>
+          <w:lang w:eastAsia="sk-SK"/>
+        </w:rPr>
+        <w:t xml:space="preserve">  </w:t>
+      </w:r>
+      <w:proofErr w:type="spellStart"/>
+      <w:r>
+        <w:rPr>
+          <w:rFonts w:ascii="Consolas" w:eastAsia="Times New Roman" w:hAnsi="Consolas" w:cs="Times New Roman"/>
+          <w:color w:val="000000"/>
+          <w:sz w:val="21"/>
+          <w:szCs w:val="21"/>
+          <w:lang w:eastAsia="sk-SK"/>
+        </w:rPr>
+        <w:t>Serial.begin</w:t>
+      </w:r>
+      <w:proofErr w:type="spellEnd"/>
+      <w:r>
+        <w:rPr>
+          <w:rFonts w:ascii="Consolas" w:eastAsia="Times New Roman" w:hAnsi="Consolas" w:cs="Times New Roman"/>
+          <w:color w:val="000000"/>
+          <w:sz w:val="21"/>
+          <w:szCs w:val="21"/>
+          <w:lang w:eastAsia="sk-SK"/>
+        </w:rPr>
+        <w:t>(9600);</w:t>
+      </w:r>
+    </w:p>
+    <w:p>
+      <w:pPr>
+        <w:shd w:val="clear" w:color="auto" w:fill="FFFFFE"/>
+        <w:spacing w:after="0" w:line="285" w:lineRule="atLeast"/>
+        <w:rPr>
+          <w:rFonts w:ascii="Consolas" w:eastAsia="Times New Roman" w:hAnsi="Consolas" w:cs="Times New Roman"/>
+          <w:color w:val="000000"/>
+          <w:sz w:val="21"/>
+          <w:szCs w:val="21"/>
+          <w:lang w:eastAsia="sk-SK"/>
+        </w:rPr>
+      </w:pPr>
+      <w:r>
+        <w:rPr>
+          <w:rFonts w:ascii="Consolas" w:eastAsia="Times New Roman" w:hAnsi="Consolas" w:cs="Times New Roman"/>
+          <w:color w:val="000000"/>
+          <w:sz w:val="21"/>
+          <w:szCs w:val="21"/>
+          <w:lang w:eastAsia="sk-SK"/>
+        </w:rPr>
+        <w:t xml:space="preserve">  </w:t>
+      </w:r>
+    </w:p>
+    <w:p>
+      <w:pPr>
+        <w:shd w:val="clear" w:color="auto" w:fill="FFFFFE"/>
+        <w:spacing w:after="0" w:line="285" w:lineRule="atLeast"/>
+        <w:rPr>
+          <w:rFonts w:ascii="Consolas" w:eastAsia="Times New Roman" w:hAnsi="Consolas" w:cs="Times New Roman"/>
+          <w:color w:val="000000"/>
+          <w:sz w:val="21"/>
+          <w:szCs w:val="21"/>
+          <w:lang w:eastAsia="sk-SK"/>
+        </w:rPr>
+      </w:pPr>
+      <w:r>
+        <w:rPr>
+          <w:rFonts w:ascii="Consolas" w:eastAsia="Times New Roman" w:hAnsi="Consolas" w:cs="Times New Roman"/>
+          <w:color w:val="000000"/>
+          <w:sz w:val="21"/>
+          <w:szCs w:val="21"/>
+          <w:lang w:eastAsia="sk-SK"/>
+        </w:rPr>
+        <w:t xml:space="preserve">  PCICR |= 0b00000111; // zapnutie PCINT 0/1/2</w:t>
+      </w:r>
+    </w:p>
+    <w:p>
+      <w:pPr>
+        <w:shd w:val="clear" w:color="auto" w:fill="FFFFFE"/>
+        <w:spacing w:after="0" w:line="285" w:lineRule="atLeast"/>
+        <w:rPr>
+          <w:rFonts w:ascii="Consolas" w:eastAsia="Times New Roman" w:hAnsi="Consolas" w:cs="Times New Roman"/>
+          <w:color w:val="000000"/>
+          <w:sz w:val="21"/>
+          <w:szCs w:val="21"/>
+          <w:lang w:eastAsia="sk-SK"/>
+        </w:rPr>
+      </w:pPr>
+      <w:r>
+        <w:rPr>
+          <w:rFonts w:ascii="Consolas" w:eastAsia="Times New Roman" w:hAnsi="Consolas" w:cs="Times New Roman"/>
+          <w:color w:val="000000"/>
+          <w:sz w:val="21"/>
+          <w:szCs w:val="21"/>
+          <w:lang w:eastAsia="sk-SK"/>
+        </w:rPr>
+        <w:t xml:space="preserve">  SREG |= 1&lt;&lt;7; // "istič" - </w:t>
+      </w:r>
+      <w:proofErr w:type="spellStart"/>
+      <w:r>
+        <w:rPr>
+          <w:rFonts w:ascii="Consolas" w:eastAsia="Times New Roman" w:hAnsi="Consolas" w:cs="Times New Roman"/>
+          <w:color w:val="000000"/>
+          <w:sz w:val="21"/>
+          <w:szCs w:val="21"/>
+          <w:lang w:eastAsia="sk-SK"/>
+        </w:rPr>
+        <w:t>globalne</w:t>
+      </w:r>
+      <w:proofErr w:type="spellEnd"/>
+      <w:r>
+        <w:rPr>
+          <w:rFonts w:ascii="Consolas" w:eastAsia="Times New Roman" w:hAnsi="Consolas" w:cs="Times New Roman"/>
+          <w:color w:val="000000"/>
+          <w:sz w:val="21"/>
+          <w:szCs w:val="21"/>
+          <w:lang w:eastAsia="sk-SK"/>
+        </w:rPr>
+        <w:t xml:space="preserve"> povolenie</w:t>
+      </w:r>
+    </w:p>
+    <w:p>
+      <w:pPr>
+        <w:shd w:val="clear" w:color="auto" w:fill="FFFFFE"/>
+        <w:spacing w:after="0" w:line="285" w:lineRule="atLeast"/>
+        <w:rPr>
+          <w:rFonts w:ascii="Consolas" w:eastAsia="Times New Roman" w:hAnsi="Consolas" w:cs="Times New Roman"/>
+          <w:color w:val="000000"/>
+          <w:sz w:val="21"/>
+          <w:szCs w:val="21"/>
+          <w:lang w:eastAsia="sk-SK"/>
+        </w:rPr>
+      </w:pPr>
+      <w:r>
+        <w:rPr>
+          <w:rFonts w:ascii="Consolas" w:eastAsia="Times New Roman" w:hAnsi="Consolas" w:cs="Times New Roman"/>
+          <w:color w:val="000000"/>
+          <w:sz w:val="21"/>
+          <w:szCs w:val="21"/>
+          <w:lang w:eastAsia="sk-SK"/>
+        </w:rPr>
+        <w:t xml:space="preserve">  PCMSK2 |= 1&lt;&lt;PCINT23; // zapnutie PCINT na 7</w:t>
+      </w:r>
+    </w:p>
+    <w:p>
+      <w:pPr>
+        <w:shd w:val="clear" w:color="auto" w:fill="FFFFFE"/>
+        <w:spacing w:after="0" w:line="285" w:lineRule="atLeast"/>
+        <w:rPr>
+          <w:rFonts w:ascii="Consolas" w:eastAsia="Times New Roman" w:hAnsi="Consolas" w:cs="Times New Roman"/>
+          <w:color w:val="000000"/>
+          <w:sz w:val="21"/>
+          <w:szCs w:val="21"/>
+          <w:lang w:eastAsia="sk-SK"/>
+        </w:rPr>
+      </w:pPr>
+      <w:r>
+        <w:rPr>
+          <w:rFonts w:ascii="Consolas" w:eastAsia="Times New Roman" w:hAnsi="Consolas" w:cs="Times New Roman"/>
+          <w:color w:val="000000"/>
+          <w:sz w:val="21"/>
+          <w:szCs w:val="21"/>
+          <w:lang w:eastAsia="sk-SK"/>
+        </w:rPr>
+        <w:t xml:space="preserve">  PCMSK1 |= 1&lt;&lt;PCINT13; // zapnutie PCINT na A5</w:t>
+      </w:r>
+    </w:p>
+    <w:p>
+      <w:pPr>
+        <w:shd w:val="clear" w:color="auto" w:fill="FFFFFE"/>
+        <w:spacing w:after="0" w:line="285" w:lineRule="atLeast"/>
+        <w:rPr>
+          <w:rFonts w:ascii="Consolas" w:eastAsia="Times New Roman" w:hAnsi="Consolas" w:cs="Times New Roman"/>
+          <w:color w:val="000000"/>
+          <w:sz w:val="21"/>
+          <w:szCs w:val="21"/>
+          <w:lang w:eastAsia="sk-SK"/>
+        </w:rPr>
+      </w:pPr>
+      <w:r>
+        <w:rPr>
+          <w:rFonts w:ascii="Consolas" w:eastAsia="Times New Roman" w:hAnsi="Consolas" w:cs="Times New Roman"/>
+          <w:color w:val="000000"/>
+          <w:sz w:val="21"/>
+          <w:szCs w:val="21"/>
+          <w:lang w:eastAsia="sk-SK"/>
+        </w:rPr>
+        <w:t xml:space="preserve">  PCMSK0 |= 1&lt;&lt;PCINT0; // zapnutie PCINT na 8</w:t>
+      </w:r>
+    </w:p>
+    <w:p>
+      <w:pPr>
+        <w:shd w:val="clear" w:color="auto" w:fill="FFFFFE"/>
+        <w:spacing w:after="0" w:line="285" w:lineRule="atLeast"/>
+        <w:rPr>
+          <w:rFonts w:ascii="Consolas" w:eastAsia="Times New Roman" w:hAnsi="Consolas" w:cs="Times New Roman"/>
+          <w:color w:val="000000"/>
+          <w:sz w:val="21"/>
+          <w:szCs w:val="21"/>
+          <w:lang w:eastAsia="sk-SK"/>
+        </w:rPr>
+      </w:pPr>
+      <w:r>
+        <w:rPr>
+          <w:rFonts w:ascii="Consolas" w:eastAsia="Times New Roman" w:hAnsi="Consolas" w:cs="Times New Roman"/>
+          <w:color w:val="000000"/>
+          <w:sz w:val="21"/>
+          <w:szCs w:val="21"/>
+          <w:lang w:eastAsia="sk-SK"/>
+        </w:rPr>
+        <w:t>}</w:t>
+      </w:r>
+    </w:p>
+    <w:p>
+      <w:pPr>
+        <w:shd w:val="clear" w:color="auto" w:fill="FFFFFE"/>
+        <w:spacing w:after="0" w:line="285" w:lineRule="atLeast"/>
+        <w:rPr>
+          <w:rFonts w:ascii="Consolas" w:eastAsia="Times New Roman" w:hAnsi="Consolas" w:cs="Times New Roman"/>
+          <w:color w:val="000000"/>
+          <w:sz w:val="21"/>
+          <w:szCs w:val="21"/>
+          <w:lang w:eastAsia="sk-SK"/>
+        </w:rPr>
+      </w:pPr>
+    </w:p>
+    <w:p>
+      <w:pPr>
+        <w:shd w:val="clear" w:color="auto" w:fill="FFFFFE"/>
+        <w:spacing w:after="0" w:line="285" w:lineRule="atLeast"/>
+        <w:rPr>
+          <w:rFonts w:ascii="Consolas" w:eastAsia="Times New Roman" w:hAnsi="Consolas" w:cs="Times New Roman"/>
+          <w:color w:val="000000"/>
+          <w:sz w:val="21"/>
+          <w:szCs w:val="21"/>
+          <w:lang w:eastAsia="sk-SK"/>
+        </w:rPr>
+      </w:pPr>
+      <w:proofErr w:type="spellStart"/>
+      <w:r>
+        <w:rPr>
+          <w:rFonts w:ascii="Consolas" w:eastAsia="Times New Roman" w:hAnsi="Consolas" w:cs="Times New Roman"/>
+          <w:color w:val="000000"/>
+          <w:sz w:val="21"/>
+          <w:szCs w:val="21"/>
+          <w:lang w:eastAsia="sk-SK"/>
+        </w:rPr>
+        <w:t>void</w:t>
+      </w:r>
+      <w:proofErr w:type="spellEnd"/>
+      <w:r>
+        <w:rPr>
+          <w:rFonts w:ascii="Consolas" w:eastAsia="Times New Roman" w:hAnsi="Consolas" w:cs="Times New Roman"/>
+          <w:color w:val="000000"/>
+          <w:sz w:val="21"/>
+          <w:szCs w:val="21"/>
+          <w:lang w:eastAsia="sk-SK"/>
+        </w:rPr>
+        <w:t xml:space="preserve"> </w:t>
+      </w:r>
+      <w:proofErr w:type="spellStart"/>
+      <w:r>
+        <w:rPr>
+          <w:rFonts w:ascii="Consolas" w:eastAsia="Times New Roman" w:hAnsi="Consolas" w:cs="Times New Roman"/>
+          <w:color w:val="000000"/>
+          <w:sz w:val="21"/>
+          <w:szCs w:val="21"/>
+          <w:lang w:eastAsia="sk-SK"/>
+        </w:rPr>
+        <w:t>loop</w:t>
+      </w:r>
+      <w:proofErr w:type="spellEnd"/>
+      <w:r>
+        <w:rPr>
+          <w:rFonts w:ascii="Consolas" w:eastAsia="Times New Roman" w:hAnsi="Consolas" w:cs="Times New Roman"/>
+          <w:color w:val="000000"/>
+          <w:sz w:val="21"/>
+          <w:szCs w:val="21"/>
+          <w:lang w:eastAsia="sk-SK"/>
+        </w:rPr>
+        <w:t>()</w:t>
+      </w:r>
+    </w:p>
+    <w:p>
+      <w:pPr>
+        <w:shd w:val="clear" w:color="auto" w:fill="FFFFFE"/>
+        <w:spacing w:after="0" w:line="285" w:lineRule="atLeast"/>
+        <w:rPr>
+          <w:rFonts w:ascii="Consolas" w:eastAsia="Times New Roman" w:hAnsi="Consolas" w:cs="Times New Roman"/>
+          <w:color w:val="000000"/>
+          <w:sz w:val="21"/>
+          <w:szCs w:val="21"/>
+          <w:lang w:eastAsia="sk-SK"/>
+        </w:rPr>
+      </w:pPr>
+      <w:r>
+        <w:rPr>
+          <w:rFonts w:ascii="Consolas" w:eastAsia="Times New Roman" w:hAnsi="Consolas" w:cs="Times New Roman"/>
+          <w:color w:val="000000"/>
+          <w:sz w:val="21"/>
+          <w:szCs w:val="21"/>
+          <w:lang w:eastAsia="sk-SK"/>
+        </w:rPr>
+        <w:t>{</w:t>
+      </w:r>
+    </w:p>
+    <w:p>
+      <w:pPr>
+        <w:shd w:val="clear" w:color="auto" w:fill="FFFFFE"/>
+        <w:spacing w:after="0" w:line="285" w:lineRule="atLeast"/>
+        <w:rPr>
+          <w:rFonts w:ascii="Consolas" w:eastAsia="Times New Roman" w:hAnsi="Consolas" w:cs="Times New Roman"/>
+          <w:color w:val="000000"/>
+          <w:sz w:val="21"/>
+          <w:szCs w:val="21"/>
+          <w:lang w:eastAsia="sk-SK"/>
+        </w:rPr>
+      </w:pPr>
+      <w:r>
+        <w:rPr>
+          <w:rFonts w:ascii="Consolas" w:eastAsia="Times New Roman" w:hAnsi="Consolas" w:cs="Times New Roman"/>
+          <w:color w:val="000000"/>
+          <w:sz w:val="21"/>
+          <w:szCs w:val="21"/>
+          <w:lang w:eastAsia="sk-SK"/>
+        </w:rPr>
+        <w:t>}</w:t>
+      </w:r>
+    </w:p>
+    <w:p>
+      <w:pPr>
+        <w:shd w:val="clear" w:color="auto" w:fill="FFFFFE"/>
+        <w:spacing w:after="0" w:line="285" w:lineRule="atLeast"/>
+        <w:rPr>
+          <w:rFonts w:ascii="Consolas" w:eastAsia="Times New Roman" w:hAnsi="Consolas" w:cs="Times New Roman"/>
+          <w:color w:val="000000"/>
+          <w:sz w:val="21"/>
+          <w:szCs w:val="21"/>
+          <w:lang w:eastAsia="sk-SK"/>
+        </w:rPr>
+      </w:pPr>
+    </w:p>
+    <w:p>
+      <w:pPr>
+        <w:shd w:val="clear" w:color="auto" w:fill="FFFFFE"/>
+        <w:spacing w:after="0" w:line="285" w:lineRule="atLeast"/>
+        <w:rPr>
+          <w:rFonts w:ascii="Consolas" w:eastAsia="Times New Roman" w:hAnsi="Consolas" w:cs="Times New Roman"/>
+          <w:color w:val="000000"/>
+          <w:sz w:val="21"/>
+          <w:szCs w:val="21"/>
+          <w:lang w:eastAsia="sk-SK"/>
+        </w:rPr>
+      </w:pPr>
+      <w:r>
+        <w:rPr>
+          <w:rFonts w:ascii="Consolas" w:eastAsia="Times New Roman" w:hAnsi="Consolas" w:cs="Times New Roman"/>
+          <w:color w:val="000000"/>
+          <w:sz w:val="21"/>
+          <w:szCs w:val="21"/>
+          <w:lang w:eastAsia="sk-SK"/>
+        </w:rPr>
+        <w:lastRenderedPageBreak/>
+        <w:t xml:space="preserve">ISR(PCINT0_vect) // </w:t>
+      </w:r>
+      <w:proofErr w:type="spellStart"/>
+      <w:r>
+        <w:rPr>
+          <w:rFonts w:ascii="Consolas" w:eastAsia="Times New Roman" w:hAnsi="Consolas" w:cs="Times New Roman"/>
+          <w:color w:val="000000"/>
+          <w:sz w:val="21"/>
+          <w:szCs w:val="21"/>
+          <w:lang w:eastAsia="sk-SK"/>
+        </w:rPr>
+        <w:t>green</w:t>
+      </w:r>
+      <w:proofErr w:type="spellEnd"/>
+      <w:r>
+        <w:rPr>
+          <w:rFonts w:ascii="Consolas" w:eastAsia="Times New Roman" w:hAnsi="Consolas" w:cs="Times New Roman"/>
+          <w:color w:val="000000"/>
+          <w:sz w:val="21"/>
+          <w:szCs w:val="21"/>
+          <w:lang w:eastAsia="sk-SK"/>
+        </w:rPr>
+        <w:t xml:space="preserve"> (8-13 </w:t>
+      </w:r>
+      <w:proofErr w:type="spellStart"/>
+      <w:r>
+        <w:rPr>
+          <w:rFonts w:ascii="Consolas" w:eastAsia="Times New Roman" w:hAnsi="Consolas" w:cs="Times New Roman"/>
+          <w:color w:val="000000"/>
+          <w:sz w:val="21"/>
+          <w:szCs w:val="21"/>
+          <w:lang w:eastAsia="sk-SK"/>
+        </w:rPr>
+        <w:t>piny</w:t>
+      </w:r>
+      <w:proofErr w:type="spellEnd"/>
+      <w:r>
+        <w:rPr>
+          <w:rFonts w:ascii="Consolas" w:eastAsia="Times New Roman" w:hAnsi="Consolas" w:cs="Times New Roman"/>
+          <w:color w:val="000000"/>
+          <w:sz w:val="21"/>
+          <w:szCs w:val="21"/>
+          <w:lang w:eastAsia="sk-SK"/>
+        </w:rPr>
+        <w:t>)</w:t>
+      </w:r>
+    </w:p>
+    <w:p>
+      <w:pPr>
+        <w:shd w:val="clear" w:color="auto" w:fill="FFFFFE"/>
+        <w:spacing w:after="0" w:line="285" w:lineRule="atLeast"/>
+        <w:rPr>
+          <w:rFonts w:ascii="Consolas" w:eastAsia="Times New Roman" w:hAnsi="Consolas" w:cs="Times New Roman"/>
+          <w:color w:val="000000"/>
+          <w:sz w:val="21"/>
+          <w:szCs w:val="21"/>
+          <w:lang w:eastAsia="sk-SK"/>
+        </w:rPr>
+      </w:pPr>
+      <w:r>
+        <w:rPr>
+          <w:rFonts w:ascii="Consolas" w:eastAsia="Times New Roman" w:hAnsi="Consolas" w:cs="Times New Roman"/>
+          <w:color w:val="000000"/>
+          <w:sz w:val="21"/>
+          <w:szCs w:val="21"/>
+          <w:lang w:eastAsia="sk-SK"/>
+        </w:rPr>
+        <w:t>{</w:t>
+      </w:r>
+    </w:p>
+    <w:p>
+      <w:pPr>
+        <w:shd w:val="clear" w:color="auto" w:fill="FFFFFE"/>
+        <w:spacing w:after="0" w:line="285" w:lineRule="atLeast"/>
+        <w:rPr>
+          <w:rFonts w:ascii="Consolas" w:eastAsia="Times New Roman" w:hAnsi="Consolas" w:cs="Times New Roman"/>
+          <w:color w:val="000000"/>
+          <w:sz w:val="21"/>
+          <w:szCs w:val="21"/>
+          <w:lang w:eastAsia="sk-SK"/>
+        </w:rPr>
+      </w:pPr>
+      <w:r>
+        <w:rPr>
+          <w:rFonts w:ascii="Consolas" w:eastAsia="Times New Roman" w:hAnsi="Consolas" w:cs="Times New Roman"/>
+          <w:color w:val="000000"/>
+          <w:sz w:val="21"/>
+          <w:szCs w:val="21"/>
+          <w:lang w:eastAsia="sk-SK"/>
+        </w:rPr>
+        <w:t xml:space="preserve">  </w:t>
+      </w:r>
+      <w:proofErr w:type="spellStart"/>
+      <w:r>
+        <w:rPr>
+          <w:rFonts w:ascii="Consolas" w:eastAsia="Times New Roman" w:hAnsi="Consolas" w:cs="Times New Roman"/>
+          <w:color w:val="000000"/>
+          <w:sz w:val="21"/>
+          <w:szCs w:val="21"/>
+          <w:lang w:eastAsia="sk-SK"/>
+        </w:rPr>
+        <w:t>Serial.println</w:t>
+      </w:r>
+      <w:proofErr w:type="spellEnd"/>
+      <w:r>
+        <w:rPr>
+          <w:rFonts w:ascii="Consolas" w:eastAsia="Times New Roman" w:hAnsi="Consolas" w:cs="Times New Roman"/>
+          <w:color w:val="000000"/>
+          <w:sz w:val="21"/>
+          <w:szCs w:val="21"/>
+          <w:lang w:eastAsia="sk-SK"/>
+        </w:rPr>
+        <w:t>("ZELENA");</w:t>
+      </w:r>
+    </w:p>
+    <w:p>
+      <w:pPr>
+        <w:shd w:val="clear" w:color="auto" w:fill="FFFFFE"/>
+        <w:spacing w:after="0" w:line="285" w:lineRule="atLeast"/>
+        <w:rPr>
+          <w:rFonts w:ascii="Consolas" w:eastAsia="Times New Roman" w:hAnsi="Consolas" w:cs="Times New Roman"/>
+          <w:color w:val="000000"/>
+          <w:sz w:val="21"/>
+          <w:szCs w:val="21"/>
+          <w:lang w:eastAsia="sk-SK"/>
+        </w:rPr>
+      </w:pPr>
+      <w:r>
+        <w:rPr>
+          <w:rFonts w:ascii="Consolas" w:eastAsia="Times New Roman" w:hAnsi="Consolas" w:cs="Times New Roman"/>
+          <w:color w:val="000000"/>
+          <w:sz w:val="21"/>
+          <w:szCs w:val="21"/>
+          <w:lang w:eastAsia="sk-SK"/>
+        </w:rPr>
+        <w:t xml:space="preserve">  PORTD |= 1&lt;&lt;3; // g on</w:t>
+      </w:r>
+    </w:p>
+    <w:p>
+      <w:pPr>
+        <w:shd w:val="clear" w:color="auto" w:fill="FFFFFE"/>
+        <w:spacing w:after="0" w:line="285" w:lineRule="atLeast"/>
+        <w:rPr>
+          <w:rFonts w:ascii="Consolas" w:eastAsia="Times New Roman" w:hAnsi="Consolas" w:cs="Times New Roman"/>
+          <w:color w:val="000000"/>
+          <w:sz w:val="21"/>
+          <w:szCs w:val="21"/>
+          <w:lang w:eastAsia="sk-SK"/>
+        </w:rPr>
+      </w:pPr>
+      <w:r>
+        <w:rPr>
+          <w:rFonts w:ascii="Consolas" w:eastAsia="Times New Roman" w:hAnsi="Consolas" w:cs="Times New Roman"/>
+          <w:color w:val="000000"/>
+          <w:sz w:val="21"/>
+          <w:szCs w:val="21"/>
+          <w:lang w:eastAsia="sk-SK"/>
+        </w:rPr>
+        <w:t xml:space="preserve">  PORTD &amp;= ~(1&lt;&lt;2); // b </w:t>
+      </w:r>
+      <w:proofErr w:type="spellStart"/>
+      <w:r>
+        <w:rPr>
+          <w:rFonts w:ascii="Consolas" w:eastAsia="Times New Roman" w:hAnsi="Consolas" w:cs="Times New Roman"/>
+          <w:color w:val="000000"/>
+          <w:sz w:val="21"/>
+          <w:szCs w:val="21"/>
+          <w:lang w:eastAsia="sk-SK"/>
+        </w:rPr>
+        <w:t>off</w:t>
+      </w:r>
+      <w:proofErr w:type="spellEnd"/>
+    </w:p>
+    <w:p>
+      <w:pPr>
+        <w:shd w:val="clear" w:color="auto" w:fill="FFFFFE"/>
+        <w:spacing w:after="0" w:line="285" w:lineRule="atLeast"/>
+        <w:rPr>
+          <w:rFonts w:ascii="Consolas" w:eastAsia="Times New Roman" w:hAnsi="Consolas" w:cs="Times New Roman"/>
+          <w:color w:val="000000"/>
+          <w:sz w:val="21"/>
+          <w:szCs w:val="21"/>
+          <w:lang w:eastAsia="sk-SK"/>
+        </w:rPr>
+      </w:pPr>
+      <w:r>
+        <w:rPr>
+          <w:rFonts w:ascii="Consolas" w:eastAsia="Times New Roman" w:hAnsi="Consolas" w:cs="Times New Roman"/>
+          <w:color w:val="000000"/>
+          <w:sz w:val="21"/>
+          <w:szCs w:val="21"/>
+          <w:lang w:eastAsia="sk-SK"/>
+        </w:rPr>
+        <w:t xml:space="preserve">  PORTD &amp;= ~(1&lt;&lt;4); // r </w:t>
+      </w:r>
+      <w:proofErr w:type="spellStart"/>
+      <w:r>
+        <w:rPr>
+          <w:rFonts w:ascii="Consolas" w:eastAsia="Times New Roman" w:hAnsi="Consolas" w:cs="Times New Roman"/>
+          <w:color w:val="000000"/>
+          <w:sz w:val="21"/>
+          <w:szCs w:val="21"/>
+          <w:lang w:eastAsia="sk-SK"/>
+        </w:rPr>
+        <w:t>off</w:t>
+      </w:r>
+      <w:proofErr w:type="spellEnd"/>
+    </w:p>
+    <w:p>
+      <w:pPr>
+        <w:shd w:val="clear" w:color="auto" w:fill="FFFFFE"/>
+        <w:spacing w:after="0" w:line="285" w:lineRule="atLeast"/>
+        <w:rPr>
+          <w:rFonts w:ascii="Consolas" w:eastAsia="Times New Roman" w:hAnsi="Consolas" w:cs="Times New Roman"/>
+          <w:color w:val="000000"/>
+          <w:sz w:val="21"/>
+          <w:szCs w:val="21"/>
+          <w:lang w:eastAsia="sk-SK"/>
+        </w:rPr>
+      </w:pPr>
+      <w:r>
+        <w:rPr>
+          <w:rFonts w:ascii="Consolas" w:eastAsia="Times New Roman" w:hAnsi="Consolas" w:cs="Times New Roman"/>
+          <w:color w:val="000000"/>
+          <w:sz w:val="21"/>
+          <w:szCs w:val="21"/>
+          <w:lang w:eastAsia="sk-SK"/>
+        </w:rPr>
+        <w:t>}</w:t>
+      </w:r>
+    </w:p>
+    <w:p>
+      <w:pPr>
+        <w:shd w:val="clear" w:color="auto" w:fill="FFFFFE"/>
+        <w:spacing w:after="0" w:line="285" w:lineRule="atLeast"/>
+        <w:rPr>
+          <w:rFonts w:ascii="Consolas" w:eastAsia="Times New Roman" w:hAnsi="Consolas" w:cs="Times New Roman"/>
+          <w:color w:val="000000"/>
+          <w:sz w:val="21"/>
+          <w:szCs w:val="21"/>
+          <w:lang w:eastAsia="sk-SK"/>
+        </w:rPr>
+      </w:pPr>
+    </w:p>
+    <w:p>
+      <w:pPr>
+        <w:shd w:val="clear" w:color="auto" w:fill="FFFFFE"/>
+        <w:spacing w:after="0" w:line="285" w:lineRule="atLeast"/>
+        <w:rPr>
+          <w:rFonts w:ascii="Consolas" w:eastAsia="Times New Roman" w:hAnsi="Consolas" w:cs="Times New Roman"/>
+          <w:color w:val="000000"/>
+          <w:sz w:val="21"/>
+          <w:szCs w:val="21"/>
+          <w:lang w:eastAsia="sk-SK"/>
+        </w:rPr>
+      </w:pPr>
+      <w:r>
+        <w:rPr>
+          <w:rFonts w:ascii="Consolas" w:eastAsia="Times New Roman" w:hAnsi="Consolas" w:cs="Times New Roman"/>
+          <w:color w:val="000000"/>
+          <w:sz w:val="21"/>
+          <w:szCs w:val="21"/>
+          <w:lang w:eastAsia="sk-SK"/>
+        </w:rPr>
+        <w:t xml:space="preserve">ISR(PCINT1_vect) // </w:t>
+      </w:r>
+      <w:proofErr w:type="spellStart"/>
+      <w:r>
+        <w:rPr>
+          <w:rFonts w:ascii="Consolas" w:eastAsia="Times New Roman" w:hAnsi="Consolas" w:cs="Times New Roman"/>
+          <w:color w:val="000000"/>
+          <w:sz w:val="21"/>
+          <w:szCs w:val="21"/>
+          <w:lang w:eastAsia="sk-SK"/>
+        </w:rPr>
+        <w:t>red</w:t>
+      </w:r>
+      <w:proofErr w:type="spellEnd"/>
+      <w:r>
+        <w:rPr>
+          <w:rFonts w:ascii="Consolas" w:eastAsia="Times New Roman" w:hAnsi="Consolas" w:cs="Times New Roman"/>
+          <w:color w:val="000000"/>
+          <w:sz w:val="21"/>
+          <w:szCs w:val="21"/>
+          <w:lang w:eastAsia="sk-SK"/>
+        </w:rPr>
+        <w:t xml:space="preserve"> (A0-A5 </w:t>
+      </w:r>
+      <w:proofErr w:type="spellStart"/>
+      <w:r>
+        <w:rPr>
+          <w:rFonts w:ascii="Consolas" w:eastAsia="Times New Roman" w:hAnsi="Consolas" w:cs="Times New Roman"/>
+          <w:color w:val="000000"/>
+          <w:sz w:val="21"/>
+          <w:szCs w:val="21"/>
+          <w:lang w:eastAsia="sk-SK"/>
+        </w:rPr>
+        <w:t>piny</w:t>
+      </w:r>
+      <w:proofErr w:type="spellEnd"/>
+      <w:r>
+        <w:rPr>
+          <w:rFonts w:ascii="Consolas" w:eastAsia="Times New Roman" w:hAnsi="Consolas" w:cs="Times New Roman"/>
+          <w:color w:val="000000"/>
+          <w:sz w:val="21"/>
+          <w:szCs w:val="21"/>
+          <w:lang w:eastAsia="sk-SK"/>
+        </w:rPr>
+        <w:t>)</w:t>
+      </w:r>
+    </w:p>
+    <w:p>
+      <w:pPr>
+        <w:shd w:val="clear" w:color="auto" w:fill="FFFFFE"/>
+        <w:spacing w:after="0" w:line="285" w:lineRule="atLeast"/>
+        <w:rPr>
+          <w:rFonts w:ascii="Consolas" w:eastAsia="Times New Roman" w:hAnsi="Consolas" w:cs="Times New Roman"/>
+          <w:color w:val="000000"/>
+          <w:sz w:val="21"/>
+          <w:szCs w:val="21"/>
+          <w:lang w:eastAsia="sk-SK"/>
+        </w:rPr>
+      </w:pPr>
+      <w:r>
+        <w:rPr>
+          <w:rFonts w:ascii="Consolas" w:eastAsia="Times New Roman" w:hAnsi="Consolas" w:cs="Times New Roman"/>
+          <w:color w:val="000000"/>
+          <w:sz w:val="21"/>
+          <w:szCs w:val="21"/>
+          <w:lang w:eastAsia="sk-SK"/>
+        </w:rPr>
+        <w:t>{</w:t>
+      </w:r>
+    </w:p>
+    <w:p>
+      <w:pPr>
+        <w:shd w:val="clear" w:color="auto" w:fill="FFFFFE"/>
+        <w:spacing w:after="0" w:line="285" w:lineRule="atLeast"/>
+        <w:rPr>
+          <w:rFonts w:ascii="Consolas" w:eastAsia="Times New Roman" w:hAnsi="Consolas" w:cs="Times New Roman"/>
+          <w:color w:val="000000"/>
+          <w:sz w:val="21"/>
+          <w:szCs w:val="21"/>
+          <w:lang w:eastAsia="sk-SK"/>
+        </w:rPr>
+      </w:pPr>
+      <w:r>
+        <w:rPr>
+          <w:rFonts w:ascii="Consolas" w:eastAsia="Times New Roman" w:hAnsi="Consolas" w:cs="Times New Roman"/>
+          <w:color w:val="000000"/>
+          <w:sz w:val="21"/>
+          <w:szCs w:val="21"/>
+          <w:lang w:eastAsia="sk-SK"/>
+        </w:rPr>
+        <w:t xml:space="preserve">  </w:t>
+      </w:r>
+      <w:proofErr w:type="spellStart"/>
+      <w:r>
+        <w:rPr>
+          <w:rFonts w:ascii="Consolas" w:eastAsia="Times New Roman" w:hAnsi="Consolas" w:cs="Times New Roman"/>
+          <w:color w:val="000000"/>
+          <w:sz w:val="21"/>
+          <w:szCs w:val="21"/>
+          <w:lang w:eastAsia="sk-SK"/>
+        </w:rPr>
+        <w:t>Serial.println</w:t>
+      </w:r>
+      <w:proofErr w:type="spellEnd"/>
+      <w:r>
+        <w:rPr>
+          <w:rFonts w:ascii="Consolas" w:eastAsia="Times New Roman" w:hAnsi="Consolas" w:cs="Times New Roman"/>
+          <w:color w:val="000000"/>
+          <w:sz w:val="21"/>
+          <w:szCs w:val="21"/>
+          <w:lang w:eastAsia="sk-SK"/>
+        </w:rPr>
+        <w:t>("CERVENA");</w:t>
+      </w:r>
+    </w:p>
+    <w:p>
+      <w:pPr>
+        <w:shd w:val="clear" w:color="auto" w:fill="FFFFFE"/>
+        <w:spacing w:after="0" w:line="285" w:lineRule="atLeast"/>
+        <w:rPr>
+          <w:rFonts w:ascii="Consolas" w:eastAsia="Times New Roman" w:hAnsi="Consolas" w:cs="Times New Roman"/>
+          <w:color w:val="000000"/>
+          <w:sz w:val="21"/>
+          <w:szCs w:val="21"/>
+          <w:lang w:eastAsia="sk-SK"/>
+        </w:rPr>
+      </w:pPr>
+      <w:r>
+        <w:rPr>
+          <w:rFonts w:ascii="Consolas" w:eastAsia="Times New Roman" w:hAnsi="Consolas" w:cs="Times New Roman"/>
+          <w:color w:val="000000"/>
+          <w:sz w:val="21"/>
+          <w:szCs w:val="21"/>
+          <w:lang w:eastAsia="sk-SK"/>
+        </w:rPr>
+        <w:t xml:space="preserve">  PORTD |= 1&lt;&lt;4; // r on</w:t>
+      </w:r>
+    </w:p>
+    <w:p>
+      <w:pPr>
+        <w:shd w:val="clear" w:color="auto" w:fill="FFFFFE"/>
+        <w:spacing w:after="0" w:line="285" w:lineRule="atLeast"/>
+        <w:rPr>
+          <w:rFonts w:ascii="Consolas" w:eastAsia="Times New Roman" w:hAnsi="Consolas" w:cs="Times New Roman"/>
+          <w:color w:val="000000"/>
+          <w:sz w:val="21"/>
+          <w:szCs w:val="21"/>
+          <w:lang w:eastAsia="sk-SK"/>
+        </w:rPr>
+      </w:pPr>
+      <w:r>
+        <w:rPr>
+          <w:rFonts w:ascii="Consolas" w:eastAsia="Times New Roman" w:hAnsi="Consolas" w:cs="Times New Roman"/>
+          <w:color w:val="000000"/>
+          <w:sz w:val="21"/>
+          <w:szCs w:val="21"/>
+          <w:lang w:eastAsia="sk-SK"/>
+        </w:rPr>
+        <w:t xml:space="preserve">  PORTD &amp;= ~(1&lt;&lt;2); // b </w:t>
+      </w:r>
+      <w:proofErr w:type="spellStart"/>
+      <w:r>
+        <w:rPr>
+          <w:rFonts w:ascii="Consolas" w:eastAsia="Times New Roman" w:hAnsi="Consolas" w:cs="Times New Roman"/>
+          <w:color w:val="000000"/>
+          <w:sz w:val="21"/>
+          <w:szCs w:val="21"/>
+          <w:lang w:eastAsia="sk-SK"/>
+        </w:rPr>
+        <w:t>off</w:t>
+      </w:r>
+      <w:proofErr w:type="spellEnd"/>
+    </w:p>
+    <w:p>
+      <w:pPr>
+        <w:shd w:val="clear" w:color="auto" w:fill="FFFFFE"/>
+        <w:spacing w:after="0" w:line="285" w:lineRule="atLeast"/>
+        <w:rPr>
+          <w:rFonts w:ascii="Consolas" w:eastAsia="Times New Roman" w:hAnsi="Consolas" w:cs="Times New Roman"/>
+          <w:color w:val="000000"/>
+          <w:sz w:val="21"/>
+          <w:szCs w:val="21"/>
+          <w:lang w:eastAsia="sk-SK"/>
+        </w:rPr>
+      </w:pPr>
+      <w:r>
+        <w:rPr>
+          <w:rFonts w:ascii="Consolas" w:eastAsia="Times New Roman" w:hAnsi="Consolas" w:cs="Times New Roman"/>
+          <w:color w:val="000000"/>
+          <w:sz w:val="21"/>
+          <w:szCs w:val="21"/>
+          <w:lang w:eastAsia="sk-SK"/>
+        </w:rPr>
+        <w:t xml:space="preserve">  PORTD &amp;= ~(1&lt;&lt;3); // g </w:t>
+      </w:r>
+      <w:proofErr w:type="spellStart"/>
+      <w:r>
+        <w:rPr>
+          <w:rFonts w:ascii="Consolas" w:eastAsia="Times New Roman" w:hAnsi="Consolas" w:cs="Times New Roman"/>
+          <w:color w:val="000000"/>
+          <w:sz w:val="21"/>
+          <w:szCs w:val="21"/>
+          <w:lang w:eastAsia="sk-SK"/>
+        </w:rPr>
+        <w:t>off</w:t>
+      </w:r>
+      <w:proofErr w:type="spellEnd"/>
+    </w:p>
+    <w:p>
+      <w:pPr>
+        <w:shd w:val="clear" w:color="auto" w:fill="FFFFFE"/>
+        <w:spacing w:after="0" w:line="285" w:lineRule="atLeast"/>
+        <w:rPr>
+          <w:rFonts w:ascii="Consolas" w:eastAsia="Times New Roman" w:hAnsi="Consolas" w:cs="Times New Roman"/>
+          <w:color w:val="000000"/>
+          <w:sz w:val="21"/>
+          <w:szCs w:val="21"/>
+          <w:lang w:eastAsia="sk-SK"/>
+        </w:rPr>
+      </w:pPr>
+      <w:r>
+        <w:rPr>
+          <w:rFonts w:ascii="Consolas" w:eastAsia="Times New Roman" w:hAnsi="Consolas" w:cs="Times New Roman"/>
+          <w:color w:val="000000"/>
+          <w:sz w:val="21"/>
+          <w:szCs w:val="21"/>
+          <w:lang w:eastAsia="sk-SK"/>
+        </w:rPr>
+        <w:t>}</w:t>
+      </w:r>
+    </w:p>
+    <w:p>
+      <w:pPr>
+        <w:shd w:val="clear" w:color="auto" w:fill="FFFFFE"/>
+        <w:spacing w:after="0" w:line="285" w:lineRule="atLeast"/>
+        <w:rPr>
+          <w:rFonts w:ascii="Consolas" w:eastAsia="Times New Roman" w:hAnsi="Consolas" w:cs="Times New Roman"/>
+          <w:color w:val="000000"/>
+          <w:sz w:val="21"/>
+          <w:szCs w:val="21"/>
+          <w:lang w:eastAsia="sk-SK"/>
+        </w:rPr>
+      </w:pPr>
+    </w:p>
+    <w:p>
+      <w:pPr>
+        <w:shd w:val="clear" w:color="auto" w:fill="FFFFFE"/>
+        <w:spacing w:after="0" w:line="285" w:lineRule="atLeast"/>
+        <w:rPr>
+          <w:rFonts w:ascii="Consolas" w:eastAsia="Times New Roman" w:hAnsi="Consolas" w:cs="Times New Roman"/>
+          <w:color w:val="000000"/>
+          <w:sz w:val="21"/>
+          <w:szCs w:val="21"/>
+          <w:lang w:eastAsia="sk-SK"/>
+        </w:rPr>
+      </w:pPr>
+      <w:r>
+        <w:rPr>
+          <w:rFonts w:ascii="Consolas" w:eastAsia="Times New Roman" w:hAnsi="Consolas" w:cs="Times New Roman"/>
+          <w:color w:val="000000"/>
+          <w:sz w:val="21"/>
+          <w:szCs w:val="21"/>
+          <w:lang w:eastAsia="sk-SK"/>
+        </w:rPr>
+        <w:t xml:space="preserve">ISR(PCINT2_vect) // </w:t>
+      </w:r>
+      <w:proofErr w:type="spellStart"/>
+      <w:r>
+        <w:rPr>
+          <w:rFonts w:ascii="Consolas" w:eastAsia="Times New Roman" w:hAnsi="Consolas" w:cs="Times New Roman"/>
+          <w:color w:val="000000"/>
+          <w:sz w:val="21"/>
+          <w:szCs w:val="21"/>
+          <w:lang w:eastAsia="sk-SK"/>
+        </w:rPr>
+        <w:t>blue</w:t>
+      </w:r>
+      <w:proofErr w:type="spellEnd"/>
+      <w:r>
+        <w:rPr>
+          <w:rFonts w:ascii="Consolas" w:eastAsia="Times New Roman" w:hAnsi="Consolas" w:cs="Times New Roman"/>
+          <w:color w:val="000000"/>
+          <w:sz w:val="21"/>
+          <w:szCs w:val="21"/>
+          <w:lang w:eastAsia="sk-SK"/>
+        </w:rPr>
+        <w:t xml:space="preserve"> (0-7 </w:t>
+      </w:r>
+      <w:proofErr w:type="spellStart"/>
+      <w:r>
+        <w:rPr>
+          <w:rFonts w:ascii="Consolas" w:eastAsia="Times New Roman" w:hAnsi="Consolas" w:cs="Times New Roman"/>
+          <w:color w:val="000000"/>
+          <w:sz w:val="21"/>
+          <w:szCs w:val="21"/>
+          <w:lang w:eastAsia="sk-SK"/>
+        </w:rPr>
+        <w:t>piny</w:t>
+      </w:r>
+      <w:proofErr w:type="spellEnd"/>
+      <w:r>
+        <w:rPr>
+          <w:rFonts w:ascii="Consolas" w:eastAsia="Times New Roman" w:hAnsi="Consolas" w:cs="Times New Roman"/>
+          <w:color w:val="000000"/>
+          <w:sz w:val="21"/>
+          <w:szCs w:val="21"/>
+          <w:lang w:eastAsia="sk-SK"/>
+        </w:rPr>
+        <w:t>)</w:t>
+      </w:r>
+    </w:p>
+    <w:p>
+      <w:pPr>
+        <w:shd w:val="clear" w:color="auto" w:fill="FFFFFE"/>
+        <w:spacing w:after="0" w:line="285" w:lineRule="atLeast"/>
+        <w:rPr>
+          <w:rFonts w:ascii="Consolas" w:eastAsia="Times New Roman" w:hAnsi="Consolas" w:cs="Times New Roman"/>
+          <w:color w:val="000000"/>
+          <w:sz w:val="21"/>
+          <w:szCs w:val="21"/>
+          <w:lang w:eastAsia="sk-SK"/>
+        </w:rPr>
+      </w:pPr>
+      <w:r>
+        <w:rPr>
+          <w:rFonts w:ascii="Consolas" w:eastAsia="Times New Roman" w:hAnsi="Consolas" w:cs="Times New Roman"/>
+          <w:color w:val="000000"/>
+          <w:sz w:val="21"/>
+          <w:szCs w:val="21"/>
+          <w:lang w:eastAsia="sk-SK"/>
+        </w:rPr>
+        <w:t>{</w:t>
+      </w:r>
+    </w:p>
+    <w:p>
+      <w:pPr>
+        <w:shd w:val="clear" w:color="auto" w:fill="FFFFFE"/>
+        <w:spacing w:after="0" w:line="285" w:lineRule="atLeast"/>
+        <w:rPr>
+          <w:rFonts w:ascii="Consolas" w:eastAsia="Times New Roman" w:hAnsi="Consolas" w:cs="Times New Roman"/>
+          <w:color w:val="000000"/>
+          <w:sz w:val="21"/>
+          <w:szCs w:val="21"/>
+          <w:lang w:eastAsia="sk-SK"/>
+        </w:rPr>
+      </w:pPr>
+      <w:r>
+        <w:rPr>
+          <w:rFonts w:ascii="Consolas" w:eastAsia="Times New Roman" w:hAnsi="Consolas" w:cs="Times New Roman"/>
+          <w:color w:val="000000"/>
+          <w:sz w:val="21"/>
+          <w:szCs w:val="21"/>
+          <w:lang w:eastAsia="sk-SK"/>
+        </w:rPr>
+        <w:t xml:space="preserve">  </w:t>
+      </w:r>
+      <w:proofErr w:type="spellStart"/>
+      <w:r>
+        <w:rPr>
+          <w:rFonts w:ascii="Consolas" w:eastAsia="Times New Roman" w:hAnsi="Consolas" w:cs="Times New Roman"/>
+          <w:color w:val="000000"/>
+          <w:sz w:val="21"/>
+          <w:szCs w:val="21"/>
+          <w:lang w:eastAsia="sk-SK"/>
+        </w:rPr>
+        <w:t>Serial.println</w:t>
+      </w:r>
+      <w:proofErr w:type="spellEnd"/>
+      <w:r>
+        <w:rPr>
+          <w:rFonts w:ascii="Consolas" w:eastAsia="Times New Roman" w:hAnsi="Consolas" w:cs="Times New Roman"/>
+          <w:color w:val="000000"/>
+          <w:sz w:val="21"/>
+          <w:szCs w:val="21"/>
+          <w:lang w:eastAsia="sk-SK"/>
+        </w:rPr>
+        <w:t>("MODRA");</w:t>
+      </w:r>
+    </w:p>
+    <w:p>
+      <w:pPr>
+        <w:shd w:val="clear" w:color="auto" w:fill="FFFFFE"/>
+        <w:spacing w:after="0" w:line="285" w:lineRule="atLeast"/>
+        <w:rPr>
+          <w:rFonts w:ascii="Consolas" w:eastAsia="Times New Roman" w:hAnsi="Consolas" w:cs="Times New Roman"/>
+          <w:color w:val="000000"/>
+          <w:sz w:val="21"/>
+          <w:szCs w:val="21"/>
+          <w:lang w:eastAsia="sk-SK"/>
+        </w:rPr>
+      </w:pPr>
+      <w:r>
+        <w:rPr>
+          <w:rFonts w:ascii="Consolas" w:eastAsia="Times New Roman" w:hAnsi="Consolas" w:cs="Times New Roman"/>
+          <w:color w:val="000000"/>
+          <w:sz w:val="21"/>
+          <w:szCs w:val="21"/>
+          <w:lang w:eastAsia="sk-SK"/>
+        </w:rPr>
+        <w:t xml:space="preserve">  PORTD |= 1&lt;&lt;2; // b on</w:t>
+      </w:r>
+    </w:p>
+    <w:p>
+      <w:pPr>
+        <w:shd w:val="clear" w:color="auto" w:fill="FFFFFE"/>
+        <w:spacing w:after="0" w:line="285" w:lineRule="atLeast"/>
+        <w:rPr>
+          <w:rFonts w:ascii="Consolas" w:eastAsia="Times New Roman" w:hAnsi="Consolas" w:cs="Times New Roman"/>
+          <w:color w:val="000000"/>
+          <w:sz w:val="21"/>
+          <w:szCs w:val="21"/>
+          <w:lang w:eastAsia="sk-SK"/>
+        </w:rPr>
+      </w:pPr>
+      <w:r>
+        <w:rPr>
+          <w:rFonts w:ascii="Consolas" w:eastAsia="Times New Roman" w:hAnsi="Consolas" w:cs="Times New Roman"/>
+          <w:color w:val="000000"/>
+          <w:sz w:val="21"/>
+          <w:szCs w:val="21"/>
+          <w:lang w:eastAsia="sk-SK"/>
+        </w:rPr>
+        <w:t xml:space="preserve">  PORTD &amp;= ~(1&lt;&lt;3); // g </w:t>
+      </w:r>
+      <w:proofErr w:type="spellStart"/>
+      <w:r>
+        <w:rPr>
+          <w:rFonts w:ascii="Consolas" w:eastAsia="Times New Roman" w:hAnsi="Consolas" w:cs="Times New Roman"/>
+          <w:color w:val="000000"/>
+          <w:sz w:val="21"/>
+          <w:szCs w:val="21"/>
+          <w:lang w:eastAsia="sk-SK"/>
+        </w:rPr>
+        <w:t>off</w:t>
+      </w:r>
+      <w:proofErr w:type="spellEnd"/>
+    </w:p>
+    <w:p>
+      <w:pPr>
+        <w:shd w:val="clear" w:color="auto" w:fill="FFFFFE"/>
+        <w:spacing w:after="0" w:line="285" w:lineRule="atLeast"/>
+        <w:rPr>
+          <w:rFonts w:ascii="Consolas" w:eastAsia="Times New Roman" w:hAnsi="Consolas" w:cs="Times New Roman"/>
+          <w:color w:val="000000"/>
+          <w:sz w:val="21"/>
+          <w:szCs w:val="21"/>
+          <w:lang w:eastAsia="sk-SK"/>
+        </w:rPr>
+      </w:pPr>
+      <w:r>
+        <w:rPr>
+          <w:rFonts w:ascii="Consolas" w:eastAsia="Times New Roman" w:hAnsi="Consolas" w:cs="Times New Roman"/>
+          <w:color w:val="000000"/>
+          <w:sz w:val="21"/>
+          <w:szCs w:val="21"/>
+          <w:lang w:eastAsia="sk-SK"/>
+        </w:rPr>
+        <w:t xml:space="preserve">  PORTD &amp;= ~(1&lt;&lt;4); // r </w:t>
+      </w:r>
+      <w:proofErr w:type="spellStart"/>
+      <w:r>
+        <w:rPr>
+          <w:rFonts w:ascii="Consolas" w:eastAsia="Times New Roman" w:hAnsi="Consolas" w:cs="Times New Roman"/>
+          <w:color w:val="000000"/>
+          <w:sz w:val="21"/>
+          <w:szCs w:val="21"/>
+          <w:lang w:eastAsia="sk-SK"/>
+        </w:rPr>
+        <w:t>off</w:t>
+      </w:r>
+      <w:proofErr w:type="spellEnd"/>
+    </w:p>
+    <w:p>
+      <w:pPr>
+        <w:shd w:val="clear" w:color="auto" w:fill="FFFFFE"/>
+        <w:spacing w:after="0" w:line="285" w:lineRule="atLeast"/>
+        <w:rPr>
+          <w:rFonts w:ascii="Consolas" w:eastAsia="Times New Roman" w:hAnsi="Consolas" w:cs="Times New Roman"/>
+          <w:color w:val="000000"/>
+          <w:sz w:val="21"/>
+          <w:szCs w:val="21"/>
+          <w:lang w:eastAsia="sk-SK"/>
+        </w:rPr>
+      </w:pPr>
+      <w:r>
+        <w:rPr>
+          <w:rFonts w:ascii="Consolas" w:eastAsia="Times New Roman" w:hAnsi="Consolas" w:cs="Times New Roman"/>
+          <w:color w:val="000000"/>
+          <w:sz w:val="21"/>
+          <w:szCs w:val="21"/>
+          <w:lang w:eastAsia="sk-SK"/>
+        </w:rPr>
+        <w:t>}</w:t>
+      </w:r>
+    </w:p>
+    <w:p>
+      <w:pPr>
+        <w:shd w:val="clear" w:color="auto" w:fill="FFFFFE"/>
+        <w:spacing w:after="0" w:line="285" w:lineRule="atLeast"/>
+        <w:rPr>
+          <w:rFonts w:ascii="Consolas" w:eastAsia="Times New Roman" w:hAnsi="Consolas" w:cs="Times New Roman"/>
+          <w:color w:val="000000"/>
+          <w:sz w:val="21"/>
+          <w:szCs w:val="21"/>
+          <w:lang w:eastAsia="sk-SK"/>
+        </w:rPr>
+      </w:pPr>
+    </w:p>
+    <w:p>
+      <w:pPr>
+        <w:shd w:val="clear" w:color="auto" w:fill="FFFFFE"/>
+        <w:spacing w:after="0" w:line="285" w:lineRule="atLeast"/>
+        <w:rPr>
+          <w:rFonts w:ascii="Consolas" w:eastAsia="Times New Roman" w:hAnsi="Consolas" w:cs="Times New Roman"/>
+          <w:color w:val="000000"/>
+          <w:sz w:val="21"/>
+          <w:szCs w:val="21"/>
+          <w:lang w:eastAsia="sk-SK"/>
+        </w:rPr>
+      </w:pPr>
+    </w:p>
+    <w:p>
+      <w:pPr>
+        <w:shd w:val="clear" w:color="auto" w:fill="FFFFFE"/>
+        <w:spacing w:after="0" w:line="285" w:lineRule="atLeast"/>
+        <w:rPr>
+          <w:rFonts w:ascii="Consolas" w:eastAsia="Times New Roman" w:hAnsi="Consolas" w:cs="Times New Roman"/>
+          <w:color w:val="000000"/>
+          <w:sz w:val="21"/>
+          <w:szCs w:val="21"/>
+          <w:lang w:eastAsia="sk-SK"/>
+        </w:rPr>
+      </w:pPr>
+    </w:p>
+    <w:p>
+      <w:pPr>
+        <w:shd w:val="clear" w:color="auto" w:fill="FFFFFE"/>
+        <w:spacing w:after="0" w:line="285" w:lineRule="atLeast"/>
+        <w:rPr>
+          <w:rFonts w:ascii="Consolas" w:eastAsia="Times New Roman" w:hAnsi="Consolas" w:cs="Times New Roman"/>
+          <w:color w:val="000000"/>
+          <w:sz w:val="21"/>
+          <w:szCs w:val="21"/>
+          <w:lang w:eastAsia="sk-SK"/>
+        </w:rPr>
+      </w:pPr>
+    </w:p>
+    <w:p>
+      <w:pPr>
+        <w:shd w:val="clear" w:color="auto" w:fill="FFFFFE"/>
+        <w:spacing w:after="0" w:line="285" w:lineRule="atLeast"/>
+        <w:rPr>
+          <w:rFonts w:ascii="Consolas" w:eastAsia="Times New Roman" w:hAnsi="Consolas" w:cs="Times New Roman"/>
+          <w:color w:val="000000"/>
+          <w:sz w:val="21"/>
+          <w:szCs w:val="21"/>
+          <w:lang w:eastAsia="sk-SK"/>
+        </w:rPr>
+      </w:pPr>
+    </w:p>
+    <w:p>
+      <w:pPr>
+        <w:shd w:val="clear" w:color="auto" w:fill="FFFFFE"/>
+        <w:spacing w:after="0" w:line="285" w:lineRule="atLeast"/>
+        <w:rPr>
+          <w:rFonts w:ascii="Consolas" w:eastAsia="Times New Roman" w:hAnsi="Consolas" w:cs="Times New Roman"/>
+          <w:color w:val="000000"/>
+          <w:sz w:val="21"/>
+          <w:szCs w:val="21"/>
+          <w:lang w:eastAsia="sk-SK"/>
+        </w:rPr>
+      </w:pPr>
+    </w:p>
+    <w:p>
+      <w:pPr>
+        <w:shd w:val="clear" w:color="auto" w:fill="FFFFFE"/>
+        <w:spacing w:after="0" w:line="285" w:lineRule="atLeast"/>
+        <w:rPr>
+          <w:rFonts w:ascii="Consolas" w:eastAsia="Times New Roman" w:hAnsi="Consolas" w:cs="Times New Roman"/>
+          <w:color w:val="000000"/>
+          <w:sz w:val="21"/>
+          <w:szCs w:val="21"/>
+          <w:lang w:eastAsia="sk-SK"/>
+        </w:rPr>
+      </w:pPr>
+    </w:p>
+    <w:p>
+      <w:pPr>
+        <w:shd w:val="clear" w:color="auto" w:fill="FFFFFE"/>
+        <w:spacing w:after="0" w:line="285" w:lineRule="atLeast"/>
+        <w:rPr>
+          <w:rFonts w:ascii="Consolas" w:eastAsia="Times New Roman" w:hAnsi="Consolas" w:cs="Times New Roman"/>
+          <w:color w:val="000000"/>
+          <w:sz w:val="21"/>
+          <w:szCs w:val="21"/>
+          <w:lang w:eastAsia="sk-SK"/>
+        </w:rPr>
+      </w:pPr>
+    </w:p>
+    <w:p>
+      <w:pPr>
+        <w:shd w:val="clear" w:color="auto" w:fill="FFFFFE"/>
+        <w:spacing w:after="0" w:line="285" w:lineRule="atLeast"/>
+        <w:rPr>
+          <w:rFonts w:ascii="Consolas" w:eastAsia="Times New Roman" w:hAnsi="Consolas" w:cs="Times New Roman"/>
+          <w:color w:val="000000"/>
+          <w:sz w:val="21"/>
+          <w:szCs w:val="21"/>
+          <w:lang w:eastAsia="sk-SK"/>
+        </w:rPr>
+      </w:pPr>
+    </w:p>
+    <w:p>
+      <w:pPr>
+        <w:shd w:val="clear" w:color="auto" w:fill="FFFFFE"/>
+        <w:spacing w:after="0" w:line="285" w:lineRule="atLeast"/>
+        <w:rPr>
+          <w:rFonts w:ascii="Consolas" w:eastAsia="Times New Roman" w:hAnsi="Consolas" w:cs="Times New Roman"/>
+          <w:color w:val="000000"/>
+          <w:sz w:val="21"/>
+          <w:szCs w:val="21"/>
+          <w:lang w:eastAsia="sk-SK"/>
+        </w:rPr>
+      </w:pPr>
+    </w:p>
+    <w:p>
+      <w:pPr>
+        <w:shd w:val="clear" w:color="auto" w:fill="FFFFFE"/>
+        <w:spacing w:after="0" w:line="285" w:lineRule="atLeast"/>
+        <w:rPr>
+          <w:rFonts w:ascii="Consolas" w:eastAsia="Times New Roman" w:hAnsi="Consolas" w:cs="Times New Roman"/>
+          <w:color w:val="000000"/>
+          <w:sz w:val="21"/>
+          <w:szCs w:val="21"/>
+          <w:lang w:eastAsia="sk-SK"/>
+        </w:rPr>
+      </w:pPr>
+    </w:p>
+    <w:p>
+      <w:pPr>
+        <w:shd w:val="clear" w:color="auto" w:fill="FFFFFE"/>
+        <w:spacing w:after="0" w:line="285" w:lineRule="atLeast"/>
+        <w:rPr>
+          <w:rFonts w:ascii="Consolas" w:eastAsia="Times New Roman" w:hAnsi="Consolas" w:cs="Times New Roman"/>
+          <w:color w:val="000000"/>
+          <w:sz w:val="21"/>
+          <w:szCs w:val="21"/>
+          <w:lang w:eastAsia="sk-SK"/>
+        </w:rPr>
+      </w:pPr>
+    </w:p>
+    <w:p>
+      <w:pPr>
+        <w:rPr>
+          <w:b/>
+          <w:bCs/>
+        </w:rPr>
+      </w:pPr>
+      <w:r>
+        <w:rPr>
+          <w:b/>
+          <w:bCs/>
+        </w:rPr>
+        <w:t xml:space="preserve">Príklad na </w:t>
+      </w:r>
+      <w:proofErr w:type="spellStart"/>
+      <w:r>
+        <w:rPr>
+          <w:b/>
+          <w:bCs/>
+        </w:rPr>
+        <w:t>pin</w:t>
+      </w:r>
+      <w:proofErr w:type="spellEnd"/>
+      <w:r>
+        <w:rPr>
+          <w:b/>
+          <w:bCs/>
+        </w:rPr>
+        <w:t>-change prerušenie</w:t>
+      </w:r>
+    </w:p>
+    <w:p>
+      <w:pPr>
+        <w:pStyle w:val="Odsekzoznamu"/>
+        <w:numPr>
+          <w:ilvl w:val="0"/>
+          <w:numId w:val="9"/>
+        </w:numPr>
+      </w:pPr>
+      <w:r>
+        <w:t xml:space="preserve">Zvyšovanie a znižovanie čísla prepínačmi na tom istom porte a výpis na </w:t>
+      </w:r>
+      <w:proofErr w:type="spellStart"/>
+      <w:r>
+        <w:t>Serial</w:t>
+      </w:r>
+      <w:proofErr w:type="spellEnd"/>
+    </w:p>
+    <w:p>
+      <w:pPr>
+        <w:shd w:val="clear" w:color="auto" w:fill="FFFFFE"/>
+        <w:spacing w:after="0" w:line="285" w:lineRule="atLeast"/>
+        <w:rPr>
+          <w:rFonts w:ascii="Consolas" w:eastAsia="Times New Roman" w:hAnsi="Consolas" w:cs="Times New Roman"/>
+          <w:color w:val="000000"/>
+          <w:sz w:val="21"/>
+          <w:szCs w:val="21"/>
+          <w:lang w:eastAsia="sk-SK"/>
+        </w:rPr>
+      </w:pPr>
+      <w:r>
+        <w:rPr>
+          <w:noProof/>
+        </w:rPr>
+        <w:drawing>
+          <wp:inline distT="0" distB="0" distL="0" distR="0" wp14:anchorId="04A68286" wp14:editId="2EC62A7A">
+            <wp:extent cx="3790800" cy="1778400"/>
+            <wp:effectExtent l="0" t="0" r="635" b="0"/>
+            <wp:docPr id="7" name="Obrázok 7"/>
+            <wp:cNvGraphicFramePr>
+              <a:graphicFrameLocks xmlns:a="http://schemas.openxmlformats.org/drawingml/2006/main" noChangeAspect="1"/>
+            </wp:cNvGraphicFramePr>
+            <a:graphic xmlns:a="http://schemas.openxmlformats.org/drawingml/2006/main">
+              <a:graphicData uri="http://schemas.openxmlformats.org/drawingml/2006/picture">
+                <pic:pic xmlns:pic="http://schemas.openxmlformats.org/drawingml/2006/picture">
+                  <pic:nvPicPr>
+                    <pic:cNvPr id="1" name=""/>
+                    <pic:cNvPicPr/>
+                  </pic:nvPicPr>
+                  <pic:blipFill>
+                    <a:blip r:embed="rId12"/>
+                    <a:stretch>
+                      <a:fillRect/>
+                    </a:stretch>
+                  </pic:blipFill>
+                  <pic:spPr>
+                    <a:xfrm>
+                      <a:off x="0" y="0"/>
+                      <a:ext cx="3790800" cy="1778400"/>
+                    </a:xfrm>
+                    <a:prstGeom prst="rect">
+                      <a:avLst/>
+                    </a:prstGeom>
+                  </pic:spPr>
+                </pic:pic>
+              </a:graphicData>
+            </a:graphic>
+          </wp:inline>
+        </w:drawing>
+      </w:r>
+    </w:p>
+    <w:p>
+      <w:pPr>
+        <w:shd w:val="clear" w:color="auto" w:fill="FFFFFE"/>
+        <w:spacing w:after="0" w:line="285" w:lineRule="atLeast"/>
+        <w:rPr>
+          <w:rFonts w:ascii="Consolas" w:eastAsia="Times New Roman" w:hAnsi="Consolas" w:cs="Times New Roman"/>
+          <w:color w:val="000000"/>
+          <w:sz w:val="21"/>
+          <w:szCs w:val="21"/>
+          <w:lang w:eastAsia="sk-SK"/>
+        </w:rPr>
+      </w:pPr>
+    </w:p>
+    <w:p>
+      <w:pPr>
+        <w:shd w:val="clear" w:color="auto" w:fill="FFFFFE"/>
+        <w:spacing w:after="0" w:line="285" w:lineRule="atLeast"/>
+        <w:rPr>
+          <w:rFonts w:ascii="Consolas" w:eastAsia="Times New Roman" w:hAnsi="Consolas" w:cs="Times New Roman"/>
+          <w:color w:val="000000"/>
+          <w:sz w:val="21"/>
+          <w:szCs w:val="21"/>
+          <w:lang w:eastAsia="sk-SK"/>
+        </w:rPr>
+      </w:pPr>
+      <w:proofErr w:type="spellStart"/>
+      <w:r>
+        <w:rPr>
+          <w:rFonts w:ascii="Consolas" w:eastAsia="Times New Roman" w:hAnsi="Consolas" w:cs="Times New Roman"/>
+          <w:color w:val="000000"/>
+          <w:sz w:val="21"/>
+          <w:szCs w:val="21"/>
+          <w:lang w:eastAsia="sk-SK"/>
+        </w:rPr>
+        <w:lastRenderedPageBreak/>
+        <w:t>int</w:t>
+      </w:r>
+      <w:proofErr w:type="spellEnd"/>
+      <w:r>
+        <w:rPr>
+          <w:rFonts w:ascii="Consolas" w:eastAsia="Times New Roman" w:hAnsi="Consolas" w:cs="Times New Roman"/>
+          <w:color w:val="000000"/>
+          <w:sz w:val="21"/>
+          <w:szCs w:val="21"/>
+          <w:lang w:eastAsia="sk-SK"/>
+        </w:rPr>
+        <w:t xml:space="preserve"> </w:t>
+      </w:r>
+      <w:proofErr w:type="spellStart"/>
+      <w:r>
+        <w:rPr>
+          <w:rFonts w:ascii="Consolas" w:eastAsia="Times New Roman" w:hAnsi="Consolas" w:cs="Times New Roman"/>
+          <w:color w:val="000000"/>
+          <w:sz w:val="21"/>
+          <w:szCs w:val="21"/>
+          <w:lang w:eastAsia="sk-SK"/>
+        </w:rPr>
+        <w:t>cislo</w:t>
+      </w:r>
+      <w:proofErr w:type="spellEnd"/>
+      <w:r>
+        <w:rPr>
+          <w:rFonts w:ascii="Consolas" w:eastAsia="Times New Roman" w:hAnsi="Consolas" w:cs="Times New Roman"/>
+          <w:color w:val="000000"/>
+          <w:sz w:val="21"/>
+          <w:szCs w:val="21"/>
+          <w:lang w:eastAsia="sk-SK"/>
+        </w:rPr>
+        <w:t xml:space="preserve"> = 0;</w:t>
+      </w:r>
+    </w:p>
+    <w:p>
+      <w:pPr>
+        <w:shd w:val="clear" w:color="auto" w:fill="FFFFFE"/>
+        <w:spacing w:after="0" w:line="285" w:lineRule="atLeast"/>
+        <w:rPr>
+          <w:rFonts w:ascii="Consolas" w:eastAsia="Times New Roman" w:hAnsi="Consolas" w:cs="Times New Roman"/>
+          <w:color w:val="000000"/>
+          <w:sz w:val="21"/>
+          <w:szCs w:val="21"/>
+          <w:lang w:eastAsia="sk-SK"/>
+        </w:rPr>
+      </w:pPr>
+    </w:p>
+    <w:p>
+      <w:pPr>
+        <w:shd w:val="clear" w:color="auto" w:fill="FFFFFE"/>
+        <w:spacing w:after="0" w:line="285" w:lineRule="atLeast"/>
+        <w:rPr>
+          <w:rFonts w:ascii="Consolas" w:eastAsia="Times New Roman" w:hAnsi="Consolas" w:cs="Times New Roman"/>
+          <w:color w:val="000000"/>
+          <w:sz w:val="21"/>
+          <w:szCs w:val="21"/>
+          <w:lang w:eastAsia="sk-SK"/>
+        </w:rPr>
+      </w:pPr>
+      <w:r>
+        <w:rPr>
+          <w:rFonts w:ascii="Consolas" w:eastAsia="Times New Roman" w:hAnsi="Consolas" w:cs="Times New Roman"/>
+          <w:color w:val="000000"/>
+          <w:sz w:val="21"/>
+          <w:szCs w:val="21"/>
+          <w:lang w:eastAsia="sk-SK"/>
+        </w:rPr>
+        <w:t xml:space="preserve">byte </w:t>
+      </w:r>
+      <w:proofErr w:type="spellStart"/>
+      <w:r>
+        <w:rPr>
+          <w:rFonts w:ascii="Consolas" w:eastAsia="Times New Roman" w:hAnsi="Consolas" w:cs="Times New Roman"/>
+          <w:color w:val="000000"/>
+          <w:sz w:val="21"/>
+          <w:szCs w:val="21"/>
+          <w:lang w:eastAsia="sk-SK"/>
+        </w:rPr>
+        <w:t>minulyStavNaPine</w:t>
+      </w:r>
+      <w:proofErr w:type="spellEnd"/>
+      <w:r>
+        <w:rPr>
+          <w:rFonts w:ascii="Consolas" w:eastAsia="Times New Roman" w:hAnsi="Consolas" w:cs="Times New Roman"/>
+          <w:color w:val="000000"/>
+          <w:sz w:val="21"/>
+          <w:szCs w:val="21"/>
+          <w:lang w:eastAsia="sk-SK"/>
+        </w:rPr>
+        <w:t>;</w:t>
+      </w:r>
+    </w:p>
+    <w:p>
+      <w:pPr>
+        <w:shd w:val="clear" w:color="auto" w:fill="FFFFFE"/>
+        <w:spacing w:after="0" w:line="285" w:lineRule="atLeast"/>
+        <w:rPr>
+          <w:rFonts w:ascii="Consolas" w:eastAsia="Times New Roman" w:hAnsi="Consolas" w:cs="Times New Roman"/>
+          <w:color w:val="000000"/>
+          <w:sz w:val="21"/>
+          <w:szCs w:val="21"/>
+          <w:lang w:eastAsia="sk-SK"/>
+        </w:rPr>
+      </w:pPr>
+    </w:p>
+    <w:p>
+      <w:pPr>
+        <w:shd w:val="clear" w:color="auto" w:fill="FFFFFE"/>
+        <w:spacing w:after="0" w:line="285" w:lineRule="atLeast"/>
+        <w:rPr>
+          <w:rFonts w:ascii="Consolas" w:eastAsia="Times New Roman" w:hAnsi="Consolas" w:cs="Times New Roman"/>
+          <w:color w:val="000000"/>
+          <w:sz w:val="21"/>
+          <w:szCs w:val="21"/>
+          <w:lang w:eastAsia="sk-SK"/>
+        </w:rPr>
+      </w:pPr>
+      <w:proofErr w:type="spellStart"/>
+      <w:r>
+        <w:rPr>
+          <w:rFonts w:ascii="Consolas" w:eastAsia="Times New Roman" w:hAnsi="Consolas" w:cs="Times New Roman"/>
+          <w:color w:val="000000"/>
+          <w:sz w:val="21"/>
+          <w:szCs w:val="21"/>
+          <w:lang w:eastAsia="sk-SK"/>
+        </w:rPr>
+        <w:t>void</w:t>
+      </w:r>
+      <w:proofErr w:type="spellEnd"/>
+      <w:r>
+        <w:rPr>
+          <w:rFonts w:ascii="Consolas" w:eastAsia="Times New Roman" w:hAnsi="Consolas" w:cs="Times New Roman"/>
+          <w:color w:val="000000"/>
+          <w:sz w:val="21"/>
+          <w:szCs w:val="21"/>
+          <w:lang w:eastAsia="sk-SK"/>
+        </w:rPr>
+        <w:t xml:space="preserve"> </w:t>
+      </w:r>
+      <w:proofErr w:type="spellStart"/>
+      <w:r>
+        <w:rPr>
+          <w:rFonts w:ascii="Consolas" w:eastAsia="Times New Roman" w:hAnsi="Consolas" w:cs="Times New Roman"/>
+          <w:color w:val="000000"/>
+          <w:sz w:val="21"/>
+          <w:szCs w:val="21"/>
+          <w:lang w:eastAsia="sk-SK"/>
+        </w:rPr>
+        <w:t>setup</w:t>
+      </w:r>
+      <w:proofErr w:type="spellEnd"/>
+      <w:r>
+        <w:rPr>
+          <w:rFonts w:ascii="Consolas" w:eastAsia="Times New Roman" w:hAnsi="Consolas" w:cs="Times New Roman"/>
+          <w:color w:val="000000"/>
+          <w:sz w:val="21"/>
+          <w:szCs w:val="21"/>
+          <w:lang w:eastAsia="sk-SK"/>
+        </w:rPr>
+        <w:t>()</w:t>
+      </w:r>
+    </w:p>
+    <w:p>
+      <w:pPr>
+        <w:shd w:val="clear" w:color="auto" w:fill="FFFFFE"/>
+        <w:spacing w:after="0" w:line="285" w:lineRule="atLeast"/>
+        <w:rPr>
+          <w:rFonts w:ascii="Consolas" w:eastAsia="Times New Roman" w:hAnsi="Consolas" w:cs="Times New Roman"/>
+          <w:color w:val="000000"/>
+          <w:sz w:val="21"/>
+          <w:szCs w:val="21"/>
+          <w:lang w:eastAsia="sk-SK"/>
+        </w:rPr>
+      </w:pPr>
+      <w:r>
+        <w:rPr>
+          <w:rFonts w:ascii="Consolas" w:eastAsia="Times New Roman" w:hAnsi="Consolas" w:cs="Times New Roman"/>
+          <w:color w:val="000000"/>
+          <w:sz w:val="21"/>
+          <w:szCs w:val="21"/>
+          <w:lang w:eastAsia="sk-SK"/>
+        </w:rPr>
+        <w:t>{</w:t>
+      </w:r>
+    </w:p>
+    <w:p>
+      <w:pPr>
+        <w:shd w:val="clear" w:color="auto" w:fill="FFFFFE"/>
+        <w:spacing w:after="0" w:line="285" w:lineRule="atLeast"/>
+        <w:rPr>
+          <w:rFonts w:ascii="Consolas" w:eastAsia="Times New Roman" w:hAnsi="Consolas" w:cs="Times New Roman"/>
+          <w:color w:val="000000"/>
+          <w:sz w:val="21"/>
+          <w:szCs w:val="21"/>
+          <w:lang w:eastAsia="sk-SK"/>
+        </w:rPr>
+      </w:pPr>
+      <w:r>
+        <w:rPr>
+          <w:rFonts w:ascii="Consolas" w:eastAsia="Times New Roman" w:hAnsi="Consolas" w:cs="Times New Roman"/>
+          <w:color w:val="000000"/>
+          <w:sz w:val="21"/>
+          <w:szCs w:val="21"/>
+          <w:lang w:eastAsia="sk-SK"/>
+        </w:rPr>
+        <w:t xml:space="preserve">  DDRB &amp;= 0b11111100;</w:t>
+      </w:r>
+      <w:r>
+        <w:rPr>
+          <w:rFonts w:ascii="Consolas" w:eastAsia="Times New Roman" w:hAnsi="Consolas" w:cs="Times New Roman"/>
+          <w:color w:val="000000"/>
+          <w:sz w:val="21"/>
+          <w:szCs w:val="21"/>
+          <w:lang w:eastAsia="sk-SK"/>
+        </w:rPr>
+        <w:t xml:space="preserve"> // netreba </w:t>
+      </w:r>
+      <w:proofErr w:type="spellStart"/>
+      <w:r>
+        <w:rPr>
+          <w:rFonts w:ascii="Consolas" w:eastAsia="Times New Roman" w:hAnsi="Consolas" w:cs="Times New Roman"/>
+          <w:color w:val="000000"/>
+          <w:sz w:val="21"/>
+          <w:szCs w:val="21"/>
+          <w:lang w:eastAsia="sk-SK"/>
+        </w:rPr>
+        <w:t>pullup</w:t>
+      </w:r>
+      <w:proofErr w:type="spellEnd"/>
+    </w:p>
+    <w:p>
+      <w:pPr>
+        <w:shd w:val="clear" w:color="auto" w:fill="FFFFFE"/>
+        <w:spacing w:after="0" w:line="285" w:lineRule="atLeast"/>
+        <w:rPr>
+          <w:rFonts w:ascii="Consolas" w:eastAsia="Times New Roman" w:hAnsi="Consolas" w:cs="Times New Roman"/>
+          <w:color w:val="000000"/>
+          <w:sz w:val="21"/>
+          <w:szCs w:val="21"/>
+          <w:lang w:eastAsia="sk-SK"/>
+        </w:rPr>
+      </w:pPr>
+      <w:r>
+        <w:rPr>
+          <w:rFonts w:ascii="Consolas" w:eastAsia="Times New Roman" w:hAnsi="Consolas" w:cs="Times New Roman"/>
+          <w:color w:val="000000"/>
+          <w:sz w:val="21"/>
+          <w:szCs w:val="21"/>
+          <w:lang w:eastAsia="sk-SK"/>
+        </w:rPr>
+        <w:t xml:space="preserve">  </w:t>
+      </w:r>
+      <w:proofErr w:type="spellStart"/>
+      <w:r>
+        <w:rPr>
+          <w:rFonts w:ascii="Consolas" w:eastAsia="Times New Roman" w:hAnsi="Consolas" w:cs="Times New Roman"/>
+          <w:color w:val="000000"/>
+          <w:sz w:val="21"/>
+          <w:szCs w:val="21"/>
+          <w:lang w:eastAsia="sk-SK"/>
+        </w:rPr>
+        <w:t>Serial.begin</w:t>
+      </w:r>
+      <w:proofErr w:type="spellEnd"/>
+      <w:r>
+        <w:rPr>
+          <w:rFonts w:ascii="Consolas" w:eastAsia="Times New Roman" w:hAnsi="Consolas" w:cs="Times New Roman"/>
+          <w:color w:val="000000"/>
+          <w:sz w:val="21"/>
+          <w:szCs w:val="21"/>
+          <w:lang w:eastAsia="sk-SK"/>
+        </w:rPr>
+        <w:t>(9600);</w:t>
+      </w:r>
+    </w:p>
+    <w:p>
+      <w:pPr>
+        <w:shd w:val="clear" w:color="auto" w:fill="FFFFFE"/>
+        <w:spacing w:after="0" w:line="285" w:lineRule="atLeast"/>
+        <w:rPr>
+          <w:rFonts w:ascii="Consolas" w:eastAsia="Times New Roman" w:hAnsi="Consolas" w:cs="Times New Roman"/>
+          <w:color w:val="000000"/>
+          <w:sz w:val="21"/>
+          <w:szCs w:val="21"/>
+          <w:lang w:eastAsia="sk-SK"/>
+        </w:rPr>
+      </w:pPr>
+      <w:r>
+        <w:rPr>
+          <w:rFonts w:ascii="Consolas" w:eastAsia="Times New Roman" w:hAnsi="Consolas" w:cs="Times New Roman"/>
+          <w:color w:val="000000"/>
+          <w:sz w:val="21"/>
+          <w:szCs w:val="21"/>
+          <w:lang w:eastAsia="sk-SK"/>
+        </w:rPr>
+        <w:t xml:space="preserve">  </w:t>
+      </w:r>
+    </w:p>
+    <w:p>
+      <w:pPr>
+        <w:shd w:val="clear" w:color="auto" w:fill="FFFFFE"/>
+        <w:spacing w:after="0" w:line="285" w:lineRule="atLeast"/>
+        <w:rPr>
+          <w:rFonts w:ascii="Consolas" w:eastAsia="Times New Roman" w:hAnsi="Consolas" w:cs="Times New Roman"/>
+          <w:color w:val="000000"/>
+          <w:sz w:val="21"/>
+          <w:szCs w:val="21"/>
+          <w:lang w:eastAsia="sk-SK"/>
+        </w:rPr>
+      </w:pPr>
+      <w:r>
+        <w:rPr>
+          <w:rFonts w:ascii="Consolas" w:eastAsia="Times New Roman" w:hAnsi="Consolas" w:cs="Times New Roman"/>
+          <w:color w:val="000000"/>
+          <w:sz w:val="21"/>
+          <w:szCs w:val="21"/>
+          <w:lang w:eastAsia="sk-SK"/>
+        </w:rPr>
+        <w:t xml:space="preserve">  PCICR |= 1&lt;&lt;PCIE0;</w:t>
+      </w:r>
+    </w:p>
+    <w:p>
+      <w:pPr>
+        <w:shd w:val="clear" w:color="auto" w:fill="FFFFFE"/>
+        <w:spacing w:after="0" w:line="285" w:lineRule="atLeast"/>
+        <w:rPr>
+          <w:rFonts w:ascii="Consolas" w:eastAsia="Times New Roman" w:hAnsi="Consolas" w:cs="Times New Roman"/>
+          <w:color w:val="000000"/>
+          <w:sz w:val="21"/>
+          <w:szCs w:val="21"/>
+          <w:lang w:eastAsia="sk-SK"/>
+        </w:rPr>
+      </w:pPr>
+      <w:r>
+        <w:rPr>
+          <w:rFonts w:ascii="Consolas" w:eastAsia="Times New Roman" w:hAnsi="Consolas" w:cs="Times New Roman"/>
+          <w:color w:val="000000"/>
+          <w:sz w:val="21"/>
+          <w:szCs w:val="21"/>
+          <w:lang w:eastAsia="sk-SK"/>
+        </w:rPr>
+        <w:t xml:space="preserve">  SREG |= 1&lt;&lt;7;</w:t>
+      </w:r>
+    </w:p>
+    <w:p>
+      <w:pPr>
+        <w:shd w:val="clear" w:color="auto" w:fill="FFFFFE"/>
+        <w:spacing w:after="0" w:line="285" w:lineRule="atLeast"/>
+        <w:rPr>
+          <w:rFonts w:ascii="Consolas" w:eastAsia="Times New Roman" w:hAnsi="Consolas" w:cs="Times New Roman"/>
+          <w:color w:val="000000"/>
+          <w:sz w:val="21"/>
+          <w:szCs w:val="21"/>
+          <w:lang w:eastAsia="sk-SK"/>
+        </w:rPr>
+      </w:pPr>
+      <w:r>
+        <w:rPr>
+          <w:rFonts w:ascii="Consolas" w:eastAsia="Times New Roman" w:hAnsi="Consolas" w:cs="Times New Roman"/>
+          <w:color w:val="000000"/>
+          <w:sz w:val="21"/>
+          <w:szCs w:val="21"/>
+          <w:lang w:eastAsia="sk-SK"/>
+        </w:rPr>
+        <w:t xml:space="preserve">  PCMSK0 |= 1&lt;&lt;PCINT1;</w:t>
+      </w:r>
+    </w:p>
+    <w:p>
+      <w:pPr>
+        <w:shd w:val="clear" w:color="auto" w:fill="FFFFFE"/>
+        <w:spacing w:after="0" w:line="285" w:lineRule="atLeast"/>
+        <w:rPr>
+          <w:rFonts w:ascii="Consolas" w:eastAsia="Times New Roman" w:hAnsi="Consolas" w:cs="Times New Roman"/>
+          <w:color w:val="000000"/>
+          <w:sz w:val="21"/>
+          <w:szCs w:val="21"/>
+          <w:lang w:eastAsia="sk-SK"/>
+        </w:rPr>
+      </w:pPr>
+      <w:r>
+        <w:rPr>
+          <w:rFonts w:ascii="Consolas" w:eastAsia="Times New Roman" w:hAnsi="Consolas" w:cs="Times New Roman"/>
+          <w:color w:val="000000"/>
+          <w:sz w:val="21"/>
+          <w:szCs w:val="21"/>
+          <w:lang w:eastAsia="sk-SK"/>
+        </w:rPr>
+        <w:t xml:space="preserve">  PCMSK0 |= 1&lt;&lt;PCINT0;</w:t>
+      </w:r>
+    </w:p>
+    <w:p>
+      <w:pPr>
+        <w:shd w:val="clear" w:color="auto" w:fill="FFFFFE"/>
+        <w:spacing w:after="0" w:line="285" w:lineRule="atLeast"/>
+        <w:rPr>
+          <w:rFonts w:ascii="Consolas" w:eastAsia="Times New Roman" w:hAnsi="Consolas" w:cs="Times New Roman"/>
+          <w:color w:val="000000"/>
+          <w:sz w:val="21"/>
+          <w:szCs w:val="21"/>
+          <w:lang w:eastAsia="sk-SK"/>
+        </w:rPr>
+      </w:pPr>
+      <w:r>
+        <w:rPr>
+          <w:rFonts w:ascii="Consolas" w:eastAsia="Times New Roman" w:hAnsi="Consolas" w:cs="Times New Roman"/>
+          <w:color w:val="000000"/>
+          <w:sz w:val="21"/>
+          <w:szCs w:val="21"/>
+          <w:lang w:eastAsia="sk-SK"/>
+        </w:rPr>
+        <w:t xml:space="preserve">  </w:t>
+      </w:r>
+    </w:p>
+    <w:p>
+      <w:pPr>
+        <w:shd w:val="clear" w:color="auto" w:fill="FFFFFE"/>
+        <w:spacing w:after="0" w:line="285" w:lineRule="atLeast"/>
+        <w:rPr>
+          <w:rFonts w:ascii="Consolas" w:eastAsia="Times New Roman" w:hAnsi="Consolas" w:cs="Times New Roman"/>
+          <w:color w:val="000000"/>
+          <w:sz w:val="21"/>
+          <w:szCs w:val="21"/>
+          <w:lang w:eastAsia="sk-SK"/>
+        </w:rPr>
+      </w:pPr>
+      <w:r>
+        <w:rPr>
+          <w:rFonts w:ascii="Consolas" w:eastAsia="Times New Roman" w:hAnsi="Consolas" w:cs="Times New Roman"/>
+          <w:color w:val="000000"/>
+          <w:sz w:val="21"/>
+          <w:szCs w:val="21"/>
+          <w:lang w:eastAsia="sk-SK"/>
+        </w:rPr>
+        <w:t xml:space="preserve">  </w:t>
+      </w:r>
+      <w:proofErr w:type="spellStart"/>
+      <w:r>
+        <w:rPr>
+          <w:rFonts w:ascii="Consolas" w:eastAsia="Times New Roman" w:hAnsi="Consolas" w:cs="Times New Roman"/>
+          <w:color w:val="000000"/>
+          <w:sz w:val="21"/>
+          <w:szCs w:val="21"/>
+          <w:lang w:eastAsia="sk-SK"/>
+        </w:rPr>
+        <w:t>minulyStavNaPine</w:t>
+      </w:r>
+      <w:proofErr w:type="spellEnd"/>
+      <w:r>
+        <w:rPr>
+          <w:rFonts w:ascii="Consolas" w:eastAsia="Times New Roman" w:hAnsi="Consolas" w:cs="Times New Roman"/>
+          <w:color w:val="000000"/>
+          <w:sz w:val="21"/>
+          <w:szCs w:val="21"/>
+          <w:lang w:eastAsia="sk-SK"/>
+        </w:rPr>
+        <w:t xml:space="preserve"> = PINB;</w:t>
+      </w:r>
+    </w:p>
+    <w:p>
+      <w:pPr>
+        <w:shd w:val="clear" w:color="auto" w:fill="FFFFFE"/>
+        <w:spacing w:after="0" w:line="285" w:lineRule="atLeast"/>
+        <w:rPr>
+          <w:rFonts w:ascii="Consolas" w:eastAsia="Times New Roman" w:hAnsi="Consolas" w:cs="Times New Roman"/>
+          <w:color w:val="000000"/>
+          <w:sz w:val="21"/>
+          <w:szCs w:val="21"/>
+          <w:lang w:eastAsia="sk-SK"/>
+        </w:rPr>
+      </w:pPr>
+      <w:r>
+        <w:rPr>
+          <w:rFonts w:ascii="Consolas" w:eastAsia="Times New Roman" w:hAnsi="Consolas" w:cs="Times New Roman"/>
+          <w:color w:val="000000"/>
+          <w:sz w:val="21"/>
+          <w:szCs w:val="21"/>
+          <w:lang w:eastAsia="sk-SK"/>
+        </w:rPr>
+        <w:t>}</w:t>
+      </w:r>
+    </w:p>
+    <w:p>
+      <w:pPr>
+        <w:shd w:val="clear" w:color="auto" w:fill="FFFFFE"/>
+        <w:spacing w:after="0" w:line="285" w:lineRule="atLeast"/>
+        <w:rPr>
+          <w:rFonts w:ascii="Consolas" w:eastAsia="Times New Roman" w:hAnsi="Consolas" w:cs="Times New Roman"/>
+          <w:color w:val="000000"/>
+          <w:sz w:val="21"/>
+          <w:szCs w:val="21"/>
+          <w:lang w:eastAsia="sk-SK"/>
+        </w:rPr>
+      </w:pPr>
+    </w:p>
+    <w:p>
+      <w:pPr>
+        <w:shd w:val="clear" w:color="auto" w:fill="FFFFFE"/>
+        <w:spacing w:after="0" w:line="285" w:lineRule="atLeast"/>
+        <w:rPr>
+          <w:rFonts w:ascii="Consolas" w:eastAsia="Times New Roman" w:hAnsi="Consolas" w:cs="Times New Roman"/>
+          <w:color w:val="000000"/>
+          <w:sz w:val="21"/>
+          <w:szCs w:val="21"/>
+          <w:lang w:eastAsia="sk-SK"/>
+        </w:rPr>
+      </w:pPr>
+      <w:proofErr w:type="spellStart"/>
+      <w:r>
+        <w:rPr>
+          <w:rFonts w:ascii="Consolas" w:eastAsia="Times New Roman" w:hAnsi="Consolas" w:cs="Times New Roman"/>
+          <w:color w:val="000000"/>
+          <w:sz w:val="21"/>
+          <w:szCs w:val="21"/>
+          <w:lang w:eastAsia="sk-SK"/>
+        </w:rPr>
+        <w:t>void</w:t>
+      </w:r>
+      <w:proofErr w:type="spellEnd"/>
+      <w:r>
+        <w:rPr>
+          <w:rFonts w:ascii="Consolas" w:eastAsia="Times New Roman" w:hAnsi="Consolas" w:cs="Times New Roman"/>
+          <w:color w:val="000000"/>
+          <w:sz w:val="21"/>
+          <w:szCs w:val="21"/>
+          <w:lang w:eastAsia="sk-SK"/>
+        </w:rPr>
+        <w:t xml:space="preserve"> </w:t>
+      </w:r>
+      <w:proofErr w:type="spellStart"/>
+      <w:r>
+        <w:rPr>
+          <w:rFonts w:ascii="Consolas" w:eastAsia="Times New Roman" w:hAnsi="Consolas" w:cs="Times New Roman"/>
+          <w:color w:val="000000"/>
+          <w:sz w:val="21"/>
+          <w:szCs w:val="21"/>
+          <w:lang w:eastAsia="sk-SK"/>
+        </w:rPr>
+        <w:t>loop</w:t>
+      </w:r>
+      <w:proofErr w:type="spellEnd"/>
+      <w:r>
+        <w:rPr>
+          <w:rFonts w:ascii="Consolas" w:eastAsia="Times New Roman" w:hAnsi="Consolas" w:cs="Times New Roman"/>
+          <w:color w:val="000000"/>
+          <w:sz w:val="21"/>
+          <w:szCs w:val="21"/>
+          <w:lang w:eastAsia="sk-SK"/>
+        </w:rPr>
+        <w:t>() {}</w:t>
+      </w:r>
+    </w:p>
+    <w:p>
+      <w:pPr>
+        <w:shd w:val="clear" w:color="auto" w:fill="FFFFFE"/>
+        <w:spacing w:after="0" w:line="285" w:lineRule="atLeast"/>
+        <w:rPr>
+          <w:rFonts w:ascii="Consolas" w:eastAsia="Times New Roman" w:hAnsi="Consolas" w:cs="Times New Roman"/>
+          <w:color w:val="000000"/>
+          <w:sz w:val="21"/>
+          <w:szCs w:val="21"/>
+          <w:lang w:eastAsia="sk-SK"/>
+        </w:rPr>
+      </w:pPr>
+    </w:p>
+    <w:p>
+      <w:pPr>
+        <w:shd w:val="clear" w:color="auto" w:fill="FFFFFE"/>
+        <w:spacing w:after="0" w:line="285" w:lineRule="atLeast"/>
+        <w:rPr>
+          <w:rFonts w:ascii="Consolas" w:eastAsia="Times New Roman" w:hAnsi="Consolas" w:cs="Times New Roman"/>
+          <w:color w:val="000000"/>
+          <w:sz w:val="21"/>
+          <w:szCs w:val="21"/>
+          <w:lang w:eastAsia="sk-SK"/>
+        </w:rPr>
+      </w:pPr>
+      <w:r>
+        <w:rPr>
+          <w:rFonts w:ascii="Consolas" w:eastAsia="Times New Roman" w:hAnsi="Consolas" w:cs="Times New Roman"/>
+          <w:color w:val="000000"/>
+          <w:sz w:val="21"/>
+          <w:szCs w:val="21"/>
+          <w:lang w:eastAsia="sk-SK"/>
+        </w:rPr>
+        <w:t>ISR(PCINT0_vect)</w:t>
+      </w:r>
+    </w:p>
+    <w:p>
+      <w:pPr>
+        <w:shd w:val="clear" w:color="auto" w:fill="FFFFFE"/>
+        <w:spacing w:after="0" w:line="285" w:lineRule="atLeast"/>
+        <w:rPr>
+          <w:rFonts w:ascii="Consolas" w:eastAsia="Times New Roman" w:hAnsi="Consolas" w:cs="Times New Roman"/>
+          <w:color w:val="000000"/>
+          <w:sz w:val="21"/>
+          <w:szCs w:val="21"/>
+          <w:lang w:eastAsia="sk-SK"/>
+        </w:rPr>
+      </w:pPr>
+      <w:r>
+        <w:rPr>
+          <w:rFonts w:ascii="Consolas" w:eastAsia="Times New Roman" w:hAnsi="Consolas" w:cs="Times New Roman"/>
+          <w:color w:val="000000"/>
+          <w:sz w:val="21"/>
+          <w:szCs w:val="21"/>
+          <w:lang w:eastAsia="sk-SK"/>
+        </w:rPr>
+        <w:t>{</w:t>
+      </w:r>
+    </w:p>
+    <w:p>
+      <w:pPr>
+        <w:shd w:val="clear" w:color="auto" w:fill="FFFFFE"/>
+        <w:spacing w:after="0" w:line="285" w:lineRule="atLeast"/>
+        <w:rPr>
+          <w:rFonts w:ascii="Consolas" w:eastAsia="Times New Roman" w:hAnsi="Consolas" w:cs="Times New Roman"/>
+          <w:color w:val="000000"/>
+          <w:sz w:val="21"/>
+          <w:szCs w:val="21"/>
+          <w:lang w:eastAsia="sk-SK"/>
+        </w:rPr>
+      </w:pPr>
+      <w:r>
+        <w:rPr>
+          <w:rFonts w:ascii="Consolas" w:eastAsia="Times New Roman" w:hAnsi="Consolas" w:cs="Times New Roman"/>
+          <w:color w:val="000000"/>
+          <w:sz w:val="21"/>
+          <w:szCs w:val="21"/>
+          <w:lang w:eastAsia="sk-SK"/>
+        </w:rPr>
+        <w:t xml:space="preserve">  </w:t>
+      </w:r>
+      <w:proofErr w:type="spellStart"/>
+      <w:r>
+        <w:rPr>
+          <w:rFonts w:ascii="Consolas" w:eastAsia="Times New Roman" w:hAnsi="Consolas" w:cs="Times New Roman"/>
+          <w:color w:val="000000"/>
+          <w:sz w:val="21"/>
+          <w:szCs w:val="21"/>
+          <w:lang w:eastAsia="sk-SK"/>
+        </w:rPr>
+        <w:t>if</w:t>
+      </w:r>
+      <w:proofErr w:type="spellEnd"/>
+      <w:r>
+        <w:rPr>
+          <w:rFonts w:ascii="Consolas" w:eastAsia="Times New Roman" w:hAnsi="Consolas" w:cs="Times New Roman"/>
+          <w:color w:val="000000"/>
+          <w:sz w:val="21"/>
+          <w:szCs w:val="21"/>
+          <w:lang w:eastAsia="sk-SK"/>
+        </w:rPr>
+        <w:t>( (PINB&amp;(1&lt;&lt;0)) == 0  &amp;&amp;  (PINB&amp;(1&lt;&lt;0)) != (</w:t>
+      </w:r>
+      <w:proofErr w:type="spellStart"/>
+      <w:r>
+        <w:rPr>
+          <w:rFonts w:ascii="Consolas" w:eastAsia="Times New Roman" w:hAnsi="Consolas" w:cs="Times New Roman"/>
+          <w:color w:val="000000"/>
+          <w:sz w:val="21"/>
+          <w:szCs w:val="21"/>
+          <w:lang w:eastAsia="sk-SK"/>
+        </w:rPr>
+        <w:t>minulyStavNaPine</w:t>
+      </w:r>
+      <w:proofErr w:type="spellEnd"/>
+      <w:r>
+        <w:rPr>
+          <w:rFonts w:ascii="Consolas" w:eastAsia="Times New Roman" w:hAnsi="Consolas" w:cs="Times New Roman"/>
+          <w:color w:val="000000"/>
+          <w:sz w:val="21"/>
+          <w:szCs w:val="21"/>
+          <w:lang w:eastAsia="sk-SK"/>
+        </w:rPr>
+        <w:t>&amp;(1&lt;&lt;0)) )</w:t>
+      </w:r>
+    </w:p>
+    <w:p>
+      <w:pPr>
+        <w:shd w:val="clear" w:color="auto" w:fill="FFFFFE"/>
+        <w:spacing w:after="0" w:line="285" w:lineRule="atLeast"/>
+        <w:rPr>
+          <w:rFonts w:ascii="Consolas" w:eastAsia="Times New Roman" w:hAnsi="Consolas" w:cs="Times New Roman"/>
+          <w:color w:val="000000"/>
+          <w:sz w:val="21"/>
+          <w:szCs w:val="21"/>
+          <w:lang w:eastAsia="sk-SK"/>
+        </w:rPr>
+      </w:pPr>
+      <w:r>
+        <w:rPr>
+          <w:rFonts w:ascii="Consolas" w:eastAsia="Times New Roman" w:hAnsi="Consolas" w:cs="Times New Roman"/>
+          <w:color w:val="000000"/>
+          <w:sz w:val="21"/>
+          <w:szCs w:val="21"/>
+          <w:lang w:eastAsia="sk-SK"/>
+        </w:rPr>
+        <w:t xml:space="preserve">  {</w:t>
+      </w:r>
+    </w:p>
+    <w:p>
+      <w:pPr>
+        <w:shd w:val="clear" w:color="auto" w:fill="FFFFFE"/>
+        <w:spacing w:after="0" w:line="285" w:lineRule="atLeast"/>
+        <w:rPr>
+          <w:rFonts w:ascii="Consolas" w:eastAsia="Times New Roman" w:hAnsi="Consolas" w:cs="Times New Roman"/>
+          <w:color w:val="000000"/>
+          <w:sz w:val="21"/>
+          <w:szCs w:val="21"/>
+          <w:lang w:eastAsia="sk-SK"/>
+        </w:rPr>
+      </w:pPr>
+      <w:r>
+        <w:rPr>
+          <w:rFonts w:ascii="Consolas" w:eastAsia="Times New Roman" w:hAnsi="Consolas" w:cs="Times New Roman"/>
+          <w:color w:val="000000"/>
+          <w:sz w:val="21"/>
+          <w:szCs w:val="21"/>
+          <w:lang w:eastAsia="sk-SK"/>
+        </w:rPr>
+        <w:t xml:space="preserve">  </w:t>
+      </w:r>
+      <w:r>
+        <w:rPr>
+          <w:rFonts w:ascii="Consolas" w:eastAsia="Times New Roman" w:hAnsi="Consolas" w:cs="Times New Roman"/>
+          <w:color w:val="000000"/>
+          <w:sz w:val="21"/>
+          <w:szCs w:val="21"/>
+          <w:lang w:eastAsia="sk-SK"/>
+        </w:rPr>
+        <w:tab/>
+      </w:r>
+      <w:proofErr w:type="spellStart"/>
+      <w:r>
+        <w:rPr>
+          <w:rFonts w:ascii="Consolas" w:eastAsia="Times New Roman" w:hAnsi="Consolas" w:cs="Times New Roman"/>
+          <w:color w:val="000000"/>
+          <w:sz w:val="21"/>
+          <w:szCs w:val="21"/>
+          <w:lang w:eastAsia="sk-SK"/>
+        </w:rPr>
+        <w:t>cislo</w:t>
+      </w:r>
+      <w:proofErr w:type="spellEnd"/>
+      <w:r>
+        <w:rPr>
+          <w:rFonts w:ascii="Consolas" w:eastAsia="Times New Roman" w:hAnsi="Consolas" w:cs="Times New Roman"/>
+          <w:color w:val="000000"/>
+          <w:sz w:val="21"/>
+          <w:szCs w:val="21"/>
+          <w:lang w:eastAsia="sk-SK"/>
+        </w:rPr>
+        <w:t>--;</w:t>
+      </w:r>
+    </w:p>
+    <w:p>
+      <w:pPr>
+        <w:shd w:val="clear" w:color="auto" w:fill="FFFFFE"/>
+        <w:spacing w:after="0" w:line="285" w:lineRule="atLeast"/>
+        <w:rPr>
+          <w:rFonts w:ascii="Consolas" w:eastAsia="Times New Roman" w:hAnsi="Consolas" w:cs="Times New Roman"/>
+          <w:color w:val="000000"/>
+          <w:sz w:val="21"/>
+          <w:szCs w:val="21"/>
+          <w:lang w:eastAsia="sk-SK"/>
+        </w:rPr>
+      </w:pPr>
+      <w:r>
+        <w:rPr>
+          <w:rFonts w:ascii="Consolas" w:eastAsia="Times New Roman" w:hAnsi="Consolas" w:cs="Times New Roman"/>
+          <w:color w:val="000000"/>
+          <w:sz w:val="21"/>
+          <w:szCs w:val="21"/>
+          <w:lang w:eastAsia="sk-SK"/>
+        </w:rPr>
+        <w:t xml:space="preserve">    </w:t>
+      </w:r>
+      <w:proofErr w:type="spellStart"/>
+      <w:r>
+        <w:rPr>
+          <w:rFonts w:ascii="Consolas" w:eastAsia="Times New Roman" w:hAnsi="Consolas" w:cs="Times New Roman"/>
+          <w:color w:val="000000"/>
+          <w:sz w:val="21"/>
+          <w:szCs w:val="21"/>
+          <w:lang w:eastAsia="sk-SK"/>
+        </w:rPr>
+        <w:t>Serial.println</w:t>
+      </w:r>
+      <w:proofErr w:type="spellEnd"/>
+      <w:r>
+        <w:rPr>
+          <w:rFonts w:ascii="Consolas" w:eastAsia="Times New Roman" w:hAnsi="Consolas" w:cs="Times New Roman"/>
+          <w:color w:val="000000"/>
+          <w:sz w:val="21"/>
+          <w:szCs w:val="21"/>
+          <w:lang w:eastAsia="sk-SK"/>
+        </w:rPr>
+        <w:t>(</w:t>
+      </w:r>
+      <w:proofErr w:type="spellStart"/>
+      <w:r>
+        <w:rPr>
+          <w:rFonts w:ascii="Consolas" w:eastAsia="Times New Roman" w:hAnsi="Consolas" w:cs="Times New Roman"/>
+          <w:color w:val="000000"/>
+          <w:sz w:val="21"/>
+          <w:szCs w:val="21"/>
+          <w:lang w:eastAsia="sk-SK"/>
+        </w:rPr>
+        <w:t>cislo</w:t>
+      </w:r>
+      <w:proofErr w:type="spellEnd"/>
+      <w:r>
+        <w:rPr>
+          <w:rFonts w:ascii="Consolas" w:eastAsia="Times New Roman" w:hAnsi="Consolas" w:cs="Times New Roman"/>
+          <w:color w:val="000000"/>
+          <w:sz w:val="21"/>
+          <w:szCs w:val="21"/>
+          <w:lang w:eastAsia="sk-SK"/>
+        </w:rPr>
+        <w:t>);</w:t>
+      </w:r>
+    </w:p>
+    <w:p>
+      <w:pPr>
+        <w:shd w:val="clear" w:color="auto" w:fill="FFFFFE"/>
+        <w:spacing w:after="0" w:line="285" w:lineRule="atLeast"/>
+        <w:rPr>
+          <w:rFonts w:ascii="Consolas" w:eastAsia="Times New Roman" w:hAnsi="Consolas" w:cs="Times New Roman"/>
+          <w:color w:val="000000"/>
+          <w:sz w:val="21"/>
+          <w:szCs w:val="21"/>
+          <w:lang w:eastAsia="sk-SK"/>
+        </w:rPr>
+      </w:pPr>
+      <w:r>
+        <w:rPr>
+          <w:rFonts w:ascii="Consolas" w:eastAsia="Times New Roman" w:hAnsi="Consolas" w:cs="Times New Roman"/>
+          <w:color w:val="000000"/>
+          <w:sz w:val="21"/>
+          <w:szCs w:val="21"/>
+          <w:lang w:eastAsia="sk-SK"/>
+        </w:rPr>
+        <w:t xml:space="preserve">  }</w:t>
+      </w:r>
+    </w:p>
+    <w:p>
+      <w:pPr>
+        <w:shd w:val="clear" w:color="auto" w:fill="FFFFFE"/>
+        <w:spacing w:after="0" w:line="285" w:lineRule="atLeast"/>
+        <w:rPr>
+          <w:rFonts w:ascii="Consolas" w:eastAsia="Times New Roman" w:hAnsi="Consolas" w:cs="Times New Roman"/>
+          <w:color w:val="000000"/>
+          <w:sz w:val="21"/>
+          <w:szCs w:val="21"/>
+          <w:lang w:eastAsia="sk-SK"/>
+        </w:rPr>
+      </w:pPr>
+      <w:r>
+        <w:rPr>
+          <w:rFonts w:ascii="Consolas" w:eastAsia="Times New Roman" w:hAnsi="Consolas" w:cs="Times New Roman"/>
+          <w:color w:val="000000"/>
+          <w:sz w:val="21"/>
+          <w:szCs w:val="21"/>
+          <w:lang w:eastAsia="sk-SK"/>
+        </w:rPr>
+        <w:t xml:space="preserve">  </w:t>
+      </w:r>
+    </w:p>
+    <w:p>
+      <w:pPr>
+        <w:shd w:val="clear" w:color="auto" w:fill="FFFFFE"/>
+        <w:spacing w:after="0" w:line="285" w:lineRule="atLeast"/>
+        <w:rPr>
+          <w:rFonts w:ascii="Consolas" w:eastAsia="Times New Roman" w:hAnsi="Consolas" w:cs="Times New Roman"/>
+          <w:color w:val="000000"/>
+          <w:sz w:val="21"/>
+          <w:szCs w:val="21"/>
+          <w:lang w:eastAsia="sk-SK"/>
+        </w:rPr>
+      </w:pPr>
+      <w:r>
+        <w:rPr>
+          <w:rFonts w:ascii="Consolas" w:eastAsia="Times New Roman" w:hAnsi="Consolas" w:cs="Times New Roman"/>
+          <w:color w:val="000000"/>
+          <w:sz w:val="21"/>
+          <w:szCs w:val="21"/>
+          <w:lang w:eastAsia="sk-SK"/>
+        </w:rPr>
+        <w:t xml:space="preserve">  </w:t>
+      </w:r>
+      <w:proofErr w:type="spellStart"/>
+      <w:r>
+        <w:rPr>
+          <w:rFonts w:ascii="Consolas" w:eastAsia="Times New Roman" w:hAnsi="Consolas" w:cs="Times New Roman"/>
+          <w:color w:val="000000"/>
+          <w:sz w:val="21"/>
+          <w:szCs w:val="21"/>
+          <w:lang w:eastAsia="sk-SK"/>
+        </w:rPr>
+        <w:t>if</w:t>
+      </w:r>
+      <w:proofErr w:type="spellEnd"/>
+      <w:r>
+        <w:rPr>
+          <w:rFonts w:ascii="Consolas" w:eastAsia="Times New Roman" w:hAnsi="Consolas" w:cs="Times New Roman"/>
+          <w:color w:val="000000"/>
+          <w:sz w:val="21"/>
+          <w:szCs w:val="21"/>
+          <w:lang w:eastAsia="sk-SK"/>
+        </w:rPr>
+        <w:t>( (PINB&amp;(1&lt;&lt;1)) == 0 &amp;&amp;  (PINB&amp;(1&lt;&lt;1)) != (</w:t>
+      </w:r>
+      <w:proofErr w:type="spellStart"/>
+      <w:r>
+        <w:rPr>
+          <w:rFonts w:ascii="Consolas" w:eastAsia="Times New Roman" w:hAnsi="Consolas" w:cs="Times New Roman"/>
+          <w:color w:val="000000"/>
+          <w:sz w:val="21"/>
+          <w:szCs w:val="21"/>
+          <w:lang w:eastAsia="sk-SK"/>
+        </w:rPr>
+        <w:t>minulyStavNaPine</w:t>
+      </w:r>
+      <w:proofErr w:type="spellEnd"/>
+      <w:r>
+        <w:rPr>
+          <w:rFonts w:ascii="Consolas" w:eastAsia="Times New Roman" w:hAnsi="Consolas" w:cs="Times New Roman"/>
+          <w:color w:val="000000"/>
+          <w:sz w:val="21"/>
+          <w:szCs w:val="21"/>
+          <w:lang w:eastAsia="sk-SK"/>
+        </w:rPr>
+        <w:t>&amp;(1&lt;&lt;1)) )</w:t>
+      </w:r>
+    </w:p>
+    <w:p>
+      <w:pPr>
+        <w:shd w:val="clear" w:color="auto" w:fill="FFFFFE"/>
+        <w:spacing w:after="0" w:line="285" w:lineRule="atLeast"/>
+        <w:rPr>
+          <w:rFonts w:ascii="Consolas" w:eastAsia="Times New Roman" w:hAnsi="Consolas" w:cs="Times New Roman"/>
+          <w:color w:val="000000"/>
+          <w:sz w:val="21"/>
+          <w:szCs w:val="21"/>
+          <w:lang w:eastAsia="sk-SK"/>
+        </w:rPr>
+      </w:pPr>
+      <w:r>
+        <w:rPr>
+          <w:rFonts w:ascii="Consolas" w:eastAsia="Times New Roman" w:hAnsi="Consolas" w:cs="Times New Roman"/>
+          <w:color w:val="000000"/>
+          <w:sz w:val="21"/>
+          <w:szCs w:val="21"/>
+          <w:lang w:eastAsia="sk-SK"/>
+        </w:rPr>
+        <w:t xml:space="preserve">  {</w:t>
+      </w:r>
+    </w:p>
+    <w:p>
+      <w:pPr>
+        <w:shd w:val="clear" w:color="auto" w:fill="FFFFFE"/>
+        <w:spacing w:after="0" w:line="285" w:lineRule="atLeast"/>
+        <w:rPr>
+          <w:rFonts w:ascii="Consolas" w:eastAsia="Times New Roman" w:hAnsi="Consolas" w:cs="Times New Roman"/>
+          <w:color w:val="000000"/>
+          <w:sz w:val="21"/>
+          <w:szCs w:val="21"/>
+          <w:lang w:eastAsia="sk-SK"/>
+        </w:rPr>
+      </w:pPr>
+      <w:r>
+        <w:rPr>
+          <w:rFonts w:ascii="Consolas" w:eastAsia="Times New Roman" w:hAnsi="Consolas" w:cs="Times New Roman"/>
+          <w:color w:val="000000"/>
+          <w:sz w:val="21"/>
+          <w:szCs w:val="21"/>
+          <w:lang w:eastAsia="sk-SK"/>
+        </w:rPr>
+        <w:t xml:space="preserve">  </w:t>
+      </w:r>
+      <w:r>
+        <w:rPr>
+          <w:rFonts w:ascii="Consolas" w:eastAsia="Times New Roman" w:hAnsi="Consolas" w:cs="Times New Roman"/>
+          <w:color w:val="000000"/>
+          <w:sz w:val="21"/>
+          <w:szCs w:val="21"/>
+          <w:lang w:eastAsia="sk-SK"/>
+        </w:rPr>
+        <w:tab/>
+      </w:r>
+      <w:proofErr w:type="spellStart"/>
+      <w:r>
+        <w:rPr>
+          <w:rFonts w:ascii="Consolas" w:eastAsia="Times New Roman" w:hAnsi="Consolas" w:cs="Times New Roman"/>
+          <w:color w:val="000000"/>
+          <w:sz w:val="21"/>
+          <w:szCs w:val="21"/>
+          <w:lang w:eastAsia="sk-SK"/>
+        </w:rPr>
+        <w:t>cislo</w:t>
+      </w:r>
+      <w:proofErr w:type="spellEnd"/>
+      <w:r>
+        <w:rPr>
+          <w:rFonts w:ascii="Consolas" w:eastAsia="Times New Roman" w:hAnsi="Consolas" w:cs="Times New Roman"/>
+          <w:color w:val="000000"/>
+          <w:sz w:val="21"/>
+          <w:szCs w:val="21"/>
+          <w:lang w:eastAsia="sk-SK"/>
+        </w:rPr>
+        <w:t>++;</w:t>
+      </w:r>
+    </w:p>
+    <w:p>
+      <w:pPr>
+        <w:shd w:val="clear" w:color="auto" w:fill="FFFFFE"/>
+        <w:spacing w:after="0" w:line="285" w:lineRule="atLeast"/>
+        <w:rPr>
+          <w:rFonts w:ascii="Consolas" w:eastAsia="Times New Roman" w:hAnsi="Consolas" w:cs="Times New Roman"/>
+          <w:color w:val="000000"/>
+          <w:sz w:val="21"/>
+          <w:szCs w:val="21"/>
+          <w:lang w:eastAsia="sk-SK"/>
+        </w:rPr>
+      </w:pPr>
+      <w:r>
+        <w:rPr>
+          <w:rFonts w:ascii="Consolas" w:eastAsia="Times New Roman" w:hAnsi="Consolas" w:cs="Times New Roman"/>
+          <w:color w:val="000000"/>
+          <w:sz w:val="21"/>
+          <w:szCs w:val="21"/>
+          <w:lang w:eastAsia="sk-SK"/>
+        </w:rPr>
+        <w:t xml:space="preserve">    </w:t>
+      </w:r>
+      <w:proofErr w:type="spellStart"/>
+      <w:r>
+        <w:rPr>
+          <w:rFonts w:ascii="Consolas" w:eastAsia="Times New Roman" w:hAnsi="Consolas" w:cs="Times New Roman"/>
+          <w:color w:val="000000"/>
+          <w:sz w:val="21"/>
+          <w:szCs w:val="21"/>
+          <w:lang w:eastAsia="sk-SK"/>
+        </w:rPr>
+        <w:t>Serial.println</w:t>
+      </w:r>
+      <w:proofErr w:type="spellEnd"/>
+      <w:r>
+        <w:rPr>
+          <w:rFonts w:ascii="Consolas" w:eastAsia="Times New Roman" w:hAnsi="Consolas" w:cs="Times New Roman"/>
+          <w:color w:val="000000"/>
+          <w:sz w:val="21"/>
+          <w:szCs w:val="21"/>
+          <w:lang w:eastAsia="sk-SK"/>
+        </w:rPr>
+        <w:t>(</w:t>
+      </w:r>
+      <w:proofErr w:type="spellStart"/>
+      <w:r>
+        <w:rPr>
+          <w:rFonts w:ascii="Consolas" w:eastAsia="Times New Roman" w:hAnsi="Consolas" w:cs="Times New Roman"/>
+          <w:color w:val="000000"/>
+          <w:sz w:val="21"/>
+          <w:szCs w:val="21"/>
+          <w:lang w:eastAsia="sk-SK"/>
+        </w:rPr>
+        <w:t>cislo</w:t>
+      </w:r>
+      <w:proofErr w:type="spellEnd"/>
+      <w:r>
+        <w:rPr>
+          <w:rFonts w:ascii="Consolas" w:eastAsia="Times New Roman" w:hAnsi="Consolas" w:cs="Times New Roman"/>
+          <w:color w:val="000000"/>
+          <w:sz w:val="21"/>
+          <w:szCs w:val="21"/>
+          <w:lang w:eastAsia="sk-SK"/>
+        </w:rPr>
+        <w:t>);</w:t>
+      </w:r>
+    </w:p>
+    <w:p>
+      <w:pPr>
+        <w:shd w:val="clear" w:color="auto" w:fill="FFFFFE"/>
+        <w:spacing w:after="0" w:line="285" w:lineRule="atLeast"/>
+        <w:rPr>
+          <w:rFonts w:ascii="Consolas" w:eastAsia="Times New Roman" w:hAnsi="Consolas" w:cs="Times New Roman"/>
+          <w:color w:val="000000"/>
+          <w:sz w:val="21"/>
+          <w:szCs w:val="21"/>
+          <w:lang w:eastAsia="sk-SK"/>
+        </w:rPr>
+      </w:pPr>
+      <w:r>
+        <w:rPr>
+          <w:rFonts w:ascii="Consolas" w:eastAsia="Times New Roman" w:hAnsi="Consolas" w:cs="Times New Roman"/>
+          <w:color w:val="000000"/>
+          <w:sz w:val="21"/>
+          <w:szCs w:val="21"/>
+          <w:lang w:eastAsia="sk-SK"/>
+        </w:rPr>
+        <w:t xml:space="preserve">  }</w:t>
+      </w:r>
+    </w:p>
+    <w:p>
+      <w:pPr>
+        <w:shd w:val="clear" w:color="auto" w:fill="FFFFFE"/>
+        <w:spacing w:after="0" w:line="285" w:lineRule="atLeast"/>
+        <w:rPr>
+          <w:rFonts w:ascii="Consolas" w:eastAsia="Times New Roman" w:hAnsi="Consolas" w:cs="Times New Roman"/>
+          <w:color w:val="000000"/>
+          <w:sz w:val="21"/>
+          <w:szCs w:val="21"/>
+          <w:lang w:eastAsia="sk-SK"/>
+        </w:rPr>
+      </w:pPr>
+      <w:r>
+        <w:rPr>
+          <w:rFonts w:ascii="Consolas" w:eastAsia="Times New Roman" w:hAnsi="Consolas" w:cs="Times New Roman"/>
+          <w:color w:val="000000"/>
+          <w:sz w:val="21"/>
+          <w:szCs w:val="21"/>
+          <w:lang w:eastAsia="sk-SK"/>
+        </w:rPr>
+        <w:t xml:space="preserve">  </w:t>
+      </w:r>
+    </w:p>
+    <w:p>
+      <w:pPr>
+        <w:shd w:val="clear" w:color="auto" w:fill="FFFFFE"/>
+        <w:spacing w:after="0" w:line="285" w:lineRule="atLeast"/>
+        <w:rPr>
+          <w:rFonts w:ascii="Consolas" w:eastAsia="Times New Roman" w:hAnsi="Consolas" w:cs="Times New Roman"/>
+          <w:color w:val="000000"/>
+          <w:sz w:val="21"/>
+          <w:szCs w:val="21"/>
+          <w:lang w:eastAsia="sk-SK"/>
+        </w:rPr>
+      </w:pPr>
+      <w:r>
+        <w:rPr>
+          <w:rFonts w:ascii="Consolas" w:eastAsia="Times New Roman" w:hAnsi="Consolas" w:cs="Times New Roman"/>
+          <w:color w:val="000000"/>
+          <w:sz w:val="21"/>
+          <w:szCs w:val="21"/>
+          <w:lang w:eastAsia="sk-SK"/>
+        </w:rPr>
+        <w:t xml:space="preserve">  </w:t>
+      </w:r>
+      <w:proofErr w:type="spellStart"/>
+      <w:r>
+        <w:rPr>
+          <w:rFonts w:ascii="Consolas" w:eastAsia="Times New Roman" w:hAnsi="Consolas" w:cs="Times New Roman"/>
+          <w:color w:val="000000"/>
+          <w:sz w:val="21"/>
+          <w:szCs w:val="21"/>
+          <w:lang w:eastAsia="sk-SK"/>
+        </w:rPr>
+        <w:t>minulyStavNaPine</w:t>
+      </w:r>
+      <w:proofErr w:type="spellEnd"/>
+      <w:r>
+        <w:rPr>
+          <w:rFonts w:ascii="Consolas" w:eastAsia="Times New Roman" w:hAnsi="Consolas" w:cs="Times New Roman"/>
+          <w:color w:val="000000"/>
+          <w:sz w:val="21"/>
+          <w:szCs w:val="21"/>
+          <w:lang w:eastAsia="sk-SK"/>
+        </w:rPr>
+        <w:t xml:space="preserve"> = PINB;</w:t>
+      </w:r>
+    </w:p>
+    <w:p>
+      <w:pPr>
+        <w:shd w:val="clear" w:color="auto" w:fill="FFFFFE"/>
+        <w:spacing w:after="0" w:line="285" w:lineRule="atLeast"/>
+        <w:rPr>
+          <w:rFonts w:ascii="Consolas" w:eastAsia="Times New Roman" w:hAnsi="Consolas" w:cs="Times New Roman"/>
+          <w:color w:val="000000"/>
+          <w:sz w:val="21"/>
+          <w:szCs w:val="21"/>
+          <w:lang w:eastAsia="sk-SK"/>
+        </w:rPr>
+      </w:pPr>
+      <w:r>
+        <w:rPr>
+          <w:rFonts w:ascii="Consolas" w:eastAsia="Times New Roman" w:hAnsi="Consolas" w:cs="Times New Roman"/>
+          <w:color w:val="000000"/>
+          <w:sz w:val="21"/>
+          <w:szCs w:val="21"/>
+          <w:lang w:eastAsia="sk-SK"/>
+        </w:rPr>
+        <w:t>}</w:t>
+      </w:r>
+    </w:p>
+    <w:p>
+      <w:pPr>
+        <w:shd w:val="clear" w:color="auto" w:fill="FFFFFE"/>
+        <w:spacing w:after="0" w:line="285" w:lineRule="atLeast"/>
+        <w:rPr>
+          <w:rFonts w:ascii="Consolas" w:eastAsia="Times New Roman" w:hAnsi="Consolas" w:cs="Times New Roman"/>
+          <w:color w:val="000000"/>
+          <w:sz w:val="21"/>
+          <w:szCs w:val="21"/>
+          <w:lang w:eastAsia="sk-SK"/>
+        </w:rPr>
+      </w:pPr>
+    </w:p>
+    <w:p>
+      <w:pPr>
+        <w:shd w:val="clear" w:color="auto" w:fill="FFFFFE"/>
+        <w:spacing w:after="0" w:line="285" w:lineRule="atLeast"/>
+        <w:rPr>
+          <w:rFonts w:ascii="Consolas" w:eastAsia="Times New Roman" w:hAnsi="Consolas" w:cs="Times New Roman"/>
+          <w:color w:val="000000"/>
+          <w:sz w:val="21"/>
+          <w:szCs w:val="21"/>
+          <w:lang w:eastAsia="sk-SK"/>
+        </w:rPr>
+      </w:pPr>
+    </w:p>
+    <w:p>
+      <w:pPr>
+        <w:shd w:val="clear" w:color="auto" w:fill="FFFFFE"/>
+        <w:spacing w:after="0" w:line="285" w:lineRule="atLeast"/>
+        <w:rPr>
+          <w:rFonts w:ascii="Consolas" w:eastAsia="Times New Roman" w:hAnsi="Consolas" w:cs="Times New Roman"/>
+          <w:color w:val="000000"/>
+          <w:sz w:val="21"/>
+          <w:szCs w:val="21"/>
+          <w:lang w:eastAsia="sk-SK"/>
+        </w:rPr>
+      </w:pPr>
+    </w:p>
+    <w:p>
+      <w:pPr>
+        <w:shd w:val="clear" w:color="auto" w:fill="FFFFFE"/>
+        <w:spacing w:after="0" w:line="285" w:lineRule="atLeast"/>
+        <w:rPr>
+          <w:rFonts w:ascii="Consolas" w:eastAsia="Times New Roman" w:hAnsi="Consolas" w:cs="Times New Roman"/>
+          <w:color w:val="000000"/>
+          <w:sz w:val="21"/>
+          <w:szCs w:val="21"/>
+          <w:lang w:eastAsia="sk-SK"/>
+        </w:rPr>
+      </w:pPr>
+    </w:p>
+    <w:p>
+      <w:pPr>
+        <w:shd w:val="clear" w:color="auto" w:fill="FFFFFE"/>
+        <w:spacing w:after="0" w:line="285" w:lineRule="atLeast"/>
+        <w:rPr>
+          <w:rFonts w:ascii="Consolas" w:eastAsia="Times New Roman" w:hAnsi="Consolas" w:cs="Times New Roman"/>
+          <w:color w:val="000000"/>
+          <w:sz w:val="21"/>
+          <w:szCs w:val="21"/>
+          <w:lang w:eastAsia="sk-SK"/>
+        </w:rPr>
+      </w:pPr>
+    </w:p>
+    <w:p>
+      <w:pPr>
+        <w:shd w:val="clear" w:color="auto" w:fill="FFFFFE"/>
+        <w:spacing w:after="0" w:line="285" w:lineRule="atLeast"/>
+        <w:rPr>
+          <w:rFonts w:ascii="Consolas" w:eastAsia="Times New Roman" w:hAnsi="Consolas" w:cs="Times New Roman"/>
+          <w:color w:val="000000"/>
+          <w:sz w:val="21"/>
+          <w:szCs w:val="21"/>
+          <w:lang w:eastAsia="sk-SK"/>
+        </w:rPr>
+      </w:pPr>
+    </w:p>
+    <w:p>
+      <w:pPr>
+        <w:shd w:val="clear" w:color="auto" w:fill="FFFFFE"/>
+        <w:spacing w:after="0" w:line="285" w:lineRule="atLeast"/>
+        <w:rPr>
+          <w:rFonts w:ascii="Consolas" w:eastAsia="Times New Roman" w:hAnsi="Consolas" w:cs="Times New Roman"/>
+          <w:color w:val="000000"/>
+          <w:sz w:val="21"/>
+          <w:szCs w:val="21"/>
+          <w:lang w:eastAsia="sk-SK"/>
+        </w:rPr>
+      </w:pPr>
+    </w:p>
+    <w:p>
+      <w:pPr>
+        <w:shd w:val="clear" w:color="auto" w:fill="FFFFFE"/>
+        <w:spacing w:after="0" w:line="285" w:lineRule="atLeast"/>
+        <w:rPr>
+          <w:rFonts w:ascii="Consolas" w:eastAsia="Times New Roman" w:hAnsi="Consolas" w:cs="Times New Roman"/>
+          <w:color w:val="000000"/>
+          <w:sz w:val="21"/>
+          <w:szCs w:val="21"/>
+          <w:lang w:eastAsia="sk-SK"/>
+        </w:rPr>
+      </w:pPr>
+    </w:p>
+    <w:p>
+      <w:pPr>
+        <w:shd w:val="clear" w:color="auto" w:fill="FFFFFE"/>
+        <w:spacing w:after="0" w:line="285" w:lineRule="atLeast"/>
+        <w:rPr>
+          <w:rFonts w:ascii="Consolas" w:eastAsia="Times New Roman" w:hAnsi="Consolas" w:cs="Times New Roman"/>
+          <w:color w:val="000000"/>
+          <w:sz w:val="21"/>
+          <w:szCs w:val="21"/>
+          <w:lang w:eastAsia="sk-SK"/>
+        </w:rPr>
+      </w:pPr>
+    </w:p>
+    <w:p>
+      <w:pPr>
+        <w:shd w:val="clear" w:color="auto" w:fill="FFFFFE"/>
+        <w:spacing w:after="0" w:line="285" w:lineRule="atLeast"/>
+        <w:rPr>
+          <w:rFonts w:ascii="Consolas" w:eastAsia="Times New Roman" w:hAnsi="Consolas" w:cs="Times New Roman"/>
+          <w:color w:val="000000"/>
+          <w:sz w:val="21"/>
+          <w:szCs w:val="21"/>
+          <w:lang w:eastAsia="sk-SK"/>
+        </w:rPr>
+      </w:pPr>
+    </w:p>
+    <w:p>
+      <w:pPr>
+        <w:shd w:val="clear" w:color="auto" w:fill="FFFFFE"/>
+        <w:spacing w:after="0" w:line="285" w:lineRule="atLeast"/>
+        <w:rPr>
+          <w:rFonts w:ascii="Consolas" w:eastAsia="Times New Roman" w:hAnsi="Consolas" w:cs="Times New Roman"/>
+          <w:color w:val="000000"/>
+          <w:sz w:val="21"/>
+          <w:szCs w:val="21"/>
+          <w:lang w:eastAsia="sk-SK"/>
+        </w:rPr>
+      </w:pPr>
+    </w:p>
+    <w:p>
+      <w:pPr>
+        <w:shd w:val="clear" w:color="auto" w:fill="FFFFFE"/>
+        <w:spacing w:after="0" w:line="285" w:lineRule="atLeast"/>
+        <w:rPr>
+          <w:rFonts w:ascii="Consolas" w:eastAsia="Times New Roman" w:hAnsi="Consolas" w:cs="Times New Roman"/>
+          <w:color w:val="000000"/>
+          <w:sz w:val="21"/>
+          <w:szCs w:val="21"/>
+          <w:lang w:eastAsia="sk-SK"/>
+        </w:rPr>
+      </w:pPr>
+    </w:p>
+    <w:p>
+      <w:pPr>
+        <w:shd w:val="clear" w:color="auto" w:fill="FFFFFE"/>
+        <w:spacing w:after="0" w:line="285" w:lineRule="atLeast"/>
+        <w:rPr>
+          <w:rFonts w:ascii="Consolas" w:eastAsia="Times New Roman" w:hAnsi="Consolas" w:cs="Times New Roman"/>
+          <w:color w:val="000000"/>
+          <w:sz w:val="21"/>
+          <w:szCs w:val="21"/>
+          <w:lang w:eastAsia="sk-SK"/>
+        </w:rPr>
+      </w:pPr>
+    </w:p>
+    <w:p>
+      <w:pPr>
+        <w:shd w:val="clear" w:color="auto" w:fill="FFFFFE"/>
+        <w:spacing w:after="0" w:line="285" w:lineRule="atLeast"/>
+        <w:rPr>
+          <w:rFonts w:ascii="Consolas" w:eastAsia="Times New Roman" w:hAnsi="Consolas" w:cs="Times New Roman"/>
+          <w:color w:val="000000"/>
+          <w:sz w:val="21"/>
+          <w:szCs w:val="21"/>
+          <w:lang w:eastAsia="sk-SK"/>
+        </w:rPr>
+      </w:pPr>
+    </w:p>
+    <w:p>
+      <w:pPr>
+        <w:rPr>
+          <w:b/>
+          <w:bCs/>
+        </w:rPr>
+      </w:pPr>
+      <w:r>
+        <w:rPr>
+          <w:b/>
+          <w:bCs/>
+        </w:rPr>
+        <w:lastRenderedPageBreak/>
+        <w:t xml:space="preserve">Registre pre </w:t>
+      </w:r>
+      <w:r>
+        <w:rPr>
+          <w:b/>
+          <w:bCs/>
+        </w:rPr>
+        <w:t>AD prevodník</w:t>
+      </w:r>
+    </w:p>
+    <w:p>
+      <w:pPr>
+        <w:pStyle w:val="Odsekzoznamu"/>
+        <w:numPr>
+          <w:ilvl w:val="0"/>
+          <w:numId w:val="11"/>
+        </w:numPr>
+      </w:pPr>
+      <w:r>
+        <w:t xml:space="preserve">Registre: </w:t>
+      </w:r>
+      <w:proofErr w:type="spellStart"/>
+      <w:r>
+        <w:t>blabla</w:t>
+      </w:r>
+      <w:proofErr w:type="spellEnd"/>
+    </w:p>
+    <w:p>
+      <w:pPr>
+        <w:rPr>
+          <w:b/>
+          <w:bCs/>
+        </w:rPr>
+      </w:pPr>
+      <w:r>
+        <w:rPr>
+          <w:b/>
+          <w:bCs/>
+        </w:rPr>
+        <w:t xml:space="preserve">Príklad na </w:t>
+      </w:r>
+      <w:r>
+        <w:rPr>
+          <w:b/>
+          <w:bCs/>
+        </w:rPr>
+        <w:t>AD prevodník</w:t>
+      </w:r>
+      <w:r>
+        <w:rPr>
+          <w:b/>
+          <w:bCs/>
+        </w:rPr>
+        <w:t xml:space="preserve"> cez registre</w:t>
+      </w:r>
+    </w:p>
+    <w:p>
+      <w:pPr>
+        <w:pStyle w:val="Odsekzoznamu"/>
+        <w:numPr>
+          <w:ilvl w:val="0"/>
+          <w:numId w:val="9"/>
+        </w:numPr>
+      </w:pPr>
+      <w:proofErr w:type="spellStart"/>
+      <w:r>
+        <w:t>blabla</w:t>
+      </w:r>
+      <w:proofErr w:type="spellEnd"/>
+    </w:p>
+    <w:p>
+      <w:pPr>
+        <w:shd w:val="clear" w:color="auto" w:fill="FFFFFE"/>
+        <w:spacing w:after="0" w:line="285" w:lineRule="atLeast"/>
+        <w:rPr>
+          <w:rFonts w:ascii="Consolas" w:eastAsia="Times New Roman" w:hAnsi="Consolas" w:cs="Times New Roman"/>
+          <w:color w:val="000000"/>
+          <w:sz w:val="21"/>
+          <w:szCs w:val="21"/>
+          <w:lang w:eastAsia="sk-SK"/>
+        </w:rPr>
+      </w:pPr>
     </w:p>
     <w:sectPr>
       <w:pgSz w:w="11906" w:h="16838"/>
@@ -7258,7 +12469,7 @@
 </file>
 
 <file path=word/endnotes.xml><?xml version="1.0" encoding="utf-8"?>
-<w:endnotes xmlns:wpc="http://schemas.microsoft.com/office/word/2010/wordprocessingCanvas" xmlns:cx="http://schemas.microsoft.com/office/drawing/2014/chartex" xmlns:mc="http://schemas.openxmlformats.org/markup-compatibility/2006" xmlns:o="urn:schemas-microsoft-com:office:office" xmlns:r="http://schemas.openxmlformats.org/officeDocument/2006/relationships" xmlns:m="http://schemas.openxmlformats.org/officeDocument/2006/math" xmlns:v="urn:schemas-microsoft-com:vml" xmlns:wp14="http://schemas.microsoft.com/office/word/2010/wordprocessingDrawing" xmlns:wp="http://schemas.openxmlformats.org/drawingml/2006/wordprocessingDrawing" xmlns:w10="urn:schemas-microsoft-com:office:word" xmlns:w="http://schemas.openxmlformats.org/wordprocessingml/2006/main" xmlns:w14="http://schemas.microsoft.com/office/word/2010/wordml" xmlns:w15="http://schemas.microsoft.com/office/word/2012/wordml" xmlns:w16se="http://schemas.microsoft.com/office/word/2015/wordml/symex" xmlns:wpg="http://schemas.microsoft.com/office/word/2010/wordprocessingGroup" xmlns:wpi="http://schemas.microsoft.com/office/word/2010/wordprocessingInk" xmlns:wne="http://schemas.microsoft.com/office/word/2006/wordml" xmlns:wps="http://schemas.microsoft.com/office/word/2010/wordprocessingShape" mc:Ignorable="w14 w15 w16se wp14">
+<w:endnotes xmlns:wpc="http://schemas.microsoft.com/office/word/2010/wordprocessingCanvas" xmlns:cx="http://schemas.microsoft.com/office/drawing/2014/chartex" xmlns:cx1="http://schemas.microsoft.com/office/drawing/2015/9/8/chartex" xmlns:cx2="http://schemas.microsoft.com/office/drawing/2015/10/21/chartex" xmlns:cx3="http://schemas.microsoft.com/office/drawing/2016/5/9/chartex" xmlns:cx4="http://schemas.microsoft.com/office/drawing/2016/5/10/chartex" xmlns:cx5="http://schemas.microsoft.com/office/drawing/2016/5/11/chartex" xmlns:cx6="http://schemas.microsoft.com/office/drawing/2016/5/12/chartex" xmlns:cx7="http://schemas.microsoft.com/office/drawing/2016/5/13/chartex" xmlns:cx8="http://schemas.microsoft.com/office/drawing/2016/5/14/chartex" xmlns:mc="http://schemas.openxmlformats.org/markup-compatibility/2006" xmlns:aink="http://schemas.microsoft.com/office/drawing/2016/ink" xmlns:am3d="http://schemas.microsoft.com/office/drawing/2017/model3d" xmlns:o="urn:schemas-microsoft-com:office:office" xmlns:r="http://schemas.openxmlformats.org/officeDocument/2006/relationships" xmlns:m="http://schemas.openxmlformats.org/officeDocument/2006/math" xmlns:v="urn:schemas-microsoft-com:vml" xmlns:wp14="http://schemas.microsoft.com/office/word/2010/wordprocessingDrawing" xmlns:wp="http://schemas.openxmlformats.org/drawingml/2006/wordprocessingDrawing" xmlns:w10="urn:schemas-microsoft-com:office:word" xmlns:w="http://schemas.openxmlformats.org/wordprocessingml/2006/main" xmlns:w14="http://schemas.microsoft.com/office/word/2010/wordml" xmlns:w15="http://schemas.microsoft.com/office/word/2012/wordml" xmlns:w16cex="http://schemas.microsoft.com/office/word/2018/wordml/cex" xmlns:w16cid="http://schemas.microsoft.com/office/word/2016/wordml/cid" xmlns:w16="http://schemas.microsoft.com/office/word/2018/wordml" xmlns:w16sdtdh="http://schemas.microsoft.com/office/word/2020/wordml/sdtdatahash" xmlns:w16se="http://schemas.microsoft.com/office/word/2015/wordml/symex" xmlns:wpg="http://schemas.microsoft.com/office/word/2010/wordprocessingGroup" xmlns:wpi="http://schemas.microsoft.com/office/word/2010/wordprocessingInk" xmlns:wne="http://schemas.microsoft.com/office/word/2006/wordml" xmlns:wps="http://schemas.microsoft.com/office/word/2010/wordprocessingShape" mc:Ignorable="w14 w15 w16se w16cid w16 w16cex w16sdtdh wp14">
   <w:endnote w:type="separator" w:id="-1">
     <w:p>
       <w:pPr>
@@ -7283,7 +12494,7 @@
 </file>
 
 <file path=word/footnotes.xml><?xml version="1.0" encoding="utf-8"?>
-<w:footnotes xmlns:wpc="http://schemas.microsoft.com/office/word/2010/wordprocessingCanvas" xmlns:cx="http://schemas.microsoft.com/office/drawing/2014/chartex" xmlns:mc="http://schemas.openxmlformats.org/markup-compatibility/2006" xmlns:o="urn:schemas-microsoft-com:office:office" xmlns:r="http://schemas.openxmlformats.org/officeDocument/2006/relationships" xmlns:m="http://schemas.openxmlformats.org/officeDocument/2006/math" xmlns:v="urn:schemas-microsoft-com:vml" xmlns:wp14="http://schemas.microsoft.com/office/word/2010/wordprocessingDrawing" xmlns:wp="http://schemas.openxmlformats.org/drawingml/2006/wordprocessingDrawing" xmlns:w10="urn:schemas-microsoft-com:office:word" xmlns:w="http://schemas.openxmlformats.org/wordprocessingml/2006/main" xmlns:w14="http://schemas.microsoft.com/office/word/2010/wordml" xmlns:w15="http://schemas.microsoft.com/office/word/2012/wordml" xmlns:w16se="http://schemas.microsoft.com/office/word/2015/wordml/symex" xmlns:wpg="http://schemas.microsoft.com/office/word/2010/wordprocessingGroup" xmlns:wpi="http://schemas.microsoft.com/office/word/2010/wordprocessingInk" xmlns:wne="http://schemas.microsoft.com/office/word/2006/wordml" xmlns:wps="http://schemas.microsoft.com/office/word/2010/wordprocessingShape" mc:Ignorable="w14 w15 w16se wp14">
+<w:footnotes xmlns:wpc="http://schemas.microsoft.com/office/word/2010/wordprocessingCanvas" xmlns:cx="http://schemas.microsoft.com/office/drawing/2014/chartex" xmlns:cx1="http://schemas.microsoft.com/office/drawing/2015/9/8/chartex" xmlns:cx2="http://schemas.microsoft.com/office/drawing/2015/10/21/chartex" xmlns:cx3="http://schemas.microsoft.com/office/drawing/2016/5/9/chartex" xmlns:cx4="http://schemas.microsoft.com/office/drawing/2016/5/10/chartex" xmlns:cx5="http://schemas.microsoft.com/office/drawing/2016/5/11/chartex" xmlns:cx6="http://schemas.microsoft.com/office/drawing/2016/5/12/chartex" xmlns:cx7="http://schemas.microsoft.com/office/drawing/2016/5/13/chartex" xmlns:cx8="http://schemas.microsoft.com/office/drawing/2016/5/14/chartex" xmlns:mc="http://schemas.openxmlformats.org/markup-compatibility/2006" xmlns:aink="http://schemas.microsoft.com/office/drawing/2016/ink" xmlns:am3d="http://schemas.microsoft.com/office/drawing/2017/model3d" xmlns:o="urn:schemas-microsoft-com:office:office" xmlns:r="http://schemas.openxmlformats.org/officeDocument/2006/relationships" xmlns:m="http://schemas.openxmlformats.org/officeDocument/2006/math" xmlns:v="urn:schemas-microsoft-com:vml" xmlns:wp14="http://schemas.microsoft.com/office/word/2010/wordprocessingDrawing" xmlns:wp="http://schemas.openxmlformats.org/drawingml/2006/wordprocessingDrawing" xmlns:w10="urn:schemas-microsoft-com:office:word" xmlns:w="http://schemas.openxmlformats.org/wordprocessingml/2006/main" xmlns:w14="http://schemas.microsoft.com/office/word/2010/wordml" xmlns:w15="http://schemas.microsoft.com/office/word/2012/wordml" xmlns:w16cex="http://schemas.microsoft.com/office/word/2018/wordml/cex" xmlns:w16cid="http://schemas.microsoft.com/office/word/2016/wordml/cid" xmlns:w16="http://schemas.microsoft.com/office/word/2018/wordml" xmlns:w16sdtdh="http://schemas.microsoft.com/office/word/2020/wordml/sdtdatahash" xmlns:w16se="http://schemas.microsoft.com/office/word/2015/wordml/symex" xmlns:wpg="http://schemas.microsoft.com/office/word/2010/wordprocessingGroup" xmlns:wpi="http://schemas.microsoft.com/office/word/2010/wordprocessingInk" xmlns:wne="http://schemas.microsoft.com/office/word/2006/wordml" xmlns:wps="http://schemas.microsoft.com/office/word/2010/wordprocessingShape" mc:Ignorable="w14 w15 w16se w16cid w16 w16cex w16sdtdh wp14">
   <w:footnote w:type="separator" w:id="-1">
     <w:p>
       <w:pPr>
@@ -7308,7 +12519,7 @@
 </file>
 
 <file path=word/numbering.xml><?xml version="1.0" encoding="utf-8"?>
-<w:numbering xmlns:wpc="http://schemas.microsoft.com/office/word/2010/wordprocessingCanvas" xmlns:cx="http://schemas.microsoft.com/office/drawing/2014/chartex" xmlns:mc="http://schemas.openxmlformats.org/markup-compatibility/2006" xmlns:o="urn:schemas-microsoft-com:office:office" xmlns:r="http://schemas.openxmlformats.org/officeDocument/2006/relationships" xmlns:m="http://schemas.openxmlformats.org/officeDocument/2006/math" xmlns:v="urn:schemas-microsoft-com:vml" xmlns:wp14="http://schemas.microsoft.com/office/word/2010/wordprocessingDrawing" xmlns:wp="http://schemas.openxmlformats.org/drawingml/2006/wordprocessingDrawing" xmlns:w10="urn:schemas-microsoft-com:office:word" xmlns:w="http://schemas.openxmlformats.org/wordprocessingml/2006/main" xmlns:w14="http://schemas.microsoft.com/office/word/2010/wordml" xmlns:w15="http://schemas.microsoft.com/office/word/2012/wordml" xmlns:w16se="http://schemas.microsoft.com/office/word/2015/wordml/symex" xmlns:wpg="http://schemas.microsoft.com/office/word/2010/wordprocessingGroup" xmlns:wpi="http://schemas.microsoft.com/office/word/2010/wordprocessingInk" xmlns:wne="http://schemas.microsoft.com/office/word/2006/wordml" xmlns:wps="http://schemas.microsoft.com/office/word/2010/wordprocessingShape" mc:Ignorable="w14 w15 w16se wp14">
+<w:numbering xmlns:wpc="http://schemas.microsoft.com/office/word/2010/wordprocessingCanvas" xmlns:cx="http://schemas.microsoft.com/office/drawing/2014/chartex" xmlns:cx1="http://schemas.microsoft.com/office/drawing/2015/9/8/chartex" xmlns:cx2="http://schemas.microsoft.com/office/drawing/2015/10/21/chartex" xmlns:cx3="http://schemas.microsoft.com/office/drawing/2016/5/9/chartex" xmlns:cx4="http://schemas.microsoft.com/office/drawing/2016/5/10/chartex" xmlns:cx5="http://schemas.microsoft.com/office/drawing/2016/5/11/chartex" xmlns:cx6="http://schemas.microsoft.com/office/drawing/2016/5/12/chartex" xmlns:cx7="http://schemas.microsoft.com/office/drawing/2016/5/13/chartex" xmlns:cx8="http://schemas.microsoft.com/office/drawing/2016/5/14/chartex" xmlns:mc="http://schemas.openxmlformats.org/markup-compatibility/2006" xmlns:aink="http://schemas.microsoft.com/office/drawing/2016/ink" xmlns:am3d="http://schemas.microsoft.com/office/drawing/2017/model3d" xmlns:o="urn:schemas-microsoft-com:office:office" xmlns:r="http://schemas.openxmlformats.org/officeDocument/2006/relationships" xmlns:m="http://schemas.openxmlformats.org/officeDocument/2006/math" xmlns:v="urn:schemas-microsoft-com:vml" xmlns:wp14="http://schemas.microsoft.com/office/word/2010/wordprocessingDrawing" xmlns:wp="http://schemas.openxmlformats.org/drawingml/2006/wordprocessingDrawing" xmlns:w10="urn:schemas-microsoft-com:office:word" xmlns:w="http://schemas.openxmlformats.org/wordprocessingml/2006/main" xmlns:w14="http://schemas.microsoft.com/office/word/2010/wordml" xmlns:w15="http://schemas.microsoft.com/office/word/2012/wordml" xmlns:w16cex="http://schemas.microsoft.com/office/word/2018/wordml/cex" xmlns:w16cid="http://schemas.microsoft.com/office/word/2016/wordml/cid" xmlns:w16="http://schemas.microsoft.com/office/word/2018/wordml" xmlns:w16sdtdh="http://schemas.microsoft.com/office/word/2020/wordml/sdtdatahash" xmlns:w16se="http://schemas.microsoft.com/office/word/2015/wordml/symex" xmlns:wpg="http://schemas.microsoft.com/office/word/2010/wordprocessingGroup" xmlns:wpi="http://schemas.microsoft.com/office/word/2010/wordprocessingInk" xmlns:wne="http://schemas.microsoft.com/office/word/2006/wordml" xmlns:wps="http://schemas.microsoft.com/office/word/2010/wordprocessingShape" mc:Ignorable="w14 w15 w16se w16cid w16 w16cex w16sdtdh wp14">
   <w:abstractNum w:abstractNumId="0" w15:restartNumberingAfterBreak="0">
     <w:nsid w:val="04C773CC"/>
     <w:multiLevelType w:val="hybridMultilevel"/>
@@ -8325,7 +13536,7 @@
 </file>
 
 <file path=word/styles.xml><?xml version="1.0" encoding="utf-8"?>
-<w:styles xmlns:mc="http://schemas.openxmlformats.org/markup-compatibility/2006" xmlns:r="http://schemas.openxmlformats.org/officeDocument/2006/relationships" xmlns:w="http://schemas.openxmlformats.org/wordprocessingml/2006/main" xmlns:w14="http://schemas.microsoft.com/office/word/2010/wordml" xmlns:w15="http://schemas.microsoft.com/office/word/2012/wordml" xmlns:w16se="http://schemas.microsoft.com/office/word/2015/wordml/symex" mc:Ignorable="w14 w15 w16se">
+<w:styles xmlns:mc="http://schemas.openxmlformats.org/markup-compatibility/2006" xmlns:r="http://schemas.openxmlformats.org/officeDocument/2006/relationships" xmlns:w="http://schemas.openxmlformats.org/wordprocessingml/2006/main" xmlns:w14="http://schemas.microsoft.com/office/word/2010/wordml" xmlns:w15="http://schemas.microsoft.com/office/word/2012/wordml" xmlns:w16cex="http://schemas.microsoft.com/office/word/2018/wordml/cex" xmlns:w16cid="http://schemas.microsoft.com/office/word/2016/wordml/cid" xmlns:w16="http://schemas.microsoft.com/office/word/2018/wordml" xmlns:w16sdtdh="http://schemas.microsoft.com/office/word/2020/wordml/sdtdatahash" xmlns:w16se="http://schemas.microsoft.com/office/word/2015/wordml/symex" mc:Ignorable="w14 w15 w16se w16cid w16 w16cex w16sdtdh">
   <w:docDefaults>
     <w:rPrDefault>
       <w:rPr>
@@ -8341,7 +13552,7 @@
       </w:pPr>
     </w:pPrDefault>
   </w:docDefaults>
-  <w:latentStyles w:defLockedState="0" w:defUIPriority="99" w:defSemiHidden="0" w:defUnhideWhenUsed="0" w:defQFormat="0" w:count="371">
+  <w:latentStyles w:defLockedState="0" w:defUIPriority="99" w:defSemiHidden="0" w:defUnhideWhenUsed="0" w:defQFormat="0" w:count="376">
     <w:lsdException w:name="Normal" w:uiPriority="0" w:qFormat="1"/>
     <w:lsdException w:name="heading 1" w:uiPriority="9" w:qFormat="1"/>
     <w:lsdException w:name="heading 2" w:semiHidden="1" w:uiPriority="9" w:unhideWhenUsed="1" w:qFormat="1"/>
@@ -8447,7 +13658,6 @@
     <w:lsdException w:name="HTML Sample" w:semiHidden="1" w:unhideWhenUsed="1"/>
     <w:lsdException w:name="HTML Typewriter" w:semiHidden="1" w:unhideWhenUsed="1"/>
     <w:lsdException w:name="HTML Variable" w:semiHidden="1" w:unhideWhenUsed="1"/>
-    <w:lsdException w:name="Normal Table" w:semiHidden="1" w:unhideWhenUsed="1"/>
     <w:lsdException w:name="annotation subject" w:semiHidden="1" w:unhideWhenUsed="1"/>
     <w:lsdException w:name="No List" w:semiHidden="1" w:unhideWhenUsed="1"/>
     <w:lsdException w:name="Outline List 1" w:semiHidden="1" w:unhideWhenUsed="1"/>
@@ -8490,11 +13700,8 @@
     <w:lsdException w:name="Table Contemporary" w:semiHidden="1" w:unhideWhenUsed="1"/>
     <w:lsdException w:name="Table Elegant" w:semiHidden="1" w:unhideWhenUsed="1"/>
     <w:lsdException w:name="Table Professional" w:semiHidden="1" w:unhideWhenUsed="1"/>
-    <w:lsdException w:name="Table Subtle 1" w:semiHidden="1" w:unhideWhenUsed="1"/>
     <w:lsdException w:name="Table Subtle 2" w:semiHidden="1" w:unhideWhenUsed="1"/>
     <w:lsdException w:name="Table Web 1" w:semiHidden="1" w:unhideWhenUsed="1"/>
-    <w:lsdException w:name="Table Web 2" w:semiHidden="1" w:unhideWhenUsed="1"/>
-    <w:lsdException w:name="Table Web 3" w:semiHidden="1" w:unhideWhenUsed="1"/>
     <w:lsdException w:name="Balloon Text" w:semiHidden="1" w:unhideWhenUsed="1"/>
     <w:lsdException w:name="Table Grid" w:uiPriority="39"/>
     <w:lsdException w:name="Table Theme" w:semiHidden="1" w:unhideWhenUsed="1"/>
@@ -8713,11 +13920,16 @@
     <w:lsdException w:name="List Table 5 Dark Accent 6" w:uiPriority="50"/>
     <w:lsdException w:name="List Table 6 Colorful Accent 6" w:uiPriority="51"/>
     <w:lsdException w:name="List Table 7 Colorful Accent 6" w:uiPriority="52"/>
+    <w:lsdException w:name="Mention" w:semiHidden="1" w:unhideWhenUsed="1"/>
+    <w:lsdException w:name="Smart Hyperlink" w:semiHidden="1" w:unhideWhenUsed="1"/>
+    <w:lsdException w:name="Hashtag" w:semiHidden="1" w:unhideWhenUsed="1"/>
+    <w:lsdException w:name="Unresolved Mention" w:semiHidden="1" w:unhideWhenUsed="1"/>
+    <w:lsdException w:name="Smart Link" w:semiHidden="1" w:unhideWhenUsed="1"/>
   </w:latentStyles>
   <w:style w:type="paragraph" w:default="1" w:styleId="Normlny">
     <w:name w:val="Normal"/>
     <w:qFormat/>
-    <w:rsid w:val="006033BD"/>
+    <w:rsid w:val="00E332DD"/>
   </w:style>
   <w:style w:type="character" w:default="1" w:styleId="Predvolenpsmoodseku">
     <w:name w:val="Default Paragraph Font"/>

--- a/Zosit - MCU_cast2.docx
+++ b/Zosit - MCU_cast2.docx
@@ -1727,8 +1727,10 @@
         </w:numPr>
       </w:pPr>
       <w:r>
-        <w:t>Práca s prepínačom (4 pinový DIP prepínač) – zmena X/O v rohoch displeja</w:t>
-      </w:r>
+        <w:t>Otáčanie servo motora podľa pohybu pre PID senzorom</w:t>
+      </w:r>
+      <w:bookmarkStart w:id="0" w:name="_GoBack"/>
+      <w:bookmarkEnd w:id="0"/>
     </w:p>
     <w:p>
       <w:pPr>
@@ -9731,8 +9733,6 @@
       <w:r>
         <w:t xml:space="preserve">mikrokontroléra </w:t>
       </w:r>
-      <w:bookmarkStart w:id="0" w:name="_GoBack"/>
-      <w:bookmarkEnd w:id="0"/>
       <w:r>
         <w:t>ATmega328</w:t>
       </w:r>

--- a/Zosit - MCU_cast2.docx
+++ b/Zosit - MCU_cast2.docx
@@ -1,6 +1,6 @@
 
 <file path=word/document.xml><?xml version="1.0" encoding="utf-8"?>
-<w:document xmlns:wpc="http://schemas.microsoft.com/office/word/2010/wordprocessingCanvas" xmlns:cx="http://schemas.microsoft.com/office/drawing/2014/chartex" xmlns:mc="http://schemas.openxmlformats.org/markup-compatibility/2006" xmlns:o="urn:schemas-microsoft-com:office:office" xmlns:r="http://schemas.openxmlformats.org/officeDocument/2006/relationships" xmlns:m="http://schemas.openxmlformats.org/officeDocument/2006/math" xmlns:v="urn:schemas-microsoft-com:vml" xmlns:wp14="http://schemas.microsoft.com/office/word/2010/wordprocessingDrawing" xmlns:wp="http://schemas.openxmlformats.org/drawingml/2006/wordprocessingDrawing" xmlns:w10="urn:schemas-microsoft-com:office:word" xmlns:w="http://schemas.openxmlformats.org/wordprocessingml/2006/main" xmlns:w14="http://schemas.microsoft.com/office/word/2010/wordml" xmlns:w15="http://schemas.microsoft.com/office/word/2012/wordml" xmlns:w16se="http://schemas.microsoft.com/office/word/2015/wordml/symex" xmlns:wpg="http://schemas.microsoft.com/office/word/2010/wordprocessingGroup" xmlns:wpi="http://schemas.microsoft.com/office/word/2010/wordprocessingInk" xmlns:wne="http://schemas.microsoft.com/office/word/2006/wordml" xmlns:wps="http://schemas.microsoft.com/office/word/2010/wordprocessingShape" mc:Ignorable="w14 w15 w16se wp14">
+<w:document xmlns:wpc="http://schemas.microsoft.com/office/word/2010/wordprocessingCanvas" xmlns:cx="http://schemas.microsoft.com/office/drawing/2014/chartex" xmlns:cx1="http://schemas.microsoft.com/office/drawing/2015/9/8/chartex" xmlns:cx2="http://schemas.microsoft.com/office/drawing/2015/10/21/chartex" xmlns:cx3="http://schemas.microsoft.com/office/drawing/2016/5/9/chartex" xmlns:cx4="http://schemas.microsoft.com/office/drawing/2016/5/10/chartex" xmlns:cx5="http://schemas.microsoft.com/office/drawing/2016/5/11/chartex" xmlns:cx6="http://schemas.microsoft.com/office/drawing/2016/5/12/chartex" xmlns:cx7="http://schemas.microsoft.com/office/drawing/2016/5/13/chartex" xmlns:cx8="http://schemas.microsoft.com/office/drawing/2016/5/14/chartex" xmlns:mc="http://schemas.openxmlformats.org/markup-compatibility/2006" xmlns:aink="http://schemas.microsoft.com/office/drawing/2016/ink" xmlns:am3d="http://schemas.microsoft.com/office/drawing/2017/model3d" xmlns:o="urn:schemas-microsoft-com:office:office" xmlns:r="http://schemas.openxmlformats.org/officeDocument/2006/relationships" xmlns:m="http://schemas.openxmlformats.org/officeDocument/2006/math" xmlns:v="urn:schemas-microsoft-com:vml" xmlns:wp14="http://schemas.microsoft.com/office/word/2010/wordprocessingDrawing" xmlns:wp="http://schemas.openxmlformats.org/drawingml/2006/wordprocessingDrawing" xmlns:w10="urn:schemas-microsoft-com:office:word" xmlns:w="http://schemas.openxmlformats.org/wordprocessingml/2006/main" xmlns:w14="http://schemas.microsoft.com/office/word/2010/wordml" xmlns:w15="http://schemas.microsoft.com/office/word/2012/wordml" xmlns:w16cex="http://schemas.microsoft.com/office/word/2018/wordml/cex" xmlns:w16cid="http://schemas.microsoft.com/office/word/2016/wordml/cid" xmlns:w16="http://schemas.microsoft.com/office/word/2018/wordml" xmlns:w16sdtdh="http://schemas.microsoft.com/office/word/2020/wordml/sdtdatahash" xmlns:w16se="http://schemas.microsoft.com/office/word/2015/wordml/symex" xmlns:wpg="http://schemas.microsoft.com/office/word/2010/wordprocessingGroup" xmlns:wpi="http://schemas.microsoft.com/office/word/2010/wordprocessingInk" xmlns:wne="http://schemas.microsoft.com/office/word/2006/wordml" xmlns:wps="http://schemas.microsoft.com/office/word/2010/wordprocessingShape" mc:Ignorable="w14 w15 w16se w16cid w16 w16cex w16sdtdh wp14">
   <w:body>
     <w:p>
       <w:pPr>
@@ -1727,10 +1727,14 @@
         </w:numPr>
       </w:pPr>
       <w:r>
-        <w:t>Otáčanie servo motora podľa pohybu pre PID senzorom</w:t>
-      </w:r>
-      <w:bookmarkStart w:id="0" w:name="_GoBack"/>
-      <w:bookmarkEnd w:id="0"/>
+        <w:t>Otáčanie servo motora podľa pohybu pre PI</w:t>
+      </w:r>
+      <w:r>
+        <w:t>R</w:t>
+      </w:r>
+      <w:r>
+        <w:t xml:space="preserve"> senzorom</w:t>
+      </w:r>
     </w:p>
     <w:p>
       <w:pPr>
@@ -6389,7 +6393,29 @@
         </w:numPr>
       </w:pPr>
       <w:r>
-        <w:t>Prepínanie semafóru medzi klasickým režimom a blikaním – dve prerušenia</w:t>
+        <w:t xml:space="preserve">Prepínanie semafóru medzi klasickým režimom a blikaním </w:t>
+      </w:r>
+      <w:r>
+        <w:t xml:space="preserve">oranžovej </w:t>
+      </w:r>
+      <w:r>
+        <w:t xml:space="preserve">– </w:t>
+      </w:r>
+      <w:r>
+        <w:t>cez 2</w:t>
+      </w:r>
+      <w:r>
+        <w:t xml:space="preserve"> </w:t>
+      </w:r>
+      <w:r>
+        <w:rPr>
+          <w:i/>
+          <w:iCs/>
+        </w:rPr>
+        <w:t>VS</w:t>
+      </w:r>
+      <w:r>
+        <w:t xml:space="preserve"> cez 1 preruš.</w:t>
       </w:r>
     </w:p>
     <w:p>
@@ -6401,7 +6427,28 @@
         </w:numPr>
       </w:pPr>
       <w:r>
-        <w:t>Pozastavenie motora pri narušení Safe-zóny (PIR) – mód any change</w:t>
+        <w:t xml:space="preserve">Pozastavenie motora pri narušení Safe-zóny (PIR) – mód </w:t>
+      </w:r>
+      <w:r>
+        <w:rPr>
+          <w:i/>
+          <w:iCs/>
+        </w:rPr>
+        <w:t>ANY</w:t>
+      </w:r>
+      <w:r>
+        <w:rPr>
+          <w:i/>
+          <w:iCs/>
+        </w:rPr>
+        <w:t>_</w:t>
+      </w:r>
+      <w:r>
+        <w:rPr>
+          <w:i/>
+          <w:iCs/>
+        </w:rPr>
+        <w:t>CHANGE</w:t>
       </w:r>
     </w:p>
     <w:p>
@@ -9766,7 +9813,7 @@
 </file>
 
 <file path=word/endnotes.xml><?xml version="1.0" encoding="utf-8"?>
-<w:endnotes xmlns:wpc="http://schemas.microsoft.com/office/word/2010/wordprocessingCanvas" xmlns:cx="http://schemas.microsoft.com/office/drawing/2014/chartex" xmlns:mc="http://schemas.openxmlformats.org/markup-compatibility/2006" xmlns:o="urn:schemas-microsoft-com:office:office" xmlns:r="http://schemas.openxmlformats.org/officeDocument/2006/relationships" xmlns:m="http://schemas.openxmlformats.org/officeDocument/2006/math" xmlns:v="urn:schemas-microsoft-com:vml" xmlns:wp14="http://schemas.microsoft.com/office/word/2010/wordprocessingDrawing" xmlns:wp="http://schemas.openxmlformats.org/drawingml/2006/wordprocessingDrawing" xmlns:w10="urn:schemas-microsoft-com:office:word" xmlns:w="http://schemas.openxmlformats.org/wordprocessingml/2006/main" xmlns:w14="http://schemas.microsoft.com/office/word/2010/wordml" xmlns:w15="http://schemas.microsoft.com/office/word/2012/wordml" xmlns:w16se="http://schemas.microsoft.com/office/word/2015/wordml/symex" xmlns:wpg="http://schemas.microsoft.com/office/word/2010/wordprocessingGroup" xmlns:wpi="http://schemas.microsoft.com/office/word/2010/wordprocessingInk" xmlns:wne="http://schemas.microsoft.com/office/word/2006/wordml" xmlns:wps="http://schemas.microsoft.com/office/word/2010/wordprocessingShape" mc:Ignorable="w14 w15 w16se wp14">
+<w:endnotes xmlns:wpc="http://schemas.microsoft.com/office/word/2010/wordprocessingCanvas" xmlns:cx="http://schemas.microsoft.com/office/drawing/2014/chartex" xmlns:cx1="http://schemas.microsoft.com/office/drawing/2015/9/8/chartex" xmlns:cx2="http://schemas.microsoft.com/office/drawing/2015/10/21/chartex" xmlns:cx3="http://schemas.microsoft.com/office/drawing/2016/5/9/chartex" xmlns:cx4="http://schemas.microsoft.com/office/drawing/2016/5/10/chartex" xmlns:cx5="http://schemas.microsoft.com/office/drawing/2016/5/11/chartex" xmlns:cx6="http://schemas.microsoft.com/office/drawing/2016/5/12/chartex" xmlns:cx7="http://schemas.microsoft.com/office/drawing/2016/5/13/chartex" xmlns:cx8="http://schemas.microsoft.com/office/drawing/2016/5/14/chartex" xmlns:mc="http://schemas.openxmlformats.org/markup-compatibility/2006" xmlns:aink="http://schemas.microsoft.com/office/drawing/2016/ink" xmlns:am3d="http://schemas.microsoft.com/office/drawing/2017/model3d" xmlns:o="urn:schemas-microsoft-com:office:office" xmlns:r="http://schemas.openxmlformats.org/officeDocument/2006/relationships" xmlns:m="http://schemas.openxmlformats.org/officeDocument/2006/math" xmlns:v="urn:schemas-microsoft-com:vml" xmlns:wp14="http://schemas.microsoft.com/office/word/2010/wordprocessingDrawing" xmlns:wp="http://schemas.openxmlformats.org/drawingml/2006/wordprocessingDrawing" xmlns:w10="urn:schemas-microsoft-com:office:word" xmlns:w="http://schemas.openxmlformats.org/wordprocessingml/2006/main" xmlns:w14="http://schemas.microsoft.com/office/word/2010/wordml" xmlns:w15="http://schemas.microsoft.com/office/word/2012/wordml" xmlns:w16cex="http://schemas.microsoft.com/office/word/2018/wordml/cex" xmlns:w16cid="http://schemas.microsoft.com/office/word/2016/wordml/cid" xmlns:w16="http://schemas.microsoft.com/office/word/2018/wordml" xmlns:w16sdtdh="http://schemas.microsoft.com/office/word/2020/wordml/sdtdatahash" xmlns:w16se="http://schemas.microsoft.com/office/word/2015/wordml/symex" xmlns:wpg="http://schemas.microsoft.com/office/word/2010/wordprocessingGroup" xmlns:wpi="http://schemas.microsoft.com/office/word/2010/wordprocessingInk" xmlns:wne="http://schemas.microsoft.com/office/word/2006/wordml" xmlns:wps="http://schemas.microsoft.com/office/word/2010/wordprocessingShape" mc:Ignorable="w14 w15 w16se w16cid w16 w16cex w16sdtdh wp14">
   <w:endnote w:type="separator" w:id="-1">
     <w:p>
       <w:pPr>
@@ -9791,7 +9838,7 @@
 </file>
 
 <file path=word/footnotes.xml><?xml version="1.0" encoding="utf-8"?>
-<w:footnotes xmlns:wpc="http://schemas.microsoft.com/office/word/2010/wordprocessingCanvas" xmlns:cx="http://schemas.microsoft.com/office/drawing/2014/chartex" xmlns:mc="http://schemas.openxmlformats.org/markup-compatibility/2006" xmlns:o="urn:schemas-microsoft-com:office:office" xmlns:r="http://schemas.openxmlformats.org/officeDocument/2006/relationships" xmlns:m="http://schemas.openxmlformats.org/officeDocument/2006/math" xmlns:v="urn:schemas-microsoft-com:vml" xmlns:wp14="http://schemas.microsoft.com/office/word/2010/wordprocessingDrawing" xmlns:wp="http://schemas.openxmlformats.org/drawingml/2006/wordprocessingDrawing" xmlns:w10="urn:schemas-microsoft-com:office:word" xmlns:w="http://schemas.openxmlformats.org/wordprocessingml/2006/main" xmlns:w14="http://schemas.microsoft.com/office/word/2010/wordml" xmlns:w15="http://schemas.microsoft.com/office/word/2012/wordml" xmlns:w16se="http://schemas.microsoft.com/office/word/2015/wordml/symex" xmlns:wpg="http://schemas.microsoft.com/office/word/2010/wordprocessingGroup" xmlns:wpi="http://schemas.microsoft.com/office/word/2010/wordprocessingInk" xmlns:wne="http://schemas.microsoft.com/office/word/2006/wordml" xmlns:wps="http://schemas.microsoft.com/office/word/2010/wordprocessingShape" mc:Ignorable="w14 w15 w16se wp14">
+<w:footnotes xmlns:wpc="http://schemas.microsoft.com/office/word/2010/wordprocessingCanvas" xmlns:cx="http://schemas.microsoft.com/office/drawing/2014/chartex" xmlns:cx1="http://schemas.microsoft.com/office/drawing/2015/9/8/chartex" xmlns:cx2="http://schemas.microsoft.com/office/drawing/2015/10/21/chartex" xmlns:cx3="http://schemas.microsoft.com/office/drawing/2016/5/9/chartex" xmlns:cx4="http://schemas.microsoft.com/office/drawing/2016/5/10/chartex" xmlns:cx5="http://schemas.microsoft.com/office/drawing/2016/5/11/chartex" xmlns:cx6="http://schemas.microsoft.com/office/drawing/2016/5/12/chartex" xmlns:cx7="http://schemas.microsoft.com/office/drawing/2016/5/13/chartex" xmlns:cx8="http://schemas.microsoft.com/office/drawing/2016/5/14/chartex" xmlns:mc="http://schemas.openxmlformats.org/markup-compatibility/2006" xmlns:aink="http://schemas.microsoft.com/office/drawing/2016/ink" xmlns:am3d="http://schemas.microsoft.com/office/drawing/2017/model3d" xmlns:o="urn:schemas-microsoft-com:office:office" xmlns:r="http://schemas.openxmlformats.org/officeDocument/2006/relationships" xmlns:m="http://schemas.openxmlformats.org/officeDocument/2006/math" xmlns:v="urn:schemas-microsoft-com:vml" xmlns:wp14="http://schemas.microsoft.com/office/word/2010/wordprocessingDrawing" xmlns:wp="http://schemas.openxmlformats.org/drawingml/2006/wordprocessingDrawing" xmlns:w10="urn:schemas-microsoft-com:office:word" xmlns:w="http://schemas.openxmlformats.org/wordprocessingml/2006/main" xmlns:w14="http://schemas.microsoft.com/office/word/2010/wordml" xmlns:w15="http://schemas.microsoft.com/office/word/2012/wordml" xmlns:w16cex="http://schemas.microsoft.com/office/word/2018/wordml/cex" xmlns:w16cid="http://schemas.microsoft.com/office/word/2016/wordml/cid" xmlns:w16="http://schemas.microsoft.com/office/word/2018/wordml" xmlns:w16sdtdh="http://schemas.microsoft.com/office/word/2020/wordml/sdtdatahash" xmlns:w16se="http://schemas.microsoft.com/office/word/2015/wordml/symex" xmlns:wpg="http://schemas.microsoft.com/office/word/2010/wordprocessingGroup" xmlns:wpi="http://schemas.microsoft.com/office/word/2010/wordprocessingInk" xmlns:wne="http://schemas.microsoft.com/office/word/2006/wordml" xmlns:wps="http://schemas.microsoft.com/office/word/2010/wordprocessingShape" mc:Ignorable="w14 w15 w16se w16cid w16 w16cex w16sdtdh wp14">
   <w:footnote w:type="separator" w:id="-1">
     <w:p>
       <w:pPr>
@@ -9816,7 +9863,7 @@
 </file>
 
 <file path=word/numbering.xml><?xml version="1.0" encoding="utf-8"?>
-<w:numbering xmlns:wpc="http://schemas.microsoft.com/office/word/2010/wordprocessingCanvas" xmlns:cx="http://schemas.microsoft.com/office/drawing/2014/chartex" xmlns:mc="http://schemas.openxmlformats.org/markup-compatibility/2006" xmlns:o="urn:schemas-microsoft-com:office:office" xmlns:r="http://schemas.openxmlformats.org/officeDocument/2006/relationships" xmlns:m="http://schemas.openxmlformats.org/officeDocument/2006/math" xmlns:v="urn:schemas-microsoft-com:vml" xmlns:wp14="http://schemas.microsoft.com/office/word/2010/wordprocessingDrawing" xmlns:wp="http://schemas.openxmlformats.org/drawingml/2006/wordprocessingDrawing" xmlns:w10="urn:schemas-microsoft-com:office:word" xmlns:w="http://schemas.openxmlformats.org/wordprocessingml/2006/main" xmlns:w14="http://schemas.microsoft.com/office/word/2010/wordml" xmlns:w15="http://schemas.microsoft.com/office/word/2012/wordml" xmlns:w16se="http://schemas.microsoft.com/office/word/2015/wordml/symex" xmlns:wpg="http://schemas.microsoft.com/office/word/2010/wordprocessingGroup" xmlns:wpi="http://schemas.microsoft.com/office/word/2010/wordprocessingInk" xmlns:wne="http://schemas.microsoft.com/office/word/2006/wordml" xmlns:wps="http://schemas.microsoft.com/office/word/2010/wordprocessingShape" mc:Ignorable="w14 w15 w16se wp14">
+<w:numbering xmlns:wpc="http://schemas.microsoft.com/office/word/2010/wordprocessingCanvas" xmlns:cx="http://schemas.microsoft.com/office/drawing/2014/chartex" xmlns:cx1="http://schemas.microsoft.com/office/drawing/2015/9/8/chartex" xmlns:cx2="http://schemas.microsoft.com/office/drawing/2015/10/21/chartex" xmlns:cx3="http://schemas.microsoft.com/office/drawing/2016/5/9/chartex" xmlns:cx4="http://schemas.microsoft.com/office/drawing/2016/5/10/chartex" xmlns:cx5="http://schemas.microsoft.com/office/drawing/2016/5/11/chartex" xmlns:cx6="http://schemas.microsoft.com/office/drawing/2016/5/12/chartex" xmlns:cx7="http://schemas.microsoft.com/office/drawing/2016/5/13/chartex" xmlns:cx8="http://schemas.microsoft.com/office/drawing/2016/5/14/chartex" xmlns:mc="http://schemas.openxmlformats.org/markup-compatibility/2006" xmlns:aink="http://schemas.microsoft.com/office/drawing/2016/ink" xmlns:am3d="http://schemas.microsoft.com/office/drawing/2017/model3d" xmlns:o="urn:schemas-microsoft-com:office:office" xmlns:r="http://schemas.openxmlformats.org/officeDocument/2006/relationships" xmlns:m="http://schemas.openxmlformats.org/officeDocument/2006/math" xmlns:v="urn:schemas-microsoft-com:vml" xmlns:wp14="http://schemas.microsoft.com/office/word/2010/wordprocessingDrawing" xmlns:wp="http://schemas.openxmlformats.org/drawingml/2006/wordprocessingDrawing" xmlns:w10="urn:schemas-microsoft-com:office:word" xmlns:w="http://schemas.openxmlformats.org/wordprocessingml/2006/main" xmlns:w14="http://schemas.microsoft.com/office/word/2010/wordml" xmlns:w15="http://schemas.microsoft.com/office/word/2012/wordml" xmlns:w16cex="http://schemas.microsoft.com/office/word/2018/wordml/cex" xmlns:w16cid="http://schemas.microsoft.com/office/word/2016/wordml/cid" xmlns:w16="http://schemas.microsoft.com/office/word/2018/wordml" xmlns:w16sdtdh="http://schemas.microsoft.com/office/word/2020/wordml/sdtdatahash" xmlns:w16se="http://schemas.microsoft.com/office/word/2015/wordml/symex" xmlns:wpg="http://schemas.microsoft.com/office/word/2010/wordprocessingGroup" xmlns:wpi="http://schemas.microsoft.com/office/word/2010/wordprocessingInk" xmlns:wne="http://schemas.microsoft.com/office/word/2006/wordml" xmlns:wps="http://schemas.microsoft.com/office/word/2010/wordprocessingShape" mc:Ignorable="w14 w15 w16se w16cid w16 w16cex w16sdtdh wp14">
   <w:abstractNum w:abstractNumId="0" w15:restartNumberingAfterBreak="0">
     <w:nsid w:val="04C773CC"/>
     <w:multiLevelType w:val="hybridMultilevel"/>
@@ -10833,7 +10880,7 @@
 </file>
 
 <file path=word/styles.xml><?xml version="1.0" encoding="utf-8"?>
-<w:styles xmlns:mc="http://schemas.openxmlformats.org/markup-compatibility/2006" xmlns:r="http://schemas.openxmlformats.org/officeDocument/2006/relationships" xmlns:w="http://schemas.openxmlformats.org/wordprocessingml/2006/main" xmlns:w14="http://schemas.microsoft.com/office/word/2010/wordml" xmlns:w15="http://schemas.microsoft.com/office/word/2012/wordml" xmlns:w16se="http://schemas.microsoft.com/office/word/2015/wordml/symex" mc:Ignorable="w14 w15 w16se">
+<w:styles xmlns:mc="http://schemas.openxmlformats.org/markup-compatibility/2006" xmlns:r="http://schemas.openxmlformats.org/officeDocument/2006/relationships" xmlns:w="http://schemas.openxmlformats.org/wordprocessingml/2006/main" xmlns:w14="http://schemas.microsoft.com/office/word/2010/wordml" xmlns:w15="http://schemas.microsoft.com/office/word/2012/wordml" xmlns:w16cex="http://schemas.microsoft.com/office/word/2018/wordml/cex" xmlns:w16cid="http://schemas.microsoft.com/office/word/2016/wordml/cid" xmlns:w16="http://schemas.microsoft.com/office/word/2018/wordml" xmlns:w16sdtdh="http://schemas.microsoft.com/office/word/2020/wordml/sdtdatahash" xmlns:w16se="http://schemas.microsoft.com/office/word/2015/wordml/symex" mc:Ignorable="w14 w15 w16se w16cid w16 w16cex w16sdtdh">
   <w:docDefaults>
     <w:rPrDefault>
       <w:rPr>
@@ -10849,7 +10896,7 @@
       </w:pPr>
     </w:pPrDefault>
   </w:docDefaults>
-  <w:latentStyles w:defLockedState="0" w:defUIPriority="99" w:defSemiHidden="0" w:defUnhideWhenUsed="0" w:defQFormat="0" w:count="371">
+  <w:latentStyles w:defLockedState="0" w:defUIPriority="99" w:defSemiHidden="0" w:defUnhideWhenUsed="0" w:defQFormat="0" w:count="376">
     <w:lsdException w:name="Normal" w:uiPriority="0" w:qFormat="1"/>
     <w:lsdException w:name="heading 1" w:uiPriority="9" w:qFormat="1"/>
     <w:lsdException w:name="heading 2" w:semiHidden="1" w:uiPriority="9" w:unhideWhenUsed="1" w:qFormat="1"/>
@@ -11221,6 +11268,11 @@
     <w:lsdException w:name="List Table 5 Dark Accent 6" w:uiPriority="50"/>
     <w:lsdException w:name="List Table 6 Colorful Accent 6" w:uiPriority="51"/>
     <w:lsdException w:name="List Table 7 Colorful Accent 6" w:uiPriority="52"/>
+    <w:lsdException w:name="Mention" w:semiHidden="1" w:unhideWhenUsed="1"/>
+    <w:lsdException w:name="Smart Hyperlink" w:semiHidden="1" w:unhideWhenUsed="1"/>
+    <w:lsdException w:name="Hashtag" w:semiHidden="1" w:unhideWhenUsed="1"/>
+    <w:lsdException w:name="Unresolved Mention" w:semiHidden="1" w:unhideWhenUsed="1"/>
+    <w:lsdException w:name="Smart Link" w:semiHidden="1" w:unhideWhenUsed="1"/>
   </w:latentStyles>
   <w:style w:type="paragraph" w:default="1" w:styleId="Normlny">
     <w:name w:val="Normal"/>

--- a/Zosit - MCU_cast2.docx
+++ b/Zosit - MCU_cast2.docx
@@ -174,8 +174,13 @@
         </w:numPr>
       </w:pPr>
       <w:r>
-        <w:t>Nastavenie viacerých 1 v registry</w:t>
-      </w:r>
+        <w:t>Nastavenie viacerých 1 v </w:t>
+      </w:r>
+      <w:proofErr w:type="spellStart"/>
+      <w:r>
+        <w:t>registry</w:t>
+      </w:r>
+      <w:proofErr w:type="spellEnd"/>
     </w:p>
     <w:p>
       <w:pPr>
@@ -186,8 +191,13 @@
         </w:numPr>
       </w:pPr>
       <w:r>
-        <w:t>Nastavenie viacerých 0 v registry</w:t>
-      </w:r>
+        <w:t xml:space="preserve">Nastavenie viacerých 0 v </w:t>
+      </w:r>
+      <w:proofErr w:type="spellStart"/>
+      <w:r>
+        <w:t>registry</w:t>
+      </w:r>
+      <w:proofErr w:type="spellEnd"/>
     </w:p>
     <w:p>
       <w:pPr>
@@ -238,8 +248,13 @@
         </w:numPr>
       </w:pPr>
       <w:r>
-        <w:t>Register DDRx</w:t>
-      </w:r>
+        <w:t xml:space="preserve">Register </w:t>
+      </w:r>
+      <w:proofErr w:type="spellStart"/>
+      <w:r>
+        <w:t>DDRx</w:t>
+      </w:r>
+      <w:proofErr w:type="spellEnd"/>
     </w:p>
     <w:p>
       <w:pPr>
@@ -250,8 +265,13 @@
         </w:numPr>
       </w:pPr>
       <w:r>
-        <w:t>Register PORTx</w:t>
-      </w:r>
+        <w:t xml:space="preserve">Register </w:t>
+      </w:r>
+      <w:proofErr w:type="spellStart"/>
+      <w:r>
+        <w:t>PORTx</w:t>
+      </w:r>
+      <w:proofErr w:type="spellEnd"/>
     </w:p>
     <w:p/>
     <w:p>
@@ -289,9 +309,11 @@
           <w:numId w:val="9"/>
         </w:numPr>
       </w:pPr>
+      <w:proofErr w:type="spellStart"/>
       <w:r>
         <w:t>Semafór</w:t>
       </w:r>
+      <w:proofErr w:type="spellEnd"/>
     </w:p>
     <w:p>
       <w:pPr>
@@ -302,8 +324,13 @@
         </w:numPr>
       </w:pPr>
       <w:r>
-        <w:t>Postupné rozsvecovanie a zhasínanie bargraphu</w:t>
-      </w:r>
+        <w:t xml:space="preserve">Postupné rozsvecovanie a zhasínanie </w:t>
+      </w:r>
+      <w:proofErr w:type="spellStart"/>
+      <w:r>
+        <w:t>bargraphu</w:t>
+      </w:r>
+      <w:proofErr w:type="spellEnd"/>
     </w:p>
     <w:p>
       <w:pPr>
@@ -314,7 +341,15 @@
         </w:numPr>
       </w:pPr>
       <w:r>
-        <w:t>Efekt loadingu na 7-segmentovom displeji</w:t>
+        <w:t xml:space="preserve">Efekt </w:t>
+      </w:r>
+      <w:proofErr w:type="spellStart"/>
+      <w:r>
+        <w:t>loadingu</w:t>
+      </w:r>
+      <w:proofErr w:type="spellEnd"/>
+      <w:r>
+        <w:t xml:space="preserve"> na 7-segmentovom displeji</w:t>
       </w:r>
     </w:p>
     <w:p>
@@ -338,8 +373,13 @@
         </w:numPr>
       </w:pPr>
       <w:r>
-        <w:t>Zobrazenie čísla na 7-segmentovom displeji v závislosti od zadania čísla cez Serial</w:t>
-      </w:r>
+        <w:t xml:space="preserve">Zobrazenie čísla na 7-segmentovom displeji v závislosti od zadania čísla cez </w:t>
+      </w:r>
+      <w:proofErr w:type="spellStart"/>
+      <w:r>
+        <w:t>Serial</w:t>
+      </w:r>
+      <w:proofErr w:type="spellEnd"/>
     </w:p>
     <w:p/>
     <w:p>
@@ -416,7 +456,29 @@
           <w:szCs w:val="21"/>
           <w:lang w:eastAsia="sk-SK"/>
         </w:rPr>
-        <w:t xml:space="preserve"> cisla[</w:t>
+        <w:t xml:space="preserve"> </w:t>
+      </w:r>
+      <w:proofErr w:type="spellStart"/>
+      <w:r>
+        <w:rPr>
+          <w:rFonts w:ascii="Consolas" w:eastAsia="Times New Roman" w:hAnsi="Consolas" w:cs="Times New Roman"/>
+          <w:color w:val="000000"/>
+          <w:sz w:val="21"/>
+          <w:szCs w:val="21"/>
+          <w:lang w:eastAsia="sk-SK"/>
+        </w:rPr>
+        <w:t>cisla</w:t>
+      </w:r>
+      <w:proofErr w:type="spellEnd"/>
+      <w:r>
+        <w:rPr>
+          <w:rFonts w:ascii="Consolas" w:eastAsia="Times New Roman" w:hAnsi="Consolas" w:cs="Times New Roman"/>
+          <w:color w:val="000000"/>
+          <w:sz w:val="21"/>
+          <w:szCs w:val="21"/>
+          <w:lang w:eastAsia="sk-SK"/>
+        </w:rPr>
+        <w:t>[</w:t>
       </w:r>
       <w:r>
         <w:rPr>
@@ -522,7 +584,73 @@
           <w:szCs w:val="21"/>
           <w:lang w:eastAsia="sk-SK"/>
         </w:rPr>
-        <w:t>// bajt reprezentujuci kombinaciu H/L na pinoch pre znaku 0</w:t>
+        <w:t xml:space="preserve">// bajt </w:t>
+      </w:r>
+      <w:proofErr w:type="spellStart"/>
+      <w:r>
+        <w:rPr>
+          <w:rFonts w:ascii="Consolas" w:eastAsia="Times New Roman" w:hAnsi="Consolas" w:cs="Times New Roman"/>
+          <w:color w:val="727C81"/>
+          <w:sz w:val="21"/>
+          <w:szCs w:val="21"/>
+          <w:lang w:eastAsia="sk-SK"/>
+        </w:rPr>
+        <w:t>reprezentujuci</w:t>
+      </w:r>
+      <w:proofErr w:type="spellEnd"/>
+      <w:r>
+        <w:rPr>
+          <w:rFonts w:ascii="Consolas" w:eastAsia="Times New Roman" w:hAnsi="Consolas" w:cs="Times New Roman"/>
+          <w:color w:val="727C81"/>
+          <w:sz w:val="21"/>
+          <w:szCs w:val="21"/>
+          <w:lang w:eastAsia="sk-SK"/>
+        </w:rPr>
+        <w:t xml:space="preserve"> </w:t>
+      </w:r>
+      <w:proofErr w:type="spellStart"/>
+      <w:r>
+        <w:rPr>
+          <w:rFonts w:ascii="Consolas" w:eastAsia="Times New Roman" w:hAnsi="Consolas" w:cs="Times New Roman"/>
+          <w:color w:val="727C81"/>
+          <w:sz w:val="21"/>
+          <w:szCs w:val="21"/>
+          <w:lang w:eastAsia="sk-SK"/>
+        </w:rPr>
+        <w:t>kombinaciu</w:t>
+      </w:r>
+      <w:proofErr w:type="spellEnd"/>
+      <w:r>
+        <w:rPr>
+          <w:rFonts w:ascii="Consolas" w:eastAsia="Times New Roman" w:hAnsi="Consolas" w:cs="Times New Roman"/>
+          <w:color w:val="727C81"/>
+          <w:sz w:val="21"/>
+          <w:szCs w:val="21"/>
+          <w:lang w:eastAsia="sk-SK"/>
+        </w:rPr>
+        <w:t xml:space="preserve"> H/L na </w:t>
+      </w:r>
+      <w:proofErr w:type="spellStart"/>
+      <w:r>
+        <w:rPr>
+          <w:rFonts w:ascii="Consolas" w:eastAsia="Times New Roman" w:hAnsi="Consolas" w:cs="Times New Roman"/>
+          <w:color w:val="727C81"/>
+          <w:sz w:val="21"/>
+          <w:szCs w:val="21"/>
+          <w:lang w:eastAsia="sk-SK"/>
+        </w:rPr>
+        <w:t>pinoch</w:t>
+      </w:r>
+      <w:proofErr w:type="spellEnd"/>
+      <w:r>
+        <w:rPr>
+          <w:rFonts w:ascii="Consolas" w:eastAsia="Times New Roman" w:hAnsi="Consolas" w:cs="Times New Roman"/>
+          <w:color w:val="727C81"/>
+          <w:sz w:val="21"/>
+          <w:szCs w:val="21"/>
+          <w:lang w:eastAsia="sk-SK"/>
+        </w:rPr>
+        <w:t xml:space="preserve"> pre znaku 0</w:t>
       </w:r>
     </w:p>
     <w:p>
@@ -970,6 +1098,7 @@
           <w:lang w:eastAsia="sk-SK"/>
         </w:rPr>
       </w:pPr>
+      <w:proofErr w:type="spellStart"/>
       <w:r>
         <w:rPr>
           <w:rFonts w:ascii="Consolas" w:eastAsia="Times New Roman" w:hAnsi="Consolas" w:cs="Times New Roman"/>
@@ -980,6 +1109,7 @@
         </w:rPr>
         <w:t>void</w:t>
       </w:r>
+      <w:proofErr w:type="spellEnd"/>
       <w:r>
         <w:rPr>
           <w:rFonts w:ascii="Consolas" w:eastAsia="Times New Roman" w:hAnsi="Consolas" w:cs="Times New Roman"/>
@@ -990,6 +1120,7 @@
         </w:rPr>
         <w:t xml:space="preserve"> </w:t>
       </w:r>
+      <w:proofErr w:type="spellStart"/>
       <w:r>
         <w:rPr>
           <w:rFonts w:ascii="Consolas" w:eastAsia="Times New Roman" w:hAnsi="Consolas" w:cs="Times New Roman"/>
@@ -1000,6 +1131,7 @@
         </w:rPr>
         <w:t>setup</w:t>
       </w:r>
+      <w:proofErr w:type="spellEnd"/>
       <w:r>
         <w:rPr>
           <w:rFonts w:ascii="Consolas" w:eastAsia="Times New Roman" w:hAnsi="Consolas" w:cs="Times New Roman"/>
@@ -1104,8 +1236,64 @@
           <w:szCs w:val="21"/>
           <w:lang w:eastAsia="sk-SK"/>
         </w:rPr>
-        <w:t>// prvych 7 pinov ako vystup</w:t>
-      </w:r>
+        <w:t xml:space="preserve">// </w:t>
+      </w:r>
+      <w:proofErr w:type="spellStart"/>
+      <w:r>
+        <w:rPr>
+          <w:rFonts w:ascii="Consolas" w:eastAsia="Times New Roman" w:hAnsi="Consolas" w:cs="Times New Roman"/>
+          <w:color w:val="727C81"/>
+          <w:sz w:val="21"/>
+          <w:szCs w:val="21"/>
+          <w:lang w:eastAsia="sk-SK"/>
+        </w:rPr>
+        <w:t>prvych</w:t>
+      </w:r>
+      <w:proofErr w:type="spellEnd"/>
+      <w:r>
+        <w:rPr>
+          <w:rFonts w:ascii="Consolas" w:eastAsia="Times New Roman" w:hAnsi="Consolas" w:cs="Times New Roman"/>
+          <w:color w:val="727C81"/>
+          <w:sz w:val="21"/>
+          <w:szCs w:val="21"/>
+          <w:lang w:eastAsia="sk-SK"/>
+        </w:rPr>
+        <w:t xml:space="preserve"> 7 </w:t>
+      </w:r>
+      <w:proofErr w:type="spellStart"/>
+      <w:r>
+        <w:rPr>
+          <w:rFonts w:ascii="Consolas" w:eastAsia="Times New Roman" w:hAnsi="Consolas" w:cs="Times New Roman"/>
+          <w:color w:val="727C81"/>
+          <w:sz w:val="21"/>
+          <w:szCs w:val="21"/>
+          <w:lang w:eastAsia="sk-SK"/>
+        </w:rPr>
+        <w:t>pinov</w:t>
+      </w:r>
+      <w:proofErr w:type="spellEnd"/>
+      <w:r>
+        <w:rPr>
+          <w:rFonts w:ascii="Consolas" w:eastAsia="Times New Roman" w:hAnsi="Consolas" w:cs="Times New Roman"/>
+          <w:color w:val="727C81"/>
+          <w:sz w:val="21"/>
+          <w:szCs w:val="21"/>
+          <w:lang w:eastAsia="sk-SK"/>
+        </w:rPr>
+        <w:t xml:space="preserve"> ako </w:t>
+      </w:r>
+      <w:proofErr w:type="spellStart"/>
+      <w:r>
+        <w:rPr>
+          <w:rFonts w:ascii="Consolas" w:eastAsia="Times New Roman" w:hAnsi="Consolas" w:cs="Times New Roman"/>
+          <w:color w:val="727C81"/>
+          <w:sz w:val="21"/>
+          <w:szCs w:val="21"/>
+          <w:lang w:eastAsia="sk-SK"/>
+        </w:rPr>
+        <w:t>vystup</w:t>
+      </w:r>
+      <w:proofErr w:type="spellEnd"/>
     </w:p>
     <w:p>
       <w:pPr>
@@ -1155,6 +1343,7 @@
           <w:lang w:eastAsia="sk-SK"/>
         </w:rPr>
       </w:pPr>
+      <w:proofErr w:type="spellStart"/>
       <w:r>
         <w:rPr>
           <w:rFonts w:ascii="Consolas" w:eastAsia="Times New Roman" w:hAnsi="Consolas" w:cs="Times New Roman"/>
@@ -1165,6 +1354,7 @@
         </w:rPr>
         <w:t>void</w:t>
       </w:r>
+      <w:proofErr w:type="spellEnd"/>
       <w:r>
         <w:rPr>
           <w:rFonts w:ascii="Consolas" w:eastAsia="Times New Roman" w:hAnsi="Consolas" w:cs="Times New Roman"/>
@@ -1175,6 +1365,7 @@
         </w:rPr>
         <w:t xml:space="preserve"> </w:t>
       </w:r>
+      <w:proofErr w:type="spellStart"/>
       <w:r>
         <w:rPr>
           <w:rFonts w:ascii="Consolas" w:eastAsia="Times New Roman" w:hAnsi="Consolas" w:cs="Times New Roman"/>
@@ -1185,6 +1376,7 @@
         </w:rPr>
         <w:t>loop</w:t>
       </w:r>
+      <w:proofErr w:type="spellEnd"/>
       <w:r>
         <w:rPr>
           <w:rFonts w:ascii="Consolas" w:eastAsia="Times New Roman" w:hAnsi="Consolas" w:cs="Times New Roman"/>
@@ -1241,6 +1433,7 @@
         </w:rPr>
         <w:t xml:space="preserve">  </w:t>
       </w:r>
+      <w:proofErr w:type="spellStart"/>
       <w:r>
         <w:rPr>
           <w:rFonts w:ascii="Consolas" w:eastAsia="Times New Roman" w:hAnsi="Consolas" w:cs="Times New Roman"/>
@@ -1251,6 +1444,7 @@
         </w:rPr>
         <w:t>for</w:t>
       </w:r>
+      <w:proofErr w:type="spellEnd"/>
       <w:r>
         <w:rPr>
           <w:rFonts w:ascii="Consolas" w:eastAsia="Times New Roman" w:hAnsi="Consolas" w:cs="Times New Roman"/>
@@ -1261,6 +1455,7 @@
         </w:rPr>
         <w:t>(</w:t>
       </w:r>
+      <w:proofErr w:type="spellStart"/>
       <w:r>
         <w:rPr>
           <w:rFonts w:ascii="Consolas" w:eastAsia="Times New Roman" w:hAnsi="Consolas" w:cs="Times New Roman"/>
@@ -1271,6 +1466,7 @@
         </w:rPr>
         <w:t>int</w:t>
       </w:r>
+      <w:proofErr w:type="spellEnd"/>
       <w:r>
         <w:rPr>
           <w:rFonts w:ascii="Consolas" w:eastAsia="Times New Roman" w:hAnsi="Consolas" w:cs="Times New Roman"/>
@@ -1329,7 +1525,29 @@
           <w:szCs w:val="21"/>
           <w:lang w:eastAsia="sk-SK"/>
         </w:rPr>
-        <w:t>// cyklus, ktory prejde 10-krat</w:t>
+        <w:t xml:space="preserve">// cyklus, </w:t>
+      </w:r>
+      <w:proofErr w:type="spellStart"/>
+      <w:r>
+        <w:rPr>
+          <w:rFonts w:ascii="Consolas" w:eastAsia="Times New Roman" w:hAnsi="Consolas" w:cs="Times New Roman"/>
+          <w:color w:val="727C81"/>
+          <w:sz w:val="21"/>
+          <w:szCs w:val="21"/>
+          <w:lang w:eastAsia="sk-SK"/>
+        </w:rPr>
+        <w:t>ktory</w:t>
+      </w:r>
+      <w:proofErr w:type="spellEnd"/>
+      <w:r>
+        <w:rPr>
+          <w:rFonts w:ascii="Consolas" w:eastAsia="Times New Roman" w:hAnsi="Consolas" w:cs="Times New Roman"/>
+          <w:color w:val="727C81"/>
+          <w:sz w:val="21"/>
+          <w:szCs w:val="21"/>
+          <w:lang w:eastAsia="sk-SK"/>
+        </w:rPr>
+        <w:t xml:space="preserve"> prejde 10-krat</w:t>
       </w:r>
     </w:p>
     <w:p>
@@ -1395,7 +1613,29 @@
           <w:szCs w:val="21"/>
           <w:lang w:eastAsia="sk-SK"/>
         </w:rPr>
-        <w:t xml:space="preserve"> = cisla[i]; </w:t>
+        <w:t xml:space="preserve"> = </w:t>
+      </w:r>
+      <w:proofErr w:type="spellStart"/>
+      <w:r>
+        <w:rPr>
+          <w:rFonts w:ascii="Consolas" w:eastAsia="Times New Roman" w:hAnsi="Consolas" w:cs="Times New Roman"/>
+          <w:color w:val="000000"/>
+          <w:sz w:val="21"/>
+          <w:szCs w:val="21"/>
+          <w:lang w:eastAsia="sk-SK"/>
+        </w:rPr>
+        <w:t>cisla</w:t>
+      </w:r>
+      <w:proofErr w:type="spellEnd"/>
+      <w:r>
+        <w:rPr>
+          <w:rFonts w:ascii="Consolas" w:eastAsia="Times New Roman" w:hAnsi="Consolas" w:cs="Times New Roman"/>
+          <w:color w:val="000000"/>
+          <w:sz w:val="21"/>
+          <w:szCs w:val="21"/>
+          <w:lang w:eastAsia="sk-SK"/>
+        </w:rPr>
+        <w:t xml:space="preserve">[i]; </w:t>
       </w:r>
       <w:r>
         <w:rPr>
@@ -1405,7 +1645,51 @@
           <w:szCs w:val="21"/>
           <w:lang w:eastAsia="sk-SK"/>
         </w:rPr>
-        <w:t>// nastav kombinaciu i-teho znaku v poli</w:t>
+        <w:t xml:space="preserve">// nastav </w:t>
+      </w:r>
+      <w:proofErr w:type="spellStart"/>
+      <w:r>
+        <w:rPr>
+          <w:rFonts w:ascii="Consolas" w:eastAsia="Times New Roman" w:hAnsi="Consolas" w:cs="Times New Roman"/>
+          <w:color w:val="727C81"/>
+          <w:sz w:val="21"/>
+          <w:szCs w:val="21"/>
+          <w:lang w:eastAsia="sk-SK"/>
+        </w:rPr>
+        <w:t>kombinaciu</w:t>
+      </w:r>
+      <w:proofErr w:type="spellEnd"/>
+      <w:r>
+        <w:rPr>
+          <w:rFonts w:ascii="Consolas" w:eastAsia="Times New Roman" w:hAnsi="Consolas" w:cs="Times New Roman"/>
+          <w:color w:val="727C81"/>
+          <w:sz w:val="21"/>
+          <w:szCs w:val="21"/>
+          <w:lang w:eastAsia="sk-SK"/>
+        </w:rPr>
+        <w:t xml:space="preserve"> i-</w:t>
+      </w:r>
+      <w:proofErr w:type="spellStart"/>
+      <w:r>
+        <w:rPr>
+          <w:rFonts w:ascii="Consolas" w:eastAsia="Times New Roman" w:hAnsi="Consolas" w:cs="Times New Roman"/>
+          <w:color w:val="727C81"/>
+          <w:sz w:val="21"/>
+          <w:szCs w:val="21"/>
+          <w:lang w:eastAsia="sk-SK"/>
+        </w:rPr>
+        <w:t>teho</w:t>
+      </w:r>
+      <w:proofErr w:type="spellEnd"/>
+      <w:r>
+        <w:rPr>
+          <w:rFonts w:ascii="Consolas" w:eastAsia="Times New Roman" w:hAnsi="Consolas" w:cs="Times New Roman"/>
+          <w:color w:val="727C81"/>
+          <w:sz w:val="21"/>
+          <w:szCs w:val="21"/>
+          <w:lang w:eastAsia="sk-SK"/>
+        </w:rPr>
+        <w:t xml:space="preserve"> znaku v poli</w:t>
       </w:r>
     </w:p>
     <w:p>
@@ -1430,6 +1714,7 @@
         </w:rPr>
         <w:t xml:space="preserve">    </w:t>
       </w:r>
+      <w:proofErr w:type="spellStart"/>
       <w:r>
         <w:rPr>
           <w:rFonts w:ascii="Consolas" w:eastAsia="Times New Roman" w:hAnsi="Consolas" w:cs="Times New Roman"/>
@@ -1440,6 +1725,7 @@
         </w:rPr>
         <w:t>delay</w:t>
       </w:r>
+      <w:proofErr w:type="spellEnd"/>
       <w:r>
         <w:rPr>
           <w:rFonts w:ascii="Consolas" w:eastAsia="Times New Roman" w:hAnsi="Consolas" w:cs="Times New Roman"/>
@@ -1478,7 +1764,29 @@
           <w:szCs w:val="21"/>
           <w:lang w:eastAsia="sk-SK"/>
         </w:rPr>
-        <w:t>// pockah 255 ms</w:t>
+        <w:t xml:space="preserve">// </w:t>
+      </w:r>
+      <w:proofErr w:type="spellStart"/>
+      <w:r>
+        <w:rPr>
+          <w:rFonts w:ascii="Consolas" w:eastAsia="Times New Roman" w:hAnsi="Consolas" w:cs="Times New Roman"/>
+          <w:color w:val="727C81"/>
+          <w:sz w:val="21"/>
+          <w:szCs w:val="21"/>
+          <w:lang w:eastAsia="sk-SK"/>
+        </w:rPr>
+        <w:t>pockah</w:t>
+      </w:r>
+      <w:proofErr w:type="spellEnd"/>
+      <w:r>
+        <w:rPr>
+          <w:rFonts w:ascii="Consolas" w:eastAsia="Times New Roman" w:hAnsi="Consolas" w:cs="Times New Roman"/>
+          <w:color w:val="727C81"/>
+          <w:sz w:val="21"/>
+          <w:szCs w:val="21"/>
+          <w:lang w:eastAsia="sk-SK"/>
+        </w:rPr>
+        <w:t xml:space="preserve"> 255 ms</w:t>
       </w:r>
     </w:p>
     <w:p>
@@ -1553,22 +1861,56 @@
           <w:b/>
           <w:bCs/>
         </w:rPr>
-        <w:t>Práca s Proteus_</w:t>
-      </w:r>
+        <w:t>Práca s </w:t>
+      </w:r>
+      <w:proofErr w:type="spellStart"/>
       <w:r>
         <w:rPr>
           <w:b/>
           <w:bCs/>
         </w:rPr>
-        <w:t>ISIS a Arduino_IDE</w:t>
+        <w:t>Proteus_</w:t>
       </w:r>
       <w:r>
         <w:rPr>
           <w:b/>
           <w:bCs/>
         </w:rPr>
-        <w:t xml:space="preserve"> resp. TinkerCAD</w:t>
-      </w:r>
+        <w:t>ISIS</w:t>
+      </w:r>
+      <w:proofErr w:type="spellEnd"/>
+      <w:r>
+        <w:rPr>
+          <w:b/>
+          <w:bCs/>
+        </w:rPr>
+        <w:t xml:space="preserve"> a </w:t>
+      </w:r>
+      <w:proofErr w:type="spellStart"/>
+      <w:r>
+        <w:rPr>
+          <w:b/>
+          <w:bCs/>
+        </w:rPr>
+        <w:t>Arduino_IDE</w:t>
+      </w:r>
+      <w:proofErr w:type="spellEnd"/>
+      <w:r>
+        <w:rPr>
+          <w:b/>
+          <w:bCs/>
+        </w:rPr>
+        <w:t xml:space="preserve"> resp. </w:t>
+      </w:r>
+      <w:proofErr w:type="spellStart"/>
+      <w:r>
+        <w:rPr>
+          <w:b/>
+          <w:bCs/>
+        </w:rPr>
+        <w:t>TinkerCAD</w:t>
+      </w:r>
+      <w:proofErr w:type="spellEnd"/>
     </w:p>
     <w:p>
       <w:pPr>
@@ -1579,7 +1921,15 @@
         </w:numPr>
       </w:pPr>
       <w:r>
-        <w:t>Oboznámenie sa so softvérom pre simuláciu dosiek Arduino a ich programovania</w:t>
+        <w:t xml:space="preserve">Oboznámenie sa so softvérom pre simuláciu dosiek </w:t>
+      </w:r>
+      <w:proofErr w:type="spellStart"/>
+      <w:r>
+        <w:t>Arduino</w:t>
+      </w:r>
+      <w:proofErr w:type="spellEnd"/>
+      <w:r>
+        <w:t xml:space="preserve"> a ich programovania</w:t>
       </w:r>
     </w:p>
     <w:p/>
@@ -1619,8 +1969,13 @@
         </w:numPr>
       </w:pPr>
       <w:r>
-        <w:t>Otestovanie log.0 / log.1 v registry</w:t>
-      </w:r>
+        <w:t xml:space="preserve">Otestovanie log.0 / log.1 v </w:t>
+      </w:r>
+      <w:proofErr w:type="spellStart"/>
+      <w:r>
+        <w:t>registry</w:t>
+      </w:r>
+      <w:proofErr w:type="spellEnd"/>
     </w:p>
     <w:p/>
     <w:p>
@@ -1647,8 +2002,13 @@
         </w:numPr>
       </w:pPr>
       <w:r>
-        <w:t>Register PINx</w:t>
-      </w:r>
+        <w:t xml:space="preserve">Register </w:t>
+      </w:r>
+      <w:proofErr w:type="spellStart"/>
+      <w:r>
+        <w:t>PINx</w:t>
+      </w:r>
+      <w:proofErr w:type="spellEnd"/>
     </w:p>
     <w:p/>
     <w:p>
@@ -1675,8 +2035,13 @@
         </w:numPr>
       </w:pPr>
       <w:r>
-        <w:t>Prepínanie farieb na semafóre</w:t>
-      </w:r>
+        <w:t xml:space="preserve">Prepínanie farieb na </w:t>
+      </w:r>
+      <w:proofErr w:type="spellStart"/>
+      <w:r>
+        <w:t>semafóre</w:t>
+      </w:r>
+      <w:proofErr w:type="spellEnd"/>
     </w:p>
     <w:p>
       <w:pPr>
@@ -1703,8 +2068,13 @@
         <w:t>Ovládanie dvoch motorov (tankový posun)</w:t>
       </w:r>
       <w:r>
-        <w:t xml:space="preserve"> cez Serial</w:t>
-      </w:r>
+        <w:t xml:space="preserve"> cez </w:t>
+      </w:r>
+      <w:proofErr w:type="spellStart"/>
+      <w:r>
+        <w:t>Serial</w:t>
+      </w:r>
+      <w:proofErr w:type="spellEnd"/>
     </w:p>
     <w:p>
       <w:pPr>
@@ -1727,7 +2097,15 @@
         </w:numPr>
       </w:pPr>
       <w:r>
-        <w:t>Otáčanie servo motora podľa pohybu pre PI</w:t>
+        <w:t xml:space="preserve">Otáčanie </w:t>
+      </w:r>
+      <w:proofErr w:type="spellStart"/>
+      <w:r>
+        <w:t>servo</w:t>
+      </w:r>
+      <w:proofErr w:type="spellEnd"/>
+      <w:r>
+        <w:t xml:space="preserve"> motora podľa pohybu pre PI</w:t>
       </w:r>
       <w:r>
         <w:t>R</w:t>
@@ -1872,6 +2250,7 @@
         </w:rPr>
         <w:t xml:space="preserve"> &lt;</w:t>
       </w:r>
+      <w:proofErr w:type="spellStart"/>
       <w:r>
         <w:rPr>
           <w:rFonts w:ascii="Consolas" w:eastAsia="Times New Roman" w:hAnsi="Consolas" w:cs="Times New Roman"/>
@@ -1882,6 +2261,7 @@
         </w:rPr>
         <w:t>LiquidCrystal.h</w:t>
       </w:r>
+      <w:proofErr w:type="spellEnd"/>
       <w:r>
         <w:rPr>
           <w:rFonts w:ascii="Consolas" w:eastAsia="Times New Roman" w:hAnsi="Consolas" w:cs="Times New Roman"/>
@@ -1905,15 +2285,49 @@
           <w:lang w:eastAsia="sk-SK"/>
         </w:rPr>
       </w:pPr>
-      <w:r>
-        <w:rPr>
-          <w:rFonts w:ascii="Consolas" w:eastAsia="Times New Roman" w:hAnsi="Consolas" w:cs="Times New Roman"/>
-          <w:color w:val="000000"/>
-          <w:sz w:val="21"/>
-          <w:szCs w:val="21"/>
-          <w:lang w:eastAsia="sk-SK"/>
-        </w:rPr>
-        <w:t>LiquidCrystal lcd(</w:t>
+      <w:proofErr w:type="spellStart"/>
+      <w:r>
+        <w:rPr>
+          <w:rFonts w:ascii="Consolas" w:eastAsia="Times New Roman" w:hAnsi="Consolas" w:cs="Times New Roman"/>
+          <w:color w:val="000000"/>
+          <w:sz w:val="21"/>
+          <w:szCs w:val="21"/>
+          <w:lang w:eastAsia="sk-SK"/>
+        </w:rPr>
+        <w:t>LiquidCrystal</w:t>
+      </w:r>
+      <w:proofErr w:type="spellEnd"/>
+      <w:r>
+        <w:rPr>
+          <w:rFonts w:ascii="Consolas" w:eastAsia="Times New Roman" w:hAnsi="Consolas" w:cs="Times New Roman"/>
+          <w:color w:val="000000"/>
+          <w:sz w:val="21"/>
+          <w:szCs w:val="21"/>
+          <w:lang w:eastAsia="sk-SK"/>
+        </w:rPr>
+        <w:t xml:space="preserve"> </w:t>
+      </w:r>
+      <w:proofErr w:type="spellStart"/>
+      <w:r>
+        <w:rPr>
+          <w:rFonts w:ascii="Consolas" w:eastAsia="Times New Roman" w:hAnsi="Consolas" w:cs="Times New Roman"/>
+          <w:color w:val="000000"/>
+          <w:sz w:val="21"/>
+          <w:szCs w:val="21"/>
+          <w:lang w:eastAsia="sk-SK"/>
+        </w:rPr>
+        <w:t>lcd</w:t>
+      </w:r>
+      <w:proofErr w:type="spellEnd"/>
+      <w:r>
+        <w:rPr>
+          <w:rFonts w:ascii="Consolas" w:eastAsia="Times New Roman" w:hAnsi="Consolas" w:cs="Times New Roman"/>
+          <w:color w:val="000000"/>
+          <w:sz w:val="21"/>
+          <w:szCs w:val="21"/>
+          <w:lang w:eastAsia="sk-SK"/>
+        </w:rPr>
+        <w:t>(</w:t>
       </w:r>
       <w:r>
         <w:rPr>
@@ -2061,6 +2475,7 @@
           <w:lang w:eastAsia="sk-SK"/>
         </w:rPr>
       </w:pPr>
+      <w:proofErr w:type="spellStart"/>
       <w:r>
         <w:rPr>
           <w:rFonts w:ascii="Consolas" w:eastAsia="Times New Roman" w:hAnsi="Consolas" w:cs="Times New Roman"/>
@@ -2071,16 +2486,7 @@
         </w:rPr>
         <w:t>int</w:t>
       </w:r>
-      <w:r>
-        <w:rPr>
-          <w:rFonts w:ascii="Consolas" w:eastAsia="Times New Roman" w:hAnsi="Consolas" w:cs="Times New Roman"/>
-          <w:color w:val="000000"/>
-          <w:sz w:val="21"/>
-          <w:szCs w:val="21"/>
-          <w:lang w:eastAsia="sk-SK"/>
-        </w:rPr>
-        <w:t xml:space="preserve"> minuty</w:t>
-      </w:r>
+      <w:proofErr w:type="spellEnd"/>
       <w:r>
         <w:rPr>
           <w:rFonts w:ascii="Consolas" w:eastAsia="Times New Roman" w:hAnsi="Consolas" w:cs="Times New Roman"/>
@@ -2091,6 +2497,28 @@
         </w:rPr>
         <w:t xml:space="preserve"> </w:t>
       </w:r>
+      <w:proofErr w:type="spellStart"/>
+      <w:r>
+        <w:rPr>
+          <w:rFonts w:ascii="Consolas" w:eastAsia="Times New Roman" w:hAnsi="Consolas" w:cs="Times New Roman"/>
+          <w:color w:val="000000"/>
+          <w:sz w:val="21"/>
+          <w:szCs w:val="21"/>
+          <w:lang w:eastAsia="sk-SK"/>
+        </w:rPr>
+        <w:t>minuty</w:t>
+      </w:r>
+      <w:proofErr w:type="spellEnd"/>
+      <w:r>
+        <w:rPr>
+          <w:rFonts w:ascii="Consolas" w:eastAsia="Times New Roman" w:hAnsi="Consolas" w:cs="Times New Roman"/>
+          <w:color w:val="000000"/>
+          <w:sz w:val="21"/>
+          <w:szCs w:val="21"/>
+          <w:lang w:eastAsia="sk-SK"/>
+        </w:rPr>
+        <w:t xml:space="preserve"> </w:t>
+      </w:r>
       <w:r>
         <w:rPr>
           <w:rFonts w:ascii="Consolas" w:eastAsia="Times New Roman" w:hAnsi="Consolas" w:cs="Times New Roman"/>
@@ -2144,6 +2572,7 @@
           <w:lang w:eastAsia="sk-SK"/>
         </w:rPr>
       </w:pPr>
+      <w:proofErr w:type="spellStart"/>
       <w:r>
         <w:rPr>
           <w:rFonts w:ascii="Consolas" w:eastAsia="Times New Roman" w:hAnsi="Consolas" w:cs="Times New Roman"/>
@@ -2154,6 +2583,7 @@
         </w:rPr>
         <w:t>int</w:t>
       </w:r>
+      <w:proofErr w:type="spellEnd"/>
       <w:r>
         <w:rPr>
           <w:rFonts w:ascii="Consolas" w:eastAsia="Times New Roman" w:hAnsi="Consolas" w:cs="Times New Roman"/>
@@ -2227,6 +2657,7 @@
           <w:lang w:eastAsia="sk-SK"/>
         </w:rPr>
       </w:pPr>
+      <w:proofErr w:type="spellStart"/>
       <w:r>
         <w:rPr>
           <w:rFonts w:ascii="Consolas" w:eastAsia="Times New Roman" w:hAnsi="Consolas" w:cs="Times New Roman"/>
@@ -2237,16 +2668,7 @@
         </w:rPr>
         <w:t>int</w:t>
       </w:r>
-      <w:r>
-        <w:rPr>
-          <w:rFonts w:ascii="Consolas" w:eastAsia="Times New Roman" w:hAnsi="Consolas" w:cs="Times New Roman"/>
-          <w:color w:val="000000"/>
-          <w:sz w:val="21"/>
-          <w:szCs w:val="21"/>
-          <w:lang w:eastAsia="sk-SK"/>
-        </w:rPr>
-        <w:t xml:space="preserve"> ktore</w:t>
-      </w:r>
+      <w:proofErr w:type="spellEnd"/>
       <w:r>
         <w:rPr>
           <w:rFonts w:ascii="Consolas" w:eastAsia="Times New Roman" w:hAnsi="Consolas" w:cs="Times New Roman"/>
@@ -2257,6 +2679,28 @@
         </w:rPr>
         <w:t xml:space="preserve"> </w:t>
       </w:r>
+      <w:proofErr w:type="spellStart"/>
+      <w:r>
+        <w:rPr>
+          <w:rFonts w:ascii="Consolas" w:eastAsia="Times New Roman" w:hAnsi="Consolas" w:cs="Times New Roman"/>
+          <w:color w:val="000000"/>
+          <w:sz w:val="21"/>
+          <w:szCs w:val="21"/>
+          <w:lang w:eastAsia="sk-SK"/>
+        </w:rPr>
+        <w:t>ktore</w:t>
+      </w:r>
+      <w:proofErr w:type="spellEnd"/>
+      <w:r>
+        <w:rPr>
+          <w:rFonts w:ascii="Consolas" w:eastAsia="Times New Roman" w:hAnsi="Consolas" w:cs="Times New Roman"/>
+          <w:color w:val="000000"/>
+          <w:sz w:val="21"/>
+          <w:szCs w:val="21"/>
+          <w:lang w:eastAsia="sk-SK"/>
+        </w:rPr>
+        <w:t xml:space="preserve"> </w:t>
+      </w:r>
       <w:r>
         <w:rPr>
           <w:rFonts w:ascii="Consolas" w:eastAsia="Times New Roman" w:hAnsi="Consolas" w:cs="Times New Roman"/>
@@ -2363,6 +2807,7 @@
           <w:lang w:eastAsia="sk-SK"/>
         </w:rPr>
       </w:pPr>
+      <w:proofErr w:type="spellStart"/>
       <w:r>
         <w:rPr>
           <w:rFonts w:ascii="Consolas" w:eastAsia="Times New Roman" w:hAnsi="Consolas" w:cs="Times New Roman"/>
@@ -2373,6 +2818,7 @@
         </w:rPr>
         <w:t>void</w:t>
       </w:r>
+      <w:proofErr w:type="spellEnd"/>
       <w:r>
         <w:rPr>
           <w:rFonts w:ascii="Consolas" w:eastAsia="Times New Roman" w:hAnsi="Consolas" w:cs="Times New Roman"/>
@@ -2383,6 +2829,7 @@
         </w:rPr>
         <w:t xml:space="preserve"> </w:t>
       </w:r>
+      <w:proofErr w:type="spellStart"/>
       <w:r>
         <w:rPr>
           <w:rFonts w:ascii="Consolas" w:eastAsia="Times New Roman" w:hAnsi="Consolas" w:cs="Times New Roman"/>
@@ -2393,6 +2840,7 @@
         </w:rPr>
         <w:t>setup</w:t>
       </w:r>
+      <w:proofErr w:type="spellEnd"/>
       <w:r>
         <w:rPr>
           <w:rFonts w:ascii="Consolas" w:eastAsia="Times New Roman" w:hAnsi="Consolas" w:cs="Times New Roman"/>
@@ -2712,7 +3160,18 @@
           <w:szCs w:val="21"/>
           <w:lang w:eastAsia="sk-SK"/>
         </w:rPr>
-        <w:t xml:space="preserve">  lcd.</w:t>
+        <w:t xml:space="preserve">  </w:t>
+      </w:r>
+      <w:proofErr w:type="spellStart"/>
+      <w:r>
+        <w:rPr>
+          <w:rFonts w:ascii="Consolas" w:eastAsia="Times New Roman" w:hAnsi="Consolas" w:cs="Times New Roman"/>
+          <w:color w:val="000000"/>
+          <w:sz w:val="21"/>
+          <w:szCs w:val="21"/>
+          <w:lang w:eastAsia="sk-SK"/>
+        </w:rPr>
+        <w:t>lcd.</w:t>
       </w:r>
       <w:r>
         <w:rPr>
@@ -2724,6 +3183,7 @@
         </w:rPr>
         <w:t>begin</w:t>
       </w:r>
+      <w:proofErr w:type="spellEnd"/>
       <w:r>
         <w:rPr>
           <w:rFonts w:ascii="Consolas" w:eastAsia="Times New Roman" w:hAnsi="Consolas" w:cs="Times New Roman"/>
@@ -2807,6 +3267,7 @@
         </w:rPr>
         <w:t xml:space="preserve">  </w:t>
       </w:r>
+      <w:proofErr w:type="spellStart"/>
       <w:r>
         <w:rPr>
           <w:rFonts w:ascii="Consolas" w:eastAsia="Times New Roman" w:hAnsi="Consolas" w:cs="Times New Roman"/>
@@ -2827,6 +3288,7 @@
         </w:rPr>
         <w:t>print</w:t>
       </w:r>
+      <w:proofErr w:type="spellEnd"/>
       <w:r>
         <w:rPr>
           <w:rFonts w:ascii="Consolas" w:eastAsia="Times New Roman" w:hAnsi="Consolas" w:cs="Times New Roman"/>
@@ -2837,6 +3299,7 @@
         </w:rPr>
         <w:t>(</w:t>
       </w:r>
+      <w:proofErr w:type="spellStart"/>
       <w:r>
         <w:rPr>
           <w:rFonts w:ascii="Consolas" w:eastAsia="Times New Roman" w:hAnsi="Consolas" w:cs="Times New Roman"/>
@@ -2847,15 +3310,38 @@
         </w:rPr>
         <w:t>String</w:t>
       </w:r>
-      <w:r>
-        <w:rPr>
-          <w:rFonts w:ascii="Consolas" w:eastAsia="Times New Roman" w:hAnsi="Consolas" w:cs="Times New Roman"/>
-          <w:color w:val="000000"/>
-          <w:sz w:val="21"/>
-          <w:szCs w:val="21"/>
-          <w:lang w:eastAsia="sk-SK"/>
-        </w:rPr>
-        <w:t xml:space="preserve">(minuty) + </w:t>
+      <w:proofErr w:type="spellEnd"/>
+      <w:r>
+        <w:rPr>
+          <w:rFonts w:ascii="Consolas" w:eastAsia="Times New Roman" w:hAnsi="Consolas" w:cs="Times New Roman"/>
+          <w:color w:val="000000"/>
+          <w:sz w:val="21"/>
+          <w:szCs w:val="21"/>
+          <w:lang w:eastAsia="sk-SK"/>
+        </w:rPr>
+        <w:t>(</w:t>
+      </w:r>
+      <w:proofErr w:type="spellStart"/>
+      <w:r>
+        <w:rPr>
+          <w:rFonts w:ascii="Consolas" w:eastAsia="Times New Roman" w:hAnsi="Consolas" w:cs="Times New Roman"/>
+          <w:color w:val="000000"/>
+          <w:sz w:val="21"/>
+          <w:szCs w:val="21"/>
+          <w:lang w:eastAsia="sk-SK"/>
+        </w:rPr>
+        <w:t>minuty</w:t>
+      </w:r>
+      <w:proofErr w:type="spellEnd"/>
+      <w:r>
+        <w:rPr>
+          <w:rFonts w:ascii="Consolas" w:eastAsia="Times New Roman" w:hAnsi="Consolas" w:cs="Times New Roman"/>
+          <w:color w:val="000000"/>
+          <w:sz w:val="21"/>
+          <w:szCs w:val="21"/>
+          <w:lang w:eastAsia="sk-SK"/>
+        </w:rPr>
+        <w:t xml:space="preserve">) + </w:t>
       </w:r>
       <w:r>
         <w:rPr>
@@ -2877,6 +3363,7 @@
         </w:rPr>
         <w:t xml:space="preserve"> + </w:t>
       </w:r>
+      <w:proofErr w:type="spellStart"/>
       <w:r>
         <w:rPr>
           <w:rFonts w:ascii="Consolas" w:eastAsia="Times New Roman" w:hAnsi="Consolas" w:cs="Times New Roman"/>
@@ -2887,6 +3374,7 @@
         </w:rPr>
         <w:t>String</w:t>
       </w:r>
+      <w:proofErr w:type="spellEnd"/>
       <w:r>
         <w:rPr>
           <w:rFonts w:ascii="Consolas" w:eastAsia="Times New Roman" w:hAnsi="Consolas" w:cs="Times New Roman"/>
@@ -2918,7 +3406,18 @@
           <w:szCs w:val="21"/>
           <w:lang w:eastAsia="sk-SK"/>
         </w:rPr>
-        <w:t xml:space="preserve">  lcd.</w:t>
+        <w:t xml:space="preserve">  </w:t>
+      </w:r>
+      <w:proofErr w:type="spellStart"/>
+      <w:r>
+        <w:rPr>
+          <w:rFonts w:ascii="Consolas" w:eastAsia="Times New Roman" w:hAnsi="Consolas" w:cs="Times New Roman"/>
+          <w:color w:val="000000"/>
+          <w:sz w:val="21"/>
+          <w:szCs w:val="21"/>
+          <w:lang w:eastAsia="sk-SK"/>
+        </w:rPr>
+        <w:t>lcd.</w:t>
       </w:r>
       <w:r>
         <w:rPr>
@@ -2930,6 +3429,7 @@
         </w:rPr>
         <w:t>setCursor</w:t>
       </w:r>
+      <w:proofErr w:type="spellEnd"/>
       <w:r>
         <w:rPr>
           <w:rFonts w:ascii="Consolas" w:eastAsia="Times New Roman" w:hAnsi="Consolas" w:cs="Times New Roman"/>
@@ -3011,7 +3511,18 @@
           <w:szCs w:val="21"/>
           <w:lang w:eastAsia="sk-SK"/>
         </w:rPr>
-        <w:t xml:space="preserve">  lcd.</w:t>
+        <w:t xml:space="preserve">  </w:t>
+      </w:r>
+      <w:proofErr w:type="spellStart"/>
+      <w:r>
+        <w:rPr>
+          <w:rFonts w:ascii="Consolas" w:eastAsia="Times New Roman" w:hAnsi="Consolas" w:cs="Times New Roman"/>
+          <w:color w:val="000000"/>
+          <w:sz w:val="21"/>
+          <w:szCs w:val="21"/>
+          <w:lang w:eastAsia="sk-SK"/>
+        </w:rPr>
+        <w:t>lcd.</w:t>
       </w:r>
       <w:r>
         <w:rPr>
@@ -3023,6 +3534,7 @@
         </w:rPr>
         <w:t>print</w:t>
       </w:r>
+      <w:proofErr w:type="spellEnd"/>
       <w:r>
         <w:rPr>
           <w:rFonts w:ascii="Consolas" w:eastAsia="Times New Roman" w:hAnsi="Consolas" w:cs="Times New Roman"/>
@@ -3102,6 +3614,7 @@
           <w:lang w:eastAsia="sk-SK"/>
         </w:rPr>
       </w:pPr>
+      <w:proofErr w:type="spellStart"/>
       <w:r>
         <w:rPr>
           <w:rFonts w:ascii="Consolas" w:eastAsia="Times New Roman" w:hAnsi="Consolas" w:cs="Times New Roman"/>
@@ -3113,6 +3626,7 @@
         <w:lastRenderedPageBreak/>
         <w:t>void</w:t>
       </w:r>
+      <w:proofErr w:type="spellEnd"/>
       <w:r>
         <w:rPr>
           <w:rFonts w:ascii="Consolas" w:eastAsia="Times New Roman" w:hAnsi="Consolas" w:cs="Times New Roman"/>
@@ -3123,6 +3637,7 @@
         </w:rPr>
         <w:t xml:space="preserve"> </w:t>
       </w:r>
+      <w:proofErr w:type="spellStart"/>
       <w:r>
         <w:rPr>
           <w:rFonts w:ascii="Consolas" w:eastAsia="Times New Roman" w:hAnsi="Consolas" w:cs="Times New Roman"/>
@@ -3133,6 +3648,7 @@
         </w:rPr>
         <w:t>loop</w:t>
       </w:r>
+      <w:proofErr w:type="spellEnd"/>
       <w:r>
         <w:rPr>
           <w:rFonts w:ascii="Consolas" w:eastAsia="Times New Roman" w:hAnsi="Consolas" w:cs="Times New Roman"/>
@@ -3189,6 +3705,7 @@
         </w:rPr>
         <w:t xml:space="preserve">    </w:t>
       </w:r>
+      <w:proofErr w:type="spellStart"/>
       <w:r>
         <w:rPr>
           <w:rFonts w:ascii="Consolas" w:eastAsia="Times New Roman" w:hAnsi="Consolas" w:cs="Times New Roman"/>
@@ -3199,6 +3716,7 @@
         </w:rPr>
         <w:t>if</w:t>
       </w:r>
+      <w:proofErr w:type="spellEnd"/>
       <w:r>
         <w:rPr>
           <w:rFonts w:ascii="Consolas" w:eastAsia="Times New Roman" w:hAnsi="Consolas" w:cs="Times New Roman"/>
@@ -3325,6 +3843,7 @@
         </w:rPr>
         <w:t xml:space="preserve">      </w:t>
       </w:r>
+      <w:proofErr w:type="spellStart"/>
       <w:r>
         <w:rPr>
           <w:rFonts w:ascii="Consolas" w:eastAsia="Times New Roman" w:hAnsi="Consolas" w:cs="Times New Roman"/>
@@ -3335,15 +3854,38 @@
         </w:rPr>
         <w:t>if</w:t>
       </w:r>
-      <w:r>
-        <w:rPr>
-          <w:rFonts w:ascii="Consolas" w:eastAsia="Times New Roman" w:hAnsi="Consolas" w:cs="Times New Roman"/>
-          <w:color w:val="000000"/>
-          <w:sz w:val="21"/>
-          <w:szCs w:val="21"/>
-          <w:lang w:eastAsia="sk-SK"/>
-        </w:rPr>
-        <w:t xml:space="preserve">(ktore == </w:t>
+      <w:proofErr w:type="spellEnd"/>
+      <w:r>
+        <w:rPr>
+          <w:rFonts w:ascii="Consolas" w:eastAsia="Times New Roman" w:hAnsi="Consolas" w:cs="Times New Roman"/>
+          <w:color w:val="000000"/>
+          <w:sz w:val="21"/>
+          <w:szCs w:val="21"/>
+          <w:lang w:eastAsia="sk-SK"/>
+        </w:rPr>
+        <w:t>(</w:t>
+      </w:r>
+      <w:proofErr w:type="spellStart"/>
+      <w:r>
+        <w:rPr>
+          <w:rFonts w:ascii="Consolas" w:eastAsia="Times New Roman" w:hAnsi="Consolas" w:cs="Times New Roman"/>
+          <w:color w:val="000000"/>
+          <w:sz w:val="21"/>
+          <w:szCs w:val="21"/>
+          <w:lang w:eastAsia="sk-SK"/>
+        </w:rPr>
+        <w:t>ktore</w:t>
+      </w:r>
+      <w:proofErr w:type="spellEnd"/>
+      <w:r>
+        <w:rPr>
+          <w:rFonts w:ascii="Consolas" w:eastAsia="Times New Roman" w:hAnsi="Consolas" w:cs="Times New Roman"/>
+          <w:color w:val="000000"/>
+          <w:sz w:val="21"/>
+          <w:szCs w:val="21"/>
+          <w:lang w:eastAsia="sk-SK"/>
+        </w:rPr>
+        <w:t xml:space="preserve"> == </w:t>
       </w:r>
       <w:r>
         <w:rPr>
@@ -3419,30 +3961,63 @@
           <w:szCs w:val="21"/>
           <w:lang w:eastAsia="sk-SK"/>
         </w:rPr>
-        <w:t xml:space="preserve">        minuty++;</w:t>
-      </w:r>
-    </w:p>
-    <w:p>
-      <w:pPr>
-        <w:shd w:val="clear" w:color="auto" w:fill="FFFFFE"/>
-        <w:spacing w:after="0" w:line="285" w:lineRule="atLeast"/>
-        <w:rPr>
-          <w:rFonts w:ascii="Consolas" w:eastAsia="Times New Roman" w:hAnsi="Consolas" w:cs="Times New Roman"/>
-          <w:color w:val="000000"/>
-          <w:sz w:val="21"/>
-          <w:szCs w:val="21"/>
-          <w:lang w:eastAsia="sk-SK"/>
-        </w:rPr>
-      </w:pPr>
-      <w:r>
-        <w:rPr>
-          <w:rFonts w:ascii="Consolas" w:eastAsia="Times New Roman" w:hAnsi="Consolas" w:cs="Times New Roman"/>
-          <w:color w:val="000000"/>
-          <w:sz w:val="21"/>
-          <w:szCs w:val="21"/>
-          <w:lang w:eastAsia="sk-SK"/>
-        </w:rPr>
-        <w:t xml:space="preserve">        lcd.</w:t>
+        <w:t xml:space="preserve">        </w:t>
+      </w:r>
+      <w:proofErr w:type="spellStart"/>
+      <w:r>
+        <w:rPr>
+          <w:rFonts w:ascii="Consolas" w:eastAsia="Times New Roman" w:hAnsi="Consolas" w:cs="Times New Roman"/>
+          <w:color w:val="000000"/>
+          <w:sz w:val="21"/>
+          <w:szCs w:val="21"/>
+          <w:lang w:eastAsia="sk-SK"/>
+        </w:rPr>
+        <w:t>minuty</w:t>
+      </w:r>
+      <w:proofErr w:type="spellEnd"/>
+      <w:r>
+        <w:rPr>
+          <w:rFonts w:ascii="Consolas" w:eastAsia="Times New Roman" w:hAnsi="Consolas" w:cs="Times New Roman"/>
+          <w:color w:val="000000"/>
+          <w:sz w:val="21"/>
+          <w:szCs w:val="21"/>
+          <w:lang w:eastAsia="sk-SK"/>
+        </w:rPr>
+        <w:t>++;</w:t>
+      </w:r>
+    </w:p>
+    <w:p>
+      <w:pPr>
+        <w:shd w:val="clear" w:color="auto" w:fill="FFFFFE"/>
+        <w:spacing w:after="0" w:line="285" w:lineRule="atLeast"/>
+        <w:rPr>
+          <w:rFonts w:ascii="Consolas" w:eastAsia="Times New Roman" w:hAnsi="Consolas" w:cs="Times New Roman"/>
+          <w:color w:val="000000"/>
+          <w:sz w:val="21"/>
+          <w:szCs w:val="21"/>
+          <w:lang w:eastAsia="sk-SK"/>
+        </w:rPr>
+      </w:pPr>
+      <w:r>
+        <w:rPr>
+          <w:rFonts w:ascii="Consolas" w:eastAsia="Times New Roman" w:hAnsi="Consolas" w:cs="Times New Roman"/>
+          <w:color w:val="000000"/>
+          <w:sz w:val="21"/>
+          <w:szCs w:val="21"/>
+          <w:lang w:eastAsia="sk-SK"/>
+        </w:rPr>
+        <w:t xml:space="preserve">        </w:t>
+      </w:r>
+      <w:proofErr w:type="spellStart"/>
+      <w:r>
+        <w:rPr>
+          <w:rFonts w:ascii="Consolas" w:eastAsia="Times New Roman" w:hAnsi="Consolas" w:cs="Times New Roman"/>
+          <w:color w:val="000000"/>
+          <w:sz w:val="21"/>
+          <w:szCs w:val="21"/>
+          <w:lang w:eastAsia="sk-SK"/>
+        </w:rPr>
+        <w:t>lcd.</w:t>
       </w:r>
       <w:r>
         <w:rPr>
@@ -3454,6 +4029,7 @@
         </w:rPr>
         <w:t>home</w:t>
       </w:r>
+      <w:proofErr w:type="spellEnd"/>
       <w:r>
         <w:rPr>
           <w:rFonts w:ascii="Consolas" w:eastAsia="Times New Roman" w:hAnsi="Consolas" w:cs="Times New Roman"/>
@@ -3485,7 +4061,18 @@
           <w:szCs w:val="21"/>
           <w:lang w:eastAsia="sk-SK"/>
         </w:rPr>
-        <w:t xml:space="preserve">        lcd.</w:t>
+        <w:t xml:space="preserve">        </w:t>
+      </w:r>
+      <w:proofErr w:type="spellStart"/>
+      <w:r>
+        <w:rPr>
+          <w:rFonts w:ascii="Consolas" w:eastAsia="Times New Roman" w:hAnsi="Consolas" w:cs="Times New Roman"/>
+          <w:color w:val="000000"/>
+          <w:sz w:val="21"/>
+          <w:szCs w:val="21"/>
+          <w:lang w:eastAsia="sk-SK"/>
+        </w:rPr>
+        <w:t>lcd.</w:t>
       </w:r>
       <w:r>
         <w:rPr>
@@ -3497,6 +4084,7 @@
         </w:rPr>
         <w:t>print</w:t>
       </w:r>
+      <w:proofErr w:type="spellEnd"/>
       <w:r>
         <w:rPr>
           <w:rFonts w:ascii="Consolas" w:eastAsia="Times New Roman" w:hAnsi="Consolas" w:cs="Times New Roman"/>
@@ -3507,6 +4095,7 @@
         </w:rPr>
         <w:t>(</w:t>
       </w:r>
+      <w:proofErr w:type="spellStart"/>
       <w:r>
         <w:rPr>
           <w:rFonts w:ascii="Consolas" w:eastAsia="Times New Roman" w:hAnsi="Consolas" w:cs="Times New Roman"/>
@@ -3517,15 +4106,38 @@
         </w:rPr>
         <w:t>String</w:t>
       </w:r>
-      <w:r>
-        <w:rPr>
-          <w:rFonts w:ascii="Consolas" w:eastAsia="Times New Roman" w:hAnsi="Consolas" w:cs="Times New Roman"/>
-          <w:color w:val="000000"/>
-          <w:sz w:val="21"/>
-          <w:szCs w:val="21"/>
-          <w:lang w:eastAsia="sk-SK"/>
-        </w:rPr>
-        <w:t xml:space="preserve">(minuty) + </w:t>
+      <w:proofErr w:type="spellEnd"/>
+      <w:r>
+        <w:rPr>
+          <w:rFonts w:ascii="Consolas" w:eastAsia="Times New Roman" w:hAnsi="Consolas" w:cs="Times New Roman"/>
+          <w:color w:val="000000"/>
+          <w:sz w:val="21"/>
+          <w:szCs w:val="21"/>
+          <w:lang w:eastAsia="sk-SK"/>
+        </w:rPr>
+        <w:t>(</w:t>
+      </w:r>
+      <w:proofErr w:type="spellStart"/>
+      <w:r>
+        <w:rPr>
+          <w:rFonts w:ascii="Consolas" w:eastAsia="Times New Roman" w:hAnsi="Consolas" w:cs="Times New Roman"/>
+          <w:color w:val="000000"/>
+          <w:sz w:val="21"/>
+          <w:szCs w:val="21"/>
+          <w:lang w:eastAsia="sk-SK"/>
+        </w:rPr>
+        <w:t>minuty</w:t>
+      </w:r>
+      <w:proofErr w:type="spellEnd"/>
+      <w:r>
+        <w:rPr>
+          <w:rFonts w:ascii="Consolas" w:eastAsia="Times New Roman" w:hAnsi="Consolas" w:cs="Times New Roman"/>
+          <w:color w:val="000000"/>
+          <w:sz w:val="21"/>
+          <w:szCs w:val="21"/>
+          <w:lang w:eastAsia="sk-SK"/>
+        </w:rPr>
+        <w:t xml:space="preserve">) + </w:t>
       </w:r>
       <w:r>
         <w:rPr>
@@ -3547,6 +4159,7 @@
         </w:rPr>
         <w:t xml:space="preserve">+ </w:t>
       </w:r>
+      <w:proofErr w:type="spellStart"/>
       <w:r>
         <w:rPr>
           <w:rFonts w:ascii="Consolas" w:eastAsia="Times New Roman" w:hAnsi="Consolas" w:cs="Times New Roman"/>
@@ -3557,6 +4170,7 @@
         </w:rPr>
         <w:t>String</w:t>
       </w:r>
+      <w:proofErr w:type="spellEnd"/>
       <w:r>
         <w:rPr>
           <w:rFonts w:ascii="Consolas" w:eastAsia="Times New Roman" w:hAnsi="Consolas" w:cs="Times New Roman"/>
@@ -3613,6 +4227,7 @@
         </w:rPr>
         <w:t xml:space="preserve">      </w:t>
       </w:r>
+      <w:proofErr w:type="spellStart"/>
       <w:r>
         <w:rPr>
           <w:rFonts w:ascii="Consolas" w:eastAsia="Times New Roman" w:hAnsi="Consolas" w:cs="Times New Roman"/>
@@ -3623,6 +4238,7 @@
         </w:rPr>
         <w:t>else</w:t>
       </w:r>
+      <w:proofErr w:type="spellEnd"/>
     </w:p>
     <w:p>
       <w:pPr>
@@ -3690,7 +4306,18 @@
           <w:szCs w:val="21"/>
           <w:lang w:eastAsia="sk-SK"/>
         </w:rPr>
-        <w:t xml:space="preserve">        lcd.</w:t>
+        <w:t xml:space="preserve">        </w:t>
+      </w:r>
+      <w:proofErr w:type="spellStart"/>
+      <w:r>
+        <w:rPr>
+          <w:rFonts w:ascii="Consolas" w:eastAsia="Times New Roman" w:hAnsi="Consolas" w:cs="Times New Roman"/>
+          <w:color w:val="000000"/>
+          <w:sz w:val="21"/>
+          <w:szCs w:val="21"/>
+          <w:lang w:eastAsia="sk-SK"/>
+        </w:rPr>
+        <w:t>lcd.</w:t>
       </w:r>
       <w:r>
         <w:rPr>
@@ -3702,6 +4329,7 @@
         </w:rPr>
         <w:t>home</w:t>
       </w:r>
+      <w:proofErr w:type="spellEnd"/>
       <w:r>
         <w:rPr>
           <w:rFonts w:ascii="Consolas" w:eastAsia="Times New Roman" w:hAnsi="Consolas" w:cs="Times New Roman"/>
@@ -3733,7 +4361,18 @@
           <w:szCs w:val="21"/>
           <w:lang w:eastAsia="sk-SK"/>
         </w:rPr>
-        <w:t xml:space="preserve">        lcd.</w:t>
+        <w:t xml:space="preserve">        </w:t>
+      </w:r>
+      <w:proofErr w:type="spellStart"/>
+      <w:r>
+        <w:rPr>
+          <w:rFonts w:ascii="Consolas" w:eastAsia="Times New Roman" w:hAnsi="Consolas" w:cs="Times New Roman"/>
+          <w:color w:val="000000"/>
+          <w:sz w:val="21"/>
+          <w:szCs w:val="21"/>
+          <w:lang w:eastAsia="sk-SK"/>
+        </w:rPr>
+        <w:t>lcd.</w:t>
       </w:r>
       <w:r>
         <w:rPr>
@@ -3745,6 +4384,7 @@
         </w:rPr>
         <w:t>print</w:t>
       </w:r>
+      <w:proofErr w:type="spellEnd"/>
       <w:r>
         <w:rPr>
           <w:rFonts w:ascii="Consolas" w:eastAsia="Times New Roman" w:hAnsi="Consolas" w:cs="Times New Roman"/>
@@ -3755,6 +4395,7 @@
         </w:rPr>
         <w:t>(</w:t>
       </w:r>
+      <w:proofErr w:type="spellStart"/>
       <w:r>
         <w:rPr>
           <w:rFonts w:ascii="Consolas" w:eastAsia="Times New Roman" w:hAnsi="Consolas" w:cs="Times New Roman"/>
@@ -3765,15 +4406,38 @@
         </w:rPr>
         <w:t>String</w:t>
       </w:r>
-      <w:r>
-        <w:rPr>
-          <w:rFonts w:ascii="Consolas" w:eastAsia="Times New Roman" w:hAnsi="Consolas" w:cs="Times New Roman"/>
-          <w:color w:val="000000"/>
-          <w:sz w:val="21"/>
-          <w:szCs w:val="21"/>
-          <w:lang w:eastAsia="sk-SK"/>
-        </w:rPr>
-        <w:t xml:space="preserve">(minuty) + </w:t>
+      <w:proofErr w:type="spellEnd"/>
+      <w:r>
+        <w:rPr>
+          <w:rFonts w:ascii="Consolas" w:eastAsia="Times New Roman" w:hAnsi="Consolas" w:cs="Times New Roman"/>
+          <w:color w:val="000000"/>
+          <w:sz w:val="21"/>
+          <w:szCs w:val="21"/>
+          <w:lang w:eastAsia="sk-SK"/>
+        </w:rPr>
+        <w:t>(</w:t>
+      </w:r>
+      <w:proofErr w:type="spellStart"/>
+      <w:r>
+        <w:rPr>
+          <w:rFonts w:ascii="Consolas" w:eastAsia="Times New Roman" w:hAnsi="Consolas" w:cs="Times New Roman"/>
+          <w:color w:val="000000"/>
+          <w:sz w:val="21"/>
+          <w:szCs w:val="21"/>
+          <w:lang w:eastAsia="sk-SK"/>
+        </w:rPr>
+        <w:t>minuty</w:t>
+      </w:r>
+      <w:proofErr w:type="spellEnd"/>
+      <w:r>
+        <w:rPr>
+          <w:rFonts w:ascii="Consolas" w:eastAsia="Times New Roman" w:hAnsi="Consolas" w:cs="Times New Roman"/>
+          <w:color w:val="000000"/>
+          <w:sz w:val="21"/>
+          <w:szCs w:val="21"/>
+          <w:lang w:eastAsia="sk-SK"/>
+        </w:rPr>
+        <w:t xml:space="preserve">) + </w:t>
       </w:r>
       <w:r>
         <w:rPr>
@@ -3795,6 +4459,7 @@
         </w:rPr>
         <w:t xml:space="preserve">+ </w:t>
       </w:r>
+      <w:proofErr w:type="spellStart"/>
       <w:r>
         <w:rPr>
           <w:rFonts w:ascii="Consolas" w:eastAsia="Times New Roman" w:hAnsi="Consolas" w:cs="Times New Roman"/>
@@ -3805,6 +4470,7 @@
         </w:rPr>
         <w:t>String</w:t>
       </w:r>
+      <w:proofErr w:type="spellEnd"/>
       <w:r>
         <w:rPr>
           <w:rFonts w:ascii="Consolas" w:eastAsia="Times New Roman" w:hAnsi="Consolas" w:cs="Times New Roman"/>
@@ -3861,6 +4527,7 @@
         </w:rPr>
         <w:t xml:space="preserve">      </w:t>
       </w:r>
+      <w:proofErr w:type="spellStart"/>
       <w:r>
         <w:rPr>
           <w:rFonts w:ascii="Consolas" w:eastAsia="Times New Roman" w:hAnsi="Consolas" w:cs="Times New Roman"/>
@@ -3871,6 +4538,7 @@
         </w:rPr>
         <w:t>delay</w:t>
       </w:r>
+      <w:proofErr w:type="spellEnd"/>
       <w:r>
         <w:rPr>
           <w:rFonts w:ascii="Consolas" w:eastAsia="Times New Roman" w:hAnsi="Consolas" w:cs="Times New Roman"/>
@@ -3970,6 +4638,7 @@
         </w:rPr>
         <w:t xml:space="preserve">    </w:t>
       </w:r>
+      <w:proofErr w:type="spellStart"/>
       <w:r>
         <w:rPr>
           <w:rFonts w:ascii="Consolas" w:eastAsia="Times New Roman" w:hAnsi="Consolas" w:cs="Times New Roman"/>
@@ -3980,6 +4649,7 @@
         </w:rPr>
         <w:t>if</w:t>
       </w:r>
+      <w:proofErr w:type="spellEnd"/>
       <w:r>
         <w:rPr>
           <w:rFonts w:ascii="Consolas" w:eastAsia="Times New Roman" w:hAnsi="Consolas" w:cs="Times New Roman"/>
@@ -4106,6 +4776,7 @@
         </w:rPr>
         <w:t xml:space="preserve">      </w:t>
       </w:r>
+      <w:proofErr w:type="spellStart"/>
       <w:r>
         <w:rPr>
           <w:rFonts w:ascii="Consolas" w:eastAsia="Times New Roman" w:hAnsi="Consolas" w:cs="Times New Roman"/>
@@ -4116,15 +4787,38 @@
         </w:rPr>
         <w:t>if</w:t>
       </w:r>
-      <w:r>
-        <w:rPr>
-          <w:rFonts w:ascii="Consolas" w:eastAsia="Times New Roman" w:hAnsi="Consolas" w:cs="Times New Roman"/>
-          <w:color w:val="000000"/>
-          <w:sz w:val="21"/>
-          <w:szCs w:val="21"/>
-          <w:lang w:eastAsia="sk-SK"/>
-        </w:rPr>
-        <w:t xml:space="preserve">(ktore == </w:t>
+      <w:proofErr w:type="spellEnd"/>
+      <w:r>
+        <w:rPr>
+          <w:rFonts w:ascii="Consolas" w:eastAsia="Times New Roman" w:hAnsi="Consolas" w:cs="Times New Roman"/>
+          <w:color w:val="000000"/>
+          <w:sz w:val="21"/>
+          <w:szCs w:val="21"/>
+          <w:lang w:eastAsia="sk-SK"/>
+        </w:rPr>
+        <w:t>(</w:t>
+      </w:r>
+      <w:proofErr w:type="spellStart"/>
+      <w:r>
+        <w:rPr>
+          <w:rFonts w:ascii="Consolas" w:eastAsia="Times New Roman" w:hAnsi="Consolas" w:cs="Times New Roman"/>
+          <w:color w:val="000000"/>
+          <w:sz w:val="21"/>
+          <w:szCs w:val="21"/>
+          <w:lang w:eastAsia="sk-SK"/>
+        </w:rPr>
+        <w:t>ktore</w:t>
+      </w:r>
+      <w:proofErr w:type="spellEnd"/>
+      <w:r>
+        <w:rPr>
+          <w:rFonts w:ascii="Consolas" w:eastAsia="Times New Roman" w:hAnsi="Consolas" w:cs="Times New Roman"/>
+          <w:color w:val="000000"/>
+          <w:sz w:val="21"/>
+          <w:szCs w:val="21"/>
+          <w:lang w:eastAsia="sk-SK"/>
+        </w:rPr>
+        <w:t xml:space="preserve"> == </w:t>
       </w:r>
       <w:r>
         <w:rPr>
@@ -4190,7 +4884,29 @@
           <w:szCs w:val="21"/>
           <w:lang w:eastAsia="sk-SK"/>
         </w:rPr>
-        <w:t xml:space="preserve">        ktore = </w:t>
+        <w:t xml:space="preserve">        </w:t>
+      </w:r>
+      <w:proofErr w:type="spellStart"/>
+      <w:r>
+        <w:rPr>
+          <w:rFonts w:ascii="Consolas" w:eastAsia="Times New Roman" w:hAnsi="Consolas" w:cs="Times New Roman"/>
+          <w:color w:val="000000"/>
+          <w:sz w:val="21"/>
+          <w:szCs w:val="21"/>
+          <w:lang w:eastAsia="sk-SK"/>
+        </w:rPr>
+        <w:t>ktore</w:t>
+      </w:r>
+      <w:proofErr w:type="spellEnd"/>
+      <w:r>
+        <w:rPr>
+          <w:rFonts w:ascii="Consolas" w:eastAsia="Times New Roman" w:hAnsi="Consolas" w:cs="Times New Roman"/>
+          <w:color w:val="000000"/>
+          <w:sz w:val="21"/>
+          <w:szCs w:val="21"/>
+          <w:lang w:eastAsia="sk-SK"/>
+        </w:rPr>
+        <w:t xml:space="preserve"> = </w:t>
       </w:r>
       <w:r>
         <w:rPr>
@@ -4233,7 +4949,18 @@
           <w:szCs w:val="21"/>
           <w:lang w:eastAsia="sk-SK"/>
         </w:rPr>
-        <w:t xml:space="preserve">        lcd.</w:t>
+        <w:t xml:space="preserve">        </w:t>
+      </w:r>
+      <w:proofErr w:type="spellStart"/>
+      <w:r>
+        <w:rPr>
+          <w:rFonts w:ascii="Consolas" w:eastAsia="Times New Roman" w:hAnsi="Consolas" w:cs="Times New Roman"/>
+          <w:color w:val="000000"/>
+          <w:sz w:val="21"/>
+          <w:szCs w:val="21"/>
+          <w:lang w:eastAsia="sk-SK"/>
+        </w:rPr>
+        <w:t>lcd.</w:t>
       </w:r>
       <w:r>
         <w:rPr>
@@ -4245,6 +4972,7 @@
         </w:rPr>
         <w:t>setCursor</w:t>
       </w:r>
+      <w:proofErr w:type="spellEnd"/>
       <w:r>
         <w:rPr>
           <w:rFonts w:ascii="Consolas" w:eastAsia="Times New Roman" w:hAnsi="Consolas" w:cs="Times New Roman"/>
@@ -4326,7 +5054,18 @@
           <w:szCs w:val="21"/>
           <w:lang w:eastAsia="sk-SK"/>
         </w:rPr>
-        <w:t xml:space="preserve">        lcd.</w:t>
+        <w:t xml:space="preserve">        </w:t>
+      </w:r>
+      <w:proofErr w:type="spellStart"/>
+      <w:r>
+        <w:rPr>
+          <w:rFonts w:ascii="Consolas" w:eastAsia="Times New Roman" w:hAnsi="Consolas" w:cs="Times New Roman"/>
+          <w:color w:val="000000"/>
+          <w:sz w:val="21"/>
+          <w:szCs w:val="21"/>
+          <w:lang w:eastAsia="sk-SK"/>
+        </w:rPr>
+        <w:t>lcd.</w:t>
       </w:r>
       <w:r>
         <w:rPr>
@@ -4338,6 +5077,7 @@
         </w:rPr>
         <w:t>print</w:t>
       </w:r>
+      <w:proofErr w:type="spellEnd"/>
       <w:r>
         <w:rPr>
           <w:rFonts w:ascii="Consolas" w:eastAsia="Times New Roman" w:hAnsi="Consolas" w:cs="Times New Roman"/>
@@ -4414,6 +5154,7 @@
         </w:rPr>
         <w:t xml:space="preserve">      </w:t>
       </w:r>
+      <w:proofErr w:type="spellStart"/>
       <w:r>
         <w:rPr>
           <w:rFonts w:ascii="Consolas" w:eastAsia="Times New Roman" w:hAnsi="Consolas" w:cs="Times New Roman"/>
@@ -4424,6 +5165,7 @@
         </w:rPr>
         <w:t>else</w:t>
       </w:r>
+      <w:proofErr w:type="spellEnd"/>
     </w:p>
     <w:p>
       <w:pPr>
@@ -4468,7 +5210,29 @@
           <w:szCs w:val="21"/>
           <w:lang w:eastAsia="sk-SK"/>
         </w:rPr>
-        <w:t xml:space="preserve">        ktore = </w:t>
+        <w:t xml:space="preserve">        </w:t>
+      </w:r>
+      <w:proofErr w:type="spellStart"/>
+      <w:r>
+        <w:rPr>
+          <w:rFonts w:ascii="Consolas" w:eastAsia="Times New Roman" w:hAnsi="Consolas" w:cs="Times New Roman"/>
+          <w:color w:val="000000"/>
+          <w:sz w:val="21"/>
+          <w:szCs w:val="21"/>
+          <w:lang w:eastAsia="sk-SK"/>
+        </w:rPr>
+        <w:t>ktore</w:t>
+      </w:r>
+      <w:proofErr w:type="spellEnd"/>
+      <w:r>
+        <w:rPr>
+          <w:rFonts w:ascii="Consolas" w:eastAsia="Times New Roman" w:hAnsi="Consolas" w:cs="Times New Roman"/>
+          <w:color w:val="000000"/>
+          <w:sz w:val="21"/>
+          <w:szCs w:val="21"/>
+          <w:lang w:eastAsia="sk-SK"/>
+        </w:rPr>
+        <w:t xml:space="preserve"> = </w:t>
       </w:r>
       <w:r>
         <w:rPr>
@@ -4511,7 +5275,18 @@
           <w:szCs w:val="21"/>
           <w:lang w:eastAsia="sk-SK"/>
         </w:rPr>
-        <w:t xml:space="preserve">        lcd.</w:t>
+        <w:t xml:space="preserve">        </w:t>
+      </w:r>
+      <w:proofErr w:type="spellStart"/>
+      <w:r>
+        <w:rPr>
+          <w:rFonts w:ascii="Consolas" w:eastAsia="Times New Roman" w:hAnsi="Consolas" w:cs="Times New Roman"/>
+          <w:color w:val="000000"/>
+          <w:sz w:val="21"/>
+          <w:szCs w:val="21"/>
+          <w:lang w:eastAsia="sk-SK"/>
+        </w:rPr>
+        <w:t>lcd.</w:t>
       </w:r>
       <w:r>
         <w:rPr>
@@ -4523,6 +5298,7 @@
         </w:rPr>
         <w:t>setCursor</w:t>
       </w:r>
+      <w:proofErr w:type="spellEnd"/>
       <w:r>
         <w:rPr>
           <w:rFonts w:ascii="Consolas" w:eastAsia="Times New Roman" w:hAnsi="Consolas" w:cs="Times New Roman"/>
@@ -4604,7 +5380,18 @@
           <w:szCs w:val="21"/>
           <w:lang w:eastAsia="sk-SK"/>
         </w:rPr>
-        <w:t xml:space="preserve">        lcd.</w:t>
+        <w:t xml:space="preserve">        </w:t>
+      </w:r>
+      <w:proofErr w:type="spellStart"/>
+      <w:r>
+        <w:rPr>
+          <w:rFonts w:ascii="Consolas" w:eastAsia="Times New Roman" w:hAnsi="Consolas" w:cs="Times New Roman"/>
+          <w:color w:val="000000"/>
+          <w:sz w:val="21"/>
+          <w:szCs w:val="21"/>
+          <w:lang w:eastAsia="sk-SK"/>
+        </w:rPr>
+        <w:t>lcd.</w:t>
       </w:r>
       <w:r>
         <w:rPr>
@@ -4616,6 +5403,7 @@
         </w:rPr>
         <w:t>print</w:t>
       </w:r>
+      <w:proofErr w:type="spellEnd"/>
       <w:r>
         <w:rPr>
           <w:rFonts w:ascii="Consolas" w:eastAsia="Times New Roman" w:hAnsi="Consolas" w:cs="Times New Roman"/>
@@ -4692,6 +5480,7 @@
         </w:rPr>
         <w:t xml:space="preserve">      </w:t>
       </w:r>
+      <w:proofErr w:type="spellStart"/>
       <w:r>
         <w:rPr>
           <w:rFonts w:ascii="Consolas" w:eastAsia="Times New Roman" w:hAnsi="Consolas" w:cs="Times New Roman"/>
@@ -4702,6 +5491,7 @@
         </w:rPr>
         <w:t>delay</w:t>
       </w:r>
+      <w:proofErr w:type="spellEnd"/>
       <w:r>
         <w:rPr>
           <w:rFonts w:ascii="Consolas" w:eastAsia="Times New Roman" w:hAnsi="Consolas" w:cs="Times New Roman"/>
@@ -4882,7 +5672,23 @@
           <w:b/>
           <w:bCs/>
         </w:rPr>
-        <w:t>Príklad na keypad cez registre a cez knižnicu</w:t>
+        <w:t xml:space="preserve">Príklad na </w:t>
+      </w:r>
+      <w:proofErr w:type="spellStart"/>
+      <w:r>
+        <w:rPr>
+          <w:b/>
+          <w:bCs/>
+        </w:rPr>
+        <w:t>keypad</w:t>
+      </w:r>
+      <w:proofErr w:type="spellEnd"/>
+      <w:r>
+        <w:rPr>
+          <w:b/>
+          <w:bCs/>
+        </w:rPr>
+        <w:t xml:space="preserve"> cez registre a cez knižnicu</w:t>
       </w:r>
     </w:p>
     <w:p>
@@ -4894,8 +5700,13 @@
         </w:numPr>
       </w:pPr>
       <w:r>
-        <w:t>Zachytenie stlačenia tlačidiel pomocou registrov a výpis do Serialu</w:t>
-      </w:r>
+        <w:t xml:space="preserve">Zachytenie stlačenia tlačidiel pomocou registrov a výpis do </w:t>
+      </w:r>
+      <w:proofErr w:type="spellStart"/>
+      <w:r>
+        <w:t>Serialu</w:t>
+      </w:r>
+      <w:proofErr w:type="spellEnd"/>
     </w:p>
     <w:p>
       <w:pPr>
@@ -4979,15 +5790,49 @@
           <w:lang w:eastAsia="sk-SK"/>
         </w:rPr>
       </w:pPr>
-      <w:r>
-        <w:rPr>
-          <w:rFonts w:ascii="Consolas" w:eastAsia="Times New Roman" w:hAnsi="Consolas" w:cs="Times New Roman"/>
-          <w:color w:val="000000"/>
-          <w:sz w:val="21"/>
-          <w:szCs w:val="21"/>
-          <w:lang w:eastAsia="sk-SK"/>
-        </w:rPr>
-        <w:t>void setup()</w:t>
+      <w:proofErr w:type="spellStart"/>
+      <w:r>
+        <w:rPr>
+          <w:rFonts w:ascii="Consolas" w:eastAsia="Times New Roman" w:hAnsi="Consolas" w:cs="Times New Roman"/>
+          <w:color w:val="000000"/>
+          <w:sz w:val="21"/>
+          <w:szCs w:val="21"/>
+          <w:lang w:eastAsia="sk-SK"/>
+        </w:rPr>
+        <w:t>void</w:t>
+      </w:r>
+      <w:proofErr w:type="spellEnd"/>
+      <w:r>
+        <w:rPr>
+          <w:rFonts w:ascii="Consolas" w:eastAsia="Times New Roman" w:hAnsi="Consolas" w:cs="Times New Roman"/>
+          <w:color w:val="000000"/>
+          <w:sz w:val="21"/>
+          <w:szCs w:val="21"/>
+          <w:lang w:eastAsia="sk-SK"/>
+        </w:rPr>
+        <w:t xml:space="preserve"> </w:t>
+      </w:r>
+      <w:proofErr w:type="spellStart"/>
+      <w:r>
+        <w:rPr>
+          <w:rFonts w:ascii="Consolas" w:eastAsia="Times New Roman" w:hAnsi="Consolas" w:cs="Times New Roman"/>
+          <w:color w:val="000000"/>
+          <w:sz w:val="21"/>
+          <w:szCs w:val="21"/>
+          <w:lang w:eastAsia="sk-SK"/>
+        </w:rPr>
+        <w:t>setup</w:t>
+      </w:r>
+      <w:proofErr w:type="spellEnd"/>
+      <w:r>
+        <w:rPr>
+          <w:rFonts w:ascii="Consolas" w:eastAsia="Times New Roman" w:hAnsi="Consolas" w:cs="Times New Roman"/>
+          <w:color w:val="000000"/>
+          <w:sz w:val="21"/>
+          <w:szCs w:val="21"/>
+          <w:lang w:eastAsia="sk-SK"/>
+        </w:rPr>
+        <w:t>()</w:t>
       </w:r>
     </w:p>
     <w:p>
@@ -5033,7 +5878,29 @@
           <w:szCs w:val="21"/>
           <w:lang w:eastAsia="sk-SK"/>
         </w:rPr>
-        <w:t xml:space="preserve">  Serial.begin(9600);</w:t>
+        <w:t xml:space="preserve">  </w:t>
+      </w:r>
+      <w:proofErr w:type="spellStart"/>
+      <w:r>
+        <w:rPr>
+          <w:rFonts w:ascii="Consolas" w:eastAsia="Times New Roman" w:hAnsi="Consolas" w:cs="Times New Roman"/>
+          <w:color w:val="000000"/>
+          <w:sz w:val="21"/>
+          <w:szCs w:val="21"/>
+          <w:lang w:eastAsia="sk-SK"/>
+        </w:rPr>
+        <w:t>Serial.begin</w:t>
+      </w:r>
+      <w:proofErr w:type="spellEnd"/>
+      <w:r>
+        <w:rPr>
+          <w:rFonts w:ascii="Consolas" w:eastAsia="Times New Roman" w:hAnsi="Consolas" w:cs="Times New Roman"/>
+          <w:color w:val="000000"/>
+          <w:sz w:val="21"/>
+          <w:szCs w:val="21"/>
+          <w:lang w:eastAsia="sk-SK"/>
+        </w:rPr>
+        <w:t>(9600);</w:t>
       </w:r>
     </w:p>
     <w:p>
@@ -5130,15 +5997,49 @@
           <w:lang w:eastAsia="sk-SK"/>
         </w:rPr>
       </w:pPr>
-      <w:r>
-        <w:rPr>
-          <w:rFonts w:ascii="Consolas" w:eastAsia="Times New Roman" w:hAnsi="Consolas" w:cs="Times New Roman"/>
-          <w:color w:val="000000"/>
-          <w:sz w:val="21"/>
-          <w:szCs w:val="21"/>
-          <w:lang w:eastAsia="sk-SK"/>
-        </w:rPr>
-        <w:t>void loop()</w:t>
+      <w:proofErr w:type="spellStart"/>
+      <w:r>
+        <w:rPr>
+          <w:rFonts w:ascii="Consolas" w:eastAsia="Times New Roman" w:hAnsi="Consolas" w:cs="Times New Roman"/>
+          <w:color w:val="000000"/>
+          <w:sz w:val="21"/>
+          <w:szCs w:val="21"/>
+          <w:lang w:eastAsia="sk-SK"/>
+        </w:rPr>
+        <w:t>void</w:t>
+      </w:r>
+      <w:proofErr w:type="spellEnd"/>
+      <w:r>
+        <w:rPr>
+          <w:rFonts w:ascii="Consolas" w:eastAsia="Times New Roman" w:hAnsi="Consolas" w:cs="Times New Roman"/>
+          <w:color w:val="000000"/>
+          <w:sz w:val="21"/>
+          <w:szCs w:val="21"/>
+          <w:lang w:eastAsia="sk-SK"/>
+        </w:rPr>
+        <w:t xml:space="preserve"> </w:t>
+      </w:r>
+      <w:proofErr w:type="spellStart"/>
+      <w:r>
+        <w:rPr>
+          <w:rFonts w:ascii="Consolas" w:eastAsia="Times New Roman" w:hAnsi="Consolas" w:cs="Times New Roman"/>
+          <w:color w:val="000000"/>
+          <w:sz w:val="21"/>
+          <w:szCs w:val="21"/>
+          <w:lang w:eastAsia="sk-SK"/>
+        </w:rPr>
+        <w:t>loop</w:t>
+      </w:r>
+      <w:proofErr w:type="spellEnd"/>
+      <w:r>
+        <w:rPr>
+          <w:rFonts w:ascii="Consolas" w:eastAsia="Times New Roman" w:hAnsi="Consolas" w:cs="Times New Roman"/>
+          <w:color w:val="000000"/>
+          <w:sz w:val="21"/>
+          <w:szCs w:val="21"/>
+          <w:lang w:eastAsia="sk-SK"/>
+        </w:rPr>
+        <w:t>()</w:t>
       </w:r>
     </w:p>
     <w:p>
@@ -5207,7 +6108,29 @@
           <w:szCs w:val="21"/>
           <w:lang w:eastAsia="sk-SK"/>
         </w:rPr>
-        <w:t xml:space="preserve">  if( (PIND&amp;(1&lt;&lt;7)) != 0 )</w:t>
+        <w:t xml:space="preserve">  </w:t>
+      </w:r>
+      <w:proofErr w:type="spellStart"/>
+      <w:r>
+        <w:rPr>
+          <w:rFonts w:ascii="Consolas" w:eastAsia="Times New Roman" w:hAnsi="Consolas" w:cs="Times New Roman"/>
+          <w:color w:val="000000"/>
+          <w:sz w:val="21"/>
+          <w:szCs w:val="21"/>
+          <w:lang w:eastAsia="sk-SK"/>
+        </w:rPr>
+        <w:t>if</w:t>
+      </w:r>
+      <w:proofErr w:type="spellEnd"/>
+      <w:r>
+        <w:rPr>
+          <w:rFonts w:ascii="Consolas" w:eastAsia="Times New Roman" w:hAnsi="Consolas" w:cs="Times New Roman"/>
+          <w:color w:val="000000"/>
+          <w:sz w:val="21"/>
+          <w:szCs w:val="21"/>
+          <w:lang w:eastAsia="sk-SK"/>
+        </w:rPr>
+        <w:t>( (PIND&amp;(1&lt;&lt;7)) != 0 )</w:t>
       </w:r>
     </w:p>
     <w:p>
@@ -5253,7 +6176,29 @@
           <w:szCs w:val="21"/>
           <w:lang w:eastAsia="sk-SK"/>
         </w:rPr>
-        <w:t xml:space="preserve">    Serial.println("1");</w:t>
+        <w:t xml:space="preserve">    </w:t>
+      </w:r>
+      <w:proofErr w:type="spellStart"/>
+      <w:r>
+        <w:rPr>
+          <w:rFonts w:ascii="Consolas" w:eastAsia="Times New Roman" w:hAnsi="Consolas" w:cs="Times New Roman"/>
+          <w:color w:val="000000"/>
+          <w:sz w:val="21"/>
+          <w:szCs w:val="21"/>
+          <w:lang w:eastAsia="sk-SK"/>
+        </w:rPr>
+        <w:t>Serial.println</w:t>
+      </w:r>
+      <w:proofErr w:type="spellEnd"/>
+      <w:r>
+        <w:rPr>
+          <w:rFonts w:ascii="Consolas" w:eastAsia="Times New Roman" w:hAnsi="Consolas" w:cs="Times New Roman"/>
+          <w:color w:val="000000"/>
+          <w:sz w:val="21"/>
+          <w:szCs w:val="21"/>
+          <w:lang w:eastAsia="sk-SK"/>
+        </w:rPr>
+        <w:t>("1");</w:t>
       </w:r>
     </w:p>
     <w:p>
@@ -5299,7 +6244,29 @@
           <w:szCs w:val="21"/>
           <w:lang w:eastAsia="sk-SK"/>
         </w:rPr>
-        <w:t xml:space="preserve">  if( (PIND&amp;(1&lt;&lt;6)) != 0 )</w:t>
+        <w:t xml:space="preserve">  </w:t>
+      </w:r>
+      <w:proofErr w:type="spellStart"/>
+      <w:r>
+        <w:rPr>
+          <w:rFonts w:ascii="Consolas" w:eastAsia="Times New Roman" w:hAnsi="Consolas" w:cs="Times New Roman"/>
+          <w:color w:val="000000"/>
+          <w:sz w:val="21"/>
+          <w:szCs w:val="21"/>
+          <w:lang w:eastAsia="sk-SK"/>
+        </w:rPr>
+        <w:t>if</w:t>
+      </w:r>
+      <w:proofErr w:type="spellEnd"/>
+      <w:r>
+        <w:rPr>
+          <w:rFonts w:ascii="Consolas" w:eastAsia="Times New Roman" w:hAnsi="Consolas" w:cs="Times New Roman"/>
+          <w:color w:val="000000"/>
+          <w:sz w:val="21"/>
+          <w:szCs w:val="21"/>
+          <w:lang w:eastAsia="sk-SK"/>
+        </w:rPr>
+        <w:t>( (PIND&amp;(1&lt;&lt;6)) != 0 )</w:t>
       </w:r>
     </w:p>
     <w:p>
@@ -5345,7 +6312,29 @@
           <w:szCs w:val="21"/>
           <w:lang w:eastAsia="sk-SK"/>
         </w:rPr>
-        <w:t xml:space="preserve">    Serial.println("4");</w:t>
+        <w:t xml:space="preserve">    </w:t>
+      </w:r>
+      <w:proofErr w:type="spellStart"/>
+      <w:r>
+        <w:rPr>
+          <w:rFonts w:ascii="Consolas" w:eastAsia="Times New Roman" w:hAnsi="Consolas" w:cs="Times New Roman"/>
+          <w:color w:val="000000"/>
+          <w:sz w:val="21"/>
+          <w:szCs w:val="21"/>
+          <w:lang w:eastAsia="sk-SK"/>
+        </w:rPr>
+        <w:t>Serial.println</w:t>
+      </w:r>
+      <w:proofErr w:type="spellEnd"/>
+      <w:r>
+        <w:rPr>
+          <w:rFonts w:ascii="Consolas" w:eastAsia="Times New Roman" w:hAnsi="Consolas" w:cs="Times New Roman"/>
+          <w:color w:val="000000"/>
+          <w:sz w:val="21"/>
+          <w:szCs w:val="21"/>
+          <w:lang w:eastAsia="sk-SK"/>
+        </w:rPr>
+        <w:t>("4");</w:t>
       </w:r>
     </w:p>
     <w:p>
@@ -5391,7 +6380,29 @@
           <w:szCs w:val="21"/>
           <w:lang w:eastAsia="sk-SK"/>
         </w:rPr>
-        <w:t xml:space="preserve">  if( (PIND&amp;(1&lt;&lt;5)) != 0 )</w:t>
+        <w:t xml:space="preserve">  </w:t>
+      </w:r>
+      <w:proofErr w:type="spellStart"/>
+      <w:r>
+        <w:rPr>
+          <w:rFonts w:ascii="Consolas" w:eastAsia="Times New Roman" w:hAnsi="Consolas" w:cs="Times New Roman"/>
+          <w:color w:val="000000"/>
+          <w:sz w:val="21"/>
+          <w:szCs w:val="21"/>
+          <w:lang w:eastAsia="sk-SK"/>
+        </w:rPr>
+        <w:t>if</w:t>
+      </w:r>
+      <w:proofErr w:type="spellEnd"/>
+      <w:r>
+        <w:rPr>
+          <w:rFonts w:ascii="Consolas" w:eastAsia="Times New Roman" w:hAnsi="Consolas" w:cs="Times New Roman"/>
+          <w:color w:val="000000"/>
+          <w:sz w:val="21"/>
+          <w:szCs w:val="21"/>
+          <w:lang w:eastAsia="sk-SK"/>
+        </w:rPr>
+        <w:t>( (PIND&amp;(1&lt;&lt;5)) != 0 )</w:t>
       </w:r>
     </w:p>
     <w:p>
@@ -5437,7 +6448,29 @@
           <w:szCs w:val="21"/>
           <w:lang w:eastAsia="sk-SK"/>
         </w:rPr>
-        <w:t xml:space="preserve">    Serial.println("7");</w:t>
+        <w:t xml:space="preserve">    </w:t>
+      </w:r>
+      <w:proofErr w:type="spellStart"/>
+      <w:r>
+        <w:rPr>
+          <w:rFonts w:ascii="Consolas" w:eastAsia="Times New Roman" w:hAnsi="Consolas" w:cs="Times New Roman"/>
+          <w:color w:val="000000"/>
+          <w:sz w:val="21"/>
+          <w:szCs w:val="21"/>
+          <w:lang w:eastAsia="sk-SK"/>
+        </w:rPr>
+        <w:t>Serial.println</w:t>
+      </w:r>
+      <w:proofErr w:type="spellEnd"/>
+      <w:r>
+        <w:rPr>
+          <w:rFonts w:ascii="Consolas" w:eastAsia="Times New Roman" w:hAnsi="Consolas" w:cs="Times New Roman"/>
+          <w:color w:val="000000"/>
+          <w:sz w:val="21"/>
+          <w:szCs w:val="21"/>
+          <w:lang w:eastAsia="sk-SK"/>
+        </w:rPr>
+        <w:t>("7");</w:t>
       </w:r>
     </w:p>
     <w:p>
@@ -5483,7 +6516,29 @@
           <w:szCs w:val="21"/>
           <w:lang w:eastAsia="sk-SK"/>
         </w:rPr>
-        <w:t xml:space="preserve">  if( (PIND&amp;(1&lt;&lt;4)) != 0 )</w:t>
+        <w:t xml:space="preserve">  </w:t>
+      </w:r>
+      <w:proofErr w:type="spellStart"/>
+      <w:r>
+        <w:rPr>
+          <w:rFonts w:ascii="Consolas" w:eastAsia="Times New Roman" w:hAnsi="Consolas" w:cs="Times New Roman"/>
+          <w:color w:val="000000"/>
+          <w:sz w:val="21"/>
+          <w:szCs w:val="21"/>
+          <w:lang w:eastAsia="sk-SK"/>
+        </w:rPr>
+        <w:t>if</w:t>
+      </w:r>
+      <w:proofErr w:type="spellEnd"/>
+      <w:r>
+        <w:rPr>
+          <w:rFonts w:ascii="Consolas" w:eastAsia="Times New Roman" w:hAnsi="Consolas" w:cs="Times New Roman"/>
+          <w:color w:val="000000"/>
+          <w:sz w:val="21"/>
+          <w:szCs w:val="21"/>
+          <w:lang w:eastAsia="sk-SK"/>
+        </w:rPr>
+        <w:t>( (PIND&amp;(1&lt;&lt;4)) != 0 )</w:t>
       </w:r>
     </w:p>
     <w:p>
@@ -5529,7 +6584,29 @@
           <w:szCs w:val="21"/>
           <w:lang w:eastAsia="sk-SK"/>
         </w:rPr>
-        <w:t xml:space="preserve">    Serial.println("*");</w:t>
+        <w:t xml:space="preserve">    </w:t>
+      </w:r>
+      <w:proofErr w:type="spellStart"/>
+      <w:r>
+        <w:rPr>
+          <w:rFonts w:ascii="Consolas" w:eastAsia="Times New Roman" w:hAnsi="Consolas" w:cs="Times New Roman"/>
+          <w:color w:val="000000"/>
+          <w:sz w:val="21"/>
+          <w:szCs w:val="21"/>
+          <w:lang w:eastAsia="sk-SK"/>
+        </w:rPr>
+        <w:t>Serial.println</w:t>
+      </w:r>
+      <w:proofErr w:type="spellEnd"/>
+      <w:r>
+        <w:rPr>
+          <w:rFonts w:ascii="Consolas" w:eastAsia="Times New Roman" w:hAnsi="Consolas" w:cs="Times New Roman"/>
+          <w:color w:val="000000"/>
+          <w:sz w:val="21"/>
+          <w:szCs w:val="21"/>
+          <w:lang w:eastAsia="sk-SK"/>
+        </w:rPr>
+        <w:t>("*");</w:t>
       </w:r>
     </w:p>
     <w:p>
@@ -5575,7 +6652,29 @@
           <w:szCs w:val="21"/>
           <w:lang w:eastAsia="sk-SK"/>
         </w:rPr>
-        <w:t xml:space="preserve">  delay(5);</w:t>
+        <w:t xml:space="preserve">  </w:t>
+      </w:r>
+      <w:proofErr w:type="spellStart"/>
+      <w:r>
+        <w:rPr>
+          <w:rFonts w:ascii="Consolas" w:eastAsia="Times New Roman" w:hAnsi="Consolas" w:cs="Times New Roman"/>
+          <w:color w:val="000000"/>
+          <w:sz w:val="21"/>
+          <w:szCs w:val="21"/>
+          <w:lang w:eastAsia="sk-SK"/>
+        </w:rPr>
+        <w:t>delay</w:t>
+      </w:r>
+      <w:proofErr w:type="spellEnd"/>
+      <w:r>
+        <w:rPr>
+          <w:rFonts w:ascii="Consolas" w:eastAsia="Times New Roman" w:hAnsi="Consolas" w:cs="Times New Roman"/>
+          <w:color w:val="000000"/>
+          <w:sz w:val="21"/>
+          <w:szCs w:val="21"/>
+          <w:lang w:eastAsia="sk-SK"/>
+        </w:rPr>
+        <w:t>(5);</w:t>
       </w:r>
     </w:p>
     <w:p>
@@ -5635,7 +6734,29 @@
           <w:szCs w:val="21"/>
           <w:lang w:eastAsia="sk-SK"/>
         </w:rPr>
-        <w:t xml:space="preserve">  if( (PIND&amp;(1&lt;&lt;7)) != 0 )</w:t>
+        <w:t xml:space="preserve">  </w:t>
+      </w:r>
+      <w:proofErr w:type="spellStart"/>
+      <w:r>
+        <w:rPr>
+          <w:rFonts w:ascii="Consolas" w:eastAsia="Times New Roman" w:hAnsi="Consolas" w:cs="Times New Roman"/>
+          <w:color w:val="000000"/>
+          <w:sz w:val="21"/>
+          <w:szCs w:val="21"/>
+          <w:lang w:eastAsia="sk-SK"/>
+        </w:rPr>
+        <w:t>if</w:t>
+      </w:r>
+      <w:proofErr w:type="spellEnd"/>
+      <w:r>
+        <w:rPr>
+          <w:rFonts w:ascii="Consolas" w:eastAsia="Times New Roman" w:hAnsi="Consolas" w:cs="Times New Roman"/>
+          <w:color w:val="000000"/>
+          <w:sz w:val="21"/>
+          <w:szCs w:val="21"/>
+          <w:lang w:eastAsia="sk-SK"/>
+        </w:rPr>
+        <w:t>( (PIND&amp;(1&lt;&lt;7)) != 0 )</w:t>
       </w:r>
     </w:p>
     <w:p>
@@ -5681,7 +6802,29 @@
           <w:szCs w:val="21"/>
           <w:lang w:eastAsia="sk-SK"/>
         </w:rPr>
-        <w:t xml:space="preserve">    Serial.println("2");</w:t>
+        <w:t xml:space="preserve">    </w:t>
+      </w:r>
+      <w:proofErr w:type="spellStart"/>
+      <w:r>
+        <w:rPr>
+          <w:rFonts w:ascii="Consolas" w:eastAsia="Times New Roman" w:hAnsi="Consolas" w:cs="Times New Roman"/>
+          <w:color w:val="000000"/>
+          <w:sz w:val="21"/>
+          <w:szCs w:val="21"/>
+          <w:lang w:eastAsia="sk-SK"/>
+        </w:rPr>
+        <w:t>Serial.println</w:t>
+      </w:r>
+      <w:proofErr w:type="spellEnd"/>
+      <w:r>
+        <w:rPr>
+          <w:rFonts w:ascii="Consolas" w:eastAsia="Times New Roman" w:hAnsi="Consolas" w:cs="Times New Roman"/>
+          <w:color w:val="000000"/>
+          <w:sz w:val="21"/>
+          <w:szCs w:val="21"/>
+          <w:lang w:eastAsia="sk-SK"/>
+        </w:rPr>
+        <w:t>("2");</w:t>
       </w:r>
     </w:p>
     <w:p>
@@ -5727,7 +6870,29 @@
           <w:szCs w:val="21"/>
           <w:lang w:eastAsia="sk-SK"/>
         </w:rPr>
-        <w:t xml:space="preserve">  if( (PIND&amp;(1&lt;&lt;6)) != 0 )</w:t>
+        <w:t xml:space="preserve">  </w:t>
+      </w:r>
+      <w:proofErr w:type="spellStart"/>
+      <w:r>
+        <w:rPr>
+          <w:rFonts w:ascii="Consolas" w:eastAsia="Times New Roman" w:hAnsi="Consolas" w:cs="Times New Roman"/>
+          <w:color w:val="000000"/>
+          <w:sz w:val="21"/>
+          <w:szCs w:val="21"/>
+          <w:lang w:eastAsia="sk-SK"/>
+        </w:rPr>
+        <w:t>if</w:t>
+      </w:r>
+      <w:proofErr w:type="spellEnd"/>
+      <w:r>
+        <w:rPr>
+          <w:rFonts w:ascii="Consolas" w:eastAsia="Times New Roman" w:hAnsi="Consolas" w:cs="Times New Roman"/>
+          <w:color w:val="000000"/>
+          <w:sz w:val="21"/>
+          <w:szCs w:val="21"/>
+          <w:lang w:eastAsia="sk-SK"/>
+        </w:rPr>
+        <w:t>( (PIND&amp;(1&lt;&lt;6)) != 0 )</w:t>
       </w:r>
     </w:p>
     <w:p>
@@ -5773,7 +6938,29 @@
           <w:szCs w:val="21"/>
           <w:lang w:eastAsia="sk-SK"/>
         </w:rPr>
-        <w:t xml:space="preserve">    Serial.println("5");</w:t>
+        <w:t xml:space="preserve">    </w:t>
+      </w:r>
+      <w:proofErr w:type="spellStart"/>
+      <w:r>
+        <w:rPr>
+          <w:rFonts w:ascii="Consolas" w:eastAsia="Times New Roman" w:hAnsi="Consolas" w:cs="Times New Roman"/>
+          <w:color w:val="000000"/>
+          <w:sz w:val="21"/>
+          <w:szCs w:val="21"/>
+          <w:lang w:eastAsia="sk-SK"/>
+        </w:rPr>
+        <w:t>Serial.println</w:t>
+      </w:r>
+      <w:proofErr w:type="spellEnd"/>
+      <w:r>
+        <w:rPr>
+          <w:rFonts w:ascii="Consolas" w:eastAsia="Times New Roman" w:hAnsi="Consolas" w:cs="Times New Roman"/>
+          <w:color w:val="000000"/>
+          <w:sz w:val="21"/>
+          <w:szCs w:val="21"/>
+          <w:lang w:eastAsia="sk-SK"/>
+        </w:rPr>
+        <w:t>("5");</w:t>
       </w:r>
     </w:p>
     <w:p>
@@ -5819,7 +7006,29 @@
           <w:szCs w:val="21"/>
           <w:lang w:eastAsia="sk-SK"/>
         </w:rPr>
-        <w:t xml:space="preserve">  if( (PIND&amp;(1&lt;&lt;5)) != 0 )</w:t>
+        <w:t xml:space="preserve">  </w:t>
+      </w:r>
+      <w:proofErr w:type="spellStart"/>
+      <w:r>
+        <w:rPr>
+          <w:rFonts w:ascii="Consolas" w:eastAsia="Times New Roman" w:hAnsi="Consolas" w:cs="Times New Roman"/>
+          <w:color w:val="000000"/>
+          <w:sz w:val="21"/>
+          <w:szCs w:val="21"/>
+          <w:lang w:eastAsia="sk-SK"/>
+        </w:rPr>
+        <w:t>if</w:t>
+      </w:r>
+      <w:proofErr w:type="spellEnd"/>
+      <w:r>
+        <w:rPr>
+          <w:rFonts w:ascii="Consolas" w:eastAsia="Times New Roman" w:hAnsi="Consolas" w:cs="Times New Roman"/>
+          <w:color w:val="000000"/>
+          <w:sz w:val="21"/>
+          <w:szCs w:val="21"/>
+          <w:lang w:eastAsia="sk-SK"/>
+        </w:rPr>
+        <w:t>( (PIND&amp;(1&lt;&lt;5)) != 0 )</w:t>
       </w:r>
     </w:p>
     <w:p>
@@ -5865,7 +7074,29 @@
           <w:szCs w:val="21"/>
           <w:lang w:eastAsia="sk-SK"/>
         </w:rPr>
-        <w:t xml:space="preserve">    Serial.println("8");</w:t>
+        <w:t xml:space="preserve">    </w:t>
+      </w:r>
+      <w:proofErr w:type="spellStart"/>
+      <w:r>
+        <w:rPr>
+          <w:rFonts w:ascii="Consolas" w:eastAsia="Times New Roman" w:hAnsi="Consolas" w:cs="Times New Roman"/>
+          <w:color w:val="000000"/>
+          <w:sz w:val="21"/>
+          <w:szCs w:val="21"/>
+          <w:lang w:eastAsia="sk-SK"/>
+        </w:rPr>
+        <w:t>Serial.println</w:t>
+      </w:r>
+      <w:proofErr w:type="spellEnd"/>
+      <w:r>
+        <w:rPr>
+          <w:rFonts w:ascii="Consolas" w:eastAsia="Times New Roman" w:hAnsi="Consolas" w:cs="Times New Roman"/>
+          <w:color w:val="000000"/>
+          <w:sz w:val="21"/>
+          <w:szCs w:val="21"/>
+          <w:lang w:eastAsia="sk-SK"/>
+        </w:rPr>
+        <w:t>("8");</w:t>
       </w:r>
     </w:p>
     <w:p>
@@ -5911,7 +7142,29 @@
           <w:szCs w:val="21"/>
           <w:lang w:eastAsia="sk-SK"/>
         </w:rPr>
-        <w:t xml:space="preserve">  if( (PIND&amp;(1&lt;&lt;4)) != 0 )</w:t>
+        <w:t xml:space="preserve">  </w:t>
+      </w:r>
+      <w:proofErr w:type="spellStart"/>
+      <w:r>
+        <w:rPr>
+          <w:rFonts w:ascii="Consolas" w:eastAsia="Times New Roman" w:hAnsi="Consolas" w:cs="Times New Roman"/>
+          <w:color w:val="000000"/>
+          <w:sz w:val="21"/>
+          <w:szCs w:val="21"/>
+          <w:lang w:eastAsia="sk-SK"/>
+        </w:rPr>
+        <w:t>if</w:t>
+      </w:r>
+      <w:proofErr w:type="spellEnd"/>
+      <w:r>
+        <w:rPr>
+          <w:rFonts w:ascii="Consolas" w:eastAsia="Times New Roman" w:hAnsi="Consolas" w:cs="Times New Roman"/>
+          <w:color w:val="000000"/>
+          <w:sz w:val="21"/>
+          <w:szCs w:val="21"/>
+          <w:lang w:eastAsia="sk-SK"/>
+        </w:rPr>
+        <w:t>( (PIND&amp;(1&lt;&lt;4)) != 0 )</w:t>
       </w:r>
     </w:p>
     <w:p>
@@ -5957,7 +7210,29 @@
           <w:szCs w:val="21"/>
           <w:lang w:eastAsia="sk-SK"/>
         </w:rPr>
-        <w:t xml:space="preserve">    Serial.println("0");</w:t>
+        <w:t xml:space="preserve">    </w:t>
+      </w:r>
+      <w:proofErr w:type="spellStart"/>
+      <w:r>
+        <w:rPr>
+          <w:rFonts w:ascii="Consolas" w:eastAsia="Times New Roman" w:hAnsi="Consolas" w:cs="Times New Roman"/>
+          <w:color w:val="000000"/>
+          <w:sz w:val="21"/>
+          <w:szCs w:val="21"/>
+          <w:lang w:eastAsia="sk-SK"/>
+        </w:rPr>
+        <w:t>Serial.println</w:t>
+      </w:r>
+      <w:proofErr w:type="spellEnd"/>
+      <w:r>
+        <w:rPr>
+          <w:rFonts w:ascii="Consolas" w:eastAsia="Times New Roman" w:hAnsi="Consolas" w:cs="Times New Roman"/>
+          <w:color w:val="000000"/>
+          <w:sz w:val="21"/>
+          <w:szCs w:val="21"/>
+          <w:lang w:eastAsia="sk-SK"/>
+        </w:rPr>
+        <w:t>("0");</w:t>
       </w:r>
     </w:p>
     <w:p>
@@ -6003,31 +7278,30 @@
           <w:szCs w:val="21"/>
           <w:lang w:eastAsia="sk-SK"/>
         </w:rPr>
-        <w:t xml:space="preserve">  delay(5);</w:t>
-      </w:r>
-    </w:p>
-    <w:p>
-      <w:pPr>
-        <w:shd w:val="clear" w:color="auto" w:fill="FFFFFE"/>
-        <w:spacing w:after="0" w:line="285" w:lineRule="atLeast"/>
-        <w:rPr>
-          <w:rFonts w:ascii="Consolas" w:eastAsia="Times New Roman" w:hAnsi="Consolas" w:cs="Times New Roman"/>
-          <w:color w:val="000000"/>
-          <w:sz w:val="21"/>
-          <w:szCs w:val="21"/>
-          <w:lang w:eastAsia="sk-SK"/>
-        </w:rPr>
-      </w:pPr>
-      <w:r>
-        <w:rPr>
-          <w:rFonts w:ascii="Consolas" w:eastAsia="Times New Roman" w:hAnsi="Consolas" w:cs="Times New Roman"/>
-          <w:color w:val="000000"/>
-          <w:sz w:val="21"/>
-          <w:szCs w:val="21"/>
-          <w:lang w:eastAsia="sk-SK"/>
-        </w:rPr>
         <w:t xml:space="preserve">  </w:t>
       </w:r>
+      <w:proofErr w:type="spellStart"/>
+      <w:r>
+        <w:rPr>
+          <w:rFonts w:ascii="Consolas" w:eastAsia="Times New Roman" w:hAnsi="Consolas" w:cs="Times New Roman"/>
+          <w:color w:val="000000"/>
+          <w:sz w:val="21"/>
+          <w:szCs w:val="21"/>
+          <w:lang w:eastAsia="sk-SK"/>
+        </w:rPr>
+        <w:t>delay</w:t>
+      </w:r>
+      <w:proofErr w:type="spellEnd"/>
+      <w:r>
+        <w:rPr>
+          <w:rFonts w:ascii="Consolas" w:eastAsia="Times New Roman" w:hAnsi="Consolas" w:cs="Times New Roman"/>
+          <w:color w:val="000000"/>
+          <w:sz w:val="21"/>
+          <w:szCs w:val="21"/>
+          <w:lang w:eastAsia="sk-SK"/>
+        </w:rPr>
+        <w:t>(5);</w:t>
+      </w:r>
     </w:p>
     <w:p>
       <w:pPr>
@@ -6072,7 +7346,52 @@
           <w:szCs w:val="21"/>
           <w:lang w:eastAsia="sk-SK"/>
         </w:rPr>
-        <w:t xml:space="preserve">  delay(100);</w:t>
+        <w:t xml:space="preserve">  </w:t>
+      </w:r>
+    </w:p>
+    <w:p>
+      <w:pPr>
+        <w:shd w:val="clear" w:color="auto" w:fill="FFFFFE"/>
+        <w:spacing w:after="0" w:line="285" w:lineRule="atLeast"/>
+        <w:rPr>
+          <w:rFonts w:ascii="Consolas" w:eastAsia="Times New Roman" w:hAnsi="Consolas" w:cs="Times New Roman"/>
+          <w:color w:val="000000"/>
+          <w:sz w:val="21"/>
+          <w:szCs w:val="21"/>
+          <w:lang w:eastAsia="sk-SK"/>
+        </w:rPr>
+      </w:pPr>
+      <w:r>
+        <w:rPr>
+          <w:rFonts w:ascii="Consolas" w:eastAsia="Times New Roman" w:hAnsi="Consolas" w:cs="Times New Roman"/>
+          <w:color w:val="000000"/>
+          <w:sz w:val="21"/>
+          <w:szCs w:val="21"/>
+          <w:lang w:eastAsia="sk-SK"/>
+        </w:rPr>
+        <w:t xml:space="preserve">  </w:t>
+      </w:r>
+      <w:proofErr w:type="spellStart"/>
+      <w:r>
+        <w:rPr>
+          <w:rFonts w:ascii="Consolas" w:eastAsia="Times New Roman" w:hAnsi="Consolas" w:cs="Times New Roman"/>
+          <w:color w:val="000000"/>
+          <w:sz w:val="21"/>
+          <w:szCs w:val="21"/>
+          <w:lang w:eastAsia="sk-SK"/>
+        </w:rPr>
+        <w:t>delay</w:t>
+      </w:r>
+      <w:proofErr w:type="spellEnd"/>
+      <w:r>
+        <w:rPr>
+          <w:rFonts w:ascii="Consolas" w:eastAsia="Times New Roman" w:hAnsi="Consolas" w:cs="Times New Roman"/>
+          <w:color w:val="000000"/>
+          <w:sz w:val="21"/>
+          <w:szCs w:val="21"/>
+          <w:lang w:eastAsia="sk-SK"/>
+        </w:rPr>
+        <w:t>(100);</w:t>
       </w:r>
     </w:p>
     <w:p>
@@ -6341,7 +7660,31 @@
         </w:numPr>
       </w:pPr>
       <w:r>
-        <w:t>Vektor prerušenia a obsluha prerušenia ISR (interrupt service routine)</w:t>
+        <w:t>Vektor prerušenia a obsluha prerušenia ISR (</w:t>
+      </w:r>
+      <w:proofErr w:type="spellStart"/>
+      <w:r>
+        <w:t>interrupt</w:t>
+      </w:r>
+      <w:proofErr w:type="spellEnd"/>
+      <w:r>
+        <w:t xml:space="preserve"> </w:t>
+      </w:r>
+      <w:proofErr w:type="spellStart"/>
+      <w:r>
+        <w:t>service</w:t>
+      </w:r>
+      <w:proofErr w:type="spellEnd"/>
+      <w:r>
+        <w:t xml:space="preserve"> </w:t>
+      </w:r>
+      <w:proofErr w:type="spellStart"/>
+      <w:r>
+        <w:t>routine</w:t>
+      </w:r>
+      <w:proofErr w:type="spellEnd"/>
+      <w:r>
+        <w:t>)</w:t>
       </w:r>
     </w:p>
     <w:p/>
@@ -6369,7 +7712,15 @@
         </w:numPr>
       </w:pPr>
       <w:r>
-        <w:t>Zvyšovanie čísla na Serial popri blikaní LED</w:t>
+        <w:t xml:space="preserve">Zvyšovanie čísla na </w:t>
+      </w:r>
+      <w:proofErr w:type="spellStart"/>
+      <w:r>
+        <w:t>Serial</w:t>
+      </w:r>
+      <w:proofErr w:type="spellEnd"/>
+      <w:r>
+        <w:t xml:space="preserve"> popri blikaní LED</w:t>
       </w:r>
     </w:p>
     <w:p>
@@ -6393,7 +7744,15 @@
         </w:numPr>
       </w:pPr>
       <w:r>
-        <w:t xml:space="preserve">Prepínanie semafóru medzi klasickým režimom a blikaním </w:t>
+        <w:t xml:space="preserve">Prepínanie </w:t>
+      </w:r>
+      <w:proofErr w:type="spellStart"/>
+      <w:r>
+        <w:t>semafóru</w:t>
+      </w:r>
+      <w:proofErr w:type="spellEnd"/>
+      <w:r>
+        <w:t xml:space="preserve"> medzi klasickým režimom a blikaním </w:t>
       </w:r>
       <w:r>
         <w:t xml:space="preserve">oranžovej </w:t>
@@ -6427,7 +7786,15 @@
         </w:numPr>
       </w:pPr>
       <w:r>
-        <w:t xml:space="preserve">Pozastavenie motora pri narušení Safe-zóny (PIR) – mód </w:t>
+        <w:t xml:space="preserve">Pozastavenie motora pri narušení </w:t>
+      </w:r>
+      <w:proofErr w:type="spellStart"/>
+      <w:r>
+        <w:t>Safe</w:t>
+      </w:r>
+      <w:proofErr w:type="spellEnd"/>
+      <w:r>
+        <w:t xml:space="preserve">-zóny (PIR) – mód </w:t>
       </w:r>
       <w:r>
         <w:rPr>
@@ -6518,38 +7885,128 @@
           <w:lang w:eastAsia="sk-SK"/>
         </w:rPr>
       </w:pPr>
-      <w:r>
-        <w:rPr>
-          <w:rFonts w:ascii="Consolas" w:eastAsia="Times New Roman" w:hAnsi="Consolas" w:cs="Times New Roman"/>
-          <w:color w:val="000000"/>
-          <w:sz w:val="21"/>
-          <w:szCs w:val="21"/>
-          <w:lang w:eastAsia="sk-SK"/>
-        </w:rPr>
-        <w:t>bool tociSa = true;</w:t>
-      </w:r>
-    </w:p>
-    <w:p>
-      <w:pPr>
-        <w:shd w:val="clear" w:color="auto" w:fill="FFFFFE"/>
-        <w:spacing w:after="0" w:line="285" w:lineRule="atLeast"/>
-        <w:rPr>
-          <w:rFonts w:ascii="Consolas" w:eastAsia="Times New Roman" w:hAnsi="Consolas" w:cs="Times New Roman"/>
-          <w:color w:val="000000"/>
-          <w:sz w:val="21"/>
-          <w:szCs w:val="21"/>
-          <w:lang w:eastAsia="sk-SK"/>
-        </w:rPr>
-      </w:pPr>
-      <w:r>
-        <w:rPr>
-          <w:rFonts w:ascii="Consolas" w:eastAsia="Times New Roman" w:hAnsi="Consolas" w:cs="Times New Roman"/>
-          <w:color w:val="000000"/>
-          <w:sz w:val="21"/>
-          <w:szCs w:val="21"/>
-          <w:lang w:eastAsia="sk-SK"/>
-        </w:rPr>
-        <w:t>void setup()</w:t>
+      <w:proofErr w:type="spellStart"/>
+      <w:r>
+        <w:rPr>
+          <w:rFonts w:ascii="Consolas" w:eastAsia="Times New Roman" w:hAnsi="Consolas" w:cs="Times New Roman"/>
+          <w:color w:val="000000"/>
+          <w:sz w:val="21"/>
+          <w:szCs w:val="21"/>
+          <w:lang w:eastAsia="sk-SK"/>
+        </w:rPr>
+        <w:t>bool</w:t>
+      </w:r>
+      <w:proofErr w:type="spellEnd"/>
+      <w:r>
+        <w:rPr>
+          <w:rFonts w:ascii="Consolas" w:eastAsia="Times New Roman" w:hAnsi="Consolas" w:cs="Times New Roman"/>
+          <w:color w:val="000000"/>
+          <w:sz w:val="21"/>
+          <w:szCs w:val="21"/>
+          <w:lang w:eastAsia="sk-SK"/>
+        </w:rPr>
+        <w:t xml:space="preserve"> </w:t>
+      </w:r>
+      <w:proofErr w:type="spellStart"/>
+      <w:r>
+        <w:rPr>
+          <w:rFonts w:ascii="Consolas" w:eastAsia="Times New Roman" w:hAnsi="Consolas" w:cs="Times New Roman"/>
+          <w:color w:val="000000"/>
+          <w:sz w:val="21"/>
+          <w:szCs w:val="21"/>
+          <w:lang w:eastAsia="sk-SK"/>
+        </w:rPr>
+        <w:t>tociSa</w:t>
+      </w:r>
+      <w:proofErr w:type="spellEnd"/>
+      <w:r>
+        <w:rPr>
+          <w:rFonts w:ascii="Consolas" w:eastAsia="Times New Roman" w:hAnsi="Consolas" w:cs="Times New Roman"/>
+          <w:color w:val="000000"/>
+          <w:sz w:val="21"/>
+          <w:szCs w:val="21"/>
+          <w:lang w:eastAsia="sk-SK"/>
+        </w:rPr>
+        <w:t xml:space="preserve"> = </w:t>
+      </w:r>
+      <w:proofErr w:type="spellStart"/>
+      <w:r>
+        <w:rPr>
+          <w:rFonts w:ascii="Consolas" w:eastAsia="Times New Roman" w:hAnsi="Consolas" w:cs="Times New Roman"/>
+          <w:color w:val="000000"/>
+          <w:sz w:val="21"/>
+          <w:szCs w:val="21"/>
+          <w:lang w:eastAsia="sk-SK"/>
+        </w:rPr>
+        <w:t>true</w:t>
+      </w:r>
+      <w:proofErr w:type="spellEnd"/>
+      <w:r>
+        <w:rPr>
+          <w:rFonts w:ascii="Consolas" w:eastAsia="Times New Roman" w:hAnsi="Consolas" w:cs="Times New Roman"/>
+          <w:color w:val="000000"/>
+          <w:sz w:val="21"/>
+          <w:szCs w:val="21"/>
+          <w:lang w:eastAsia="sk-SK"/>
+        </w:rPr>
+        <w:t>;</w:t>
+      </w:r>
+    </w:p>
+    <w:p>
+      <w:pPr>
+        <w:shd w:val="clear" w:color="auto" w:fill="FFFFFE"/>
+        <w:spacing w:after="0" w:line="285" w:lineRule="atLeast"/>
+        <w:rPr>
+          <w:rFonts w:ascii="Consolas" w:eastAsia="Times New Roman" w:hAnsi="Consolas" w:cs="Times New Roman"/>
+          <w:color w:val="000000"/>
+          <w:sz w:val="21"/>
+          <w:szCs w:val="21"/>
+          <w:lang w:eastAsia="sk-SK"/>
+        </w:rPr>
+      </w:pPr>
+      <w:proofErr w:type="spellStart"/>
+      <w:r>
+        <w:rPr>
+          <w:rFonts w:ascii="Consolas" w:eastAsia="Times New Roman" w:hAnsi="Consolas" w:cs="Times New Roman"/>
+          <w:color w:val="000000"/>
+          <w:sz w:val="21"/>
+          <w:szCs w:val="21"/>
+          <w:lang w:eastAsia="sk-SK"/>
+        </w:rPr>
+        <w:t>void</w:t>
+      </w:r>
+      <w:proofErr w:type="spellEnd"/>
+      <w:r>
+        <w:rPr>
+          <w:rFonts w:ascii="Consolas" w:eastAsia="Times New Roman" w:hAnsi="Consolas" w:cs="Times New Roman"/>
+          <w:color w:val="000000"/>
+          <w:sz w:val="21"/>
+          <w:szCs w:val="21"/>
+          <w:lang w:eastAsia="sk-SK"/>
+        </w:rPr>
+        <w:t xml:space="preserve"> </w:t>
+      </w:r>
+      <w:proofErr w:type="spellStart"/>
+      <w:r>
+        <w:rPr>
+          <w:rFonts w:ascii="Consolas" w:eastAsia="Times New Roman" w:hAnsi="Consolas" w:cs="Times New Roman"/>
+          <w:color w:val="000000"/>
+          <w:sz w:val="21"/>
+          <w:szCs w:val="21"/>
+          <w:lang w:eastAsia="sk-SK"/>
+        </w:rPr>
+        <w:t>setup</w:t>
+      </w:r>
+      <w:proofErr w:type="spellEnd"/>
+      <w:r>
+        <w:rPr>
+          <w:rFonts w:ascii="Consolas" w:eastAsia="Times New Roman" w:hAnsi="Consolas" w:cs="Times New Roman"/>
+          <w:color w:val="000000"/>
+          <w:sz w:val="21"/>
+          <w:szCs w:val="21"/>
+          <w:lang w:eastAsia="sk-SK"/>
+        </w:rPr>
+        <w:t>()</w:t>
       </w:r>
     </w:p>
     <w:p>
@@ -6595,7 +8052,29 @@
           <w:szCs w:val="21"/>
           <w:lang w:eastAsia="sk-SK"/>
         </w:rPr>
-        <w:t xml:space="preserve">  DDRD &amp;= ~(1&lt;&lt;2); // pir ako vstup</w:t>
+        <w:t xml:space="preserve">  DDRD &amp;= ~(1&lt;&lt;2); // </w:t>
+      </w:r>
+      <w:proofErr w:type="spellStart"/>
+      <w:r>
+        <w:rPr>
+          <w:rFonts w:ascii="Consolas" w:eastAsia="Times New Roman" w:hAnsi="Consolas" w:cs="Times New Roman"/>
+          <w:color w:val="000000"/>
+          <w:sz w:val="21"/>
+          <w:szCs w:val="21"/>
+          <w:lang w:eastAsia="sk-SK"/>
+        </w:rPr>
+        <w:t>pir</w:t>
+      </w:r>
+      <w:proofErr w:type="spellEnd"/>
+      <w:r>
+        <w:rPr>
+          <w:rFonts w:ascii="Consolas" w:eastAsia="Times New Roman" w:hAnsi="Consolas" w:cs="Times New Roman"/>
+          <w:color w:val="000000"/>
+          <w:sz w:val="21"/>
+          <w:szCs w:val="21"/>
+          <w:lang w:eastAsia="sk-SK"/>
+        </w:rPr>
+        <w:t xml:space="preserve"> ako vstup</w:t>
       </w:r>
     </w:p>
     <w:p>
@@ -6794,15 +8273,49 @@
           <w:lang w:eastAsia="sk-SK"/>
         </w:rPr>
       </w:pPr>
-      <w:r>
-        <w:rPr>
-          <w:rFonts w:ascii="Consolas" w:eastAsia="Times New Roman" w:hAnsi="Consolas" w:cs="Times New Roman"/>
-          <w:color w:val="000000"/>
-          <w:sz w:val="21"/>
-          <w:szCs w:val="21"/>
-          <w:lang w:eastAsia="sk-SK"/>
-        </w:rPr>
-        <w:t>void loop()</w:t>
+      <w:proofErr w:type="spellStart"/>
+      <w:r>
+        <w:rPr>
+          <w:rFonts w:ascii="Consolas" w:eastAsia="Times New Roman" w:hAnsi="Consolas" w:cs="Times New Roman"/>
+          <w:color w:val="000000"/>
+          <w:sz w:val="21"/>
+          <w:szCs w:val="21"/>
+          <w:lang w:eastAsia="sk-SK"/>
+        </w:rPr>
+        <w:t>void</w:t>
+      </w:r>
+      <w:proofErr w:type="spellEnd"/>
+      <w:r>
+        <w:rPr>
+          <w:rFonts w:ascii="Consolas" w:eastAsia="Times New Roman" w:hAnsi="Consolas" w:cs="Times New Roman"/>
+          <w:color w:val="000000"/>
+          <w:sz w:val="21"/>
+          <w:szCs w:val="21"/>
+          <w:lang w:eastAsia="sk-SK"/>
+        </w:rPr>
+        <w:t xml:space="preserve"> </w:t>
+      </w:r>
+      <w:proofErr w:type="spellStart"/>
+      <w:r>
+        <w:rPr>
+          <w:rFonts w:ascii="Consolas" w:eastAsia="Times New Roman" w:hAnsi="Consolas" w:cs="Times New Roman"/>
+          <w:color w:val="000000"/>
+          <w:sz w:val="21"/>
+          <w:szCs w:val="21"/>
+          <w:lang w:eastAsia="sk-SK"/>
+        </w:rPr>
+        <w:t>loop</w:t>
+      </w:r>
+      <w:proofErr w:type="spellEnd"/>
+      <w:r>
+        <w:rPr>
+          <w:rFonts w:ascii="Consolas" w:eastAsia="Times New Roman" w:hAnsi="Consolas" w:cs="Times New Roman"/>
+          <w:color w:val="000000"/>
+          <w:sz w:val="21"/>
+          <w:szCs w:val="21"/>
+          <w:lang w:eastAsia="sk-SK"/>
+        </w:rPr>
+        <w:t>()</w:t>
       </w:r>
     </w:p>
     <w:p>
@@ -6848,7 +8361,73 @@
           <w:szCs w:val="21"/>
           <w:lang w:eastAsia="sk-SK"/>
         </w:rPr>
-        <w:t xml:space="preserve">  if(tociSa == true)</w:t>
+        <w:t xml:space="preserve">  </w:t>
+      </w:r>
+      <w:proofErr w:type="spellStart"/>
+      <w:r>
+        <w:rPr>
+          <w:rFonts w:ascii="Consolas" w:eastAsia="Times New Roman" w:hAnsi="Consolas" w:cs="Times New Roman"/>
+          <w:color w:val="000000"/>
+          <w:sz w:val="21"/>
+          <w:szCs w:val="21"/>
+          <w:lang w:eastAsia="sk-SK"/>
+        </w:rPr>
+        <w:t>if</w:t>
+      </w:r>
+      <w:proofErr w:type="spellEnd"/>
+      <w:r>
+        <w:rPr>
+          <w:rFonts w:ascii="Consolas" w:eastAsia="Times New Roman" w:hAnsi="Consolas" w:cs="Times New Roman"/>
+          <w:color w:val="000000"/>
+          <w:sz w:val="21"/>
+          <w:szCs w:val="21"/>
+          <w:lang w:eastAsia="sk-SK"/>
+        </w:rPr>
+        <w:t>(</w:t>
+      </w:r>
+      <w:proofErr w:type="spellStart"/>
+      <w:r>
+        <w:rPr>
+          <w:rFonts w:ascii="Consolas" w:eastAsia="Times New Roman" w:hAnsi="Consolas" w:cs="Times New Roman"/>
+          <w:color w:val="000000"/>
+          <w:sz w:val="21"/>
+          <w:szCs w:val="21"/>
+          <w:lang w:eastAsia="sk-SK"/>
+        </w:rPr>
+        <w:t>tociSa</w:t>
+      </w:r>
+      <w:proofErr w:type="spellEnd"/>
+      <w:r>
+        <w:rPr>
+          <w:rFonts w:ascii="Consolas" w:eastAsia="Times New Roman" w:hAnsi="Consolas" w:cs="Times New Roman"/>
+          <w:color w:val="000000"/>
+          <w:sz w:val="21"/>
+          <w:szCs w:val="21"/>
+          <w:lang w:eastAsia="sk-SK"/>
+        </w:rPr>
+        <w:t xml:space="preserve"> == </w:t>
+      </w:r>
+      <w:proofErr w:type="spellStart"/>
+      <w:r>
+        <w:rPr>
+          <w:rFonts w:ascii="Consolas" w:eastAsia="Times New Roman" w:hAnsi="Consolas" w:cs="Times New Roman"/>
+          <w:color w:val="000000"/>
+          <w:sz w:val="21"/>
+          <w:szCs w:val="21"/>
+          <w:lang w:eastAsia="sk-SK"/>
+        </w:rPr>
+        <w:t>true</w:t>
+      </w:r>
+      <w:proofErr w:type="spellEnd"/>
+      <w:r>
+        <w:rPr>
+          <w:rFonts w:ascii="Consolas" w:eastAsia="Times New Roman" w:hAnsi="Consolas" w:cs="Times New Roman"/>
+          <w:color w:val="000000"/>
+          <w:sz w:val="21"/>
+          <w:szCs w:val="21"/>
+          <w:lang w:eastAsia="sk-SK"/>
+        </w:rPr>
+        <w:t>)</w:t>
       </w:r>
     </w:p>
     <w:p>
@@ -6963,8 +8542,20 @@
           <w:szCs w:val="21"/>
           <w:lang w:eastAsia="sk-SK"/>
         </w:rPr>
-        <w:t xml:space="preserve">  else</w:t>
-      </w:r>
+        <w:t xml:space="preserve">  </w:t>
+      </w:r>
+      <w:proofErr w:type="spellStart"/>
+      <w:r>
+        <w:rPr>
+          <w:rFonts w:ascii="Consolas" w:eastAsia="Times New Roman" w:hAnsi="Consolas" w:cs="Times New Roman"/>
+          <w:color w:val="000000"/>
+          <w:sz w:val="21"/>
+          <w:szCs w:val="21"/>
+          <w:lang w:eastAsia="sk-SK"/>
+        </w:rPr>
+        <w:t>else</w:t>
+      </w:r>
+      <w:proofErr w:type="spellEnd"/>
     </w:p>
     <w:p>
       <w:pPr>
@@ -7147,76 +8738,198 @@
           <w:szCs w:val="21"/>
           <w:lang w:eastAsia="sk-SK"/>
         </w:rPr>
-        <w:t xml:space="preserve">  if( (PIND&amp;(1&lt;&lt;2)) == 0 )</w:t>
-      </w:r>
-    </w:p>
-    <w:p>
-      <w:pPr>
-        <w:shd w:val="clear" w:color="auto" w:fill="FFFFFE"/>
-        <w:spacing w:after="0" w:line="285" w:lineRule="atLeast"/>
-        <w:rPr>
-          <w:rFonts w:ascii="Consolas" w:eastAsia="Times New Roman" w:hAnsi="Consolas" w:cs="Times New Roman"/>
-          <w:color w:val="000000"/>
-          <w:sz w:val="21"/>
-          <w:szCs w:val="21"/>
-          <w:lang w:eastAsia="sk-SK"/>
-        </w:rPr>
-      </w:pPr>
-      <w:r>
-        <w:rPr>
-          <w:rFonts w:ascii="Consolas" w:eastAsia="Times New Roman" w:hAnsi="Consolas" w:cs="Times New Roman"/>
-          <w:color w:val="000000"/>
-          <w:sz w:val="21"/>
-          <w:szCs w:val="21"/>
-          <w:lang w:eastAsia="sk-SK"/>
-        </w:rPr>
-        <w:t xml:space="preserve">    tociSa = true;</w:t>
-      </w:r>
-    </w:p>
-    <w:p>
-      <w:pPr>
-        <w:shd w:val="clear" w:color="auto" w:fill="FFFFFE"/>
-        <w:spacing w:after="0" w:line="285" w:lineRule="atLeast"/>
-        <w:rPr>
-          <w:rFonts w:ascii="Consolas" w:eastAsia="Times New Roman" w:hAnsi="Consolas" w:cs="Times New Roman"/>
-          <w:color w:val="000000"/>
-          <w:sz w:val="21"/>
-          <w:szCs w:val="21"/>
-          <w:lang w:eastAsia="sk-SK"/>
-        </w:rPr>
-      </w:pPr>
-      <w:r>
-        <w:rPr>
-          <w:rFonts w:ascii="Consolas" w:eastAsia="Times New Roman" w:hAnsi="Consolas" w:cs="Times New Roman"/>
-          <w:color w:val="000000"/>
-          <w:sz w:val="21"/>
-          <w:szCs w:val="21"/>
-          <w:lang w:eastAsia="sk-SK"/>
-        </w:rPr>
-        <w:t xml:space="preserve">  else</w:t>
-      </w:r>
-    </w:p>
-    <w:p>
-      <w:pPr>
-        <w:shd w:val="clear" w:color="auto" w:fill="FFFFFE"/>
-        <w:spacing w:after="0" w:line="285" w:lineRule="atLeast"/>
-        <w:rPr>
-          <w:rFonts w:ascii="Consolas" w:eastAsia="Times New Roman" w:hAnsi="Consolas" w:cs="Times New Roman"/>
-          <w:color w:val="000000"/>
-          <w:sz w:val="21"/>
-          <w:szCs w:val="21"/>
-          <w:lang w:eastAsia="sk-SK"/>
-        </w:rPr>
-      </w:pPr>
-      <w:r>
-        <w:rPr>
-          <w:rFonts w:ascii="Consolas" w:eastAsia="Times New Roman" w:hAnsi="Consolas" w:cs="Times New Roman"/>
-          <w:color w:val="000000"/>
-          <w:sz w:val="21"/>
-          <w:szCs w:val="21"/>
-          <w:lang w:eastAsia="sk-SK"/>
-        </w:rPr>
-        <w:t xml:space="preserve">    tociSa = false;</w:t>
+        <w:t xml:space="preserve">  </w:t>
+      </w:r>
+      <w:proofErr w:type="spellStart"/>
+      <w:r>
+        <w:rPr>
+          <w:rFonts w:ascii="Consolas" w:eastAsia="Times New Roman" w:hAnsi="Consolas" w:cs="Times New Roman"/>
+          <w:color w:val="000000"/>
+          <w:sz w:val="21"/>
+          <w:szCs w:val="21"/>
+          <w:lang w:eastAsia="sk-SK"/>
+        </w:rPr>
+        <w:t>if</w:t>
+      </w:r>
+      <w:proofErr w:type="spellEnd"/>
+      <w:r>
+        <w:rPr>
+          <w:rFonts w:ascii="Consolas" w:eastAsia="Times New Roman" w:hAnsi="Consolas" w:cs="Times New Roman"/>
+          <w:color w:val="000000"/>
+          <w:sz w:val="21"/>
+          <w:szCs w:val="21"/>
+          <w:lang w:eastAsia="sk-SK"/>
+        </w:rPr>
+        <w:t>( (PIND&amp;(1&lt;&lt;2)) == 0 )</w:t>
+      </w:r>
+    </w:p>
+    <w:p>
+      <w:pPr>
+        <w:shd w:val="clear" w:color="auto" w:fill="FFFFFE"/>
+        <w:spacing w:after="0" w:line="285" w:lineRule="atLeast"/>
+        <w:rPr>
+          <w:rFonts w:ascii="Consolas" w:eastAsia="Times New Roman" w:hAnsi="Consolas" w:cs="Times New Roman"/>
+          <w:color w:val="000000"/>
+          <w:sz w:val="21"/>
+          <w:szCs w:val="21"/>
+          <w:lang w:eastAsia="sk-SK"/>
+        </w:rPr>
+      </w:pPr>
+      <w:r>
+        <w:rPr>
+          <w:rFonts w:ascii="Consolas" w:eastAsia="Times New Roman" w:hAnsi="Consolas" w:cs="Times New Roman"/>
+          <w:color w:val="000000"/>
+          <w:sz w:val="21"/>
+          <w:szCs w:val="21"/>
+          <w:lang w:eastAsia="sk-SK"/>
+        </w:rPr>
+        <w:t xml:space="preserve">    </w:t>
+      </w:r>
+      <w:proofErr w:type="spellStart"/>
+      <w:r>
+        <w:rPr>
+          <w:rFonts w:ascii="Consolas" w:eastAsia="Times New Roman" w:hAnsi="Consolas" w:cs="Times New Roman"/>
+          <w:color w:val="000000"/>
+          <w:sz w:val="21"/>
+          <w:szCs w:val="21"/>
+          <w:lang w:eastAsia="sk-SK"/>
+        </w:rPr>
+        <w:t>tociSa</w:t>
+      </w:r>
+      <w:proofErr w:type="spellEnd"/>
+      <w:r>
+        <w:rPr>
+          <w:rFonts w:ascii="Consolas" w:eastAsia="Times New Roman" w:hAnsi="Consolas" w:cs="Times New Roman"/>
+          <w:color w:val="000000"/>
+          <w:sz w:val="21"/>
+          <w:szCs w:val="21"/>
+          <w:lang w:eastAsia="sk-SK"/>
+        </w:rPr>
+        <w:t xml:space="preserve"> = </w:t>
+      </w:r>
+      <w:proofErr w:type="spellStart"/>
+      <w:r>
+        <w:rPr>
+          <w:rFonts w:ascii="Consolas" w:eastAsia="Times New Roman" w:hAnsi="Consolas" w:cs="Times New Roman"/>
+          <w:color w:val="000000"/>
+          <w:sz w:val="21"/>
+          <w:szCs w:val="21"/>
+          <w:lang w:eastAsia="sk-SK"/>
+        </w:rPr>
+        <w:t>true</w:t>
+      </w:r>
+      <w:proofErr w:type="spellEnd"/>
+      <w:r>
+        <w:rPr>
+          <w:rFonts w:ascii="Consolas" w:eastAsia="Times New Roman" w:hAnsi="Consolas" w:cs="Times New Roman"/>
+          <w:color w:val="000000"/>
+          <w:sz w:val="21"/>
+          <w:szCs w:val="21"/>
+          <w:lang w:eastAsia="sk-SK"/>
+        </w:rPr>
+        <w:t>;</w:t>
+      </w:r>
+    </w:p>
+    <w:p>
+      <w:pPr>
+        <w:shd w:val="clear" w:color="auto" w:fill="FFFFFE"/>
+        <w:spacing w:after="0" w:line="285" w:lineRule="atLeast"/>
+        <w:rPr>
+          <w:rFonts w:ascii="Consolas" w:eastAsia="Times New Roman" w:hAnsi="Consolas" w:cs="Times New Roman"/>
+          <w:color w:val="000000"/>
+          <w:sz w:val="21"/>
+          <w:szCs w:val="21"/>
+          <w:lang w:eastAsia="sk-SK"/>
+        </w:rPr>
+      </w:pPr>
+      <w:r>
+        <w:rPr>
+          <w:rFonts w:ascii="Consolas" w:eastAsia="Times New Roman" w:hAnsi="Consolas" w:cs="Times New Roman"/>
+          <w:color w:val="000000"/>
+          <w:sz w:val="21"/>
+          <w:szCs w:val="21"/>
+          <w:lang w:eastAsia="sk-SK"/>
+        </w:rPr>
+        <w:t xml:space="preserve">  </w:t>
+      </w:r>
+      <w:proofErr w:type="spellStart"/>
+      <w:r>
+        <w:rPr>
+          <w:rFonts w:ascii="Consolas" w:eastAsia="Times New Roman" w:hAnsi="Consolas" w:cs="Times New Roman"/>
+          <w:color w:val="000000"/>
+          <w:sz w:val="21"/>
+          <w:szCs w:val="21"/>
+          <w:lang w:eastAsia="sk-SK"/>
+        </w:rPr>
+        <w:t>else</w:t>
+      </w:r>
+      <w:proofErr w:type="spellEnd"/>
+    </w:p>
+    <w:p>
+      <w:pPr>
+        <w:shd w:val="clear" w:color="auto" w:fill="FFFFFE"/>
+        <w:spacing w:after="0" w:line="285" w:lineRule="atLeast"/>
+        <w:rPr>
+          <w:rFonts w:ascii="Consolas" w:eastAsia="Times New Roman" w:hAnsi="Consolas" w:cs="Times New Roman"/>
+          <w:color w:val="000000"/>
+          <w:sz w:val="21"/>
+          <w:szCs w:val="21"/>
+          <w:lang w:eastAsia="sk-SK"/>
+        </w:rPr>
+      </w:pPr>
+      <w:r>
+        <w:rPr>
+          <w:rFonts w:ascii="Consolas" w:eastAsia="Times New Roman" w:hAnsi="Consolas" w:cs="Times New Roman"/>
+          <w:color w:val="000000"/>
+          <w:sz w:val="21"/>
+          <w:szCs w:val="21"/>
+          <w:lang w:eastAsia="sk-SK"/>
+        </w:rPr>
+        <w:t xml:space="preserve">    </w:t>
+      </w:r>
+      <w:proofErr w:type="spellStart"/>
+      <w:r>
+        <w:rPr>
+          <w:rFonts w:ascii="Consolas" w:eastAsia="Times New Roman" w:hAnsi="Consolas" w:cs="Times New Roman"/>
+          <w:color w:val="000000"/>
+          <w:sz w:val="21"/>
+          <w:szCs w:val="21"/>
+          <w:lang w:eastAsia="sk-SK"/>
+        </w:rPr>
+        <w:t>tociSa</w:t>
+      </w:r>
+      <w:proofErr w:type="spellEnd"/>
+      <w:r>
+        <w:rPr>
+          <w:rFonts w:ascii="Consolas" w:eastAsia="Times New Roman" w:hAnsi="Consolas" w:cs="Times New Roman"/>
+          <w:color w:val="000000"/>
+          <w:sz w:val="21"/>
+          <w:szCs w:val="21"/>
+          <w:lang w:eastAsia="sk-SK"/>
+        </w:rPr>
+        <w:t xml:space="preserve"> = </w:t>
+      </w:r>
+      <w:proofErr w:type="spellStart"/>
+      <w:r>
+        <w:rPr>
+          <w:rFonts w:ascii="Consolas" w:eastAsia="Times New Roman" w:hAnsi="Consolas" w:cs="Times New Roman"/>
+          <w:color w:val="000000"/>
+          <w:sz w:val="21"/>
+          <w:szCs w:val="21"/>
+          <w:lang w:eastAsia="sk-SK"/>
+        </w:rPr>
+        <w:t>false</w:t>
+      </w:r>
+      <w:proofErr w:type="spellEnd"/>
+      <w:r>
+        <w:rPr>
+          <w:rFonts w:ascii="Consolas" w:eastAsia="Times New Roman" w:hAnsi="Consolas" w:cs="Times New Roman"/>
+          <w:color w:val="000000"/>
+          <w:sz w:val="21"/>
+          <w:szCs w:val="21"/>
+          <w:lang w:eastAsia="sk-SK"/>
+        </w:rPr>
+        <w:t>;</w:t>
       </w:r>
     </w:p>
     <w:p>
@@ -7255,7 +8968,23 @@
           <w:bCs/>
         </w:rPr>
         <w:lastRenderedPageBreak/>
-        <w:t>Registre pre pin-change prerušenie</w:t>
+        <w:t xml:space="preserve">Registre pre </w:t>
+      </w:r>
+      <w:proofErr w:type="spellStart"/>
+      <w:r>
+        <w:rPr>
+          <w:b/>
+          <w:bCs/>
+        </w:rPr>
+        <w:t>pin</w:t>
+      </w:r>
+      <w:proofErr w:type="spellEnd"/>
+      <w:r>
+        <w:rPr>
+          <w:b/>
+          <w:bCs/>
+        </w:rPr>
+        <w:t>-change prerušenie</w:t>
       </w:r>
     </w:p>
     <w:p>
@@ -7277,7 +9006,15 @@
         <w:t xml:space="preserve">Registre: </w:t>
       </w:r>
       <w:r>
-        <w:t xml:space="preserve">PCICR, PCMSKx, </w:t>
+        <w:t xml:space="preserve">PCICR, </w:t>
+      </w:r>
+      <w:proofErr w:type="spellStart"/>
+      <w:r>
+        <w:t>PCMSKx</w:t>
+      </w:r>
+      <w:proofErr w:type="spellEnd"/>
+      <w:r>
+        <w:t xml:space="preserve">, </w:t>
       </w:r>
     </w:p>
     <w:p>
@@ -7300,7 +9037,23 @@
           <w:b/>
           <w:bCs/>
         </w:rPr>
-        <w:t>Príklad na pin-change prerušenie</w:t>
+        <w:t xml:space="preserve">Príklad na </w:t>
+      </w:r>
+      <w:proofErr w:type="spellStart"/>
+      <w:r>
+        <w:rPr>
+          <w:b/>
+          <w:bCs/>
+        </w:rPr>
+        <w:t>pin</w:t>
+      </w:r>
+      <w:proofErr w:type="spellEnd"/>
+      <w:r>
+        <w:rPr>
+          <w:b/>
+          <w:bCs/>
+        </w:rPr>
+        <w:t>-change prerušenie</w:t>
       </w:r>
     </w:p>
     <w:p>
@@ -7312,7 +9065,15 @@
         </w:numPr>
       </w:pPr>
       <w:r>
-        <w:t>Pozastavenie motora pri narušení Safe-zóny (PIR)</w:t>
+        <w:t xml:space="preserve">Pozastavenie motora pri narušení </w:t>
+      </w:r>
+      <w:proofErr w:type="spellStart"/>
+      <w:r>
+        <w:t>Safe</w:t>
+      </w:r>
+      <w:proofErr w:type="spellEnd"/>
+      <w:r>
+        <w:t>-zóny (PIR)</w:t>
       </w:r>
     </w:p>
     <w:p>
@@ -7395,15 +9156,49 @@
           <w:lang w:eastAsia="sk-SK"/>
         </w:rPr>
       </w:pPr>
-      <w:r>
-        <w:rPr>
-          <w:rFonts w:ascii="Consolas" w:eastAsia="Times New Roman" w:hAnsi="Consolas" w:cs="Times New Roman"/>
-          <w:color w:val="000000"/>
-          <w:sz w:val="21"/>
-          <w:szCs w:val="21"/>
-          <w:lang w:eastAsia="sk-SK"/>
-        </w:rPr>
-        <w:t>void setup()</w:t>
+      <w:proofErr w:type="spellStart"/>
+      <w:r>
+        <w:rPr>
+          <w:rFonts w:ascii="Consolas" w:eastAsia="Times New Roman" w:hAnsi="Consolas" w:cs="Times New Roman"/>
+          <w:color w:val="000000"/>
+          <w:sz w:val="21"/>
+          <w:szCs w:val="21"/>
+          <w:lang w:eastAsia="sk-SK"/>
+        </w:rPr>
+        <w:t>void</w:t>
+      </w:r>
+      <w:proofErr w:type="spellEnd"/>
+      <w:r>
+        <w:rPr>
+          <w:rFonts w:ascii="Consolas" w:eastAsia="Times New Roman" w:hAnsi="Consolas" w:cs="Times New Roman"/>
+          <w:color w:val="000000"/>
+          <w:sz w:val="21"/>
+          <w:szCs w:val="21"/>
+          <w:lang w:eastAsia="sk-SK"/>
+        </w:rPr>
+        <w:t xml:space="preserve"> </w:t>
+      </w:r>
+      <w:proofErr w:type="spellStart"/>
+      <w:r>
+        <w:rPr>
+          <w:rFonts w:ascii="Consolas" w:eastAsia="Times New Roman" w:hAnsi="Consolas" w:cs="Times New Roman"/>
+          <w:color w:val="000000"/>
+          <w:sz w:val="21"/>
+          <w:szCs w:val="21"/>
+          <w:lang w:eastAsia="sk-SK"/>
+        </w:rPr>
+        <w:t>setup</w:t>
+      </w:r>
+      <w:proofErr w:type="spellEnd"/>
+      <w:r>
+        <w:rPr>
+          <w:rFonts w:ascii="Consolas" w:eastAsia="Times New Roman" w:hAnsi="Consolas" w:cs="Times New Roman"/>
+          <w:color w:val="000000"/>
+          <w:sz w:val="21"/>
+          <w:szCs w:val="21"/>
+          <w:lang w:eastAsia="sk-SK"/>
+        </w:rPr>
+        <w:t>()</w:t>
       </w:r>
     </w:p>
     <w:p>
@@ -7449,168 +9244,365 @@
           <w:szCs w:val="21"/>
           <w:lang w:eastAsia="sk-SK"/>
         </w:rPr>
-        <w:t xml:space="preserve">  DDRD |= 0b00011100; // led piny 2-4 su OUTPUT</w:t>
-      </w:r>
-    </w:p>
-    <w:p>
-      <w:pPr>
-        <w:shd w:val="clear" w:color="auto" w:fill="FFFFFE"/>
-        <w:spacing w:after="0" w:line="285" w:lineRule="atLeast"/>
-        <w:rPr>
-          <w:rFonts w:ascii="Consolas" w:eastAsia="Times New Roman" w:hAnsi="Consolas" w:cs="Times New Roman"/>
-          <w:color w:val="000000"/>
-          <w:sz w:val="21"/>
-          <w:szCs w:val="21"/>
-          <w:lang w:eastAsia="sk-SK"/>
-        </w:rPr>
-      </w:pPr>
-      <w:r>
-        <w:rPr>
-          <w:rFonts w:ascii="Consolas" w:eastAsia="Times New Roman" w:hAnsi="Consolas" w:cs="Times New Roman"/>
-          <w:color w:val="000000"/>
-          <w:sz w:val="21"/>
-          <w:szCs w:val="21"/>
-          <w:lang w:eastAsia="sk-SK"/>
-        </w:rPr>
-        <w:t xml:space="preserve">  DDRD &amp;= ~(1&lt;&lt;7); // pin 7 vstup</w:t>
-      </w:r>
-    </w:p>
-    <w:p>
-      <w:pPr>
-        <w:shd w:val="clear" w:color="auto" w:fill="FFFFFE"/>
-        <w:spacing w:after="0" w:line="285" w:lineRule="atLeast"/>
-        <w:rPr>
-          <w:rFonts w:ascii="Consolas" w:eastAsia="Times New Roman" w:hAnsi="Consolas" w:cs="Times New Roman"/>
-          <w:color w:val="000000"/>
-          <w:sz w:val="21"/>
-          <w:szCs w:val="21"/>
-          <w:lang w:eastAsia="sk-SK"/>
-        </w:rPr>
-      </w:pPr>
-      <w:r>
-        <w:rPr>
-          <w:rFonts w:ascii="Consolas" w:eastAsia="Times New Roman" w:hAnsi="Consolas" w:cs="Times New Roman"/>
-          <w:color w:val="000000"/>
-          <w:sz w:val="21"/>
-          <w:szCs w:val="21"/>
-          <w:lang w:eastAsia="sk-SK"/>
-        </w:rPr>
-        <w:t xml:space="preserve">  DDRB &amp;= ~(1&lt;&lt;0); // pin 8 vstup</w:t>
-      </w:r>
-    </w:p>
-    <w:p>
-      <w:pPr>
-        <w:shd w:val="clear" w:color="auto" w:fill="FFFFFE"/>
-        <w:spacing w:after="0" w:line="285" w:lineRule="atLeast"/>
-        <w:rPr>
-          <w:rFonts w:ascii="Consolas" w:eastAsia="Times New Roman" w:hAnsi="Consolas" w:cs="Times New Roman"/>
-          <w:color w:val="000000"/>
-          <w:sz w:val="21"/>
-          <w:szCs w:val="21"/>
-          <w:lang w:eastAsia="sk-SK"/>
-        </w:rPr>
-      </w:pPr>
-      <w:r>
-        <w:rPr>
-          <w:rFonts w:ascii="Consolas" w:eastAsia="Times New Roman" w:hAnsi="Consolas" w:cs="Times New Roman"/>
-          <w:color w:val="000000"/>
-          <w:sz w:val="21"/>
-          <w:szCs w:val="21"/>
-          <w:lang w:eastAsia="sk-SK"/>
-        </w:rPr>
-        <w:t xml:space="preserve">  DDRC &amp;= ~(1&lt;&lt;5); // pin A5 vstup</w:t>
-      </w:r>
-    </w:p>
-    <w:p>
-      <w:pPr>
-        <w:shd w:val="clear" w:color="auto" w:fill="FFFFFE"/>
-        <w:spacing w:after="0" w:line="285" w:lineRule="atLeast"/>
-        <w:rPr>
-          <w:rFonts w:ascii="Consolas" w:eastAsia="Times New Roman" w:hAnsi="Consolas" w:cs="Times New Roman"/>
-          <w:color w:val="000000"/>
-          <w:sz w:val="21"/>
-          <w:szCs w:val="21"/>
-          <w:lang w:eastAsia="sk-SK"/>
-        </w:rPr>
-      </w:pPr>
-      <w:r>
-        <w:rPr>
-          <w:rFonts w:ascii="Consolas" w:eastAsia="Times New Roman" w:hAnsi="Consolas" w:cs="Times New Roman"/>
-          <w:color w:val="000000"/>
-          <w:sz w:val="21"/>
-          <w:szCs w:val="21"/>
-          <w:lang w:eastAsia="sk-SK"/>
-        </w:rPr>
-        <w:t xml:space="preserve">  PORTD |= 1&lt;&lt;7; // pullup pre 7</w:t>
-      </w:r>
-    </w:p>
-    <w:p>
-      <w:pPr>
-        <w:shd w:val="clear" w:color="auto" w:fill="FFFFFE"/>
-        <w:spacing w:after="0" w:line="285" w:lineRule="atLeast"/>
-        <w:rPr>
-          <w:rFonts w:ascii="Consolas" w:eastAsia="Times New Roman" w:hAnsi="Consolas" w:cs="Times New Roman"/>
-          <w:color w:val="000000"/>
-          <w:sz w:val="21"/>
-          <w:szCs w:val="21"/>
-          <w:lang w:eastAsia="sk-SK"/>
-        </w:rPr>
-      </w:pPr>
-      <w:r>
-        <w:rPr>
-          <w:rFonts w:ascii="Consolas" w:eastAsia="Times New Roman" w:hAnsi="Consolas" w:cs="Times New Roman"/>
-          <w:color w:val="000000"/>
-          <w:sz w:val="21"/>
-          <w:szCs w:val="21"/>
-          <w:lang w:eastAsia="sk-SK"/>
-        </w:rPr>
-        <w:t xml:space="preserve">  PORTB |= 1&lt;&lt;0; // pullup pre 8</w:t>
-      </w:r>
-    </w:p>
-    <w:p>
-      <w:pPr>
-        <w:shd w:val="clear" w:color="auto" w:fill="FFFFFE"/>
-        <w:spacing w:after="0" w:line="285" w:lineRule="atLeast"/>
-        <w:rPr>
-          <w:rFonts w:ascii="Consolas" w:eastAsia="Times New Roman" w:hAnsi="Consolas" w:cs="Times New Roman"/>
-          <w:color w:val="000000"/>
-          <w:sz w:val="21"/>
-          <w:szCs w:val="21"/>
-          <w:lang w:eastAsia="sk-SK"/>
-        </w:rPr>
-      </w:pPr>
-      <w:r>
-        <w:rPr>
-          <w:rFonts w:ascii="Consolas" w:eastAsia="Times New Roman" w:hAnsi="Consolas" w:cs="Times New Roman"/>
-          <w:color w:val="000000"/>
-          <w:sz w:val="21"/>
-          <w:szCs w:val="21"/>
-          <w:lang w:eastAsia="sk-SK"/>
-        </w:rPr>
-        <w:t xml:space="preserve">  PORTC |= 1&lt;&lt;5; // pullup úre A5</w:t>
-      </w:r>
-    </w:p>
-    <w:p>
-      <w:pPr>
-        <w:shd w:val="clear" w:color="auto" w:fill="FFFFFE"/>
-        <w:spacing w:after="0" w:line="285" w:lineRule="atLeast"/>
-        <w:rPr>
-          <w:rFonts w:ascii="Consolas" w:eastAsia="Times New Roman" w:hAnsi="Consolas" w:cs="Times New Roman"/>
-          <w:color w:val="000000"/>
-          <w:sz w:val="21"/>
-          <w:szCs w:val="21"/>
-          <w:lang w:eastAsia="sk-SK"/>
-        </w:rPr>
-      </w:pPr>
-      <w:r>
-        <w:rPr>
-          <w:rFonts w:ascii="Consolas" w:eastAsia="Times New Roman" w:hAnsi="Consolas" w:cs="Times New Roman"/>
-          <w:color w:val="000000"/>
-          <w:sz w:val="21"/>
-          <w:szCs w:val="21"/>
-          <w:lang w:eastAsia="sk-SK"/>
-        </w:rPr>
-        <w:t xml:space="preserve">  Serial.begin(9600);</w:t>
+        <w:t xml:space="preserve">  DDRD |= 0b00011100; // </w:t>
+      </w:r>
+      <w:proofErr w:type="spellStart"/>
+      <w:r>
+        <w:rPr>
+          <w:rFonts w:ascii="Consolas" w:eastAsia="Times New Roman" w:hAnsi="Consolas" w:cs="Times New Roman"/>
+          <w:color w:val="000000"/>
+          <w:sz w:val="21"/>
+          <w:szCs w:val="21"/>
+          <w:lang w:eastAsia="sk-SK"/>
+        </w:rPr>
+        <w:t>led</w:t>
+      </w:r>
+      <w:proofErr w:type="spellEnd"/>
+      <w:r>
+        <w:rPr>
+          <w:rFonts w:ascii="Consolas" w:eastAsia="Times New Roman" w:hAnsi="Consolas" w:cs="Times New Roman"/>
+          <w:color w:val="000000"/>
+          <w:sz w:val="21"/>
+          <w:szCs w:val="21"/>
+          <w:lang w:eastAsia="sk-SK"/>
+        </w:rPr>
+        <w:t xml:space="preserve"> </w:t>
+      </w:r>
+      <w:proofErr w:type="spellStart"/>
+      <w:r>
+        <w:rPr>
+          <w:rFonts w:ascii="Consolas" w:eastAsia="Times New Roman" w:hAnsi="Consolas" w:cs="Times New Roman"/>
+          <w:color w:val="000000"/>
+          <w:sz w:val="21"/>
+          <w:szCs w:val="21"/>
+          <w:lang w:eastAsia="sk-SK"/>
+        </w:rPr>
+        <w:t>piny</w:t>
+      </w:r>
+      <w:proofErr w:type="spellEnd"/>
+      <w:r>
+        <w:rPr>
+          <w:rFonts w:ascii="Consolas" w:eastAsia="Times New Roman" w:hAnsi="Consolas" w:cs="Times New Roman"/>
+          <w:color w:val="000000"/>
+          <w:sz w:val="21"/>
+          <w:szCs w:val="21"/>
+          <w:lang w:eastAsia="sk-SK"/>
+        </w:rPr>
+        <w:t xml:space="preserve"> 2-4 </w:t>
+      </w:r>
+      <w:proofErr w:type="spellStart"/>
+      <w:r>
+        <w:rPr>
+          <w:rFonts w:ascii="Consolas" w:eastAsia="Times New Roman" w:hAnsi="Consolas" w:cs="Times New Roman"/>
+          <w:color w:val="000000"/>
+          <w:sz w:val="21"/>
+          <w:szCs w:val="21"/>
+          <w:lang w:eastAsia="sk-SK"/>
+        </w:rPr>
+        <w:t>su</w:t>
+      </w:r>
+      <w:proofErr w:type="spellEnd"/>
+      <w:r>
+        <w:rPr>
+          <w:rFonts w:ascii="Consolas" w:eastAsia="Times New Roman" w:hAnsi="Consolas" w:cs="Times New Roman"/>
+          <w:color w:val="000000"/>
+          <w:sz w:val="21"/>
+          <w:szCs w:val="21"/>
+          <w:lang w:eastAsia="sk-SK"/>
+        </w:rPr>
+        <w:t xml:space="preserve"> OUTPUT</w:t>
+      </w:r>
+    </w:p>
+    <w:p>
+      <w:pPr>
+        <w:shd w:val="clear" w:color="auto" w:fill="FFFFFE"/>
+        <w:spacing w:after="0" w:line="285" w:lineRule="atLeast"/>
+        <w:rPr>
+          <w:rFonts w:ascii="Consolas" w:eastAsia="Times New Roman" w:hAnsi="Consolas" w:cs="Times New Roman"/>
+          <w:color w:val="000000"/>
+          <w:sz w:val="21"/>
+          <w:szCs w:val="21"/>
+          <w:lang w:eastAsia="sk-SK"/>
+        </w:rPr>
+      </w:pPr>
+      <w:r>
+        <w:rPr>
+          <w:rFonts w:ascii="Consolas" w:eastAsia="Times New Roman" w:hAnsi="Consolas" w:cs="Times New Roman"/>
+          <w:color w:val="000000"/>
+          <w:sz w:val="21"/>
+          <w:szCs w:val="21"/>
+          <w:lang w:eastAsia="sk-SK"/>
+        </w:rPr>
+        <w:t xml:space="preserve">  DDRD &amp;= ~(1&lt;&lt;7); // </w:t>
+      </w:r>
+      <w:proofErr w:type="spellStart"/>
+      <w:r>
+        <w:rPr>
+          <w:rFonts w:ascii="Consolas" w:eastAsia="Times New Roman" w:hAnsi="Consolas" w:cs="Times New Roman"/>
+          <w:color w:val="000000"/>
+          <w:sz w:val="21"/>
+          <w:szCs w:val="21"/>
+          <w:lang w:eastAsia="sk-SK"/>
+        </w:rPr>
+        <w:t>pin</w:t>
+      </w:r>
+      <w:proofErr w:type="spellEnd"/>
+      <w:r>
+        <w:rPr>
+          <w:rFonts w:ascii="Consolas" w:eastAsia="Times New Roman" w:hAnsi="Consolas" w:cs="Times New Roman"/>
+          <w:color w:val="000000"/>
+          <w:sz w:val="21"/>
+          <w:szCs w:val="21"/>
+          <w:lang w:eastAsia="sk-SK"/>
+        </w:rPr>
+        <w:t xml:space="preserve"> 7 vstup</w:t>
+      </w:r>
+    </w:p>
+    <w:p>
+      <w:pPr>
+        <w:shd w:val="clear" w:color="auto" w:fill="FFFFFE"/>
+        <w:spacing w:after="0" w:line="285" w:lineRule="atLeast"/>
+        <w:rPr>
+          <w:rFonts w:ascii="Consolas" w:eastAsia="Times New Roman" w:hAnsi="Consolas" w:cs="Times New Roman"/>
+          <w:color w:val="000000"/>
+          <w:sz w:val="21"/>
+          <w:szCs w:val="21"/>
+          <w:lang w:eastAsia="sk-SK"/>
+        </w:rPr>
+      </w:pPr>
+      <w:r>
+        <w:rPr>
+          <w:rFonts w:ascii="Consolas" w:eastAsia="Times New Roman" w:hAnsi="Consolas" w:cs="Times New Roman"/>
+          <w:color w:val="000000"/>
+          <w:sz w:val="21"/>
+          <w:szCs w:val="21"/>
+          <w:lang w:eastAsia="sk-SK"/>
+        </w:rPr>
+        <w:t xml:space="preserve">  DDRB &amp;= ~(1&lt;&lt;0); // </w:t>
+      </w:r>
+      <w:proofErr w:type="spellStart"/>
+      <w:r>
+        <w:rPr>
+          <w:rFonts w:ascii="Consolas" w:eastAsia="Times New Roman" w:hAnsi="Consolas" w:cs="Times New Roman"/>
+          <w:color w:val="000000"/>
+          <w:sz w:val="21"/>
+          <w:szCs w:val="21"/>
+          <w:lang w:eastAsia="sk-SK"/>
+        </w:rPr>
+        <w:t>pin</w:t>
+      </w:r>
+      <w:proofErr w:type="spellEnd"/>
+      <w:r>
+        <w:rPr>
+          <w:rFonts w:ascii="Consolas" w:eastAsia="Times New Roman" w:hAnsi="Consolas" w:cs="Times New Roman"/>
+          <w:color w:val="000000"/>
+          <w:sz w:val="21"/>
+          <w:szCs w:val="21"/>
+          <w:lang w:eastAsia="sk-SK"/>
+        </w:rPr>
+        <w:t xml:space="preserve"> 8 vstup</w:t>
+      </w:r>
+    </w:p>
+    <w:p>
+      <w:pPr>
+        <w:shd w:val="clear" w:color="auto" w:fill="FFFFFE"/>
+        <w:spacing w:after="0" w:line="285" w:lineRule="atLeast"/>
+        <w:rPr>
+          <w:rFonts w:ascii="Consolas" w:eastAsia="Times New Roman" w:hAnsi="Consolas" w:cs="Times New Roman"/>
+          <w:color w:val="000000"/>
+          <w:sz w:val="21"/>
+          <w:szCs w:val="21"/>
+          <w:lang w:eastAsia="sk-SK"/>
+        </w:rPr>
+      </w:pPr>
+      <w:r>
+        <w:rPr>
+          <w:rFonts w:ascii="Consolas" w:eastAsia="Times New Roman" w:hAnsi="Consolas" w:cs="Times New Roman"/>
+          <w:color w:val="000000"/>
+          <w:sz w:val="21"/>
+          <w:szCs w:val="21"/>
+          <w:lang w:eastAsia="sk-SK"/>
+        </w:rPr>
+        <w:t xml:space="preserve">  DDRC &amp;= ~(1&lt;&lt;5); // </w:t>
+      </w:r>
+      <w:proofErr w:type="spellStart"/>
+      <w:r>
+        <w:rPr>
+          <w:rFonts w:ascii="Consolas" w:eastAsia="Times New Roman" w:hAnsi="Consolas" w:cs="Times New Roman"/>
+          <w:color w:val="000000"/>
+          <w:sz w:val="21"/>
+          <w:szCs w:val="21"/>
+          <w:lang w:eastAsia="sk-SK"/>
+        </w:rPr>
+        <w:t>pin</w:t>
+      </w:r>
+      <w:proofErr w:type="spellEnd"/>
+      <w:r>
+        <w:rPr>
+          <w:rFonts w:ascii="Consolas" w:eastAsia="Times New Roman" w:hAnsi="Consolas" w:cs="Times New Roman"/>
+          <w:color w:val="000000"/>
+          <w:sz w:val="21"/>
+          <w:szCs w:val="21"/>
+          <w:lang w:eastAsia="sk-SK"/>
+        </w:rPr>
+        <w:t xml:space="preserve"> A5 vstup</w:t>
+      </w:r>
+    </w:p>
+    <w:p>
+      <w:pPr>
+        <w:shd w:val="clear" w:color="auto" w:fill="FFFFFE"/>
+        <w:spacing w:after="0" w:line="285" w:lineRule="atLeast"/>
+        <w:rPr>
+          <w:rFonts w:ascii="Consolas" w:eastAsia="Times New Roman" w:hAnsi="Consolas" w:cs="Times New Roman"/>
+          <w:color w:val="000000"/>
+          <w:sz w:val="21"/>
+          <w:szCs w:val="21"/>
+          <w:lang w:eastAsia="sk-SK"/>
+        </w:rPr>
+      </w:pPr>
+      <w:r>
+        <w:rPr>
+          <w:rFonts w:ascii="Consolas" w:eastAsia="Times New Roman" w:hAnsi="Consolas" w:cs="Times New Roman"/>
+          <w:color w:val="000000"/>
+          <w:sz w:val="21"/>
+          <w:szCs w:val="21"/>
+          <w:lang w:eastAsia="sk-SK"/>
+        </w:rPr>
+        <w:t xml:space="preserve">  PORTD |= 1&lt;&lt;7; // </w:t>
+      </w:r>
+      <w:proofErr w:type="spellStart"/>
+      <w:r>
+        <w:rPr>
+          <w:rFonts w:ascii="Consolas" w:eastAsia="Times New Roman" w:hAnsi="Consolas" w:cs="Times New Roman"/>
+          <w:color w:val="000000"/>
+          <w:sz w:val="21"/>
+          <w:szCs w:val="21"/>
+          <w:lang w:eastAsia="sk-SK"/>
+        </w:rPr>
+        <w:t>pullup</w:t>
+      </w:r>
+      <w:proofErr w:type="spellEnd"/>
+      <w:r>
+        <w:rPr>
+          <w:rFonts w:ascii="Consolas" w:eastAsia="Times New Roman" w:hAnsi="Consolas" w:cs="Times New Roman"/>
+          <w:color w:val="000000"/>
+          <w:sz w:val="21"/>
+          <w:szCs w:val="21"/>
+          <w:lang w:eastAsia="sk-SK"/>
+        </w:rPr>
+        <w:t xml:space="preserve"> pre 7</w:t>
+      </w:r>
+    </w:p>
+    <w:p>
+      <w:pPr>
+        <w:shd w:val="clear" w:color="auto" w:fill="FFFFFE"/>
+        <w:spacing w:after="0" w:line="285" w:lineRule="atLeast"/>
+        <w:rPr>
+          <w:rFonts w:ascii="Consolas" w:eastAsia="Times New Roman" w:hAnsi="Consolas" w:cs="Times New Roman"/>
+          <w:color w:val="000000"/>
+          <w:sz w:val="21"/>
+          <w:szCs w:val="21"/>
+          <w:lang w:eastAsia="sk-SK"/>
+        </w:rPr>
+      </w:pPr>
+      <w:r>
+        <w:rPr>
+          <w:rFonts w:ascii="Consolas" w:eastAsia="Times New Roman" w:hAnsi="Consolas" w:cs="Times New Roman"/>
+          <w:color w:val="000000"/>
+          <w:sz w:val="21"/>
+          <w:szCs w:val="21"/>
+          <w:lang w:eastAsia="sk-SK"/>
+        </w:rPr>
+        <w:t xml:space="preserve">  PORTB |= 1&lt;&lt;0; // </w:t>
+      </w:r>
+      <w:proofErr w:type="spellStart"/>
+      <w:r>
+        <w:rPr>
+          <w:rFonts w:ascii="Consolas" w:eastAsia="Times New Roman" w:hAnsi="Consolas" w:cs="Times New Roman"/>
+          <w:color w:val="000000"/>
+          <w:sz w:val="21"/>
+          <w:szCs w:val="21"/>
+          <w:lang w:eastAsia="sk-SK"/>
+        </w:rPr>
+        <w:t>pullup</w:t>
+      </w:r>
+      <w:proofErr w:type="spellEnd"/>
+      <w:r>
+        <w:rPr>
+          <w:rFonts w:ascii="Consolas" w:eastAsia="Times New Roman" w:hAnsi="Consolas" w:cs="Times New Roman"/>
+          <w:color w:val="000000"/>
+          <w:sz w:val="21"/>
+          <w:szCs w:val="21"/>
+          <w:lang w:eastAsia="sk-SK"/>
+        </w:rPr>
+        <w:t xml:space="preserve"> pre 8</w:t>
+      </w:r>
+    </w:p>
+    <w:p>
+      <w:pPr>
+        <w:shd w:val="clear" w:color="auto" w:fill="FFFFFE"/>
+        <w:spacing w:after="0" w:line="285" w:lineRule="atLeast"/>
+        <w:rPr>
+          <w:rFonts w:ascii="Consolas" w:eastAsia="Times New Roman" w:hAnsi="Consolas" w:cs="Times New Roman"/>
+          <w:color w:val="000000"/>
+          <w:sz w:val="21"/>
+          <w:szCs w:val="21"/>
+          <w:lang w:eastAsia="sk-SK"/>
+        </w:rPr>
+      </w:pPr>
+      <w:r>
+        <w:rPr>
+          <w:rFonts w:ascii="Consolas" w:eastAsia="Times New Roman" w:hAnsi="Consolas" w:cs="Times New Roman"/>
+          <w:color w:val="000000"/>
+          <w:sz w:val="21"/>
+          <w:szCs w:val="21"/>
+          <w:lang w:eastAsia="sk-SK"/>
+        </w:rPr>
+        <w:t xml:space="preserve">  PORTC |= 1&lt;&lt;5; // </w:t>
+      </w:r>
+      <w:proofErr w:type="spellStart"/>
+      <w:r>
+        <w:rPr>
+          <w:rFonts w:ascii="Consolas" w:eastAsia="Times New Roman" w:hAnsi="Consolas" w:cs="Times New Roman"/>
+          <w:color w:val="000000"/>
+          <w:sz w:val="21"/>
+          <w:szCs w:val="21"/>
+          <w:lang w:eastAsia="sk-SK"/>
+        </w:rPr>
+        <w:t>pullup</w:t>
+      </w:r>
+      <w:proofErr w:type="spellEnd"/>
+      <w:r>
+        <w:rPr>
+          <w:rFonts w:ascii="Consolas" w:eastAsia="Times New Roman" w:hAnsi="Consolas" w:cs="Times New Roman"/>
+          <w:color w:val="000000"/>
+          <w:sz w:val="21"/>
+          <w:szCs w:val="21"/>
+          <w:lang w:eastAsia="sk-SK"/>
+        </w:rPr>
+        <w:t xml:space="preserve"> </w:t>
+      </w:r>
+      <w:proofErr w:type="spellStart"/>
+      <w:r>
+        <w:rPr>
+          <w:rFonts w:ascii="Consolas" w:eastAsia="Times New Roman" w:hAnsi="Consolas" w:cs="Times New Roman"/>
+          <w:color w:val="000000"/>
+          <w:sz w:val="21"/>
+          <w:szCs w:val="21"/>
+          <w:lang w:eastAsia="sk-SK"/>
+        </w:rPr>
+        <w:t>úre</w:t>
+      </w:r>
+      <w:proofErr w:type="spellEnd"/>
+      <w:r>
+        <w:rPr>
+          <w:rFonts w:ascii="Consolas" w:eastAsia="Times New Roman" w:hAnsi="Consolas" w:cs="Times New Roman"/>
+          <w:color w:val="000000"/>
+          <w:sz w:val="21"/>
+          <w:szCs w:val="21"/>
+          <w:lang w:eastAsia="sk-SK"/>
+        </w:rPr>
+        <w:t xml:space="preserve"> A5</w:t>
       </w:r>
     </w:p>
     <w:p>
@@ -7635,6 +9627,51 @@
         </w:rPr>
         <w:t xml:space="preserve">  </w:t>
       </w:r>
+      <w:proofErr w:type="spellStart"/>
+      <w:r>
+        <w:rPr>
+          <w:rFonts w:ascii="Consolas" w:eastAsia="Times New Roman" w:hAnsi="Consolas" w:cs="Times New Roman"/>
+          <w:color w:val="000000"/>
+          <w:sz w:val="21"/>
+          <w:szCs w:val="21"/>
+          <w:lang w:eastAsia="sk-SK"/>
+        </w:rPr>
+        <w:t>Serial.begin</w:t>
+      </w:r>
+      <w:proofErr w:type="spellEnd"/>
+      <w:r>
+        <w:rPr>
+          <w:rFonts w:ascii="Consolas" w:eastAsia="Times New Roman" w:hAnsi="Consolas" w:cs="Times New Roman"/>
+          <w:color w:val="000000"/>
+          <w:sz w:val="21"/>
+          <w:szCs w:val="21"/>
+          <w:lang w:eastAsia="sk-SK"/>
+        </w:rPr>
+        <w:t>(9600);</w:t>
+      </w:r>
+    </w:p>
+    <w:p>
+      <w:pPr>
+        <w:shd w:val="clear" w:color="auto" w:fill="FFFFFE"/>
+        <w:spacing w:after="0" w:line="285" w:lineRule="atLeast"/>
+        <w:rPr>
+          <w:rFonts w:ascii="Consolas" w:eastAsia="Times New Roman" w:hAnsi="Consolas" w:cs="Times New Roman"/>
+          <w:color w:val="000000"/>
+          <w:sz w:val="21"/>
+          <w:szCs w:val="21"/>
+          <w:lang w:eastAsia="sk-SK"/>
+        </w:rPr>
+      </w:pPr>
+      <w:r>
+        <w:rPr>
+          <w:rFonts w:ascii="Consolas" w:eastAsia="Times New Roman" w:hAnsi="Consolas" w:cs="Times New Roman"/>
+          <w:color w:val="000000"/>
+          <w:sz w:val="21"/>
+          <w:szCs w:val="21"/>
+          <w:lang w:eastAsia="sk-SK"/>
+        </w:rPr>
+        <w:t xml:space="preserve">  </w:t>
+      </w:r>
     </w:p>
     <w:p>
       <w:pPr>
@@ -7679,7 +9716,29 @@
           <w:szCs w:val="21"/>
           <w:lang w:eastAsia="sk-SK"/>
         </w:rPr>
-        <w:t xml:space="preserve">  SREG |= 1&lt;&lt;7; // "istič" - globalne povolenie</w:t>
+        <w:t xml:space="preserve">  SREG |= 1&lt;&lt;7; // "istič" - </w:t>
+      </w:r>
+      <w:proofErr w:type="spellStart"/>
+      <w:r>
+        <w:rPr>
+          <w:rFonts w:ascii="Consolas" w:eastAsia="Times New Roman" w:hAnsi="Consolas" w:cs="Times New Roman"/>
+          <w:color w:val="000000"/>
+          <w:sz w:val="21"/>
+          <w:szCs w:val="21"/>
+          <w:lang w:eastAsia="sk-SK"/>
+        </w:rPr>
+        <w:t>globalne</w:t>
+      </w:r>
+      <w:proofErr w:type="spellEnd"/>
+      <w:r>
+        <w:rPr>
+          <w:rFonts w:ascii="Consolas" w:eastAsia="Times New Roman" w:hAnsi="Consolas" w:cs="Times New Roman"/>
+          <w:color w:val="000000"/>
+          <w:sz w:val="21"/>
+          <w:szCs w:val="21"/>
+          <w:lang w:eastAsia="sk-SK"/>
+        </w:rPr>
+        <w:t xml:space="preserve"> povolenie</w:t>
       </w:r>
     </w:p>
     <w:p>
@@ -7799,15 +9858,49 @@
           <w:lang w:eastAsia="sk-SK"/>
         </w:rPr>
       </w:pPr>
-      <w:r>
-        <w:rPr>
-          <w:rFonts w:ascii="Consolas" w:eastAsia="Times New Roman" w:hAnsi="Consolas" w:cs="Times New Roman"/>
-          <w:color w:val="000000"/>
-          <w:sz w:val="21"/>
-          <w:szCs w:val="21"/>
-          <w:lang w:eastAsia="sk-SK"/>
-        </w:rPr>
-        <w:t>void loop()</w:t>
+      <w:proofErr w:type="spellStart"/>
+      <w:r>
+        <w:rPr>
+          <w:rFonts w:ascii="Consolas" w:eastAsia="Times New Roman" w:hAnsi="Consolas" w:cs="Times New Roman"/>
+          <w:color w:val="000000"/>
+          <w:sz w:val="21"/>
+          <w:szCs w:val="21"/>
+          <w:lang w:eastAsia="sk-SK"/>
+        </w:rPr>
+        <w:t>void</w:t>
+      </w:r>
+      <w:proofErr w:type="spellEnd"/>
+      <w:r>
+        <w:rPr>
+          <w:rFonts w:ascii="Consolas" w:eastAsia="Times New Roman" w:hAnsi="Consolas" w:cs="Times New Roman"/>
+          <w:color w:val="000000"/>
+          <w:sz w:val="21"/>
+          <w:szCs w:val="21"/>
+          <w:lang w:eastAsia="sk-SK"/>
+        </w:rPr>
+        <w:t xml:space="preserve"> </w:t>
+      </w:r>
+      <w:proofErr w:type="spellStart"/>
+      <w:r>
+        <w:rPr>
+          <w:rFonts w:ascii="Consolas" w:eastAsia="Times New Roman" w:hAnsi="Consolas" w:cs="Times New Roman"/>
+          <w:color w:val="000000"/>
+          <w:sz w:val="21"/>
+          <w:szCs w:val="21"/>
+          <w:lang w:eastAsia="sk-SK"/>
+        </w:rPr>
+        <w:t>loop</w:t>
+      </w:r>
+      <w:proofErr w:type="spellEnd"/>
+      <w:r>
+        <w:rPr>
+          <w:rFonts w:ascii="Consolas" w:eastAsia="Times New Roman" w:hAnsi="Consolas" w:cs="Times New Roman"/>
+          <w:color w:val="000000"/>
+          <w:sz w:val="21"/>
+          <w:szCs w:val="21"/>
+          <w:lang w:eastAsia="sk-SK"/>
+        </w:rPr>
+        <w:t>()</w:t>
       </w:r>
     </w:p>
     <w:p>
@@ -7890,7 +9983,51 @@
           <w:lang w:eastAsia="sk-SK"/>
         </w:rPr>
         <w:lastRenderedPageBreak/>
-        <w:t>ISR(PCINT0_vect) // green (8-13 piny)</w:t>
+        <w:t xml:space="preserve">ISR(PCINT0_vect) // </w:t>
+      </w:r>
+      <w:proofErr w:type="spellStart"/>
+      <w:r>
+        <w:rPr>
+          <w:rFonts w:ascii="Consolas" w:eastAsia="Times New Roman" w:hAnsi="Consolas" w:cs="Times New Roman"/>
+          <w:color w:val="000000"/>
+          <w:sz w:val="21"/>
+          <w:szCs w:val="21"/>
+          <w:lang w:eastAsia="sk-SK"/>
+        </w:rPr>
+        <w:t>green</w:t>
+      </w:r>
+      <w:proofErr w:type="spellEnd"/>
+      <w:r>
+        <w:rPr>
+          <w:rFonts w:ascii="Consolas" w:eastAsia="Times New Roman" w:hAnsi="Consolas" w:cs="Times New Roman"/>
+          <w:color w:val="000000"/>
+          <w:sz w:val="21"/>
+          <w:szCs w:val="21"/>
+          <w:lang w:eastAsia="sk-SK"/>
+        </w:rPr>
+        <w:t xml:space="preserve"> (8-13 </w:t>
+      </w:r>
+      <w:proofErr w:type="spellStart"/>
+      <w:r>
+        <w:rPr>
+          <w:rFonts w:ascii="Consolas" w:eastAsia="Times New Roman" w:hAnsi="Consolas" w:cs="Times New Roman"/>
+          <w:color w:val="000000"/>
+          <w:sz w:val="21"/>
+          <w:szCs w:val="21"/>
+          <w:lang w:eastAsia="sk-SK"/>
+        </w:rPr>
+        <w:t>piny</w:t>
+      </w:r>
+      <w:proofErr w:type="spellEnd"/>
+      <w:r>
+        <w:rPr>
+          <w:rFonts w:ascii="Consolas" w:eastAsia="Times New Roman" w:hAnsi="Consolas" w:cs="Times New Roman"/>
+          <w:color w:val="000000"/>
+          <w:sz w:val="21"/>
+          <w:szCs w:val="21"/>
+          <w:lang w:eastAsia="sk-SK"/>
+        </w:rPr>
+        <w:t>)</w:t>
       </w:r>
     </w:p>
     <w:p>
@@ -7936,7 +10073,29 @@
           <w:szCs w:val="21"/>
           <w:lang w:eastAsia="sk-SK"/>
         </w:rPr>
-        <w:t xml:space="preserve">  Serial.println("ZELENA");</w:t>
+        <w:t xml:space="preserve">  </w:t>
+      </w:r>
+      <w:proofErr w:type="spellStart"/>
+      <w:r>
+        <w:rPr>
+          <w:rFonts w:ascii="Consolas" w:eastAsia="Times New Roman" w:hAnsi="Consolas" w:cs="Times New Roman"/>
+          <w:color w:val="000000"/>
+          <w:sz w:val="21"/>
+          <w:szCs w:val="21"/>
+          <w:lang w:eastAsia="sk-SK"/>
+        </w:rPr>
+        <w:t>Serial.println</w:t>
+      </w:r>
+      <w:proofErr w:type="spellEnd"/>
+      <w:r>
+        <w:rPr>
+          <w:rFonts w:ascii="Consolas" w:eastAsia="Times New Roman" w:hAnsi="Consolas" w:cs="Times New Roman"/>
+          <w:color w:val="000000"/>
+          <w:sz w:val="21"/>
+          <w:szCs w:val="21"/>
+          <w:lang w:eastAsia="sk-SK"/>
+        </w:rPr>
+        <w:t>("ZELENA");</w:t>
       </w:r>
     </w:p>
     <w:p>
@@ -7982,31 +10141,55 @@
           <w:szCs w:val="21"/>
           <w:lang w:eastAsia="sk-SK"/>
         </w:rPr>
-        <w:t xml:space="preserve">  PORTD &amp;= ~(1&lt;&lt;2); // b off</w:t>
-      </w:r>
-    </w:p>
-    <w:p>
-      <w:pPr>
-        <w:shd w:val="clear" w:color="auto" w:fill="FFFFFE"/>
-        <w:spacing w:after="0" w:line="285" w:lineRule="atLeast"/>
-        <w:rPr>
-          <w:rFonts w:ascii="Consolas" w:eastAsia="Times New Roman" w:hAnsi="Consolas" w:cs="Times New Roman"/>
-          <w:color w:val="000000"/>
-          <w:sz w:val="21"/>
-          <w:szCs w:val="21"/>
-          <w:lang w:eastAsia="sk-SK"/>
-        </w:rPr>
-      </w:pPr>
-      <w:r>
-        <w:rPr>
-          <w:rFonts w:ascii="Consolas" w:eastAsia="Times New Roman" w:hAnsi="Consolas" w:cs="Times New Roman"/>
-          <w:color w:val="000000"/>
-          <w:sz w:val="21"/>
-          <w:szCs w:val="21"/>
-          <w:lang w:eastAsia="sk-SK"/>
-        </w:rPr>
-        <w:t xml:space="preserve">  PORTD &amp;= ~(1&lt;&lt;4); // r off</w:t>
-      </w:r>
+        <w:t xml:space="preserve">  PORTD &amp;= ~(1&lt;&lt;2); // b </w:t>
+      </w:r>
+      <w:proofErr w:type="spellStart"/>
+      <w:r>
+        <w:rPr>
+          <w:rFonts w:ascii="Consolas" w:eastAsia="Times New Roman" w:hAnsi="Consolas" w:cs="Times New Roman"/>
+          <w:color w:val="000000"/>
+          <w:sz w:val="21"/>
+          <w:szCs w:val="21"/>
+          <w:lang w:eastAsia="sk-SK"/>
+        </w:rPr>
+        <w:t>off</w:t>
+      </w:r>
+      <w:proofErr w:type="spellEnd"/>
+    </w:p>
+    <w:p>
+      <w:pPr>
+        <w:shd w:val="clear" w:color="auto" w:fill="FFFFFE"/>
+        <w:spacing w:after="0" w:line="285" w:lineRule="atLeast"/>
+        <w:rPr>
+          <w:rFonts w:ascii="Consolas" w:eastAsia="Times New Roman" w:hAnsi="Consolas" w:cs="Times New Roman"/>
+          <w:color w:val="000000"/>
+          <w:sz w:val="21"/>
+          <w:szCs w:val="21"/>
+          <w:lang w:eastAsia="sk-SK"/>
+        </w:rPr>
+      </w:pPr>
+      <w:r>
+        <w:rPr>
+          <w:rFonts w:ascii="Consolas" w:eastAsia="Times New Roman" w:hAnsi="Consolas" w:cs="Times New Roman"/>
+          <w:color w:val="000000"/>
+          <w:sz w:val="21"/>
+          <w:szCs w:val="21"/>
+          <w:lang w:eastAsia="sk-SK"/>
+        </w:rPr>
+        <w:t xml:space="preserve">  PORTD &amp;= ~(1&lt;&lt;4); // r </w:t>
+      </w:r>
+      <w:proofErr w:type="spellStart"/>
+      <w:r>
+        <w:rPr>
+          <w:rFonts w:ascii="Consolas" w:eastAsia="Times New Roman" w:hAnsi="Consolas" w:cs="Times New Roman"/>
+          <w:color w:val="000000"/>
+          <w:sz w:val="21"/>
+          <w:szCs w:val="21"/>
+          <w:lang w:eastAsia="sk-SK"/>
+        </w:rPr>
+        <w:t>off</w:t>
+      </w:r>
+      <w:proofErr w:type="spellEnd"/>
     </w:p>
     <w:p>
       <w:pPr>
@@ -8064,7 +10247,51 @@
           <w:szCs w:val="21"/>
           <w:lang w:eastAsia="sk-SK"/>
         </w:rPr>
-        <w:t>ISR(PCINT1_vect) // red (A0-A5 piny)</w:t>
+        <w:t xml:space="preserve">ISR(PCINT1_vect) // </w:t>
+      </w:r>
+      <w:proofErr w:type="spellStart"/>
+      <w:r>
+        <w:rPr>
+          <w:rFonts w:ascii="Consolas" w:eastAsia="Times New Roman" w:hAnsi="Consolas" w:cs="Times New Roman"/>
+          <w:color w:val="000000"/>
+          <w:sz w:val="21"/>
+          <w:szCs w:val="21"/>
+          <w:lang w:eastAsia="sk-SK"/>
+        </w:rPr>
+        <w:t>red</w:t>
+      </w:r>
+      <w:proofErr w:type="spellEnd"/>
+      <w:r>
+        <w:rPr>
+          <w:rFonts w:ascii="Consolas" w:eastAsia="Times New Roman" w:hAnsi="Consolas" w:cs="Times New Roman"/>
+          <w:color w:val="000000"/>
+          <w:sz w:val="21"/>
+          <w:szCs w:val="21"/>
+          <w:lang w:eastAsia="sk-SK"/>
+        </w:rPr>
+        <w:t xml:space="preserve"> (A0-A5 </w:t>
+      </w:r>
+      <w:proofErr w:type="spellStart"/>
+      <w:r>
+        <w:rPr>
+          <w:rFonts w:ascii="Consolas" w:eastAsia="Times New Roman" w:hAnsi="Consolas" w:cs="Times New Roman"/>
+          <w:color w:val="000000"/>
+          <w:sz w:val="21"/>
+          <w:szCs w:val="21"/>
+          <w:lang w:eastAsia="sk-SK"/>
+        </w:rPr>
+        <w:t>piny</w:t>
+      </w:r>
+      <w:proofErr w:type="spellEnd"/>
+      <w:r>
+        <w:rPr>
+          <w:rFonts w:ascii="Consolas" w:eastAsia="Times New Roman" w:hAnsi="Consolas" w:cs="Times New Roman"/>
+          <w:color w:val="000000"/>
+          <w:sz w:val="21"/>
+          <w:szCs w:val="21"/>
+          <w:lang w:eastAsia="sk-SK"/>
+        </w:rPr>
+        <w:t>)</w:t>
       </w:r>
     </w:p>
     <w:p>
@@ -8110,7 +10337,29 @@
           <w:szCs w:val="21"/>
           <w:lang w:eastAsia="sk-SK"/>
         </w:rPr>
-        <w:t xml:space="preserve">  Serial.println("CERVENA");</w:t>
+        <w:t xml:space="preserve">  </w:t>
+      </w:r>
+      <w:proofErr w:type="spellStart"/>
+      <w:r>
+        <w:rPr>
+          <w:rFonts w:ascii="Consolas" w:eastAsia="Times New Roman" w:hAnsi="Consolas" w:cs="Times New Roman"/>
+          <w:color w:val="000000"/>
+          <w:sz w:val="21"/>
+          <w:szCs w:val="21"/>
+          <w:lang w:eastAsia="sk-SK"/>
+        </w:rPr>
+        <w:t>Serial.println</w:t>
+      </w:r>
+      <w:proofErr w:type="spellEnd"/>
+      <w:r>
+        <w:rPr>
+          <w:rFonts w:ascii="Consolas" w:eastAsia="Times New Roman" w:hAnsi="Consolas" w:cs="Times New Roman"/>
+          <w:color w:val="000000"/>
+          <w:sz w:val="21"/>
+          <w:szCs w:val="21"/>
+          <w:lang w:eastAsia="sk-SK"/>
+        </w:rPr>
+        <w:t>("CERVENA");</w:t>
       </w:r>
     </w:p>
     <w:p>
@@ -8156,31 +10405,55 @@
           <w:szCs w:val="21"/>
           <w:lang w:eastAsia="sk-SK"/>
         </w:rPr>
-        <w:t xml:space="preserve">  PORTD &amp;= ~(1&lt;&lt;2); // b off</w:t>
-      </w:r>
-    </w:p>
-    <w:p>
-      <w:pPr>
-        <w:shd w:val="clear" w:color="auto" w:fill="FFFFFE"/>
-        <w:spacing w:after="0" w:line="285" w:lineRule="atLeast"/>
-        <w:rPr>
-          <w:rFonts w:ascii="Consolas" w:eastAsia="Times New Roman" w:hAnsi="Consolas" w:cs="Times New Roman"/>
-          <w:color w:val="000000"/>
-          <w:sz w:val="21"/>
-          <w:szCs w:val="21"/>
-          <w:lang w:eastAsia="sk-SK"/>
-        </w:rPr>
-      </w:pPr>
-      <w:r>
-        <w:rPr>
-          <w:rFonts w:ascii="Consolas" w:eastAsia="Times New Roman" w:hAnsi="Consolas" w:cs="Times New Roman"/>
-          <w:color w:val="000000"/>
-          <w:sz w:val="21"/>
-          <w:szCs w:val="21"/>
-          <w:lang w:eastAsia="sk-SK"/>
-        </w:rPr>
-        <w:t xml:space="preserve">  PORTD &amp;= ~(1&lt;&lt;3); // g off</w:t>
-      </w:r>
+        <w:t xml:space="preserve">  PORTD &amp;= ~(1&lt;&lt;2); // b </w:t>
+      </w:r>
+      <w:proofErr w:type="spellStart"/>
+      <w:r>
+        <w:rPr>
+          <w:rFonts w:ascii="Consolas" w:eastAsia="Times New Roman" w:hAnsi="Consolas" w:cs="Times New Roman"/>
+          <w:color w:val="000000"/>
+          <w:sz w:val="21"/>
+          <w:szCs w:val="21"/>
+          <w:lang w:eastAsia="sk-SK"/>
+        </w:rPr>
+        <w:t>off</w:t>
+      </w:r>
+      <w:proofErr w:type="spellEnd"/>
+    </w:p>
+    <w:p>
+      <w:pPr>
+        <w:shd w:val="clear" w:color="auto" w:fill="FFFFFE"/>
+        <w:spacing w:after="0" w:line="285" w:lineRule="atLeast"/>
+        <w:rPr>
+          <w:rFonts w:ascii="Consolas" w:eastAsia="Times New Roman" w:hAnsi="Consolas" w:cs="Times New Roman"/>
+          <w:color w:val="000000"/>
+          <w:sz w:val="21"/>
+          <w:szCs w:val="21"/>
+          <w:lang w:eastAsia="sk-SK"/>
+        </w:rPr>
+      </w:pPr>
+      <w:r>
+        <w:rPr>
+          <w:rFonts w:ascii="Consolas" w:eastAsia="Times New Roman" w:hAnsi="Consolas" w:cs="Times New Roman"/>
+          <w:color w:val="000000"/>
+          <w:sz w:val="21"/>
+          <w:szCs w:val="21"/>
+          <w:lang w:eastAsia="sk-SK"/>
+        </w:rPr>
+        <w:t xml:space="preserve">  PORTD &amp;= ~(1&lt;&lt;3); // g </w:t>
+      </w:r>
+      <w:proofErr w:type="spellStart"/>
+      <w:r>
+        <w:rPr>
+          <w:rFonts w:ascii="Consolas" w:eastAsia="Times New Roman" w:hAnsi="Consolas" w:cs="Times New Roman"/>
+          <w:color w:val="000000"/>
+          <w:sz w:val="21"/>
+          <w:szCs w:val="21"/>
+          <w:lang w:eastAsia="sk-SK"/>
+        </w:rPr>
+        <w:t>off</w:t>
+      </w:r>
+      <w:proofErr w:type="spellEnd"/>
     </w:p>
     <w:p>
       <w:pPr>
@@ -8238,7 +10511,51 @@
           <w:szCs w:val="21"/>
           <w:lang w:eastAsia="sk-SK"/>
         </w:rPr>
-        <w:t>ISR(PCINT2_vect) // blue (0-7 piny)</w:t>
+        <w:t xml:space="preserve">ISR(PCINT2_vect) // </w:t>
+      </w:r>
+      <w:proofErr w:type="spellStart"/>
+      <w:r>
+        <w:rPr>
+          <w:rFonts w:ascii="Consolas" w:eastAsia="Times New Roman" w:hAnsi="Consolas" w:cs="Times New Roman"/>
+          <w:color w:val="000000"/>
+          <w:sz w:val="21"/>
+          <w:szCs w:val="21"/>
+          <w:lang w:eastAsia="sk-SK"/>
+        </w:rPr>
+        <w:t>blue</w:t>
+      </w:r>
+      <w:proofErr w:type="spellEnd"/>
+      <w:r>
+        <w:rPr>
+          <w:rFonts w:ascii="Consolas" w:eastAsia="Times New Roman" w:hAnsi="Consolas" w:cs="Times New Roman"/>
+          <w:color w:val="000000"/>
+          <w:sz w:val="21"/>
+          <w:szCs w:val="21"/>
+          <w:lang w:eastAsia="sk-SK"/>
+        </w:rPr>
+        <w:t xml:space="preserve"> (0-7 </w:t>
+      </w:r>
+      <w:proofErr w:type="spellStart"/>
+      <w:r>
+        <w:rPr>
+          <w:rFonts w:ascii="Consolas" w:eastAsia="Times New Roman" w:hAnsi="Consolas" w:cs="Times New Roman"/>
+          <w:color w:val="000000"/>
+          <w:sz w:val="21"/>
+          <w:szCs w:val="21"/>
+          <w:lang w:eastAsia="sk-SK"/>
+        </w:rPr>
+        <w:t>piny</w:t>
+      </w:r>
+      <w:proofErr w:type="spellEnd"/>
+      <w:r>
+        <w:rPr>
+          <w:rFonts w:ascii="Consolas" w:eastAsia="Times New Roman" w:hAnsi="Consolas" w:cs="Times New Roman"/>
+          <w:color w:val="000000"/>
+          <w:sz w:val="21"/>
+          <w:szCs w:val="21"/>
+          <w:lang w:eastAsia="sk-SK"/>
+        </w:rPr>
+        <w:t>)</w:t>
       </w:r>
     </w:p>
     <w:p>
@@ -8284,7 +10601,29 @@
           <w:szCs w:val="21"/>
           <w:lang w:eastAsia="sk-SK"/>
         </w:rPr>
-        <w:t xml:space="preserve">  Serial.println("MODRA");</w:t>
+        <w:t xml:space="preserve">  </w:t>
+      </w:r>
+      <w:proofErr w:type="spellStart"/>
+      <w:r>
+        <w:rPr>
+          <w:rFonts w:ascii="Consolas" w:eastAsia="Times New Roman" w:hAnsi="Consolas" w:cs="Times New Roman"/>
+          <w:color w:val="000000"/>
+          <w:sz w:val="21"/>
+          <w:szCs w:val="21"/>
+          <w:lang w:eastAsia="sk-SK"/>
+        </w:rPr>
+        <w:t>Serial.println</w:t>
+      </w:r>
+      <w:proofErr w:type="spellEnd"/>
+      <w:r>
+        <w:rPr>
+          <w:rFonts w:ascii="Consolas" w:eastAsia="Times New Roman" w:hAnsi="Consolas" w:cs="Times New Roman"/>
+          <w:color w:val="000000"/>
+          <w:sz w:val="21"/>
+          <w:szCs w:val="21"/>
+          <w:lang w:eastAsia="sk-SK"/>
+        </w:rPr>
+        <w:t>("MODRA");</w:t>
       </w:r>
     </w:p>
     <w:p>
@@ -8330,31 +10669,55 @@
           <w:szCs w:val="21"/>
           <w:lang w:eastAsia="sk-SK"/>
         </w:rPr>
-        <w:t xml:space="preserve">  PORTD &amp;= ~(1&lt;&lt;3); // g off</w:t>
-      </w:r>
-    </w:p>
-    <w:p>
-      <w:pPr>
-        <w:shd w:val="clear" w:color="auto" w:fill="FFFFFE"/>
-        <w:spacing w:after="0" w:line="285" w:lineRule="atLeast"/>
-        <w:rPr>
-          <w:rFonts w:ascii="Consolas" w:eastAsia="Times New Roman" w:hAnsi="Consolas" w:cs="Times New Roman"/>
-          <w:color w:val="000000"/>
-          <w:sz w:val="21"/>
-          <w:szCs w:val="21"/>
-          <w:lang w:eastAsia="sk-SK"/>
-        </w:rPr>
-      </w:pPr>
-      <w:r>
-        <w:rPr>
-          <w:rFonts w:ascii="Consolas" w:eastAsia="Times New Roman" w:hAnsi="Consolas" w:cs="Times New Roman"/>
-          <w:color w:val="000000"/>
-          <w:sz w:val="21"/>
-          <w:szCs w:val="21"/>
-          <w:lang w:eastAsia="sk-SK"/>
-        </w:rPr>
-        <w:t xml:space="preserve">  PORTD &amp;= ~(1&lt;&lt;4); // r off</w:t>
-      </w:r>
+        <w:t xml:space="preserve">  PORTD &amp;= ~(1&lt;&lt;3); // g </w:t>
+      </w:r>
+      <w:proofErr w:type="spellStart"/>
+      <w:r>
+        <w:rPr>
+          <w:rFonts w:ascii="Consolas" w:eastAsia="Times New Roman" w:hAnsi="Consolas" w:cs="Times New Roman"/>
+          <w:color w:val="000000"/>
+          <w:sz w:val="21"/>
+          <w:szCs w:val="21"/>
+          <w:lang w:eastAsia="sk-SK"/>
+        </w:rPr>
+        <w:t>off</w:t>
+      </w:r>
+      <w:proofErr w:type="spellEnd"/>
+    </w:p>
+    <w:p>
+      <w:pPr>
+        <w:shd w:val="clear" w:color="auto" w:fill="FFFFFE"/>
+        <w:spacing w:after="0" w:line="285" w:lineRule="atLeast"/>
+        <w:rPr>
+          <w:rFonts w:ascii="Consolas" w:eastAsia="Times New Roman" w:hAnsi="Consolas" w:cs="Times New Roman"/>
+          <w:color w:val="000000"/>
+          <w:sz w:val="21"/>
+          <w:szCs w:val="21"/>
+          <w:lang w:eastAsia="sk-SK"/>
+        </w:rPr>
+      </w:pPr>
+      <w:r>
+        <w:rPr>
+          <w:rFonts w:ascii="Consolas" w:eastAsia="Times New Roman" w:hAnsi="Consolas" w:cs="Times New Roman"/>
+          <w:color w:val="000000"/>
+          <w:sz w:val="21"/>
+          <w:szCs w:val="21"/>
+          <w:lang w:eastAsia="sk-SK"/>
+        </w:rPr>
+        <w:t xml:space="preserve">  PORTD &amp;= ~(1&lt;&lt;4); // r </w:t>
+      </w:r>
+      <w:proofErr w:type="spellStart"/>
+      <w:r>
+        <w:rPr>
+          <w:rFonts w:ascii="Consolas" w:eastAsia="Times New Roman" w:hAnsi="Consolas" w:cs="Times New Roman"/>
+          <w:color w:val="000000"/>
+          <w:sz w:val="21"/>
+          <w:szCs w:val="21"/>
+          <w:lang w:eastAsia="sk-SK"/>
+        </w:rPr>
+        <w:t>off</w:t>
+      </w:r>
+      <w:proofErr w:type="spellEnd"/>
     </w:p>
     <w:p>
       <w:pPr>
@@ -8547,7 +10910,23 @@
           <w:b/>
           <w:bCs/>
         </w:rPr>
-        <w:t>Príklad na pin-change prerušenie</w:t>
+        <w:t xml:space="preserve">Príklad na </w:t>
+      </w:r>
+      <w:proofErr w:type="spellStart"/>
+      <w:r>
+        <w:rPr>
+          <w:b/>
+          <w:bCs/>
+        </w:rPr>
+        <w:t>pin</w:t>
+      </w:r>
+      <w:proofErr w:type="spellEnd"/>
+      <w:r>
+        <w:rPr>
+          <w:b/>
+          <w:bCs/>
+        </w:rPr>
+        <w:t>-change prerušenie</w:t>
       </w:r>
     </w:p>
     <w:p>
@@ -8559,8 +10938,13 @@
         </w:numPr>
       </w:pPr>
       <w:r>
-        <w:t>Zvyšovanie a znižovanie čísla prepínačmi na tom istom porte a výpis na Serial</w:t>
-      </w:r>
+        <w:t xml:space="preserve">Zvyšovanie a znižovanie čísla prepínačmi na tom istom porte a výpis na </w:t>
+      </w:r>
+      <w:proofErr w:type="spellStart"/>
+      <w:r>
+        <w:t>Serial</w:t>
+      </w:r>
+      <w:proofErr w:type="spellEnd"/>
     </w:p>
     <w:p>
       <w:pPr>
@@ -8641,6 +11025,7 @@
           <w:lang w:eastAsia="sk-SK"/>
         </w:rPr>
       </w:pPr>
+      <w:proofErr w:type="spellStart"/>
       <w:r>
         <w:rPr>
           <w:rFonts w:ascii="Consolas" w:eastAsia="Times New Roman" w:hAnsi="Consolas" w:cs="Times New Roman"/>
@@ -8650,79 +11035,168 @@
           <w:lang w:eastAsia="sk-SK"/>
         </w:rPr>
         <w:lastRenderedPageBreak/>
-        <w:t>int cislo = 0;</w:t>
-      </w:r>
-    </w:p>
-    <w:p>
-      <w:pPr>
-        <w:shd w:val="clear" w:color="auto" w:fill="FFFFFE"/>
-        <w:spacing w:after="0" w:line="285" w:lineRule="atLeast"/>
-        <w:rPr>
-          <w:rFonts w:ascii="Consolas" w:eastAsia="Times New Roman" w:hAnsi="Consolas" w:cs="Times New Roman"/>
-          <w:color w:val="000000"/>
-          <w:sz w:val="21"/>
-          <w:szCs w:val="21"/>
-          <w:lang w:eastAsia="sk-SK"/>
-        </w:rPr>
-      </w:pPr>
-    </w:p>
-    <w:p>
-      <w:pPr>
-        <w:shd w:val="clear" w:color="auto" w:fill="FFFFFE"/>
-        <w:spacing w:after="0" w:line="285" w:lineRule="atLeast"/>
-        <w:rPr>
-          <w:rFonts w:ascii="Consolas" w:eastAsia="Times New Roman" w:hAnsi="Consolas" w:cs="Times New Roman"/>
-          <w:color w:val="000000"/>
-          <w:sz w:val="21"/>
-          <w:szCs w:val="21"/>
-          <w:lang w:eastAsia="sk-SK"/>
-        </w:rPr>
-      </w:pPr>
-      <w:r>
-        <w:rPr>
-          <w:rFonts w:ascii="Consolas" w:eastAsia="Times New Roman" w:hAnsi="Consolas" w:cs="Times New Roman"/>
-          <w:color w:val="000000"/>
-          <w:sz w:val="21"/>
-          <w:szCs w:val="21"/>
-          <w:lang w:eastAsia="sk-SK"/>
-        </w:rPr>
-        <w:t>byte minulyStavNaPine;</w:t>
-      </w:r>
-    </w:p>
-    <w:p>
-      <w:pPr>
-        <w:shd w:val="clear" w:color="auto" w:fill="FFFFFE"/>
-        <w:spacing w:after="0" w:line="285" w:lineRule="atLeast"/>
-        <w:rPr>
-          <w:rFonts w:ascii="Consolas" w:eastAsia="Times New Roman" w:hAnsi="Consolas" w:cs="Times New Roman"/>
-          <w:color w:val="000000"/>
-          <w:sz w:val="21"/>
-          <w:szCs w:val="21"/>
-          <w:lang w:eastAsia="sk-SK"/>
-        </w:rPr>
-      </w:pPr>
-    </w:p>
-    <w:p>
-      <w:pPr>
-        <w:shd w:val="clear" w:color="auto" w:fill="FFFFFE"/>
-        <w:spacing w:after="0" w:line="285" w:lineRule="atLeast"/>
-        <w:rPr>
-          <w:rFonts w:ascii="Consolas" w:eastAsia="Times New Roman" w:hAnsi="Consolas" w:cs="Times New Roman"/>
-          <w:color w:val="000000"/>
-          <w:sz w:val="21"/>
-          <w:szCs w:val="21"/>
-          <w:lang w:eastAsia="sk-SK"/>
-        </w:rPr>
-      </w:pPr>
-      <w:r>
-        <w:rPr>
-          <w:rFonts w:ascii="Consolas" w:eastAsia="Times New Roman" w:hAnsi="Consolas" w:cs="Times New Roman"/>
-          <w:color w:val="000000"/>
-          <w:sz w:val="21"/>
-          <w:szCs w:val="21"/>
-          <w:lang w:eastAsia="sk-SK"/>
-        </w:rPr>
-        <w:t>void setup()</w:t>
+        <w:t>int</w:t>
+      </w:r>
+      <w:proofErr w:type="spellEnd"/>
+      <w:r>
+        <w:rPr>
+          <w:rFonts w:ascii="Consolas" w:eastAsia="Times New Roman" w:hAnsi="Consolas" w:cs="Times New Roman"/>
+          <w:color w:val="000000"/>
+          <w:sz w:val="21"/>
+          <w:szCs w:val="21"/>
+          <w:lang w:eastAsia="sk-SK"/>
+        </w:rPr>
+        <w:t xml:space="preserve"> </w:t>
+      </w:r>
+      <w:proofErr w:type="spellStart"/>
+      <w:r>
+        <w:rPr>
+          <w:rFonts w:ascii="Consolas" w:eastAsia="Times New Roman" w:hAnsi="Consolas" w:cs="Times New Roman"/>
+          <w:color w:val="000000"/>
+          <w:sz w:val="21"/>
+          <w:szCs w:val="21"/>
+          <w:lang w:eastAsia="sk-SK"/>
+        </w:rPr>
+        <w:t>cislo</w:t>
+      </w:r>
+      <w:proofErr w:type="spellEnd"/>
+      <w:r>
+        <w:rPr>
+          <w:rFonts w:ascii="Consolas" w:eastAsia="Times New Roman" w:hAnsi="Consolas" w:cs="Times New Roman"/>
+          <w:color w:val="000000"/>
+          <w:sz w:val="21"/>
+          <w:szCs w:val="21"/>
+          <w:lang w:eastAsia="sk-SK"/>
+        </w:rPr>
+        <w:t xml:space="preserve"> = 0;</w:t>
+      </w:r>
+    </w:p>
+    <w:p>
+      <w:pPr>
+        <w:shd w:val="clear" w:color="auto" w:fill="FFFFFE"/>
+        <w:spacing w:after="0" w:line="285" w:lineRule="atLeast"/>
+        <w:rPr>
+          <w:rFonts w:ascii="Consolas" w:eastAsia="Times New Roman" w:hAnsi="Consolas" w:cs="Times New Roman"/>
+          <w:color w:val="000000"/>
+          <w:sz w:val="21"/>
+          <w:szCs w:val="21"/>
+          <w:lang w:eastAsia="sk-SK"/>
+        </w:rPr>
+      </w:pPr>
+    </w:p>
+    <w:p>
+      <w:pPr>
+        <w:shd w:val="clear" w:color="auto" w:fill="FFFFFE"/>
+        <w:spacing w:after="0" w:line="285" w:lineRule="atLeast"/>
+        <w:rPr>
+          <w:rFonts w:ascii="Consolas" w:eastAsia="Times New Roman" w:hAnsi="Consolas" w:cs="Times New Roman"/>
+          <w:color w:val="000000"/>
+          <w:sz w:val="21"/>
+          <w:szCs w:val="21"/>
+          <w:lang w:eastAsia="sk-SK"/>
+        </w:rPr>
+      </w:pPr>
+      <w:r>
+        <w:rPr>
+          <w:rFonts w:ascii="Consolas" w:eastAsia="Times New Roman" w:hAnsi="Consolas" w:cs="Times New Roman"/>
+          <w:color w:val="000000"/>
+          <w:sz w:val="21"/>
+          <w:szCs w:val="21"/>
+          <w:lang w:eastAsia="sk-SK"/>
+        </w:rPr>
+        <w:t xml:space="preserve">byte </w:t>
+      </w:r>
+      <w:proofErr w:type="spellStart"/>
+      <w:r>
+        <w:rPr>
+          <w:rFonts w:ascii="Consolas" w:eastAsia="Times New Roman" w:hAnsi="Consolas" w:cs="Times New Roman"/>
+          <w:color w:val="000000"/>
+          <w:sz w:val="21"/>
+          <w:szCs w:val="21"/>
+          <w:lang w:eastAsia="sk-SK"/>
+        </w:rPr>
+        <w:t>minulyStavNaPine</w:t>
+      </w:r>
+      <w:proofErr w:type="spellEnd"/>
+      <w:r>
+        <w:rPr>
+          <w:rFonts w:ascii="Consolas" w:eastAsia="Times New Roman" w:hAnsi="Consolas" w:cs="Times New Roman"/>
+          <w:color w:val="000000"/>
+          <w:sz w:val="21"/>
+          <w:szCs w:val="21"/>
+          <w:lang w:eastAsia="sk-SK"/>
+        </w:rPr>
+        <w:t>;</w:t>
+      </w:r>
+    </w:p>
+    <w:p>
+      <w:pPr>
+        <w:shd w:val="clear" w:color="auto" w:fill="FFFFFE"/>
+        <w:spacing w:after="0" w:line="285" w:lineRule="atLeast"/>
+        <w:rPr>
+          <w:rFonts w:ascii="Consolas" w:eastAsia="Times New Roman" w:hAnsi="Consolas" w:cs="Times New Roman"/>
+          <w:color w:val="000000"/>
+          <w:sz w:val="21"/>
+          <w:szCs w:val="21"/>
+          <w:lang w:eastAsia="sk-SK"/>
+        </w:rPr>
+      </w:pPr>
+    </w:p>
+    <w:p>
+      <w:pPr>
+        <w:shd w:val="clear" w:color="auto" w:fill="FFFFFE"/>
+        <w:spacing w:after="0" w:line="285" w:lineRule="atLeast"/>
+        <w:rPr>
+          <w:rFonts w:ascii="Consolas" w:eastAsia="Times New Roman" w:hAnsi="Consolas" w:cs="Times New Roman"/>
+          <w:color w:val="000000"/>
+          <w:sz w:val="21"/>
+          <w:szCs w:val="21"/>
+          <w:lang w:eastAsia="sk-SK"/>
+        </w:rPr>
+      </w:pPr>
+      <w:proofErr w:type="spellStart"/>
+      <w:r>
+        <w:rPr>
+          <w:rFonts w:ascii="Consolas" w:eastAsia="Times New Roman" w:hAnsi="Consolas" w:cs="Times New Roman"/>
+          <w:color w:val="000000"/>
+          <w:sz w:val="21"/>
+          <w:szCs w:val="21"/>
+          <w:lang w:eastAsia="sk-SK"/>
+        </w:rPr>
+        <w:t>void</w:t>
+      </w:r>
+      <w:proofErr w:type="spellEnd"/>
+      <w:r>
+        <w:rPr>
+          <w:rFonts w:ascii="Consolas" w:eastAsia="Times New Roman" w:hAnsi="Consolas" w:cs="Times New Roman"/>
+          <w:color w:val="000000"/>
+          <w:sz w:val="21"/>
+          <w:szCs w:val="21"/>
+          <w:lang w:eastAsia="sk-SK"/>
+        </w:rPr>
+        <w:t xml:space="preserve"> </w:t>
+      </w:r>
+      <w:proofErr w:type="spellStart"/>
+      <w:r>
+        <w:rPr>
+          <w:rFonts w:ascii="Consolas" w:eastAsia="Times New Roman" w:hAnsi="Consolas" w:cs="Times New Roman"/>
+          <w:color w:val="000000"/>
+          <w:sz w:val="21"/>
+          <w:szCs w:val="21"/>
+          <w:lang w:eastAsia="sk-SK"/>
+        </w:rPr>
+        <w:t>setup</w:t>
+      </w:r>
+      <w:proofErr w:type="spellEnd"/>
+      <w:r>
+        <w:rPr>
+          <w:rFonts w:ascii="Consolas" w:eastAsia="Times New Roman" w:hAnsi="Consolas" w:cs="Times New Roman"/>
+          <w:color w:val="000000"/>
+          <w:sz w:val="21"/>
+          <w:szCs w:val="21"/>
+          <w:lang w:eastAsia="sk-SK"/>
+        </w:rPr>
+        <w:t>()</w:t>
       </w:r>
     </w:p>
     <w:p>
@@ -8778,31 +11252,20 @@
           <w:szCs w:val="21"/>
           <w:lang w:eastAsia="sk-SK"/>
         </w:rPr>
-        <w:t xml:space="preserve"> // netreba pullup</w:t>
-      </w:r>
-    </w:p>
-    <w:p>
-      <w:pPr>
-        <w:shd w:val="clear" w:color="auto" w:fill="FFFFFE"/>
-        <w:spacing w:after="0" w:line="285" w:lineRule="atLeast"/>
-        <w:rPr>
-          <w:rFonts w:ascii="Consolas" w:eastAsia="Times New Roman" w:hAnsi="Consolas" w:cs="Times New Roman"/>
-          <w:color w:val="000000"/>
-          <w:sz w:val="21"/>
-          <w:szCs w:val="21"/>
-          <w:lang w:eastAsia="sk-SK"/>
-        </w:rPr>
-      </w:pPr>
-      <w:r>
-        <w:rPr>
-          <w:rFonts w:ascii="Consolas" w:eastAsia="Times New Roman" w:hAnsi="Consolas" w:cs="Times New Roman"/>
-          <w:color w:val="000000"/>
-          <w:sz w:val="21"/>
-          <w:szCs w:val="21"/>
-          <w:lang w:eastAsia="sk-SK"/>
-        </w:rPr>
-        <w:t xml:space="preserve">  Serial.begin(9600);</w:t>
-      </w:r>
+        <w:t xml:space="preserve"> // netreba </w:t>
+      </w:r>
+      <w:proofErr w:type="spellStart"/>
+      <w:r>
+        <w:rPr>
+          <w:rFonts w:ascii="Consolas" w:eastAsia="Times New Roman" w:hAnsi="Consolas" w:cs="Times New Roman"/>
+          <w:color w:val="000000"/>
+          <w:sz w:val="21"/>
+          <w:szCs w:val="21"/>
+          <w:lang w:eastAsia="sk-SK"/>
+        </w:rPr>
+        <w:t>pullup</w:t>
+      </w:r>
+      <w:proofErr w:type="spellEnd"/>
     </w:p>
     <w:p>
       <w:pPr>
@@ -8826,6 +11289,51 @@
         </w:rPr>
         <w:t xml:space="preserve">  </w:t>
       </w:r>
+      <w:proofErr w:type="spellStart"/>
+      <w:r>
+        <w:rPr>
+          <w:rFonts w:ascii="Consolas" w:eastAsia="Times New Roman" w:hAnsi="Consolas" w:cs="Times New Roman"/>
+          <w:color w:val="000000"/>
+          <w:sz w:val="21"/>
+          <w:szCs w:val="21"/>
+          <w:lang w:eastAsia="sk-SK"/>
+        </w:rPr>
+        <w:t>Serial.begin</w:t>
+      </w:r>
+      <w:proofErr w:type="spellEnd"/>
+      <w:r>
+        <w:rPr>
+          <w:rFonts w:ascii="Consolas" w:eastAsia="Times New Roman" w:hAnsi="Consolas" w:cs="Times New Roman"/>
+          <w:color w:val="000000"/>
+          <w:sz w:val="21"/>
+          <w:szCs w:val="21"/>
+          <w:lang w:eastAsia="sk-SK"/>
+        </w:rPr>
+        <w:t>(9600);</w:t>
+      </w:r>
+    </w:p>
+    <w:p>
+      <w:pPr>
+        <w:shd w:val="clear" w:color="auto" w:fill="FFFFFE"/>
+        <w:spacing w:after="0" w:line="285" w:lineRule="atLeast"/>
+        <w:rPr>
+          <w:rFonts w:ascii="Consolas" w:eastAsia="Times New Roman" w:hAnsi="Consolas" w:cs="Times New Roman"/>
+          <w:color w:val="000000"/>
+          <w:sz w:val="21"/>
+          <w:szCs w:val="21"/>
+          <w:lang w:eastAsia="sk-SK"/>
+        </w:rPr>
+      </w:pPr>
+      <w:r>
+        <w:rPr>
+          <w:rFonts w:ascii="Consolas" w:eastAsia="Times New Roman" w:hAnsi="Consolas" w:cs="Times New Roman"/>
+          <w:color w:val="000000"/>
+          <w:sz w:val="21"/>
+          <w:szCs w:val="21"/>
+          <w:lang w:eastAsia="sk-SK"/>
+        </w:rPr>
+        <w:t xml:space="preserve">  </w:t>
+      </w:r>
     </w:p>
     <w:p>
       <w:pPr>
@@ -8962,7 +11470,29 @@
           <w:szCs w:val="21"/>
           <w:lang w:eastAsia="sk-SK"/>
         </w:rPr>
-        <w:t xml:space="preserve">  minulyStavNaPine = PINB;</w:t>
+        <w:t xml:space="preserve">  </w:t>
+      </w:r>
+      <w:proofErr w:type="spellStart"/>
+      <w:r>
+        <w:rPr>
+          <w:rFonts w:ascii="Consolas" w:eastAsia="Times New Roman" w:hAnsi="Consolas" w:cs="Times New Roman"/>
+          <w:color w:val="000000"/>
+          <w:sz w:val="21"/>
+          <w:szCs w:val="21"/>
+          <w:lang w:eastAsia="sk-SK"/>
+        </w:rPr>
+        <w:t>minulyStavNaPine</w:t>
+      </w:r>
+      <w:proofErr w:type="spellEnd"/>
+      <w:r>
+        <w:rPr>
+          <w:rFonts w:ascii="Consolas" w:eastAsia="Times New Roman" w:hAnsi="Consolas" w:cs="Times New Roman"/>
+          <w:color w:val="000000"/>
+          <w:sz w:val="21"/>
+          <w:szCs w:val="21"/>
+          <w:lang w:eastAsia="sk-SK"/>
+        </w:rPr>
+        <w:t xml:space="preserve"> = PINB;</w:t>
       </w:r>
     </w:p>
     <w:p>
@@ -9013,15 +11543,49 @@
           <w:lang w:eastAsia="sk-SK"/>
         </w:rPr>
       </w:pPr>
-      <w:r>
-        <w:rPr>
-          <w:rFonts w:ascii="Consolas" w:eastAsia="Times New Roman" w:hAnsi="Consolas" w:cs="Times New Roman"/>
-          <w:color w:val="000000"/>
-          <w:sz w:val="21"/>
-          <w:szCs w:val="21"/>
-          <w:lang w:eastAsia="sk-SK"/>
-        </w:rPr>
-        <w:t>void loop() {}</w:t>
+      <w:proofErr w:type="spellStart"/>
+      <w:r>
+        <w:rPr>
+          <w:rFonts w:ascii="Consolas" w:eastAsia="Times New Roman" w:hAnsi="Consolas" w:cs="Times New Roman"/>
+          <w:color w:val="000000"/>
+          <w:sz w:val="21"/>
+          <w:szCs w:val="21"/>
+          <w:lang w:eastAsia="sk-SK"/>
+        </w:rPr>
+        <w:t>void</w:t>
+      </w:r>
+      <w:proofErr w:type="spellEnd"/>
+      <w:r>
+        <w:rPr>
+          <w:rFonts w:ascii="Consolas" w:eastAsia="Times New Roman" w:hAnsi="Consolas" w:cs="Times New Roman"/>
+          <w:color w:val="000000"/>
+          <w:sz w:val="21"/>
+          <w:szCs w:val="21"/>
+          <w:lang w:eastAsia="sk-SK"/>
+        </w:rPr>
+        <w:t xml:space="preserve"> </w:t>
+      </w:r>
+      <w:proofErr w:type="spellStart"/>
+      <w:r>
+        <w:rPr>
+          <w:rFonts w:ascii="Consolas" w:eastAsia="Times New Roman" w:hAnsi="Consolas" w:cs="Times New Roman"/>
+          <w:color w:val="000000"/>
+          <w:sz w:val="21"/>
+          <w:szCs w:val="21"/>
+          <w:lang w:eastAsia="sk-SK"/>
+        </w:rPr>
+        <w:t>loop</w:t>
+      </w:r>
+      <w:proofErr w:type="spellEnd"/>
+      <w:r>
+        <w:rPr>
+          <w:rFonts w:ascii="Consolas" w:eastAsia="Times New Roman" w:hAnsi="Consolas" w:cs="Times New Roman"/>
+          <w:color w:val="000000"/>
+          <w:sz w:val="21"/>
+          <w:szCs w:val="21"/>
+          <w:lang w:eastAsia="sk-SK"/>
+        </w:rPr>
+        <w:t>() {}</w:t>
       </w:r>
     </w:p>
     <w:p>
@@ -9103,7 +11667,51 @@
           <w:szCs w:val="21"/>
           <w:lang w:eastAsia="sk-SK"/>
         </w:rPr>
-        <w:t xml:space="preserve">  if( (PINB&amp;(1&lt;&lt;0)) == 0  &amp;&amp;  (PINB&amp;(1&lt;&lt;0)) != (minulyStavNaPine&amp;(1&lt;&lt;0)) )</w:t>
+        <w:t xml:space="preserve">  </w:t>
+      </w:r>
+      <w:proofErr w:type="spellStart"/>
+      <w:r>
+        <w:rPr>
+          <w:rFonts w:ascii="Consolas" w:eastAsia="Times New Roman" w:hAnsi="Consolas" w:cs="Times New Roman"/>
+          <w:color w:val="000000"/>
+          <w:sz w:val="21"/>
+          <w:szCs w:val="21"/>
+          <w:lang w:eastAsia="sk-SK"/>
+        </w:rPr>
+        <w:t>if</w:t>
+      </w:r>
+      <w:proofErr w:type="spellEnd"/>
+      <w:r>
+        <w:rPr>
+          <w:rFonts w:ascii="Consolas" w:eastAsia="Times New Roman" w:hAnsi="Consolas" w:cs="Times New Roman"/>
+          <w:color w:val="000000"/>
+          <w:sz w:val="21"/>
+          <w:szCs w:val="21"/>
+          <w:lang w:eastAsia="sk-SK"/>
+        </w:rPr>
+        <w:t>( (PINB&amp;(1&lt;&lt;0)) == 0  &amp;&amp;  (PINB&amp;(1&lt;&lt;0)) != (</w:t>
+      </w:r>
+      <w:proofErr w:type="spellStart"/>
+      <w:r>
+        <w:rPr>
+          <w:rFonts w:ascii="Consolas" w:eastAsia="Times New Roman" w:hAnsi="Consolas" w:cs="Times New Roman"/>
+          <w:color w:val="000000"/>
+          <w:sz w:val="21"/>
+          <w:szCs w:val="21"/>
+          <w:lang w:eastAsia="sk-SK"/>
+        </w:rPr>
+        <w:t>minulyStavNaPine</w:t>
+      </w:r>
+      <w:proofErr w:type="spellEnd"/>
+      <w:r>
+        <w:rPr>
+          <w:rFonts w:ascii="Consolas" w:eastAsia="Times New Roman" w:hAnsi="Consolas" w:cs="Times New Roman"/>
+          <w:color w:val="000000"/>
+          <w:sz w:val="21"/>
+          <w:szCs w:val="21"/>
+          <w:lang w:eastAsia="sk-SK"/>
+        </w:rPr>
+        <w:t>&amp;(1&lt;&lt;0)) )</w:t>
       </w:r>
     </w:p>
     <w:p>
@@ -9160,30 +11768,95 @@
           <w:lang w:eastAsia="sk-SK"/>
         </w:rPr>
         <w:tab/>
-        <w:t>cislo--;</w:t>
-      </w:r>
-    </w:p>
-    <w:p>
-      <w:pPr>
-        <w:shd w:val="clear" w:color="auto" w:fill="FFFFFE"/>
-        <w:spacing w:after="0" w:line="285" w:lineRule="atLeast"/>
-        <w:rPr>
-          <w:rFonts w:ascii="Consolas" w:eastAsia="Times New Roman" w:hAnsi="Consolas" w:cs="Times New Roman"/>
-          <w:color w:val="000000"/>
-          <w:sz w:val="21"/>
-          <w:szCs w:val="21"/>
-          <w:lang w:eastAsia="sk-SK"/>
-        </w:rPr>
-      </w:pPr>
-      <w:r>
-        <w:rPr>
-          <w:rFonts w:ascii="Consolas" w:eastAsia="Times New Roman" w:hAnsi="Consolas" w:cs="Times New Roman"/>
-          <w:color w:val="000000"/>
-          <w:sz w:val="21"/>
-          <w:szCs w:val="21"/>
-          <w:lang w:eastAsia="sk-SK"/>
-        </w:rPr>
-        <w:t xml:space="preserve">    Serial.println(cislo);</w:t>
+      </w:r>
+      <w:proofErr w:type="spellStart"/>
+      <w:r>
+        <w:rPr>
+          <w:rFonts w:ascii="Consolas" w:eastAsia="Times New Roman" w:hAnsi="Consolas" w:cs="Times New Roman"/>
+          <w:color w:val="000000"/>
+          <w:sz w:val="21"/>
+          <w:szCs w:val="21"/>
+          <w:lang w:eastAsia="sk-SK"/>
+        </w:rPr>
+        <w:t>cislo</w:t>
+      </w:r>
+      <w:proofErr w:type="spellEnd"/>
+      <w:r>
+        <w:rPr>
+          <w:rFonts w:ascii="Consolas" w:eastAsia="Times New Roman" w:hAnsi="Consolas" w:cs="Times New Roman"/>
+          <w:color w:val="000000"/>
+          <w:sz w:val="21"/>
+          <w:szCs w:val="21"/>
+          <w:lang w:eastAsia="sk-SK"/>
+        </w:rPr>
+        <w:t>--;</w:t>
+      </w:r>
+    </w:p>
+    <w:p>
+      <w:pPr>
+        <w:shd w:val="clear" w:color="auto" w:fill="FFFFFE"/>
+        <w:spacing w:after="0" w:line="285" w:lineRule="atLeast"/>
+        <w:rPr>
+          <w:rFonts w:ascii="Consolas" w:eastAsia="Times New Roman" w:hAnsi="Consolas" w:cs="Times New Roman"/>
+          <w:color w:val="000000"/>
+          <w:sz w:val="21"/>
+          <w:szCs w:val="21"/>
+          <w:lang w:eastAsia="sk-SK"/>
+        </w:rPr>
+      </w:pPr>
+      <w:r>
+        <w:rPr>
+          <w:rFonts w:ascii="Consolas" w:eastAsia="Times New Roman" w:hAnsi="Consolas" w:cs="Times New Roman"/>
+          <w:color w:val="000000"/>
+          <w:sz w:val="21"/>
+          <w:szCs w:val="21"/>
+          <w:lang w:eastAsia="sk-SK"/>
+        </w:rPr>
+        <w:t xml:space="preserve">    </w:t>
+      </w:r>
+      <w:proofErr w:type="spellStart"/>
+      <w:r>
+        <w:rPr>
+          <w:rFonts w:ascii="Consolas" w:eastAsia="Times New Roman" w:hAnsi="Consolas" w:cs="Times New Roman"/>
+          <w:color w:val="000000"/>
+          <w:sz w:val="21"/>
+          <w:szCs w:val="21"/>
+          <w:lang w:eastAsia="sk-SK"/>
+        </w:rPr>
+        <w:t>Serial.println</w:t>
+      </w:r>
+      <w:proofErr w:type="spellEnd"/>
+      <w:r>
+        <w:rPr>
+          <w:rFonts w:ascii="Consolas" w:eastAsia="Times New Roman" w:hAnsi="Consolas" w:cs="Times New Roman"/>
+          <w:color w:val="000000"/>
+          <w:sz w:val="21"/>
+          <w:szCs w:val="21"/>
+          <w:lang w:eastAsia="sk-SK"/>
+        </w:rPr>
+        <w:t>(</w:t>
+      </w:r>
+      <w:proofErr w:type="spellStart"/>
+      <w:r>
+        <w:rPr>
+          <w:rFonts w:ascii="Consolas" w:eastAsia="Times New Roman" w:hAnsi="Consolas" w:cs="Times New Roman"/>
+          <w:color w:val="000000"/>
+          <w:sz w:val="21"/>
+          <w:szCs w:val="21"/>
+          <w:lang w:eastAsia="sk-SK"/>
+        </w:rPr>
+        <w:t>cislo</w:t>
+      </w:r>
+      <w:proofErr w:type="spellEnd"/>
+      <w:r>
+        <w:rPr>
+          <w:rFonts w:ascii="Consolas" w:eastAsia="Times New Roman" w:hAnsi="Consolas" w:cs="Times New Roman"/>
+          <w:color w:val="000000"/>
+          <w:sz w:val="21"/>
+          <w:szCs w:val="21"/>
+          <w:lang w:eastAsia="sk-SK"/>
+        </w:rPr>
+        <w:t>);</w:t>
       </w:r>
     </w:p>
     <w:p>
@@ -9252,7 +11925,51 @@
           <w:szCs w:val="21"/>
           <w:lang w:eastAsia="sk-SK"/>
         </w:rPr>
-        <w:t xml:space="preserve">  if( (PINB&amp;(1&lt;&lt;1)) == 0 &amp;&amp;  (PINB&amp;(1&lt;&lt;1)) != (minulyStavNaPine&amp;(1&lt;&lt;1)) )</w:t>
+        <w:t xml:space="preserve">  </w:t>
+      </w:r>
+      <w:proofErr w:type="spellStart"/>
+      <w:r>
+        <w:rPr>
+          <w:rFonts w:ascii="Consolas" w:eastAsia="Times New Roman" w:hAnsi="Consolas" w:cs="Times New Roman"/>
+          <w:color w:val="000000"/>
+          <w:sz w:val="21"/>
+          <w:szCs w:val="21"/>
+          <w:lang w:eastAsia="sk-SK"/>
+        </w:rPr>
+        <w:t>if</w:t>
+      </w:r>
+      <w:proofErr w:type="spellEnd"/>
+      <w:r>
+        <w:rPr>
+          <w:rFonts w:ascii="Consolas" w:eastAsia="Times New Roman" w:hAnsi="Consolas" w:cs="Times New Roman"/>
+          <w:color w:val="000000"/>
+          <w:sz w:val="21"/>
+          <w:szCs w:val="21"/>
+          <w:lang w:eastAsia="sk-SK"/>
+        </w:rPr>
+        <w:t>( (PINB&amp;(1&lt;&lt;1)) == 0 &amp;&amp;  (PINB&amp;(1&lt;&lt;1)) != (</w:t>
+      </w:r>
+      <w:proofErr w:type="spellStart"/>
+      <w:r>
+        <w:rPr>
+          <w:rFonts w:ascii="Consolas" w:eastAsia="Times New Roman" w:hAnsi="Consolas" w:cs="Times New Roman"/>
+          <w:color w:val="000000"/>
+          <w:sz w:val="21"/>
+          <w:szCs w:val="21"/>
+          <w:lang w:eastAsia="sk-SK"/>
+        </w:rPr>
+        <w:t>minulyStavNaPine</w:t>
+      </w:r>
+      <w:proofErr w:type="spellEnd"/>
+      <w:r>
+        <w:rPr>
+          <w:rFonts w:ascii="Consolas" w:eastAsia="Times New Roman" w:hAnsi="Consolas" w:cs="Times New Roman"/>
+          <w:color w:val="000000"/>
+          <w:sz w:val="21"/>
+          <w:szCs w:val="21"/>
+          <w:lang w:eastAsia="sk-SK"/>
+        </w:rPr>
+        <w:t>&amp;(1&lt;&lt;1)) )</w:t>
       </w:r>
     </w:p>
     <w:p>
@@ -9309,30 +12026,95 @@
           <w:lang w:eastAsia="sk-SK"/>
         </w:rPr>
         <w:tab/>
-        <w:t>cislo++;</w:t>
-      </w:r>
-    </w:p>
-    <w:p>
-      <w:pPr>
-        <w:shd w:val="clear" w:color="auto" w:fill="FFFFFE"/>
-        <w:spacing w:after="0" w:line="285" w:lineRule="atLeast"/>
-        <w:rPr>
-          <w:rFonts w:ascii="Consolas" w:eastAsia="Times New Roman" w:hAnsi="Consolas" w:cs="Times New Roman"/>
-          <w:color w:val="000000"/>
-          <w:sz w:val="21"/>
-          <w:szCs w:val="21"/>
-          <w:lang w:eastAsia="sk-SK"/>
-        </w:rPr>
-      </w:pPr>
-      <w:r>
-        <w:rPr>
-          <w:rFonts w:ascii="Consolas" w:eastAsia="Times New Roman" w:hAnsi="Consolas" w:cs="Times New Roman"/>
-          <w:color w:val="000000"/>
-          <w:sz w:val="21"/>
-          <w:szCs w:val="21"/>
-          <w:lang w:eastAsia="sk-SK"/>
-        </w:rPr>
-        <w:t xml:space="preserve">    Serial.println(cislo);</w:t>
+      </w:r>
+      <w:proofErr w:type="spellStart"/>
+      <w:r>
+        <w:rPr>
+          <w:rFonts w:ascii="Consolas" w:eastAsia="Times New Roman" w:hAnsi="Consolas" w:cs="Times New Roman"/>
+          <w:color w:val="000000"/>
+          <w:sz w:val="21"/>
+          <w:szCs w:val="21"/>
+          <w:lang w:eastAsia="sk-SK"/>
+        </w:rPr>
+        <w:t>cislo</w:t>
+      </w:r>
+      <w:proofErr w:type="spellEnd"/>
+      <w:r>
+        <w:rPr>
+          <w:rFonts w:ascii="Consolas" w:eastAsia="Times New Roman" w:hAnsi="Consolas" w:cs="Times New Roman"/>
+          <w:color w:val="000000"/>
+          <w:sz w:val="21"/>
+          <w:szCs w:val="21"/>
+          <w:lang w:eastAsia="sk-SK"/>
+        </w:rPr>
+        <w:t>++;</w:t>
+      </w:r>
+    </w:p>
+    <w:p>
+      <w:pPr>
+        <w:shd w:val="clear" w:color="auto" w:fill="FFFFFE"/>
+        <w:spacing w:after="0" w:line="285" w:lineRule="atLeast"/>
+        <w:rPr>
+          <w:rFonts w:ascii="Consolas" w:eastAsia="Times New Roman" w:hAnsi="Consolas" w:cs="Times New Roman"/>
+          <w:color w:val="000000"/>
+          <w:sz w:val="21"/>
+          <w:szCs w:val="21"/>
+          <w:lang w:eastAsia="sk-SK"/>
+        </w:rPr>
+      </w:pPr>
+      <w:r>
+        <w:rPr>
+          <w:rFonts w:ascii="Consolas" w:eastAsia="Times New Roman" w:hAnsi="Consolas" w:cs="Times New Roman"/>
+          <w:color w:val="000000"/>
+          <w:sz w:val="21"/>
+          <w:szCs w:val="21"/>
+          <w:lang w:eastAsia="sk-SK"/>
+        </w:rPr>
+        <w:t xml:space="preserve">    </w:t>
+      </w:r>
+      <w:proofErr w:type="spellStart"/>
+      <w:r>
+        <w:rPr>
+          <w:rFonts w:ascii="Consolas" w:eastAsia="Times New Roman" w:hAnsi="Consolas" w:cs="Times New Roman"/>
+          <w:color w:val="000000"/>
+          <w:sz w:val="21"/>
+          <w:szCs w:val="21"/>
+          <w:lang w:eastAsia="sk-SK"/>
+        </w:rPr>
+        <w:t>Serial.println</w:t>
+      </w:r>
+      <w:proofErr w:type="spellEnd"/>
+      <w:r>
+        <w:rPr>
+          <w:rFonts w:ascii="Consolas" w:eastAsia="Times New Roman" w:hAnsi="Consolas" w:cs="Times New Roman"/>
+          <w:color w:val="000000"/>
+          <w:sz w:val="21"/>
+          <w:szCs w:val="21"/>
+          <w:lang w:eastAsia="sk-SK"/>
+        </w:rPr>
+        <w:t>(</w:t>
+      </w:r>
+      <w:proofErr w:type="spellStart"/>
+      <w:r>
+        <w:rPr>
+          <w:rFonts w:ascii="Consolas" w:eastAsia="Times New Roman" w:hAnsi="Consolas" w:cs="Times New Roman"/>
+          <w:color w:val="000000"/>
+          <w:sz w:val="21"/>
+          <w:szCs w:val="21"/>
+          <w:lang w:eastAsia="sk-SK"/>
+        </w:rPr>
+        <w:t>cislo</w:t>
+      </w:r>
+      <w:proofErr w:type="spellEnd"/>
+      <w:r>
+        <w:rPr>
+          <w:rFonts w:ascii="Consolas" w:eastAsia="Times New Roman" w:hAnsi="Consolas" w:cs="Times New Roman"/>
+          <w:color w:val="000000"/>
+          <w:sz w:val="21"/>
+          <w:szCs w:val="21"/>
+          <w:lang w:eastAsia="sk-SK"/>
+        </w:rPr>
+        <w:t>);</w:t>
       </w:r>
     </w:p>
     <w:p>
@@ -9401,7 +12183,29 @@
           <w:szCs w:val="21"/>
           <w:lang w:eastAsia="sk-SK"/>
         </w:rPr>
-        <w:t xml:space="preserve">  minulyStavNaPine = PINB;</w:t>
+        <w:t xml:space="preserve">  </w:t>
+      </w:r>
+      <w:proofErr w:type="spellStart"/>
+      <w:r>
+        <w:rPr>
+          <w:rFonts w:ascii="Consolas" w:eastAsia="Times New Roman" w:hAnsi="Consolas" w:cs="Times New Roman"/>
+          <w:color w:val="000000"/>
+          <w:sz w:val="21"/>
+          <w:szCs w:val="21"/>
+          <w:lang w:eastAsia="sk-SK"/>
+        </w:rPr>
+        <w:t>minulyStavNaPine</w:t>
+      </w:r>
+      <w:proofErr w:type="spellEnd"/>
+      <w:r>
+        <w:rPr>
+          <w:rFonts w:ascii="Consolas" w:eastAsia="Times New Roman" w:hAnsi="Consolas" w:cs="Times New Roman"/>
+          <w:color w:val="000000"/>
+          <w:sz w:val="21"/>
+          <w:szCs w:val="21"/>
+          <w:lang w:eastAsia="sk-SK"/>
+        </w:rPr>
+        <w:t xml:space="preserve"> = PINB;</w:t>
       </w:r>
     </w:p>
     <w:p>
@@ -9579,8 +12383,13 @@
         </w:numPr>
       </w:pPr>
       <w:r>
-        <w:t>Makro pre testovanie bitu v registry</w:t>
-      </w:r>
+        <w:t xml:space="preserve">Makro pre testovanie bitu v </w:t>
+      </w:r>
+      <w:proofErr w:type="spellStart"/>
+      <w:r>
+        <w:t>registry</w:t>
+      </w:r>
+      <w:proofErr w:type="spellEnd"/>
     </w:p>
     <w:p>
       <w:pPr>
@@ -9607,7 +12416,25 @@
         </w:numPr>
       </w:pPr>
       <w:r>
-        <w:t>Registre: blabla</w:t>
+        <w:t xml:space="preserve">Registre: </w:t>
+      </w:r>
+      <w:r>
+        <w:t>ADCL a ADCH (spájanie 10b čísla z 2 registrov do 1 premennej INT)</w:t>
+      </w:r>
+    </w:p>
+    <w:p>
+      <w:pPr>
+        <w:pStyle w:val="Odsekzoznamu"/>
+        <w:numPr>
+          <w:ilvl w:val="0"/>
+          <w:numId w:val="11"/>
+        </w:numPr>
+      </w:pPr>
+      <w:r>
+        <w:t>Registre</w:t>
+      </w:r>
+      <w:r>
+        <w:t>: ADMUX, ADCSRA, ADCSRB</w:t>
       </w:r>
     </w:p>
     <w:p>
@@ -9634,34 +12461,44 @@
         </w:numPr>
       </w:pPr>
       <w:r>
-        <w:t>blabla</w:t>
-      </w:r>
-    </w:p>
-    <w:p>
-      <w:pPr>
-        <w:shd w:val="clear" w:color="auto" w:fill="FFFFFE"/>
-        <w:spacing w:after="0" w:line="285" w:lineRule="atLeast"/>
-        <w:rPr>
-          <w:rFonts w:ascii="Consolas" w:eastAsia="Times New Roman" w:hAnsi="Consolas" w:cs="Times New Roman"/>
-          <w:color w:val="000000"/>
-          <w:sz w:val="21"/>
-          <w:szCs w:val="21"/>
-          <w:lang w:eastAsia="sk-SK"/>
-        </w:rPr>
-      </w:pPr>
-    </w:p>
-    <w:p>
-      <w:pPr>
-        <w:shd w:val="clear" w:color="auto" w:fill="FFFFFE"/>
-        <w:spacing w:after="0" w:line="285" w:lineRule="atLeast"/>
-        <w:rPr>
-          <w:rFonts w:ascii="Consolas" w:eastAsia="Times New Roman" w:hAnsi="Consolas" w:cs="Times New Roman"/>
-          <w:color w:val="000000"/>
-          <w:sz w:val="21"/>
-          <w:szCs w:val="21"/>
-          <w:lang w:eastAsia="sk-SK"/>
-        </w:rPr>
-      </w:pPr>
+        <w:t>Základný prevod</w:t>
+      </w:r>
+    </w:p>
+    <w:p>
+      <w:pPr>
+        <w:pStyle w:val="Odsekzoznamu"/>
+        <w:numPr>
+          <w:ilvl w:val="0"/>
+          <w:numId w:val="9"/>
+        </w:numPr>
+      </w:pPr>
+      <w:r>
+        <w:t xml:space="preserve">Automatický prevod </w:t>
+      </w:r>
+    </w:p>
+    <w:p>
+      <w:pPr>
+        <w:pStyle w:val="Odsekzoznamu"/>
+        <w:numPr>
+          <w:ilvl w:val="0"/>
+          <w:numId w:val="9"/>
+        </w:numPr>
+      </w:pPr>
+      <w:r>
+        <w:t>Prevod s dokončením cez prerušenie</w:t>
+      </w:r>
+    </w:p>
+    <w:p>
+      <w:pPr>
+        <w:pStyle w:val="Odsekzoznamu"/>
+        <w:numPr>
+          <w:ilvl w:val="0"/>
+          <w:numId w:val="9"/>
+        </w:numPr>
+      </w:pPr>
+      <w:r>
+        <w:t>8-bitový prevod</w:t>
+      </w:r>
     </w:p>
     <w:p>
       <w:pPr>
@@ -9670,12 +12507,27 @@
           <w:bCs/>
         </w:rPr>
       </w:pPr>
-      <w:r>
+    </w:p>
+    <w:p>
+      <w:pPr>
         <w:rPr>
           <w:b/>
           <w:bCs/>
         </w:rPr>
-        <w:t>Komunikačné protokoly</w:t>
+      </w:pPr>
+      <w:r>
+        <w:rPr>
+          <w:b/>
+          <w:bCs/>
+        </w:rPr>
+        <w:t xml:space="preserve">Príklad na </w:t>
+      </w:r>
+      <w:r>
+        <w:rPr>
+          <w:b/>
+          <w:bCs/>
+        </w:rPr>
+        <w:t xml:space="preserve">prepojenie dvoch MCU </w:t>
       </w:r>
     </w:p>
     <w:p>
@@ -9687,6 +12539,9 @@
         </w:numPr>
       </w:pPr>
       <w:r>
+        <w:t xml:space="preserve">Prepojenie pomocou </w:t>
+      </w:r>
+      <w:r>
         <w:t>UART</w:t>
       </w:r>
     </w:p>
@@ -9699,19 +12554,40 @@
         </w:numPr>
       </w:pPr>
       <w:r>
-        <w:t>SPI</w:t>
-      </w:r>
-    </w:p>
-    <w:p>
-      <w:pPr>
-        <w:pStyle w:val="Odsekzoznamu"/>
-        <w:numPr>
-          <w:ilvl w:val="0"/>
-          <w:numId w:val="11"/>
-        </w:numPr>
-      </w:pPr>
-      <w:r>
-        <w:t>I2C</w:t>
+        <w:t xml:space="preserve">Prepojenie pomocou </w:t>
+      </w:r>
+      <w:proofErr w:type="spellStart"/>
+      <w:r>
+        <w:t>SoftwareSerial</w:t>
+      </w:r>
+      <w:proofErr w:type="spellEnd"/>
+    </w:p>
+    <w:p>
+      <w:pPr>
+        <w:shd w:val="clear" w:color="auto" w:fill="FFFFFE"/>
+        <w:spacing w:after="0" w:line="285" w:lineRule="atLeast"/>
+        <w:rPr>
+          <w:rFonts w:ascii="Consolas" w:eastAsia="Times New Roman" w:hAnsi="Consolas" w:cs="Times New Roman"/>
+          <w:color w:val="000000"/>
+          <w:sz w:val="21"/>
+          <w:szCs w:val="21"/>
+          <w:lang w:eastAsia="sk-SK"/>
+        </w:rPr>
+      </w:pPr>
+    </w:p>
+    <w:p>
+      <w:pPr>
+        <w:rPr>
+          <w:b/>
+          <w:bCs/>
+        </w:rPr>
+      </w:pPr>
+      <w:r>
+        <w:rPr>
+          <w:b/>
+          <w:bCs/>
+        </w:rPr>
+        <w:t>Teória</w:t>
       </w:r>
     </w:p>
     <w:p>
@@ -9723,35 +12599,15 @@
         </w:numPr>
       </w:pPr>
       <w:r>
-        <w:t xml:space="preserve">vlastný prenos dát </w:t>
-      </w:r>
-    </w:p>
-    <w:p>
-      <w:pPr>
-        <w:shd w:val="clear" w:color="auto" w:fill="FFFFFE"/>
-        <w:spacing w:after="0" w:line="285" w:lineRule="atLeast"/>
-        <w:rPr>
-          <w:rFonts w:ascii="Consolas" w:eastAsia="Times New Roman" w:hAnsi="Consolas" w:cs="Times New Roman"/>
-          <w:color w:val="000000"/>
-          <w:sz w:val="21"/>
-          <w:szCs w:val="21"/>
-          <w:lang w:eastAsia="sk-SK"/>
-        </w:rPr>
-      </w:pPr>
-    </w:p>
-    <w:p>
-      <w:pPr>
-        <w:rPr>
-          <w:b/>
-          <w:bCs/>
-        </w:rPr>
-      </w:pPr>
-      <w:r>
-        <w:rPr>
-          <w:b/>
-          <w:bCs/>
-        </w:rPr>
-        <w:t>Teória</w:t>
+        <w:t xml:space="preserve">vlastnosti </w:t>
+      </w:r>
+      <w:proofErr w:type="spellStart"/>
+      <w:r>
+        <w:t>Arduino</w:t>
+      </w:r>
+      <w:proofErr w:type="spellEnd"/>
+      <w:r>
+        <w:t xml:space="preserve"> dosiek</w:t>
       </w:r>
     </w:p>
     <w:p>
@@ -9763,22 +12619,15 @@
         </w:numPr>
       </w:pPr>
       <w:r>
-        <w:t>vlastnosti kitov rodiny Arduino</w:t>
-      </w:r>
-    </w:p>
-    <w:p>
-      <w:pPr>
-        <w:pStyle w:val="Odsekzoznamu"/>
-        <w:numPr>
-          <w:ilvl w:val="0"/>
-          <w:numId w:val="9"/>
-        </w:numPr>
-      </w:pPr>
-      <w:r>
         <w:t xml:space="preserve">vlastnosti </w:t>
       </w:r>
-      <w:r>
-        <w:t xml:space="preserve">mikrokontroléra </w:t>
+      <w:proofErr w:type="spellStart"/>
+      <w:r>
+        <w:t>mikrokontroléra</w:t>
+      </w:r>
+      <w:proofErr w:type="spellEnd"/>
+      <w:r>
+        <w:t xml:space="preserve"> </w:t>
       </w:r>
       <w:r>
         <w:t>ATmega328</w:t>
